--- a/linear_programming/Modeling/Pineapple Production/technical_report_bmconrad .docx
+++ b/linear_programming/Modeling/Pineapple Production/technical_report_bmconrad .docx
@@ -14,6 +14,70 @@
       <w:sdtContent>
         <w:p/>
         <w:p>
+          <w:r>
+            <w:rPr>
+              <w:noProof/>
+            </w:rPr>
+            <w:drawing>
+              <wp:anchor distT="0" distB="0" distL="114300" distR="114300" simplePos="0" relativeHeight="251661312" behindDoc="0" locked="0" layoutInCell="1" allowOverlap="1">
+                <wp:simplePos x="0" y="0"/>
+                <wp:positionH relativeFrom="margin">
+                  <wp:align>center</wp:align>
+                </wp:positionH>
+                <wp:positionV relativeFrom="margin">
+                  <wp:posOffset>1072598</wp:posOffset>
+                </wp:positionV>
+                <wp:extent cx="3209925" cy="2867025"/>
+                <wp:effectExtent l="0" t="0" r="9525" b="9525"/>
+                <wp:wrapNone/>
+                <wp:docPr id="1" name="Picture 1" descr="Capture"/>
+                <wp:cNvGraphicFramePr>
+                  <a:graphicFrameLocks xmlns:a="http://schemas.openxmlformats.org/drawingml/2006/main" noChangeAspect="1"/>
+                </wp:cNvGraphicFramePr>
+                <a:graphic xmlns:a="http://schemas.openxmlformats.org/drawingml/2006/main">
+                  <a:graphicData uri="http://schemas.openxmlformats.org/drawingml/2006/picture">
+                    <pic:pic xmlns:pic="http://schemas.openxmlformats.org/drawingml/2006/picture">
+                      <pic:nvPicPr>
+                        <pic:cNvPr id="0" name="Picture 2" descr="Capture"/>
+                        <pic:cNvPicPr>
+                          <a:picLocks noChangeAspect="1" noChangeArrowheads="1"/>
+                        </pic:cNvPicPr>
+                      </pic:nvPicPr>
+                      <pic:blipFill>
+                        <a:blip r:embed="rId6">
+                          <a:extLst>
+                            <a:ext uri="{28A0092B-C50C-407E-A947-70E740481C1C}">
+                              <a14:useLocalDpi xmlns:a14="http://schemas.microsoft.com/office/drawing/2010/main" val="0"/>
+                            </a:ext>
+                          </a:extLst>
+                        </a:blip>
+                        <a:srcRect/>
+                        <a:stretch>
+                          <a:fillRect/>
+                        </a:stretch>
+                      </pic:blipFill>
+                      <pic:spPr bwMode="auto">
+                        <a:xfrm>
+                          <a:off x="0" y="0"/>
+                          <a:ext cx="3209925" cy="2867025"/>
+                        </a:xfrm>
+                        <a:prstGeom prst="rect">
+                          <a:avLst/>
+                        </a:prstGeom>
+                        <a:noFill/>
+                      </pic:spPr>
+                    </pic:pic>
+                  </a:graphicData>
+                </a:graphic>
+                <wp14:sizeRelH relativeFrom="page">
+                  <wp14:pctWidth>0</wp14:pctWidth>
+                </wp14:sizeRelH>
+                <wp14:sizeRelV relativeFrom="page">
+                  <wp14:pctHeight>0</wp14:pctHeight>
+                </wp14:sizeRelV>
+              </wp:anchor>
+            </w:drawing>
+          </w:r>
           <w:r>
             <w:rPr>
               <w:noProof/>
@@ -539,12 +603,18 @@
             <w:br w:type="page"/>
           </w:r>
         </w:p>
-        <w:bookmarkStart w:id="0" w:name="_GoBack" w:displacedByCustomXml="next"/>
-        <w:bookmarkEnd w:id="0" w:displacedByCustomXml="next"/>
       </w:sdtContent>
     </w:sdt>
     <w:sdt>
       <w:sdtPr>
+        <w:rPr>
+          <w:rFonts w:asciiTheme="minorHAnsi" w:eastAsiaTheme="minorHAnsi" w:hAnsiTheme="minorHAnsi" w:cstheme="minorBidi"/>
+          <w:b w:val="0"/>
+          <w:bCs w:val="0"/>
+          <w:color w:val="auto"/>
+          <w:sz w:val="22"/>
+          <w:szCs w:val="22"/>
+        </w:rPr>
         <w:id w:val="737447929"/>
         <w:docPartObj>
           <w:docPartGallery w:val="Table of Contents"/>
@@ -553,11 +623,7 @@
       </w:sdtPr>
       <w:sdtEndPr>
         <w:rPr>
-          <w:rFonts w:asciiTheme="minorHAnsi" w:eastAsiaTheme="minorHAnsi" w:hAnsiTheme="minorHAnsi" w:cstheme="minorBidi"/>
           <w:noProof/>
-          <w:color w:val="auto"/>
-          <w:sz w:val="22"/>
-          <w:szCs w:val="22"/>
         </w:rPr>
       </w:sdtEndPr>
       <w:sdtContent>
@@ -678,12 +744,6 @@
                 <w:webHidden/>
               </w:rPr>
               <w:tab/>
-            </w:r>
-            <w:r>
-              <w:rPr>
-                <w:noProof/>
-                <w:webHidden/>
-              </w:rPr>
               <w:t>5</w:t>
             </w:r>
           </w:hyperlink>
@@ -719,12 +779,6 @@
                 <w:webHidden/>
               </w:rPr>
               <w:tab/>
-            </w:r>
-            <w:r>
-              <w:rPr>
-                <w:noProof/>
-                <w:webHidden/>
-              </w:rPr>
               <w:t>6</w:t>
             </w:r>
           </w:hyperlink>
@@ -760,12 +814,6 @@
                 <w:webHidden/>
               </w:rPr>
               <w:tab/>
-            </w:r>
-            <w:r>
-              <w:rPr>
-                <w:noProof/>
-                <w:webHidden/>
-              </w:rPr>
               <w:t>7</w:t>
             </w:r>
           </w:hyperlink>
@@ -801,12 +849,6 @@
                 <w:webHidden/>
               </w:rPr>
               <w:tab/>
-            </w:r>
-            <w:r>
-              <w:rPr>
-                <w:noProof/>
-                <w:webHidden/>
-              </w:rPr>
               <w:t>8</w:t>
             </w:r>
           </w:hyperlink>
@@ -843,12 +885,6 @@
                 <w:webHidden/>
               </w:rPr>
               <w:tab/>
-            </w:r>
-            <w:r>
-              <w:rPr>
-                <w:noProof/>
-                <w:webHidden/>
-              </w:rPr>
               <w:t>9</w:t>
             </w:r>
           </w:hyperlink>
@@ -884,12 +920,6 @@
                 <w:webHidden/>
               </w:rPr>
               <w:tab/>
-            </w:r>
-            <w:r>
-              <w:rPr>
-                <w:noProof/>
-                <w:webHidden/>
-              </w:rPr>
               <w:t>10</w:t>
             </w:r>
           </w:hyperlink>
@@ -925,12 +955,6 @@
                 <w:webHidden/>
               </w:rPr>
               <w:tab/>
-            </w:r>
-            <w:r>
-              <w:rPr>
-                <w:noProof/>
-                <w:webHidden/>
-              </w:rPr>
               <w:t>11</w:t>
             </w:r>
           </w:hyperlink>
@@ -973,12 +997,6 @@
                 <w:webHidden/>
               </w:rPr>
               <w:tab/>
-            </w:r>
-            <w:r>
-              <w:rPr>
-                <w:noProof/>
-                <w:webHidden/>
-              </w:rPr>
               <w:t>12</w:t>
             </w:r>
           </w:hyperlink>
@@ -1015,12 +1033,6 @@
                 <w:webHidden/>
               </w:rPr>
               <w:tab/>
-            </w:r>
-            <w:r>
-              <w:rPr>
-                <w:noProof/>
-                <w:webHidden/>
-              </w:rPr>
               <w:t>13</w:t>
             </w:r>
           </w:hyperlink>
@@ -1056,12 +1068,6 @@
                 <w:webHidden/>
               </w:rPr>
               <w:tab/>
-            </w:r>
-            <w:r>
-              <w:rPr>
-                <w:noProof/>
-                <w:webHidden/>
-              </w:rPr>
               <w:t>14</w:t>
             </w:r>
           </w:hyperlink>
@@ -1097,12 +1103,6 @@
                 <w:webHidden/>
               </w:rPr>
               <w:tab/>
-            </w:r>
-            <w:r>
-              <w:rPr>
-                <w:noProof/>
-                <w:webHidden/>
-              </w:rPr>
               <w:t>15</w:t>
             </w:r>
           </w:hyperlink>
@@ -3813,13 +3813,365 @@
       <w:r>
         <w:fldChar w:fldCharType="end"/>
       </w:r>
-      <w:bookmarkStart w:id="1" w:name="_Executive_Summary"/>
+      <w:bookmarkStart w:id="0" w:name="_Executive_Summary"/>
+      <w:bookmarkEnd w:id="0"/>
+      <w:r>
+        <w:rPr>
+          <w:noProof/>
+        </w:rPr>
+        <w:t xml:space="preserve"> </w:t>
+      </w:r>
+    </w:p>
+    <w:p>
+      <w:r>
+        <w:br w:type="page"/>
+      </w:r>
+    </w:p>
+    <w:p>
+      <w:r>
+        <w:rPr>
+          <w:b/>
+          <w:sz w:val="28"/>
+          <w:szCs w:val="28"/>
+        </w:rPr>
+        <w:lastRenderedPageBreak/>
+        <w:t>Technical Report</w:t>
+      </w:r>
+      <w:r>
+        <w:t xml:space="preserve"> – Longer, more in-depth paper guiding an engineer through your analysis.  After reading the technical report, the engineer sho</w:t>
+      </w:r>
+      <w:bookmarkStart w:id="1" w:name="_GoBack"/>
       <w:bookmarkEnd w:id="1"/>
       <w:r>
-        <w:rPr>
-          <w:noProof/>
+        <w:t>uld be able to repeat your methods and arrive at the same conclusion.</w:t>
+      </w:r>
+    </w:p>
+    <w:p>
+      <w:pPr>
+        <w:rPr>
+          <w:b/>
+        </w:rPr>
+      </w:pPr>
+      <w:r>
+        <w:rPr>
+          <w:b/>
+        </w:rPr>
+        <w:t>1</w:t>
+      </w:r>
+      <w:r>
+        <w:rPr>
+          <w:b/>
+          <w:vertAlign w:val="superscript"/>
+        </w:rPr>
+        <w:t>st</w:t>
+      </w:r>
+      <w:r>
+        <w:rPr>
+          <w:b/>
+        </w:rPr>
+        <w:t xml:space="preserve"> section </w:t>
+      </w:r>
+      <w:r>
+        <w:rPr>
+          <w:b/>
+        </w:rPr>
+        <w:t>–</w:t>
+      </w:r>
+      <w:r>
+        <w:rPr>
+          <w:b/>
+        </w:rPr>
+        <w:t xml:space="preserve"> Introduction</w:t>
+      </w:r>
+      <w:r>
+        <w:rPr>
+          <w:b/>
+        </w:rPr>
+        <w:t xml:space="preserve"> 1-2 paragraphs</w:t>
+      </w:r>
+    </w:p>
+    <w:p>
+      <w:pPr>
+        <w:pStyle w:val="ListParagraph"/>
+        <w:numPr>
+          <w:ilvl w:val="0"/>
+          <w:numId w:val="1"/>
+        </w:numPr>
+      </w:pPr>
+      <w:r>
+        <w:t>Problem statement</w:t>
+      </w:r>
+    </w:p>
+    <w:p>
+      <w:pPr>
+        <w:pStyle w:val="ListParagraph"/>
+        <w:numPr>
+          <w:ilvl w:val="0"/>
+          <w:numId w:val="1"/>
+        </w:numPr>
+      </w:pPr>
+      <w:r>
+        <w:t>Methods Used</w:t>
+      </w:r>
+    </w:p>
+    <w:p>
+      <w:pPr>
+        <w:pStyle w:val="ListParagraph"/>
+        <w:numPr>
+          <w:ilvl w:val="0"/>
+          <w:numId w:val="1"/>
+        </w:numPr>
+      </w:pPr>
+      <w:r>
+        <w:t>Recommendation</w:t>
+      </w:r>
+    </w:p>
+    <w:p>
+      <w:pPr>
+        <w:pStyle w:val="ListParagraph"/>
+        <w:numPr>
+          <w:ilvl w:val="0"/>
+          <w:numId w:val="1"/>
+        </w:numPr>
+      </w:pPr>
+      <w:r>
+        <w:t>Anticipated benefits</w:t>
+      </w:r>
+    </w:p>
+    <w:p>
+      <w:r>
+        <w:rPr>
+          <w:b/>
+        </w:rPr>
+        <w:t>2</w:t>
+      </w:r>
+      <w:r>
+        <w:rPr>
+          <w:b/>
+          <w:vertAlign w:val="superscript"/>
+        </w:rPr>
+        <w:t>nd</w:t>
+      </w:r>
+      <w:r>
+        <w:rPr>
+          <w:b/>
+        </w:rPr>
+        <w:t xml:space="preserve"> Section </w:t>
+      </w:r>
+      <w:r>
+        <w:rPr>
+          <w:b/>
+        </w:rPr>
+        <w:t>–</w:t>
+      </w:r>
+      <w:r>
+        <w:rPr>
+          <w:b/>
         </w:rPr>
         <w:t xml:space="preserve"> </w:t>
+      </w:r>
+      <w:r>
+        <w:t>Assumptions</w:t>
+      </w:r>
+    </w:p>
+    <w:p>
+      <w:r>
+        <w:tab/>
+        <w:t>Make clear the assumptions you make in your analysis (</w:t>
+      </w:r>
+      <w:proofErr w:type="spellStart"/>
+      <w:r>
+        <w:t>eg</w:t>
+      </w:r>
+      <w:proofErr w:type="spellEnd"/>
+      <w:r>
+        <w:t>. Constant demand, arrival times follow these distributions, maximum investment amount, minimum adjusted return rate, etc.)</w:t>
+      </w:r>
+    </w:p>
+    <w:p>
+      <w:r>
+        <w:rPr>
+          <w:b/>
+        </w:rPr>
+        <w:t xml:space="preserve">Next </w:t>
+      </w:r>
+      <w:r>
+        <w:rPr>
+          <w:b/>
+        </w:rPr>
+        <w:t>Section</w:t>
+      </w:r>
+      <w:r>
+        <w:rPr>
+          <w:b/>
+        </w:rPr>
+        <w:t>s</w:t>
+      </w:r>
+      <w:r>
+        <w:rPr>
+          <w:b/>
+        </w:rPr>
+        <w:t xml:space="preserve"> </w:t>
+      </w:r>
+      <w:r>
+        <w:rPr>
+          <w:b/>
+        </w:rPr>
+        <w:t>–</w:t>
+      </w:r>
+      <w:r>
+        <w:t xml:space="preserve"> Methods and Analysis</w:t>
+      </w:r>
+    </w:p>
+    <w:p>
+      <w:r>
+        <w:t xml:space="preserve">Go through </w:t>
+      </w:r>
+      <w:r>
+        <w:rPr>
+          <w:u w:val="single"/>
+        </w:rPr>
+        <w:t>every</w:t>
+      </w:r>
+      <w:r>
+        <w:rPr>
+          <w:u w:val="single"/>
+        </w:rPr>
+        <w:t xml:space="preserve"> step</w:t>
+      </w:r>
+      <w:r>
+        <w:t xml:space="preserve"> of the methods you applied to reach your conclusion.  Again, the engineer should be able to replicate what you did </w:t>
+      </w:r>
+      <w:r>
+        <w:rPr>
+          <w:u w:val="single"/>
+        </w:rPr>
+        <w:t>exactly</w:t>
+      </w:r>
+      <w:r>
+        <w:t xml:space="preserve"> and reach the same conclusion.</w:t>
+      </w:r>
+    </w:p>
+    <w:p>
+      <w:pPr>
+        <w:rPr>
+          <w:b/>
+        </w:rPr>
+      </w:pPr>
+      <w:r>
+        <w:rPr>
+          <w:b/>
+        </w:rPr>
+        <w:t>Describe decision variables, sets and parameters.</w:t>
+      </w:r>
+    </w:p>
+    <w:p>
+      <w:pPr>
+        <w:rPr>
+          <w:b/>
+        </w:rPr>
+      </w:pPr>
+      <w:r>
+        <w:rPr>
+          <w:b/>
+        </w:rPr>
+        <w:t>Describe the objective function in English, then give the mathematical notation.</w:t>
+      </w:r>
+    </w:p>
+    <w:p>
+      <w:pPr>
+        <w:rPr>
+          <w:b/>
+        </w:rPr>
+      </w:pPr>
+      <w:r>
+        <w:rPr>
+          <w:b/>
+        </w:rPr>
+        <w:t>Describe each constraint in English followed by the math.</w:t>
+      </w:r>
+    </w:p>
+    <w:p>
+      <w:pPr>
+        <w:rPr>
+          <w:b/>
+        </w:rPr>
+      </w:pPr>
+      <w:r>
+        <w:rPr>
+          <w:b/>
+        </w:rPr>
+        <w:t>Analysis.</w:t>
+      </w:r>
+    </w:p>
+    <w:p>
+      <w:pPr>
+        <w:rPr>
+          <w:b/>
+        </w:rPr>
+      </w:pPr>
+      <w:r>
+        <w:rPr>
+          <w:b/>
+        </w:rPr>
+        <w:t>Analyze the output of the computer.</w:t>
+      </w:r>
+    </w:p>
+    <w:p>
+      <w:pPr>
+        <w:rPr>
+          <w:b/>
+        </w:rPr>
+      </w:pPr>
+      <w:r>
+        <w:rPr>
+          <w:b/>
+        </w:rPr>
+        <w:t>Recommendation and conclusions</w:t>
+      </w:r>
+    </w:p>
+    <w:p>
+      <w:r>
+        <w:t>Clearly identify what you recommend the company do.</w:t>
+      </w:r>
+    </w:p>
+    <w:p>
+      <w:r>
+        <w:t xml:space="preserve">Some solutions are best represented with words </w:t>
+      </w:r>
+      <w:r>
+        <w:rPr>
+          <w:u w:val="single"/>
+        </w:rPr>
+        <w:t>AND figures/tables</w:t>
+      </w:r>
+      <w:r>
+        <w:t>. (Calendars, production schedules, projected profit graphs, percent of resource utilization over time, etc.)</w:t>
+      </w:r>
+    </w:p>
+    <w:p>
+      <w:r>
+        <w:t>State projected outcomes – “Our analysis projects a cost savings of…”</w:t>
+      </w:r>
+    </w:p>
+    <w:p>
+      <w:r>
+        <w:t>Based on the analysis, which method worked best / what you learned from the analysis</w:t>
+      </w:r>
+    </w:p>
+    <w:p>
+      <w:r>
+        <w:t>Restate Recommendation</w:t>
+      </w:r>
+    </w:p>
+    <w:p>
+      <w:r>
+        <w:t>Projected Outcome of accepting recommendation “This will save…” or “This will boost profits by…%”</w:t>
+      </w:r>
+    </w:p>
+    <w:p>
+      <w:r>
+        <w:t>Future work.  Find something that remains lacking in their system or a future project based on your analysis.</w:t>
       </w:r>
     </w:p>
     <w:p/>
@@ -3833,6 +4185,126 @@
     </w:sectPr>
   </w:body>
 </w:document>
+</file>
+
+<file path=word/numbering.xml><?xml version="1.0" encoding="utf-8"?>
+<w:numbering xmlns:wpc="http://schemas.microsoft.com/office/word/2010/wordprocessingCanvas" xmlns:mc="http://schemas.openxmlformats.org/markup-compatibility/2006" xmlns:o="urn:schemas-microsoft-com:office:office" xmlns:r="http://schemas.openxmlformats.org/officeDocument/2006/relationships" xmlns:m="http://schemas.openxmlformats.org/officeDocument/2006/math" xmlns:v="urn:schemas-microsoft-com:vml" xmlns:wp14="http://schemas.microsoft.com/office/word/2010/wordprocessingDrawing" xmlns:wp="http://schemas.openxmlformats.org/drawingml/2006/wordprocessingDrawing" xmlns:w10="urn:schemas-microsoft-com:office:word" xmlns:w="http://schemas.openxmlformats.org/wordprocessingml/2006/main" xmlns:w14="http://schemas.microsoft.com/office/word/2010/wordml" xmlns:w15="http://schemas.microsoft.com/office/word/2012/wordml" xmlns:wpg="http://schemas.microsoft.com/office/word/2010/wordprocessingGroup" xmlns:wpi="http://schemas.microsoft.com/office/word/2010/wordprocessingInk" xmlns:wne="http://schemas.microsoft.com/office/word/2006/wordml" xmlns:wps="http://schemas.microsoft.com/office/word/2010/wordprocessingShape" mc:Ignorable="w14 w15 wp14">
+  <w:abstractNum w:abstractNumId="0" w15:restartNumberingAfterBreak="0">
+    <w:nsid w:val="5FC71A7D"/>
+    <w:multiLevelType w:val="hybridMultilevel"/>
+    <w:tmpl w:val="650A8EF4"/>
+    <w:lvl w:ilvl="0" w:tplc="5DA4BECE">
+      <w:numFmt w:val="bullet"/>
+      <w:lvlText w:val="-"/>
+      <w:lvlJc w:val="left"/>
+      <w:pPr>
+        <w:ind w:left="1080" w:hanging="360"/>
+      </w:pPr>
+      <w:rPr>
+        <w:rFonts w:ascii="Calibri" w:eastAsiaTheme="minorHAnsi" w:hAnsi="Calibri" w:cstheme="minorBidi" w:hint="default"/>
+      </w:rPr>
+    </w:lvl>
+    <w:lvl w:ilvl="1" w:tplc="04090003" w:tentative="1">
+      <w:start w:val="1"/>
+      <w:numFmt w:val="bullet"/>
+      <w:lvlText w:val="o"/>
+      <w:lvlJc w:val="left"/>
+      <w:pPr>
+        <w:ind w:left="1800" w:hanging="360"/>
+      </w:pPr>
+      <w:rPr>
+        <w:rFonts w:ascii="Courier New" w:hAnsi="Courier New" w:cs="Courier New" w:hint="default"/>
+      </w:rPr>
+    </w:lvl>
+    <w:lvl w:ilvl="2" w:tplc="04090005" w:tentative="1">
+      <w:start w:val="1"/>
+      <w:numFmt w:val="bullet"/>
+      <w:lvlText w:val=""/>
+      <w:lvlJc w:val="left"/>
+      <w:pPr>
+        <w:ind w:left="2520" w:hanging="360"/>
+      </w:pPr>
+      <w:rPr>
+        <w:rFonts w:ascii="Wingdings" w:hAnsi="Wingdings" w:hint="default"/>
+      </w:rPr>
+    </w:lvl>
+    <w:lvl w:ilvl="3" w:tplc="04090001" w:tentative="1">
+      <w:start w:val="1"/>
+      <w:numFmt w:val="bullet"/>
+      <w:lvlText w:val=""/>
+      <w:lvlJc w:val="left"/>
+      <w:pPr>
+        <w:ind w:left="3240" w:hanging="360"/>
+      </w:pPr>
+      <w:rPr>
+        <w:rFonts w:ascii="Symbol" w:hAnsi="Symbol" w:hint="default"/>
+      </w:rPr>
+    </w:lvl>
+    <w:lvl w:ilvl="4" w:tplc="04090003" w:tentative="1">
+      <w:start w:val="1"/>
+      <w:numFmt w:val="bullet"/>
+      <w:lvlText w:val="o"/>
+      <w:lvlJc w:val="left"/>
+      <w:pPr>
+        <w:ind w:left="3960" w:hanging="360"/>
+      </w:pPr>
+      <w:rPr>
+        <w:rFonts w:ascii="Courier New" w:hAnsi="Courier New" w:cs="Courier New" w:hint="default"/>
+      </w:rPr>
+    </w:lvl>
+    <w:lvl w:ilvl="5" w:tplc="04090005" w:tentative="1">
+      <w:start w:val="1"/>
+      <w:numFmt w:val="bullet"/>
+      <w:lvlText w:val=""/>
+      <w:lvlJc w:val="left"/>
+      <w:pPr>
+        <w:ind w:left="4680" w:hanging="360"/>
+      </w:pPr>
+      <w:rPr>
+        <w:rFonts w:ascii="Wingdings" w:hAnsi="Wingdings" w:hint="default"/>
+      </w:rPr>
+    </w:lvl>
+    <w:lvl w:ilvl="6" w:tplc="04090001" w:tentative="1">
+      <w:start w:val="1"/>
+      <w:numFmt w:val="bullet"/>
+      <w:lvlText w:val=""/>
+      <w:lvlJc w:val="left"/>
+      <w:pPr>
+        <w:ind w:left="5400" w:hanging="360"/>
+      </w:pPr>
+      <w:rPr>
+        <w:rFonts w:ascii="Symbol" w:hAnsi="Symbol" w:hint="default"/>
+      </w:rPr>
+    </w:lvl>
+    <w:lvl w:ilvl="7" w:tplc="04090003" w:tentative="1">
+      <w:start w:val="1"/>
+      <w:numFmt w:val="bullet"/>
+      <w:lvlText w:val="o"/>
+      <w:lvlJc w:val="left"/>
+      <w:pPr>
+        <w:ind w:left="6120" w:hanging="360"/>
+      </w:pPr>
+      <w:rPr>
+        <w:rFonts w:ascii="Courier New" w:hAnsi="Courier New" w:cs="Courier New" w:hint="default"/>
+      </w:rPr>
+    </w:lvl>
+    <w:lvl w:ilvl="8" w:tplc="04090005" w:tentative="1">
+      <w:start w:val="1"/>
+      <w:numFmt w:val="bullet"/>
+      <w:lvlText w:val=""/>
+      <w:lvlJc w:val="left"/>
+      <w:pPr>
+        <w:ind w:left="6840" w:hanging="360"/>
+      </w:pPr>
+      <w:rPr>
+        <w:rFonts w:ascii="Wingdings" w:hAnsi="Wingdings" w:hint="default"/>
+      </w:rPr>
+    </w:lvl>
+  </w:abstractNum>
+  <w:num w:numId="1">
+    <w:abstractNumId w:val="0"/>
+  </w:num>
+</w:numbering>
 </file>
 
 <file path=word/styles.xml><?xml version="1.0" encoding="utf-8"?>
@@ -4253,6 +4725,7 @@
   <w:style w:type="character" w:default="1" w:styleId="DefaultParagraphFont">
     <w:name w:val="Default Paragraph Font"/>
     <w:uiPriority w:val="1"/>
+    <w:semiHidden/>
     <w:unhideWhenUsed/>
   </w:style>
   <w:style w:type="table" w:default="1" w:styleId="TableNormal">
@@ -4429,6 +4902,18 @@
       <w:sz w:val="24"/>
       <w:szCs w:val="24"/>
     </w:rPr>
+  </w:style>
+  <w:style w:type="paragraph" w:styleId="ListParagraph">
+    <w:name w:val="List Paragraph"/>
+    <w:basedOn w:val="Normal"/>
+    <w:uiPriority w:val="34"/>
+    <w:qFormat/>
+    <w:rsid w:val="00155DE8"/>
+    <w:pPr>
+      <w:spacing w:after="200" w:line="276" w:lineRule="auto"/>
+      <w:ind w:left="720"/>
+      <w:contextualSpacing/>
+    </w:pPr>
   </w:style>
 </w:styles>
 </file>

--- a/linear_programming/Modeling/Pineapple Production/technical_report_bmconrad .docx
+++ b/linear_programming/Modeling/Pineapple Production/technical_report_bmconrad .docx
@@ -4,79 +4,292 @@
   <w:body>
     <w:sdt>
       <w:sdtPr>
-        <w:id w:val="704072316"/>
+        <w:id w:val="1883359387"/>
         <w:docPartObj>
           <w:docPartGallery w:val="Cover Pages"/>
           <w:docPartUnique/>
         </w:docPartObj>
       </w:sdtPr>
-      <w:sdtEndPr/>
+      <w:sdtEndPr>
+        <w:rPr>
+          <w:rFonts w:asciiTheme="majorHAnsi" w:eastAsiaTheme="majorEastAsia" w:hAnsiTheme="majorHAnsi" w:cstheme="majorBidi"/>
+          <w:caps/>
+          <w:color w:val="FFFFFF" w:themeColor="background1"/>
+          <w:spacing w:val="-10"/>
+          <w:kern w:val="28"/>
+          <w:sz w:val="80"/>
+          <w:szCs w:val="80"/>
+        </w:rPr>
+      </w:sdtEndPr>
       <w:sdtContent>
-        <w:p/>
         <w:p>
           <w:r>
             <w:rPr>
               <w:noProof/>
             </w:rPr>
-            <w:drawing>
-              <wp:anchor distT="0" distB="0" distL="114300" distR="114300" simplePos="0" relativeHeight="251661312" behindDoc="0" locked="0" layoutInCell="1" allowOverlap="1">
-                <wp:simplePos x="0" y="0"/>
-                <wp:positionH relativeFrom="margin">
-                  <wp:align>center</wp:align>
-                </wp:positionH>
-                <wp:positionV relativeFrom="margin">
-                  <wp:posOffset>1072598</wp:posOffset>
-                </wp:positionV>
-                <wp:extent cx="3209925" cy="2867025"/>
-                <wp:effectExtent l="0" t="0" r="9525" b="9525"/>
-                <wp:wrapNone/>
-                <wp:docPr id="1" name="Picture 1" descr="Capture"/>
-                <wp:cNvGraphicFramePr>
-                  <a:graphicFrameLocks xmlns:a="http://schemas.openxmlformats.org/drawingml/2006/main" noChangeAspect="1"/>
-                </wp:cNvGraphicFramePr>
-                <a:graphic xmlns:a="http://schemas.openxmlformats.org/drawingml/2006/main">
-                  <a:graphicData uri="http://schemas.openxmlformats.org/drawingml/2006/picture">
-                    <pic:pic xmlns:pic="http://schemas.openxmlformats.org/drawingml/2006/picture">
-                      <pic:nvPicPr>
-                        <pic:cNvPr id="0" name="Picture 2" descr="Capture"/>
-                        <pic:cNvPicPr>
-                          <a:picLocks noChangeAspect="1" noChangeArrowheads="1"/>
-                        </pic:cNvPicPr>
-                      </pic:nvPicPr>
-                      <pic:blipFill>
-                        <a:blip r:embed="rId6">
-                          <a:extLst>
-                            <a:ext uri="{28A0092B-C50C-407E-A947-70E740481C1C}">
-                              <a14:useLocalDpi xmlns:a14="http://schemas.microsoft.com/office/drawing/2010/main" val="0"/>
-                            </a:ext>
-                          </a:extLst>
-                        </a:blip>
-                        <a:srcRect/>
-                        <a:stretch>
-                          <a:fillRect/>
-                        </a:stretch>
-                      </pic:blipFill>
-                      <pic:spPr bwMode="auto">
-                        <a:xfrm>
-                          <a:off x="0" y="0"/>
-                          <a:ext cx="3209925" cy="2867025"/>
-                        </a:xfrm>
-                        <a:prstGeom prst="rect">
-                          <a:avLst/>
-                        </a:prstGeom>
-                        <a:noFill/>
-                      </pic:spPr>
-                    </pic:pic>
-                  </a:graphicData>
-                </a:graphic>
-                <wp14:sizeRelH relativeFrom="page">
-                  <wp14:pctWidth>0</wp14:pctWidth>
-                </wp14:sizeRelH>
-                <wp14:sizeRelV relativeFrom="page">
-                  <wp14:pctHeight>0</wp14:pctHeight>
-                </wp14:sizeRelV>
-              </wp:anchor>
-            </w:drawing>
+            <mc:AlternateContent>
+              <mc:Choice Requires="wpg">
+                <w:drawing>
+                  <wp:anchor distT="0" distB="0" distL="114300" distR="114300" simplePos="0" relativeHeight="251665408" behindDoc="0" locked="0" layoutInCell="1" allowOverlap="1">
+                    <wp:simplePos x="0" y="0"/>
+                    <wp:positionH relativeFrom="page">
+                      <wp:align>center</wp:align>
+                    </wp:positionH>
+                    <mc:AlternateContent>
+                      <mc:Choice Requires="wp14">
+                        <wp:positionV relativeFrom="page">
+                          <wp14:pctPosVOffset>2300</wp14:pctPosVOffset>
+                        </wp:positionV>
+                      </mc:Choice>
+                      <mc:Fallback>
+                        <wp:positionV relativeFrom="page">
+                          <wp:posOffset>231140</wp:posOffset>
+                        </wp:positionV>
+                      </mc:Fallback>
+                    </mc:AlternateContent>
+                    <wp:extent cx="7315200" cy="1215391"/>
+                    <wp:effectExtent l="0" t="0" r="1270" b="1905"/>
+                    <wp:wrapNone/>
+                    <wp:docPr id="149" name="Group 149"/>
+                    <wp:cNvGraphicFramePr/>
+                    <a:graphic xmlns:a="http://schemas.openxmlformats.org/drawingml/2006/main">
+                      <a:graphicData uri="http://schemas.microsoft.com/office/word/2010/wordprocessingGroup">
+                        <wpg:wgp>
+                          <wpg:cNvGrpSpPr/>
+                          <wpg:grpSpPr>
+                            <a:xfrm>
+                              <a:off x="0" y="0"/>
+                              <a:ext cx="7315200" cy="1215391"/>
+                              <a:chOff x="0" y="-1"/>
+                              <a:chExt cx="7315200" cy="1216153"/>
+                            </a:xfrm>
+                          </wpg:grpSpPr>
+                          <wps:wsp>
+                            <wps:cNvPr id="150" name="Rectangle 51"/>
+                            <wps:cNvSpPr/>
+                            <wps:spPr>
+                              <a:xfrm>
+                                <a:off x="0" y="-1"/>
+                                <a:ext cx="7315200" cy="1130373"/>
+                              </a:xfrm>
+                              <a:custGeom>
+                                <a:avLst/>
+                                <a:gdLst>
+                                  <a:gd name="connsiteX0" fmla="*/ 0 w 7312660"/>
+                                  <a:gd name="connsiteY0" fmla="*/ 0 h 1215390"/>
+                                  <a:gd name="connsiteX1" fmla="*/ 7312660 w 7312660"/>
+                                  <a:gd name="connsiteY1" fmla="*/ 0 h 1215390"/>
+                                  <a:gd name="connsiteX2" fmla="*/ 7312660 w 7312660"/>
+                                  <a:gd name="connsiteY2" fmla="*/ 1215390 h 1215390"/>
+                                  <a:gd name="connsiteX3" fmla="*/ 0 w 7312660"/>
+                                  <a:gd name="connsiteY3" fmla="*/ 1215390 h 1215390"/>
+                                  <a:gd name="connsiteX4" fmla="*/ 0 w 7312660"/>
+                                  <a:gd name="connsiteY4" fmla="*/ 0 h 1215390"/>
+                                  <a:gd name="connsiteX0" fmla="*/ 0 w 7312660"/>
+                                  <a:gd name="connsiteY0" fmla="*/ 0 h 1215390"/>
+                                  <a:gd name="connsiteX1" fmla="*/ 7312660 w 7312660"/>
+                                  <a:gd name="connsiteY1" fmla="*/ 0 h 1215390"/>
+                                  <a:gd name="connsiteX2" fmla="*/ 7312660 w 7312660"/>
+                                  <a:gd name="connsiteY2" fmla="*/ 1215390 h 1215390"/>
+                                  <a:gd name="connsiteX3" fmla="*/ 3667125 w 7312660"/>
+                                  <a:gd name="connsiteY3" fmla="*/ 1209675 h 1215390"/>
+                                  <a:gd name="connsiteX4" fmla="*/ 0 w 7312660"/>
+                                  <a:gd name="connsiteY4" fmla="*/ 1215390 h 1215390"/>
+                                  <a:gd name="connsiteX5" fmla="*/ 0 w 7312660"/>
+                                  <a:gd name="connsiteY5" fmla="*/ 0 h 1215390"/>
+                                  <a:gd name="connsiteX0" fmla="*/ 0 w 7312660"/>
+                                  <a:gd name="connsiteY0" fmla="*/ 0 h 1215390"/>
+                                  <a:gd name="connsiteX1" fmla="*/ 7312660 w 7312660"/>
+                                  <a:gd name="connsiteY1" fmla="*/ 0 h 1215390"/>
+                                  <a:gd name="connsiteX2" fmla="*/ 7312660 w 7312660"/>
+                                  <a:gd name="connsiteY2" fmla="*/ 1215390 h 1215390"/>
+                                  <a:gd name="connsiteX3" fmla="*/ 3619500 w 7312660"/>
+                                  <a:gd name="connsiteY3" fmla="*/ 733425 h 1215390"/>
+                                  <a:gd name="connsiteX4" fmla="*/ 0 w 7312660"/>
+                                  <a:gd name="connsiteY4" fmla="*/ 1215390 h 1215390"/>
+                                  <a:gd name="connsiteX5" fmla="*/ 0 w 7312660"/>
+                                  <a:gd name="connsiteY5" fmla="*/ 0 h 1215390"/>
+                                  <a:gd name="connsiteX0" fmla="*/ 0 w 7312660"/>
+                                  <a:gd name="connsiteY0" fmla="*/ 0 h 1215390"/>
+                                  <a:gd name="connsiteX1" fmla="*/ 7312660 w 7312660"/>
+                                  <a:gd name="connsiteY1" fmla="*/ 0 h 1215390"/>
+                                  <a:gd name="connsiteX2" fmla="*/ 7312660 w 7312660"/>
+                                  <a:gd name="connsiteY2" fmla="*/ 1129665 h 1215390"/>
+                                  <a:gd name="connsiteX3" fmla="*/ 3619500 w 7312660"/>
+                                  <a:gd name="connsiteY3" fmla="*/ 733425 h 1215390"/>
+                                  <a:gd name="connsiteX4" fmla="*/ 0 w 7312660"/>
+                                  <a:gd name="connsiteY4" fmla="*/ 1215390 h 1215390"/>
+                                  <a:gd name="connsiteX5" fmla="*/ 0 w 7312660"/>
+                                  <a:gd name="connsiteY5" fmla="*/ 0 h 1215390"/>
+                                  <a:gd name="connsiteX0" fmla="*/ 9525 w 7322185"/>
+                                  <a:gd name="connsiteY0" fmla="*/ 0 h 1129665"/>
+                                  <a:gd name="connsiteX1" fmla="*/ 7322185 w 7322185"/>
+                                  <a:gd name="connsiteY1" fmla="*/ 0 h 1129665"/>
+                                  <a:gd name="connsiteX2" fmla="*/ 7322185 w 7322185"/>
+                                  <a:gd name="connsiteY2" fmla="*/ 1129665 h 1129665"/>
+                                  <a:gd name="connsiteX3" fmla="*/ 3629025 w 7322185"/>
+                                  <a:gd name="connsiteY3" fmla="*/ 733425 h 1129665"/>
+                                  <a:gd name="connsiteX4" fmla="*/ 0 w 7322185"/>
+                                  <a:gd name="connsiteY4" fmla="*/ 1091565 h 1129665"/>
+                                  <a:gd name="connsiteX5" fmla="*/ 9525 w 7322185"/>
+                                  <a:gd name="connsiteY5" fmla="*/ 0 h 1129665"/>
+                                  <a:gd name="connsiteX0" fmla="*/ 0 w 7312660"/>
+                                  <a:gd name="connsiteY0" fmla="*/ 0 h 1129665"/>
+                                  <a:gd name="connsiteX1" fmla="*/ 7312660 w 7312660"/>
+                                  <a:gd name="connsiteY1" fmla="*/ 0 h 1129665"/>
+                                  <a:gd name="connsiteX2" fmla="*/ 7312660 w 7312660"/>
+                                  <a:gd name="connsiteY2" fmla="*/ 1129665 h 1129665"/>
+                                  <a:gd name="connsiteX3" fmla="*/ 3619500 w 7312660"/>
+                                  <a:gd name="connsiteY3" fmla="*/ 733425 h 1129665"/>
+                                  <a:gd name="connsiteX4" fmla="*/ 0 w 7312660"/>
+                                  <a:gd name="connsiteY4" fmla="*/ 1091565 h 1129665"/>
+                                  <a:gd name="connsiteX5" fmla="*/ 0 w 7312660"/>
+                                  <a:gd name="connsiteY5" fmla="*/ 0 h 1129665"/>
+                                </a:gdLst>
+                                <a:ahLst/>
+                                <a:cxnLst>
+                                  <a:cxn ang="0">
+                                    <a:pos x="connsiteX0" y="connsiteY0"/>
+                                  </a:cxn>
+                                  <a:cxn ang="0">
+                                    <a:pos x="connsiteX1" y="connsiteY1"/>
+                                  </a:cxn>
+                                  <a:cxn ang="0">
+                                    <a:pos x="connsiteX2" y="connsiteY2"/>
+                                  </a:cxn>
+                                  <a:cxn ang="0">
+                                    <a:pos x="connsiteX3" y="connsiteY3"/>
+                                  </a:cxn>
+                                  <a:cxn ang="0">
+                                    <a:pos x="connsiteX4" y="connsiteY4"/>
+                                  </a:cxn>
+                                  <a:cxn ang="0">
+                                    <a:pos x="connsiteX5" y="connsiteY5"/>
+                                  </a:cxn>
+                                </a:cxnLst>
+                                <a:rect l="l" t="t" r="r" b="b"/>
+                                <a:pathLst>
+                                  <a:path w="7312660" h="1129665">
+                                    <a:moveTo>
+                                      <a:pt x="0" y="0"/>
+                                    </a:moveTo>
+                                    <a:lnTo>
+                                      <a:pt x="7312660" y="0"/>
+                                    </a:lnTo>
+                                    <a:lnTo>
+                                      <a:pt x="7312660" y="1129665"/>
+                                    </a:lnTo>
+                                    <a:lnTo>
+                                      <a:pt x="3619500" y="733425"/>
+                                    </a:lnTo>
+                                    <a:lnTo>
+                                      <a:pt x="0" y="1091565"/>
+                                    </a:lnTo>
+                                    <a:lnTo>
+                                      <a:pt x="0" y="0"/>
+                                    </a:lnTo>
+                                    <a:close/>
+                                  </a:path>
+                                </a:pathLst>
+                              </a:custGeom>
+                              <a:ln>
+                                <a:noFill/>
+                              </a:ln>
+                            </wps:spPr>
+                            <wps:style>
+                              <a:lnRef idx="2">
+                                <a:schemeClr val="accent1">
+                                  <a:shade val="50000"/>
+                                </a:schemeClr>
+                              </a:lnRef>
+                              <a:fillRef idx="1">
+                                <a:schemeClr val="accent1"/>
+                              </a:fillRef>
+                              <a:effectRef idx="0">
+                                <a:schemeClr val="accent1"/>
+                              </a:effectRef>
+                              <a:fontRef idx="minor">
+                                <a:schemeClr val="lt1"/>
+                              </a:fontRef>
+                            </wps:style>
+                            <wps:bodyPr rot="0" spcFirstLastPara="0" vertOverflow="overflow" horzOverflow="overflow" vert="horz" wrap="square" lIns="91440" tIns="45720" rIns="91440" bIns="45720" numCol="1" spcCol="0" rtlCol="0" fromWordArt="0" anchor="ctr" anchorCtr="0" forceAA="0" compatLnSpc="1">
+                              <a:prstTxWarp prst="textNoShape">
+                                <a:avLst/>
+                              </a:prstTxWarp>
+                              <a:noAutofit/>
+                            </wps:bodyPr>
+                          </wps:wsp>
+                          <wps:wsp>
+                            <wps:cNvPr id="151" name="Rectangle 151"/>
+                            <wps:cNvSpPr/>
+                            <wps:spPr>
+                              <a:xfrm>
+                                <a:off x="0" y="0"/>
+                                <a:ext cx="7315200" cy="1216152"/>
+                              </a:xfrm>
+                              <a:prstGeom prst="rect">
+                                <a:avLst/>
+                              </a:prstGeom>
+                              <a:blipFill>
+                                <a:blip r:embed="rId8"/>
+                                <a:stretch>
+                                  <a:fillRect r="-7574"/>
+                                </a:stretch>
+                              </a:blipFill>
+                              <a:ln>
+                                <a:noFill/>
+                              </a:ln>
+                            </wps:spPr>
+                            <wps:style>
+                              <a:lnRef idx="2">
+                                <a:schemeClr val="accent1">
+                                  <a:shade val="50000"/>
+                                </a:schemeClr>
+                              </a:lnRef>
+                              <a:fillRef idx="1">
+                                <a:schemeClr val="accent1"/>
+                              </a:fillRef>
+                              <a:effectRef idx="0">
+                                <a:schemeClr val="accent1"/>
+                              </a:effectRef>
+                              <a:fontRef idx="minor">
+                                <a:schemeClr val="lt1"/>
+                              </a:fontRef>
+                            </wps:style>
+                            <wps:bodyPr rot="0" spcFirstLastPara="0" vertOverflow="overflow" horzOverflow="overflow" vert="horz" wrap="square" lIns="91440" tIns="45720" rIns="91440" bIns="45720" numCol="1" spcCol="0" rtlCol="0" fromWordArt="0" anchor="ctr" anchorCtr="0" forceAA="0" compatLnSpc="1">
+                              <a:prstTxWarp prst="textNoShape">
+                                <a:avLst/>
+                              </a:prstTxWarp>
+                              <a:noAutofit/>
+                            </wps:bodyPr>
+                          </wps:wsp>
+                        </wpg:wgp>
+                      </a:graphicData>
+                    </a:graphic>
+                    <wp14:sizeRelH relativeFrom="page">
+                      <wp14:pctWidth>94100</wp14:pctWidth>
+                    </wp14:sizeRelH>
+                    <wp14:sizeRelV relativeFrom="page">
+                      <wp14:pctHeight>12100</wp14:pctHeight>
+                    </wp14:sizeRelV>
+                  </wp:anchor>
+                </w:drawing>
+              </mc:Choice>
+              <mc:Fallback>
+                <w:pict>
+                  <v:group w14:anchorId="01B5E93B" id="Group 149" o:spid="_x0000_s1026" style="position:absolute;margin-left:0;margin-top:0;width:8in;height:95.7pt;z-index:251665408;mso-width-percent:941;mso-height-percent:121;mso-top-percent:23;mso-position-horizontal:center;mso-position-horizontal-relative:page;mso-position-vertical-relative:page;mso-width-percent:941;mso-height-percent:121;mso-top-percent:23" coordorigin="" coordsize="73152,12161" o:gfxdata="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">
+                    <v:shape id="Rectangle 51" o:spid="_x0000_s1027" style="position:absolute;width:73152;height:11303;visibility:visible;mso-wrap-style:square;v-text-anchor:middle" coordsize="7312660,1129665" o:gfxdata="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" path="m,l7312660,r,1129665l3619500,733425,,1091565,,xe" fillcolor="#5b9bd5 [3204]" stroked="f" strokeweight="1pt">
+                      <v:stroke joinstyle="miter"/>
+                      <v:path arrowok="t" o:connecttype="custom" o:connectlocs="0,0;7315200,0;7315200,1130373;3620757,733885;0,1092249;0,0" o:connectangles="0,0,0,0,0,0"/>
+                    </v:shape>
+                    <v:rect id="Rectangle 151" o:spid="_x0000_s1028" style="position:absolute;width:73152;height:12161;visibility:visible;mso-wrap-style:square;v-text-anchor:middle" o:gfxdata="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" stroked="f" strokeweight="1pt">
+                      <v:fill r:id="rId9" o:title="" recolor="t" rotate="t" type="frame"/>
+                    </v:rect>
+                    <w10:wrap anchorx="page" anchory="page"/>
+                  </v:group>
+                </w:pict>
+              </mc:Fallback>
+            </mc:AlternateContent>
           </w:r>
           <w:r>
             <w:rPr>
@@ -85,36 +298,27 @@
             <mc:AlternateContent>
               <mc:Choice Requires="wps">
                 <w:drawing>
-                  <wp:anchor distT="0" distB="0" distL="182880" distR="182880" simplePos="0" relativeHeight="251660288" behindDoc="0" locked="0" layoutInCell="1" allowOverlap="1">
+                  <wp:anchor distT="0" distB="0" distL="114300" distR="114300" simplePos="0" relativeHeight="251663360" behindDoc="0" locked="0" layoutInCell="1" allowOverlap="1">
                     <wp:simplePos x="0" y="0"/>
-                    <mc:AlternateContent>
-                      <mc:Choice Requires="wp14">
-                        <wp:positionH relativeFrom="margin">
-                          <wp14:pctPosHOffset>7700</wp14:pctPosHOffset>
-                        </wp:positionH>
-                      </mc:Choice>
-                      <mc:Fallback>
-                        <wp:positionH relativeFrom="page">
-                          <wp:posOffset>1371600</wp:posOffset>
-                        </wp:positionH>
-                      </mc:Fallback>
-                    </mc:AlternateContent>
+                    <wp:positionH relativeFrom="page">
+                      <wp:align>center</wp:align>
+                    </wp:positionH>
                     <mc:AlternateContent>
                       <mc:Choice Requires="wp14">
                         <wp:positionV relativeFrom="page">
-                          <wp14:pctPosVOffset>54000</wp14:pctPosVOffset>
+                          <wp14:pctPosVOffset>81800</wp14:pctPosVOffset>
                         </wp:positionV>
                       </mc:Choice>
                       <mc:Fallback>
                         <wp:positionV relativeFrom="page">
-                          <wp:posOffset>5431155</wp:posOffset>
+                          <wp:posOffset>8227695</wp:posOffset>
                         </wp:positionV>
                       </mc:Fallback>
                     </mc:AlternateContent>
-                    <wp:extent cx="4686300" cy="6720840"/>
-                    <wp:effectExtent l="0" t="0" r="10160" b="3810"/>
+                    <wp:extent cx="7315200" cy="914400"/>
+                    <wp:effectExtent l="0" t="0" r="0" b="8255"/>
                     <wp:wrapSquare wrapText="bothSides"/>
-                    <wp:docPr id="131" name="Text Box 131"/>
+                    <wp:docPr id="152" name="Text Box 152"/>
                     <wp:cNvGraphicFramePr/>
                     <a:graphic xmlns:a="http://schemas.openxmlformats.org/drawingml/2006/main">
                       <a:graphicData uri="http://schemas.microsoft.com/office/word/2010/wordprocessingShape">
@@ -123,7 +327,247 @@
                           <wps:spPr>
                             <a:xfrm>
                               <a:off x="0" y="0"/>
-                              <a:ext cx="4686300" cy="6720840"/>
+                              <a:ext cx="7315200" cy="914400"/>
+                            </a:xfrm>
+                            <a:prstGeom prst="rect">
+                              <a:avLst/>
+                            </a:prstGeom>
+                            <a:noFill/>
+                            <a:ln w="6350">
+                              <a:noFill/>
+                            </a:ln>
+                            <a:effectLst/>
+                          </wps:spPr>
+                          <wps:style>
+                            <a:lnRef idx="0">
+                              <a:schemeClr val="accent1"/>
+                            </a:lnRef>
+                            <a:fillRef idx="0">
+                              <a:schemeClr val="accent1"/>
+                            </a:fillRef>
+                            <a:effectRef idx="0">
+                              <a:schemeClr val="accent1"/>
+                            </a:effectRef>
+                            <a:fontRef idx="minor">
+                              <a:schemeClr val="dk1"/>
+                            </a:fontRef>
+                          </wps:style>
+                          <wps:txbx>
+                            <w:txbxContent>
+                              <w:sdt>
+                                <w:sdtPr>
+                                  <w:rPr>
+                                    <w:color w:val="595959" w:themeColor="text1" w:themeTint="A6"/>
+                                    <w:sz w:val="28"/>
+                                    <w:szCs w:val="28"/>
+                                  </w:rPr>
+                                  <w:alias w:val="Author"/>
+                                  <w:tag w:val=""/>
+                                  <w:id w:val="789243997"/>
+                                  <w:dataBinding w:prefixMappings="xmlns:ns0='http://purl.org/dc/elements/1.1/' xmlns:ns1='http://schemas.openxmlformats.org/package/2006/metadata/core-properties' " w:xpath="/ns1:coreProperties[1]/ns0:creator[1]" w:storeItemID="{6C3C8BC8-F283-45AE-878A-BAB7291924A1}"/>
+                                  <w:text/>
+                                </w:sdtPr>
+                                <w:sdtContent>
+                                  <w:p>
+                                    <w:pPr>
+                                      <w:pStyle w:val="NoSpacing"/>
+                                      <w:jc w:val="right"/>
+                                      <w:rPr>
+                                        <w:color w:val="595959" w:themeColor="text1" w:themeTint="A6"/>
+                                        <w:sz w:val="28"/>
+                                        <w:szCs w:val="28"/>
+                                      </w:rPr>
+                                    </w:pPr>
+                                    <w:r>
+                                      <w:rPr>
+                                        <w:color w:val="595959" w:themeColor="text1" w:themeTint="A6"/>
+                                        <w:sz w:val="28"/>
+                                        <w:szCs w:val="28"/>
+                                      </w:rPr>
+                                      <w:t>Blake Conrad</w:t>
+                                    </w:r>
+                                  </w:p>
+                                </w:sdtContent>
+                              </w:sdt>
+                              <w:p>
+                                <w:pPr>
+                                  <w:pStyle w:val="NoSpacing"/>
+                                  <w:jc w:val="right"/>
+                                  <w:rPr>
+                                    <w:color w:val="595959" w:themeColor="text1" w:themeTint="A6"/>
+                                    <w:sz w:val="18"/>
+                                    <w:szCs w:val="18"/>
+                                  </w:rPr>
+                                </w:pPr>
+                                <w:sdt>
+                                  <w:sdtPr>
+                                    <w:rPr>
+                                      <w:color w:val="595959" w:themeColor="text1" w:themeTint="A6"/>
+                                      <w:sz w:val="18"/>
+                                      <w:szCs w:val="18"/>
+                                    </w:rPr>
+                                    <w:alias w:val="Email"/>
+                                    <w:tag w:val="Email"/>
+                                    <w:id w:val="942260680"/>
+                                    <w:dataBinding w:prefixMappings="xmlns:ns0='http://schemas.microsoft.com/office/2006/coverPageProps' " w:xpath="/ns0:CoverPageProperties[1]/ns0:CompanyEmail[1]" w:storeItemID="{55AF091B-3C7A-41E3-B477-F2FDAA23CFDA}"/>
+                                    <w:text/>
+                                  </w:sdtPr>
+                                  <w:sdtContent>
+                                    <w:r>
+                                      <w:rPr>
+                                        <w:color w:val="595959" w:themeColor="text1" w:themeTint="A6"/>
+                                        <w:sz w:val="18"/>
+                                        <w:szCs w:val="18"/>
+                                      </w:rPr>
+                                      <w:t>blake@bc-consulting.com</w:t>
+                                    </w:r>
+                                  </w:sdtContent>
+                                </w:sdt>
+                              </w:p>
+                            </w:txbxContent>
+                          </wps:txbx>
+                          <wps:bodyPr rot="0" spcFirstLastPara="0" vertOverflow="overflow" horzOverflow="overflow" vert="horz" wrap="square" lIns="1600200" tIns="0" rIns="685800" bIns="0" numCol="1" spcCol="0" rtlCol="0" fromWordArt="0" anchor="b" anchorCtr="0" forceAA="0" compatLnSpc="1">
+                            <a:prstTxWarp prst="textNoShape">
+                              <a:avLst/>
+                            </a:prstTxWarp>
+                            <a:noAutofit/>
+                          </wps:bodyPr>
+                        </wps:wsp>
+                      </a:graphicData>
+                    </a:graphic>
+                    <wp14:sizeRelH relativeFrom="page">
+                      <wp14:pctWidth>94100</wp14:pctWidth>
+                    </wp14:sizeRelH>
+                    <wp14:sizeRelV relativeFrom="page">
+                      <wp14:pctHeight>9200</wp14:pctHeight>
+                    </wp14:sizeRelV>
+                  </wp:anchor>
+                </w:drawing>
+              </mc:Choice>
+              <mc:Fallback>
+                <w:pict>
+                  <v:shapetype id="_x0000_t202" coordsize="21600,21600" o:spt="202" path="m,l,21600r21600,l21600,xe">
+                    <v:stroke joinstyle="miter"/>
+                    <v:path gradientshapeok="t" o:connecttype="rect"/>
+                  </v:shapetype>
+                  <v:shape id="Text Box 152" o:spid="_x0000_s1026" type="#_x0000_t202" style="position:absolute;margin-left:0;margin-top:0;width:8in;height:1in;z-index:251663360;visibility:visible;mso-wrap-style:square;mso-width-percent:941;mso-height-percent:92;mso-top-percent:818;mso-wrap-distance-left:9pt;mso-wrap-distance-top:0;mso-wrap-distance-right:9pt;mso-wrap-distance-bottom:0;mso-position-horizontal:center;mso-position-horizontal-relative:page;mso-position-vertical-relative:page;mso-width-percent:941;mso-height-percent:92;mso-top-percent:818;mso-width-relative:page;mso-height-relative:page;v-text-anchor:bottom" o:gfxdata="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" filled="f" stroked="f" strokeweight=".5pt">
+                    <v:textbox inset="126pt,0,54pt,0">
+                      <w:txbxContent>
+                        <w:sdt>
+                          <w:sdtPr>
+                            <w:rPr>
+                              <w:color w:val="595959" w:themeColor="text1" w:themeTint="A6"/>
+                              <w:sz w:val="28"/>
+                              <w:szCs w:val="28"/>
+                            </w:rPr>
+                            <w:alias w:val="Author"/>
+                            <w:tag w:val=""/>
+                            <w:id w:val="789243997"/>
+                            <w:dataBinding w:prefixMappings="xmlns:ns0='http://purl.org/dc/elements/1.1/' xmlns:ns1='http://schemas.openxmlformats.org/package/2006/metadata/core-properties' " w:xpath="/ns1:coreProperties[1]/ns0:creator[1]" w:storeItemID="{6C3C8BC8-F283-45AE-878A-BAB7291924A1}"/>
+                            <w:text/>
+                          </w:sdtPr>
+                          <w:sdtContent>
+                            <w:p>
+                              <w:pPr>
+                                <w:pStyle w:val="NoSpacing"/>
+                                <w:jc w:val="right"/>
+                                <w:rPr>
+                                  <w:color w:val="595959" w:themeColor="text1" w:themeTint="A6"/>
+                                  <w:sz w:val="28"/>
+                                  <w:szCs w:val="28"/>
+                                </w:rPr>
+                              </w:pPr>
+                              <w:r>
+                                <w:rPr>
+                                  <w:color w:val="595959" w:themeColor="text1" w:themeTint="A6"/>
+                                  <w:sz w:val="28"/>
+                                  <w:szCs w:val="28"/>
+                                </w:rPr>
+                                <w:t>Blake Conrad</w:t>
+                              </w:r>
+                            </w:p>
+                          </w:sdtContent>
+                        </w:sdt>
+                        <w:p>
+                          <w:pPr>
+                            <w:pStyle w:val="NoSpacing"/>
+                            <w:jc w:val="right"/>
+                            <w:rPr>
+                              <w:color w:val="595959" w:themeColor="text1" w:themeTint="A6"/>
+                              <w:sz w:val="18"/>
+                              <w:szCs w:val="18"/>
+                            </w:rPr>
+                          </w:pPr>
+                          <w:sdt>
+                            <w:sdtPr>
+                              <w:rPr>
+                                <w:color w:val="595959" w:themeColor="text1" w:themeTint="A6"/>
+                                <w:sz w:val="18"/>
+                                <w:szCs w:val="18"/>
+                              </w:rPr>
+                              <w:alias w:val="Email"/>
+                              <w:tag w:val="Email"/>
+                              <w:id w:val="942260680"/>
+                              <w:dataBinding w:prefixMappings="xmlns:ns0='http://schemas.microsoft.com/office/2006/coverPageProps' " w:xpath="/ns0:CoverPageProperties[1]/ns0:CompanyEmail[1]" w:storeItemID="{55AF091B-3C7A-41E3-B477-F2FDAA23CFDA}"/>
+                              <w:text/>
+                            </w:sdtPr>
+                            <w:sdtContent>
+                              <w:r>
+                                <w:rPr>
+                                  <w:color w:val="595959" w:themeColor="text1" w:themeTint="A6"/>
+                                  <w:sz w:val="18"/>
+                                  <w:szCs w:val="18"/>
+                                </w:rPr>
+                                <w:t>blake@bc-consulting.com</w:t>
+                              </w:r>
+                            </w:sdtContent>
+                          </w:sdt>
+                        </w:p>
+                      </w:txbxContent>
+                    </v:textbox>
+                    <w10:wrap type="square" anchorx="page" anchory="page"/>
+                  </v:shape>
+                </w:pict>
+              </mc:Fallback>
+            </mc:AlternateContent>
+          </w:r>
+          <w:r>
+            <w:rPr>
+              <w:noProof/>
+            </w:rPr>
+            <mc:AlternateContent>
+              <mc:Choice Requires="wps">
+                <w:drawing>
+                  <wp:anchor distT="0" distB="0" distL="114300" distR="114300" simplePos="0" relativeHeight="251664384" behindDoc="0" locked="0" layoutInCell="1" allowOverlap="1">
+                    <wp:simplePos x="0" y="0"/>
+                    <wp:positionH relativeFrom="page">
+                      <wp:align>center</wp:align>
+                    </wp:positionH>
+                    <mc:AlternateContent>
+                      <mc:Choice Requires="wp14">
+                        <wp:positionV relativeFrom="page">
+                          <wp14:pctPosVOffset>70000</wp14:pctPosVOffset>
+                        </wp:positionV>
+                      </mc:Choice>
+                      <mc:Fallback>
+                        <wp:positionV relativeFrom="page">
+                          <wp:posOffset>7040880</wp:posOffset>
+                        </wp:positionV>
+                      </mc:Fallback>
+                    </mc:AlternateContent>
+                    <wp:extent cx="7315200" cy="1009650"/>
+                    <wp:effectExtent l="0" t="0" r="0" b="0"/>
+                    <wp:wrapSquare wrapText="bothSides"/>
+                    <wp:docPr id="153" name="Text Box 153"/>
+                    <wp:cNvGraphicFramePr/>
+                    <a:graphic xmlns:a="http://schemas.openxmlformats.org/drawingml/2006/main">
+                      <a:graphicData uri="http://schemas.microsoft.com/office/word/2010/wordprocessingShape">
+                        <wps:wsp>
+                          <wps:cNvSpPr txBox="1"/>
+                          <wps:spPr>
+                            <a:xfrm>
+                              <a:off x="0" y="0"/>
+                              <a:ext cx="7315200" cy="1009650"/>
                             </a:xfrm>
                             <a:prstGeom prst="rect">
                               <a:avLst/>
@@ -153,120 +597,58 @@
                               <w:p>
                                 <w:pPr>
                                   <w:pStyle w:val="NoSpacing"/>
-                                  <w:spacing w:before="40" w:after="560" w:line="216" w:lineRule="auto"/>
                                   <w:rPr>
                                     <w:color w:val="5B9BD5" w:themeColor="accent1"/>
-                                    <w:sz w:val="72"/>
-                                    <w:szCs w:val="72"/>
+                                    <w:sz w:val="28"/>
+                                    <w:szCs w:val="28"/>
                                   </w:rPr>
                                 </w:pPr>
-                                <w:sdt>
-                                  <w:sdtPr>
-                                    <w:rPr>
-                                      <w:color w:val="5B9BD5" w:themeColor="accent1"/>
-                                      <w:sz w:val="72"/>
-                                      <w:szCs w:val="72"/>
-                                    </w:rPr>
-                                    <w:alias w:val="Title"/>
-                                    <w:tag w:val=""/>
-                                    <w:id w:val="151731938"/>
-                                    <w:dataBinding w:prefixMappings="xmlns:ns0='http://purl.org/dc/elements/1.1/' xmlns:ns1='http://schemas.openxmlformats.org/package/2006/metadata/core-properties' " w:xpath="/ns1:coreProperties[1]/ns0:title[1]" w:storeItemID="{6C3C8BC8-F283-45AE-878A-BAB7291924A1}"/>
-                                    <w:text/>
-                                  </w:sdtPr>
-                                  <w:sdtEndPr/>
-                                  <w:sdtContent>
-                                    <w:r>
-                                      <w:rPr>
-                                        <w:color w:val="5B9BD5" w:themeColor="accent1"/>
-                                        <w:sz w:val="72"/>
-                                        <w:szCs w:val="72"/>
-                                      </w:rPr>
-                                      <w:t>Sole Pineapple CO.</w:t>
-                                    </w:r>
-                                  </w:sdtContent>
-                                </w:sdt>
+                                <w:r>
+                                  <w:rPr>
+                                    <w:color w:val="5B9BD5" w:themeColor="accent1"/>
+                                    <w:sz w:val="28"/>
+                                    <w:szCs w:val="28"/>
+                                  </w:rPr>
+                                  <w:t>Abstract</w:t>
+                                </w:r>
                               </w:p>
                               <w:sdt>
                                 <w:sdtPr>
                                   <w:rPr>
-                                    <w:caps/>
-                                    <w:color w:val="1F3864" w:themeColor="accent5" w:themeShade="80"/>
-                                    <w:sz w:val="28"/>
-                                    <w:szCs w:val="28"/>
+                                    <w:color w:val="595959" w:themeColor="text1" w:themeTint="A6"/>
+                                    <w:sz w:val="20"/>
+                                    <w:szCs w:val="20"/>
                                   </w:rPr>
-                                  <w:alias w:val="Subtitle"/>
+                                  <w:alias w:val="Abstract"/>
                                   <w:tag w:val=""/>
-                                  <w:id w:val="-2090151685"/>
-                                  <w:dataBinding w:prefixMappings="xmlns:ns0='http://purl.org/dc/elements/1.1/' xmlns:ns1='http://schemas.openxmlformats.org/package/2006/metadata/core-properties' " w:xpath="/ns1:coreProperties[1]/ns0:subject[1]" w:storeItemID="{6C3C8BC8-F283-45AE-878A-BAB7291924A1}"/>
-                                  <w:text/>
+                                  <w:id w:val="1375273687"/>
+                                  <w:dataBinding w:prefixMappings="xmlns:ns0='http://schemas.microsoft.com/office/2006/coverPageProps' " w:xpath="/ns0:CoverPageProperties[1]/ns0:Abstract[1]" w:storeItemID="{55AF091B-3C7A-41E3-B477-F2FDAA23CFDA}"/>
+                                  <w:text w:multiLine="1"/>
                                 </w:sdtPr>
-                                <w:sdtEndPr/>
                                 <w:sdtContent>
                                   <w:p>
                                     <w:pPr>
                                       <w:pStyle w:val="NoSpacing"/>
-                                      <w:spacing w:before="40" w:after="40"/>
                                       <w:rPr>
-                                        <w:caps/>
-                                        <w:color w:val="1F3864" w:themeColor="accent5" w:themeShade="80"/>
-                                        <w:sz w:val="28"/>
-                                        <w:szCs w:val="28"/>
+                                        <w:color w:val="595959" w:themeColor="text1" w:themeTint="A6"/>
+                                        <w:sz w:val="20"/>
+                                        <w:szCs w:val="20"/>
                                       </w:rPr>
                                     </w:pPr>
                                     <w:r>
                                       <w:rPr>
-                                        <w:caps/>
-                                        <w:color w:val="1F3864" w:themeColor="accent5" w:themeShade="80"/>
-                                        <w:sz w:val="28"/>
-                                        <w:szCs w:val="28"/>
+                                        <w:color w:val="595959" w:themeColor="text1" w:themeTint="A6"/>
+                                        <w:sz w:val="20"/>
+                                        <w:szCs w:val="20"/>
                                       </w:rPr>
-                                      <w:t>Project 1 – technical report</w:t>
-                                    </w:r>
-                                  </w:p>
-                                </w:sdtContent>
-                              </w:sdt>
-                              <w:sdt>
-                                <w:sdtPr>
-                                  <w:rPr>
-                                    <w:caps/>
-                                    <w:color w:val="4472C4" w:themeColor="accent5"/>
-                                    <w:sz w:val="24"/>
-                                    <w:szCs w:val="24"/>
-                                  </w:rPr>
-                                  <w:alias w:val="Author"/>
-                                  <w:tag w:val=""/>
-                                  <w:id w:val="-1536112409"/>
-                                  <w:dataBinding w:prefixMappings="xmlns:ns0='http://purl.org/dc/elements/1.1/' xmlns:ns1='http://schemas.openxmlformats.org/package/2006/metadata/core-properties' " w:xpath="/ns1:coreProperties[1]/ns0:creator[1]" w:storeItemID="{6C3C8BC8-F283-45AE-878A-BAB7291924A1}"/>
-                                  <w:text/>
-                                </w:sdtPr>
-                                <w:sdtEndPr/>
-                                <w:sdtContent>
-                                  <w:p>
-                                    <w:pPr>
-                                      <w:pStyle w:val="NoSpacing"/>
-                                      <w:spacing w:before="80" w:after="40"/>
-                                      <w:rPr>
-                                        <w:caps/>
-                                        <w:color w:val="4472C4" w:themeColor="accent5"/>
-                                        <w:sz w:val="24"/>
-                                        <w:szCs w:val="24"/>
-                                      </w:rPr>
-                                    </w:pPr>
-                                    <w:r>
-                                      <w:rPr>
-                                        <w:caps/>
-                                        <w:color w:val="4472C4" w:themeColor="accent5"/>
-                                        <w:sz w:val="24"/>
-                                        <w:szCs w:val="24"/>
-                                      </w:rPr>
-                                      <w:t>Blake Conrad</w:t>
+                                      <w:t xml:space="preserve">In response to inquiry from Sole Pineapple Co., BC Consulting engaged in efforts to improve resource management and cost efficiency while remaining within current company demands and guidelines. This technical summary explains modeling details and explanation for recommended Sole Pineapple Co. implementation changes. These details include: problem decomposition, methods and modeling applied, assumptions to methods and modeling, resulting output interpretation, and anticipated benefits and recommendation from technical insights. </w:t>
                                     </w:r>
                                   </w:p>
                                 </w:sdtContent>
                               </w:sdt>
                             </w:txbxContent>
                           </wps:txbx>
-                          <wps:bodyPr rot="0" spcFirstLastPara="0" vertOverflow="overflow" horzOverflow="overflow" vert="horz" wrap="square" lIns="0" tIns="0" rIns="0" bIns="0" numCol="1" spcCol="0" rtlCol="0" fromWordArt="0" anchor="t" anchorCtr="0" forceAA="0" compatLnSpc="1">
+                          <wps:bodyPr rot="0" spcFirstLastPara="0" vertOverflow="overflow" horzOverflow="overflow" vert="horz" wrap="square" lIns="1600200" tIns="0" rIns="685800" bIns="0" numCol="1" spcCol="0" rtlCol="0" fromWordArt="0" anchor="t" anchorCtr="0" forceAA="0" compatLnSpc="1">
                             <a:prstTxWarp prst="textNoShape">
                               <a:avLst/>
                             </a:prstTxWarp>
@@ -275,141 +657,75 @@
                         </wps:wsp>
                       </a:graphicData>
                     </a:graphic>
-                    <wp14:sizeRelH relativeFrom="margin">
-                      <wp14:pctWidth>79000</wp14:pctWidth>
+                    <wp14:sizeRelH relativeFrom="page">
+                      <wp14:pctWidth>94100</wp14:pctWidth>
                     </wp14:sizeRelH>
                     <wp14:sizeRelV relativeFrom="page">
-                      <wp14:pctHeight>35000</wp14:pctHeight>
+                      <wp14:pctHeight>10000</wp14:pctHeight>
                     </wp14:sizeRelV>
                   </wp:anchor>
                 </w:drawing>
               </mc:Choice>
               <mc:Fallback>
                 <w:pict>
-                  <v:shapetype id="_x0000_t202" coordsize="21600,21600" o:spt="202" path="m,l,21600r21600,l21600,xe">
-                    <v:stroke joinstyle="miter"/>
-                    <v:path gradientshapeok="t" o:connecttype="rect"/>
-                  </v:shapetype>
-                  <v:shape id="Text Box 131" o:spid="_x0000_s1026" type="#_x0000_t202" style="position:absolute;margin-left:0;margin-top:0;width:369pt;height:529.2pt;z-index:251660288;visibility:visible;mso-wrap-style:square;mso-width-percent:790;mso-height-percent:350;mso-left-percent:77;mso-top-percent:540;mso-wrap-distance-left:14.4pt;mso-wrap-distance-top:0;mso-wrap-distance-right:14.4pt;mso-wrap-distance-bottom:0;mso-position-horizontal-relative:margin;mso-position-vertical-relative:page;mso-width-percent:790;mso-height-percent:350;mso-left-percent:77;mso-top-percent:540;mso-width-relative:margin;mso-height-relative:page;v-text-anchor:top" o:gfxdata="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" filled="f" stroked="f" strokeweight=".5pt">
-                    <v:textbox style="mso-fit-shape-to-text:t" inset="0,0,0,0">
+                  <v:shape id="Text Box 153" o:spid="_x0000_s1027" type="#_x0000_t202" style="position:absolute;margin-left:0;margin-top:0;width:8in;height:79.5pt;z-index:251664384;visibility:visible;mso-wrap-style:square;mso-width-percent:941;mso-height-percent:100;mso-top-percent:700;mso-wrap-distance-left:9pt;mso-wrap-distance-top:0;mso-wrap-distance-right:9pt;mso-wrap-distance-bottom:0;mso-position-horizontal:center;mso-position-horizontal-relative:page;mso-position-vertical-relative:page;mso-width-percent:941;mso-height-percent:100;mso-top-percent:700;mso-width-relative:page;mso-height-relative:page;v-text-anchor:top" o:gfxdata="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" filled="f" stroked="f" strokeweight=".5pt">
+                    <v:textbox style="mso-fit-shape-to-text:t" inset="126pt,0,54pt,0">
                       <w:txbxContent>
                         <w:p>
                           <w:pPr>
                             <w:pStyle w:val="NoSpacing"/>
-                            <w:spacing w:before="40" w:after="560" w:line="216" w:lineRule="auto"/>
                             <w:rPr>
                               <w:color w:val="5B9BD5" w:themeColor="accent1"/>
-                              <w:sz w:val="72"/>
-                              <w:szCs w:val="72"/>
+                              <w:sz w:val="28"/>
+                              <w:szCs w:val="28"/>
                             </w:rPr>
                           </w:pPr>
-                          <w:sdt>
-                            <w:sdtPr>
-                              <w:rPr>
-                                <w:color w:val="5B9BD5" w:themeColor="accent1"/>
-                                <w:sz w:val="72"/>
-                                <w:szCs w:val="72"/>
-                              </w:rPr>
-                              <w:alias w:val="Title"/>
-                              <w:tag w:val=""/>
-                              <w:id w:val="151731938"/>
-                              <w:dataBinding w:prefixMappings="xmlns:ns0='http://purl.org/dc/elements/1.1/' xmlns:ns1='http://schemas.openxmlformats.org/package/2006/metadata/core-properties' " w:xpath="/ns1:coreProperties[1]/ns0:title[1]" w:storeItemID="{6C3C8BC8-F283-45AE-878A-BAB7291924A1}"/>
-                              <w:text/>
-                            </w:sdtPr>
-                            <w:sdtEndPr/>
-                            <w:sdtContent>
-                              <w:r>
-                                <w:rPr>
-                                  <w:color w:val="5B9BD5" w:themeColor="accent1"/>
-                                  <w:sz w:val="72"/>
-                                  <w:szCs w:val="72"/>
-                                </w:rPr>
-                                <w:t>Sole Pineapple CO.</w:t>
-                              </w:r>
-                            </w:sdtContent>
-                          </w:sdt>
+                          <w:r>
+                            <w:rPr>
+                              <w:color w:val="5B9BD5" w:themeColor="accent1"/>
+                              <w:sz w:val="28"/>
+                              <w:szCs w:val="28"/>
+                            </w:rPr>
+                            <w:t>Abstract</w:t>
+                          </w:r>
                         </w:p>
                         <w:sdt>
                           <w:sdtPr>
                             <w:rPr>
-                              <w:caps/>
-                              <w:color w:val="1F3864" w:themeColor="accent5" w:themeShade="80"/>
-                              <w:sz w:val="28"/>
-                              <w:szCs w:val="28"/>
+                              <w:color w:val="595959" w:themeColor="text1" w:themeTint="A6"/>
+                              <w:sz w:val="20"/>
+                              <w:szCs w:val="20"/>
                             </w:rPr>
-                            <w:alias w:val="Subtitle"/>
+                            <w:alias w:val="Abstract"/>
                             <w:tag w:val=""/>
-                            <w:id w:val="-2090151685"/>
-                            <w:dataBinding w:prefixMappings="xmlns:ns0='http://purl.org/dc/elements/1.1/' xmlns:ns1='http://schemas.openxmlformats.org/package/2006/metadata/core-properties' " w:xpath="/ns1:coreProperties[1]/ns0:subject[1]" w:storeItemID="{6C3C8BC8-F283-45AE-878A-BAB7291924A1}"/>
-                            <w:text/>
+                            <w:id w:val="1375273687"/>
+                            <w:dataBinding w:prefixMappings="xmlns:ns0='http://schemas.microsoft.com/office/2006/coverPageProps' " w:xpath="/ns0:CoverPageProperties[1]/ns0:Abstract[1]" w:storeItemID="{55AF091B-3C7A-41E3-B477-F2FDAA23CFDA}"/>
+                            <w:text w:multiLine="1"/>
                           </w:sdtPr>
-                          <w:sdtEndPr/>
                           <w:sdtContent>
                             <w:p>
                               <w:pPr>
                                 <w:pStyle w:val="NoSpacing"/>
-                                <w:spacing w:before="40" w:after="40"/>
                                 <w:rPr>
-                                  <w:caps/>
-                                  <w:color w:val="1F3864" w:themeColor="accent5" w:themeShade="80"/>
-                                  <w:sz w:val="28"/>
-                                  <w:szCs w:val="28"/>
+                                  <w:color w:val="595959" w:themeColor="text1" w:themeTint="A6"/>
+                                  <w:sz w:val="20"/>
+                                  <w:szCs w:val="20"/>
                                 </w:rPr>
                               </w:pPr>
                               <w:r>
                                 <w:rPr>
-                                  <w:caps/>
-                                  <w:color w:val="1F3864" w:themeColor="accent5" w:themeShade="80"/>
-                                  <w:sz w:val="28"/>
-                                  <w:szCs w:val="28"/>
+                                  <w:color w:val="595959" w:themeColor="text1" w:themeTint="A6"/>
+                                  <w:sz w:val="20"/>
+                                  <w:szCs w:val="20"/>
                                 </w:rPr>
-                                <w:t>Project 1 – technical report</w:t>
-                              </w:r>
-                            </w:p>
-                          </w:sdtContent>
-                        </w:sdt>
-                        <w:sdt>
-                          <w:sdtPr>
-                            <w:rPr>
-                              <w:caps/>
-                              <w:color w:val="4472C4" w:themeColor="accent5"/>
-                              <w:sz w:val="24"/>
-                              <w:szCs w:val="24"/>
-                            </w:rPr>
-                            <w:alias w:val="Author"/>
-                            <w:tag w:val=""/>
-                            <w:id w:val="-1536112409"/>
-                            <w:dataBinding w:prefixMappings="xmlns:ns0='http://purl.org/dc/elements/1.1/' xmlns:ns1='http://schemas.openxmlformats.org/package/2006/metadata/core-properties' " w:xpath="/ns1:coreProperties[1]/ns0:creator[1]" w:storeItemID="{6C3C8BC8-F283-45AE-878A-BAB7291924A1}"/>
-                            <w:text/>
-                          </w:sdtPr>
-                          <w:sdtEndPr/>
-                          <w:sdtContent>
-                            <w:p>
-                              <w:pPr>
-                                <w:pStyle w:val="NoSpacing"/>
-                                <w:spacing w:before="80" w:after="40"/>
-                                <w:rPr>
-                                  <w:caps/>
-                                  <w:color w:val="4472C4" w:themeColor="accent5"/>
-                                  <w:sz w:val="24"/>
-                                  <w:szCs w:val="24"/>
-                                </w:rPr>
-                              </w:pPr>
-                              <w:r>
-                                <w:rPr>
-                                  <w:caps/>
-                                  <w:color w:val="4472C4" w:themeColor="accent5"/>
-                                  <w:sz w:val="24"/>
-                                  <w:szCs w:val="24"/>
-                                </w:rPr>
-                                <w:t>Blake Conrad</w:t>
+                                <w:t xml:space="preserve">In response to inquiry from Sole Pineapple Co., BC Consulting engaged in efforts to improve resource management and cost efficiency while remaining within current company demands and guidelines. This technical summary explains modeling details and explanation for recommended Sole Pineapple Co. implementation changes. These details include: problem decomposition, methods and modeling applied, assumptions to methods and modeling, resulting output interpretation, and anticipated benefits and recommendation from technical insights. </w:t>
                               </w:r>
                             </w:p>
                           </w:sdtContent>
                         </w:sdt>
                       </w:txbxContent>
                     </v:textbox>
-                    <w10:wrap type="square" anchorx="margin" anchory="page"/>
+                    <w10:wrap type="square" anchorx="page" anchory="page"/>
                   </v:shape>
                 </w:pict>
               </mc:Fallback>
@@ -422,110 +738,141 @@
             <mc:AlternateContent>
               <mc:Choice Requires="wps">
                 <w:drawing>
-                  <wp:anchor distT="0" distB="0" distL="114300" distR="114300" simplePos="0" relativeHeight="251659264" behindDoc="0" locked="0" layoutInCell="1" allowOverlap="1">
+                  <wp:anchor distT="0" distB="0" distL="114300" distR="114300" simplePos="0" relativeHeight="251662336" behindDoc="0" locked="0" layoutInCell="1" allowOverlap="1">
                     <wp:simplePos x="0" y="0"/>
-                    <wp:positionH relativeFrom="margin">
-                      <wp:align>right</wp:align>
+                    <wp:positionH relativeFrom="page">
+                      <wp:align>center</wp:align>
                     </wp:positionH>
                     <mc:AlternateContent>
                       <mc:Choice Requires="wp14">
                         <wp:positionV relativeFrom="page">
-                          <wp14:pctPosVOffset>2300</wp14:pctPosVOffset>
+                          <wp14:pctPosVOffset>30000</wp14:pctPosVOffset>
                         </wp:positionV>
                       </mc:Choice>
                       <mc:Fallback>
                         <wp:positionV relativeFrom="page">
-                          <wp:posOffset>231140</wp:posOffset>
+                          <wp:posOffset>3017520</wp:posOffset>
                         </wp:positionV>
                       </mc:Fallback>
                     </mc:AlternateContent>
-                    <wp:extent cx="594360" cy="987552"/>
-                    <wp:effectExtent l="0" t="0" r="0" b="5080"/>
-                    <wp:wrapNone/>
-                    <wp:docPr id="132" name="Rectangle 132"/>
-                    <wp:cNvGraphicFramePr>
-                      <a:graphicFrameLocks xmlns:a="http://schemas.openxmlformats.org/drawingml/2006/main" noChangeAspect="1"/>
-                    </wp:cNvGraphicFramePr>
+                    <wp:extent cx="7315200" cy="3638550"/>
+                    <wp:effectExtent l="0" t="0" r="0" b="6350"/>
+                    <wp:wrapSquare wrapText="bothSides"/>
+                    <wp:docPr id="154" name="Text Box 154"/>
+                    <wp:cNvGraphicFramePr/>
                     <a:graphic xmlns:a="http://schemas.openxmlformats.org/drawingml/2006/main">
                       <a:graphicData uri="http://schemas.microsoft.com/office/word/2010/wordprocessingShape">
                         <wps:wsp>
-                          <wps:cNvSpPr>
-                            <a:spLocks noChangeAspect="1"/>
-                          </wps:cNvSpPr>
+                          <wps:cNvSpPr txBox="1"/>
                           <wps:spPr>
                             <a:xfrm>
                               <a:off x="0" y="0"/>
-                              <a:ext cx="594360" cy="987552"/>
+                              <a:ext cx="7315200" cy="3638550"/>
                             </a:xfrm>
                             <a:prstGeom prst="rect">
                               <a:avLst/>
                             </a:prstGeom>
-                            <a:ln>
+                            <a:noFill/>
+                            <a:ln w="6350">
                               <a:noFill/>
                             </a:ln>
+                            <a:effectLst/>
                           </wps:spPr>
                           <wps:style>
-                            <a:lnRef idx="2">
-                              <a:schemeClr val="accent1">
-                                <a:shade val="50000"/>
-                              </a:schemeClr>
+                            <a:lnRef idx="0">
+                              <a:schemeClr val="accent1"/>
                             </a:lnRef>
-                            <a:fillRef idx="1">
+                            <a:fillRef idx="0">
                               <a:schemeClr val="accent1"/>
                             </a:fillRef>
                             <a:effectRef idx="0">
                               <a:schemeClr val="accent1"/>
                             </a:effectRef>
                             <a:fontRef idx="minor">
-                              <a:schemeClr val="lt1"/>
+                              <a:schemeClr val="dk1"/>
                             </a:fontRef>
                           </wps:style>
                           <wps:txbx>
                             <w:txbxContent>
+                              <w:p>
+                                <w:pPr>
+                                  <w:jc w:val="right"/>
+                                  <w:rPr>
+                                    <w:color w:val="5B9BD5" w:themeColor="accent1"/>
+                                    <w:sz w:val="64"/>
+                                    <w:szCs w:val="64"/>
+                                  </w:rPr>
+                                </w:pPr>
+                                <w:sdt>
+                                  <w:sdtPr>
+                                    <w:rPr>
+                                      <w:caps/>
+                                      <w:color w:val="5B9BD5" w:themeColor="accent1"/>
+                                      <w:sz w:val="64"/>
+                                      <w:szCs w:val="64"/>
+                                    </w:rPr>
+                                    <w:alias w:val="Title"/>
+                                    <w:tag w:val=""/>
+                                    <w:id w:val="630141079"/>
+                                    <w:dataBinding w:prefixMappings="xmlns:ns0='http://purl.org/dc/elements/1.1/' xmlns:ns1='http://schemas.openxmlformats.org/package/2006/metadata/core-properties' " w:xpath="/ns1:coreProperties[1]/ns0:title[1]" w:storeItemID="{6C3C8BC8-F283-45AE-878A-BAB7291924A1}"/>
+                                    <w:text w:multiLine="1"/>
+                                  </w:sdtPr>
+                                  <w:sdtEndPr>
+                                    <w:rPr>
+                                      <w:caps w:val="0"/>
+                                    </w:rPr>
+                                  </w:sdtEndPr>
+                                  <w:sdtContent>
+                                    <w:r>
+                                      <w:rPr>
+                                        <w:caps/>
+                                        <w:color w:val="5B9BD5" w:themeColor="accent1"/>
+                                        <w:sz w:val="64"/>
+                                        <w:szCs w:val="64"/>
+                                      </w:rPr>
+                                      <w:t>Sole Pineapple CO.     ResourcE management</w:t>
+                                    </w:r>
+                                  </w:sdtContent>
+                                </w:sdt>
+                              </w:p>
                               <w:sdt>
                                 <w:sdtPr>
                                   <w:rPr>
-                                    <w:color w:val="FFFFFF" w:themeColor="background1"/>
-                                    <w:sz w:val="24"/>
-                                    <w:szCs w:val="24"/>
+                                    <w:color w:val="404040" w:themeColor="text1" w:themeTint="BF"/>
+                                    <w:sz w:val="36"/>
+                                    <w:szCs w:val="36"/>
                                   </w:rPr>
-                                  <w:alias w:val="Year"/>
+                                  <w:alias w:val="Subtitle"/>
                                   <w:tag w:val=""/>
-                                  <w:id w:val="-785116381"/>
-                                  <w:dataBinding w:prefixMappings="xmlns:ns0='http://schemas.microsoft.com/office/2006/coverPageProps' " w:xpath="/ns0:CoverPageProperties[1]/ns0:PublishDate[1]" w:storeItemID="{55AF091B-3C7A-41E3-B477-F2FDAA23CFDA}"/>
-                                  <w:date w:fullDate="2018-01-29T00:00:00Z">
-                                    <w:dateFormat w:val="yyyy"/>
-                                    <w:lid w:val="en-US"/>
-                                    <w:storeMappedDataAs w:val="dateTime"/>
-                                    <w:calendar w:val="gregorian"/>
-                                  </w:date>
+                                  <w:id w:val="1759551507"/>
+                                  <w:dataBinding w:prefixMappings="xmlns:ns0='http://purl.org/dc/elements/1.1/' xmlns:ns1='http://schemas.openxmlformats.org/package/2006/metadata/core-properties' " w:xpath="/ns1:coreProperties[1]/ns0:subject[1]" w:storeItemID="{6C3C8BC8-F283-45AE-878A-BAB7291924A1}"/>
+                                  <w:text/>
                                 </w:sdtPr>
-                                <w:sdtEndPr/>
                                 <w:sdtContent>
                                   <w:p>
                                     <w:pPr>
-                                      <w:pStyle w:val="NoSpacing"/>
                                       <w:jc w:val="right"/>
                                       <w:rPr>
-                                        <w:color w:val="FFFFFF" w:themeColor="background1"/>
-                                        <w:sz w:val="24"/>
-                                        <w:szCs w:val="24"/>
+                                        <w:smallCaps/>
+                                        <w:color w:val="404040" w:themeColor="text1" w:themeTint="BF"/>
+                                        <w:sz w:val="36"/>
+                                        <w:szCs w:val="36"/>
                                       </w:rPr>
                                     </w:pPr>
                                     <w:r>
                                       <w:rPr>
-                                        <w:color w:val="FFFFFF" w:themeColor="background1"/>
-                                        <w:sz w:val="24"/>
-                                        <w:szCs w:val="24"/>
+                                        <w:color w:val="404040" w:themeColor="text1" w:themeTint="BF"/>
+                                        <w:sz w:val="36"/>
+                                        <w:szCs w:val="36"/>
                                       </w:rPr>
-                                      <w:t>2018</w:t>
+                                      <w:t>Technical Summary: Lead Analyst, Blake Conrad</w:t>
                                     </w:r>
                                   </w:p>
                                 </w:sdtContent>
                               </w:sdt>
                             </w:txbxContent>
                           </wps:txbx>
-                          <wps:bodyPr rot="0" spcFirstLastPara="0" vertOverflow="overflow" horzOverflow="overflow" vert="horz" wrap="square" lIns="45720" tIns="45720" rIns="45720" bIns="45720" numCol="1" spcCol="0" rtlCol="0" fromWordArt="0" anchor="b" anchorCtr="0" forceAA="0" compatLnSpc="1">
+                          <wps:bodyPr rot="0" spcFirstLastPara="0" vertOverflow="overflow" horzOverflow="overflow" vert="horz" wrap="square" lIns="1600200" tIns="0" rIns="685800" bIns="0" numCol="1" spcCol="0" rtlCol="0" fromWordArt="0" anchor="b" anchorCtr="0" forceAA="0" compatLnSpc="1">
                             <a:prstTxWarp prst="textNoShape">
                               <a:avLst/>
                             </a:prstTxWarp>
@@ -535,87 +882,240 @@
                       </a:graphicData>
                     </a:graphic>
                     <wp14:sizeRelH relativeFrom="page">
-                      <wp14:pctWidth>7600</wp14:pctWidth>
+                      <wp14:pctWidth>94100</wp14:pctWidth>
                     </wp14:sizeRelH>
                     <wp14:sizeRelV relativeFrom="page">
-                      <wp14:pctHeight>9800</wp14:pctHeight>
+                      <wp14:pctHeight>36300</wp14:pctHeight>
                     </wp14:sizeRelV>
                   </wp:anchor>
                 </w:drawing>
               </mc:Choice>
               <mc:Fallback>
                 <w:pict>
-                  <v:rect id="Rectangle 132" o:spid="_x0000_s1027" style="position:absolute;margin-left:-4.4pt;margin-top:0;width:46.8pt;height:77.75pt;z-index:251659264;visibility:visible;mso-wrap-style:square;mso-width-percent:76;mso-height-percent:98;mso-top-percent:23;mso-wrap-distance-left:9pt;mso-wrap-distance-top:0;mso-wrap-distance-right:9pt;mso-wrap-distance-bottom:0;mso-position-horizontal:right;mso-position-horizontal-relative:margin;mso-position-vertical-relative:page;mso-width-percent:76;mso-height-percent:98;mso-top-percent:23;mso-width-relative:page;mso-height-relative:page;v-text-anchor:bottom" o:gfxdata="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" fillcolor="#5b9bd5 [3204]" stroked="f" strokeweight="1pt">
-                    <v:path arrowok="t"/>
-                    <o:lock v:ext="edit" aspectratio="t"/>
-                    <v:textbox inset="3.6pt,,3.6pt">
+                  <v:shape id="Text Box 154" o:spid="_x0000_s1028" type="#_x0000_t202" style="position:absolute;margin-left:0;margin-top:0;width:8in;height:286.5pt;z-index:251662336;visibility:visible;mso-wrap-style:square;mso-width-percent:941;mso-height-percent:363;mso-top-percent:300;mso-wrap-distance-left:9pt;mso-wrap-distance-top:0;mso-wrap-distance-right:9pt;mso-wrap-distance-bottom:0;mso-position-horizontal:center;mso-position-horizontal-relative:page;mso-position-vertical-relative:page;mso-width-percent:941;mso-height-percent:363;mso-top-percent:300;mso-width-relative:page;mso-height-relative:page;v-text-anchor:bottom" o:gfxdata="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" filled="f" stroked="f" strokeweight=".5pt">
+                    <v:textbox inset="126pt,0,54pt,0">
                       <w:txbxContent>
+                        <w:p>
+                          <w:pPr>
+                            <w:jc w:val="right"/>
+                            <w:rPr>
+                              <w:color w:val="5B9BD5" w:themeColor="accent1"/>
+                              <w:sz w:val="64"/>
+                              <w:szCs w:val="64"/>
+                            </w:rPr>
+                          </w:pPr>
+                          <w:sdt>
+                            <w:sdtPr>
+                              <w:rPr>
+                                <w:caps/>
+                                <w:color w:val="5B9BD5" w:themeColor="accent1"/>
+                                <w:sz w:val="64"/>
+                                <w:szCs w:val="64"/>
+                              </w:rPr>
+                              <w:alias w:val="Title"/>
+                              <w:tag w:val=""/>
+                              <w:id w:val="630141079"/>
+                              <w:dataBinding w:prefixMappings="xmlns:ns0='http://purl.org/dc/elements/1.1/' xmlns:ns1='http://schemas.openxmlformats.org/package/2006/metadata/core-properties' " w:xpath="/ns1:coreProperties[1]/ns0:title[1]" w:storeItemID="{6C3C8BC8-F283-45AE-878A-BAB7291924A1}"/>
+                              <w:text w:multiLine="1"/>
+                            </w:sdtPr>
+                            <w:sdtEndPr>
+                              <w:rPr>
+                                <w:caps w:val="0"/>
+                              </w:rPr>
+                            </w:sdtEndPr>
+                            <w:sdtContent>
+                              <w:r>
+                                <w:rPr>
+                                  <w:caps/>
+                                  <w:color w:val="5B9BD5" w:themeColor="accent1"/>
+                                  <w:sz w:val="64"/>
+                                  <w:szCs w:val="64"/>
+                                </w:rPr>
+                                <w:t>Sole Pineapple CO.     ResourcE management</w:t>
+                              </w:r>
+                            </w:sdtContent>
+                          </w:sdt>
+                        </w:p>
                         <w:sdt>
                           <w:sdtPr>
                             <w:rPr>
-                              <w:color w:val="FFFFFF" w:themeColor="background1"/>
-                              <w:sz w:val="24"/>
-                              <w:szCs w:val="24"/>
+                              <w:color w:val="404040" w:themeColor="text1" w:themeTint="BF"/>
+                              <w:sz w:val="36"/>
+                              <w:szCs w:val="36"/>
                             </w:rPr>
-                            <w:alias w:val="Year"/>
+                            <w:alias w:val="Subtitle"/>
                             <w:tag w:val=""/>
-                            <w:id w:val="-785116381"/>
-                            <w:dataBinding w:prefixMappings="xmlns:ns0='http://schemas.microsoft.com/office/2006/coverPageProps' " w:xpath="/ns0:CoverPageProperties[1]/ns0:PublishDate[1]" w:storeItemID="{55AF091B-3C7A-41E3-B477-F2FDAA23CFDA}"/>
-                            <w:date w:fullDate="2018-01-29T00:00:00Z">
-                              <w:dateFormat w:val="yyyy"/>
-                              <w:lid w:val="en-US"/>
-                              <w:storeMappedDataAs w:val="dateTime"/>
-                              <w:calendar w:val="gregorian"/>
-                            </w:date>
+                            <w:id w:val="1759551507"/>
+                            <w:dataBinding w:prefixMappings="xmlns:ns0='http://purl.org/dc/elements/1.1/' xmlns:ns1='http://schemas.openxmlformats.org/package/2006/metadata/core-properties' " w:xpath="/ns1:coreProperties[1]/ns0:subject[1]" w:storeItemID="{6C3C8BC8-F283-45AE-878A-BAB7291924A1}"/>
+                            <w:text/>
                           </w:sdtPr>
-                          <w:sdtEndPr/>
                           <w:sdtContent>
                             <w:p>
                               <w:pPr>
-                                <w:pStyle w:val="NoSpacing"/>
                                 <w:jc w:val="right"/>
                                 <w:rPr>
-                                  <w:color w:val="FFFFFF" w:themeColor="background1"/>
-                                  <w:sz w:val="24"/>
-                                  <w:szCs w:val="24"/>
+                                  <w:smallCaps/>
+                                  <w:color w:val="404040" w:themeColor="text1" w:themeTint="BF"/>
+                                  <w:sz w:val="36"/>
+                                  <w:szCs w:val="36"/>
                                 </w:rPr>
                               </w:pPr>
                               <w:r>
                                 <w:rPr>
-                                  <w:color w:val="FFFFFF" w:themeColor="background1"/>
-                                  <w:sz w:val="24"/>
-                                  <w:szCs w:val="24"/>
+                                  <w:color w:val="404040" w:themeColor="text1" w:themeTint="BF"/>
+                                  <w:sz w:val="36"/>
+                                  <w:szCs w:val="36"/>
                                 </w:rPr>
-                                <w:t>2018</w:t>
+                                <w:t>Technical Summary: Lead Analyst, Blake Conrad</w:t>
                               </w:r>
                             </w:p>
                           </w:sdtContent>
                         </w:sdt>
                       </w:txbxContent>
                     </v:textbox>
-                    <w10:wrap anchorx="margin" anchory="page"/>
-                  </v:rect>
+                    <w10:wrap type="square" anchorx="page" anchory="page"/>
+                  </v:shape>
                 </w:pict>
               </mc:Fallback>
             </mc:AlternateContent>
           </w:r>
+        </w:p>
+        <w:p>
+          <w:pPr>
+            <w:rPr>
+              <w:rFonts w:asciiTheme="majorHAnsi" w:eastAsiaTheme="majorEastAsia" w:hAnsiTheme="majorHAnsi" w:cstheme="majorBidi"/>
+              <w:caps/>
+              <w:color w:val="FFFFFF" w:themeColor="background1"/>
+              <w:spacing w:val="-10"/>
+              <w:kern w:val="28"/>
+              <w:sz w:val="80"/>
+              <w:szCs w:val="80"/>
+            </w:rPr>
+          </w:pPr>
           <w:r>
+            <w:rPr>
+              <w:rFonts w:asciiTheme="majorHAnsi" w:eastAsiaTheme="majorEastAsia" w:hAnsiTheme="majorHAnsi" w:cstheme="majorBidi"/>
+              <w:caps/>
+              <w:color w:val="FFFFFF" w:themeColor="background1"/>
+              <w:spacing w:val="-10"/>
+              <w:kern w:val="28"/>
+              <w:sz w:val="80"/>
+              <w:szCs w:val="80"/>
+            </w:rPr>
             <w:br w:type="page"/>
           </w:r>
         </w:p>
       </w:sdtContent>
     </w:sdt>
+    <w:p>
+      <w:pPr>
+        <w:rPr>
+          <w:b/>
+          <w:bCs/>
+        </w:rPr>
+      </w:pPr>
+      <w:r>
+        <w:rPr>
+          <w:b/>
+          <w:bCs/>
+        </w:rPr>
+        <w:lastRenderedPageBreak/>
+        <w:br w:type="page"/>
+      </w:r>
+    </w:p>
+    <w:p>
+      <w:pPr>
+        <w:pStyle w:val="Title"/>
+        <w:rPr>
+          <w:rFonts w:eastAsiaTheme="minorEastAsia"/>
+          <w:noProof/>
+          <w:sz w:val="40"/>
+        </w:rPr>
+      </w:pPr>
+      <w:r>
+        <w:rPr>
+          <w:rFonts w:eastAsiaTheme="minorEastAsia"/>
+          <w:noProof/>
+          <w:sz w:val="40"/>
+        </w:rPr>
+        <w:lastRenderedPageBreak/>
+        <w:t>Technical</w:t>
+      </w:r>
+      <w:r>
+        <w:rPr>
+          <w:rFonts w:eastAsiaTheme="minorEastAsia"/>
+          <w:noProof/>
+          <w:sz w:val="40"/>
+        </w:rPr>
+        <w:t xml:space="preserve"> Summary: </w:t>
+      </w:r>
+    </w:p>
+    <w:p>
+      <w:pPr>
+        <w:pStyle w:val="Title"/>
+        <w:rPr>
+          <w:rFonts w:eastAsiaTheme="minorEastAsia"/>
+          <w:noProof/>
+          <w:sz w:val="40"/>
+        </w:rPr>
+      </w:pPr>
+      <w:r>
+        <w:rPr>
+          <w:rFonts w:eastAsiaTheme="minorEastAsia"/>
+          <w:noProof/>
+          <w:sz w:val="40"/>
+        </w:rPr>
+        <w:t>Sole Pineapple Co. Resource Management</w:t>
+      </w:r>
+    </w:p>
+    <w:p>
+      <w:pPr>
+        <w:pStyle w:val="Subtitle"/>
+      </w:pPr>
+      <w:r>
+        <w:t>Lead Analyst, Blake Conrad</w:t>
+      </w:r>
+    </w:p>
+    <w:p/>
+    <w:p>
+      <w:pPr>
+        <w:jc w:val="center"/>
+        <w:rPr>
+          <w:b/>
+          <w:bCs/>
+          <w:sz w:val="28"/>
+          <w:szCs w:val="28"/>
+        </w:rPr>
+      </w:pPr>
+    </w:p>
+    <w:p>
+      <w:pPr>
+        <w:rPr>
+          <w:b/>
+          <w:bCs/>
+          <w:sz w:val="28"/>
+          <w:szCs w:val="28"/>
+        </w:rPr>
+      </w:pPr>
+      <w:r>
+        <w:rPr>
+          <w:b/>
+          <w:bCs/>
+          <w:sz w:val="28"/>
+          <w:szCs w:val="28"/>
+        </w:rPr>
+        <w:br w:type="page"/>
+      </w:r>
+    </w:p>
     <w:sdt>
       <w:sdtPr>
         <w:rPr>
           <w:rFonts w:asciiTheme="minorHAnsi" w:eastAsiaTheme="minorHAnsi" w:hAnsiTheme="minorHAnsi" w:cstheme="minorBidi"/>
-          <w:b w:val="0"/>
-          <w:bCs w:val="0"/>
-          <w:color w:val="auto"/>
+          <w:bCs/>
           <w:sz w:val="22"/>
           <w:szCs w:val="22"/>
         </w:rPr>
-        <w:id w:val="737447929"/>
+        <w:id w:val="-860515780"/>
         <w:docPartObj>
           <w:docPartGallery w:val="Table of Contents"/>
           <w:docPartUnique/>
@@ -623,13 +1123,18 @@
       </w:sdtPr>
       <w:sdtEndPr>
         <w:rPr>
+          <w:rFonts w:ascii="Times New Roman" w:eastAsia="Times New Roman" w:hAnsi="Times New Roman" w:cs="Times New Roman"/>
+          <w:b w:val="0"/>
+          <w:bCs w:val="0"/>
           <w:noProof/>
+          <w:sz w:val="24"/>
+          <w:szCs w:val="24"/>
         </w:rPr>
       </w:sdtEndPr>
       <w:sdtContent>
         <w:p>
           <w:pPr>
-            <w:pStyle w:val="TOCHeading"/>
+            <w:pStyle w:val="Heading1"/>
           </w:pPr>
           <w:r>
             <w:t>Contents</w:t>
@@ -655,13 +1160,14 @@
           <w:r>
             <w:fldChar w:fldCharType="separate"/>
           </w:r>
-          <w:hyperlink w:anchor="_Toc505005967" w:history="1">
+          <w:hyperlink w:anchor="_Toc505147445" w:history="1">
             <w:r>
               <w:rPr>
                 <w:rStyle w:val="Hyperlink"/>
-                <w:noProof/>
-              </w:rPr>
-              <w:t>Chapter 1 – Introduction</w:t>
+                <w:rFonts w:eastAsiaTheme="majorEastAsia"/>
+                <w:noProof/>
+              </w:rPr>
+              <w:t>Contents</w:t>
             </w:r>
             <w:r>
               <w:rPr>
@@ -682,7 +1188,7 @@
                 <w:noProof/>
                 <w:webHidden/>
               </w:rPr>
-              <w:instrText xml:space="preserve"> PAGEREF _Toc505005967 \h </w:instrText>
+              <w:instrText xml:space="preserve"> PAGEREF _Toc505147445 \h </w:instrText>
             </w:r>
             <w:r>
               <w:rPr>
@@ -702,7 +1208,7 @@
                 <w:noProof/>
                 <w:webHidden/>
               </w:rPr>
-              <w:t>4</w:t>
+              <w:t>3</w:t>
             </w:r>
             <w:r>
               <w:rPr>
@@ -710,146 +1216,6 @@
                 <w:webHidden/>
               </w:rPr>
               <w:fldChar w:fldCharType="end"/>
-            </w:r>
-          </w:hyperlink>
-        </w:p>
-        <w:p>
-          <w:pPr>
-            <w:pStyle w:val="TOC2"/>
-            <w:rPr>
-              <w:rFonts w:asciiTheme="minorHAnsi" w:eastAsiaTheme="minorEastAsia" w:hAnsiTheme="minorHAnsi" w:cstheme="minorBidi"/>
-              <w:noProof/>
-              <w:sz w:val="22"/>
-              <w:szCs w:val="22"/>
-            </w:rPr>
-          </w:pPr>
-          <w:hyperlink w:anchor="_Toc505005968" w:history="1">
-            <w:r>
-              <w:rPr>
-                <w:rStyle w:val="Hyperlink"/>
-                <w:noProof/>
-              </w:rPr>
-              <w:t>Problem Statement</w:t>
-            </w:r>
-            <w:r>
-              <w:rPr>
-                <w:rStyle w:val="Hyperlink"/>
-                <w:noProof/>
-              </w:rPr>
-              <w:t>.</w:t>
-            </w:r>
-            <w:r>
-              <w:rPr>
-                <w:noProof/>
-                <w:webHidden/>
-              </w:rPr>
-              <w:tab/>
-              <w:t>5</w:t>
-            </w:r>
-          </w:hyperlink>
-        </w:p>
-        <w:p>
-          <w:pPr>
-            <w:pStyle w:val="TOC2"/>
-            <w:rPr>
-              <w:rFonts w:asciiTheme="minorHAnsi" w:eastAsiaTheme="minorEastAsia" w:hAnsiTheme="minorHAnsi" w:cstheme="minorBidi"/>
-              <w:noProof/>
-              <w:sz w:val="22"/>
-              <w:szCs w:val="22"/>
-            </w:rPr>
-          </w:pPr>
-          <w:hyperlink w:anchor="_Toc505005969" w:history="1">
-            <w:r>
-              <w:rPr>
-                <w:rStyle w:val="Hyperlink"/>
-                <w:noProof/>
-              </w:rPr>
-              <w:t>Methods</w:t>
-            </w:r>
-            <w:r>
-              <w:rPr>
-                <w:rStyle w:val="Hyperlink"/>
-                <w:noProof/>
-              </w:rPr>
-              <w:t>.</w:t>
-            </w:r>
-            <w:r>
-              <w:rPr>
-                <w:noProof/>
-                <w:webHidden/>
-              </w:rPr>
-              <w:tab/>
-              <w:t>6</w:t>
-            </w:r>
-          </w:hyperlink>
-        </w:p>
-        <w:p>
-          <w:pPr>
-            <w:pStyle w:val="TOC2"/>
-            <w:rPr>
-              <w:rFonts w:asciiTheme="minorHAnsi" w:eastAsiaTheme="minorEastAsia" w:hAnsiTheme="minorHAnsi" w:cstheme="minorBidi"/>
-              <w:noProof/>
-              <w:sz w:val="22"/>
-              <w:szCs w:val="22"/>
-            </w:rPr>
-          </w:pPr>
-          <w:hyperlink w:anchor="_Toc505005970" w:history="1">
-            <w:r>
-              <w:rPr>
-                <w:rStyle w:val="Hyperlink"/>
-                <w:noProof/>
-              </w:rPr>
-              <w:t>Recommendation</w:t>
-            </w:r>
-            <w:r>
-              <w:rPr>
-                <w:rStyle w:val="Hyperlink"/>
-                <w:noProof/>
-              </w:rPr>
-              <w:t>.</w:t>
-            </w:r>
-            <w:r>
-              <w:rPr>
-                <w:noProof/>
-                <w:webHidden/>
-              </w:rPr>
-              <w:tab/>
-              <w:t>7</w:t>
-            </w:r>
-          </w:hyperlink>
-        </w:p>
-        <w:p>
-          <w:pPr>
-            <w:pStyle w:val="TOC2"/>
-            <w:rPr>
-              <w:rFonts w:asciiTheme="minorHAnsi" w:eastAsiaTheme="minorEastAsia" w:hAnsiTheme="minorHAnsi" w:cstheme="minorBidi"/>
-              <w:noProof/>
-              <w:sz w:val="22"/>
-              <w:szCs w:val="22"/>
-            </w:rPr>
-          </w:pPr>
-          <w:hyperlink w:anchor="_Toc505005971" w:history="1">
-            <w:r>
-              <w:rPr>
-                <w:rStyle w:val="Hyperlink"/>
-                <w:noProof/>
-              </w:rPr>
-              <w:t>Anticipated Benefits</w:t>
-            </w:r>
-            <w:r>
-              <w:rPr>
-                <w:rStyle w:val="Hyperlink"/>
-                <w:noProof/>
-              </w:rPr>
-              <w:t>.</w:t>
-            </w:r>
-            <w:r>
-              <w:rPr>
-                <w:noProof/>
-                <w:webHidden/>
-              </w:rPr>
-              <w:tab/>
-              <w:t>8</w:t>
             </w:r>
           </w:hyperlink>
         </w:p>
@@ -864,20 +1230,14 @@
               <w:szCs w:val="22"/>
             </w:rPr>
           </w:pPr>
-          <w:hyperlink w:anchor="_Toc505005974" w:history="1">
+          <w:hyperlink w:anchor="_Toc505147446" w:history="1">
             <w:r>
               <w:rPr>
                 <w:rStyle w:val="Hyperlink"/>
-                <w:noProof/>
-              </w:rPr>
-              <w:t xml:space="preserve">Chapter 2 – </w:t>
-            </w:r>
-            <w:r>
-              <w:rPr>
-                <w:rStyle w:val="Hyperlink"/>
-                <w:noProof/>
-              </w:rPr>
-              <w:t>Assumptions</w:t>
+                <w:rFonts w:eastAsiaTheme="majorEastAsia"/>
+                <w:noProof/>
+              </w:rPr>
+              <w:t>List of Tables</w:t>
             </w:r>
             <w:r>
               <w:rPr>
@@ -885,119 +1245,47 @@
                 <w:webHidden/>
               </w:rPr>
               <w:tab/>
-              <w:t>9</w:t>
-            </w:r>
-          </w:hyperlink>
-        </w:p>
-        <w:p>
-          <w:pPr>
-            <w:pStyle w:val="TOC2"/>
-            <w:rPr>
-              <w:rFonts w:asciiTheme="minorHAnsi" w:eastAsiaTheme="minorEastAsia" w:hAnsiTheme="minorHAnsi" w:cstheme="minorBidi"/>
-              <w:noProof/>
-              <w:sz w:val="22"/>
-              <w:szCs w:val="22"/>
-            </w:rPr>
-          </w:pPr>
-          <w:hyperlink w:anchor="_Toc505005975" w:history="1">
-            <w:r>
-              <w:rPr>
-                <w:rStyle w:val="Hyperlink"/>
-                <w:noProof/>
-              </w:rPr>
-              <w:t>(all pineapples produced are sold)</w:t>
-            </w:r>
-            <w:r>
-              <w:rPr>
-                <w:rStyle w:val="Hyperlink"/>
-                <w:noProof/>
-              </w:rPr>
-              <w:t>.</w:t>
-            </w:r>
-            <w:r>
-              <w:rPr>
-                <w:noProof/>
-                <w:webHidden/>
-              </w:rPr>
-              <w:tab/>
-              <w:t>10</w:t>
-            </w:r>
-          </w:hyperlink>
-        </w:p>
-        <w:p>
-          <w:pPr>
-            <w:pStyle w:val="TOC2"/>
-            <w:rPr>
-              <w:rFonts w:asciiTheme="minorHAnsi" w:eastAsiaTheme="minorEastAsia" w:hAnsiTheme="minorHAnsi" w:cstheme="minorBidi"/>
-              <w:noProof/>
-              <w:sz w:val="22"/>
-              <w:szCs w:val="22"/>
-            </w:rPr>
-          </w:pPr>
-          <w:hyperlink w:anchor="_Toc505005976" w:history="1">
-            <w:r>
-              <w:rPr>
-                <w:rStyle w:val="Hyperlink"/>
-                <w:noProof/>
-              </w:rPr>
-              <w:t>(inflation not taken into account)</w:t>
-            </w:r>
-            <w:r>
-              <w:rPr>
-                <w:rStyle w:val="Hyperlink"/>
-                <w:noProof/>
-              </w:rPr>
-              <w:t>.</w:t>
-            </w:r>
-            <w:r>
-              <w:rPr>
-                <w:noProof/>
-                <w:webHidden/>
-              </w:rPr>
-              <w:tab/>
-              <w:t>11</w:t>
-            </w:r>
-          </w:hyperlink>
-        </w:p>
-        <w:p>
-          <w:pPr>
-            <w:pStyle w:val="TOC2"/>
-            <w:rPr>
-              <w:rFonts w:asciiTheme="minorHAnsi" w:eastAsiaTheme="minorEastAsia" w:hAnsiTheme="minorHAnsi" w:cstheme="minorBidi"/>
-              <w:noProof/>
-              <w:sz w:val="22"/>
-              <w:szCs w:val="22"/>
-            </w:rPr>
-          </w:pPr>
-          <w:hyperlink w:anchor="_Toc505005977" w:history="1">
-            <w:r>
-              <w:rPr>
-                <w:rStyle w:val="Hyperlink"/>
-                <w:noProof/>
-              </w:rPr>
-              <w:t>(additional costs are not incurred outside of parameters</w:t>
-            </w:r>
-            <w:r>
-              <w:rPr>
-                <w:rStyle w:val="Hyperlink"/>
-                <w:noProof/>
-              </w:rPr>
-              <w:t>)</w:t>
-            </w:r>
-            <w:r>
-              <w:rPr>
-                <w:rStyle w:val="Hyperlink"/>
-                <w:noProof/>
-              </w:rPr>
-              <w:t>.</w:t>
-            </w:r>
-            <w:r>
-              <w:rPr>
-                <w:noProof/>
-                <w:webHidden/>
-              </w:rPr>
-              <w:tab/>
-              <w:t>12</w:t>
+            </w:r>
+            <w:r>
+              <w:rPr>
+                <w:noProof/>
+                <w:webHidden/>
+              </w:rPr>
+              <w:fldChar w:fldCharType="begin"/>
+            </w:r>
+            <w:r>
+              <w:rPr>
+                <w:noProof/>
+                <w:webHidden/>
+              </w:rPr>
+              <w:instrText xml:space="preserve"> PAGEREF _Toc505147446 \h </w:instrText>
+            </w:r>
+            <w:r>
+              <w:rPr>
+                <w:noProof/>
+                <w:webHidden/>
+              </w:rPr>
+            </w:r>
+            <w:r>
+              <w:rPr>
+                <w:noProof/>
+                <w:webHidden/>
+              </w:rPr>
+              <w:fldChar w:fldCharType="separate"/>
+            </w:r>
+            <w:r>
+              <w:rPr>
+                <w:noProof/>
+                <w:webHidden/>
+              </w:rPr>
+              <w:t>4</w:t>
+            </w:r>
+            <w:r>
+              <w:rPr>
+                <w:noProof/>
+                <w:webHidden/>
+              </w:rPr>
+              <w:fldChar w:fldCharType="end"/>
             </w:r>
           </w:hyperlink>
         </w:p>
@@ -1012,20 +1300,14 @@
               <w:szCs w:val="22"/>
             </w:rPr>
           </w:pPr>
-          <w:hyperlink w:anchor="_Toc505005978" w:history="1">
+          <w:hyperlink w:anchor="_Toc505147447" w:history="1">
             <w:r>
               <w:rPr>
                 <w:rStyle w:val="Hyperlink"/>
-                <w:noProof/>
-              </w:rPr>
-              <w:t xml:space="preserve">Chapter 3 – </w:t>
-            </w:r>
-            <w:r>
-              <w:rPr>
-                <w:rStyle w:val="Hyperlink"/>
-                <w:noProof/>
-              </w:rPr>
-              <w:t>Methods and Analysis</w:t>
+                <w:rFonts w:eastAsiaTheme="majorEastAsia"/>
+                <w:noProof/>
+              </w:rPr>
+              <w:t>List of Figures</w:t>
             </w:r>
             <w:r>
               <w:rPr>
@@ -1033,111 +1315,6 @@
                 <w:webHidden/>
               </w:rPr>
               <w:tab/>
-              <w:t>13</w:t>
-            </w:r>
-          </w:hyperlink>
-        </w:p>
-        <w:p>
-          <w:pPr>
-            <w:pStyle w:val="TOC2"/>
-            <w:rPr>
-              <w:rFonts w:asciiTheme="minorHAnsi" w:eastAsiaTheme="minorEastAsia" w:hAnsiTheme="minorHAnsi" w:cstheme="minorBidi"/>
-              <w:noProof/>
-              <w:sz w:val="22"/>
-              <w:szCs w:val="22"/>
-            </w:rPr>
-          </w:pPr>
-          <w:hyperlink w:anchor="_Toc505005979" w:history="1">
-            <w:r>
-              <w:rPr>
-                <w:rStyle w:val="Hyperlink"/>
-                <w:noProof/>
-              </w:rPr>
-              <w:t>Decision Variables, sets, and parameters</w:t>
-            </w:r>
-            <w:r>
-              <w:rPr>
-                <w:rStyle w:val="Hyperlink"/>
-                <w:noProof/>
-              </w:rPr>
-              <w:t>.</w:t>
-            </w:r>
-            <w:r>
-              <w:rPr>
-                <w:noProof/>
-                <w:webHidden/>
-              </w:rPr>
-              <w:tab/>
-              <w:t>14</w:t>
-            </w:r>
-          </w:hyperlink>
-        </w:p>
-        <w:p>
-          <w:pPr>
-            <w:pStyle w:val="TOC2"/>
-            <w:rPr>
-              <w:rFonts w:asciiTheme="minorHAnsi" w:eastAsiaTheme="minorEastAsia" w:hAnsiTheme="minorHAnsi" w:cstheme="minorBidi"/>
-              <w:noProof/>
-              <w:sz w:val="22"/>
-              <w:szCs w:val="22"/>
-            </w:rPr>
-          </w:pPr>
-          <w:hyperlink w:anchor="_Toc505005980" w:history="1">
-            <w:r>
-              <w:rPr>
-                <w:rStyle w:val="Hyperlink"/>
-                <w:noProof/>
-              </w:rPr>
-              <w:t>Objective Function</w:t>
-            </w:r>
-            <w:r>
-              <w:rPr>
-                <w:rStyle w:val="Hyperlink"/>
-                <w:noProof/>
-              </w:rPr>
-              <w:t>.</w:t>
-            </w:r>
-            <w:r>
-              <w:rPr>
-                <w:noProof/>
-                <w:webHidden/>
-              </w:rPr>
-              <w:tab/>
-              <w:t>15</w:t>
-            </w:r>
-          </w:hyperlink>
-        </w:p>
-        <w:p>
-          <w:pPr>
-            <w:pStyle w:val="TOC2"/>
-            <w:rPr>
-              <w:rFonts w:asciiTheme="minorHAnsi" w:eastAsiaTheme="minorEastAsia" w:hAnsiTheme="minorHAnsi" w:cstheme="minorBidi"/>
-              <w:noProof/>
-              <w:sz w:val="22"/>
-              <w:szCs w:val="22"/>
-            </w:rPr>
-          </w:pPr>
-          <w:hyperlink w:anchor="_Toc505005981" w:history="1">
-            <w:r>
-              <w:rPr>
-                <w:rStyle w:val="Hyperlink"/>
-                <w:noProof/>
-              </w:rPr>
-              <w:t>Constraints</w:t>
-            </w:r>
-            <w:r>
-              <w:rPr>
-                <w:rStyle w:val="Hyperlink"/>
-                <w:noProof/>
-              </w:rPr>
-              <w:t>.</w:t>
-            </w:r>
-            <w:r>
-              <w:rPr>
-                <w:noProof/>
-                <w:webHidden/>
-              </w:rPr>
-              <w:tab/>
             </w:r>
             <w:r>
               <w:rPr>
@@ -1151,7 +1328,7 @@
                 <w:noProof/>
                 <w:webHidden/>
               </w:rPr>
-              <w:instrText xml:space="preserve"> PAGEREF _Toc505005981 \h </w:instrText>
+              <w:instrText xml:space="preserve"> PAGEREF _Toc505147447 \h </w:instrText>
             </w:r>
             <w:r>
               <w:rPr>
@@ -1171,293 +1348,7 @@
                 <w:noProof/>
                 <w:webHidden/>
               </w:rPr>
-              <w:t>10</w:t>
-            </w:r>
-            <w:r>
-              <w:rPr>
-                <w:noProof/>
-                <w:webHidden/>
-              </w:rPr>
-              <w:fldChar w:fldCharType="end"/>
-            </w:r>
-          </w:hyperlink>
-        </w:p>
-        <w:p>
-          <w:pPr>
-            <w:pStyle w:val="TOC2"/>
-            <w:rPr>
-              <w:rFonts w:asciiTheme="minorHAnsi" w:eastAsiaTheme="minorEastAsia" w:hAnsiTheme="minorHAnsi" w:cstheme="minorBidi"/>
-              <w:noProof/>
-              <w:sz w:val="22"/>
-              <w:szCs w:val="22"/>
-            </w:rPr>
-          </w:pPr>
-          <w:hyperlink w:anchor="_Toc505005982" w:history="1">
-            <w:r>
-              <w:rPr>
-                <w:rStyle w:val="Hyperlink"/>
-                <w:noProof/>
-              </w:rPr>
-              <w:t>Mathematical Analysis</w:t>
-            </w:r>
-            <w:r>
-              <w:rPr>
-                <w:rStyle w:val="Hyperlink"/>
-                <w:noProof/>
-              </w:rPr>
-              <w:t>.</w:t>
-            </w:r>
-            <w:r>
-              <w:rPr>
-                <w:noProof/>
-                <w:webHidden/>
-              </w:rPr>
-              <w:tab/>
-            </w:r>
-            <w:r>
-              <w:rPr>
-                <w:noProof/>
-                <w:webHidden/>
-              </w:rPr>
-              <w:fldChar w:fldCharType="begin"/>
-            </w:r>
-            <w:r>
-              <w:rPr>
-                <w:noProof/>
-                <w:webHidden/>
-              </w:rPr>
-              <w:instrText xml:space="preserve"> PAGEREF _Toc505005982 \h </w:instrText>
-            </w:r>
-            <w:r>
-              <w:rPr>
-                <w:noProof/>
-                <w:webHidden/>
-              </w:rPr>
-            </w:r>
-            <w:r>
-              <w:rPr>
-                <w:noProof/>
-                <w:webHidden/>
-              </w:rPr>
-              <w:fldChar w:fldCharType="separate"/>
-            </w:r>
-            <w:r>
-              <w:rPr>
-                <w:noProof/>
-                <w:webHidden/>
-              </w:rPr>
-              <w:t>11</w:t>
-            </w:r>
-            <w:r>
-              <w:rPr>
-                <w:noProof/>
-                <w:webHidden/>
-              </w:rPr>
-              <w:fldChar w:fldCharType="end"/>
-            </w:r>
-          </w:hyperlink>
-        </w:p>
-        <w:p>
-          <w:pPr>
-            <w:pStyle w:val="TOC2"/>
-            <w:rPr>
-              <w:rFonts w:asciiTheme="minorHAnsi" w:eastAsiaTheme="minorEastAsia" w:hAnsiTheme="minorHAnsi" w:cstheme="minorBidi"/>
-              <w:noProof/>
-              <w:sz w:val="22"/>
-              <w:szCs w:val="22"/>
-            </w:rPr>
-          </w:pPr>
-          <w:hyperlink w:anchor="_Toc505005983" w:history="1">
-            <w:r>
-              <w:rPr>
-                <w:rStyle w:val="Hyperlink"/>
-                <w:noProof/>
-              </w:rPr>
-              <w:t>Computational Analysis</w:t>
-            </w:r>
-            <w:r>
-              <w:rPr>
-                <w:rStyle w:val="Hyperlink"/>
-                <w:noProof/>
-              </w:rPr>
-              <w:t>.</w:t>
-            </w:r>
-            <w:r>
-              <w:rPr>
-                <w:noProof/>
-                <w:webHidden/>
-              </w:rPr>
-              <w:tab/>
-            </w:r>
-            <w:r>
-              <w:rPr>
-                <w:noProof/>
-                <w:webHidden/>
-              </w:rPr>
-              <w:fldChar w:fldCharType="begin"/>
-            </w:r>
-            <w:r>
-              <w:rPr>
-                <w:noProof/>
-                <w:webHidden/>
-              </w:rPr>
-              <w:instrText xml:space="preserve"> PAGEREF _Toc505005983 \h </w:instrText>
-            </w:r>
-            <w:r>
-              <w:rPr>
-                <w:noProof/>
-                <w:webHidden/>
-              </w:rPr>
-            </w:r>
-            <w:r>
-              <w:rPr>
-                <w:noProof/>
-                <w:webHidden/>
-              </w:rPr>
-              <w:fldChar w:fldCharType="separate"/>
-            </w:r>
-            <w:r>
-              <w:rPr>
-                <w:noProof/>
-                <w:webHidden/>
-              </w:rPr>
-              <w:t>11</w:t>
-            </w:r>
-            <w:r>
-              <w:rPr>
-                <w:noProof/>
-                <w:webHidden/>
-              </w:rPr>
-              <w:fldChar w:fldCharType="end"/>
-            </w:r>
-          </w:hyperlink>
-        </w:p>
-        <w:p>
-          <w:pPr>
-            <w:pStyle w:val="TOC2"/>
-            <w:rPr>
-              <w:rFonts w:asciiTheme="minorHAnsi" w:eastAsiaTheme="minorEastAsia" w:hAnsiTheme="minorHAnsi" w:cstheme="minorBidi"/>
-              <w:noProof/>
-              <w:sz w:val="22"/>
-              <w:szCs w:val="22"/>
-            </w:rPr>
-          </w:pPr>
-          <w:hyperlink w:anchor="_Toc505005984" w:history="1">
-            <w:r>
-              <w:rPr>
-                <w:rStyle w:val="Hyperlink"/>
-                <w:noProof/>
-              </w:rPr>
-              <w:t>Alternative 4–Iconic, Reduced Compliant Design.</w:t>
-            </w:r>
-            <w:r>
-              <w:rPr>
-                <w:noProof/>
-                <w:webHidden/>
-              </w:rPr>
-              <w:tab/>
-            </w:r>
-            <w:r>
-              <w:rPr>
-                <w:noProof/>
-                <w:webHidden/>
-              </w:rPr>
-              <w:fldChar w:fldCharType="begin"/>
-            </w:r>
-            <w:r>
-              <w:rPr>
-                <w:noProof/>
-                <w:webHidden/>
-              </w:rPr>
-              <w:instrText xml:space="preserve"> PAGEREF _Toc505005984 \h </w:instrText>
-            </w:r>
-            <w:r>
-              <w:rPr>
-                <w:noProof/>
-                <w:webHidden/>
-              </w:rPr>
-            </w:r>
-            <w:r>
-              <w:rPr>
-                <w:noProof/>
-                <w:webHidden/>
-              </w:rPr>
-              <w:fldChar w:fldCharType="separate"/>
-            </w:r>
-            <w:r>
-              <w:rPr>
-                <w:noProof/>
-                <w:webHidden/>
-              </w:rPr>
-              <w:t>12</w:t>
-            </w:r>
-            <w:r>
-              <w:rPr>
-                <w:noProof/>
-                <w:webHidden/>
-              </w:rPr>
-              <w:fldChar w:fldCharType="end"/>
-            </w:r>
-          </w:hyperlink>
-        </w:p>
-        <w:p>
-          <w:pPr>
-            <w:pStyle w:val="TOC2"/>
-            <w:rPr>
-              <w:rFonts w:asciiTheme="minorHAnsi" w:eastAsiaTheme="minorEastAsia" w:hAnsiTheme="minorHAnsi" w:cstheme="minorBidi"/>
-              <w:noProof/>
-              <w:sz w:val="22"/>
-              <w:szCs w:val="22"/>
-            </w:rPr>
-          </w:pPr>
-          <w:hyperlink w:anchor="_Toc505005985" w:history="1">
-            <w:r>
-              <w:rPr>
-                <w:rStyle w:val="Hyperlink"/>
-                <w:noProof/>
-              </w:rPr>
-              <w:t>Data Screening and Refinement.</w:t>
-            </w:r>
-            <w:r>
-              <w:rPr>
-                <w:noProof/>
-                <w:webHidden/>
-              </w:rPr>
-              <w:tab/>
-            </w:r>
-            <w:r>
-              <w:rPr>
-                <w:noProof/>
-                <w:webHidden/>
-              </w:rPr>
-              <w:fldChar w:fldCharType="begin"/>
-            </w:r>
-            <w:r>
-              <w:rPr>
-                <w:noProof/>
-                <w:webHidden/>
-              </w:rPr>
-              <w:instrText xml:space="preserve"> PAGEREF _Toc505005985 \h </w:instrText>
-            </w:r>
-            <w:r>
-              <w:rPr>
-                <w:noProof/>
-                <w:webHidden/>
-              </w:rPr>
-            </w:r>
-            <w:r>
-              <w:rPr>
-                <w:noProof/>
-                <w:webHidden/>
-              </w:rPr>
-              <w:fldChar w:fldCharType="separate"/>
-            </w:r>
-            <w:r>
-              <w:rPr>
-                <w:noProof/>
-                <w:webHidden/>
-              </w:rPr>
-              <w:t>13</w:t>
+              <w:t>4</w:t>
             </w:r>
             <w:r>
               <w:rPr>
@@ -1479,20 +1370,14 @@
               <w:szCs w:val="22"/>
             </w:rPr>
           </w:pPr>
-          <w:hyperlink w:anchor="_Toc505005986" w:history="1">
+          <w:hyperlink w:anchor="_Toc505147448" w:history="1">
             <w:r>
               <w:rPr>
                 <w:rStyle w:val="Hyperlink"/>
-                <w:noProof/>
-              </w:rPr>
-              <w:t xml:space="preserve">Chapter 4 – </w:t>
-            </w:r>
-            <w:r>
-              <w:rPr>
-                <w:rStyle w:val="Hyperlink"/>
-                <w:noProof/>
-              </w:rPr>
-              <w:t>Conclusion</w:t>
+                <w:rFonts w:eastAsiaTheme="majorEastAsia"/>
+                <w:noProof/>
+              </w:rPr>
+              <w:t>Introduction</w:t>
             </w:r>
             <w:r>
               <w:rPr>
@@ -1513,7 +1398,7 @@
                 <w:noProof/>
                 <w:webHidden/>
               </w:rPr>
-              <w:instrText xml:space="preserve"> PAGEREF _Toc505005986 \h </w:instrText>
+              <w:instrText xml:space="preserve"> PAGEREF _Toc505147448 \h </w:instrText>
             </w:r>
             <w:r>
               <w:rPr>
@@ -1533,7 +1418,7 @@
                 <w:noProof/>
                 <w:webHidden/>
               </w:rPr>
-              <w:t>15</w:t>
+              <w:t>5</w:t>
             </w:r>
             <w:r>
               <w:rPr>
@@ -1554,20 +1439,14 @@
               <w:szCs w:val="22"/>
             </w:rPr>
           </w:pPr>
-          <w:hyperlink w:anchor="_Toc505005987" w:history="1">
+          <w:hyperlink w:anchor="_Toc505147449" w:history="1">
             <w:r>
               <w:rPr>
                 <w:rStyle w:val="Hyperlink"/>
-                <w:noProof/>
-              </w:rPr>
-              <w:t>Summary</w:t>
-            </w:r>
-            <w:r>
-              <w:rPr>
-                <w:rStyle w:val="Hyperlink"/>
-                <w:noProof/>
-              </w:rPr>
-              <w:t>.</w:t>
+                <w:rFonts w:eastAsiaTheme="majorEastAsia"/>
+                <w:noProof/>
+              </w:rPr>
+              <w:t>Problem Statement</w:t>
             </w:r>
             <w:r>
               <w:rPr>
@@ -1588,7 +1467,7 @@
                 <w:noProof/>
                 <w:webHidden/>
               </w:rPr>
-              <w:instrText xml:space="preserve"> PAGEREF _Toc505005987 \h </w:instrText>
+              <w:instrText xml:space="preserve"> PAGEREF _Toc505147449 \h </w:instrText>
             </w:r>
             <w:r>
               <w:rPr>
@@ -1608,7 +1487,7 @@
                 <w:noProof/>
                 <w:webHidden/>
               </w:rPr>
-              <w:t>15</w:t>
+              <w:t>5</w:t>
             </w:r>
             <w:r>
               <w:rPr>
@@ -1629,20 +1508,14 @@
               <w:szCs w:val="22"/>
             </w:rPr>
           </w:pPr>
-          <w:hyperlink w:anchor="_Toc505005988" w:history="1">
+          <w:hyperlink w:anchor="_Toc505147450" w:history="1">
             <w:r>
               <w:rPr>
                 <w:rStyle w:val="Hyperlink"/>
-                <w:noProof/>
-              </w:rPr>
-              <w:t>Recommendation</w:t>
-            </w:r>
-            <w:r>
-              <w:rPr>
-                <w:rStyle w:val="Hyperlink"/>
-                <w:noProof/>
-              </w:rPr>
-              <w:t>.</w:t>
+                <w:rFonts w:eastAsiaTheme="majorEastAsia"/>
+                <w:noProof/>
+              </w:rPr>
+              <w:t>Methods Used</w:t>
             </w:r>
             <w:r>
               <w:rPr>
@@ -1663,7 +1536,7 @@
                 <w:noProof/>
                 <w:webHidden/>
               </w:rPr>
-              <w:instrText xml:space="preserve"> PAGEREF _Toc505005988 \h </w:instrText>
+              <w:instrText xml:space="preserve"> PAGEREF _Toc505147450 \h </w:instrText>
             </w:r>
             <w:r>
               <w:rPr>
@@ -1683,7 +1556,7 @@
                 <w:noProof/>
                 <w:webHidden/>
               </w:rPr>
-              <w:t>15</w:t>
+              <w:t>5</w:t>
             </w:r>
             <w:r>
               <w:rPr>
@@ -1696,7 +1569,142 @@
         </w:p>
         <w:p>
           <w:pPr>
-            <w:pStyle w:val="TOC3"/>
+            <w:pStyle w:val="TOC2"/>
+            <w:rPr>
+              <w:noProof/>
+            </w:rPr>
+          </w:pPr>
+          <w:hyperlink w:anchor="_Toc505147451" w:history="1">
+            <w:r>
+              <w:rPr>
+                <w:rStyle w:val="Hyperlink"/>
+                <w:rFonts w:eastAsiaTheme="majorEastAsia"/>
+                <w:noProof/>
+              </w:rPr>
+              <w:t>Recommendation</w:t>
+            </w:r>
+            <w:r>
+              <w:rPr>
+                <w:noProof/>
+                <w:webHidden/>
+              </w:rPr>
+              <w:tab/>
+            </w:r>
+            <w:r>
+              <w:rPr>
+                <w:noProof/>
+                <w:webHidden/>
+              </w:rPr>
+              <w:fldChar w:fldCharType="begin"/>
+            </w:r>
+            <w:r>
+              <w:rPr>
+                <w:noProof/>
+                <w:webHidden/>
+              </w:rPr>
+              <w:instrText xml:space="preserve"> PAGEREF _Toc505147451 \h </w:instrText>
+            </w:r>
+            <w:r>
+              <w:rPr>
+                <w:noProof/>
+                <w:webHidden/>
+              </w:rPr>
+            </w:r>
+            <w:r>
+              <w:rPr>
+                <w:noProof/>
+                <w:webHidden/>
+              </w:rPr>
+              <w:fldChar w:fldCharType="separate"/>
+            </w:r>
+            <w:r>
+              <w:rPr>
+                <w:noProof/>
+                <w:webHidden/>
+              </w:rPr>
+              <w:t>5</w:t>
+            </w:r>
+            <w:r>
+              <w:rPr>
+                <w:noProof/>
+                <w:webHidden/>
+              </w:rPr>
+              <w:fldChar w:fldCharType="end"/>
+            </w:r>
+          </w:hyperlink>
+        </w:p>
+        <w:p>
+          <w:pPr>
+            <w:pStyle w:val="TOC2"/>
+            <w:rPr>
+              <w:rFonts w:asciiTheme="minorHAnsi" w:eastAsiaTheme="minorEastAsia" w:hAnsiTheme="minorHAnsi" w:cstheme="minorBidi"/>
+              <w:noProof/>
+              <w:sz w:val="22"/>
+              <w:szCs w:val="22"/>
+            </w:rPr>
+          </w:pPr>
+          <w:hyperlink w:anchor="_Toc505147451" w:history="1">
+            <w:r>
+              <w:rPr>
+                <w:rStyle w:val="Hyperlink"/>
+                <w:rFonts w:eastAsiaTheme="majorEastAsia"/>
+                <w:noProof/>
+              </w:rPr>
+              <w:t>Anticipated Benefits</w:t>
+            </w:r>
+            <w:r>
+              <w:rPr>
+                <w:noProof/>
+                <w:webHidden/>
+              </w:rPr>
+              <w:tab/>
+            </w:r>
+            <w:r>
+              <w:rPr>
+                <w:noProof/>
+                <w:webHidden/>
+              </w:rPr>
+              <w:fldChar w:fldCharType="begin"/>
+            </w:r>
+            <w:r>
+              <w:rPr>
+                <w:noProof/>
+                <w:webHidden/>
+              </w:rPr>
+              <w:instrText xml:space="preserve"> PAGEREF _Toc505147451 \h </w:instrText>
+            </w:r>
+            <w:r>
+              <w:rPr>
+                <w:noProof/>
+                <w:webHidden/>
+              </w:rPr>
+            </w:r>
+            <w:r>
+              <w:rPr>
+                <w:noProof/>
+                <w:webHidden/>
+              </w:rPr>
+              <w:fldChar w:fldCharType="separate"/>
+            </w:r>
+            <w:r>
+              <w:rPr>
+                <w:noProof/>
+                <w:webHidden/>
+              </w:rPr>
+              <w:t>5</w:t>
+            </w:r>
+            <w:r>
+              <w:rPr>
+                <w:noProof/>
+                <w:webHidden/>
+              </w:rPr>
+              <w:fldChar w:fldCharType="end"/>
+            </w:r>
+          </w:hyperlink>
+        </w:p>
+        <w:p>
+          <w:pPr>
+            <w:pStyle w:val="TOC1"/>
             <w:rPr>
               <w:rFonts w:asciiTheme="minorHAnsi" w:eastAsiaTheme="minorEastAsia" w:hAnsiTheme="minorHAnsi" w:cstheme="minorBidi"/>
               <w:b w:val="0"/>
@@ -1705,13 +1713,14 @@
               <w:szCs w:val="22"/>
             </w:rPr>
           </w:pPr>
-          <w:hyperlink w:anchor="_Toc505006004" w:history="1">
+          <w:hyperlink w:anchor="_Toc505147452" w:history="1">
             <w:r>
               <w:rPr>
                 <w:rStyle w:val="Hyperlink"/>
-                <w:noProof/>
-              </w:rPr>
-              <w:t>Appendix A. Study References</w:t>
+                <w:rFonts w:eastAsiaTheme="majorEastAsia"/>
+                <w:noProof/>
+              </w:rPr>
+              <w:t>Assumptions</w:t>
             </w:r>
             <w:r>
               <w:rPr>
@@ -1732,7 +1741,7 @@
                 <w:noProof/>
                 <w:webHidden/>
               </w:rPr>
-              <w:instrText xml:space="preserve"> PAGEREF _Toc505006004 \h </w:instrText>
+              <w:instrText xml:space="preserve"> PAGEREF _Toc505147452 \h </w:instrText>
             </w:r>
             <w:r>
               <w:rPr>
@@ -1752,7 +1761,7 @@
                 <w:noProof/>
                 <w:webHidden/>
               </w:rPr>
-              <w:t>33</w:t>
+              <w:t>5</w:t>
             </w:r>
             <w:r>
               <w:rPr>
@@ -1765,7 +1774,349 @@
         </w:p>
         <w:p>
           <w:pPr>
-            <w:pStyle w:val="TOC3"/>
+            <w:pStyle w:val="TOC2"/>
+            <w:rPr>
+              <w:rFonts w:asciiTheme="minorHAnsi" w:eastAsiaTheme="minorEastAsia" w:hAnsiTheme="minorHAnsi" w:cstheme="minorBidi"/>
+              <w:noProof/>
+              <w:sz w:val="22"/>
+              <w:szCs w:val="22"/>
+            </w:rPr>
+          </w:pPr>
+          <w:hyperlink w:anchor="_Toc505147453" w:history="1">
+            <w:r>
+              <w:rPr>
+                <w:rStyle w:val="Hyperlink"/>
+                <w:rFonts w:eastAsiaTheme="majorEastAsia"/>
+                <w:noProof/>
+              </w:rPr>
+              <w:t>(all pineapples produced will be sold)</w:t>
+            </w:r>
+            <w:r>
+              <w:rPr>
+                <w:noProof/>
+                <w:webHidden/>
+              </w:rPr>
+              <w:tab/>
+            </w:r>
+            <w:r>
+              <w:rPr>
+                <w:noProof/>
+                <w:webHidden/>
+              </w:rPr>
+              <w:fldChar w:fldCharType="begin"/>
+            </w:r>
+            <w:r>
+              <w:rPr>
+                <w:noProof/>
+                <w:webHidden/>
+              </w:rPr>
+              <w:instrText xml:space="preserve"> PAGEREF _Toc505147453 \h </w:instrText>
+            </w:r>
+            <w:r>
+              <w:rPr>
+                <w:noProof/>
+                <w:webHidden/>
+              </w:rPr>
+            </w:r>
+            <w:r>
+              <w:rPr>
+                <w:noProof/>
+                <w:webHidden/>
+              </w:rPr>
+              <w:fldChar w:fldCharType="separate"/>
+            </w:r>
+            <w:r>
+              <w:rPr>
+                <w:noProof/>
+                <w:webHidden/>
+              </w:rPr>
+              <w:t>5</w:t>
+            </w:r>
+            <w:r>
+              <w:rPr>
+                <w:noProof/>
+                <w:webHidden/>
+              </w:rPr>
+              <w:fldChar w:fldCharType="end"/>
+            </w:r>
+          </w:hyperlink>
+        </w:p>
+        <w:p>
+          <w:pPr>
+            <w:pStyle w:val="TOC2"/>
+            <w:rPr>
+              <w:rFonts w:asciiTheme="minorHAnsi" w:eastAsiaTheme="minorEastAsia" w:hAnsiTheme="minorHAnsi" w:cstheme="minorBidi"/>
+              <w:noProof/>
+              <w:sz w:val="22"/>
+              <w:szCs w:val="22"/>
+            </w:rPr>
+          </w:pPr>
+          <w:hyperlink w:anchor="_Toc505147454" w:history="1">
+            <w:r>
+              <w:rPr>
+                <w:rStyle w:val="Hyperlink"/>
+                <w:rFonts w:eastAsiaTheme="majorEastAsia"/>
+                <w:noProof/>
+              </w:rPr>
+              <w:t>(current demands are an accurate reflection of the future)</w:t>
+            </w:r>
+            <w:r>
+              <w:rPr>
+                <w:noProof/>
+                <w:webHidden/>
+              </w:rPr>
+              <w:tab/>
+            </w:r>
+            <w:r>
+              <w:rPr>
+                <w:noProof/>
+                <w:webHidden/>
+              </w:rPr>
+              <w:fldChar w:fldCharType="begin"/>
+            </w:r>
+            <w:r>
+              <w:rPr>
+                <w:noProof/>
+                <w:webHidden/>
+              </w:rPr>
+              <w:instrText xml:space="preserve"> PAGEREF _Toc505147454 \h </w:instrText>
+            </w:r>
+            <w:r>
+              <w:rPr>
+                <w:noProof/>
+                <w:webHidden/>
+              </w:rPr>
+            </w:r>
+            <w:r>
+              <w:rPr>
+                <w:noProof/>
+                <w:webHidden/>
+              </w:rPr>
+              <w:fldChar w:fldCharType="separate"/>
+            </w:r>
+            <w:r>
+              <w:rPr>
+                <w:noProof/>
+                <w:webHidden/>
+              </w:rPr>
+              <w:t>5</w:t>
+            </w:r>
+            <w:r>
+              <w:rPr>
+                <w:noProof/>
+                <w:webHidden/>
+              </w:rPr>
+              <w:fldChar w:fldCharType="end"/>
+            </w:r>
+          </w:hyperlink>
+        </w:p>
+        <w:p>
+          <w:pPr>
+            <w:pStyle w:val="TOC2"/>
+            <w:rPr>
+              <w:noProof/>
+            </w:rPr>
+          </w:pPr>
+          <w:hyperlink w:anchor="_Toc505147455" w:history="1">
+            <w:r>
+              <w:rPr>
+                <w:rStyle w:val="Hyperlink"/>
+                <w:rFonts w:eastAsiaTheme="majorEastAsia"/>
+                <w:noProof/>
+              </w:rPr>
+              <w:t>(inflation rates and additional costs may effect the way the model is interpreted)</w:t>
+            </w:r>
+            <w:r>
+              <w:rPr>
+                <w:noProof/>
+                <w:webHidden/>
+              </w:rPr>
+              <w:tab/>
+            </w:r>
+            <w:r>
+              <w:rPr>
+                <w:noProof/>
+                <w:webHidden/>
+              </w:rPr>
+              <w:fldChar w:fldCharType="begin"/>
+            </w:r>
+            <w:r>
+              <w:rPr>
+                <w:noProof/>
+                <w:webHidden/>
+              </w:rPr>
+              <w:instrText xml:space="preserve"> PAGEREF _Toc505147455 \h </w:instrText>
+            </w:r>
+            <w:r>
+              <w:rPr>
+                <w:noProof/>
+                <w:webHidden/>
+              </w:rPr>
+            </w:r>
+            <w:r>
+              <w:rPr>
+                <w:noProof/>
+                <w:webHidden/>
+              </w:rPr>
+              <w:fldChar w:fldCharType="separate"/>
+            </w:r>
+            <w:r>
+              <w:rPr>
+                <w:noProof/>
+                <w:webHidden/>
+              </w:rPr>
+              <w:t>5</w:t>
+            </w:r>
+            <w:r>
+              <w:rPr>
+                <w:noProof/>
+                <w:webHidden/>
+              </w:rPr>
+              <w:fldChar w:fldCharType="end"/>
+            </w:r>
+          </w:hyperlink>
+        </w:p>
+        <w:p>
+          <w:pPr>
+            <w:pStyle w:val="TOC2"/>
+            <w:rPr>
+              <w:rFonts w:asciiTheme="minorHAnsi" w:eastAsiaTheme="minorEastAsia" w:hAnsiTheme="minorHAnsi" w:cstheme="minorBidi"/>
+              <w:noProof/>
+              <w:sz w:val="22"/>
+              <w:szCs w:val="22"/>
+            </w:rPr>
+          </w:pPr>
+          <w:hyperlink w:anchor="_Toc505147455" w:history="1">
+            <w:r>
+              <w:rPr>
+                <w:rStyle w:val="Hyperlink"/>
+                <w:rFonts w:eastAsiaTheme="majorEastAsia"/>
+                <w:noProof/>
+              </w:rPr>
+              <w:t>(assumes pineapple prices do not change)</w:t>
+            </w:r>
+            <w:r>
+              <w:rPr>
+                <w:noProof/>
+                <w:webHidden/>
+              </w:rPr>
+              <w:tab/>
+            </w:r>
+            <w:r>
+              <w:rPr>
+                <w:noProof/>
+                <w:webHidden/>
+              </w:rPr>
+              <w:fldChar w:fldCharType="begin"/>
+            </w:r>
+            <w:r>
+              <w:rPr>
+                <w:noProof/>
+                <w:webHidden/>
+              </w:rPr>
+              <w:instrText xml:space="preserve"> PAGEREF _Toc505147455 \h </w:instrText>
+            </w:r>
+            <w:r>
+              <w:rPr>
+                <w:noProof/>
+                <w:webHidden/>
+              </w:rPr>
+            </w:r>
+            <w:r>
+              <w:rPr>
+                <w:noProof/>
+                <w:webHidden/>
+              </w:rPr>
+              <w:fldChar w:fldCharType="separate"/>
+            </w:r>
+            <w:r>
+              <w:rPr>
+                <w:noProof/>
+                <w:webHidden/>
+              </w:rPr>
+              <w:t>5</w:t>
+            </w:r>
+            <w:r>
+              <w:rPr>
+                <w:noProof/>
+                <w:webHidden/>
+              </w:rPr>
+              <w:fldChar w:fldCharType="end"/>
+            </w:r>
+          </w:hyperlink>
+        </w:p>
+        <w:p>
+          <w:pPr>
+            <w:pStyle w:val="TOC2"/>
+            <w:rPr>
+              <w:noProof/>
+            </w:rPr>
+          </w:pPr>
+          <w:r>
+            <w:t>(more assumptions</w:t>
+          </w:r>
+          <w:hyperlink w:anchor="_Toc505147455" w:history="1">
+            <w:r>
+              <w:rPr>
+                <w:rStyle w:val="Hyperlink"/>
+                <w:rFonts w:eastAsiaTheme="majorEastAsia"/>
+                <w:noProof/>
+              </w:rPr>
+              <w:t>)</w:t>
+            </w:r>
+            <w:r>
+              <w:rPr>
+                <w:noProof/>
+                <w:webHidden/>
+              </w:rPr>
+              <w:tab/>
+            </w:r>
+            <w:r>
+              <w:rPr>
+                <w:noProof/>
+                <w:webHidden/>
+              </w:rPr>
+              <w:fldChar w:fldCharType="begin"/>
+            </w:r>
+            <w:r>
+              <w:rPr>
+                <w:noProof/>
+                <w:webHidden/>
+              </w:rPr>
+              <w:instrText xml:space="preserve"> PAGEREF _Toc505147455 \h </w:instrText>
+            </w:r>
+            <w:r>
+              <w:rPr>
+                <w:noProof/>
+                <w:webHidden/>
+              </w:rPr>
+            </w:r>
+            <w:r>
+              <w:rPr>
+                <w:noProof/>
+                <w:webHidden/>
+              </w:rPr>
+              <w:fldChar w:fldCharType="separate"/>
+            </w:r>
+            <w:r>
+              <w:rPr>
+                <w:noProof/>
+                <w:webHidden/>
+              </w:rPr>
+              <w:t>5</w:t>
+            </w:r>
+            <w:r>
+              <w:rPr>
+                <w:noProof/>
+                <w:webHidden/>
+              </w:rPr>
+              <w:fldChar w:fldCharType="end"/>
+            </w:r>
+          </w:hyperlink>
+        </w:p>
+        <w:p>
+          <w:pPr>
+            <w:pStyle w:val="TOC1"/>
             <w:rPr>
               <w:rFonts w:asciiTheme="minorHAnsi" w:eastAsiaTheme="minorEastAsia" w:hAnsiTheme="minorHAnsi" w:cstheme="minorBidi"/>
               <w:b w:val="0"/>
@@ -1774,13 +2125,14 @@
               <w:szCs w:val="22"/>
             </w:rPr>
           </w:pPr>
-          <w:hyperlink w:anchor="_Toc505006005" w:history="1">
+          <w:hyperlink w:anchor="_Toc505147452" w:history="1">
             <w:r>
               <w:rPr>
                 <w:rStyle w:val="Hyperlink"/>
-                <w:noProof/>
-              </w:rPr>
-              <w:t>Appendix B. Glossary</w:t>
+                <w:rFonts w:eastAsiaTheme="majorEastAsia"/>
+                <w:noProof/>
+              </w:rPr>
+              <w:t>Analysis</w:t>
             </w:r>
             <w:r>
               <w:rPr>
@@ -1801,7 +2153,7 @@
                 <w:noProof/>
                 <w:webHidden/>
               </w:rPr>
-              <w:instrText xml:space="preserve"> PAGEREF _Toc505006005 \h </w:instrText>
+              <w:instrText xml:space="preserve"> PAGEREF _Toc505147452 \h </w:instrText>
             </w:r>
             <w:r>
               <w:rPr>
@@ -1821,7 +2173,7 @@
                 <w:noProof/>
                 <w:webHidden/>
               </w:rPr>
-              <w:t>35</w:t>
+              <w:t>5</w:t>
             </w:r>
             <w:r>
               <w:rPr>
@@ -1833,6 +2185,500 @@
           </w:hyperlink>
         </w:p>
         <w:p>
+          <w:pPr>
+            <w:pStyle w:val="TOC2"/>
+            <w:rPr>
+              <w:rFonts w:asciiTheme="minorHAnsi" w:eastAsiaTheme="minorEastAsia" w:hAnsiTheme="minorHAnsi" w:cstheme="minorBidi"/>
+              <w:noProof/>
+              <w:sz w:val="22"/>
+              <w:szCs w:val="22"/>
+            </w:rPr>
+          </w:pPr>
+          <w:hyperlink w:anchor="_Toc505147453" w:history="1">
+            <w:r>
+              <w:rPr>
+                <w:rStyle w:val="Hyperlink"/>
+                <w:rFonts w:eastAsiaTheme="majorEastAsia"/>
+                <w:noProof/>
+              </w:rPr>
+              <w:t>Decision Variables, Sets, and Parameters</w:t>
+            </w:r>
+            <w:r>
+              <w:rPr>
+                <w:noProof/>
+                <w:webHidden/>
+              </w:rPr>
+              <w:tab/>
+            </w:r>
+            <w:r>
+              <w:rPr>
+                <w:noProof/>
+                <w:webHidden/>
+              </w:rPr>
+              <w:fldChar w:fldCharType="begin"/>
+            </w:r>
+            <w:r>
+              <w:rPr>
+                <w:noProof/>
+                <w:webHidden/>
+              </w:rPr>
+              <w:instrText xml:space="preserve"> PAGEREF _Toc505147453 \h </w:instrText>
+            </w:r>
+            <w:r>
+              <w:rPr>
+                <w:noProof/>
+                <w:webHidden/>
+              </w:rPr>
+            </w:r>
+            <w:r>
+              <w:rPr>
+                <w:noProof/>
+                <w:webHidden/>
+              </w:rPr>
+              <w:fldChar w:fldCharType="separate"/>
+            </w:r>
+            <w:r>
+              <w:rPr>
+                <w:noProof/>
+                <w:webHidden/>
+              </w:rPr>
+              <w:t>5</w:t>
+            </w:r>
+            <w:r>
+              <w:rPr>
+                <w:noProof/>
+                <w:webHidden/>
+              </w:rPr>
+              <w:fldChar w:fldCharType="end"/>
+            </w:r>
+          </w:hyperlink>
+        </w:p>
+        <w:p>
+          <w:pPr>
+            <w:pStyle w:val="TOC2"/>
+            <w:rPr>
+              <w:rFonts w:asciiTheme="minorHAnsi" w:eastAsiaTheme="minorEastAsia" w:hAnsiTheme="minorHAnsi" w:cstheme="minorBidi"/>
+              <w:noProof/>
+              <w:sz w:val="22"/>
+              <w:szCs w:val="22"/>
+            </w:rPr>
+          </w:pPr>
+          <w:hyperlink w:anchor="_Toc505147454" w:history="1">
+            <w:r>
+              <w:rPr>
+                <w:rStyle w:val="Hyperlink"/>
+                <w:rFonts w:eastAsiaTheme="majorEastAsia"/>
+                <w:noProof/>
+              </w:rPr>
+              <w:t>Objective Function</w:t>
+            </w:r>
+            <w:r>
+              <w:rPr>
+                <w:noProof/>
+                <w:webHidden/>
+              </w:rPr>
+              <w:tab/>
+            </w:r>
+            <w:r>
+              <w:rPr>
+                <w:noProof/>
+                <w:webHidden/>
+              </w:rPr>
+              <w:fldChar w:fldCharType="begin"/>
+            </w:r>
+            <w:r>
+              <w:rPr>
+                <w:noProof/>
+                <w:webHidden/>
+              </w:rPr>
+              <w:instrText xml:space="preserve"> PAGEREF _Toc505147454 \h </w:instrText>
+            </w:r>
+            <w:r>
+              <w:rPr>
+                <w:noProof/>
+                <w:webHidden/>
+              </w:rPr>
+            </w:r>
+            <w:r>
+              <w:rPr>
+                <w:noProof/>
+                <w:webHidden/>
+              </w:rPr>
+              <w:fldChar w:fldCharType="separate"/>
+            </w:r>
+            <w:r>
+              <w:rPr>
+                <w:noProof/>
+                <w:webHidden/>
+              </w:rPr>
+              <w:t>5</w:t>
+            </w:r>
+            <w:r>
+              <w:rPr>
+                <w:noProof/>
+                <w:webHidden/>
+              </w:rPr>
+              <w:fldChar w:fldCharType="end"/>
+            </w:r>
+          </w:hyperlink>
+        </w:p>
+        <w:p>
+          <w:pPr>
+            <w:pStyle w:val="TOC2"/>
+            <w:rPr>
+              <w:noProof/>
+            </w:rPr>
+          </w:pPr>
+          <w:hyperlink w:anchor="_Toc505147455" w:history="1">
+            <w:r>
+              <w:rPr>
+                <w:rStyle w:val="Hyperlink"/>
+                <w:rFonts w:eastAsiaTheme="majorEastAsia"/>
+                <w:noProof/>
+              </w:rPr>
+              <w:t>Model Output</w:t>
+            </w:r>
+            <w:r>
+              <w:rPr>
+                <w:noProof/>
+                <w:webHidden/>
+              </w:rPr>
+              <w:tab/>
+            </w:r>
+            <w:r>
+              <w:rPr>
+                <w:noProof/>
+                <w:webHidden/>
+              </w:rPr>
+              <w:fldChar w:fldCharType="begin"/>
+            </w:r>
+            <w:r>
+              <w:rPr>
+                <w:noProof/>
+                <w:webHidden/>
+              </w:rPr>
+              <w:instrText xml:space="preserve"> PAGEREF _Toc505147455 \h </w:instrText>
+            </w:r>
+            <w:r>
+              <w:rPr>
+                <w:noProof/>
+                <w:webHidden/>
+              </w:rPr>
+            </w:r>
+            <w:r>
+              <w:rPr>
+                <w:noProof/>
+                <w:webHidden/>
+              </w:rPr>
+              <w:fldChar w:fldCharType="separate"/>
+            </w:r>
+            <w:r>
+              <w:rPr>
+                <w:noProof/>
+                <w:webHidden/>
+              </w:rPr>
+              <w:t>5</w:t>
+            </w:r>
+            <w:r>
+              <w:rPr>
+                <w:noProof/>
+                <w:webHidden/>
+              </w:rPr>
+              <w:fldChar w:fldCharType="end"/>
+            </w:r>
+          </w:hyperlink>
+        </w:p>
+        <w:p>
+          <w:pPr>
+            <w:pStyle w:val="TOC2"/>
+            <w:rPr>
+              <w:rFonts w:asciiTheme="minorHAnsi" w:eastAsiaTheme="minorEastAsia" w:hAnsiTheme="minorHAnsi" w:cstheme="minorBidi"/>
+              <w:noProof/>
+              <w:sz w:val="22"/>
+              <w:szCs w:val="22"/>
+            </w:rPr>
+          </w:pPr>
+          <w:hyperlink w:anchor="_Toc505147455" w:history="1">
+            <w:r>
+              <w:rPr>
+                <w:rStyle w:val="Hyperlink"/>
+                <w:rFonts w:eastAsiaTheme="majorEastAsia"/>
+                <w:noProof/>
+              </w:rPr>
+              <w:t>Model Interpretation</w:t>
+            </w:r>
+            <w:r>
+              <w:rPr>
+                <w:noProof/>
+                <w:webHidden/>
+              </w:rPr>
+              <w:tab/>
+            </w:r>
+            <w:r>
+              <w:rPr>
+                <w:noProof/>
+                <w:webHidden/>
+              </w:rPr>
+              <w:fldChar w:fldCharType="begin"/>
+            </w:r>
+            <w:r>
+              <w:rPr>
+                <w:noProof/>
+                <w:webHidden/>
+              </w:rPr>
+              <w:instrText xml:space="preserve"> PAGEREF _Toc505147455 \h </w:instrText>
+            </w:r>
+            <w:r>
+              <w:rPr>
+                <w:noProof/>
+                <w:webHidden/>
+              </w:rPr>
+            </w:r>
+            <w:r>
+              <w:rPr>
+                <w:noProof/>
+                <w:webHidden/>
+              </w:rPr>
+              <w:fldChar w:fldCharType="separate"/>
+            </w:r>
+            <w:r>
+              <w:rPr>
+                <w:noProof/>
+                <w:webHidden/>
+              </w:rPr>
+              <w:t>5</w:t>
+            </w:r>
+            <w:r>
+              <w:rPr>
+                <w:noProof/>
+                <w:webHidden/>
+              </w:rPr>
+              <w:fldChar w:fldCharType="end"/>
+            </w:r>
+          </w:hyperlink>
+        </w:p>
+        <w:p>
+          <w:pPr>
+            <w:pStyle w:val="TOC2"/>
+            <w:rPr>
+              <w:rFonts w:asciiTheme="minorHAnsi" w:eastAsiaTheme="minorEastAsia" w:hAnsiTheme="minorHAnsi" w:cstheme="minorBidi"/>
+              <w:noProof/>
+              <w:sz w:val="22"/>
+              <w:szCs w:val="22"/>
+            </w:rPr>
+          </w:pPr>
+          <w:r>
+            <w:t>(more analysis</w:t>
+          </w:r>
+          <w:hyperlink w:anchor="_Toc505147455" w:history="1">
+            <w:r>
+              <w:rPr>
+                <w:rStyle w:val="Hyperlink"/>
+                <w:rFonts w:eastAsiaTheme="majorEastAsia"/>
+                <w:noProof/>
+              </w:rPr>
+              <w:t>)</w:t>
+            </w:r>
+            <w:r>
+              <w:rPr>
+                <w:noProof/>
+                <w:webHidden/>
+              </w:rPr>
+              <w:tab/>
+            </w:r>
+            <w:r>
+              <w:rPr>
+                <w:noProof/>
+                <w:webHidden/>
+              </w:rPr>
+              <w:fldChar w:fldCharType="begin"/>
+            </w:r>
+            <w:r>
+              <w:rPr>
+                <w:noProof/>
+                <w:webHidden/>
+              </w:rPr>
+              <w:instrText xml:space="preserve"> PAGEREF _Toc505147455 \h </w:instrText>
+            </w:r>
+            <w:r>
+              <w:rPr>
+                <w:noProof/>
+                <w:webHidden/>
+              </w:rPr>
+            </w:r>
+            <w:r>
+              <w:rPr>
+                <w:noProof/>
+                <w:webHidden/>
+              </w:rPr>
+              <w:fldChar w:fldCharType="separate"/>
+            </w:r>
+            <w:r>
+              <w:rPr>
+                <w:noProof/>
+                <w:webHidden/>
+              </w:rPr>
+              <w:t>5</w:t>
+            </w:r>
+            <w:r>
+              <w:rPr>
+                <w:noProof/>
+                <w:webHidden/>
+              </w:rPr>
+              <w:fldChar w:fldCharType="end"/>
+            </w:r>
+          </w:hyperlink>
+        </w:p>
+        <w:p>
+          <w:pPr>
+            <w:pStyle w:val="TOC1"/>
+            <w:rPr>
+              <w:rFonts w:asciiTheme="minorHAnsi" w:eastAsiaTheme="minorEastAsia" w:hAnsiTheme="minorHAnsi" w:cstheme="minorBidi"/>
+              <w:b w:val="0"/>
+              <w:noProof/>
+              <w:sz w:val="22"/>
+              <w:szCs w:val="22"/>
+            </w:rPr>
+          </w:pPr>
+          <w:hyperlink w:anchor="_Toc505147456" w:history="1">
+            <w:r>
+              <w:rPr>
+                <w:rStyle w:val="Hyperlink"/>
+                <w:rFonts w:eastAsiaTheme="majorEastAsia"/>
+                <w:noProof/>
+              </w:rPr>
+              <w:t>Conclusion</w:t>
+            </w:r>
+            <w:r>
+              <w:rPr>
+                <w:noProof/>
+                <w:webHidden/>
+              </w:rPr>
+              <w:tab/>
+            </w:r>
+            <w:r>
+              <w:rPr>
+                <w:noProof/>
+                <w:webHidden/>
+              </w:rPr>
+              <w:fldChar w:fldCharType="begin"/>
+            </w:r>
+            <w:r>
+              <w:rPr>
+                <w:noProof/>
+                <w:webHidden/>
+              </w:rPr>
+              <w:instrText xml:space="preserve"> PAGEREF _Toc505147456 \h </w:instrText>
+            </w:r>
+            <w:r>
+              <w:rPr>
+                <w:noProof/>
+                <w:webHidden/>
+              </w:rPr>
+            </w:r>
+            <w:r>
+              <w:rPr>
+                <w:noProof/>
+                <w:webHidden/>
+              </w:rPr>
+              <w:fldChar w:fldCharType="separate"/>
+            </w:r>
+            <w:r>
+              <w:rPr>
+                <w:noProof/>
+                <w:webHidden/>
+              </w:rPr>
+              <w:t>5</w:t>
+            </w:r>
+            <w:r>
+              <w:rPr>
+                <w:noProof/>
+                <w:webHidden/>
+              </w:rPr>
+              <w:fldChar w:fldCharType="end"/>
+            </w:r>
+          </w:hyperlink>
+        </w:p>
+        <w:p>
+          <w:pPr>
+            <w:pStyle w:val="TOC2"/>
+            <w:rPr>
+              <w:rFonts w:asciiTheme="minorHAnsi" w:eastAsiaTheme="minorEastAsia" w:hAnsiTheme="minorHAnsi" w:cstheme="minorBidi"/>
+              <w:noProof/>
+              <w:sz w:val="22"/>
+              <w:szCs w:val="22"/>
+            </w:rPr>
+          </w:pPr>
+          <w:hyperlink w:anchor="_Toc505147457" w:history="1">
+            <w:r>
+              <w:rPr>
+                <w:rStyle w:val="Hyperlink"/>
+                <w:rFonts w:eastAsiaTheme="majorEastAsia"/>
+                <w:noProof/>
+              </w:rPr>
+              <w:t>Recommendation</w:t>
+            </w:r>
+            <w:r>
+              <w:rPr>
+                <w:noProof/>
+                <w:webHidden/>
+              </w:rPr>
+              <w:tab/>
+            </w:r>
+            <w:r>
+              <w:rPr>
+                <w:noProof/>
+                <w:webHidden/>
+              </w:rPr>
+              <w:fldChar w:fldCharType="begin"/>
+            </w:r>
+            <w:r>
+              <w:rPr>
+                <w:noProof/>
+                <w:webHidden/>
+              </w:rPr>
+              <w:instrText xml:space="preserve"> PAGEREF _Toc505147457 \h </w:instrText>
+            </w:r>
+            <w:r>
+              <w:rPr>
+                <w:noProof/>
+                <w:webHidden/>
+              </w:rPr>
+            </w:r>
+            <w:r>
+              <w:rPr>
+                <w:noProof/>
+                <w:webHidden/>
+              </w:rPr>
+              <w:fldChar w:fldCharType="separate"/>
+            </w:r>
+            <w:r>
+              <w:rPr>
+                <w:noProof/>
+                <w:webHidden/>
+              </w:rPr>
+              <w:t>5</w:t>
+            </w:r>
+            <w:r>
+              <w:rPr>
+                <w:noProof/>
+                <w:webHidden/>
+              </w:rPr>
+              <w:fldChar w:fldCharType="end"/>
+            </w:r>
+          </w:hyperlink>
+        </w:p>
+        <w:p>
+          <w:pPr>
+            <w:pStyle w:val="TOC2"/>
+            <w:ind w:left="0"/>
+            <w:rPr>
+              <w:rFonts w:asciiTheme="minorHAnsi" w:eastAsiaTheme="minorHAnsi" w:hAnsiTheme="minorHAnsi" w:cstheme="minorBidi"/>
+              <w:noProof/>
+              <w:sz w:val="22"/>
+              <w:szCs w:val="22"/>
+            </w:rPr>
+          </w:pPr>
           <w:r>
             <w:rPr>
               <w:b/>
@@ -1847,14 +2693,28 @@
     <w:p>
       <w:pPr>
         <w:rPr>
-          <w:sz w:val="36"/>
-          <w:szCs w:val="36"/>
-        </w:rPr>
-      </w:pPr>
-      <w:r>
-        <w:rPr>
-          <w:sz w:val="36"/>
-          <w:szCs w:val="36"/>
+          <w:b/>
+          <w:bCs/>
+          <w:sz w:val="28"/>
+          <w:szCs w:val="28"/>
+        </w:rPr>
+      </w:pPr>
+    </w:p>
+    <w:p>
+      <w:pPr>
+        <w:rPr>
+          <w:b/>
+          <w:bCs/>
+          <w:sz w:val="28"/>
+          <w:szCs w:val="28"/>
+        </w:rPr>
+      </w:pPr>
+      <w:r>
+        <w:rPr>
+          <w:b/>
+          <w:bCs/>
+          <w:sz w:val="28"/>
+          <w:szCs w:val="28"/>
         </w:rPr>
         <w:br w:type="page"/>
       </w:r>
@@ -3838,12 +4698,7 @@
         <w:t>Technical Report</w:t>
       </w:r>
       <w:r>
-        <w:t xml:space="preserve"> – Longer, more in-depth paper guiding an engineer through your analysis.  After reading the technical report, the engineer sho</w:t>
-      </w:r>
-      <w:bookmarkStart w:id="1" w:name="_GoBack"/>
-      <w:bookmarkEnd w:id="1"/>
-      <w:r>
-        <w:t>uld be able to repeat your methods and arrive at the same conclusion.</w:t>
+        <w:t xml:space="preserve"> – Longer, more in-depth paper guiding an engineer through your analysis.  After reading the technical report, the engineer should be able to repeat your methods and arrive at the same conclusion.</w:t>
       </w:r>
     </w:p>
     <w:p>
@@ -4174,7 +5029,1414 @@
         <w:t>Future work.  Find something that remains lacking in their system or a future project based on your analysis.</w:t>
       </w:r>
     </w:p>
+    <w:p>
+      <w:pPr>
+        <w:pStyle w:val="TOC1"/>
+        <w:rPr>
+          <w:rFonts w:asciiTheme="minorHAnsi" w:eastAsiaTheme="minorEastAsia" w:hAnsiTheme="minorHAnsi" w:cstheme="minorBidi"/>
+          <w:b w:val="0"/>
+          <w:noProof/>
+          <w:sz w:val="22"/>
+          <w:szCs w:val="22"/>
+        </w:rPr>
+      </w:pPr>
+      <w:hyperlink w:anchor="_Toc505147448" w:history="1">
+        <w:r>
+          <w:rPr>
+            <w:rStyle w:val="Hyperlink"/>
+            <w:rFonts w:eastAsiaTheme="majorEastAsia"/>
+            <w:noProof/>
+          </w:rPr>
+          <w:t>Introduction</w:t>
+        </w:r>
+        <w:r>
+          <w:rPr>
+            <w:noProof/>
+            <w:webHidden/>
+          </w:rPr>
+          <w:tab/>
+        </w:r>
+        <w:r>
+          <w:rPr>
+            <w:noProof/>
+            <w:webHidden/>
+          </w:rPr>
+          <w:fldChar w:fldCharType="begin"/>
+        </w:r>
+        <w:r>
+          <w:rPr>
+            <w:noProof/>
+            <w:webHidden/>
+          </w:rPr>
+          <w:instrText xml:space="preserve"> PAGEREF _Toc505147448 \h </w:instrText>
+        </w:r>
+        <w:r>
+          <w:rPr>
+            <w:noProof/>
+            <w:webHidden/>
+          </w:rPr>
+        </w:r>
+        <w:r>
+          <w:rPr>
+            <w:noProof/>
+            <w:webHidden/>
+          </w:rPr>
+          <w:fldChar w:fldCharType="separate"/>
+        </w:r>
+        <w:r>
+          <w:rPr>
+            <w:noProof/>
+            <w:webHidden/>
+          </w:rPr>
+          <w:t>5</w:t>
+        </w:r>
+        <w:r>
+          <w:rPr>
+            <w:noProof/>
+            <w:webHidden/>
+          </w:rPr>
+          <w:fldChar w:fldCharType="end"/>
+        </w:r>
+      </w:hyperlink>
+    </w:p>
+    <w:p>
+      <w:pPr>
+        <w:pStyle w:val="TOC2"/>
+        <w:rPr>
+          <w:rFonts w:asciiTheme="minorHAnsi" w:eastAsiaTheme="minorEastAsia" w:hAnsiTheme="minorHAnsi" w:cstheme="minorBidi"/>
+          <w:noProof/>
+          <w:sz w:val="22"/>
+          <w:szCs w:val="22"/>
+        </w:rPr>
+      </w:pPr>
+      <w:hyperlink w:anchor="_Toc505147449" w:history="1">
+        <w:r>
+          <w:rPr>
+            <w:rStyle w:val="Hyperlink"/>
+            <w:rFonts w:eastAsiaTheme="majorEastAsia"/>
+            <w:noProof/>
+          </w:rPr>
+          <w:t>Problem Statement</w:t>
+        </w:r>
+        <w:r>
+          <w:rPr>
+            <w:noProof/>
+            <w:webHidden/>
+          </w:rPr>
+          <w:tab/>
+        </w:r>
+        <w:r>
+          <w:rPr>
+            <w:noProof/>
+            <w:webHidden/>
+          </w:rPr>
+          <w:fldChar w:fldCharType="begin"/>
+        </w:r>
+        <w:r>
+          <w:rPr>
+            <w:noProof/>
+            <w:webHidden/>
+          </w:rPr>
+          <w:instrText xml:space="preserve"> PAGEREF _Toc505147449 \h </w:instrText>
+        </w:r>
+        <w:r>
+          <w:rPr>
+            <w:noProof/>
+            <w:webHidden/>
+          </w:rPr>
+        </w:r>
+        <w:r>
+          <w:rPr>
+            <w:noProof/>
+            <w:webHidden/>
+          </w:rPr>
+          <w:fldChar w:fldCharType="separate"/>
+        </w:r>
+        <w:r>
+          <w:rPr>
+            <w:noProof/>
+            <w:webHidden/>
+          </w:rPr>
+          <w:t>5</w:t>
+        </w:r>
+        <w:r>
+          <w:rPr>
+            <w:noProof/>
+            <w:webHidden/>
+          </w:rPr>
+          <w:fldChar w:fldCharType="end"/>
+        </w:r>
+      </w:hyperlink>
+    </w:p>
+    <w:p>
+      <w:pPr>
+        <w:pStyle w:val="TOC2"/>
+        <w:rPr>
+          <w:rFonts w:asciiTheme="minorHAnsi" w:eastAsiaTheme="minorEastAsia" w:hAnsiTheme="minorHAnsi" w:cstheme="minorBidi"/>
+          <w:noProof/>
+          <w:sz w:val="22"/>
+          <w:szCs w:val="22"/>
+        </w:rPr>
+      </w:pPr>
+      <w:hyperlink w:anchor="_Toc505147450" w:history="1">
+        <w:r>
+          <w:rPr>
+            <w:rStyle w:val="Hyperlink"/>
+            <w:rFonts w:eastAsiaTheme="majorEastAsia"/>
+            <w:noProof/>
+          </w:rPr>
+          <w:t>Methods Used</w:t>
+        </w:r>
+        <w:r>
+          <w:rPr>
+            <w:noProof/>
+            <w:webHidden/>
+          </w:rPr>
+          <w:tab/>
+        </w:r>
+        <w:r>
+          <w:rPr>
+            <w:noProof/>
+            <w:webHidden/>
+          </w:rPr>
+          <w:fldChar w:fldCharType="begin"/>
+        </w:r>
+        <w:r>
+          <w:rPr>
+            <w:noProof/>
+            <w:webHidden/>
+          </w:rPr>
+          <w:instrText xml:space="preserve"> PAGEREF _Toc505147450 \h </w:instrText>
+        </w:r>
+        <w:r>
+          <w:rPr>
+            <w:noProof/>
+            <w:webHidden/>
+          </w:rPr>
+        </w:r>
+        <w:r>
+          <w:rPr>
+            <w:noProof/>
+            <w:webHidden/>
+          </w:rPr>
+          <w:fldChar w:fldCharType="separate"/>
+        </w:r>
+        <w:r>
+          <w:rPr>
+            <w:noProof/>
+            <w:webHidden/>
+          </w:rPr>
+          <w:t>5</w:t>
+        </w:r>
+        <w:r>
+          <w:rPr>
+            <w:noProof/>
+            <w:webHidden/>
+          </w:rPr>
+          <w:fldChar w:fldCharType="end"/>
+        </w:r>
+      </w:hyperlink>
+    </w:p>
+    <w:p>
+      <w:pPr>
+        <w:pStyle w:val="TOC2"/>
+        <w:rPr>
+          <w:noProof/>
+        </w:rPr>
+      </w:pPr>
+      <w:hyperlink w:anchor="_Toc505147451" w:history="1">
+        <w:r>
+          <w:rPr>
+            <w:rStyle w:val="Hyperlink"/>
+            <w:rFonts w:eastAsiaTheme="majorEastAsia"/>
+            <w:noProof/>
+          </w:rPr>
+          <w:t>Recommendation</w:t>
+        </w:r>
+        <w:r>
+          <w:rPr>
+            <w:noProof/>
+            <w:webHidden/>
+          </w:rPr>
+          <w:tab/>
+        </w:r>
+        <w:r>
+          <w:rPr>
+            <w:noProof/>
+            <w:webHidden/>
+          </w:rPr>
+          <w:fldChar w:fldCharType="begin"/>
+        </w:r>
+        <w:r>
+          <w:rPr>
+            <w:noProof/>
+            <w:webHidden/>
+          </w:rPr>
+          <w:instrText xml:space="preserve"> PAGEREF _Toc505147451 \h </w:instrText>
+        </w:r>
+        <w:r>
+          <w:rPr>
+            <w:noProof/>
+            <w:webHidden/>
+          </w:rPr>
+        </w:r>
+        <w:r>
+          <w:rPr>
+            <w:noProof/>
+            <w:webHidden/>
+          </w:rPr>
+          <w:fldChar w:fldCharType="separate"/>
+        </w:r>
+        <w:r>
+          <w:rPr>
+            <w:noProof/>
+            <w:webHidden/>
+          </w:rPr>
+          <w:t>5</w:t>
+        </w:r>
+        <w:r>
+          <w:rPr>
+            <w:noProof/>
+            <w:webHidden/>
+          </w:rPr>
+          <w:fldChar w:fldCharType="end"/>
+        </w:r>
+      </w:hyperlink>
+    </w:p>
+    <w:p>
+      <w:pPr>
+        <w:pStyle w:val="TOC2"/>
+        <w:rPr>
+          <w:rFonts w:asciiTheme="minorHAnsi" w:eastAsiaTheme="minorEastAsia" w:hAnsiTheme="minorHAnsi" w:cstheme="minorBidi"/>
+          <w:noProof/>
+          <w:sz w:val="22"/>
+          <w:szCs w:val="22"/>
+        </w:rPr>
+      </w:pPr>
+      <w:hyperlink w:anchor="_Toc505147451" w:history="1">
+        <w:r>
+          <w:rPr>
+            <w:rStyle w:val="Hyperlink"/>
+            <w:rFonts w:eastAsiaTheme="majorEastAsia"/>
+            <w:noProof/>
+          </w:rPr>
+          <w:t>Anticipated Benefits</w:t>
+        </w:r>
+        <w:r>
+          <w:rPr>
+            <w:noProof/>
+            <w:webHidden/>
+          </w:rPr>
+          <w:tab/>
+        </w:r>
+        <w:r>
+          <w:rPr>
+            <w:noProof/>
+            <w:webHidden/>
+          </w:rPr>
+          <w:fldChar w:fldCharType="begin"/>
+        </w:r>
+        <w:r>
+          <w:rPr>
+            <w:noProof/>
+            <w:webHidden/>
+          </w:rPr>
+          <w:instrText xml:space="preserve"> PAGEREF _Toc505147451 \h </w:instrText>
+        </w:r>
+        <w:r>
+          <w:rPr>
+            <w:noProof/>
+            <w:webHidden/>
+          </w:rPr>
+        </w:r>
+        <w:r>
+          <w:rPr>
+            <w:noProof/>
+            <w:webHidden/>
+          </w:rPr>
+          <w:fldChar w:fldCharType="separate"/>
+        </w:r>
+        <w:r>
+          <w:rPr>
+            <w:noProof/>
+            <w:webHidden/>
+          </w:rPr>
+          <w:t>5</w:t>
+        </w:r>
+        <w:r>
+          <w:rPr>
+            <w:noProof/>
+            <w:webHidden/>
+          </w:rPr>
+          <w:fldChar w:fldCharType="end"/>
+        </w:r>
+      </w:hyperlink>
+    </w:p>
+    <w:p>
+      <w:pPr>
+        <w:pStyle w:val="TOC1"/>
+        <w:rPr>
+          <w:rFonts w:asciiTheme="minorHAnsi" w:eastAsiaTheme="minorEastAsia" w:hAnsiTheme="minorHAnsi" w:cstheme="minorBidi"/>
+          <w:b w:val="0"/>
+          <w:noProof/>
+          <w:sz w:val="22"/>
+          <w:szCs w:val="22"/>
+        </w:rPr>
+      </w:pPr>
+      <w:hyperlink w:anchor="_Toc505147452" w:history="1">
+        <w:r>
+          <w:rPr>
+            <w:rStyle w:val="Hyperlink"/>
+            <w:rFonts w:eastAsiaTheme="majorEastAsia"/>
+            <w:noProof/>
+          </w:rPr>
+          <w:t>Assumptions</w:t>
+        </w:r>
+        <w:r>
+          <w:rPr>
+            <w:noProof/>
+            <w:webHidden/>
+          </w:rPr>
+          <w:tab/>
+        </w:r>
+        <w:r>
+          <w:rPr>
+            <w:noProof/>
+            <w:webHidden/>
+          </w:rPr>
+          <w:fldChar w:fldCharType="begin"/>
+        </w:r>
+        <w:r>
+          <w:rPr>
+            <w:noProof/>
+            <w:webHidden/>
+          </w:rPr>
+          <w:instrText xml:space="preserve"> PAGEREF _Toc505147452 \h </w:instrText>
+        </w:r>
+        <w:r>
+          <w:rPr>
+            <w:noProof/>
+            <w:webHidden/>
+          </w:rPr>
+        </w:r>
+        <w:r>
+          <w:rPr>
+            <w:noProof/>
+            <w:webHidden/>
+          </w:rPr>
+          <w:fldChar w:fldCharType="separate"/>
+        </w:r>
+        <w:r>
+          <w:rPr>
+            <w:noProof/>
+            <w:webHidden/>
+          </w:rPr>
+          <w:t>5</w:t>
+        </w:r>
+        <w:r>
+          <w:rPr>
+            <w:noProof/>
+            <w:webHidden/>
+          </w:rPr>
+          <w:fldChar w:fldCharType="end"/>
+        </w:r>
+      </w:hyperlink>
+    </w:p>
+    <w:p>
+      <w:pPr>
+        <w:pStyle w:val="TOC2"/>
+        <w:rPr>
+          <w:rFonts w:asciiTheme="minorHAnsi" w:eastAsiaTheme="minorEastAsia" w:hAnsiTheme="minorHAnsi" w:cstheme="minorBidi"/>
+          <w:noProof/>
+          <w:sz w:val="22"/>
+          <w:szCs w:val="22"/>
+        </w:rPr>
+      </w:pPr>
+      <w:hyperlink w:anchor="_Toc505147453" w:history="1">
+        <w:r>
+          <w:rPr>
+            <w:rStyle w:val="Hyperlink"/>
+            <w:rFonts w:eastAsiaTheme="majorEastAsia"/>
+            <w:noProof/>
+          </w:rPr>
+          <w:t>(all pineapples produced will be sold)</w:t>
+        </w:r>
+        <w:r>
+          <w:rPr>
+            <w:noProof/>
+            <w:webHidden/>
+          </w:rPr>
+          <w:tab/>
+        </w:r>
+        <w:r>
+          <w:rPr>
+            <w:noProof/>
+            <w:webHidden/>
+          </w:rPr>
+          <w:fldChar w:fldCharType="begin"/>
+        </w:r>
+        <w:r>
+          <w:rPr>
+            <w:noProof/>
+            <w:webHidden/>
+          </w:rPr>
+          <w:instrText xml:space="preserve"> PAGEREF _Toc505147453 \h </w:instrText>
+        </w:r>
+        <w:r>
+          <w:rPr>
+            <w:noProof/>
+            <w:webHidden/>
+          </w:rPr>
+        </w:r>
+        <w:r>
+          <w:rPr>
+            <w:noProof/>
+            <w:webHidden/>
+          </w:rPr>
+          <w:fldChar w:fldCharType="separate"/>
+        </w:r>
+        <w:r>
+          <w:rPr>
+            <w:noProof/>
+            <w:webHidden/>
+          </w:rPr>
+          <w:t>5</w:t>
+        </w:r>
+        <w:r>
+          <w:rPr>
+            <w:noProof/>
+            <w:webHidden/>
+          </w:rPr>
+          <w:fldChar w:fldCharType="end"/>
+        </w:r>
+      </w:hyperlink>
+    </w:p>
+    <w:p>
+      <w:pPr>
+        <w:pStyle w:val="TOC2"/>
+        <w:rPr>
+          <w:rFonts w:asciiTheme="minorHAnsi" w:eastAsiaTheme="minorEastAsia" w:hAnsiTheme="minorHAnsi" w:cstheme="minorBidi"/>
+          <w:noProof/>
+          <w:sz w:val="22"/>
+          <w:szCs w:val="22"/>
+        </w:rPr>
+      </w:pPr>
+      <w:hyperlink w:anchor="_Toc505147454" w:history="1">
+        <w:r>
+          <w:rPr>
+            <w:rStyle w:val="Hyperlink"/>
+            <w:rFonts w:eastAsiaTheme="majorEastAsia"/>
+            <w:noProof/>
+          </w:rPr>
+          <w:t>(current demands are an accurate reflection of the future)</w:t>
+        </w:r>
+        <w:r>
+          <w:rPr>
+            <w:noProof/>
+            <w:webHidden/>
+          </w:rPr>
+          <w:tab/>
+        </w:r>
+        <w:r>
+          <w:rPr>
+            <w:noProof/>
+            <w:webHidden/>
+          </w:rPr>
+          <w:fldChar w:fldCharType="begin"/>
+        </w:r>
+        <w:r>
+          <w:rPr>
+            <w:noProof/>
+            <w:webHidden/>
+          </w:rPr>
+          <w:instrText xml:space="preserve"> PAGEREF _Toc505147454 \h </w:instrText>
+        </w:r>
+        <w:r>
+          <w:rPr>
+            <w:noProof/>
+            <w:webHidden/>
+          </w:rPr>
+        </w:r>
+        <w:r>
+          <w:rPr>
+            <w:noProof/>
+            <w:webHidden/>
+          </w:rPr>
+          <w:fldChar w:fldCharType="separate"/>
+        </w:r>
+        <w:r>
+          <w:rPr>
+            <w:noProof/>
+            <w:webHidden/>
+          </w:rPr>
+          <w:t>5</w:t>
+        </w:r>
+        <w:r>
+          <w:rPr>
+            <w:noProof/>
+            <w:webHidden/>
+          </w:rPr>
+          <w:fldChar w:fldCharType="end"/>
+        </w:r>
+      </w:hyperlink>
+    </w:p>
+    <w:p>
+      <w:pPr>
+        <w:pStyle w:val="TOC2"/>
+        <w:rPr>
+          <w:noProof/>
+        </w:rPr>
+      </w:pPr>
+      <w:hyperlink w:anchor="_Toc505147455" w:history="1">
+        <w:r>
+          <w:rPr>
+            <w:rStyle w:val="Hyperlink"/>
+            <w:rFonts w:eastAsiaTheme="majorEastAsia"/>
+            <w:noProof/>
+          </w:rPr>
+          <w:t>(inflation rates and additional costs may effect the way the model is interpreted)</w:t>
+        </w:r>
+        <w:r>
+          <w:rPr>
+            <w:noProof/>
+            <w:webHidden/>
+          </w:rPr>
+          <w:tab/>
+        </w:r>
+        <w:r>
+          <w:rPr>
+            <w:noProof/>
+            <w:webHidden/>
+          </w:rPr>
+          <w:fldChar w:fldCharType="begin"/>
+        </w:r>
+        <w:r>
+          <w:rPr>
+            <w:noProof/>
+            <w:webHidden/>
+          </w:rPr>
+          <w:instrText xml:space="preserve"> PAGEREF _Toc505147455 \h </w:instrText>
+        </w:r>
+        <w:r>
+          <w:rPr>
+            <w:noProof/>
+            <w:webHidden/>
+          </w:rPr>
+        </w:r>
+        <w:r>
+          <w:rPr>
+            <w:noProof/>
+            <w:webHidden/>
+          </w:rPr>
+          <w:fldChar w:fldCharType="separate"/>
+        </w:r>
+        <w:r>
+          <w:rPr>
+            <w:noProof/>
+            <w:webHidden/>
+          </w:rPr>
+          <w:t>5</w:t>
+        </w:r>
+        <w:r>
+          <w:rPr>
+            <w:noProof/>
+            <w:webHidden/>
+          </w:rPr>
+          <w:fldChar w:fldCharType="end"/>
+        </w:r>
+      </w:hyperlink>
+    </w:p>
+    <w:p>
+      <w:pPr>
+        <w:pStyle w:val="TOC2"/>
+        <w:rPr>
+          <w:rFonts w:asciiTheme="minorHAnsi" w:eastAsiaTheme="minorEastAsia" w:hAnsiTheme="minorHAnsi" w:cstheme="minorBidi"/>
+          <w:noProof/>
+          <w:sz w:val="22"/>
+          <w:szCs w:val="22"/>
+        </w:rPr>
+      </w:pPr>
+      <w:hyperlink w:anchor="_Toc505147455" w:history="1">
+        <w:r>
+          <w:rPr>
+            <w:rStyle w:val="Hyperlink"/>
+            <w:rFonts w:eastAsiaTheme="majorEastAsia"/>
+            <w:noProof/>
+          </w:rPr>
+          <w:t>(assumes pineapple prices do not change)</w:t>
+        </w:r>
+        <w:r>
+          <w:rPr>
+            <w:noProof/>
+            <w:webHidden/>
+          </w:rPr>
+          <w:tab/>
+        </w:r>
+        <w:r>
+          <w:rPr>
+            <w:noProof/>
+            <w:webHidden/>
+          </w:rPr>
+          <w:fldChar w:fldCharType="begin"/>
+        </w:r>
+        <w:r>
+          <w:rPr>
+            <w:noProof/>
+            <w:webHidden/>
+          </w:rPr>
+          <w:instrText xml:space="preserve"> PAGEREF _Toc505147455 \h </w:instrText>
+        </w:r>
+        <w:r>
+          <w:rPr>
+            <w:noProof/>
+            <w:webHidden/>
+          </w:rPr>
+        </w:r>
+        <w:r>
+          <w:rPr>
+            <w:noProof/>
+            <w:webHidden/>
+          </w:rPr>
+          <w:fldChar w:fldCharType="separate"/>
+        </w:r>
+        <w:r>
+          <w:rPr>
+            <w:noProof/>
+            <w:webHidden/>
+          </w:rPr>
+          <w:t>5</w:t>
+        </w:r>
+        <w:r>
+          <w:rPr>
+            <w:noProof/>
+            <w:webHidden/>
+          </w:rPr>
+          <w:fldChar w:fldCharType="end"/>
+        </w:r>
+      </w:hyperlink>
+    </w:p>
+    <w:p>
+      <w:pPr>
+        <w:pStyle w:val="TOC2"/>
+        <w:rPr>
+          <w:noProof/>
+        </w:rPr>
+      </w:pPr>
+      <w:r>
+        <w:t>(more assumptions</w:t>
+      </w:r>
+      <w:hyperlink w:anchor="_Toc505147455" w:history="1">
+        <w:r>
+          <w:rPr>
+            <w:rStyle w:val="Hyperlink"/>
+            <w:rFonts w:eastAsiaTheme="majorEastAsia"/>
+            <w:noProof/>
+          </w:rPr>
+          <w:t>)</w:t>
+        </w:r>
+        <w:r>
+          <w:rPr>
+            <w:noProof/>
+            <w:webHidden/>
+          </w:rPr>
+          <w:tab/>
+        </w:r>
+        <w:r>
+          <w:rPr>
+            <w:noProof/>
+            <w:webHidden/>
+          </w:rPr>
+          <w:fldChar w:fldCharType="begin"/>
+        </w:r>
+        <w:r>
+          <w:rPr>
+            <w:noProof/>
+            <w:webHidden/>
+          </w:rPr>
+          <w:instrText xml:space="preserve"> PAGEREF _Toc505147455 \h </w:instrText>
+        </w:r>
+        <w:r>
+          <w:rPr>
+            <w:noProof/>
+            <w:webHidden/>
+          </w:rPr>
+        </w:r>
+        <w:r>
+          <w:rPr>
+            <w:noProof/>
+            <w:webHidden/>
+          </w:rPr>
+          <w:fldChar w:fldCharType="separate"/>
+        </w:r>
+        <w:r>
+          <w:rPr>
+            <w:noProof/>
+            <w:webHidden/>
+          </w:rPr>
+          <w:t>5</w:t>
+        </w:r>
+        <w:r>
+          <w:rPr>
+            <w:noProof/>
+            <w:webHidden/>
+          </w:rPr>
+          <w:fldChar w:fldCharType="end"/>
+        </w:r>
+      </w:hyperlink>
+    </w:p>
+    <w:p>
+      <w:pPr>
+        <w:pStyle w:val="TOC1"/>
+        <w:rPr>
+          <w:rFonts w:asciiTheme="minorHAnsi" w:eastAsiaTheme="minorEastAsia" w:hAnsiTheme="minorHAnsi" w:cstheme="minorBidi"/>
+          <w:b w:val="0"/>
+          <w:noProof/>
+          <w:sz w:val="22"/>
+          <w:szCs w:val="22"/>
+        </w:rPr>
+      </w:pPr>
+      <w:hyperlink w:anchor="_Toc505147452" w:history="1">
+        <w:r>
+          <w:rPr>
+            <w:rStyle w:val="Hyperlink"/>
+            <w:rFonts w:eastAsiaTheme="majorEastAsia"/>
+            <w:noProof/>
+          </w:rPr>
+          <w:t>Analysis</w:t>
+        </w:r>
+        <w:r>
+          <w:rPr>
+            <w:noProof/>
+            <w:webHidden/>
+          </w:rPr>
+          <w:tab/>
+        </w:r>
+        <w:r>
+          <w:rPr>
+            <w:noProof/>
+            <w:webHidden/>
+          </w:rPr>
+          <w:fldChar w:fldCharType="begin"/>
+        </w:r>
+        <w:r>
+          <w:rPr>
+            <w:noProof/>
+            <w:webHidden/>
+          </w:rPr>
+          <w:instrText xml:space="preserve"> PAGEREF _Toc505147452 \h </w:instrText>
+        </w:r>
+        <w:r>
+          <w:rPr>
+            <w:noProof/>
+            <w:webHidden/>
+          </w:rPr>
+        </w:r>
+        <w:r>
+          <w:rPr>
+            <w:noProof/>
+            <w:webHidden/>
+          </w:rPr>
+          <w:fldChar w:fldCharType="separate"/>
+        </w:r>
+        <w:r>
+          <w:rPr>
+            <w:noProof/>
+            <w:webHidden/>
+          </w:rPr>
+          <w:t>5</w:t>
+        </w:r>
+        <w:r>
+          <w:rPr>
+            <w:noProof/>
+            <w:webHidden/>
+          </w:rPr>
+          <w:fldChar w:fldCharType="end"/>
+        </w:r>
+      </w:hyperlink>
+    </w:p>
+    <w:p>
+      <w:pPr>
+        <w:pStyle w:val="TOC2"/>
+        <w:rPr>
+          <w:rFonts w:asciiTheme="minorHAnsi" w:eastAsiaTheme="minorEastAsia" w:hAnsiTheme="minorHAnsi" w:cstheme="minorBidi"/>
+          <w:noProof/>
+          <w:sz w:val="22"/>
+          <w:szCs w:val="22"/>
+        </w:rPr>
+      </w:pPr>
+      <w:hyperlink w:anchor="_Toc505147453" w:history="1">
+        <w:r>
+          <w:rPr>
+            <w:rStyle w:val="Hyperlink"/>
+            <w:rFonts w:eastAsiaTheme="majorEastAsia"/>
+            <w:noProof/>
+          </w:rPr>
+          <w:t>Decision Variables, Sets, and Parameters</w:t>
+        </w:r>
+        <w:r>
+          <w:rPr>
+            <w:noProof/>
+            <w:webHidden/>
+          </w:rPr>
+          <w:tab/>
+        </w:r>
+        <w:r>
+          <w:rPr>
+            <w:noProof/>
+            <w:webHidden/>
+          </w:rPr>
+          <w:fldChar w:fldCharType="begin"/>
+        </w:r>
+        <w:r>
+          <w:rPr>
+            <w:noProof/>
+            <w:webHidden/>
+          </w:rPr>
+          <w:instrText xml:space="preserve"> PAGEREF _Toc505147453 \h </w:instrText>
+        </w:r>
+        <w:r>
+          <w:rPr>
+            <w:noProof/>
+            <w:webHidden/>
+          </w:rPr>
+        </w:r>
+        <w:r>
+          <w:rPr>
+            <w:noProof/>
+            <w:webHidden/>
+          </w:rPr>
+          <w:fldChar w:fldCharType="separate"/>
+        </w:r>
+        <w:r>
+          <w:rPr>
+            <w:noProof/>
+            <w:webHidden/>
+          </w:rPr>
+          <w:t>5</w:t>
+        </w:r>
+        <w:r>
+          <w:rPr>
+            <w:noProof/>
+            <w:webHidden/>
+          </w:rPr>
+          <w:fldChar w:fldCharType="end"/>
+        </w:r>
+      </w:hyperlink>
+    </w:p>
+    <w:p>
+      <w:pPr>
+        <w:pStyle w:val="TOC2"/>
+        <w:rPr>
+          <w:rFonts w:asciiTheme="minorHAnsi" w:eastAsiaTheme="minorEastAsia" w:hAnsiTheme="minorHAnsi" w:cstheme="minorBidi"/>
+          <w:noProof/>
+          <w:sz w:val="22"/>
+          <w:szCs w:val="22"/>
+        </w:rPr>
+      </w:pPr>
+      <w:hyperlink w:anchor="_Toc505147454" w:history="1">
+        <w:r>
+          <w:rPr>
+            <w:rStyle w:val="Hyperlink"/>
+            <w:rFonts w:eastAsiaTheme="majorEastAsia"/>
+            <w:noProof/>
+          </w:rPr>
+          <w:t>Objective Function</w:t>
+        </w:r>
+        <w:r>
+          <w:rPr>
+            <w:noProof/>
+            <w:webHidden/>
+          </w:rPr>
+          <w:tab/>
+        </w:r>
+        <w:r>
+          <w:rPr>
+            <w:noProof/>
+            <w:webHidden/>
+          </w:rPr>
+          <w:fldChar w:fldCharType="begin"/>
+        </w:r>
+        <w:r>
+          <w:rPr>
+            <w:noProof/>
+            <w:webHidden/>
+          </w:rPr>
+          <w:instrText xml:space="preserve"> PAGEREF _Toc505147454 \h </w:instrText>
+        </w:r>
+        <w:r>
+          <w:rPr>
+            <w:noProof/>
+            <w:webHidden/>
+          </w:rPr>
+        </w:r>
+        <w:r>
+          <w:rPr>
+            <w:noProof/>
+            <w:webHidden/>
+          </w:rPr>
+          <w:fldChar w:fldCharType="separate"/>
+        </w:r>
+        <w:r>
+          <w:rPr>
+            <w:noProof/>
+            <w:webHidden/>
+          </w:rPr>
+          <w:t>5</w:t>
+        </w:r>
+        <w:r>
+          <w:rPr>
+            <w:noProof/>
+            <w:webHidden/>
+          </w:rPr>
+          <w:fldChar w:fldCharType="end"/>
+        </w:r>
+      </w:hyperlink>
+    </w:p>
+    <w:p>
+      <w:pPr>
+        <w:pStyle w:val="TOC2"/>
+        <w:rPr>
+          <w:noProof/>
+        </w:rPr>
+      </w:pPr>
+      <w:hyperlink w:anchor="_Toc505147455" w:history="1">
+        <w:r>
+          <w:rPr>
+            <w:rStyle w:val="Hyperlink"/>
+            <w:rFonts w:eastAsiaTheme="majorEastAsia"/>
+            <w:noProof/>
+          </w:rPr>
+          <w:t>Model Output</w:t>
+        </w:r>
+        <w:r>
+          <w:rPr>
+            <w:rStyle w:val="Hyperlink"/>
+            <w:rFonts w:eastAsiaTheme="majorEastAsia"/>
+            <w:noProof/>
+          </w:rPr>
+          <w:t xml:space="preserve"> and Interpretation</w:t>
+        </w:r>
+        <w:r>
+          <w:rPr>
+            <w:noProof/>
+            <w:webHidden/>
+          </w:rPr>
+          <w:tab/>
+        </w:r>
+        <w:r>
+          <w:rPr>
+            <w:noProof/>
+            <w:webHidden/>
+          </w:rPr>
+          <w:fldChar w:fldCharType="begin"/>
+        </w:r>
+        <w:r>
+          <w:rPr>
+            <w:noProof/>
+            <w:webHidden/>
+          </w:rPr>
+          <w:instrText xml:space="preserve"> PAGEREF _Toc505147455 \h </w:instrText>
+        </w:r>
+        <w:r>
+          <w:rPr>
+            <w:noProof/>
+            <w:webHidden/>
+          </w:rPr>
+        </w:r>
+        <w:r>
+          <w:rPr>
+            <w:noProof/>
+            <w:webHidden/>
+          </w:rPr>
+          <w:fldChar w:fldCharType="separate"/>
+        </w:r>
+        <w:r>
+          <w:rPr>
+            <w:noProof/>
+            <w:webHidden/>
+          </w:rPr>
+          <w:t>5</w:t>
+        </w:r>
+        <w:r>
+          <w:rPr>
+            <w:noProof/>
+            <w:webHidden/>
+          </w:rPr>
+          <w:fldChar w:fldCharType="end"/>
+        </w:r>
+      </w:hyperlink>
+    </w:p>
+    <w:p>
+      <w:pPr>
+        <w:pStyle w:val="TOC2"/>
+        <w:rPr>
+          <w:rFonts w:asciiTheme="minorHAnsi" w:eastAsiaTheme="minorEastAsia" w:hAnsiTheme="minorHAnsi" w:cstheme="minorBidi"/>
+          <w:noProof/>
+          <w:sz w:val="22"/>
+          <w:szCs w:val="22"/>
+        </w:rPr>
+      </w:pPr>
+      <w:r>
+        <w:t xml:space="preserve"> </w:t>
+      </w:r>
+      <w:r>
+        <w:t>(more analysis</w:t>
+      </w:r>
+      <w:hyperlink w:anchor="_Toc505147455" w:history="1">
+        <w:r>
+          <w:rPr>
+            <w:rStyle w:val="Hyperlink"/>
+            <w:rFonts w:eastAsiaTheme="majorEastAsia"/>
+            <w:noProof/>
+          </w:rPr>
+          <w:t>)</w:t>
+        </w:r>
+        <w:r>
+          <w:rPr>
+            <w:noProof/>
+            <w:webHidden/>
+          </w:rPr>
+          <w:tab/>
+        </w:r>
+        <w:r>
+          <w:rPr>
+            <w:noProof/>
+            <w:webHidden/>
+          </w:rPr>
+          <w:fldChar w:fldCharType="begin"/>
+        </w:r>
+        <w:r>
+          <w:rPr>
+            <w:noProof/>
+            <w:webHidden/>
+          </w:rPr>
+          <w:instrText xml:space="preserve"> PAGEREF _Toc505147455 \h </w:instrText>
+        </w:r>
+        <w:r>
+          <w:rPr>
+            <w:noProof/>
+            <w:webHidden/>
+          </w:rPr>
+        </w:r>
+        <w:r>
+          <w:rPr>
+            <w:noProof/>
+            <w:webHidden/>
+          </w:rPr>
+          <w:fldChar w:fldCharType="separate"/>
+        </w:r>
+        <w:r>
+          <w:rPr>
+            <w:noProof/>
+            <w:webHidden/>
+          </w:rPr>
+          <w:t>5</w:t>
+        </w:r>
+        <w:r>
+          <w:rPr>
+            <w:noProof/>
+            <w:webHidden/>
+          </w:rPr>
+          <w:fldChar w:fldCharType="end"/>
+        </w:r>
+      </w:hyperlink>
+    </w:p>
+    <w:p>
+      <w:pPr>
+        <w:pStyle w:val="TOC1"/>
+        <w:rPr>
+          <w:rFonts w:asciiTheme="minorHAnsi" w:eastAsiaTheme="minorEastAsia" w:hAnsiTheme="minorHAnsi" w:cstheme="minorBidi"/>
+          <w:b w:val="0"/>
+          <w:noProof/>
+          <w:sz w:val="22"/>
+          <w:szCs w:val="22"/>
+        </w:rPr>
+      </w:pPr>
+      <w:hyperlink w:anchor="_Toc505147456" w:history="1">
+        <w:r>
+          <w:rPr>
+            <w:rStyle w:val="Hyperlink"/>
+            <w:rFonts w:eastAsiaTheme="majorEastAsia"/>
+            <w:noProof/>
+          </w:rPr>
+          <w:t>Conclusion</w:t>
+        </w:r>
+        <w:r>
+          <w:rPr>
+            <w:noProof/>
+            <w:webHidden/>
+          </w:rPr>
+          <w:tab/>
+        </w:r>
+        <w:r>
+          <w:rPr>
+            <w:noProof/>
+            <w:webHidden/>
+          </w:rPr>
+          <w:fldChar w:fldCharType="begin"/>
+        </w:r>
+        <w:r>
+          <w:rPr>
+            <w:noProof/>
+            <w:webHidden/>
+          </w:rPr>
+          <w:instrText xml:space="preserve"> PAGEREF _Toc505147456 \h </w:instrText>
+        </w:r>
+        <w:r>
+          <w:rPr>
+            <w:noProof/>
+            <w:webHidden/>
+          </w:rPr>
+        </w:r>
+        <w:r>
+          <w:rPr>
+            <w:noProof/>
+            <w:webHidden/>
+          </w:rPr>
+          <w:fldChar w:fldCharType="separate"/>
+        </w:r>
+        <w:r>
+          <w:rPr>
+            <w:noProof/>
+            <w:webHidden/>
+          </w:rPr>
+          <w:t>5</w:t>
+        </w:r>
+        <w:r>
+          <w:rPr>
+            <w:noProof/>
+            <w:webHidden/>
+          </w:rPr>
+          <w:fldChar w:fldCharType="end"/>
+        </w:r>
+      </w:hyperlink>
+    </w:p>
+    <w:p>
+      <w:pPr>
+        <w:pStyle w:val="TOC2"/>
+        <w:rPr>
+          <w:rFonts w:asciiTheme="minorHAnsi" w:eastAsiaTheme="minorEastAsia" w:hAnsiTheme="minorHAnsi" w:cstheme="minorBidi"/>
+          <w:noProof/>
+          <w:sz w:val="22"/>
+          <w:szCs w:val="22"/>
+        </w:rPr>
+      </w:pPr>
+      <w:hyperlink w:anchor="_Toc505147457" w:history="1">
+        <w:r>
+          <w:rPr>
+            <w:rStyle w:val="Hyperlink"/>
+            <w:rFonts w:eastAsiaTheme="majorEastAsia"/>
+            <w:noProof/>
+          </w:rPr>
+          <w:t>Recommendation</w:t>
+        </w:r>
+        <w:r>
+          <w:rPr>
+            <w:noProof/>
+            <w:webHidden/>
+          </w:rPr>
+          <w:tab/>
+        </w:r>
+        <w:r>
+          <w:rPr>
+            <w:noProof/>
+            <w:webHidden/>
+          </w:rPr>
+          <w:fldChar w:fldCharType="begin"/>
+        </w:r>
+        <w:r>
+          <w:rPr>
+            <w:noProof/>
+            <w:webHidden/>
+          </w:rPr>
+          <w:instrText xml:space="preserve"> PAGEREF _Toc505147457 \h </w:instrText>
+        </w:r>
+        <w:r>
+          <w:rPr>
+            <w:noProof/>
+            <w:webHidden/>
+          </w:rPr>
+        </w:r>
+        <w:r>
+          <w:rPr>
+            <w:noProof/>
+            <w:webHidden/>
+          </w:rPr>
+          <w:fldChar w:fldCharType="separate"/>
+        </w:r>
+        <w:r>
+          <w:rPr>
+            <w:noProof/>
+            <w:webHidden/>
+          </w:rPr>
+          <w:t>5</w:t>
+        </w:r>
+        <w:r>
+          <w:rPr>
+            <w:noProof/>
+            <w:webHidden/>
+          </w:rPr>
+          <w:fldChar w:fldCharType="end"/>
+        </w:r>
+      </w:hyperlink>
+    </w:p>
     <w:p/>
+    <w:p/>
+    <w:p>
+      <w:pPr>
+        <w:pStyle w:val="Heading1"/>
+      </w:pPr>
+      <w:r>
+        <w:lastRenderedPageBreak/>
+        <w:t>Introduction</w:t>
+      </w:r>
+    </w:p>
+    <w:p>
+      <w:pPr>
+        <w:pStyle w:val="Heading2"/>
+      </w:pPr>
+      <w:r>
+        <w:t>Problem Statement</w:t>
+      </w:r>
+    </w:p>
+    <w:p>
+      <w:pPr>
+        <w:pStyle w:val="Heading2"/>
+      </w:pPr>
+      <w:r>
+        <w:t>Methods Used</w:t>
+      </w:r>
+    </w:p>
+    <w:p>
+      <w:pPr>
+        <w:pStyle w:val="Heading2"/>
+      </w:pPr>
+      <w:r>
+        <w:t>Recommendation</w:t>
+      </w:r>
+    </w:p>
+    <w:p>
+      <w:pPr>
+        <w:pStyle w:val="Heading2"/>
+      </w:pPr>
+      <w:r>
+        <w:t>Anticipated Benefits</w:t>
+      </w:r>
+    </w:p>
+    <w:p>
+      <w:pPr>
+        <w:pStyle w:val="Heading1"/>
+      </w:pPr>
+      <w:r>
+        <w:t>Assumptions</w:t>
+      </w:r>
+    </w:p>
+    <w:p>
+      <w:pPr>
+        <w:pStyle w:val="Heading2"/>
+      </w:pPr>
+      <w:r>
+        <w:t>Production</w:t>
+      </w:r>
+    </w:p>
+    <w:p>
+      <w:pPr>
+        <w:pStyle w:val="Heading2"/>
+      </w:pPr>
+      <w:r>
+        <w:t>Financial</w:t>
+      </w:r>
+      <w:bookmarkStart w:id="1" w:name="_GoBack"/>
+      <w:bookmarkEnd w:id="1"/>
+    </w:p>
+    <w:p>
+      <w:pPr>
+        <w:pStyle w:val="Heading3"/>
+      </w:pPr>
+      <w:r>
+        <w:t>Revenue</w:t>
+      </w:r>
+    </w:p>
+    <w:p>
+      <w:pPr>
+        <w:pStyle w:val="Heading3"/>
+      </w:pPr>
+      <w:r>
+        <w:t>Cost</w:t>
+      </w:r>
+    </w:p>
+    <w:p>
+      <w:pPr>
+        <w:pStyle w:val="Heading3"/>
+      </w:pPr>
+      <w:r>
+        <w:t>Inflation</w:t>
+      </w:r>
+    </w:p>
+    <w:p>
+      <w:pPr>
+        <w:pStyle w:val="Heading3"/>
+      </w:pPr>
+      <w:r>
+        <w:t>Economics (Politics)</w:t>
+      </w:r>
+    </w:p>
+    <w:p>
+      <w:pPr>
+        <w:pStyle w:val="Heading3"/>
+      </w:pPr>
+      <w:r>
+        <w:t>FDA upcoming changes to pineapple industry</w:t>
+      </w:r>
+    </w:p>
+    <w:p>
+      <w:pPr>
+        <w:pStyle w:val="Heading1"/>
+      </w:pPr>
+      <w:r>
+        <w:t>Analysis</w:t>
+      </w:r>
+    </w:p>
+    <w:p>
+      <w:pPr>
+        <w:pStyle w:val="Heading2"/>
+      </w:pPr>
+      <w:r>
+        <w:t>Decision Variables, Sets, and Parameters</w:t>
+      </w:r>
+    </w:p>
+    <w:p>
+      <w:pPr>
+        <w:pStyle w:val="Heading2"/>
+      </w:pPr>
+      <w:r>
+        <w:t>Objective Function</w:t>
+      </w:r>
+    </w:p>
+    <w:p>
+      <w:pPr>
+        <w:pStyle w:val="Heading2"/>
+      </w:pPr>
+      <w:r>
+        <w:t>Model Output and Interpretation</w:t>
+      </w:r>
+    </w:p>
+    <w:p>
+      <w:pPr>
+        <w:pStyle w:val="Heading1"/>
+      </w:pPr>
+      <w:r>
+        <w:t>Conclusion</w:t>
+      </w:r>
+    </w:p>
+    <w:p>
+      <w:pPr>
+        <w:pStyle w:val="Heading2"/>
+      </w:pPr>
+      <w:r>
+        <w:t>Recommendation</w:t>
+      </w:r>
+    </w:p>
     <w:sectPr>
       <w:pgSz w:w="12240" w:h="15840"/>
       <w:pgMar w:top="1440" w:right="1440" w:bottom="1440" w:left="1440" w:header="720" w:footer="720" w:gutter="0"/>
@@ -4185,6 +6447,56 @@
     </w:sectPr>
   </w:body>
 </w:document>
+</file>
+
+<file path=word/endnotes.xml><?xml version="1.0" encoding="utf-8"?>
+<w:endnotes xmlns:wpc="http://schemas.microsoft.com/office/word/2010/wordprocessingCanvas" xmlns:mc="http://schemas.openxmlformats.org/markup-compatibility/2006" xmlns:o="urn:schemas-microsoft-com:office:office" xmlns:r="http://schemas.openxmlformats.org/officeDocument/2006/relationships" xmlns:m="http://schemas.openxmlformats.org/officeDocument/2006/math" xmlns:v="urn:schemas-microsoft-com:vml" xmlns:wp14="http://schemas.microsoft.com/office/word/2010/wordprocessingDrawing" xmlns:wp="http://schemas.openxmlformats.org/drawingml/2006/wordprocessingDrawing" xmlns:w10="urn:schemas-microsoft-com:office:word" xmlns:w="http://schemas.openxmlformats.org/wordprocessingml/2006/main" xmlns:w14="http://schemas.microsoft.com/office/word/2010/wordml" xmlns:w15="http://schemas.microsoft.com/office/word/2012/wordml" xmlns:wpg="http://schemas.microsoft.com/office/word/2010/wordprocessingGroup" xmlns:wpi="http://schemas.microsoft.com/office/word/2010/wordprocessingInk" xmlns:wne="http://schemas.microsoft.com/office/word/2006/wordml" xmlns:wps="http://schemas.microsoft.com/office/word/2010/wordprocessingShape" mc:Ignorable="w14 w15 wp14">
+  <w:endnote w:type="separator" w:id="-1">
+    <w:p>
+      <w:pPr>
+        <w:spacing w:after="0" w:line="240" w:lineRule="auto"/>
+      </w:pPr>
+      <w:r>
+        <w:separator/>
+      </w:r>
+    </w:p>
+  </w:endnote>
+  <w:endnote w:type="continuationSeparator" w:id="0">
+    <w:p>
+      <w:pPr>
+        <w:spacing w:after="0" w:line="240" w:lineRule="auto"/>
+      </w:pPr>
+      <w:r>
+        <w:continuationSeparator/>
+      </w:r>
+    </w:p>
+  </w:endnote>
+</w:endnotes>
+</file>
+
+<file path=word/footnotes.xml><?xml version="1.0" encoding="utf-8"?>
+<w:footnotes xmlns:wpc="http://schemas.microsoft.com/office/word/2010/wordprocessingCanvas" xmlns:mc="http://schemas.openxmlformats.org/markup-compatibility/2006" xmlns:o="urn:schemas-microsoft-com:office:office" xmlns:r="http://schemas.openxmlformats.org/officeDocument/2006/relationships" xmlns:m="http://schemas.openxmlformats.org/officeDocument/2006/math" xmlns:v="urn:schemas-microsoft-com:vml" xmlns:wp14="http://schemas.microsoft.com/office/word/2010/wordprocessingDrawing" xmlns:wp="http://schemas.openxmlformats.org/drawingml/2006/wordprocessingDrawing" xmlns:w10="urn:schemas-microsoft-com:office:word" xmlns:w="http://schemas.openxmlformats.org/wordprocessingml/2006/main" xmlns:w14="http://schemas.microsoft.com/office/word/2010/wordml" xmlns:w15="http://schemas.microsoft.com/office/word/2012/wordml" xmlns:wpg="http://schemas.microsoft.com/office/word/2010/wordprocessingGroup" xmlns:wpi="http://schemas.microsoft.com/office/word/2010/wordprocessingInk" xmlns:wne="http://schemas.microsoft.com/office/word/2006/wordml" xmlns:wps="http://schemas.microsoft.com/office/word/2010/wordprocessingShape" mc:Ignorable="w14 w15 wp14">
+  <w:footnote w:type="separator" w:id="-1">
+    <w:p>
+      <w:pPr>
+        <w:spacing w:after="0" w:line="240" w:lineRule="auto"/>
+      </w:pPr>
+      <w:r>
+        <w:separator/>
+      </w:r>
+    </w:p>
+  </w:footnote>
+  <w:footnote w:type="continuationSeparator" w:id="0">
+    <w:p>
+      <w:pPr>
+        <w:spacing w:after="0" w:line="240" w:lineRule="auto"/>
+      </w:pPr>
+      <w:r>
+        <w:continuationSeparator/>
+      </w:r>
+    </w:p>
+  </w:footnote>
+</w:footnotes>
 </file>
 
 <file path=word/numbering.xml><?xml version="1.0" encoding="utf-8"?>
@@ -4708,24 +7020,67 @@
     <w:link w:val="Heading1Char"/>
     <w:uiPriority w:val="9"/>
     <w:qFormat/>
-    <w:rsid w:val="00090B3A"/>
+    <w:rsid w:val="00F945B6"/>
     <w:pPr>
       <w:keepNext/>
       <w:keepLines/>
-      <w:spacing w:before="240" w:after="0"/>
+      <w:spacing w:before="240" w:after="0" w:line="360" w:lineRule="auto"/>
+      <w:jc w:val="center"/>
       <w:outlineLvl w:val="0"/>
     </w:pPr>
     <w:rPr>
       <w:rFonts w:asciiTheme="majorHAnsi" w:eastAsiaTheme="majorEastAsia" w:hAnsiTheme="majorHAnsi" w:cstheme="majorBidi"/>
-      <w:color w:val="2E74B5" w:themeColor="accent1" w:themeShade="BF"/>
+      <w:b/>
       <w:sz w:val="32"/>
       <w:szCs w:val="32"/>
+    </w:rPr>
+  </w:style>
+  <w:style w:type="paragraph" w:styleId="Heading2">
+    <w:name w:val="heading 2"/>
+    <w:basedOn w:val="Normal"/>
+    <w:next w:val="Normal"/>
+    <w:link w:val="Heading2Char"/>
+    <w:uiPriority w:val="9"/>
+    <w:unhideWhenUsed/>
+    <w:qFormat/>
+    <w:rsid w:val="00182728"/>
+    <w:pPr>
+      <w:keepNext/>
+      <w:keepLines/>
+      <w:spacing w:before="40" w:after="0"/>
+      <w:outlineLvl w:val="1"/>
+    </w:pPr>
+    <w:rPr>
+      <w:rFonts w:asciiTheme="majorHAnsi" w:eastAsiaTheme="majorEastAsia" w:hAnsiTheme="majorHAnsi" w:cstheme="majorBidi"/>
+      <w:sz w:val="26"/>
+      <w:szCs w:val="26"/>
+    </w:rPr>
+  </w:style>
+  <w:style w:type="paragraph" w:styleId="Heading3">
+    <w:name w:val="heading 3"/>
+    <w:basedOn w:val="Normal"/>
+    <w:next w:val="Normal"/>
+    <w:link w:val="Heading3Char"/>
+    <w:uiPriority w:val="9"/>
+    <w:unhideWhenUsed/>
+    <w:qFormat/>
+    <w:rsid w:val="00182728"/>
+    <w:pPr>
+      <w:keepNext/>
+      <w:keepLines/>
+      <w:spacing w:before="40" w:after="0"/>
+      <w:outlineLvl w:val="2"/>
+    </w:pPr>
+    <w:rPr>
+      <w:rFonts w:asciiTheme="majorHAnsi" w:eastAsiaTheme="majorEastAsia" w:hAnsiTheme="majorHAnsi" w:cstheme="majorBidi"/>
+      <w:color w:val="1F4D78" w:themeColor="accent1" w:themeShade="7F"/>
+      <w:sz w:val="24"/>
+      <w:szCs w:val="24"/>
     </w:rPr>
   </w:style>
   <w:style w:type="character" w:default="1" w:styleId="DefaultParagraphFont">
     <w:name w:val="Default Paragraph Font"/>
     <w:uiPriority w:val="1"/>
-    <w:semiHidden/>
     <w:unhideWhenUsed/>
   </w:style>
   <w:style w:type="table" w:default="1" w:styleId="TableNormal">
@@ -4777,10 +7132,10 @@
     <w:basedOn w:val="DefaultParagraphFont"/>
     <w:link w:val="Heading1"/>
     <w:uiPriority w:val="9"/>
-    <w:rsid w:val="00090B3A"/>
+    <w:rsid w:val="00F945B6"/>
     <w:rPr>
       <w:rFonts w:asciiTheme="majorHAnsi" w:eastAsiaTheme="majorEastAsia" w:hAnsiTheme="majorHAnsi" w:cstheme="majorBidi"/>
-      <w:color w:val="2E74B5" w:themeColor="accent1" w:themeShade="BF"/>
+      <w:b/>
       <w:sz w:val="32"/>
       <w:szCs w:val="32"/>
     </w:rPr>
@@ -4796,12 +7151,11 @@
     <w:pPr>
       <w:pageBreakBefore/>
       <w:spacing w:before="0" w:after="360" w:line="276" w:lineRule="auto"/>
-      <w:jc w:val="center"/>
       <w:outlineLvl w:val="9"/>
     </w:pPr>
     <w:rPr>
       <w:rFonts w:ascii="Times New Roman" w:hAnsi="Times New Roman"/>
-      <w:b/>
+      <w:b w:val="0"/>
       <w:bCs/>
       <w:color w:val="000000"/>
       <w:sz w:val="28"/>
@@ -4914,6 +7268,142 @@
       <w:ind w:left="720"/>
       <w:contextualSpacing/>
     </w:pPr>
+  </w:style>
+  <w:style w:type="paragraph" w:styleId="Title">
+    <w:name w:val="Title"/>
+    <w:basedOn w:val="Normal"/>
+    <w:next w:val="Normal"/>
+    <w:link w:val="TitleChar"/>
+    <w:uiPriority w:val="10"/>
+    <w:qFormat/>
+    <w:rsid w:val="00241C3A"/>
+    <w:pPr>
+      <w:spacing w:after="0" w:line="216" w:lineRule="auto"/>
+      <w:contextualSpacing/>
+    </w:pPr>
+    <w:rPr>
+      <w:rFonts w:asciiTheme="majorHAnsi" w:eastAsiaTheme="majorEastAsia" w:hAnsiTheme="majorHAnsi" w:cstheme="majorBidi"/>
+      <w:color w:val="404040" w:themeColor="text1" w:themeTint="BF"/>
+      <w:spacing w:val="-10"/>
+      <w:kern w:val="28"/>
+      <w:sz w:val="56"/>
+      <w:szCs w:val="56"/>
+    </w:rPr>
+  </w:style>
+  <w:style w:type="character" w:customStyle="1" w:styleId="TitleChar">
+    <w:name w:val="Title Char"/>
+    <w:basedOn w:val="DefaultParagraphFont"/>
+    <w:link w:val="Title"/>
+    <w:uiPriority w:val="10"/>
+    <w:rsid w:val="00241C3A"/>
+    <w:rPr>
+      <w:rFonts w:asciiTheme="majorHAnsi" w:eastAsiaTheme="majorEastAsia" w:hAnsiTheme="majorHAnsi" w:cstheme="majorBidi"/>
+      <w:color w:val="404040" w:themeColor="text1" w:themeTint="BF"/>
+      <w:spacing w:val="-10"/>
+      <w:kern w:val="28"/>
+      <w:sz w:val="56"/>
+      <w:szCs w:val="56"/>
+    </w:rPr>
+  </w:style>
+  <w:style w:type="paragraph" w:styleId="Subtitle">
+    <w:name w:val="Subtitle"/>
+    <w:basedOn w:val="Normal"/>
+    <w:next w:val="Normal"/>
+    <w:link w:val="SubtitleChar"/>
+    <w:uiPriority w:val="11"/>
+    <w:qFormat/>
+    <w:rsid w:val="00241C3A"/>
+    <w:pPr>
+      <w:numPr>
+        <w:ilvl w:val="1"/>
+      </w:numPr>
+    </w:pPr>
+    <w:rPr>
+      <w:rFonts w:eastAsiaTheme="minorEastAsia" w:cs="Times New Roman"/>
+      <w:color w:val="5A5A5A" w:themeColor="text1" w:themeTint="A5"/>
+      <w:spacing w:val="15"/>
+    </w:rPr>
+  </w:style>
+  <w:style w:type="character" w:customStyle="1" w:styleId="SubtitleChar">
+    <w:name w:val="Subtitle Char"/>
+    <w:basedOn w:val="DefaultParagraphFont"/>
+    <w:link w:val="Subtitle"/>
+    <w:uiPriority w:val="11"/>
+    <w:rsid w:val="00241C3A"/>
+    <w:rPr>
+      <w:rFonts w:eastAsiaTheme="minorEastAsia" w:cs="Times New Roman"/>
+      <w:color w:val="5A5A5A" w:themeColor="text1" w:themeTint="A5"/>
+      <w:spacing w:val="15"/>
+    </w:rPr>
+  </w:style>
+  <w:style w:type="paragraph" w:styleId="Header">
+    <w:name w:val="header"/>
+    <w:basedOn w:val="Normal"/>
+    <w:link w:val="HeaderChar"/>
+    <w:uiPriority w:val="99"/>
+    <w:unhideWhenUsed/>
+    <w:rsid w:val="00241C3A"/>
+    <w:pPr>
+      <w:tabs>
+        <w:tab w:val="center" w:pos="4680"/>
+        <w:tab w:val="right" w:pos="9360"/>
+      </w:tabs>
+      <w:spacing w:after="0" w:line="240" w:lineRule="auto"/>
+    </w:pPr>
+  </w:style>
+  <w:style w:type="character" w:customStyle="1" w:styleId="HeaderChar">
+    <w:name w:val="Header Char"/>
+    <w:basedOn w:val="DefaultParagraphFont"/>
+    <w:link w:val="Header"/>
+    <w:uiPriority w:val="99"/>
+    <w:rsid w:val="00241C3A"/>
+  </w:style>
+  <w:style w:type="paragraph" w:styleId="Footer">
+    <w:name w:val="footer"/>
+    <w:basedOn w:val="Normal"/>
+    <w:link w:val="FooterChar"/>
+    <w:uiPriority w:val="99"/>
+    <w:unhideWhenUsed/>
+    <w:rsid w:val="00241C3A"/>
+    <w:pPr>
+      <w:tabs>
+        <w:tab w:val="center" w:pos="4680"/>
+        <w:tab w:val="right" w:pos="9360"/>
+      </w:tabs>
+      <w:spacing w:after="0" w:line="240" w:lineRule="auto"/>
+    </w:pPr>
+  </w:style>
+  <w:style w:type="character" w:customStyle="1" w:styleId="FooterChar">
+    <w:name w:val="Footer Char"/>
+    <w:basedOn w:val="DefaultParagraphFont"/>
+    <w:link w:val="Footer"/>
+    <w:uiPriority w:val="99"/>
+    <w:rsid w:val="00241C3A"/>
+  </w:style>
+  <w:style w:type="character" w:customStyle="1" w:styleId="Heading2Char">
+    <w:name w:val="Heading 2 Char"/>
+    <w:basedOn w:val="DefaultParagraphFont"/>
+    <w:link w:val="Heading2"/>
+    <w:uiPriority w:val="9"/>
+    <w:rsid w:val="00182728"/>
+    <w:rPr>
+      <w:rFonts w:asciiTheme="majorHAnsi" w:eastAsiaTheme="majorEastAsia" w:hAnsiTheme="majorHAnsi" w:cstheme="majorBidi"/>
+      <w:sz w:val="26"/>
+      <w:szCs w:val="26"/>
+    </w:rPr>
+  </w:style>
+  <w:style w:type="character" w:customStyle="1" w:styleId="Heading3Char">
+    <w:name w:val="Heading 3 Char"/>
+    <w:basedOn w:val="DefaultParagraphFont"/>
+    <w:link w:val="Heading3"/>
+    <w:uiPriority w:val="9"/>
+    <w:rsid w:val="00182728"/>
+    <w:rPr>
+      <w:rFonts w:asciiTheme="majorHAnsi" w:eastAsiaTheme="majorEastAsia" w:hAnsiTheme="majorHAnsi" w:cstheme="majorBidi"/>
+      <w:color w:val="1F4D78" w:themeColor="accent1" w:themeShade="7F"/>
+      <w:sz w:val="24"/>
+      <w:szCs w:val="24"/>
+    </w:rPr>
   </w:style>
 </w:styles>
 </file>
@@ -5182,11 +7672,11 @@
 <file path=customXml/item1.xml><?xml version="1.0" encoding="utf-8"?>
 <CoverPageProperties xmlns="http://schemas.microsoft.com/office/2006/coverPageProps">
   <PublishDate>2018-01-29T00:00:00</PublishDate>
-  <Abstract/>
+  <Abstract>In response to inquiry from Sole Pineapple Co., BC Consulting engaged in efforts to improve resource management and cost efficiency while remaining within current company demands and guidelines. This technical summary explains modeling details and explanation for recommended Sole Pineapple Co. implementation changes. These details include: problem decomposition, methods and modeling applied, assumptions to methods and modeling, resulting output interpretation, and anticipated benefits and recommendation from technical insights. </Abstract>
   <CompanyAddress/>
   <CompanyPhone/>
   <CompanyFax/>
-  <CompanyEmail/>
+  <CompanyEmail>blake@bc-consulting.com</CompanyEmail>
 </CoverPageProperties>
 </file>
 

--- a/linear_programming/Modeling/Pineapple Production/technical_report_bmconrad .docx
+++ b/linear_programming/Modeling/Pineapple Production/technical_report_bmconrad .docx
@@ -1,6 +1,6 @@
 
 <file path=word/document.xml><?xml version="1.0" encoding="utf-8"?>
-<w:document xmlns:wpc="http://schemas.microsoft.com/office/word/2010/wordprocessingCanvas" xmlns:mc="http://schemas.openxmlformats.org/markup-compatibility/2006" xmlns:o="urn:schemas-microsoft-com:office:office" xmlns:r="http://schemas.openxmlformats.org/officeDocument/2006/relationships" xmlns:m="http://schemas.openxmlformats.org/officeDocument/2006/math" xmlns:v="urn:schemas-microsoft-com:vml" xmlns:wp14="http://schemas.microsoft.com/office/word/2010/wordprocessingDrawing" xmlns:wp="http://schemas.openxmlformats.org/drawingml/2006/wordprocessingDrawing" xmlns:w10="urn:schemas-microsoft-com:office:word" xmlns:w="http://schemas.openxmlformats.org/wordprocessingml/2006/main" xmlns:w14="http://schemas.microsoft.com/office/word/2010/wordml" xmlns:w15="http://schemas.microsoft.com/office/word/2012/wordml" xmlns:wpg="http://schemas.microsoft.com/office/word/2010/wordprocessingGroup" xmlns:wpi="http://schemas.microsoft.com/office/word/2010/wordprocessingInk" xmlns:wne="http://schemas.microsoft.com/office/word/2006/wordml" xmlns:wps="http://schemas.microsoft.com/office/word/2010/wordprocessingShape" mc:Ignorable="w14 w15 wp14">
+<w:document xmlns:wpc="http://schemas.microsoft.com/office/word/2010/wordprocessingCanvas" xmlns:mo="http://schemas.microsoft.com/office/mac/office/2008/main" xmlns:mc="http://schemas.openxmlformats.org/markup-compatibility/2006" xmlns:mv="urn:schemas-microsoft-com:mac:vml" xmlns:o="urn:schemas-microsoft-com:office:office" xmlns:r="http://schemas.openxmlformats.org/officeDocument/2006/relationships" xmlns:m="http://schemas.openxmlformats.org/officeDocument/2006/math" xmlns:v="urn:schemas-microsoft-com:vml" xmlns:wp14="http://schemas.microsoft.com/office/word/2010/wordprocessingDrawing" xmlns:wp="http://schemas.openxmlformats.org/drawingml/2006/wordprocessingDrawing" xmlns:w10="urn:schemas-microsoft-com:office:word" xmlns:w="http://schemas.openxmlformats.org/wordprocessingml/2006/main" xmlns:w14="http://schemas.microsoft.com/office/word/2010/wordml" xmlns:w15="http://schemas.microsoft.com/office/word/2012/wordml" xmlns:wpg="http://schemas.microsoft.com/office/word/2010/wordprocessingGroup" xmlns:wpi="http://schemas.microsoft.com/office/word/2010/wordprocessingInk" xmlns:wne="http://schemas.microsoft.com/office/word/2006/wordml" xmlns:wps="http://schemas.microsoft.com/office/word/2010/wordprocessingShape" mc:Ignorable="w14 w15 wp14">
   <w:body>
     <w:sdt>
       <w:sdtPr>
@@ -30,7 +30,7 @@
             <mc:AlternateContent>
               <mc:Choice Requires="wpg">
                 <w:drawing>
-                  <wp:anchor distT="0" distB="0" distL="114300" distR="114300" simplePos="0" relativeHeight="251665408" behindDoc="0" locked="0" layoutInCell="1" allowOverlap="1">
+                  <wp:anchor distT="0" distB="0" distL="114300" distR="114300" simplePos="0" relativeHeight="251665408" behindDoc="0" locked="0" layoutInCell="1" allowOverlap="1" wp14:anchorId="508FA333" wp14:editId="3174B897">
                     <wp:simplePos x="0" y="0"/>
                     <wp:positionH relativeFrom="page">
                       <wp:align>center</wp:align>
@@ -298,7 +298,7 @@
             <mc:AlternateContent>
               <mc:Choice Requires="wps">
                 <w:drawing>
-                  <wp:anchor distT="0" distB="0" distL="114300" distR="114300" simplePos="0" relativeHeight="251663360" behindDoc="0" locked="0" layoutInCell="1" allowOverlap="1">
+                  <wp:anchor distT="0" distB="0" distL="114300" distR="114300" simplePos="0" relativeHeight="251663360" behindDoc="0" locked="0" layoutInCell="1" allowOverlap="1" wp14:anchorId="65DA4342" wp14:editId="015322FB">
                     <wp:simplePos x="0" y="0"/>
                     <wp:positionH relativeFrom="page">
                       <wp:align>center</wp:align>
@@ -367,6 +367,7 @@
                                   <w:dataBinding w:prefixMappings="xmlns:ns0='http://purl.org/dc/elements/1.1/' xmlns:ns1='http://schemas.openxmlformats.org/package/2006/metadata/core-properties' " w:xpath="/ns1:coreProperties[1]/ns0:creator[1]" w:storeItemID="{6C3C8BC8-F283-45AE-878A-BAB7291924A1}"/>
                                   <w:text/>
                                 </w:sdtPr>
+                                <w:sdtEndPr/>
                                 <w:sdtContent>
                                   <w:p>
                                     <w:pPr>
@@ -412,6 +413,7 @@
                                     <w:dataBinding w:prefixMappings="xmlns:ns0='http://schemas.microsoft.com/office/2006/coverPageProps' " w:xpath="/ns0:CoverPageProperties[1]/ns0:CompanyEmail[1]" w:storeItemID="{55AF091B-3C7A-41E3-B477-F2FDAA23CFDA}"/>
                                     <w:text/>
                                   </w:sdtPr>
+                                  <w:sdtEndPr/>
                                   <w:sdtContent>
                                     <w:r>
                                       <w:rPr>
@@ -446,11 +448,11 @@
               </mc:Choice>
               <mc:Fallback>
                 <w:pict>
-                  <v:shapetype id="_x0000_t202" coordsize="21600,21600" o:spt="202" path="m,l,21600r21600,l21600,xe">
+                  <v:shapetype w14:anchorId="65DA4342" id="_x0000_t202" coordsize="21600,21600" o:spt="202" path="m0,0l0,21600,21600,21600,21600,0xe">
                     <v:stroke joinstyle="miter"/>
                     <v:path gradientshapeok="t" o:connecttype="rect"/>
                   </v:shapetype>
-                  <v:shape id="Text Box 152" o:spid="_x0000_s1026" type="#_x0000_t202" style="position:absolute;margin-left:0;margin-top:0;width:8in;height:1in;z-index:251663360;visibility:visible;mso-wrap-style:square;mso-width-percent:941;mso-height-percent:92;mso-top-percent:818;mso-wrap-distance-left:9pt;mso-wrap-distance-top:0;mso-wrap-distance-right:9pt;mso-wrap-distance-bottom:0;mso-position-horizontal:center;mso-position-horizontal-relative:page;mso-position-vertical-relative:page;mso-width-percent:941;mso-height-percent:92;mso-top-percent:818;mso-width-relative:page;mso-height-relative:page;v-text-anchor:bottom" o:gfxdata="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" filled="f" stroked="f" strokeweight=".5pt">
+                  <v:shape id="Text Box 152" o:spid="_x0000_s1026" type="#_x0000_t202" style="position:absolute;margin-left:0;margin-top:0;width:8in;height:1in;z-index:251663360;visibility:visible;mso-wrap-style:square;mso-width-percent:941;mso-height-percent:92;mso-top-percent:818;mso-wrap-distance-left:9pt;mso-wrap-distance-top:0;mso-wrap-distance-right:9pt;mso-wrap-distance-bottom:0;mso-position-horizontal:center;mso-position-horizontal-relative:page;mso-position-vertical-relative:page;mso-width-percent:941;mso-height-percent:92;mso-top-percent:818;mso-width-relative:page;mso-height-relative:page;v-text-anchor:bottom" o:gfxdata="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" filled="f" stroked="f" strokeweight=".5pt">
                     <v:textbox inset="126pt,0,54pt,0">
                       <w:txbxContent>
                         <w:sdt>
@@ -466,6 +468,7 @@
                             <w:dataBinding w:prefixMappings="xmlns:ns0='http://purl.org/dc/elements/1.1/' xmlns:ns1='http://schemas.openxmlformats.org/package/2006/metadata/core-properties' " w:xpath="/ns1:coreProperties[1]/ns0:creator[1]" w:storeItemID="{6C3C8BC8-F283-45AE-878A-BAB7291924A1}"/>
                             <w:text/>
                           </w:sdtPr>
+                          <w:sdtEndPr/>
                           <w:sdtContent>
                             <w:p>
                               <w:pPr>
@@ -511,6 +514,7 @@
                               <w:dataBinding w:prefixMappings="xmlns:ns0='http://schemas.microsoft.com/office/2006/coverPageProps' " w:xpath="/ns0:CoverPageProperties[1]/ns0:CompanyEmail[1]" w:storeItemID="{55AF091B-3C7A-41E3-B477-F2FDAA23CFDA}"/>
                               <w:text/>
                             </w:sdtPr>
+                            <w:sdtEndPr/>
                             <w:sdtContent>
                               <w:r>
                                 <w:rPr>
@@ -538,7 +542,7 @@
             <mc:AlternateContent>
               <mc:Choice Requires="wps">
                 <w:drawing>
-                  <wp:anchor distT="0" distB="0" distL="114300" distR="114300" simplePos="0" relativeHeight="251664384" behindDoc="0" locked="0" layoutInCell="1" allowOverlap="1">
+                  <wp:anchor distT="0" distB="0" distL="114300" distR="114300" simplePos="0" relativeHeight="251664384" behindDoc="0" locked="0" layoutInCell="1" allowOverlap="1" wp14:anchorId="6D71AF27" wp14:editId="4E8E6632">
                     <wp:simplePos x="0" y="0"/>
                     <wp:positionH relativeFrom="page">
                       <wp:align>center</wp:align>
@@ -555,7 +559,7 @@
                         </wp:positionV>
                       </mc:Fallback>
                     </mc:AlternateContent>
-                    <wp:extent cx="7315200" cy="1009650"/>
+                    <wp:extent cx="7313930" cy="1153795"/>
                     <wp:effectExtent l="0" t="0" r="0" b="0"/>
                     <wp:wrapSquare wrapText="bothSides"/>
                     <wp:docPr id="153" name="Text Box 153"/>
@@ -567,7 +571,7 @@
                           <wps:spPr>
                             <a:xfrm>
                               <a:off x="0" y="0"/>
-                              <a:ext cx="7315200" cy="1009650"/>
+                              <a:ext cx="7313930" cy="1153795"/>
                             </a:xfrm>
                             <a:prstGeom prst="rect">
                               <a:avLst/>
@@ -625,6 +629,7 @@
                                   <w:dataBinding w:prefixMappings="xmlns:ns0='http://schemas.microsoft.com/office/2006/coverPageProps' " w:xpath="/ns0:CoverPageProperties[1]/ns0:Abstract[1]" w:storeItemID="{55AF091B-3C7A-41E3-B477-F2FDAA23CFDA}"/>
                                   <w:text w:multiLine="1"/>
                                 </w:sdtPr>
+                                <w:sdtEndPr/>
                                 <w:sdtContent>
                                   <w:p>
                                     <w:pPr>
@@ -641,7 +646,87 @@
                                         <w:sz w:val="20"/>
                                         <w:szCs w:val="20"/>
                                       </w:rPr>
-                                      <w:t xml:space="preserve">In response to inquiry from Sole Pineapple Co., BC Consulting engaged in efforts to improve resource management and cost efficiency while remaining within current company demands and guidelines. This technical summary explains modeling details and explanation for recommended Sole Pineapple Co. implementation changes. These details include: problem decomposition, methods and modeling applied, assumptions to methods and modeling, resulting output interpretation, and anticipated benefits and recommendation from technical insights. </w:t>
+                                      <w:t xml:space="preserve">In response to inquiry from Sole Pineapple Co., BC Consulting engaged in efforts to improve resource management and cost efficiency while remaining within current company demands and guidelines. This technical summary explains modeling details and explanation for recommended Sole Pineapple Co. implementation changes. These details include: problem decomposition, methods and </w:t>
+                                    </w:r>
+                                    <w:r>
+                                      <w:rPr>
+                                        <w:color w:val="595959" w:themeColor="text1" w:themeTint="A6"/>
+                                        <w:sz w:val="20"/>
+                                        <w:szCs w:val="20"/>
+                                      </w:rPr>
+                                      <w:t xml:space="preserve">mathematical </w:t>
+                                    </w:r>
+                                    <w:r>
+                                      <w:rPr>
+                                        <w:color w:val="595959" w:themeColor="text1" w:themeTint="A6"/>
+                                        <w:sz w:val="20"/>
+                                        <w:szCs w:val="20"/>
+                                      </w:rPr>
+                                      <w:t>modeling</w:t>
+                                    </w:r>
+                                    <w:r>
+                                      <w:rPr>
+                                        <w:color w:val="595959" w:themeColor="text1" w:themeTint="A6"/>
+                                        <w:sz w:val="20"/>
+                                        <w:szCs w:val="20"/>
+                                      </w:rPr>
+                                      <w:t>, assumptions</w:t>
+                                    </w:r>
+                                    <w:r>
+                                      <w:rPr>
+                                        <w:color w:val="595959" w:themeColor="text1" w:themeTint="A6"/>
+                                        <w:sz w:val="20"/>
+                                        <w:szCs w:val="20"/>
+                                      </w:rPr>
+                                      <w:t xml:space="preserve">, </w:t>
+                                    </w:r>
+                                    <w:r>
+                                      <w:rPr>
+                                        <w:color w:val="595959" w:themeColor="text1" w:themeTint="A6"/>
+                                        <w:sz w:val="20"/>
+                                        <w:szCs w:val="20"/>
+                                      </w:rPr>
+                                      <w:t xml:space="preserve">model </w:t>
+                                    </w:r>
+                                    <w:r>
+                                      <w:rPr>
+                                        <w:color w:val="595959" w:themeColor="text1" w:themeTint="A6"/>
+                                        <w:sz w:val="20"/>
+                                        <w:szCs w:val="20"/>
+                                      </w:rPr>
+                                      <w:t xml:space="preserve">output interpretation, and anticipated benefits </w:t>
+                                    </w:r>
+                                    <w:r>
+                                      <w:rPr>
+                                        <w:color w:val="595959" w:themeColor="text1" w:themeTint="A6"/>
+                                        <w:sz w:val="20"/>
+                                        <w:szCs w:val="20"/>
+                                      </w:rPr>
+                                      <w:t>alongside</w:t>
+                                    </w:r>
+                                    <w:r>
+                                      <w:rPr>
+                                        <w:color w:val="595959" w:themeColor="text1" w:themeTint="A6"/>
+                                        <w:sz w:val="20"/>
+                                        <w:szCs w:val="20"/>
+                                      </w:rPr>
+                                      <w:t xml:space="preserve"> recommendation</w:t>
+                                    </w:r>
+                                    <w:r>
+                                      <w:rPr>
+                                        <w:color w:val="595959" w:themeColor="text1" w:themeTint="A6"/>
+                                        <w:sz w:val="20"/>
+                                        <w:szCs w:val="20"/>
+                                      </w:rPr>
+                                      <w:t>s</w:t>
+                                    </w:r>
+                                    <w:r>
+                                      <w:rPr>
+                                        <w:color w:val="595959" w:themeColor="text1" w:themeTint="A6"/>
+                                        <w:sz w:val="20"/>
+                                        <w:szCs w:val="20"/>
+                                      </w:rPr>
+                                      <w:t xml:space="preserve"> from technical insights. </w:t>
                                     </w:r>
                                   </w:p>
                                 </w:sdtContent>
@@ -668,7 +753,7 @@
               </mc:Choice>
               <mc:Fallback>
                 <w:pict>
-                  <v:shape id="Text Box 153" o:spid="_x0000_s1027" type="#_x0000_t202" style="position:absolute;margin-left:0;margin-top:0;width:8in;height:79.5pt;z-index:251664384;visibility:visible;mso-wrap-style:square;mso-width-percent:941;mso-height-percent:100;mso-top-percent:700;mso-wrap-distance-left:9pt;mso-wrap-distance-top:0;mso-wrap-distance-right:9pt;mso-wrap-distance-bottom:0;mso-position-horizontal:center;mso-position-horizontal-relative:page;mso-position-vertical-relative:page;mso-width-percent:941;mso-height-percent:100;mso-top-percent:700;mso-width-relative:page;mso-height-relative:page;v-text-anchor:top" o:gfxdata="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" filled="f" stroked="f" strokeweight=".5pt">
+                  <v:shape w14:anchorId="6D71AF27" id="Text Box 153" o:spid="_x0000_s1027" type="#_x0000_t202" style="position:absolute;margin-left:0;margin-top:0;width:575.9pt;height:90.85pt;z-index:251664384;visibility:visible;mso-wrap-style:square;mso-width-percent:941;mso-height-percent:100;mso-top-percent:700;mso-wrap-distance-left:9pt;mso-wrap-distance-top:0;mso-wrap-distance-right:9pt;mso-wrap-distance-bottom:0;mso-position-horizontal:center;mso-position-horizontal-relative:page;mso-position-vertical-relative:page;mso-width-percent:941;mso-height-percent:100;mso-top-percent:700;mso-width-relative:page;mso-height-relative:page;v-text-anchor:top" o:gfxdata="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" filled="f" stroked="f" strokeweight=".5pt">
                     <v:textbox style="mso-fit-shape-to-text:t" inset="126pt,0,54pt,0">
                       <w:txbxContent>
                         <w:p>
@@ -702,6 +787,7 @@
                             <w:dataBinding w:prefixMappings="xmlns:ns0='http://schemas.microsoft.com/office/2006/coverPageProps' " w:xpath="/ns0:CoverPageProperties[1]/ns0:Abstract[1]" w:storeItemID="{55AF091B-3C7A-41E3-B477-F2FDAA23CFDA}"/>
                             <w:text w:multiLine="1"/>
                           </w:sdtPr>
+                          <w:sdtEndPr/>
                           <w:sdtContent>
                             <w:p>
                               <w:pPr>
@@ -718,7 +804,87 @@
                                   <w:sz w:val="20"/>
                                   <w:szCs w:val="20"/>
                                 </w:rPr>
-                                <w:t xml:space="preserve">In response to inquiry from Sole Pineapple Co., BC Consulting engaged in efforts to improve resource management and cost efficiency while remaining within current company demands and guidelines. This technical summary explains modeling details and explanation for recommended Sole Pineapple Co. implementation changes. These details include: problem decomposition, methods and modeling applied, assumptions to methods and modeling, resulting output interpretation, and anticipated benefits and recommendation from technical insights. </w:t>
+                                <w:t xml:space="preserve">In response to inquiry from Sole Pineapple Co., BC Consulting engaged in efforts to improve resource management and cost efficiency while remaining within current company demands and guidelines. This technical summary explains modeling details and explanation for recommended Sole Pineapple Co. implementation changes. These details include: problem decomposition, methods and </w:t>
+                              </w:r>
+                              <w:r>
+                                <w:rPr>
+                                  <w:color w:val="595959" w:themeColor="text1" w:themeTint="A6"/>
+                                  <w:sz w:val="20"/>
+                                  <w:szCs w:val="20"/>
+                                </w:rPr>
+                                <w:t xml:space="preserve">mathematical </w:t>
+                              </w:r>
+                              <w:r>
+                                <w:rPr>
+                                  <w:color w:val="595959" w:themeColor="text1" w:themeTint="A6"/>
+                                  <w:sz w:val="20"/>
+                                  <w:szCs w:val="20"/>
+                                </w:rPr>
+                                <w:t>modeling</w:t>
+                              </w:r>
+                              <w:r>
+                                <w:rPr>
+                                  <w:color w:val="595959" w:themeColor="text1" w:themeTint="A6"/>
+                                  <w:sz w:val="20"/>
+                                  <w:szCs w:val="20"/>
+                                </w:rPr>
+                                <w:t>, assumptions</w:t>
+                              </w:r>
+                              <w:r>
+                                <w:rPr>
+                                  <w:color w:val="595959" w:themeColor="text1" w:themeTint="A6"/>
+                                  <w:sz w:val="20"/>
+                                  <w:szCs w:val="20"/>
+                                </w:rPr>
+                                <w:t xml:space="preserve">, </w:t>
+                              </w:r>
+                              <w:r>
+                                <w:rPr>
+                                  <w:color w:val="595959" w:themeColor="text1" w:themeTint="A6"/>
+                                  <w:sz w:val="20"/>
+                                  <w:szCs w:val="20"/>
+                                </w:rPr>
+                                <w:t xml:space="preserve">model </w:t>
+                              </w:r>
+                              <w:r>
+                                <w:rPr>
+                                  <w:color w:val="595959" w:themeColor="text1" w:themeTint="A6"/>
+                                  <w:sz w:val="20"/>
+                                  <w:szCs w:val="20"/>
+                                </w:rPr>
+                                <w:t xml:space="preserve">output interpretation, and anticipated benefits </w:t>
+                              </w:r>
+                              <w:r>
+                                <w:rPr>
+                                  <w:color w:val="595959" w:themeColor="text1" w:themeTint="A6"/>
+                                  <w:sz w:val="20"/>
+                                  <w:szCs w:val="20"/>
+                                </w:rPr>
+                                <w:t>alongside</w:t>
+                              </w:r>
+                              <w:r>
+                                <w:rPr>
+                                  <w:color w:val="595959" w:themeColor="text1" w:themeTint="A6"/>
+                                  <w:sz w:val="20"/>
+                                  <w:szCs w:val="20"/>
+                                </w:rPr>
+                                <w:t xml:space="preserve"> recommendation</w:t>
+                              </w:r>
+                              <w:r>
+                                <w:rPr>
+                                  <w:color w:val="595959" w:themeColor="text1" w:themeTint="A6"/>
+                                  <w:sz w:val="20"/>
+                                  <w:szCs w:val="20"/>
+                                </w:rPr>
+                                <w:t>s</w:t>
+                              </w:r>
+                              <w:r>
+                                <w:rPr>
+                                  <w:color w:val="595959" w:themeColor="text1" w:themeTint="A6"/>
+                                  <w:sz w:val="20"/>
+                                  <w:szCs w:val="20"/>
+                                </w:rPr>
+                                <w:t xml:space="preserve"> from technical insights. </w:t>
                               </w:r>
                             </w:p>
                           </w:sdtContent>
@@ -738,7 +904,7 @@
             <mc:AlternateContent>
               <mc:Choice Requires="wps">
                 <w:drawing>
-                  <wp:anchor distT="0" distB="0" distL="114300" distR="114300" simplePos="0" relativeHeight="251662336" behindDoc="0" locked="0" layoutInCell="1" allowOverlap="1">
+                  <wp:anchor distT="0" distB="0" distL="114300" distR="114300" simplePos="0" relativeHeight="251662336" behindDoc="0" locked="0" layoutInCell="1" allowOverlap="1" wp14:anchorId="28AA2D8C" wp14:editId="1C44CED6">
                     <wp:simplePos x="0" y="0"/>
                     <wp:positionH relativeFrom="page">
                       <wp:align>center</wp:align>
@@ -848,6 +1014,7 @@
                                   <w:dataBinding w:prefixMappings="xmlns:ns0='http://purl.org/dc/elements/1.1/' xmlns:ns1='http://schemas.openxmlformats.org/package/2006/metadata/core-properties' " w:xpath="/ns1:coreProperties[1]/ns0:subject[1]" w:storeItemID="{6C3C8BC8-F283-45AE-878A-BAB7291924A1}"/>
                                   <w:text/>
                                 </w:sdtPr>
+                                <w:sdtEndPr/>
                                 <w:sdtContent>
                                   <w:p>
                                     <w:pPr>
@@ -865,7 +1032,23 @@
                                         <w:sz w:val="36"/>
                                         <w:szCs w:val="36"/>
                                       </w:rPr>
-                                      <w:t>Technical Summary: Lead Analyst, Blake Conrad</w:t>
+                                      <w:t xml:space="preserve">Technical </w:t>
+                                    </w:r>
+                                    <w:r>
+                                      <w:rPr>
+                                        <w:color w:val="404040" w:themeColor="text1" w:themeTint="BF"/>
+                                        <w:sz w:val="36"/>
+                                        <w:szCs w:val="36"/>
+                                      </w:rPr>
+                                      <w:t>Report</w:t>
+                                    </w:r>
+                                    <w:r>
+                                      <w:rPr>
+                                        <w:color w:val="404040" w:themeColor="text1" w:themeTint="BF"/>
+                                        <w:sz w:val="36"/>
+                                        <w:szCs w:val="36"/>
+                                      </w:rPr>
+                                      <w:t>: Lead Analyst, Blake Conrad</w:t>
                                     </w:r>
                                   </w:p>
                                 </w:sdtContent>
@@ -892,7 +1075,7 @@
               </mc:Choice>
               <mc:Fallback>
                 <w:pict>
-                  <v:shape id="Text Box 154" o:spid="_x0000_s1028" type="#_x0000_t202" style="position:absolute;margin-left:0;margin-top:0;width:8in;height:286.5pt;z-index:251662336;visibility:visible;mso-wrap-style:square;mso-width-percent:941;mso-height-percent:363;mso-top-percent:300;mso-wrap-distance-left:9pt;mso-wrap-distance-top:0;mso-wrap-distance-right:9pt;mso-wrap-distance-bottom:0;mso-position-horizontal:center;mso-position-horizontal-relative:page;mso-position-vertical-relative:page;mso-width-percent:941;mso-height-percent:363;mso-top-percent:300;mso-width-relative:page;mso-height-relative:page;v-text-anchor:bottom" o:gfxdata="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" filled="f" stroked="f" strokeweight=".5pt">
+                  <v:shape w14:anchorId="28AA2D8C" id="Text Box 154" o:spid="_x0000_s1028" type="#_x0000_t202" style="position:absolute;margin-left:0;margin-top:0;width:8in;height:286.5pt;z-index:251662336;visibility:visible;mso-wrap-style:square;mso-width-percent:941;mso-height-percent:363;mso-top-percent:300;mso-wrap-distance-left:9pt;mso-wrap-distance-top:0;mso-wrap-distance-right:9pt;mso-wrap-distance-bottom:0;mso-position-horizontal:center;mso-position-horizontal-relative:page;mso-position-vertical-relative:page;mso-width-percent:941;mso-height-percent:363;mso-top-percent:300;mso-width-relative:page;mso-height-relative:page;v-text-anchor:bottom" o:gfxdata="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" filled="f" stroked="f" strokeweight=".5pt">
                     <v:textbox inset="126pt,0,54pt,0">
                       <w:txbxContent>
                         <w:p>
@@ -949,6 +1132,7 @@
                             <w:dataBinding w:prefixMappings="xmlns:ns0='http://purl.org/dc/elements/1.1/' xmlns:ns1='http://schemas.openxmlformats.org/package/2006/metadata/core-properties' " w:xpath="/ns1:coreProperties[1]/ns0:subject[1]" w:storeItemID="{6C3C8BC8-F283-45AE-878A-BAB7291924A1}"/>
                             <w:text/>
                           </w:sdtPr>
+                          <w:sdtEndPr/>
                           <w:sdtContent>
                             <w:p>
                               <w:pPr>
@@ -966,7 +1150,23 @@
                                   <w:sz w:val="36"/>
                                   <w:szCs w:val="36"/>
                                 </w:rPr>
-                                <w:t>Technical Summary: Lead Analyst, Blake Conrad</w:t>
+                                <w:t xml:space="preserve">Technical </w:t>
+                              </w:r>
+                              <w:r>
+                                <w:rPr>
+                                  <w:color w:val="404040" w:themeColor="text1" w:themeTint="BF"/>
+                                  <w:sz w:val="36"/>
+                                  <w:szCs w:val="36"/>
+                                </w:rPr>
+                                <w:t>Report</w:t>
+                              </w:r>
+                              <w:r>
+                                <w:rPr>
+                                  <w:color w:val="404040" w:themeColor="text1" w:themeTint="BF"/>
+                                  <w:sz w:val="36"/>
+                                  <w:szCs w:val="36"/>
+                                </w:rPr>
+                                <w:t>: Lead Analyst, Blake Conrad</w:t>
                               </w:r>
                             </w:p>
                           </w:sdtContent>
@@ -1047,7 +1247,23 @@
           <w:noProof/>
           <w:sz w:val="40"/>
         </w:rPr>
-        <w:t xml:space="preserve"> Summary: </w:t>
+        <w:t xml:space="preserve"> </w:t>
+      </w:r>
+      <w:r>
+        <w:rPr>
+          <w:rFonts w:eastAsiaTheme="minorEastAsia"/>
+          <w:noProof/>
+          <w:sz w:val="40"/>
+        </w:rPr>
+        <w:t>Report</w:t>
+      </w:r>
+      <w:r>
+        <w:rPr>
+          <w:rFonts w:eastAsiaTheme="minorEastAsia"/>
+          <w:noProof/>
+          <w:sz w:val="40"/>
+        </w:rPr>
+        <w:t xml:space="preserve">: </w:t>
       </w:r>
     </w:p>
     <w:p>
@@ -1127,7 +1343,7 @@
           <w:b w:val="0"/>
           <w:bCs w:val="0"/>
           <w:noProof/>
-          <w:sz w:val="24"/>
+          <w:sz w:val="32"/>
           <w:szCs w:val="24"/>
         </w:rPr>
       </w:sdtEndPr>
@@ -1435,7 +1651,7 @@
             <w:rPr>
               <w:rFonts w:asciiTheme="minorHAnsi" w:eastAsiaTheme="minorEastAsia" w:hAnsiTheme="minorHAnsi" w:cstheme="minorBidi"/>
               <w:noProof/>
-              <w:sz w:val="22"/>
+              <w:sz w:val="20"/>
               <w:szCs w:val="22"/>
             </w:rPr>
           </w:pPr>
@@ -1445,6 +1661,7 @@
                 <w:rStyle w:val="Hyperlink"/>
                 <w:rFonts w:eastAsiaTheme="majorEastAsia"/>
                 <w:noProof/>
+                <w:sz w:val="24"/>
               </w:rPr>
               <w:t>Problem Statement</w:t>
             </w:r>
@@ -1452,6 +1669,7 @@
               <w:rPr>
                 <w:noProof/>
                 <w:webHidden/>
+                <w:sz w:val="24"/>
               </w:rPr>
               <w:tab/>
             </w:r>
@@ -1459,6 +1677,7 @@
               <w:rPr>
                 <w:noProof/>
                 <w:webHidden/>
+                <w:sz w:val="24"/>
               </w:rPr>
               <w:fldChar w:fldCharType="begin"/>
             </w:r>
@@ -1466,6 +1685,7 @@
               <w:rPr>
                 <w:noProof/>
                 <w:webHidden/>
+                <w:sz w:val="24"/>
               </w:rPr>
               <w:instrText xml:space="preserve"> PAGEREF _Toc505147449 \h </w:instrText>
             </w:r>
@@ -1473,12 +1693,14 @@
               <w:rPr>
                 <w:noProof/>
                 <w:webHidden/>
-              </w:rPr>
-            </w:r>
-            <w:r>
-              <w:rPr>
-                <w:noProof/>
-                <w:webHidden/>
+                <w:sz w:val="24"/>
+              </w:rPr>
+            </w:r>
+            <w:r>
+              <w:rPr>
+                <w:noProof/>
+                <w:webHidden/>
+                <w:sz w:val="24"/>
               </w:rPr>
               <w:fldChar w:fldCharType="separate"/>
             </w:r>
@@ -1486,6 +1708,7 @@
               <w:rPr>
                 <w:noProof/>
                 <w:webHidden/>
+                <w:sz w:val="24"/>
               </w:rPr>
               <w:t>5</w:t>
             </w:r>
@@ -1493,6 +1716,7 @@
               <w:rPr>
                 <w:noProof/>
                 <w:webHidden/>
+                <w:sz w:val="24"/>
               </w:rPr>
               <w:fldChar w:fldCharType="end"/>
             </w:r>
@@ -1504,7 +1728,7 @@
             <w:rPr>
               <w:rFonts w:asciiTheme="minorHAnsi" w:eastAsiaTheme="minorEastAsia" w:hAnsiTheme="minorHAnsi" w:cstheme="minorBidi"/>
               <w:noProof/>
-              <w:sz w:val="22"/>
+              <w:sz w:val="20"/>
               <w:szCs w:val="22"/>
             </w:rPr>
           </w:pPr>
@@ -1514,6 +1738,7 @@
                 <w:rStyle w:val="Hyperlink"/>
                 <w:rFonts w:eastAsiaTheme="majorEastAsia"/>
                 <w:noProof/>
+                <w:sz w:val="24"/>
               </w:rPr>
               <w:t>Methods Used</w:t>
             </w:r>
@@ -1521,6 +1746,7 @@
               <w:rPr>
                 <w:noProof/>
                 <w:webHidden/>
+                <w:sz w:val="24"/>
               </w:rPr>
               <w:tab/>
             </w:r>
@@ -1528,6 +1754,7 @@
               <w:rPr>
                 <w:noProof/>
                 <w:webHidden/>
+                <w:sz w:val="24"/>
               </w:rPr>
               <w:fldChar w:fldCharType="begin"/>
             </w:r>
@@ -1535,6 +1762,7 @@
               <w:rPr>
                 <w:noProof/>
                 <w:webHidden/>
+                <w:sz w:val="24"/>
               </w:rPr>
               <w:instrText xml:space="preserve"> PAGEREF _Toc505147450 \h </w:instrText>
             </w:r>
@@ -1542,12 +1770,14 @@
               <w:rPr>
                 <w:noProof/>
                 <w:webHidden/>
-              </w:rPr>
-            </w:r>
-            <w:r>
-              <w:rPr>
-                <w:noProof/>
-                <w:webHidden/>
+                <w:sz w:val="24"/>
+              </w:rPr>
+            </w:r>
+            <w:r>
+              <w:rPr>
+                <w:noProof/>
+                <w:webHidden/>
+                <w:sz w:val="24"/>
               </w:rPr>
               <w:fldChar w:fldCharType="separate"/>
             </w:r>
@@ -1555,6 +1785,7 @@
               <w:rPr>
                 <w:noProof/>
                 <w:webHidden/>
+                <w:sz w:val="24"/>
               </w:rPr>
               <w:t>5</w:t>
             </w:r>
@@ -1562,6 +1793,7 @@
               <w:rPr>
                 <w:noProof/>
                 <w:webHidden/>
+                <w:sz w:val="24"/>
               </w:rPr>
               <w:fldChar w:fldCharType="end"/>
             </w:r>
@@ -1572,6 +1804,7 @@
             <w:pStyle w:val="TOC2"/>
             <w:rPr>
               <w:noProof/>
+              <w:sz w:val="24"/>
             </w:rPr>
           </w:pPr>
           <w:hyperlink w:anchor="_Toc505147451" w:history="1">
@@ -1580,6 +1813,7 @@
                 <w:rStyle w:val="Hyperlink"/>
                 <w:rFonts w:eastAsiaTheme="majorEastAsia"/>
                 <w:noProof/>
+                <w:sz w:val="24"/>
               </w:rPr>
               <w:t>Recommendation</w:t>
             </w:r>
@@ -1587,6 +1821,7 @@
               <w:rPr>
                 <w:noProof/>
                 <w:webHidden/>
+                <w:sz w:val="24"/>
               </w:rPr>
               <w:tab/>
             </w:r>
@@ -1594,6 +1829,7 @@
               <w:rPr>
                 <w:noProof/>
                 <w:webHidden/>
+                <w:sz w:val="24"/>
               </w:rPr>
               <w:fldChar w:fldCharType="begin"/>
             </w:r>
@@ -1601,6 +1837,7 @@
               <w:rPr>
                 <w:noProof/>
                 <w:webHidden/>
+                <w:sz w:val="24"/>
               </w:rPr>
               <w:instrText xml:space="preserve"> PAGEREF _Toc505147451 \h </w:instrText>
             </w:r>
@@ -1608,12 +1845,14 @@
               <w:rPr>
                 <w:noProof/>
                 <w:webHidden/>
-              </w:rPr>
-            </w:r>
-            <w:r>
-              <w:rPr>
-                <w:noProof/>
-                <w:webHidden/>
+                <w:sz w:val="24"/>
+              </w:rPr>
+            </w:r>
+            <w:r>
+              <w:rPr>
+                <w:noProof/>
+                <w:webHidden/>
+                <w:sz w:val="24"/>
               </w:rPr>
               <w:fldChar w:fldCharType="separate"/>
             </w:r>
@@ -1621,6 +1860,7 @@
               <w:rPr>
                 <w:noProof/>
                 <w:webHidden/>
+                <w:sz w:val="24"/>
               </w:rPr>
               <w:t>5</w:t>
             </w:r>
@@ -1628,6 +1868,7 @@
               <w:rPr>
                 <w:noProof/>
                 <w:webHidden/>
+                <w:sz w:val="24"/>
               </w:rPr>
               <w:fldChar w:fldCharType="end"/>
             </w:r>
@@ -1649,6 +1890,7 @@
                 <w:rStyle w:val="Hyperlink"/>
                 <w:rFonts w:eastAsiaTheme="majorEastAsia"/>
                 <w:noProof/>
+                <w:sz w:val="24"/>
               </w:rPr>
               <w:t>Anticipated Benefits</w:t>
             </w:r>
@@ -2671,7 +2913,6 @@
         <w:p>
           <w:pPr>
             <w:pStyle w:val="TOC2"/>
-            <w:ind w:left="0"/>
             <w:rPr>
               <w:rFonts w:asciiTheme="minorHAnsi" w:eastAsiaTheme="minorHAnsi" w:hAnsiTheme="minorHAnsi" w:cstheme="minorBidi"/>
               <w:noProof/>
@@ -4687,6 +4928,7 @@
         <w:br w:type="page"/>
       </w:r>
     </w:p>
+    <w:p/>
     <w:p>
       <w:r>
         <w:rPr>
@@ -4694,7 +4936,6 @@
           <w:sz w:val="28"/>
           <w:szCs w:val="28"/>
         </w:rPr>
-        <w:lastRenderedPageBreak/>
         <w:t>Technical Report</w:t>
       </w:r>
       <w:r>
@@ -5029,1262 +5270,10 @@
         <w:t>Future work.  Find something that remains lacking in their system or a future project based on your analysis.</w:t>
       </w:r>
     </w:p>
-    <w:p>
-      <w:pPr>
-        <w:pStyle w:val="TOC1"/>
-        <w:rPr>
-          <w:rFonts w:asciiTheme="minorHAnsi" w:eastAsiaTheme="minorEastAsia" w:hAnsiTheme="minorHAnsi" w:cstheme="minorBidi"/>
-          <w:b w:val="0"/>
-          <w:noProof/>
-          <w:sz w:val="22"/>
-          <w:szCs w:val="22"/>
-        </w:rPr>
-      </w:pPr>
-      <w:hyperlink w:anchor="_Toc505147448" w:history="1">
-        <w:r>
-          <w:rPr>
-            <w:rStyle w:val="Hyperlink"/>
-            <w:rFonts w:eastAsiaTheme="majorEastAsia"/>
-            <w:noProof/>
-          </w:rPr>
-          <w:t>Introduction</w:t>
-        </w:r>
-        <w:r>
-          <w:rPr>
-            <w:noProof/>
-            <w:webHidden/>
-          </w:rPr>
-          <w:tab/>
-        </w:r>
-        <w:r>
-          <w:rPr>
-            <w:noProof/>
-            <w:webHidden/>
-          </w:rPr>
-          <w:fldChar w:fldCharType="begin"/>
-        </w:r>
-        <w:r>
-          <w:rPr>
-            <w:noProof/>
-            <w:webHidden/>
-          </w:rPr>
-          <w:instrText xml:space="preserve"> PAGEREF _Toc505147448 \h </w:instrText>
-        </w:r>
-        <w:r>
-          <w:rPr>
-            <w:noProof/>
-            <w:webHidden/>
-          </w:rPr>
-        </w:r>
-        <w:r>
-          <w:rPr>
-            <w:noProof/>
-            <w:webHidden/>
-          </w:rPr>
-          <w:fldChar w:fldCharType="separate"/>
-        </w:r>
-        <w:r>
-          <w:rPr>
-            <w:noProof/>
-            <w:webHidden/>
-          </w:rPr>
-          <w:t>5</w:t>
-        </w:r>
-        <w:r>
-          <w:rPr>
-            <w:noProof/>
-            <w:webHidden/>
-          </w:rPr>
-          <w:fldChar w:fldCharType="end"/>
-        </w:r>
-      </w:hyperlink>
-    </w:p>
-    <w:p>
-      <w:pPr>
-        <w:pStyle w:val="TOC2"/>
-        <w:rPr>
-          <w:rFonts w:asciiTheme="minorHAnsi" w:eastAsiaTheme="minorEastAsia" w:hAnsiTheme="minorHAnsi" w:cstheme="minorBidi"/>
-          <w:noProof/>
-          <w:sz w:val="22"/>
-          <w:szCs w:val="22"/>
-        </w:rPr>
-      </w:pPr>
-      <w:hyperlink w:anchor="_Toc505147449" w:history="1">
-        <w:r>
-          <w:rPr>
-            <w:rStyle w:val="Hyperlink"/>
-            <w:rFonts w:eastAsiaTheme="majorEastAsia"/>
-            <w:noProof/>
-          </w:rPr>
-          <w:t>Problem Statement</w:t>
-        </w:r>
-        <w:r>
-          <w:rPr>
-            <w:noProof/>
-            <w:webHidden/>
-          </w:rPr>
-          <w:tab/>
-        </w:r>
-        <w:r>
-          <w:rPr>
-            <w:noProof/>
-            <w:webHidden/>
-          </w:rPr>
-          <w:fldChar w:fldCharType="begin"/>
-        </w:r>
-        <w:r>
-          <w:rPr>
-            <w:noProof/>
-            <w:webHidden/>
-          </w:rPr>
-          <w:instrText xml:space="preserve"> PAGEREF _Toc505147449 \h </w:instrText>
-        </w:r>
-        <w:r>
-          <w:rPr>
-            <w:noProof/>
-            <w:webHidden/>
-          </w:rPr>
-        </w:r>
-        <w:r>
-          <w:rPr>
-            <w:noProof/>
-            <w:webHidden/>
-          </w:rPr>
-          <w:fldChar w:fldCharType="separate"/>
-        </w:r>
-        <w:r>
-          <w:rPr>
-            <w:noProof/>
-            <w:webHidden/>
-          </w:rPr>
-          <w:t>5</w:t>
-        </w:r>
-        <w:r>
-          <w:rPr>
-            <w:noProof/>
-            <w:webHidden/>
-          </w:rPr>
-          <w:fldChar w:fldCharType="end"/>
-        </w:r>
-      </w:hyperlink>
-    </w:p>
-    <w:p>
-      <w:pPr>
-        <w:pStyle w:val="TOC2"/>
-        <w:rPr>
-          <w:rFonts w:asciiTheme="minorHAnsi" w:eastAsiaTheme="minorEastAsia" w:hAnsiTheme="minorHAnsi" w:cstheme="minorBidi"/>
-          <w:noProof/>
-          <w:sz w:val="22"/>
-          <w:szCs w:val="22"/>
-        </w:rPr>
-      </w:pPr>
-      <w:hyperlink w:anchor="_Toc505147450" w:history="1">
-        <w:r>
-          <w:rPr>
-            <w:rStyle w:val="Hyperlink"/>
-            <w:rFonts w:eastAsiaTheme="majorEastAsia"/>
-            <w:noProof/>
-          </w:rPr>
-          <w:t>Methods Used</w:t>
-        </w:r>
-        <w:r>
-          <w:rPr>
-            <w:noProof/>
-            <w:webHidden/>
-          </w:rPr>
-          <w:tab/>
-        </w:r>
-        <w:r>
-          <w:rPr>
-            <w:noProof/>
-            <w:webHidden/>
-          </w:rPr>
-          <w:fldChar w:fldCharType="begin"/>
-        </w:r>
-        <w:r>
-          <w:rPr>
-            <w:noProof/>
-            <w:webHidden/>
-          </w:rPr>
-          <w:instrText xml:space="preserve"> PAGEREF _Toc505147450 \h </w:instrText>
-        </w:r>
-        <w:r>
-          <w:rPr>
-            <w:noProof/>
-            <w:webHidden/>
-          </w:rPr>
-        </w:r>
-        <w:r>
-          <w:rPr>
-            <w:noProof/>
-            <w:webHidden/>
-          </w:rPr>
-          <w:fldChar w:fldCharType="separate"/>
-        </w:r>
-        <w:r>
-          <w:rPr>
-            <w:noProof/>
-            <w:webHidden/>
-          </w:rPr>
-          <w:t>5</w:t>
-        </w:r>
-        <w:r>
-          <w:rPr>
-            <w:noProof/>
-            <w:webHidden/>
-          </w:rPr>
-          <w:fldChar w:fldCharType="end"/>
-        </w:r>
-      </w:hyperlink>
-    </w:p>
-    <w:p>
-      <w:pPr>
-        <w:pStyle w:val="TOC2"/>
-        <w:rPr>
-          <w:noProof/>
-        </w:rPr>
-      </w:pPr>
-      <w:hyperlink w:anchor="_Toc505147451" w:history="1">
-        <w:r>
-          <w:rPr>
-            <w:rStyle w:val="Hyperlink"/>
-            <w:rFonts w:eastAsiaTheme="majorEastAsia"/>
-            <w:noProof/>
-          </w:rPr>
-          <w:t>Recommendation</w:t>
-        </w:r>
-        <w:r>
-          <w:rPr>
-            <w:noProof/>
-            <w:webHidden/>
-          </w:rPr>
-          <w:tab/>
-        </w:r>
-        <w:r>
-          <w:rPr>
-            <w:noProof/>
-            <w:webHidden/>
-          </w:rPr>
-          <w:fldChar w:fldCharType="begin"/>
-        </w:r>
-        <w:r>
-          <w:rPr>
-            <w:noProof/>
-            <w:webHidden/>
-          </w:rPr>
-          <w:instrText xml:space="preserve"> PAGEREF _Toc505147451 \h </w:instrText>
-        </w:r>
-        <w:r>
-          <w:rPr>
-            <w:noProof/>
-            <w:webHidden/>
-          </w:rPr>
-        </w:r>
-        <w:r>
-          <w:rPr>
-            <w:noProof/>
-            <w:webHidden/>
-          </w:rPr>
-          <w:fldChar w:fldCharType="separate"/>
-        </w:r>
-        <w:r>
-          <w:rPr>
-            <w:noProof/>
-            <w:webHidden/>
-          </w:rPr>
-          <w:t>5</w:t>
-        </w:r>
-        <w:r>
-          <w:rPr>
-            <w:noProof/>
-            <w:webHidden/>
-          </w:rPr>
-          <w:fldChar w:fldCharType="end"/>
-        </w:r>
-      </w:hyperlink>
-    </w:p>
-    <w:p>
-      <w:pPr>
-        <w:pStyle w:val="TOC2"/>
-        <w:rPr>
-          <w:rFonts w:asciiTheme="minorHAnsi" w:eastAsiaTheme="minorEastAsia" w:hAnsiTheme="minorHAnsi" w:cstheme="minorBidi"/>
-          <w:noProof/>
-          <w:sz w:val="22"/>
-          <w:szCs w:val="22"/>
-        </w:rPr>
-      </w:pPr>
-      <w:hyperlink w:anchor="_Toc505147451" w:history="1">
-        <w:r>
-          <w:rPr>
-            <w:rStyle w:val="Hyperlink"/>
-            <w:rFonts w:eastAsiaTheme="majorEastAsia"/>
-            <w:noProof/>
-          </w:rPr>
-          <w:t>Anticipated Benefits</w:t>
-        </w:r>
-        <w:r>
-          <w:rPr>
-            <w:noProof/>
-            <w:webHidden/>
-          </w:rPr>
-          <w:tab/>
-        </w:r>
-        <w:r>
-          <w:rPr>
-            <w:noProof/>
-            <w:webHidden/>
-          </w:rPr>
-          <w:fldChar w:fldCharType="begin"/>
-        </w:r>
-        <w:r>
-          <w:rPr>
-            <w:noProof/>
-            <w:webHidden/>
-          </w:rPr>
-          <w:instrText xml:space="preserve"> PAGEREF _Toc505147451 \h </w:instrText>
-        </w:r>
-        <w:r>
-          <w:rPr>
-            <w:noProof/>
-            <w:webHidden/>
-          </w:rPr>
-        </w:r>
-        <w:r>
-          <w:rPr>
-            <w:noProof/>
-            <w:webHidden/>
-          </w:rPr>
-          <w:fldChar w:fldCharType="separate"/>
-        </w:r>
-        <w:r>
-          <w:rPr>
-            <w:noProof/>
-            <w:webHidden/>
-          </w:rPr>
-          <w:t>5</w:t>
-        </w:r>
-        <w:r>
-          <w:rPr>
-            <w:noProof/>
-            <w:webHidden/>
-          </w:rPr>
-          <w:fldChar w:fldCharType="end"/>
-        </w:r>
-      </w:hyperlink>
-    </w:p>
-    <w:p>
-      <w:pPr>
-        <w:pStyle w:val="TOC1"/>
-        <w:rPr>
-          <w:rFonts w:asciiTheme="minorHAnsi" w:eastAsiaTheme="minorEastAsia" w:hAnsiTheme="minorHAnsi" w:cstheme="minorBidi"/>
-          <w:b w:val="0"/>
-          <w:noProof/>
-          <w:sz w:val="22"/>
-          <w:szCs w:val="22"/>
-        </w:rPr>
-      </w:pPr>
-      <w:hyperlink w:anchor="_Toc505147452" w:history="1">
-        <w:r>
-          <w:rPr>
-            <w:rStyle w:val="Hyperlink"/>
-            <w:rFonts w:eastAsiaTheme="majorEastAsia"/>
-            <w:noProof/>
-          </w:rPr>
-          <w:t>Assumptions</w:t>
-        </w:r>
-        <w:r>
-          <w:rPr>
-            <w:noProof/>
-            <w:webHidden/>
-          </w:rPr>
-          <w:tab/>
-        </w:r>
-        <w:r>
-          <w:rPr>
-            <w:noProof/>
-            <w:webHidden/>
-          </w:rPr>
-          <w:fldChar w:fldCharType="begin"/>
-        </w:r>
-        <w:r>
-          <w:rPr>
-            <w:noProof/>
-            <w:webHidden/>
-          </w:rPr>
-          <w:instrText xml:space="preserve"> PAGEREF _Toc505147452 \h </w:instrText>
-        </w:r>
-        <w:r>
-          <w:rPr>
-            <w:noProof/>
-            <w:webHidden/>
-          </w:rPr>
-        </w:r>
-        <w:r>
-          <w:rPr>
-            <w:noProof/>
-            <w:webHidden/>
-          </w:rPr>
-          <w:fldChar w:fldCharType="separate"/>
-        </w:r>
-        <w:r>
-          <w:rPr>
-            <w:noProof/>
-            <w:webHidden/>
-          </w:rPr>
-          <w:t>5</w:t>
-        </w:r>
-        <w:r>
-          <w:rPr>
-            <w:noProof/>
-            <w:webHidden/>
-          </w:rPr>
-          <w:fldChar w:fldCharType="end"/>
-        </w:r>
-      </w:hyperlink>
-    </w:p>
-    <w:p>
-      <w:pPr>
-        <w:pStyle w:val="TOC2"/>
-        <w:rPr>
-          <w:rFonts w:asciiTheme="minorHAnsi" w:eastAsiaTheme="minorEastAsia" w:hAnsiTheme="minorHAnsi" w:cstheme="minorBidi"/>
-          <w:noProof/>
-          <w:sz w:val="22"/>
-          <w:szCs w:val="22"/>
-        </w:rPr>
-      </w:pPr>
-      <w:hyperlink w:anchor="_Toc505147453" w:history="1">
-        <w:r>
-          <w:rPr>
-            <w:rStyle w:val="Hyperlink"/>
-            <w:rFonts w:eastAsiaTheme="majorEastAsia"/>
-            <w:noProof/>
-          </w:rPr>
-          <w:t>(all pineapples produced will be sold)</w:t>
-        </w:r>
-        <w:r>
-          <w:rPr>
-            <w:noProof/>
-            <w:webHidden/>
-          </w:rPr>
-          <w:tab/>
-        </w:r>
-        <w:r>
-          <w:rPr>
-            <w:noProof/>
-            <w:webHidden/>
-          </w:rPr>
-          <w:fldChar w:fldCharType="begin"/>
-        </w:r>
-        <w:r>
-          <w:rPr>
-            <w:noProof/>
-            <w:webHidden/>
-          </w:rPr>
-          <w:instrText xml:space="preserve"> PAGEREF _Toc505147453 \h </w:instrText>
-        </w:r>
-        <w:r>
-          <w:rPr>
-            <w:noProof/>
-            <w:webHidden/>
-          </w:rPr>
-        </w:r>
-        <w:r>
-          <w:rPr>
-            <w:noProof/>
-            <w:webHidden/>
-          </w:rPr>
-          <w:fldChar w:fldCharType="separate"/>
-        </w:r>
-        <w:r>
-          <w:rPr>
-            <w:noProof/>
-            <w:webHidden/>
-          </w:rPr>
-          <w:t>5</w:t>
-        </w:r>
-        <w:r>
-          <w:rPr>
-            <w:noProof/>
-            <w:webHidden/>
-          </w:rPr>
-          <w:fldChar w:fldCharType="end"/>
-        </w:r>
-      </w:hyperlink>
-    </w:p>
-    <w:p>
-      <w:pPr>
-        <w:pStyle w:val="TOC2"/>
-        <w:rPr>
-          <w:rFonts w:asciiTheme="minorHAnsi" w:eastAsiaTheme="minorEastAsia" w:hAnsiTheme="minorHAnsi" w:cstheme="minorBidi"/>
-          <w:noProof/>
-          <w:sz w:val="22"/>
-          <w:szCs w:val="22"/>
-        </w:rPr>
-      </w:pPr>
-      <w:hyperlink w:anchor="_Toc505147454" w:history="1">
-        <w:r>
-          <w:rPr>
-            <w:rStyle w:val="Hyperlink"/>
-            <w:rFonts w:eastAsiaTheme="majorEastAsia"/>
-            <w:noProof/>
-          </w:rPr>
-          <w:t>(current demands are an accurate reflection of the future)</w:t>
-        </w:r>
-        <w:r>
-          <w:rPr>
-            <w:noProof/>
-            <w:webHidden/>
-          </w:rPr>
-          <w:tab/>
-        </w:r>
-        <w:r>
-          <w:rPr>
-            <w:noProof/>
-            <w:webHidden/>
-          </w:rPr>
-          <w:fldChar w:fldCharType="begin"/>
-        </w:r>
-        <w:r>
-          <w:rPr>
-            <w:noProof/>
-            <w:webHidden/>
-          </w:rPr>
-          <w:instrText xml:space="preserve"> PAGEREF _Toc505147454 \h </w:instrText>
-        </w:r>
-        <w:r>
-          <w:rPr>
-            <w:noProof/>
-            <w:webHidden/>
-          </w:rPr>
-        </w:r>
-        <w:r>
-          <w:rPr>
-            <w:noProof/>
-            <w:webHidden/>
-          </w:rPr>
-          <w:fldChar w:fldCharType="separate"/>
-        </w:r>
-        <w:r>
-          <w:rPr>
-            <w:noProof/>
-            <w:webHidden/>
-          </w:rPr>
-          <w:t>5</w:t>
-        </w:r>
-        <w:r>
-          <w:rPr>
-            <w:noProof/>
-            <w:webHidden/>
-          </w:rPr>
-          <w:fldChar w:fldCharType="end"/>
-        </w:r>
-      </w:hyperlink>
-    </w:p>
-    <w:p>
-      <w:pPr>
-        <w:pStyle w:val="TOC2"/>
-        <w:rPr>
-          <w:noProof/>
-        </w:rPr>
-      </w:pPr>
-      <w:hyperlink w:anchor="_Toc505147455" w:history="1">
-        <w:r>
-          <w:rPr>
-            <w:rStyle w:val="Hyperlink"/>
-            <w:rFonts w:eastAsiaTheme="majorEastAsia"/>
-            <w:noProof/>
-          </w:rPr>
-          <w:t>(inflation rates and additional costs may effect the way the model is interpreted)</w:t>
-        </w:r>
-        <w:r>
-          <w:rPr>
-            <w:noProof/>
-            <w:webHidden/>
-          </w:rPr>
-          <w:tab/>
-        </w:r>
-        <w:r>
-          <w:rPr>
-            <w:noProof/>
-            <w:webHidden/>
-          </w:rPr>
-          <w:fldChar w:fldCharType="begin"/>
-        </w:r>
-        <w:r>
-          <w:rPr>
-            <w:noProof/>
-            <w:webHidden/>
-          </w:rPr>
-          <w:instrText xml:space="preserve"> PAGEREF _Toc505147455 \h </w:instrText>
-        </w:r>
-        <w:r>
-          <w:rPr>
-            <w:noProof/>
-            <w:webHidden/>
-          </w:rPr>
-        </w:r>
-        <w:r>
-          <w:rPr>
-            <w:noProof/>
-            <w:webHidden/>
-          </w:rPr>
-          <w:fldChar w:fldCharType="separate"/>
-        </w:r>
-        <w:r>
-          <w:rPr>
-            <w:noProof/>
-            <w:webHidden/>
-          </w:rPr>
-          <w:t>5</w:t>
-        </w:r>
-        <w:r>
-          <w:rPr>
-            <w:noProof/>
-            <w:webHidden/>
-          </w:rPr>
-          <w:fldChar w:fldCharType="end"/>
-        </w:r>
-      </w:hyperlink>
-    </w:p>
-    <w:p>
-      <w:pPr>
-        <w:pStyle w:val="TOC2"/>
-        <w:rPr>
-          <w:rFonts w:asciiTheme="minorHAnsi" w:eastAsiaTheme="minorEastAsia" w:hAnsiTheme="minorHAnsi" w:cstheme="minorBidi"/>
-          <w:noProof/>
-          <w:sz w:val="22"/>
-          <w:szCs w:val="22"/>
-        </w:rPr>
-      </w:pPr>
-      <w:hyperlink w:anchor="_Toc505147455" w:history="1">
-        <w:r>
-          <w:rPr>
-            <w:rStyle w:val="Hyperlink"/>
-            <w:rFonts w:eastAsiaTheme="majorEastAsia"/>
-            <w:noProof/>
-          </w:rPr>
-          <w:t>(assumes pineapple prices do not change)</w:t>
-        </w:r>
-        <w:r>
-          <w:rPr>
-            <w:noProof/>
-            <w:webHidden/>
-          </w:rPr>
-          <w:tab/>
-        </w:r>
-        <w:r>
-          <w:rPr>
-            <w:noProof/>
-            <w:webHidden/>
-          </w:rPr>
-          <w:fldChar w:fldCharType="begin"/>
-        </w:r>
-        <w:r>
-          <w:rPr>
-            <w:noProof/>
-            <w:webHidden/>
-          </w:rPr>
-          <w:instrText xml:space="preserve"> PAGEREF _Toc505147455 \h </w:instrText>
-        </w:r>
-        <w:r>
-          <w:rPr>
-            <w:noProof/>
-            <w:webHidden/>
-          </w:rPr>
-        </w:r>
-        <w:r>
-          <w:rPr>
-            <w:noProof/>
-            <w:webHidden/>
-          </w:rPr>
-          <w:fldChar w:fldCharType="separate"/>
-        </w:r>
-        <w:r>
-          <w:rPr>
-            <w:noProof/>
-            <w:webHidden/>
-          </w:rPr>
-          <w:t>5</w:t>
-        </w:r>
-        <w:r>
-          <w:rPr>
-            <w:noProof/>
-            <w:webHidden/>
-          </w:rPr>
-          <w:fldChar w:fldCharType="end"/>
-        </w:r>
-      </w:hyperlink>
-    </w:p>
-    <w:p>
-      <w:pPr>
-        <w:pStyle w:val="TOC2"/>
-        <w:rPr>
-          <w:noProof/>
-        </w:rPr>
-      </w:pPr>
-      <w:r>
-        <w:t>(more assumptions</w:t>
-      </w:r>
-      <w:hyperlink w:anchor="_Toc505147455" w:history="1">
-        <w:r>
-          <w:rPr>
-            <w:rStyle w:val="Hyperlink"/>
-            <w:rFonts w:eastAsiaTheme="majorEastAsia"/>
-            <w:noProof/>
-          </w:rPr>
-          <w:t>)</w:t>
-        </w:r>
-        <w:r>
-          <w:rPr>
-            <w:noProof/>
-            <w:webHidden/>
-          </w:rPr>
-          <w:tab/>
-        </w:r>
-        <w:r>
-          <w:rPr>
-            <w:noProof/>
-            <w:webHidden/>
-          </w:rPr>
-          <w:fldChar w:fldCharType="begin"/>
-        </w:r>
-        <w:r>
-          <w:rPr>
-            <w:noProof/>
-            <w:webHidden/>
-          </w:rPr>
-          <w:instrText xml:space="preserve"> PAGEREF _Toc505147455 \h </w:instrText>
-        </w:r>
-        <w:r>
-          <w:rPr>
-            <w:noProof/>
-            <w:webHidden/>
-          </w:rPr>
-        </w:r>
-        <w:r>
-          <w:rPr>
-            <w:noProof/>
-            <w:webHidden/>
-          </w:rPr>
-          <w:fldChar w:fldCharType="separate"/>
-        </w:r>
-        <w:r>
-          <w:rPr>
-            <w:noProof/>
-            <w:webHidden/>
-          </w:rPr>
-          <w:t>5</w:t>
-        </w:r>
-        <w:r>
-          <w:rPr>
-            <w:noProof/>
-            <w:webHidden/>
-          </w:rPr>
-          <w:fldChar w:fldCharType="end"/>
-        </w:r>
-      </w:hyperlink>
-    </w:p>
-    <w:p>
-      <w:pPr>
-        <w:pStyle w:val="TOC1"/>
-        <w:rPr>
-          <w:rFonts w:asciiTheme="minorHAnsi" w:eastAsiaTheme="minorEastAsia" w:hAnsiTheme="minorHAnsi" w:cstheme="minorBidi"/>
-          <w:b w:val="0"/>
-          <w:noProof/>
-          <w:sz w:val="22"/>
-          <w:szCs w:val="22"/>
-        </w:rPr>
-      </w:pPr>
-      <w:hyperlink w:anchor="_Toc505147452" w:history="1">
-        <w:r>
-          <w:rPr>
-            <w:rStyle w:val="Hyperlink"/>
-            <w:rFonts w:eastAsiaTheme="majorEastAsia"/>
-            <w:noProof/>
-          </w:rPr>
-          <w:t>Analysis</w:t>
-        </w:r>
-        <w:r>
-          <w:rPr>
-            <w:noProof/>
-            <w:webHidden/>
-          </w:rPr>
-          <w:tab/>
-        </w:r>
-        <w:r>
-          <w:rPr>
-            <w:noProof/>
-            <w:webHidden/>
-          </w:rPr>
-          <w:fldChar w:fldCharType="begin"/>
-        </w:r>
-        <w:r>
-          <w:rPr>
-            <w:noProof/>
-            <w:webHidden/>
-          </w:rPr>
-          <w:instrText xml:space="preserve"> PAGEREF _Toc505147452 \h </w:instrText>
-        </w:r>
-        <w:r>
-          <w:rPr>
-            <w:noProof/>
-            <w:webHidden/>
-          </w:rPr>
-        </w:r>
-        <w:r>
-          <w:rPr>
-            <w:noProof/>
-            <w:webHidden/>
-          </w:rPr>
-          <w:fldChar w:fldCharType="separate"/>
-        </w:r>
-        <w:r>
-          <w:rPr>
-            <w:noProof/>
-            <w:webHidden/>
-          </w:rPr>
-          <w:t>5</w:t>
-        </w:r>
-        <w:r>
-          <w:rPr>
-            <w:noProof/>
-            <w:webHidden/>
-          </w:rPr>
-          <w:fldChar w:fldCharType="end"/>
-        </w:r>
-      </w:hyperlink>
-    </w:p>
-    <w:p>
-      <w:pPr>
-        <w:pStyle w:val="TOC2"/>
-        <w:rPr>
-          <w:rFonts w:asciiTheme="minorHAnsi" w:eastAsiaTheme="minorEastAsia" w:hAnsiTheme="minorHAnsi" w:cstheme="minorBidi"/>
-          <w:noProof/>
-          <w:sz w:val="22"/>
-          <w:szCs w:val="22"/>
-        </w:rPr>
-      </w:pPr>
-      <w:hyperlink w:anchor="_Toc505147453" w:history="1">
-        <w:r>
-          <w:rPr>
-            <w:rStyle w:val="Hyperlink"/>
-            <w:rFonts w:eastAsiaTheme="majorEastAsia"/>
-            <w:noProof/>
-          </w:rPr>
-          <w:t>Decision Variables, Sets, and Parameters</w:t>
-        </w:r>
-        <w:r>
-          <w:rPr>
-            <w:noProof/>
-            <w:webHidden/>
-          </w:rPr>
-          <w:tab/>
-        </w:r>
-        <w:r>
-          <w:rPr>
-            <w:noProof/>
-            <w:webHidden/>
-          </w:rPr>
-          <w:fldChar w:fldCharType="begin"/>
-        </w:r>
-        <w:r>
-          <w:rPr>
-            <w:noProof/>
-            <w:webHidden/>
-          </w:rPr>
-          <w:instrText xml:space="preserve"> PAGEREF _Toc505147453 \h </w:instrText>
-        </w:r>
-        <w:r>
-          <w:rPr>
-            <w:noProof/>
-            <w:webHidden/>
-          </w:rPr>
-        </w:r>
-        <w:r>
-          <w:rPr>
-            <w:noProof/>
-            <w:webHidden/>
-          </w:rPr>
-          <w:fldChar w:fldCharType="separate"/>
-        </w:r>
-        <w:r>
-          <w:rPr>
-            <w:noProof/>
-            <w:webHidden/>
-          </w:rPr>
-          <w:t>5</w:t>
-        </w:r>
-        <w:r>
-          <w:rPr>
-            <w:noProof/>
-            <w:webHidden/>
-          </w:rPr>
-          <w:fldChar w:fldCharType="end"/>
-        </w:r>
-      </w:hyperlink>
-    </w:p>
-    <w:p>
-      <w:pPr>
-        <w:pStyle w:val="TOC2"/>
-        <w:rPr>
-          <w:rFonts w:asciiTheme="minorHAnsi" w:eastAsiaTheme="minorEastAsia" w:hAnsiTheme="minorHAnsi" w:cstheme="minorBidi"/>
-          <w:noProof/>
-          <w:sz w:val="22"/>
-          <w:szCs w:val="22"/>
-        </w:rPr>
-      </w:pPr>
-      <w:hyperlink w:anchor="_Toc505147454" w:history="1">
-        <w:r>
-          <w:rPr>
-            <w:rStyle w:val="Hyperlink"/>
-            <w:rFonts w:eastAsiaTheme="majorEastAsia"/>
-            <w:noProof/>
-          </w:rPr>
-          <w:t>Objective Function</w:t>
-        </w:r>
-        <w:r>
-          <w:rPr>
-            <w:noProof/>
-            <w:webHidden/>
-          </w:rPr>
-          <w:tab/>
-        </w:r>
-        <w:r>
-          <w:rPr>
-            <w:noProof/>
-            <w:webHidden/>
-          </w:rPr>
-          <w:fldChar w:fldCharType="begin"/>
-        </w:r>
-        <w:r>
-          <w:rPr>
-            <w:noProof/>
-            <w:webHidden/>
-          </w:rPr>
-          <w:instrText xml:space="preserve"> PAGEREF _Toc505147454 \h </w:instrText>
-        </w:r>
-        <w:r>
-          <w:rPr>
-            <w:noProof/>
-            <w:webHidden/>
-          </w:rPr>
-        </w:r>
-        <w:r>
-          <w:rPr>
-            <w:noProof/>
-            <w:webHidden/>
-          </w:rPr>
-          <w:fldChar w:fldCharType="separate"/>
-        </w:r>
-        <w:r>
-          <w:rPr>
-            <w:noProof/>
-            <w:webHidden/>
-          </w:rPr>
-          <w:t>5</w:t>
-        </w:r>
-        <w:r>
-          <w:rPr>
-            <w:noProof/>
-            <w:webHidden/>
-          </w:rPr>
-          <w:fldChar w:fldCharType="end"/>
-        </w:r>
-      </w:hyperlink>
-    </w:p>
-    <w:p>
-      <w:pPr>
-        <w:pStyle w:val="TOC2"/>
-        <w:rPr>
-          <w:noProof/>
-        </w:rPr>
-      </w:pPr>
-      <w:hyperlink w:anchor="_Toc505147455" w:history="1">
-        <w:r>
-          <w:rPr>
-            <w:rStyle w:val="Hyperlink"/>
-            <w:rFonts w:eastAsiaTheme="majorEastAsia"/>
-            <w:noProof/>
-          </w:rPr>
-          <w:t>Model Output</w:t>
-        </w:r>
-        <w:r>
-          <w:rPr>
-            <w:rStyle w:val="Hyperlink"/>
-            <w:rFonts w:eastAsiaTheme="majorEastAsia"/>
-            <w:noProof/>
-          </w:rPr>
-          <w:t xml:space="preserve"> and Interpretation</w:t>
-        </w:r>
-        <w:r>
-          <w:rPr>
-            <w:noProof/>
-            <w:webHidden/>
-          </w:rPr>
-          <w:tab/>
-        </w:r>
-        <w:r>
-          <w:rPr>
-            <w:noProof/>
-            <w:webHidden/>
-          </w:rPr>
-          <w:fldChar w:fldCharType="begin"/>
-        </w:r>
-        <w:r>
-          <w:rPr>
-            <w:noProof/>
-            <w:webHidden/>
-          </w:rPr>
-          <w:instrText xml:space="preserve"> PAGEREF _Toc505147455 \h </w:instrText>
-        </w:r>
-        <w:r>
-          <w:rPr>
-            <w:noProof/>
-            <w:webHidden/>
-          </w:rPr>
-        </w:r>
-        <w:r>
-          <w:rPr>
-            <w:noProof/>
-            <w:webHidden/>
-          </w:rPr>
-          <w:fldChar w:fldCharType="separate"/>
-        </w:r>
-        <w:r>
-          <w:rPr>
-            <w:noProof/>
-            <w:webHidden/>
-          </w:rPr>
-          <w:t>5</w:t>
-        </w:r>
-        <w:r>
-          <w:rPr>
-            <w:noProof/>
-            <w:webHidden/>
-          </w:rPr>
-          <w:fldChar w:fldCharType="end"/>
-        </w:r>
-      </w:hyperlink>
-    </w:p>
-    <w:p>
-      <w:pPr>
-        <w:pStyle w:val="TOC2"/>
-        <w:rPr>
-          <w:rFonts w:asciiTheme="minorHAnsi" w:eastAsiaTheme="minorEastAsia" w:hAnsiTheme="minorHAnsi" w:cstheme="minorBidi"/>
-          <w:noProof/>
-          <w:sz w:val="22"/>
-          <w:szCs w:val="22"/>
-        </w:rPr>
-      </w:pPr>
-      <w:r>
-        <w:t xml:space="preserve"> </w:t>
-      </w:r>
-      <w:r>
-        <w:t>(more analysis</w:t>
-      </w:r>
-      <w:hyperlink w:anchor="_Toc505147455" w:history="1">
-        <w:r>
-          <w:rPr>
-            <w:rStyle w:val="Hyperlink"/>
-            <w:rFonts w:eastAsiaTheme="majorEastAsia"/>
-            <w:noProof/>
-          </w:rPr>
-          <w:t>)</w:t>
-        </w:r>
-        <w:r>
-          <w:rPr>
-            <w:noProof/>
-            <w:webHidden/>
-          </w:rPr>
-          <w:tab/>
-        </w:r>
-        <w:r>
-          <w:rPr>
-            <w:noProof/>
-            <w:webHidden/>
-          </w:rPr>
-          <w:fldChar w:fldCharType="begin"/>
-        </w:r>
-        <w:r>
-          <w:rPr>
-            <w:noProof/>
-            <w:webHidden/>
-          </w:rPr>
-          <w:instrText xml:space="preserve"> PAGEREF _Toc505147455 \h </w:instrText>
-        </w:r>
-        <w:r>
-          <w:rPr>
-            <w:noProof/>
-            <w:webHidden/>
-          </w:rPr>
-        </w:r>
-        <w:r>
-          <w:rPr>
-            <w:noProof/>
-            <w:webHidden/>
-          </w:rPr>
-          <w:fldChar w:fldCharType="separate"/>
-        </w:r>
-        <w:r>
-          <w:rPr>
-            <w:noProof/>
-            <w:webHidden/>
-          </w:rPr>
-          <w:t>5</w:t>
-        </w:r>
-        <w:r>
-          <w:rPr>
-            <w:noProof/>
-            <w:webHidden/>
-          </w:rPr>
-          <w:fldChar w:fldCharType="end"/>
-        </w:r>
-      </w:hyperlink>
-    </w:p>
-    <w:p>
-      <w:pPr>
-        <w:pStyle w:val="TOC1"/>
-        <w:rPr>
-          <w:rFonts w:asciiTheme="minorHAnsi" w:eastAsiaTheme="minorEastAsia" w:hAnsiTheme="minorHAnsi" w:cstheme="minorBidi"/>
-          <w:b w:val="0"/>
-          <w:noProof/>
-          <w:sz w:val="22"/>
-          <w:szCs w:val="22"/>
-        </w:rPr>
-      </w:pPr>
-      <w:hyperlink w:anchor="_Toc505147456" w:history="1">
-        <w:r>
-          <w:rPr>
-            <w:rStyle w:val="Hyperlink"/>
-            <w:rFonts w:eastAsiaTheme="majorEastAsia"/>
-            <w:noProof/>
-          </w:rPr>
-          <w:t>Conclusion</w:t>
-        </w:r>
-        <w:r>
-          <w:rPr>
-            <w:noProof/>
-            <w:webHidden/>
-          </w:rPr>
-          <w:tab/>
-        </w:r>
-        <w:r>
-          <w:rPr>
-            <w:noProof/>
-            <w:webHidden/>
-          </w:rPr>
-          <w:fldChar w:fldCharType="begin"/>
-        </w:r>
-        <w:r>
-          <w:rPr>
-            <w:noProof/>
-            <w:webHidden/>
-          </w:rPr>
-          <w:instrText xml:space="preserve"> PAGEREF _Toc505147456 \h </w:instrText>
-        </w:r>
-        <w:r>
-          <w:rPr>
-            <w:noProof/>
-            <w:webHidden/>
-          </w:rPr>
-        </w:r>
-        <w:r>
-          <w:rPr>
-            <w:noProof/>
-            <w:webHidden/>
-          </w:rPr>
-          <w:fldChar w:fldCharType="separate"/>
-        </w:r>
-        <w:r>
-          <w:rPr>
-            <w:noProof/>
-            <w:webHidden/>
-          </w:rPr>
-          <w:t>5</w:t>
-        </w:r>
-        <w:r>
-          <w:rPr>
-            <w:noProof/>
-            <w:webHidden/>
-          </w:rPr>
-          <w:fldChar w:fldCharType="end"/>
-        </w:r>
-      </w:hyperlink>
-    </w:p>
-    <w:p>
-      <w:pPr>
-        <w:pStyle w:val="TOC2"/>
-        <w:rPr>
-          <w:rFonts w:asciiTheme="minorHAnsi" w:eastAsiaTheme="minorEastAsia" w:hAnsiTheme="minorHAnsi" w:cstheme="minorBidi"/>
-          <w:noProof/>
-          <w:sz w:val="22"/>
-          <w:szCs w:val="22"/>
-        </w:rPr>
-      </w:pPr>
-      <w:hyperlink w:anchor="_Toc505147457" w:history="1">
-        <w:r>
-          <w:rPr>
-            <w:rStyle w:val="Hyperlink"/>
-            <w:rFonts w:eastAsiaTheme="majorEastAsia"/>
-            <w:noProof/>
-          </w:rPr>
-          <w:t>Recommendation</w:t>
-        </w:r>
-        <w:r>
-          <w:rPr>
-            <w:noProof/>
-            <w:webHidden/>
-          </w:rPr>
-          <w:tab/>
-        </w:r>
-        <w:r>
-          <w:rPr>
-            <w:noProof/>
-            <w:webHidden/>
-          </w:rPr>
-          <w:fldChar w:fldCharType="begin"/>
-        </w:r>
-        <w:r>
-          <w:rPr>
-            <w:noProof/>
-            <w:webHidden/>
-          </w:rPr>
-          <w:instrText xml:space="preserve"> PAGEREF _Toc505147457 \h </w:instrText>
-        </w:r>
-        <w:r>
-          <w:rPr>
-            <w:noProof/>
-            <w:webHidden/>
-          </w:rPr>
-        </w:r>
-        <w:r>
-          <w:rPr>
-            <w:noProof/>
-            <w:webHidden/>
-          </w:rPr>
-          <w:fldChar w:fldCharType="separate"/>
-        </w:r>
-        <w:r>
-          <w:rPr>
-            <w:noProof/>
-            <w:webHidden/>
-          </w:rPr>
-          <w:t>5</w:t>
-        </w:r>
-        <w:r>
-          <w:rPr>
-            <w:noProof/>
-            <w:webHidden/>
-          </w:rPr>
-          <w:fldChar w:fldCharType="end"/>
-        </w:r>
-      </w:hyperlink>
-    </w:p>
     <w:p/>
-    <w:p/>
-    <w:p>
-      <w:pPr>
-        <w:pStyle w:val="Heading1"/>
+    <w:p>
+      <w:pPr>
+        <w:pStyle w:val="TOCHeading"/>
       </w:pPr>
       <w:r>
         <w:lastRenderedPageBreak/>
@@ -6293,147 +5282,979 @@
     </w:p>
     <w:p>
       <w:pPr>
-        <w:pStyle w:val="Heading2"/>
-      </w:pPr>
-      <w:r>
+        <w:rPr>
+          <w:b/>
+        </w:rPr>
+      </w:pPr>
+      <w:r>
+        <w:rPr>
+          <w:b/>
+        </w:rPr>
         <w:t>Problem Statement</w:t>
       </w:r>
     </w:p>
     <w:p>
-      <w:pPr>
-        <w:pStyle w:val="Heading2"/>
-      </w:pPr>
-      <w:r>
-        <w:t>Methods Used</w:t>
-      </w:r>
-    </w:p>
-    <w:p>
-      <w:pPr>
-        <w:pStyle w:val="Heading2"/>
-      </w:pPr>
-      <w:r>
-        <w:t>Recommendation</w:t>
-      </w:r>
-    </w:p>
-    <w:p>
-      <w:pPr>
-        <w:pStyle w:val="Heading2"/>
-      </w:pPr>
-      <w:r>
-        <w:t>Anticipated Benefits</w:t>
-      </w:r>
-    </w:p>
-    <w:p>
-      <w:pPr>
-        <w:pStyle w:val="Heading1"/>
-      </w:pPr>
-      <w:r>
-        <w:t>Assumptions</w:t>
-      </w:r>
-    </w:p>
-    <w:p>
-      <w:pPr>
-        <w:pStyle w:val="Heading2"/>
-      </w:pPr>
-      <w:r>
-        <w:t>Production</w:t>
-      </w:r>
-    </w:p>
-    <w:p>
-      <w:pPr>
-        <w:pStyle w:val="Heading2"/>
-      </w:pPr>
-      <w:r>
-        <w:t>Financial</w:t>
-      </w:r>
+      <w:r>
+        <w:t>After a thorough discussion with Sole Pineapple Co. Chief Officer of Operations, a very specific problem pattern continued to arise; resource management. The company as a whole for a number of years has struggled to fully utilize its resources for maximum benefit. This has not only caused Sole Pineapple Co. to not maintain a thicker stream of income each fiscal year, it has caused them to become poor stewards of the land and resources they have available to them. A group consensus problem statement was determined after about a week of discussion on the matter; Sole Pineapple Co. must determine if the current revenue, cost, and profit generated could be better utilized with their current field resources and pineapple products.</w:t>
+      </w:r>
+    </w:p>
+    <w:p/>
+    <w:p>
       <w:bookmarkStart w:id="1" w:name="_GoBack"/>
       <w:bookmarkEnd w:id="1"/>
     </w:p>
     <w:p>
       <w:pPr>
-        <w:pStyle w:val="Heading3"/>
-      </w:pPr>
-      <w:r>
-        <w:t>Revenue</w:t>
-      </w:r>
-    </w:p>
-    <w:p>
-      <w:pPr>
-        <w:pStyle w:val="Heading3"/>
-      </w:pPr>
-      <w:r>
-        <w:t>Cost</w:t>
-      </w:r>
-    </w:p>
-    <w:p>
-      <w:pPr>
-        <w:pStyle w:val="Heading3"/>
-      </w:pPr>
-      <w:r>
-        <w:t>Inflation</w:t>
-      </w:r>
-    </w:p>
-    <w:p>
-      <w:pPr>
-        <w:pStyle w:val="Heading3"/>
-      </w:pPr>
-      <w:r>
-        <w:t>Economics (Politics)</w:t>
-      </w:r>
-    </w:p>
-    <w:p>
-      <w:pPr>
-        <w:pStyle w:val="Heading3"/>
-      </w:pPr>
-      <w:r>
-        <w:t>FDA upcoming changes to pineapple industry</w:t>
-      </w:r>
-    </w:p>
-    <w:p>
-      <w:pPr>
-        <w:pStyle w:val="Heading1"/>
-      </w:pPr>
-      <w:r>
+        <w:rPr>
+          <w:b/>
+        </w:rPr>
+      </w:pPr>
+      <w:r>
+        <w:rPr>
+          <w:b/>
+        </w:rPr>
+        <w:t>Methods Used</w:t>
+      </w:r>
+      <w:r>
+        <w:rPr>
+          <w:b/>
+        </w:rPr>
+        <w:t>, Recommendation, and Benefits</w:t>
+      </w:r>
+    </w:p>
+    <w:p>
+      <w:r>
+        <w:t xml:space="preserve">With a clear problem statement, BC Consulting Lead Analyst Blake Conrad, determined </w:t>
+      </w:r>
+      <w:r>
+        <w:t xml:space="preserve">linear programming </w:t>
+      </w:r>
+      <w:r>
+        <w:t>optimization techniques would be sufficient to solve the job</w:t>
+      </w:r>
+      <w:r>
+        <w:t xml:space="preserve">. </w:t>
+      </w:r>
+      <w:r>
+        <w:t xml:space="preserve">The linear modeling and development </w:t>
+      </w:r>
+      <w:r>
+        <w:t xml:space="preserve">process gave flexibility to work with Sole Pineapple Co.’s unique demands, prices, regulations, and constraints. </w:t>
+      </w:r>
+      <w:r>
+        <w:rPr>
+          <w:i/>
+        </w:rPr>
+        <w:t>Excel Solver</w:t>
+      </w:r>
+      <w:r>
+        <w:t xml:space="preserve"> was leveraged alongside the developed mathematical model to provide results. The results from the analysis show a clear ability to better utilize Sole Pineapple Co. resources. With fiscal year 2017 profits yielding $10,000,000, we project with no additional resources and the exact same field suppliers, fiscal year 2018 profits can yield as high as $76</w:t>
+      </w:r>
+      <w:r>
+        <w:t>,</w:t>
+      </w:r>
+      <w:r>
+        <w:t>350</w:t>
+      </w:r>
+      <w:r>
+        <w:t>,</w:t>
+      </w:r>
+      <w:r>
+        <w:t>00</w:t>
+      </w:r>
+      <w:r>
+        <w:t xml:space="preserve">0 (see </w:t>
+      </w:r>
+      <w:r>
+        <w:rPr>
+          <w:i/>
+        </w:rPr>
+        <w:t>Assumptions</w:t>
+      </w:r>
+      <w:r>
+        <w:t xml:space="preserve"> for more factors to this profit). </w:t>
+      </w:r>
+      <w:r>
+        <w:t>This</w:t>
+      </w:r>
+      <w:r>
+        <w:t xml:space="preserve"> shows a projected $7.6 dollar increase this year for every dollar we profited last year, over a 700% change. These benefits can be leveraged by restructuring the amounts of products and quantities of pineapples bought from each field. This is shown in </w:t>
+      </w:r>
+      <w:r>
+        <w:rPr>
+          <w:i/>
+        </w:rPr>
+        <w:t>Table 1</w:t>
+      </w:r>
+      <w:r>
+        <w:t xml:space="preserve">. </w:t>
+      </w:r>
+    </w:p>
+    <w:p/>
+    <w:tbl>
+      <w:tblPr>
+        <w:tblW w:w="7760" w:type="dxa"/>
+        <w:tblLook w:val="04A0" w:firstRow="1" w:lastRow="0" w:firstColumn="1" w:lastColumn="0" w:noHBand="0" w:noVBand="1"/>
+      </w:tblPr>
+      <w:tblGrid>
+        <w:gridCol w:w="2260"/>
+        <w:gridCol w:w="1400"/>
+        <w:gridCol w:w="1400"/>
+        <w:gridCol w:w="1400"/>
+        <w:gridCol w:w="1300"/>
+      </w:tblGrid>
+      <w:tr>
+        <w:trPr>
+          <w:trHeight w:val="320"/>
+        </w:trPr>
+        <w:tc>
+          <w:tcPr>
+            <w:tcW w:w="2260" w:type="dxa"/>
+            <w:tcBorders>
+              <w:top w:val="single" w:sz="4" w:space="0" w:color="auto"/>
+              <w:left w:val="single" w:sz="4" w:space="0" w:color="auto"/>
+              <w:bottom w:val="single" w:sz="4" w:space="0" w:color="auto"/>
+              <w:right w:val="single" w:sz="4" w:space="0" w:color="auto"/>
+            </w:tcBorders>
+            <w:shd w:val="clear" w:color="000000" w:fill="BDD7EE"/>
+            <w:noWrap/>
+            <w:vAlign w:val="center"/>
+            <w:hideMark/>
+          </w:tcPr>
+          <w:p>
+            <w:pPr>
+              <w:jc w:val="center"/>
+              <w:rPr>
+                <w:rFonts w:ascii="Calibri" w:eastAsia="Times New Roman" w:hAnsi="Calibri"/>
+                <w:color w:val="000000"/>
+              </w:rPr>
+            </w:pPr>
+            <w:r>
+              <w:rPr>
+                <w:rFonts w:ascii="Calibri" w:eastAsia="Times New Roman" w:hAnsi="Calibri"/>
+                <w:color w:val="000000"/>
+              </w:rPr>
+              <w:t>D.V</w:t>
+            </w:r>
+          </w:p>
+        </w:tc>
+        <w:tc>
+          <w:tcPr>
+            <w:tcW w:w="1400" w:type="dxa"/>
+            <w:tcBorders>
+              <w:top w:val="single" w:sz="4" w:space="0" w:color="auto"/>
+              <w:left w:val="nil"/>
+              <w:bottom w:val="single" w:sz="4" w:space="0" w:color="auto"/>
+              <w:right w:val="single" w:sz="4" w:space="0" w:color="auto"/>
+            </w:tcBorders>
+            <w:shd w:val="clear" w:color="000000" w:fill="BDD7EE"/>
+            <w:noWrap/>
+            <w:vAlign w:val="center"/>
+            <w:hideMark/>
+          </w:tcPr>
+          <w:p>
+            <w:pPr>
+              <w:jc w:val="center"/>
+              <w:rPr>
+                <w:rFonts w:ascii="Calibri" w:eastAsia="Times New Roman" w:hAnsi="Calibri"/>
+                <w:color w:val="000000"/>
+              </w:rPr>
+            </w:pPr>
+            <w:r>
+              <w:rPr>
+                <w:rFonts w:ascii="Calibri" w:eastAsia="Times New Roman" w:hAnsi="Calibri"/>
+                <w:color w:val="000000"/>
+              </w:rPr>
+              <w:t>Juice</w:t>
+            </w:r>
+          </w:p>
+        </w:tc>
+        <w:tc>
+          <w:tcPr>
+            <w:tcW w:w="1400" w:type="dxa"/>
+            <w:tcBorders>
+              <w:top w:val="single" w:sz="4" w:space="0" w:color="auto"/>
+              <w:left w:val="nil"/>
+              <w:bottom w:val="single" w:sz="4" w:space="0" w:color="auto"/>
+              <w:right w:val="single" w:sz="4" w:space="0" w:color="auto"/>
+            </w:tcBorders>
+            <w:shd w:val="clear" w:color="000000" w:fill="BDD7EE"/>
+            <w:noWrap/>
+            <w:vAlign w:val="center"/>
+            <w:hideMark/>
+          </w:tcPr>
+          <w:p>
+            <w:pPr>
+              <w:jc w:val="center"/>
+              <w:rPr>
+                <w:rFonts w:ascii="Calibri" w:eastAsia="Times New Roman" w:hAnsi="Calibri"/>
+                <w:color w:val="000000"/>
+              </w:rPr>
+            </w:pPr>
+            <w:r>
+              <w:rPr>
+                <w:rFonts w:ascii="Calibri" w:eastAsia="Times New Roman" w:hAnsi="Calibri"/>
+                <w:color w:val="000000"/>
+              </w:rPr>
+              <w:t>Whole</w:t>
+            </w:r>
+          </w:p>
+        </w:tc>
+        <w:tc>
+          <w:tcPr>
+            <w:tcW w:w="1400" w:type="dxa"/>
+            <w:tcBorders>
+              <w:top w:val="single" w:sz="4" w:space="0" w:color="auto"/>
+              <w:left w:val="nil"/>
+              <w:bottom w:val="single" w:sz="4" w:space="0" w:color="auto"/>
+              <w:right w:val="single" w:sz="4" w:space="0" w:color="auto"/>
+            </w:tcBorders>
+            <w:shd w:val="clear" w:color="000000" w:fill="BDD7EE"/>
+            <w:noWrap/>
+            <w:vAlign w:val="center"/>
+            <w:hideMark/>
+          </w:tcPr>
+          <w:p>
+            <w:pPr>
+              <w:jc w:val="center"/>
+              <w:rPr>
+                <w:rFonts w:ascii="Calibri" w:eastAsia="Times New Roman" w:hAnsi="Calibri"/>
+                <w:color w:val="000000"/>
+              </w:rPr>
+            </w:pPr>
+            <w:r>
+              <w:rPr>
+                <w:rFonts w:ascii="Calibri" w:eastAsia="Times New Roman" w:hAnsi="Calibri"/>
+                <w:color w:val="000000"/>
+              </w:rPr>
+              <w:t>Crushed</w:t>
+            </w:r>
+          </w:p>
+        </w:tc>
+        <w:tc>
+          <w:tcPr>
+            <w:tcW w:w="1300" w:type="dxa"/>
+            <w:tcBorders>
+              <w:top w:val="single" w:sz="4" w:space="0" w:color="auto"/>
+              <w:left w:val="nil"/>
+              <w:bottom w:val="single" w:sz="4" w:space="0" w:color="auto"/>
+              <w:right w:val="single" w:sz="4" w:space="0" w:color="auto"/>
+            </w:tcBorders>
+            <w:shd w:val="clear" w:color="000000" w:fill="BDD7EE"/>
+            <w:noWrap/>
+            <w:vAlign w:val="center"/>
+            <w:hideMark/>
+          </w:tcPr>
+          <w:p>
+            <w:pPr>
+              <w:jc w:val="center"/>
+              <w:rPr>
+                <w:rFonts w:ascii="Calibri" w:eastAsia="Times New Roman" w:hAnsi="Calibri"/>
+                <w:color w:val="000000"/>
+              </w:rPr>
+            </w:pPr>
+            <w:r>
+              <w:rPr>
+                <w:rFonts w:ascii="Calibri" w:eastAsia="Times New Roman" w:hAnsi="Calibri"/>
+                <w:color w:val="000000"/>
+              </w:rPr>
+              <w:t>Sliced</w:t>
+            </w:r>
+          </w:p>
+        </w:tc>
+      </w:tr>
+      <w:tr>
+        <w:trPr>
+          <w:trHeight w:val="320"/>
+        </w:trPr>
+        <w:tc>
+          <w:tcPr>
+            <w:tcW w:w="2260" w:type="dxa"/>
+            <w:tcBorders>
+              <w:top w:val="nil"/>
+              <w:left w:val="single" w:sz="4" w:space="0" w:color="auto"/>
+              <w:bottom w:val="single" w:sz="4" w:space="0" w:color="auto"/>
+              <w:right w:val="single" w:sz="4" w:space="0" w:color="auto"/>
+            </w:tcBorders>
+            <w:shd w:val="clear" w:color="000000" w:fill="BDD7EE"/>
+            <w:noWrap/>
+            <w:vAlign w:val="center"/>
+            <w:hideMark/>
+          </w:tcPr>
+          <w:p>
+            <w:pPr>
+              <w:jc w:val="center"/>
+              <w:rPr>
+                <w:rFonts w:ascii="Calibri" w:eastAsia="Times New Roman" w:hAnsi="Calibri"/>
+                <w:color w:val="000000"/>
+              </w:rPr>
+            </w:pPr>
+            <w:r>
+              <w:rPr>
+                <w:rFonts w:ascii="Calibri" w:eastAsia="Times New Roman" w:hAnsi="Calibri"/>
+                <w:color w:val="000000"/>
+              </w:rPr>
+              <w:t>Field 1</w:t>
+            </w:r>
+          </w:p>
+        </w:tc>
+        <w:tc>
+          <w:tcPr>
+            <w:tcW w:w="1400" w:type="dxa"/>
+            <w:tcBorders>
+              <w:top w:val="nil"/>
+              <w:left w:val="nil"/>
+              <w:bottom w:val="single" w:sz="4" w:space="0" w:color="auto"/>
+              <w:right w:val="single" w:sz="4" w:space="0" w:color="auto"/>
+            </w:tcBorders>
+            <w:shd w:val="clear" w:color="000000" w:fill="BDD7EE"/>
+            <w:noWrap/>
+            <w:vAlign w:val="center"/>
+            <w:hideMark/>
+          </w:tcPr>
+          <w:p>
+            <w:pPr>
+              <w:jc w:val="center"/>
+              <w:rPr>
+                <w:rFonts w:ascii="Calibri" w:eastAsia="Times New Roman" w:hAnsi="Calibri"/>
+                <w:color w:val="000000"/>
+              </w:rPr>
+            </w:pPr>
+            <w:r>
+              <w:rPr>
+                <w:rFonts w:ascii="Calibri" w:eastAsia="Times New Roman" w:hAnsi="Calibri"/>
+                <w:color w:val="000000"/>
+              </w:rPr>
+              <w:t>7500.00</w:t>
+            </w:r>
+          </w:p>
+        </w:tc>
+        <w:tc>
+          <w:tcPr>
+            <w:tcW w:w="1400" w:type="dxa"/>
+            <w:tcBorders>
+              <w:top w:val="nil"/>
+              <w:left w:val="nil"/>
+              <w:bottom w:val="single" w:sz="4" w:space="0" w:color="auto"/>
+              <w:right w:val="single" w:sz="4" w:space="0" w:color="auto"/>
+            </w:tcBorders>
+            <w:shd w:val="clear" w:color="000000" w:fill="BDD7EE"/>
+            <w:noWrap/>
+            <w:vAlign w:val="center"/>
+            <w:hideMark/>
+          </w:tcPr>
+          <w:p>
+            <w:pPr>
+              <w:jc w:val="center"/>
+              <w:rPr>
+                <w:rFonts w:ascii="Calibri" w:eastAsia="Times New Roman" w:hAnsi="Calibri"/>
+                <w:color w:val="000000"/>
+              </w:rPr>
+            </w:pPr>
+            <w:r>
+              <w:rPr>
+                <w:rFonts w:ascii="Calibri" w:eastAsia="Times New Roman" w:hAnsi="Calibri"/>
+                <w:color w:val="000000"/>
+              </w:rPr>
+              <w:t>10000.00</w:t>
+            </w:r>
+          </w:p>
+        </w:tc>
+        <w:tc>
+          <w:tcPr>
+            <w:tcW w:w="1400" w:type="dxa"/>
+            <w:tcBorders>
+              <w:top w:val="nil"/>
+              <w:left w:val="nil"/>
+              <w:bottom w:val="single" w:sz="4" w:space="0" w:color="auto"/>
+              <w:right w:val="single" w:sz="4" w:space="0" w:color="auto"/>
+            </w:tcBorders>
+            <w:shd w:val="clear" w:color="000000" w:fill="BDD7EE"/>
+            <w:noWrap/>
+            <w:vAlign w:val="center"/>
+            <w:hideMark/>
+          </w:tcPr>
+          <w:p>
+            <w:pPr>
+              <w:jc w:val="center"/>
+              <w:rPr>
+                <w:rFonts w:ascii="Calibri" w:eastAsia="Times New Roman" w:hAnsi="Calibri"/>
+                <w:color w:val="000000"/>
+              </w:rPr>
+            </w:pPr>
+            <w:r>
+              <w:rPr>
+                <w:rFonts w:ascii="Calibri" w:eastAsia="Times New Roman" w:hAnsi="Calibri"/>
+                <w:color w:val="000000"/>
+              </w:rPr>
+              <w:t>5000.00</w:t>
+            </w:r>
+          </w:p>
+        </w:tc>
+        <w:tc>
+          <w:tcPr>
+            <w:tcW w:w="1300" w:type="dxa"/>
+            <w:tcBorders>
+              <w:top w:val="nil"/>
+              <w:left w:val="nil"/>
+              <w:bottom w:val="single" w:sz="4" w:space="0" w:color="auto"/>
+              <w:right w:val="single" w:sz="4" w:space="0" w:color="auto"/>
+            </w:tcBorders>
+            <w:shd w:val="clear" w:color="000000" w:fill="BDD7EE"/>
+            <w:noWrap/>
+            <w:vAlign w:val="center"/>
+            <w:hideMark/>
+          </w:tcPr>
+          <w:p>
+            <w:pPr>
+              <w:jc w:val="center"/>
+              <w:rPr>
+                <w:rFonts w:ascii="Calibri" w:eastAsia="Times New Roman" w:hAnsi="Calibri"/>
+                <w:color w:val="000000"/>
+              </w:rPr>
+            </w:pPr>
+            <w:r>
+              <w:rPr>
+                <w:rFonts w:ascii="Calibri" w:eastAsia="Times New Roman" w:hAnsi="Calibri"/>
+                <w:color w:val="000000"/>
+              </w:rPr>
+              <w:t>17500.00</w:t>
+            </w:r>
+          </w:p>
+        </w:tc>
+      </w:tr>
+      <w:tr>
+        <w:trPr>
+          <w:trHeight w:val="320"/>
+        </w:trPr>
+        <w:tc>
+          <w:tcPr>
+            <w:tcW w:w="2260" w:type="dxa"/>
+            <w:tcBorders>
+              <w:top w:val="nil"/>
+              <w:left w:val="single" w:sz="4" w:space="0" w:color="auto"/>
+              <w:bottom w:val="single" w:sz="4" w:space="0" w:color="auto"/>
+              <w:right w:val="single" w:sz="4" w:space="0" w:color="auto"/>
+            </w:tcBorders>
+            <w:shd w:val="clear" w:color="000000" w:fill="BDD7EE"/>
+            <w:noWrap/>
+            <w:vAlign w:val="center"/>
+            <w:hideMark/>
+          </w:tcPr>
+          <w:p>
+            <w:pPr>
+              <w:jc w:val="center"/>
+              <w:rPr>
+                <w:rFonts w:ascii="Calibri" w:eastAsia="Times New Roman" w:hAnsi="Calibri"/>
+                <w:color w:val="000000"/>
+              </w:rPr>
+            </w:pPr>
+            <w:r>
+              <w:rPr>
+                <w:rFonts w:ascii="Calibri" w:eastAsia="Times New Roman" w:hAnsi="Calibri"/>
+                <w:color w:val="000000"/>
+              </w:rPr>
+              <w:t>Field 2</w:t>
+            </w:r>
+          </w:p>
+        </w:tc>
+        <w:tc>
+          <w:tcPr>
+            <w:tcW w:w="1400" w:type="dxa"/>
+            <w:tcBorders>
+              <w:top w:val="nil"/>
+              <w:left w:val="nil"/>
+              <w:bottom w:val="single" w:sz="4" w:space="0" w:color="auto"/>
+              <w:right w:val="single" w:sz="4" w:space="0" w:color="auto"/>
+            </w:tcBorders>
+            <w:shd w:val="clear" w:color="000000" w:fill="BDD7EE"/>
+            <w:noWrap/>
+            <w:vAlign w:val="center"/>
+            <w:hideMark/>
+          </w:tcPr>
+          <w:p>
+            <w:pPr>
+              <w:jc w:val="center"/>
+              <w:rPr>
+                <w:rFonts w:ascii="Calibri" w:eastAsia="Times New Roman" w:hAnsi="Calibri"/>
+                <w:color w:val="000000"/>
+              </w:rPr>
+            </w:pPr>
+            <w:r>
+              <w:rPr>
+                <w:rFonts w:ascii="Calibri" w:eastAsia="Times New Roman" w:hAnsi="Calibri"/>
+                <w:color w:val="000000"/>
+              </w:rPr>
+              <w:t>30000.00</w:t>
+            </w:r>
+          </w:p>
+        </w:tc>
+        <w:tc>
+          <w:tcPr>
+            <w:tcW w:w="1400" w:type="dxa"/>
+            <w:tcBorders>
+              <w:top w:val="nil"/>
+              <w:left w:val="nil"/>
+              <w:bottom w:val="single" w:sz="4" w:space="0" w:color="auto"/>
+              <w:right w:val="single" w:sz="4" w:space="0" w:color="auto"/>
+            </w:tcBorders>
+            <w:shd w:val="clear" w:color="000000" w:fill="BDD7EE"/>
+            <w:noWrap/>
+            <w:vAlign w:val="center"/>
+            <w:hideMark/>
+          </w:tcPr>
+          <w:p>
+            <w:pPr>
+              <w:jc w:val="center"/>
+              <w:rPr>
+                <w:rFonts w:ascii="Calibri" w:eastAsia="Times New Roman" w:hAnsi="Calibri"/>
+                <w:color w:val="000000"/>
+              </w:rPr>
+            </w:pPr>
+            <w:r>
+              <w:rPr>
+                <w:rFonts w:ascii="Calibri" w:eastAsia="Times New Roman" w:hAnsi="Calibri"/>
+                <w:color w:val="000000"/>
+              </w:rPr>
+              <w:t>0.00</w:t>
+            </w:r>
+          </w:p>
+        </w:tc>
+        <w:tc>
+          <w:tcPr>
+            <w:tcW w:w="1400" w:type="dxa"/>
+            <w:tcBorders>
+              <w:top w:val="nil"/>
+              <w:left w:val="nil"/>
+              <w:bottom w:val="single" w:sz="4" w:space="0" w:color="auto"/>
+              <w:right w:val="single" w:sz="4" w:space="0" w:color="auto"/>
+            </w:tcBorders>
+            <w:shd w:val="clear" w:color="000000" w:fill="BDD7EE"/>
+            <w:noWrap/>
+            <w:vAlign w:val="center"/>
+            <w:hideMark/>
+          </w:tcPr>
+          <w:p>
+            <w:pPr>
+              <w:jc w:val="center"/>
+              <w:rPr>
+                <w:rFonts w:ascii="Calibri" w:eastAsia="Times New Roman" w:hAnsi="Calibri"/>
+                <w:color w:val="000000"/>
+              </w:rPr>
+            </w:pPr>
+            <w:r>
+              <w:rPr>
+                <w:rFonts w:ascii="Calibri" w:eastAsia="Times New Roman" w:hAnsi="Calibri"/>
+                <w:color w:val="000000"/>
+              </w:rPr>
+              <w:t>0.00</w:t>
+            </w:r>
+          </w:p>
+        </w:tc>
+        <w:tc>
+          <w:tcPr>
+            <w:tcW w:w="1300" w:type="dxa"/>
+            <w:tcBorders>
+              <w:top w:val="nil"/>
+              <w:left w:val="nil"/>
+              <w:bottom w:val="single" w:sz="4" w:space="0" w:color="auto"/>
+              <w:right w:val="single" w:sz="4" w:space="0" w:color="auto"/>
+            </w:tcBorders>
+            <w:shd w:val="clear" w:color="000000" w:fill="BDD7EE"/>
+            <w:noWrap/>
+            <w:vAlign w:val="center"/>
+            <w:hideMark/>
+          </w:tcPr>
+          <w:p>
+            <w:pPr>
+              <w:jc w:val="center"/>
+              <w:rPr>
+                <w:rFonts w:ascii="Calibri" w:eastAsia="Times New Roman" w:hAnsi="Calibri"/>
+                <w:color w:val="000000"/>
+              </w:rPr>
+            </w:pPr>
+            <w:r>
+              <w:rPr>
+                <w:rFonts w:ascii="Calibri" w:eastAsia="Times New Roman" w:hAnsi="Calibri"/>
+                <w:color w:val="000000"/>
+              </w:rPr>
+              <w:t>0.00</w:t>
+            </w:r>
+          </w:p>
+        </w:tc>
+      </w:tr>
+      <w:tr>
+        <w:trPr>
+          <w:trHeight w:val="320"/>
+        </w:trPr>
+        <w:tc>
+          <w:tcPr>
+            <w:tcW w:w="2260" w:type="dxa"/>
+            <w:tcBorders>
+              <w:top w:val="nil"/>
+              <w:left w:val="single" w:sz="4" w:space="0" w:color="auto"/>
+              <w:bottom w:val="single" w:sz="4" w:space="0" w:color="auto"/>
+              <w:right w:val="single" w:sz="4" w:space="0" w:color="auto"/>
+            </w:tcBorders>
+            <w:shd w:val="clear" w:color="000000" w:fill="BDD7EE"/>
+            <w:noWrap/>
+            <w:vAlign w:val="center"/>
+            <w:hideMark/>
+          </w:tcPr>
+          <w:p>
+            <w:pPr>
+              <w:jc w:val="center"/>
+              <w:rPr>
+                <w:rFonts w:ascii="Calibri" w:eastAsia="Times New Roman" w:hAnsi="Calibri"/>
+                <w:color w:val="000000"/>
+              </w:rPr>
+            </w:pPr>
+            <w:r>
+              <w:rPr>
+                <w:rFonts w:ascii="Calibri" w:eastAsia="Times New Roman" w:hAnsi="Calibri"/>
+                <w:color w:val="000000"/>
+              </w:rPr>
+              <w:t>Field 3</w:t>
+            </w:r>
+          </w:p>
+        </w:tc>
+        <w:tc>
+          <w:tcPr>
+            <w:tcW w:w="1400" w:type="dxa"/>
+            <w:tcBorders>
+              <w:top w:val="nil"/>
+              <w:left w:val="nil"/>
+              <w:bottom w:val="single" w:sz="4" w:space="0" w:color="auto"/>
+              <w:right w:val="single" w:sz="4" w:space="0" w:color="auto"/>
+            </w:tcBorders>
+            <w:shd w:val="clear" w:color="000000" w:fill="BDD7EE"/>
+            <w:noWrap/>
+            <w:vAlign w:val="center"/>
+            <w:hideMark/>
+          </w:tcPr>
+          <w:p>
+            <w:pPr>
+              <w:jc w:val="center"/>
+              <w:rPr>
+                <w:rFonts w:ascii="Calibri" w:eastAsia="Times New Roman" w:hAnsi="Calibri"/>
+                <w:color w:val="000000"/>
+              </w:rPr>
+            </w:pPr>
+            <w:r>
+              <w:rPr>
+                <w:rFonts w:ascii="Calibri" w:eastAsia="Times New Roman" w:hAnsi="Calibri"/>
+                <w:color w:val="000000"/>
+              </w:rPr>
+              <w:t>22500.00</w:t>
+            </w:r>
+          </w:p>
+        </w:tc>
+        <w:tc>
+          <w:tcPr>
+            <w:tcW w:w="1400" w:type="dxa"/>
+            <w:tcBorders>
+              <w:top w:val="nil"/>
+              <w:left w:val="nil"/>
+              <w:bottom w:val="single" w:sz="4" w:space="0" w:color="auto"/>
+              <w:right w:val="single" w:sz="4" w:space="0" w:color="auto"/>
+            </w:tcBorders>
+            <w:shd w:val="clear" w:color="000000" w:fill="BDD7EE"/>
+            <w:noWrap/>
+            <w:vAlign w:val="center"/>
+            <w:hideMark/>
+          </w:tcPr>
+          <w:p>
+            <w:pPr>
+              <w:jc w:val="center"/>
+              <w:rPr>
+                <w:rFonts w:ascii="Calibri" w:eastAsia="Times New Roman" w:hAnsi="Calibri"/>
+                <w:color w:val="000000"/>
+              </w:rPr>
+            </w:pPr>
+            <w:r>
+              <w:rPr>
+                <w:rFonts w:ascii="Calibri" w:eastAsia="Times New Roman" w:hAnsi="Calibri"/>
+                <w:color w:val="000000"/>
+              </w:rPr>
+              <w:t>0.00</w:t>
+            </w:r>
+          </w:p>
+        </w:tc>
+        <w:tc>
+          <w:tcPr>
+            <w:tcW w:w="1400" w:type="dxa"/>
+            <w:tcBorders>
+              <w:top w:val="nil"/>
+              <w:left w:val="nil"/>
+              <w:bottom w:val="single" w:sz="4" w:space="0" w:color="auto"/>
+              <w:right w:val="single" w:sz="4" w:space="0" w:color="auto"/>
+            </w:tcBorders>
+            <w:shd w:val="clear" w:color="000000" w:fill="BDD7EE"/>
+            <w:noWrap/>
+            <w:vAlign w:val="center"/>
+            <w:hideMark/>
+          </w:tcPr>
+          <w:p>
+            <w:pPr>
+              <w:jc w:val="center"/>
+              <w:rPr>
+                <w:rFonts w:ascii="Calibri" w:eastAsia="Times New Roman" w:hAnsi="Calibri"/>
+                <w:color w:val="000000"/>
+              </w:rPr>
+            </w:pPr>
+            <w:r>
+              <w:rPr>
+                <w:rFonts w:ascii="Calibri" w:eastAsia="Times New Roman" w:hAnsi="Calibri"/>
+                <w:color w:val="000000"/>
+              </w:rPr>
+              <w:t>5000.00</w:t>
+            </w:r>
+          </w:p>
+        </w:tc>
+        <w:tc>
+          <w:tcPr>
+            <w:tcW w:w="1300" w:type="dxa"/>
+            <w:tcBorders>
+              <w:top w:val="nil"/>
+              <w:left w:val="nil"/>
+              <w:bottom w:val="single" w:sz="4" w:space="0" w:color="auto"/>
+              <w:right w:val="single" w:sz="4" w:space="0" w:color="auto"/>
+            </w:tcBorders>
+            <w:shd w:val="clear" w:color="000000" w:fill="BDD7EE"/>
+            <w:noWrap/>
+            <w:vAlign w:val="center"/>
+            <w:hideMark/>
+          </w:tcPr>
+          <w:p>
+            <w:pPr>
+              <w:jc w:val="center"/>
+              <w:rPr>
+                <w:rFonts w:ascii="Calibri" w:eastAsia="Times New Roman" w:hAnsi="Calibri"/>
+                <w:color w:val="000000"/>
+              </w:rPr>
+            </w:pPr>
+            <w:r>
+              <w:rPr>
+                <w:rFonts w:ascii="Calibri" w:eastAsia="Times New Roman" w:hAnsi="Calibri"/>
+                <w:color w:val="000000"/>
+              </w:rPr>
+              <w:t>17500.00</w:t>
+            </w:r>
+          </w:p>
+        </w:tc>
+      </w:tr>
+    </w:tbl>
+    <w:p/>
+    <w:p>
+      <w:pPr>
+        <w:pStyle w:val="TOC2"/>
+        <w:ind w:left="0"/>
+      </w:pPr>
+    </w:p>
+    <w:p>
+      <w:pPr>
+        <w:pStyle w:val="TOCHeading"/>
+      </w:pPr>
+      <w:r>
+        <w:lastRenderedPageBreak/>
+        <w:t>Assumptions</w:t>
+      </w:r>
+    </w:p>
+    <w:p>
+      <w:pPr>
+        <w:rPr>
+          <w:b/>
+        </w:rPr>
+      </w:pPr>
+      <w:r>
+        <w:rPr>
+          <w:b/>
+        </w:rPr>
+        <w:t>Profit Factors</w:t>
+      </w:r>
+    </w:p>
+    <w:p>
+      <w:r>
+        <w:rPr>
+          <w:b/>
+        </w:rPr>
+        <w:t>-</w:t>
+      </w:r>
+      <w:r>
+        <w:t xml:space="preserve"> </w:t>
+      </w:r>
+      <w:r>
+        <w:t xml:space="preserve"> costs of production or fields could go up</w:t>
+      </w:r>
+    </w:p>
+    <w:p>
+      <w:r>
+        <w:t xml:space="preserve">- costs of shipping or </w:t>
+      </w:r>
+      <w:proofErr w:type="spellStart"/>
+      <w:r>
+        <w:t>maintainance</w:t>
+      </w:r>
+      <w:proofErr w:type="spellEnd"/>
+      <w:r>
+        <w:t xml:space="preserve"> could go up</w:t>
+      </w:r>
+    </w:p>
+    <w:p>
+      <w:r>
+        <w:t>- supplier changes could factor costs and revenues</w:t>
+      </w:r>
+    </w:p>
+    <w:p>
+      <w:r>
+        <w:t>- political influence could cause:</w:t>
+      </w:r>
+    </w:p>
+    <w:p>
+      <w:r>
+        <w:tab/>
+        <w:t>- FDA to restrict certain amounts of pineapples</w:t>
+      </w:r>
+    </w:p>
+    <w:p>
+      <w:r>
+        <w:tab/>
+        <w:t>-pineapple qualities per field could change as more CO2 emits into our atmosphere</w:t>
+      </w:r>
+    </w:p>
+    <w:p>
+      <w:r>
+        <w:tab/>
+        <w:t>- minimum wage could go up</w:t>
+      </w:r>
+    </w:p>
+    <w:p>
+      <w:r>
+        <w:tab/>
+        <w:t>- cost of living could go up</w:t>
+      </w:r>
+    </w:p>
+    <w:p>
+      <w:r>
+        <w:t>- economics could cause</w:t>
+      </w:r>
+    </w:p>
+    <w:p>
+      <w:r>
+        <w:tab/>
+        <w:t>- jobs could be more/less competitive increase/decrease your labor cost</w:t>
+      </w:r>
+    </w:p>
+    <w:p>
+      <w:r>
+        <w:tab/>
+        <w:t>- inflation could cause costs to rise so prices must also rise</w:t>
+      </w:r>
+    </w:p>
+    <w:p>
+      <w:pPr>
+        <w:pStyle w:val="TOC2"/>
+        <w:ind w:left="0"/>
+        <w:rPr>
+          <w:b/>
+        </w:rPr>
+      </w:pPr>
+    </w:p>
+    <w:p>
+      <w:pPr>
+        <w:pStyle w:val="TOCHeading"/>
+      </w:pPr>
+      <w:r>
+        <w:lastRenderedPageBreak/>
         <w:t>Analysis</w:t>
       </w:r>
     </w:p>
     <w:p>
       <w:pPr>
         <w:pStyle w:val="Heading2"/>
-      </w:pPr>
-      <w:r>
+        <w:rPr>
+          <w:rFonts w:ascii="Times New Roman" w:hAnsi="Times New Roman" w:cs="Times New Roman"/>
+          <w:sz w:val="24"/>
+          <w:szCs w:val="24"/>
+        </w:rPr>
+      </w:pPr>
+      <w:r>
+        <w:rPr>
+          <w:rFonts w:ascii="Times New Roman" w:hAnsi="Times New Roman" w:cs="Times New Roman"/>
+          <w:b/>
+          <w:sz w:val="24"/>
+          <w:szCs w:val="24"/>
+        </w:rPr>
         <w:t>Decision Variables, Sets, and Parameters</w:t>
       </w:r>
     </w:p>
+    <w:p/>
+    <w:p>
+      <w:pPr>
+        <w:rPr>
+          <w:b/>
+        </w:rPr>
+      </w:pPr>
+      <w:r>
+        <w:rPr>
+          <w:b/>
+        </w:rPr>
+        <w:t>Objective Function</w:t>
+      </w:r>
+    </w:p>
+    <w:p>
+      <w:pPr>
+        <w:rPr>
+          <w:b/>
+        </w:rPr>
+      </w:pPr>
+    </w:p>
+    <w:p>
+      <w:pPr>
+        <w:rPr>
+          <w:b/>
+        </w:rPr>
+      </w:pPr>
+      <w:r>
+        <w:rPr>
+          <w:b/>
+        </w:rPr>
+        <w:t>Model Output and Interpretation</w:t>
+      </w:r>
+    </w:p>
+    <w:p>
+      <w:pPr>
+        <w:rPr>
+          <w:b/>
+        </w:rPr>
+      </w:pPr>
+    </w:p>
+    <w:p>
+      <w:pPr>
+        <w:pStyle w:val="TOCHeading"/>
+      </w:pPr>
+      <w:r>
+        <w:lastRenderedPageBreak/>
+        <w:t>Conclusion</w:t>
+      </w:r>
+    </w:p>
     <w:p>
       <w:pPr>
         <w:pStyle w:val="Heading2"/>
-      </w:pPr>
-      <w:r>
-        <w:t>Objective Function</w:t>
-      </w:r>
-    </w:p>
-    <w:p>
-      <w:pPr>
-        <w:pStyle w:val="Heading2"/>
-      </w:pPr>
-      <w:r>
-        <w:t>Model Output and Interpretation</w:t>
-      </w:r>
-    </w:p>
-    <w:p>
-      <w:pPr>
-        <w:pStyle w:val="Heading1"/>
-      </w:pPr>
-      <w:r>
-        <w:t>Conclusion</w:t>
-      </w:r>
-    </w:p>
-    <w:p>
-      <w:pPr>
-        <w:pStyle w:val="Heading2"/>
-      </w:pPr>
-      <w:r>
+        <w:rPr>
+          <w:rFonts w:ascii="Times New Roman" w:hAnsi="Times New Roman" w:cs="Times New Roman"/>
+          <w:b/>
+          <w:sz w:val="24"/>
+          <w:szCs w:val="24"/>
+        </w:rPr>
+      </w:pPr>
+      <w:r>
+        <w:rPr>
+          <w:rFonts w:ascii="Times New Roman" w:hAnsi="Times New Roman" w:cs="Times New Roman"/>
+          <w:b/>
+          <w:sz w:val="24"/>
+          <w:szCs w:val="24"/>
+        </w:rPr>
         <w:t>Recommendation</w:t>
       </w:r>
     </w:p>
@@ -6450,12 +6271,9 @@
 </file>
 
 <file path=word/endnotes.xml><?xml version="1.0" encoding="utf-8"?>
-<w:endnotes xmlns:wpc="http://schemas.microsoft.com/office/word/2010/wordprocessingCanvas" xmlns:mc="http://schemas.openxmlformats.org/markup-compatibility/2006" xmlns:o="urn:schemas-microsoft-com:office:office" xmlns:r="http://schemas.openxmlformats.org/officeDocument/2006/relationships" xmlns:m="http://schemas.openxmlformats.org/officeDocument/2006/math" xmlns:v="urn:schemas-microsoft-com:vml" xmlns:wp14="http://schemas.microsoft.com/office/word/2010/wordprocessingDrawing" xmlns:wp="http://schemas.openxmlformats.org/drawingml/2006/wordprocessingDrawing" xmlns:w10="urn:schemas-microsoft-com:office:word" xmlns:w="http://schemas.openxmlformats.org/wordprocessingml/2006/main" xmlns:w14="http://schemas.microsoft.com/office/word/2010/wordml" xmlns:w15="http://schemas.microsoft.com/office/word/2012/wordml" xmlns:wpg="http://schemas.microsoft.com/office/word/2010/wordprocessingGroup" xmlns:wpi="http://schemas.microsoft.com/office/word/2010/wordprocessingInk" xmlns:wne="http://schemas.microsoft.com/office/word/2006/wordml" xmlns:wps="http://schemas.microsoft.com/office/word/2010/wordprocessingShape" mc:Ignorable="w14 w15 wp14">
+<w:endnotes xmlns:wpc="http://schemas.microsoft.com/office/word/2010/wordprocessingCanvas" xmlns:mo="http://schemas.microsoft.com/office/mac/office/2008/main" xmlns:mc="http://schemas.openxmlformats.org/markup-compatibility/2006" xmlns:mv="urn:schemas-microsoft-com:mac:vml" xmlns:o="urn:schemas-microsoft-com:office:office" xmlns:r="http://schemas.openxmlformats.org/officeDocument/2006/relationships" xmlns:m="http://schemas.openxmlformats.org/officeDocument/2006/math" xmlns:v="urn:schemas-microsoft-com:vml" xmlns:wp14="http://schemas.microsoft.com/office/word/2010/wordprocessingDrawing" xmlns:wp="http://schemas.openxmlformats.org/drawingml/2006/wordprocessingDrawing" xmlns:w10="urn:schemas-microsoft-com:office:word" xmlns:w="http://schemas.openxmlformats.org/wordprocessingml/2006/main" xmlns:w14="http://schemas.microsoft.com/office/word/2010/wordml" xmlns:w15="http://schemas.microsoft.com/office/word/2012/wordml" xmlns:wpg="http://schemas.microsoft.com/office/word/2010/wordprocessingGroup" xmlns:wpi="http://schemas.microsoft.com/office/word/2010/wordprocessingInk" xmlns:wne="http://schemas.microsoft.com/office/word/2006/wordml" xmlns:wps="http://schemas.microsoft.com/office/word/2010/wordprocessingShape" mc:Ignorable="w14 w15 wp14">
   <w:endnote w:type="separator" w:id="-1">
     <w:p>
-      <w:pPr>
-        <w:spacing w:after="0" w:line="240" w:lineRule="auto"/>
-      </w:pPr>
       <w:r>
         <w:separator/>
       </w:r>
@@ -6463,9 +6281,6 @@
   </w:endnote>
   <w:endnote w:type="continuationSeparator" w:id="0">
     <w:p>
-      <w:pPr>
-        <w:spacing w:after="0" w:line="240" w:lineRule="auto"/>
-      </w:pPr>
       <w:r>
         <w:continuationSeparator/>
       </w:r>
@@ -6475,12 +6290,9 @@
 </file>
 
 <file path=word/footnotes.xml><?xml version="1.0" encoding="utf-8"?>
-<w:footnotes xmlns:wpc="http://schemas.microsoft.com/office/word/2010/wordprocessingCanvas" xmlns:mc="http://schemas.openxmlformats.org/markup-compatibility/2006" xmlns:o="urn:schemas-microsoft-com:office:office" xmlns:r="http://schemas.openxmlformats.org/officeDocument/2006/relationships" xmlns:m="http://schemas.openxmlformats.org/officeDocument/2006/math" xmlns:v="urn:schemas-microsoft-com:vml" xmlns:wp14="http://schemas.microsoft.com/office/word/2010/wordprocessingDrawing" xmlns:wp="http://schemas.openxmlformats.org/drawingml/2006/wordprocessingDrawing" xmlns:w10="urn:schemas-microsoft-com:office:word" xmlns:w="http://schemas.openxmlformats.org/wordprocessingml/2006/main" xmlns:w14="http://schemas.microsoft.com/office/word/2010/wordml" xmlns:w15="http://schemas.microsoft.com/office/word/2012/wordml" xmlns:wpg="http://schemas.microsoft.com/office/word/2010/wordprocessingGroup" xmlns:wpi="http://schemas.microsoft.com/office/word/2010/wordprocessingInk" xmlns:wne="http://schemas.microsoft.com/office/word/2006/wordml" xmlns:wps="http://schemas.microsoft.com/office/word/2010/wordprocessingShape" mc:Ignorable="w14 w15 wp14">
+<w:footnotes xmlns:wpc="http://schemas.microsoft.com/office/word/2010/wordprocessingCanvas" xmlns:mo="http://schemas.microsoft.com/office/mac/office/2008/main" xmlns:mc="http://schemas.openxmlformats.org/markup-compatibility/2006" xmlns:mv="urn:schemas-microsoft-com:mac:vml" xmlns:o="urn:schemas-microsoft-com:office:office" xmlns:r="http://schemas.openxmlformats.org/officeDocument/2006/relationships" xmlns:m="http://schemas.openxmlformats.org/officeDocument/2006/math" xmlns:v="urn:schemas-microsoft-com:vml" xmlns:wp14="http://schemas.microsoft.com/office/word/2010/wordprocessingDrawing" xmlns:wp="http://schemas.openxmlformats.org/drawingml/2006/wordprocessingDrawing" xmlns:w10="urn:schemas-microsoft-com:office:word" xmlns:w="http://schemas.openxmlformats.org/wordprocessingml/2006/main" xmlns:w14="http://schemas.microsoft.com/office/word/2010/wordml" xmlns:w15="http://schemas.microsoft.com/office/word/2012/wordml" xmlns:wpg="http://schemas.microsoft.com/office/word/2010/wordprocessingGroup" xmlns:wpi="http://schemas.microsoft.com/office/word/2010/wordprocessingInk" xmlns:wne="http://schemas.microsoft.com/office/word/2006/wordml" xmlns:wps="http://schemas.microsoft.com/office/word/2010/wordprocessingShape" mc:Ignorable="w14 w15 wp14">
   <w:footnote w:type="separator" w:id="-1">
     <w:p>
-      <w:pPr>
-        <w:spacing w:after="0" w:line="240" w:lineRule="auto"/>
-      </w:pPr>
       <w:r>
         <w:separator/>
       </w:r>
@@ -6488,9 +6300,6 @@
   </w:footnote>
   <w:footnote w:type="continuationSeparator" w:id="0">
     <w:p>
-      <w:pPr>
-        <w:spacing w:after="0" w:line="240" w:lineRule="auto"/>
-      </w:pPr>
       <w:r>
         <w:continuationSeparator/>
       </w:r>
@@ -6500,8 +6309,148 @@
 </file>
 
 <file path=word/numbering.xml><?xml version="1.0" encoding="utf-8"?>
-<w:numbering xmlns:wpc="http://schemas.microsoft.com/office/word/2010/wordprocessingCanvas" xmlns:mc="http://schemas.openxmlformats.org/markup-compatibility/2006" xmlns:o="urn:schemas-microsoft-com:office:office" xmlns:r="http://schemas.openxmlformats.org/officeDocument/2006/relationships" xmlns:m="http://schemas.openxmlformats.org/officeDocument/2006/math" xmlns:v="urn:schemas-microsoft-com:vml" xmlns:wp14="http://schemas.microsoft.com/office/word/2010/wordprocessingDrawing" xmlns:wp="http://schemas.openxmlformats.org/drawingml/2006/wordprocessingDrawing" xmlns:w10="urn:schemas-microsoft-com:office:word" xmlns:w="http://schemas.openxmlformats.org/wordprocessingml/2006/main" xmlns:w14="http://schemas.microsoft.com/office/word/2010/wordml" xmlns:w15="http://schemas.microsoft.com/office/word/2012/wordml" xmlns:wpg="http://schemas.microsoft.com/office/word/2010/wordprocessingGroup" xmlns:wpi="http://schemas.microsoft.com/office/word/2010/wordprocessingInk" xmlns:wne="http://schemas.microsoft.com/office/word/2006/wordml" xmlns:wps="http://schemas.microsoft.com/office/word/2010/wordprocessingShape" mc:Ignorable="w14 w15 wp14">
-  <w:abstractNum w:abstractNumId="0" w15:restartNumberingAfterBreak="0">
+<w:numbering xmlns:wpc="http://schemas.microsoft.com/office/word/2010/wordprocessingCanvas" xmlns:mo="http://schemas.microsoft.com/office/mac/office/2008/main" xmlns:mc="http://schemas.openxmlformats.org/markup-compatibility/2006" xmlns:mv="urn:schemas-microsoft-com:mac:vml" xmlns:o="urn:schemas-microsoft-com:office:office" xmlns:r="http://schemas.openxmlformats.org/officeDocument/2006/relationships" xmlns:m="http://schemas.openxmlformats.org/officeDocument/2006/math" xmlns:v="urn:schemas-microsoft-com:vml" xmlns:wp14="http://schemas.microsoft.com/office/word/2010/wordprocessingDrawing" xmlns:wp="http://schemas.openxmlformats.org/drawingml/2006/wordprocessingDrawing" xmlns:w10="urn:schemas-microsoft-com:office:word" xmlns:w="http://schemas.openxmlformats.org/wordprocessingml/2006/main" xmlns:w14="http://schemas.microsoft.com/office/word/2010/wordml" xmlns:w15="http://schemas.microsoft.com/office/word/2012/wordml" xmlns:wpg="http://schemas.microsoft.com/office/word/2010/wordprocessingGroup" xmlns:wpi="http://schemas.microsoft.com/office/word/2010/wordprocessingInk" xmlns:wne="http://schemas.microsoft.com/office/word/2006/wordml" xmlns:wps="http://schemas.microsoft.com/office/word/2010/wordprocessingShape" mc:Ignorable="w14 w15 wp14">
+  <w:abstractNum w:abstractNumId="0">
+    <w:nsid w:val="FFFFFF1D"/>
+    <w:multiLevelType w:val="multilevel"/>
+    <w:tmpl w:val="0608AFA6"/>
+    <w:lvl w:ilvl="0">
+      <w:start w:val="1"/>
+      <w:numFmt w:val="bullet"/>
+      <w:lvlText w:val=""/>
+      <w:lvlJc w:val="left"/>
+      <w:pPr>
+        <w:tabs>
+          <w:tab w:val="num" w:pos="0"/>
+        </w:tabs>
+        <w:ind w:left="0" w:firstLine="0"/>
+      </w:pPr>
+      <w:rPr>
+        <w:rFonts w:ascii="Symbol" w:hAnsi="Symbol" w:hint="default"/>
+      </w:rPr>
+    </w:lvl>
+    <w:lvl w:ilvl="1">
+      <w:start w:val="1"/>
+      <w:numFmt w:val="bullet"/>
+      <w:lvlText w:val=""/>
+      <w:lvlJc w:val="left"/>
+      <w:pPr>
+        <w:tabs>
+          <w:tab w:val="num" w:pos="720"/>
+        </w:tabs>
+        <w:ind w:left="1080" w:hanging="360"/>
+      </w:pPr>
+      <w:rPr>
+        <w:rFonts w:ascii="Symbol" w:hAnsi="Symbol" w:hint="default"/>
+      </w:rPr>
+    </w:lvl>
+    <w:lvl w:ilvl="2">
+      <w:start w:val="1"/>
+      <w:numFmt w:val="bullet"/>
+      <w:lvlText w:val="o"/>
+      <w:lvlJc w:val="left"/>
+      <w:pPr>
+        <w:tabs>
+          <w:tab w:val="num" w:pos="1440"/>
+        </w:tabs>
+        <w:ind w:left="1800" w:hanging="360"/>
+      </w:pPr>
+      <w:rPr>
+        <w:rFonts w:ascii="Courier New" w:hAnsi="Courier New" w:cs="Courier New" w:hint="default"/>
+      </w:rPr>
+    </w:lvl>
+    <w:lvl w:ilvl="3">
+      <w:start w:val="1"/>
+      <w:numFmt w:val="bullet"/>
+      <w:lvlText w:val=""/>
+      <w:lvlJc w:val="left"/>
+      <w:pPr>
+        <w:tabs>
+          <w:tab w:val="num" w:pos="2160"/>
+        </w:tabs>
+        <w:ind w:left="2520" w:hanging="360"/>
+      </w:pPr>
+      <w:rPr>
+        <w:rFonts w:ascii="Wingdings" w:hAnsi="Wingdings" w:hint="default"/>
+      </w:rPr>
+    </w:lvl>
+    <w:lvl w:ilvl="4">
+      <w:start w:val="1"/>
+      <w:numFmt w:val="bullet"/>
+      <w:lvlText w:val=""/>
+      <w:lvlJc w:val="left"/>
+      <w:pPr>
+        <w:tabs>
+          <w:tab w:val="num" w:pos="2880"/>
+        </w:tabs>
+        <w:ind w:left="3240" w:hanging="360"/>
+      </w:pPr>
+      <w:rPr>
+        <w:rFonts w:ascii="Wingdings" w:hAnsi="Wingdings" w:hint="default"/>
+      </w:rPr>
+    </w:lvl>
+    <w:lvl w:ilvl="5">
+      <w:start w:val="1"/>
+      <w:numFmt w:val="bullet"/>
+      <w:lvlText w:val=""/>
+      <w:lvlJc w:val="left"/>
+      <w:pPr>
+        <w:tabs>
+          <w:tab w:val="num" w:pos="3600"/>
+        </w:tabs>
+        <w:ind w:left="3960" w:hanging="360"/>
+      </w:pPr>
+      <w:rPr>
+        <w:rFonts w:ascii="Symbol" w:hAnsi="Symbol" w:hint="default"/>
+      </w:rPr>
+    </w:lvl>
+    <w:lvl w:ilvl="6">
+      <w:start w:val="1"/>
+      <w:numFmt w:val="bullet"/>
+      <w:lvlText w:val="o"/>
+      <w:lvlJc w:val="left"/>
+      <w:pPr>
+        <w:tabs>
+          <w:tab w:val="num" w:pos="4320"/>
+        </w:tabs>
+        <w:ind w:left="4680" w:hanging="360"/>
+      </w:pPr>
+      <w:rPr>
+        <w:rFonts w:ascii="Courier New" w:hAnsi="Courier New" w:cs="Courier New" w:hint="default"/>
+      </w:rPr>
+    </w:lvl>
+    <w:lvl w:ilvl="7">
+      <w:start w:val="1"/>
+      <w:numFmt w:val="bullet"/>
+      <w:lvlText w:val=""/>
+      <w:lvlJc w:val="left"/>
+      <w:pPr>
+        <w:tabs>
+          <w:tab w:val="num" w:pos="5040"/>
+        </w:tabs>
+        <w:ind w:left="5400" w:hanging="360"/>
+      </w:pPr>
+      <w:rPr>
+        <w:rFonts w:ascii="Wingdings" w:hAnsi="Wingdings" w:hint="default"/>
+      </w:rPr>
+    </w:lvl>
+    <w:lvl w:ilvl="8">
+      <w:start w:val="1"/>
+      <w:numFmt w:val="bullet"/>
+      <w:lvlText w:val=""/>
+      <w:lvlJc w:val="left"/>
+      <w:pPr>
+        <w:tabs>
+          <w:tab w:val="num" w:pos="5760"/>
+        </w:tabs>
+        <w:ind w:left="6120" w:hanging="360"/>
+      </w:pPr>
+      <w:rPr>
+        <w:rFonts w:ascii="Wingdings" w:hAnsi="Wingdings" w:hint="default"/>
+      </w:rPr>
+    </w:lvl>
+  </w:abstractNum>
+  <w:abstractNum w:abstractNumId="1">
     <w:nsid w:val="5FC71A7D"/>
     <w:multiLevelType w:val="hybridMultilevel"/>
     <w:tmpl w:val="650A8EF4"/>
@@ -6614,6 +6563,9 @@
     </w:lvl>
   </w:abstractNum>
   <w:num w:numId="1">
+    <w:abstractNumId w:val="1"/>
+  </w:num>
+  <w:num w:numId="2">
     <w:abstractNumId w:val="0"/>
   </w:num>
 </w:numbering>
@@ -6636,7 +6588,7 @@
       </w:pPr>
     </w:pPrDefault>
   </w:docDefaults>
-  <w:latentStyles w:defLockedState="0" w:defUIPriority="99" w:defSemiHidden="0" w:defUnhideWhenUsed="0" w:defQFormat="0" w:count="371">
+  <w:latentStyles w:defLockedState="0" w:defUIPriority="99" w:defSemiHidden="0" w:defUnhideWhenUsed="0" w:defQFormat="0" w:count="381">
     <w:lsdException w:name="Normal" w:uiPriority="0" w:qFormat="1"/>
     <w:lsdException w:name="heading 1" w:uiPriority="9" w:qFormat="1"/>
     <w:lsdException w:name="heading 2" w:semiHidden="1" w:uiPriority="9" w:unhideWhenUsed="1" w:qFormat="1"/>
@@ -6742,7 +6694,6 @@
     <w:lsdException w:name="HTML Sample" w:semiHidden="1" w:unhideWhenUsed="1"/>
     <w:lsdException w:name="HTML Typewriter" w:semiHidden="1" w:unhideWhenUsed="1"/>
     <w:lsdException w:name="HTML Variable" w:semiHidden="1" w:unhideWhenUsed="1"/>
-    <w:lsdException w:name="Normal Table" w:semiHidden="1" w:unhideWhenUsed="1"/>
     <w:lsdException w:name="annotation subject" w:semiHidden="1" w:unhideWhenUsed="1"/>
     <w:lsdException w:name="No List" w:semiHidden="1" w:unhideWhenUsed="1"/>
     <w:lsdException w:name="Outline List 1" w:semiHidden="1" w:unhideWhenUsed="1"/>
@@ -6789,10 +6740,8 @@
     <w:lsdException w:name="Table Subtle 2" w:semiHidden="1" w:unhideWhenUsed="1"/>
     <w:lsdException w:name="Table Web 1" w:semiHidden="1" w:unhideWhenUsed="1"/>
     <w:lsdException w:name="Table Web 2" w:semiHidden="1" w:unhideWhenUsed="1"/>
-    <w:lsdException w:name="Table Web 3" w:semiHidden="1" w:unhideWhenUsed="1"/>
     <w:lsdException w:name="Balloon Text" w:semiHidden="1" w:unhideWhenUsed="1"/>
     <w:lsdException w:name="Table Grid" w:uiPriority="39"/>
-    <w:lsdException w:name="Table Theme" w:semiHidden="1" w:unhideWhenUsed="1"/>
     <w:lsdException w:name="Placeholder Text" w:semiHidden="1"/>
     <w:lsdException w:name="No Spacing" w:uiPriority="1" w:qFormat="1"/>
     <w:lsdException w:name="Light Shading" w:uiPriority="60"/>
@@ -7008,10 +6957,20 @@
     <w:lsdException w:name="List Table 5 Dark Accent 6" w:uiPriority="50"/>
     <w:lsdException w:name="List Table 6 Colorful Accent 6" w:uiPriority="51"/>
     <w:lsdException w:name="List Table 7 Colorful Accent 6" w:uiPriority="52"/>
+    <w:lsdException w:name="Mention" w:semiHidden="1" w:unhideWhenUsed="1"/>
   </w:latentStyles>
   <w:style w:type="paragraph" w:default="1" w:styleId="Normal">
     <w:name w:val="Normal"/>
     <w:qFormat/>
+    <w:rsid w:val="00135FCE"/>
+    <w:pPr>
+      <w:spacing w:after="0" w:line="240" w:lineRule="auto"/>
+    </w:pPr>
+    <w:rPr>
+      <w:rFonts w:ascii="Times New Roman" w:hAnsi="Times New Roman" w:cs="Times New Roman"/>
+      <w:sz w:val="24"/>
+      <w:szCs w:val="24"/>
+    </w:rPr>
   </w:style>
   <w:style w:type="paragraph" w:styleId="Heading1">
     <w:name w:val="heading 1"/>
@@ -7024,7 +6983,7 @@
     <w:pPr>
       <w:keepNext/>
       <w:keepLines/>
-      <w:spacing w:before="240" w:after="0" w:line="360" w:lineRule="auto"/>
+      <w:spacing w:before="240" w:line="360" w:lineRule="auto"/>
       <w:jc w:val="center"/>
       <w:outlineLvl w:val="0"/>
     </w:pPr>
@@ -7047,7 +7006,7 @@
     <w:pPr>
       <w:keepNext/>
       <w:keepLines/>
-      <w:spacing w:before="40" w:after="0"/>
+      <w:spacing w:before="40" w:line="259" w:lineRule="auto"/>
       <w:outlineLvl w:val="1"/>
     </w:pPr>
     <w:rPr>
@@ -7068,19 +7027,18 @@
     <w:pPr>
       <w:keepNext/>
       <w:keepLines/>
-      <w:spacing w:before="40" w:after="0"/>
+      <w:spacing w:before="40" w:line="259" w:lineRule="auto"/>
       <w:outlineLvl w:val="2"/>
     </w:pPr>
     <w:rPr>
       <w:rFonts w:asciiTheme="majorHAnsi" w:eastAsiaTheme="majorEastAsia" w:hAnsiTheme="majorHAnsi" w:cstheme="majorBidi"/>
       <w:color w:val="1F4D78" w:themeColor="accent1" w:themeShade="7F"/>
-      <w:sz w:val="24"/>
-      <w:szCs w:val="24"/>
     </w:rPr>
   </w:style>
   <w:style w:type="character" w:default="1" w:styleId="DefaultParagraphFont">
     <w:name w:val="Default Paragraph Font"/>
     <w:uiPriority w:val="1"/>
+    <w:semiHidden/>
     <w:unhideWhenUsed/>
   </w:style>
   <w:style w:type="table" w:default="1" w:styleId="TableNormal">
@@ -7147,7 +7105,7 @@
     <w:uiPriority w:val="39"/>
     <w:unhideWhenUsed/>
     <w:qFormat/>
-    <w:rsid w:val="00090B3A"/>
+    <w:rsid w:val="00B40534"/>
     <w:pPr>
       <w:pageBreakBefore/>
       <w:spacing w:before="0" w:after="360" w:line="276" w:lineRule="auto"/>
@@ -7158,7 +7116,7 @@
       <w:b w:val="0"/>
       <w:bCs/>
       <w:color w:val="000000"/>
-      <w:sz w:val="28"/>
+      <w:sz w:val="40"/>
       <w:szCs w:val="28"/>
     </w:rPr>
   </w:style>
@@ -7175,14 +7133,11 @@
       <w:tabs>
         <w:tab w:val="right" w:leader="dot" w:pos="9350"/>
       </w:tabs>
-      <w:spacing w:after="0" w:line="240" w:lineRule="auto"/>
       <w:jc w:val="center"/>
     </w:pPr>
     <w:rPr>
-      <w:rFonts w:ascii="Times New Roman" w:eastAsia="Times New Roman" w:hAnsi="Times New Roman" w:cs="Times New Roman"/>
+      <w:rFonts w:eastAsia="Times New Roman"/>
       <w:b/>
-      <w:sz w:val="24"/>
-      <w:szCs w:val="24"/>
     </w:rPr>
   </w:style>
   <w:style w:type="paragraph" w:styleId="TOC2">
@@ -7193,18 +7148,16 @@
     <w:uiPriority w:val="39"/>
     <w:unhideWhenUsed/>
     <w:qFormat/>
-    <w:rsid w:val="00090B3A"/>
+    <w:rsid w:val="00B40534"/>
     <w:pPr>
       <w:tabs>
         <w:tab w:val="right" w:leader="dot" w:pos="9350"/>
       </w:tabs>
-      <w:spacing w:after="0" w:line="240" w:lineRule="auto"/>
       <w:ind w:left="245"/>
     </w:pPr>
     <w:rPr>
-      <w:rFonts w:ascii="Times New Roman" w:eastAsia="Times New Roman" w:hAnsi="Times New Roman" w:cs="Times New Roman"/>
-      <w:sz w:val="24"/>
-      <w:szCs w:val="24"/>
+      <w:rFonts w:eastAsia="Times New Roman"/>
+      <w:sz w:val="32"/>
     </w:rPr>
   </w:style>
   <w:style w:type="paragraph" w:styleId="TOC3">
@@ -7215,19 +7168,17 @@
     <w:uiPriority w:val="39"/>
     <w:unhideWhenUsed/>
     <w:qFormat/>
-    <w:rsid w:val="00090B3A"/>
+    <w:rsid w:val="00B40534"/>
     <w:pPr>
       <w:tabs>
         <w:tab w:val="left" w:pos="1530"/>
         <w:tab w:val="right" w:leader="dot" w:pos="9350"/>
       </w:tabs>
-      <w:spacing w:after="0" w:line="240" w:lineRule="auto"/>
     </w:pPr>
     <w:rPr>
-      <w:rFonts w:ascii="Times New Roman" w:eastAsia="Times New Roman" w:hAnsi="Times New Roman" w:cs="Times New Roman"/>
+      <w:rFonts w:eastAsia="Times New Roman"/>
       <w:b/>
-      <w:sz w:val="24"/>
-      <w:szCs w:val="24"/>
+      <w:sz w:val="32"/>
     </w:rPr>
   </w:style>
   <w:style w:type="character" w:styleId="Hyperlink">
@@ -7248,13 +7199,8 @@
     <w:uiPriority w:val="99"/>
     <w:unhideWhenUsed/>
     <w:rsid w:val="00090B3A"/>
-    <w:pPr>
-      <w:spacing w:after="0" w:line="240" w:lineRule="auto"/>
-    </w:pPr>
     <w:rPr>
-      <w:rFonts w:ascii="Times New Roman" w:eastAsia="Times New Roman" w:hAnsi="Times New Roman" w:cs="Times New Roman"/>
-      <w:sz w:val="24"/>
-      <w:szCs w:val="24"/>
+      <w:rFonts w:eastAsia="Times New Roman"/>
     </w:rPr>
   </w:style>
   <w:style w:type="paragraph" w:styleId="ListParagraph">
@@ -7268,6 +7214,11 @@
       <w:ind w:left="720"/>
       <w:contextualSpacing/>
     </w:pPr>
+    <w:rPr>
+      <w:rFonts w:asciiTheme="minorHAnsi" w:hAnsiTheme="minorHAnsi" w:cstheme="minorBidi"/>
+      <w:sz w:val="22"/>
+      <w:szCs w:val="22"/>
+    </w:rPr>
   </w:style>
   <w:style w:type="paragraph" w:styleId="Title">
     <w:name w:val="Title"/>
@@ -7278,7 +7229,7 @@
     <w:qFormat/>
     <w:rsid w:val="00241C3A"/>
     <w:pPr>
-      <w:spacing w:after="0" w:line="216" w:lineRule="auto"/>
+      <w:spacing w:line="216" w:lineRule="auto"/>
       <w:contextualSpacing/>
     </w:pPr>
     <w:rPr>
@@ -7317,11 +7268,14 @@
       <w:numPr>
         <w:ilvl w:val="1"/>
       </w:numPr>
+      <w:spacing w:after="160" w:line="259" w:lineRule="auto"/>
     </w:pPr>
     <w:rPr>
-      <w:rFonts w:eastAsiaTheme="minorEastAsia" w:cs="Times New Roman"/>
+      <w:rFonts w:asciiTheme="minorHAnsi" w:eastAsiaTheme="minorEastAsia" w:hAnsiTheme="minorHAnsi"/>
       <w:color w:val="5A5A5A" w:themeColor="text1" w:themeTint="A5"/>
       <w:spacing w:val="15"/>
+      <w:sz w:val="22"/>
+      <w:szCs w:val="22"/>
     </w:rPr>
   </w:style>
   <w:style w:type="character" w:customStyle="1" w:styleId="SubtitleChar">
@@ -7348,8 +7302,12 @@
         <w:tab w:val="center" w:pos="4680"/>
         <w:tab w:val="right" w:pos="9360"/>
       </w:tabs>
-      <w:spacing w:after="0" w:line="240" w:lineRule="auto"/>
     </w:pPr>
+    <w:rPr>
+      <w:rFonts w:asciiTheme="minorHAnsi" w:hAnsiTheme="minorHAnsi" w:cstheme="minorBidi"/>
+      <w:sz w:val="22"/>
+      <w:szCs w:val="22"/>
+    </w:rPr>
   </w:style>
   <w:style w:type="character" w:customStyle="1" w:styleId="HeaderChar">
     <w:name w:val="Header Char"/>
@@ -7370,8 +7328,12 @@
         <w:tab w:val="center" w:pos="4680"/>
         <w:tab w:val="right" w:pos="9360"/>
       </w:tabs>
-      <w:spacing w:after="0" w:line="240" w:lineRule="auto"/>
     </w:pPr>
+    <w:rPr>
+      <w:rFonts w:asciiTheme="minorHAnsi" w:hAnsiTheme="minorHAnsi" w:cstheme="minorBidi"/>
+      <w:sz w:val="22"/>
+      <w:szCs w:val="22"/>
+    </w:rPr>
   </w:style>
   <w:style w:type="character" w:customStyle="1" w:styleId="FooterChar">
     <w:name w:val="Footer Char"/>
@@ -7403,6 +7365,18 @@
       <w:color w:val="1F4D78" w:themeColor="accent1" w:themeShade="7F"/>
       <w:sz w:val="24"/>
       <w:szCs w:val="24"/>
+    </w:rPr>
+  </w:style>
+  <w:style w:type="character" w:styleId="FollowedHyperlink">
+    <w:name w:val="FollowedHyperlink"/>
+    <w:basedOn w:val="DefaultParagraphFont"/>
+    <w:uiPriority w:val="99"/>
+    <w:semiHidden/>
+    <w:unhideWhenUsed/>
+    <w:rsid w:val="00135FCE"/>
+    <w:rPr>
+      <w:color w:val="954F72" w:themeColor="followedHyperlink"/>
+      <w:u w:val="single"/>
     </w:rPr>
   </w:style>
 </w:styles>
@@ -7672,7 +7646,7 @@
 <file path=customXml/item1.xml><?xml version="1.0" encoding="utf-8"?>
 <CoverPageProperties xmlns="http://schemas.microsoft.com/office/2006/coverPageProps">
   <PublishDate>2018-01-29T00:00:00</PublishDate>
-  <Abstract>In response to inquiry from Sole Pineapple Co., BC Consulting engaged in efforts to improve resource management and cost efficiency while remaining within current company demands and guidelines. This technical summary explains modeling details and explanation for recommended Sole Pineapple Co. implementation changes. These details include: problem decomposition, methods and modeling applied, assumptions to methods and modeling, resulting output interpretation, and anticipated benefits and recommendation from technical insights. </Abstract>
+  <Abstract>In response to inquiry from Sole Pineapple Co., BC Consulting engaged in efforts to improve resource management and cost efficiency while remaining within current company demands and guidelines. This technical summary explains modeling details and explanation for recommended Sole Pineapple Co. implementation changes. These details include: problem decomposition, methods and mathematical modeling, assumptions, model output interpretation, and anticipated benefits alongside recommendations from technical insights. </Abstract>
   <CompanyAddress/>
   <CompanyPhone/>
   <CompanyFax/>

--- a/linear_programming/Modeling/Pineapple Production/technical_report_bmconrad .docx
+++ b/linear_programming/Modeling/Pineapple Production/technical_report_bmconrad .docx
@@ -367,7 +367,6 @@
                                   <w:dataBinding w:prefixMappings="xmlns:ns0='http://purl.org/dc/elements/1.1/' xmlns:ns1='http://schemas.openxmlformats.org/package/2006/metadata/core-properties' " w:xpath="/ns1:coreProperties[1]/ns0:creator[1]" w:storeItemID="{6C3C8BC8-F283-45AE-878A-BAB7291924A1}"/>
                                   <w:text/>
                                 </w:sdtPr>
-                                <w:sdtEndPr/>
                                 <w:sdtContent>
                                   <w:p>
                                     <w:pPr>
@@ -413,7 +412,6 @@
                                     <w:dataBinding w:prefixMappings="xmlns:ns0='http://schemas.microsoft.com/office/2006/coverPageProps' " w:xpath="/ns0:CoverPageProperties[1]/ns0:CompanyEmail[1]" w:storeItemID="{55AF091B-3C7A-41E3-B477-F2FDAA23CFDA}"/>
                                     <w:text/>
                                   </w:sdtPr>
-                                  <w:sdtEndPr/>
                                   <w:sdtContent>
                                     <w:r>
                                       <w:rPr>
@@ -468,7 +466,6 @@
                             <w:dataBinding w:prefixMappings="xmlns:ns0='http://purl.org/dc/elements/1.1/' xmlns:ns1='http://schemas.openxmlformats.org/package/2006/metadata/core-properties' " w:xpath="/ns1:coreProperties[1]/ns0:creator[1]" w:storeItemID="{6C3C8BC8-F283-45AE-878A-BAB7291924A1}"/>
                             <w:text/>
                           </w:sdtPr>
-                          <w:sdtEndPr/>
                           <w:sdtContent>
                             <w:p>
                               <w:pPr>
@@ -514,7 +511,6 @@
                               <w:dataBinding w:prefixMappings="xmlns:ns0='http://schemas.microsoft.com/office/2006/coverPageProps' " w:xpath="/ns0:CoverPageProperties[1]/ns0:CompanyEmail[1]" w:storeItemID="{55AF091B-3C7A-41E3-B477-F2FDAA23CFDA}"/>
                               <w:text/>
                             </w:sdtPr>
-                            <w:sdtEndPr/>
                             <w:sdtContent>
                               <w:r>
                                 <w:rPr>
@@ -629,7 +625,6 @@
                                   <w:dataBinding w:prefixMappings="xmlns:ns0='http://schemas.microsoft.com/office/2006/coverPageProps' " w:xpath="/ns0:CoverPageProperties[1]/ns0:Abstract[1]" w:storeItemID="{55AF091B-3C7A-41E3-B477-F2FDAA23CFDA}"/>
                                   <w:text w:multiLine="1"/>
                                 </w:sdtPr>
-                                <w:sdtEndPr/>
                                 <w:sdtContent>
                                   <w:p>
                                     <w:pPr>
@@ -646,87 +641,7 @@
                                         <w:sz w:val="20"/>
                                         <w:szCs w:val="20"/>
                                       </w:rPr>
-                                      <w:t xml:space="preserve">In response to inquiry from Sole Pineapple Co., BC Consulting engaged in efforts to improve resource management and cost efficiency while remaining within current company demands and guidelines. This technical summary explains modeling details and explanation for recommended Sole Pineapple Co. implementation changes. These details include: problem decomposition, methods and </w:t>
-                                    </w:r>
-                                    <w:r>
-                                      <w:rPr>
-                                        <w:color w:val="595959" w:themeColor="text1" w:themeTint="A6"/>
-                                        <w:sz w:val="20"/>
-                                        <w:szCs w:val="20"/>
-                                      </w:rPr>
-                                      <w:t xml:space="preserve">mathematical </w:t>
-                                    </w:r>
-                                    <w:r>
-                                      <w:rPr>
-                                        <w:color w:val="595959" w:themeColor="text1" w:themeTint="A6"/>
-                                        <w:sz w:val="20"/>
-                                        <w:szCs w:val="20"/>
-                                      </w:rPr>
-                                      <w:t>modeling</w:t>
-                                    </w:r>
-                                    <w:r>
-                                      <w:rPr>
-                                        <w:color w:val="595959" w:themeColor="text1" w:themeTint="A6"/>
-                                        <w:sz w:val="20"/>
-                                        <w:szCs w:val="20"/>
-                                      </w:rPr>
-                                      <w:t>, assumptions</w:t>
-                                    </w:r>
-                                    <w:r>
-                                      <w:rPr>
-                                        <w:color w:val="595959" w:themeColor="text1" w:themeTint="A6"/>
-                                        <w:sz w:val="20"/>
-                                        <w:szCs w:val="20"/>
-                                      </w:rPr>
-                                      <w:t xml:space="preserve">, </w:t>
-                                    </w:r>
-                                    <w:r>
-                                      <w:rPr>
-                                        <w:color w:val="595959" w:themeColor="text1" w:themeTint="A6"/>
-                                        <w:sz w:val="20"/>
-                                        <w:szCs w:val="20"/>
-                                      </w:rPr>
-                                      <w:t xml:space="preserve">model </w:t>
-                                    </w:r>
-                                    <w:r>
-                                      <w:rPr>
-                                        <w:color w:val="595959" w:themeColor="text1" w:themeTint="A6"/>
-                                        <w:sz w:val="20"/>
-                                        <w:szCs w:val="20"/>
-                                      </w:rPr>
-                                      <w:t xml:space="preserve">output interpretation, and anticipated benefits </w:t>
-                                    </w:r>
-                                    <w:r>
-                                      <w:rPr>
-                                        <w:color w:val="595959" w:themeColor="text1" w:themeTint="A6"/>
-                                        <w:sz w:val="20"/>
-                                        <w:szCs w:val="20"/>
-                                      </w:rPr>
-                                      <w:t>alongside</w:t>
-                                    </w:r>
-                                    <w:r>
-                                      <w:rPr>
-                                        <w:color w:val="595959" w:themeColor="text1" w:themeTint="A6"/>
-                                        <w:sz w:val="20"/>
-                                        <w:szCs w:val="20"/>
-                                      </w:rPr>
-                                      <w:t xml:space="preserve"> recommendation</w:t>
-                                    </w:r>
-                                    <w:r>
-                                      <w:rPr>
-                                        <w:color w:val="595959" w:themeColor="text1" w:themeTint="A6"/>
-                                        <w:sz w:val="20"/>
-                                        <w:szCs w:val="20"/>
-                                      </w:rPr>
-                                      <w:t>s</w:t>
-                                    </w:r>
-                                    <w:r>
-                                      <w:rPr>
-                                        <w:color w:val="595959" w:themeColor="text1" w:themeTint="A6"/>
-                                        <w:sz w:val="20"/>
-                                        <w:szCs w:val="20"/>
-                                      </w:rPr>
-                                      <w:t xml:space="preserve"> from technical insights. </w:t>
+                                      <w:t xml:space="preserve">In response to inquiry from Sole Pineapple Co., BC Consulting engaged in efforts to improve resource management and cost efficiency while remaining within current company demands and guidelines. This technical summary explains modeling details and explanation for recommended Sole Pineapple Co. implementation changes. These details include: problem decomposition, methods and mathematical modeling, assumptions, model output interpretation, and anticipated benefits alongside recommendations from technical insights. </w:t>
                                     </w:r>
                                   </w:p>
                                 </w:sdtContent>
@@ -787,7 +702,6 @@
                             <w:dataBinding w:prefixMappings="xmlns:ns0='http://schemas.microsoft.com/office/2006/coverPageProps' " w:xpath="/ns0:CoverPageProperties[1]/ns0:Abstract[1]" w:storeItemID="{55AF091B-3C7A-41E3-B477-F2FDAA23CFDA}"/>
                             <w:text w:multiLine="1"/>
                           </w:sdtPr>
-                          <w:sdtEndPr/>
                           <w:sdtContent>
                             <w:p>
                               <w:pPr>
@@ -804,87 +718,7 @@
                                   <w:sz w:val="20"/>
                                   <w:szCs w:val="20"/>
                                 </w:rPr>
-                                <w:t xml:space="preserve">In response to inquiry from Sole Pineapple Co., BC Consulting engaged in efforts to improve resource management and cost efficiency while remaining within current company demands and guidelines. This technical summary explains modeling details and explanation for recommended Sole Pineapple Co. implementation changes. These details include: problem decomposition, methods and </w:t>
-                              </w:r>
-                              <w:r>
-                                <w:rPr>
-                                  <w:color w:val="595959" w:themeColor="text1" w:themeTint="A6"/>
-                                  <w:sz w:val="20"/>
-                                  <w:szCs w:val="20"/>
-                                </w:rPr>
-                                <w:t xml:space="preserve">mathematical </w:t>
-                              </w:r>
-                              <w:r>
-                                <w:rPr>
-                                  <w:color w:val="595959" w:themeColor="text1" w:themeTint="A6"/>
-                                  <w:sz w:val="20"/>
-                                  <w:szCs w:val="20"/>
-                                </w:rPr>
-                                <w:t>modeling</w:t>
-                              </w:r>
-                              <w:r>
-                                <w:rPr>
-                                  <w:color w:val="595959" w:themeColor="text1" w:themeTint="A6"/>
-                                  <w:sz w:val="20"/>
-                                  <w:szCs w:val="20"/>
-                                </w:rPr>
-                                <w:t>, assumptions</w:t>
-                              </w:r>
-                              <w:r>
-                                <w:rPr>
-                                  <w:color w:val="595959" w:themeColor="text1" w:themeTint="A6"/>
-                                  <w:sz w:val="20"/>
-                                  <w:szCs w:val="20"/>
-                                </w:rPr>
-                                <w:t xml:space="preserve">, </w:t>
-                              </w:r>
-                              <w:r>
-                                <w:rPr>
-                                  <w:color w:val="595959" w:themeColor="text1" w:themeTint="A6"/>
-                                  <w:sz w:val="20"/>
-                                  <w:szCs w:val="20"/>
-                                </w:rPr>
-                                <w:t xml:space="preserve">model </w:t>
-                              </w:r>
-                              <w:r>
-                                <w:rPr>
-                                  <w:color w:val="595959" w:themeColor="text1" w:themeTint="A6"/>
-                                  <w:sz w:val="20"/>
-                                  <w:szCs w:val="20"/>
-                                </w:rPr>
-                                <w:t xml:space="preserve">output interpretation, and anticipated benefits </w:t>
-                              </w:r>
-                              <w:r>
-                                <w:rPr>
-                                  <w:color w:val="595959" w:themeColor="text1" w:themeTint="A6"/>
-                                  <w:sz w:val="20"/>
-                                  <w:szCs w:val="20"/>
-                                </w:rPr>
-                                <w:t>alongside</w:t>
-                              </w:r>
-                              <w:r>
-                                <w:rPr>
-                                  <w:color w:val="595959" w:themeColor="text1" w:themeTint="A6"/>
-                                  <w:sz w:val="20"/>
-                                  <w:szCs w:val="20"/>
-                                </w:rPr>
-                                <w:t xml:space="preserve"> recommendation</w:t>
-                              </w:r>
-                              <w:r>
-                                <w:rPr>
-                                  <w:color w:val="595959" w:themeColor="text1" w:themeTint="A6"/>
-                                  <w:sz w:val="20"/>
-                                  <w:szCs w:val="20"/>
-                                </w:rPr>
-                                <w:t>s</w:t>
-                              </w:r>
-                              <w:r>
-                                <w:rPr>
-                                  <w:color w:val="595959" w:themeColor="text1" w:themeTint="A6"/>
-                                  <w:sz w:val="20"/>
-                                  <w:szCs w:val="20"/>
-                                </w:rPr>
-                                <w:t xml:space="preserve"> from technical insights. </w:t>
+                                <w:t xml:space="preserve">In response to inquiry from Sole Pineapple Co., BC Consulting engaged in efforts to improve resource management and cost efficiency while remaining within current company demands and guidelines. This technical summary explains modeling details and explanation for recommended Sole Pineapple Co. implementation changes. These details include: problem decomposition, methods and mathematical modeling, assumptions, model output interpretation, and anticipated benefits alongside recommendations from technical insights. </w:t>
                               </w:r>
                             </w:p>
                           </w:sdtContent>
@@ -1014,7 +848,6 @@
                                   <w:dataBinding w:prefixMappings="xmlns:ns0='http://purl.org/dc/elements/1.1/' xmlns:ns1='http://schemas.openxmlformats.org/package/2006/metadata/core-properties' " w:xpath="/ns1:coreProperties[1]/ns0:subject[1]" w:storeItemID="{6C3C8BC8-F283-45AE-878A-BAB7291924A1}"/>
                                   <w:text/>
                                 </w:sdtPr>
-                                <w:sdtEndPr/>
                                 <w:sdtContent>
                                   <w:p>
                                     <w:pPr>
@@ -1032,23 +865,7 @@
                                         <w:sz w:val="36"/>
                                         <w:szCs w:val="36"/>
                                       </w:rPr>
-                                      <w:t xml:space="preserve">Technical </w:t>
-                                    </w:r>
-                                    <w:r>
-                                      <w:rPr>
-                                        <w:color w:val="404040" w:themeColor="text1" w:themeTint="BF"/>
-                                        <w:sz w:val="36"/>
-                                        <w:szCs w:val="36"/>
-                                      </w:rPr>
-                                      <w:t>Report</w:t>
-                                    </w:r>
-                                    <w:r>
-                                      <w:rPr>
-                                        <w:color w:val="404040" w:themeColor="text1" w:themeTint="BF"/>
-                                        <w:sz w:val="36"/>
-                                        <w:szCs w:val="36"/>
-                                      </w:rPr>
-                                      <w:t>: Lead Analyst, Blake Conrad</w:t>
+                                      <w:t>Technical Report: Lead Analyst, Blake Conrad</w:t>
                                     </w:r>
                                   </w:p>
                                 </w:sdtContent>
@@ -1132,7 +949,6 @@
                             <w:dataBinding w:prefixMappings="xmlns:ns0='http://purl.org/dc/elements/1.1/' xmlns:ns1='http://schemas.openxmlformats.org/package/2006/metadata/core-properties' " w:xpath="/ns1:coreProperties[1]/ns0:subject[1]" w:storeItemID="{6C3C8BC8-F283-45AE-878A-BAB7291924A1}"/>
                             <w:text/>
                           </w:sdtPr>
-                          <w:sdtEndPr/>
                           <w:sdtContent>
                             <w:p>
                               <w:pPr>
@@ -1150,23 +966,7 @@
                                   <w:sz w:val="36"/>
                                   <w:szCs w:val="36"/>
                                 </w:rPr>
-                                <w:t xml:space="preserve">Technical </w:t>
-                              </w:r>
-                              <w:r>
-                                <w:rPr>
-                                  <w:color w:val="404040" w:themeColor="text1" w:themeTint="BF"/>
-                                  <w:sz w:val="36"/>
-                                  <w:szCs w:val="36"/>
-                                </w:rPr>
-                                <w:t>Report</w:t>
-                              </w:r>
-                              <w:r>
-                                <w:rPr>
-                                  <w:color w:val="404040" w:themeColor="text1" w:themeTint="BF"/>
-                                  <w:sz w:val="36"/>
-                                  <w:szCs w:val="36"/>
-                                </w:rPr>
-                                <w:t>: Lead Analyst, Blake Conrad</w:t>
+                                <w:t>Technical Report: Lead Analyst, Blake Conrad</w:t>
                               </w:r>
                             </w:p>
                           </w:sdtContent>
@@ -1327,6 +1127,7 @@
       <w:sdtPr>
         <w:rPr>
           <w:rFonts w:asciiTheme="minorHAnsi" w:eastAsiaTheme="minorHAnsi" w:hAnsiTheme="minorHAnsi" w:cstheme="minorBidi"/>
+          <w:b w:val="0"/>
           <w:bCs/>
           <w:sz w:val="22"/>
           <w:szCs w:val="22"/>
@@ -1340,7 +1141,6 @@
       <w:sdtEndPr>
         <w:rPr>
           <w:rFonts w:ascii="Times New Roman" w:eastAsia="Times New Roman" w:hAnsi="Times New Roman" w:cs="Times New Roman"/>
-          <w:b w:val="0"/>
           <w:bCs w:val="0"/>
           <w:noProof/>
           <w:sz w:val="32"/>
@@ -4923,9 +4723,292 @@
         <w:t xml:space="preserve"> </w:t>
       </w:r>
     </w:p>
-    <w:p>
+    <w:p/>
+    <w:p/>
+    <w:p>
+      <w:r>
+        <w:rPr>
+          <w:noProof/>
+        </w:rPr>
+        <mc:AlternateContent>
+          <mc:Choice Requires="wps">
+            <w:drawing>
+              <wp:anchor distT="0" distB="0" distL="114300" distR="114300" simplePos="0" relativeHeight="251674624" behindDoc="0" locked="0" layoutInCell="1" allowOverlap="1" wp14:anchorId="460E20A7" wp14:editId="270789CD">
+                <wp:simplePos x="0" y="0"/>
+                <wp:positionH relativeFrom="column">
+                  <wp:posOffset>0</wp:posOffset>
+                </wp:positionH>
+                <wp:positionV relativeFrom="paragraph">
+                  <wp:posOffset>175260</wp:posOffset>
+                </wp:positionV>
+                <wp:extent cx="4914900" cy="228600"/>
+                <wp:effectExtent l="0" t="0" r="0" b="0"/>
+                <wp:wrapSquare wrapText="bothSides"/>
+                <wp:docPr id="6" name="Text Box 6"/>
+                <wp:cNvGraphicFramePr/>
+                <a:graphic xmlns:a="http://schemas.openxmlformats.org/drawingml/2006/main">
+                  <a:graphicData uri="http://schemas.microsoft.com/office/word/2010/wordprocessingShape">
+                    <wps:wsp>
+                      <wps:cNvSpPr txBox="1"/>
+                      <wps:spPr>
+                        <a:xfrm>
+                          <a:off x="0" y="0"/>
+                          <a:ext cx="4914900" cy="228600"/>
+                        </a:xfrm>
+                        <a:prstGeom prst="rect">
+                          <a:avLst/>
+                        </a:prstGeom>
+                        <a:noFill/>
+                        <a:ln>
+                          <a:noFill/>
+                        </a:ln>
+                        <a:effectLst/>
+                      </wps:spPr>
+                      <wps:style>
+                        <a:lnRef idx="0">
+                          <a:schemeClr val="accent1"/>
+                        </a:lnRef>
+                        <a:fillRef idx="0">
+                          <a:schemeClr val="accent1"/>
+                        </a:fillRef>
+                        <a:effectRef idx="0">
+                          <a:schemeClr val="accent1"/>
+                        </a:effectRef>
+                        <a:fontRef idx="minor">
+                          <a:schemeClr val="dk1"/>
+                        </a:fontRef>
+                      </wps:style>
+                      <wps:txbx>
+                        <w:txbxContent>
+                          <w:p>
+                            <w:r>
+                              <w:t>Table 1: Amount of acres’ issued for each field to produce each product</w:t>
+                            </w:r>
+                          </w:p>
+                        </w:txbxContent>
+                      </wps:txbx>
+                      <wps:bodyPr rot="0" spcFirstLastPara="0" vertOverflow="overflow" horzOverflow="overflow" vert="horz" wrap="square" lIns="91440" tIns="45720" rIns="91440" bIns="45720" numCol="1" spcCol="0" rtlCol="0" fromWordArt="0" anchor="t" anchorCtr="0" forceAA="0" compatLnSpc="1">
+                        <a:prstTxWarp prst="textNoShape">
+                          <a:avLst/>
+                        </a:prstTxWarp>
+                        <a:noAutofit/>
+                      </wps:bodyPr>
+                    </wps:wsp>
+                  </a:graphicData>
+                </a:graphic>
+              </wp:anchor>
+            </w:drawing>
+          </mc:Choice>
+          <mc:Fallback>
+            <w:pict>
+              <v:shape w14:anchorId="460E20A7" id="Text Box 6" o:spid="_x0000_s1029" type="#_x0000_t202" style="position:absolute;margin-left:0;margin-top:13.8pt;width:387pt;height:18pt;z-index:251674624;visibility:visible;mso-wrap-style:square;mso-wrap-distance-left:9pt;mso-wrap-distance-top:0;mso-wrap-distance-right:9pt;mso-wrap-distance-bottom:0;mso-position-horizontal:absolute;mso-position-horizontal-relative:text;mso-position-vertical:absolute;mso-position-vertical-relative:text;v-text-anchor:top" o:gfxdata="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" filled="f" stroked="f">
+                <v:textbox>
+                  <w:txbxContent>
+                    <w:p>
+                      <w:r>
+                        <w:t>Table 1: Amount of acres’ issued for each field to produce each product</w:t>
+                      </w:r>
+                    </w:p>
+                  </w:txbxContent>
+                </v:textbox>
+                <w10:wrap type="square"/>
+              </v:shape>
+            </w:pict>
+          </mc:Fallback>
+        </mc:AlternateContent>
+      </w:r>
+    </w:p>
+    <w:p>
+      <w:r>
+        <w:rPr>
+          <w:noProof/>
+        </w:rPr>
+        <mc:AlternateContent>
+          <mc:Choice Requires="wps">
+            <w:drawing>
+              <wp:anchor distT="0" distB="0" distL="114300" distR="114300" simplePos="0" relativeHeight="251672576" behindDoc="0" locked="0" layoutInCell="1" allowOverlap="1" wp14:anchorId="5BF5073E" wp14:editId="774EC854">
+                <wp:simplePos x="0" y="0"/>
+                <wp:positionH relativeFrom="column">
+                  <wp:posOffset>50800</wp:posOffset>
+                </wp:positionH>
+                <wp:positionV relativeFrom="paragraph">
+                  <wp:posOffset>443230</wp:posOffset>
+                </wp:positionV>
+                <wp:extent cx="3885565" cy="342900"/>
+                <wp:effectExtent l="0" t="0" r="0" b="12700"/>
+                <wp:wrapSquare wrapText="bothSides"/>
+                <wp:docPr id="5" name="Text Box 5"/>
+                <wp:cNvGraphicFramePr/>
+                <a:graphic xmlns:a="http://schemas.openxmlformats.org/drawingml/2006/main">
+                  <a:graphicData uri="http://schemas.microsoft.com/office/word/2010/wordprocessingShape">
+                    <wps:wsp>
+                      <wps:cNvSpPr txBox="1"/>
+                      <wps:spPr>
+                        <a:xfrm>
+                          <a:off x="0" y="0"/>
+                          <a:ext cx="3885565" cy="342900"/>
+                        </a:xfrm>
+                        <a:prstGeom prst="rect">
+                          <a:avLst/>
+                        </a:prstGeom>
+                        <a:noFill/>
+                        <a:ln>
+                          <a:noFill/>
+                        </a:ln>
+                        <a:effectLst/>
+                      </wps:spPr>
+                      <wps:style>
+                        <a:lnRef idx="0">
+                          <a:schemeClr val="accent1"/>
+                        </a:lnRef>
+                        <a:fillRef idx="0">
+                          <a:schemeClr val="accent1"/>
+                        </a:fillRef>
+                        <a:effectRef idx="0">
+                          <a:schemeClr val="accent1"/>
+                        </a:effectRef>
+                        <a:fontRef idx="minor">
+                          <a:schemeClr val="dk1"/>
+                        </a:fontRef>
+                      </wps:style>
+                      <wps:txbx>
+                        <w:txbxContent>
+                          <w:p>
+                            <w:r>
+                              <w:t>Table 3: Product information, standards, and constraints.</w:t>
+                            </w:r>
+                          </w:p>
+                        </w:txbxContent>
+                      </wps:txbx>
+                      <wps:bodyPr rot="0" spcFirstLastPara="0" vertOverflow="overflow" horzOverflow="overflow" vert="horz" wrap="square" lIns="91440" tIns="45720" rIns="91440" bIns="45720" numCol="1" spcCol="0" rtlCol="0" fromWordArt="0" anchor="t" anchorCtr="0" forceAA="0" compatLnSpc="1">
+                        <a:prstTxWarp prst="textNoShape">
+                          <a:avLst/>
+                        </a:prstTxWarp>
+                        <a:noAutofit/>
+                      </wps:bodyPr>
+                    </wps:wsp>
+                  </a:graphicData>
+                </a:graphic>
+                <wp14:sizeRelH relativeFrom="margin">
+                  <wp14:pctWidth>0</wp14:pctWidth>
+                </wp14:sizeRelH>
+              </wp:anchor>
+            </w:drawing>
+          </mc:Choice>
+          <mc:Fallback>
+            <w:pict>
+              <v:shape w14:anchorId="5BF5073E" id="Text Box 5" o:spid="_x0000_s1030" type="#_x0000_t202" style="position:absolute;margin-left:4pt;margin-top:34.9pt;width:305.95pt;height:27pt;z-index:251672576;visibility:visible;mso-wrap-style:square;mso-width-percent:0;mso-wrap-distance-left:9pt;mso-wrap-distance-top:0;mso-wrap-distance-right:9pt;mso-wrap-distance-bottom:0;mso-position-horizontal:absolute;mso-position-horizontal-relative:text;mso-position-vertical:absolute;mso-position-vertical-relative:text;mso-width-percent:0;mso-width-relative:margin;v-text-anchor:top" o:gfxdata="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" filled="f" stroked="f">
+                <v:textbox>
+                  <w:txbxContent>
+                    <w:p>
+                      <w:r>
+                        <w:t>Table 3: Product information, standards, and constraints.</w:t>
+                      </w:r>
+                    </w:p>
+                  </w:txbxContent>
+                </v:textbox>
+                <w10:wrap type="square"/>
+              </v:shape>
+            </w:pict>
+          </mc:Fallback>
+        </mc:AlternateContent>
+      </w:r>
       <w:r>
         <w:br w:type="page"/>
+      </w:r>
+      <w:r>
+        <w:rPr>
+          <w:noProof/>
+        </w:rPr>
+        <mc:AlternateContent>
+          <mc:Choice Requires="wps">
+            <w:drawing>
+              <wp:anchor distT="0" distB="0" distL="114300" distR="114300" simplePos="0" relativeHeight="251671552" behindDoc="0" locked="0" layoutInCell="1" allowOverlap="1" wp14:anchorId="1C25001C" wp14:editId="56968F6B">
+                <wp:simplePos x="0" y="0"/>
+                <wp:positionH relativeFrom="column">
+                  <wp:posOffset>0</wp:posOffset>
+                </wp:positionH>
+                <wp:positionV relativeFrom="paragraph">
+                  <wp:posOffset>175260</wp:posOffset>
+                </wp:positionV>
+                <wp:extent cx="3885565" cy="342900"/>
+                <wp:effectExtent l="0" t="0" r="0" b="12700"/>
+                <wp:wrapSquare wrapText="bothSides"/>
+                <wp:docPr id="4" name="Text Box 4"/>
+                <wp:cNvGraphicFramePr/>
+                <a:graphic xmlns:a="http://schemas.openxmlformats.org/drawingml/2006/main">
+                  <a:graphicData uri="http://schemas.microsoft.com/office/word/2010/wordprocessingShape">
+                    <wps:wsp>
+                      <wps:cNvSpPr txBox="1"/>
+                      <wps:spPr>
+                        <a:xfrm>
+                          <a:off x="0" y="0"/>
+                          <a:ext cx="3885565" cy="342900"/>
+                        </a:xfrm>
+                        <a:prstGeom prst="rect">
+                          <a:avLst/>
+                        </a:prstGeom>
+                        <a:noFill/>
+                        <a:ln>
+                          <a:noFill/>
+                        </a:ln>
+                        <a:effectLst/>
+                      </wps:spPr>
+                      <wps:style>
+                        <a:lnRef idx="0">
+                          <a:schemeClr val="accent1"/>
+                        </a:lnRef>
+                        <a:fillRef idx="0">
+                          <a:schemeClr val="accent1"/>
+                        </a:fillRef>
+                        <a:effectRef idx="0">
+                          <a:schemeClr val="accent1"/>
+                        </a:effectRef>
+                        <a:fontRef idx="minor">
+                          <a:schemeClr val="dk1"/>
+                        </a:fontRef>
+                      </wps:style>
+                      <wps:txbx>
+                        <w:txbxContent>
+                          <w:p>
+                            <w:r>
+                              <w:t>Table 2: Supplier information, standards, and constraints.</w:t>
+                            </w:r>
+                          </w:p>
+                        </w:txbxContent>
+                      </wps:txbx>
+                      <wps:bodyPr rot="0" spcFirstLastPara="0" vertOverflow="overflow" horzOverflow="overflow" vert="horz" wrap="square" lIns="91440" tIns="45720" rIns="91440" bIns="45720" numCol="1" spcCol="0" rtlCol="0" fromWordArt="0" anchor="t" anchorCtr="0" forceAA="0" compatLnSpc="1">
+                        <a:prstTxWarp prst="textNoShape">
+                          <a:avLst/>
+                        </a:prstTxWarp>
+                        <a:noAutofit/>
+                      </wps:bodyPr>
+                    </wps:wsp>
+                  </a:graphicData>
+                </a:graphic>
+                <wp14:sizeRelH relativeFrom="margin">
+                  <wp14:pctWidth>0</wp14:pctWidth>
+                </wp14:sizeRelH>
+              </wp:anchor>
+            </w:drawing>
+          </mc:Choice>
+          <mc:Fallback>
+            <w:pict>
+              <v:shape w14:anchorId="1C25001C" id="Text Box 4" o:spid="_x0000_s1031" type="#_x0000_t202" style="position:absolute;margin-left:0;margin-top:13.8pt;width:305.95pt;height:27pt;z-index:251671552;visibility:visible;mso-wrap-style:square;mso-width-percent:0;mso-wrap-distance-left:9pt;mso-wrap-distance-top:0;mso-wrap-distance-right:9pt;mso-wrap-distance-bottom:0;mso-position-horizontal:absolute;mso-position-horizontal-relative:text;mso-position-vertical:absolute;mso-position-vertical-relative:text;mso-width-percent:0;mso-width-relative:margin;v-text-anchor:top" o:gfxdata="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" filled="f" stroked="f">
+                <v:textbox>
+                  <w:txbxContent>
+                    <w:p>
+                      <w:r>
+                        <w:t>Table 2: Supplier information, standards, and constraints.</w:t>
+                      </w:r>
+                    </w:p>
+                  </w:txbxContent>
+                </v:textbox>
+                <w10:wrap type="square"/>
+              </v:shape>
+            </w:pict>
+          </mc:Fallback>
+        </mc:AlternateContent>
       </w:r>
     </w:p>
     <w:p/>
@@ -5295,16 +5378,101 @@
     </w:p>
     <w:p>
       <w:r>
-        <w:t>After a thorough discussion with Sole Pineapple Co. Chief Officer of Operations, a very specific problem pattern continued to arise; resource management. The company as a whole for a number of years has struggled to fully utilize its resources for maximum benefit. This has not only caused Sole Pineapple Co. to not maintain a thicker stream of income each fiscal year, it has caused them to become poor stewards of the land and resources they have available to them. A group consensus problem statement was determined after about a week of discussion on the matter; Sole Pineapple Co. must determine if the current revenue, cost, and profit generated could be better utilized with their current field resources and pineapple products.</w:t>
+        <w:t>After a thorough discussion with Sole Pineapple Co.</w:t>
+      </w:r>
+      <w:r>
+        <w:t xml:space="preserve"> Chief Officer of Operations, </w:t>
+      </w:r>
+      <w:r>
+        <w:t>specific problem pattern</w:t>
+      </w:r>
+      <w:r>
+        <w:t>s continue</w:t>
+      </w:r>
+      <w:r>
+        <w:t xml:space="preserve"> to arise; resource management. The company a</w:t>
+      </w:r>
+      <w:r>
+        <w:t>t large continues to struggle</w:t>
+      </w:r>
+      <w:r>
+        <w:t xml:space="preserve"> </w:t>
+      </w:r>
+      <w:r>
+        <w:t>with fully utilizing</w:t>
+      </w:r>
+      <w:r>
+        <w:t xml:space="preserve"> its re</w:t>
+      </w:r>
+      <w:r>
+        <w:t>sources to</w:t>
+      </w:r>
+      <w:r>
+        <w:t xml:space="preserve"> </w:t>
+      </w:r>
+      <w:r>
+        <w:t>maximize benefit. This causes</w:t>
+      </w:r>
+      <w:r>
+        <w:t xml:space="preserve"> Sole Pineapple Co. to </w:t>
+      </w:r>
+      <w:r>
+        <w:t xml:space="preserve">lose out on a higher </w:t>
+      </w:r>
+      <w:r>
+        <w:t>stream of income each fiscal year</w:t>
+      </w:r>
+      <w:r>
+        <w:t xml:space="preserve"> from its current operations. </w:t>
+      </w:r>
+      <w:r>
+        <w:rPr>
+          <w:i/>
+        </w:rPr>
+        <w:t>Problem Statement</w:t>
+      </w:r>
+      <w:r>
+        <w:t xml:space="preserve"> definitions from executives in Sole Pineapple Co. have resulted from this prolonged issue:</w:t>
       </w:r>
     </w:p>
     <w:p/>
     <w:p>
-      <w:bookmarkStart w:id="1" w:name="_GoBack"/>
-      <w:bookmarkEnd w:id="1"/>
-    </w:p>
-    <w:p>
       <w:pPr>
+        <w:ind w:left="720" w:right="1440"/>
+        <w:rPr>
+          <w:i/>
+        </w:rPr>
+      </w:pPr>
+      <w:r>
+        <w:rPr>
+          <w:i/>
+        </w:rPr>
+        <w:t>“</w:t>
+      </w:r>
+      <w:r>
+        <w:rPr>
+          <w:i/>
+        </w:rPr>
+        <w:t>Sole Pineapple Co. must determine if current revenue, cost, and profit generation can be increased by better utilization of pre-existing field resources and pineapple products.</w:t>
+      </w:r>
+      <w:r>
+        <w:rPr>
+          <w:i/>
+        </w:rPr>
+        <w:t>”</w:t>
+      </w:r>
+    </w:p>
+    <w:p>
+      <w:pPr>
+        <w:rPr>
+          <w:i/>
+        </w:rPr>
+      </w:pPr>
+    </w:p>
+    <w:p/>
+    <w:p/>
+    <w:p>
+      <w:pPr>
         <w:rPr>
           <w:b/>
         </w:rPr>
@@ -5324,76 +5492,191 @@
     </w:p>
     <w:p>
       <w:r>
-        <w:t xml:space="preserve">With a clear problem statement, BC Consulting Lead Analyst Blake Conrad, determined </w:t>
-      </w:r>
-      <w:r>
-        <w:t xml:space="preserve">linear programming </w:t>
-      </w:r>
-      <w:r>
-        <w:t>optimization techniques would be sufficient to solve the job</w:t>
+        <w:t xml:space="preserve">The results from the analysis show a clear ability to better utilize Sole Pineapple Co. resources. With fiscal year 2017 profits yielding $10,000,000, </w:t>
+      </w:r>
+      <w:r>
+        <w:t>BC Consulting</w:t>
+      </w:r>
+      <w:r>
+        <w:t xml:space="preserve"> project</w:t>
+      </w:r>
+      <w:r>
+        <w:t>s</w:t>
+      </w:r>
+      <w:r>
+        <w:t xml:space="preserve"> with no additional resources and the exact same field suppliers, fiscal year 2018 profits can yield as high as $76</w:t>
+      </w:r>
+      <w:r>
+        <w:t>,</w:t>
+      </w:r>
+      <w:r>
+        <w:t>350</w:t>
+      </w:r>
+      <w:r>
+        <w:t>,</w:t>
+      </w:r>
+      <w:r>
+        <w:t>00</w:t>
+      </w:r>
+      <w:r>
+        <w:t xml:space="preserve">0 (see </w:t>
+      </w:r>
+      <w:r>
+        <w:rPr>
+          <w:i/>
+        </w:rPr>
+        <w:t>Assumptions</w:t>
+      </w:r>
+      <w:r>
+        <w:t xml:space="preserve"> for more factors to this profit). </w:t>
+      </w:r>
+      <w:r>
+        <w:t>This</w:t>
+      </w:r>
+      <w:r>
+        <w:t xml:space="preserve"> shows a projected $7.6 dollar increase this year for every dollar</w:t>
+      </w:r>
+      <w:r>
+        <w:t xml:space="preserve"> of</w:t>
+      </w:r>
+      <w:r>
+        <w:t xml:space="preserve"> </w:t>
+      </w:r>
+      <w:r>
+        <w:t>Sole Pineapple Co. profits last year;</w:t>
+      </w:r>
+      <w:r>
+        <w:t xml:space="preserve"> over a 700% change. These benefits can be leveraged by </w:t>
+      </w:r>
+      <w:r>
+        <w:t xml:space="preserve">simply </w:t>
+      </w:r>
+      <w:r>
+        <w:t xml:space="preserve">restructuring the amounts of </w:t>
+      </w:r>
+      <w:r>
+        <w:t xml:space="preserve">acres used from each supplier for particular </w:t>
+      </w:r>
+      <w:r>
+        <w:t xml:space="preserve">products. This is shown in </w:t>
+      </w:r>
+      <w:r>
+        <w:rPr>
+          <w:i/>
+        </w:rPr>
+        <w:t>Table 1</w:t>
       </w:r>
       <w:r>
         <w:t xml:space="preserve">. </w:t>
       </w:r>
-      <w:r>
-        <w:t xml:space="preserve">The linear modeling and development </w:t>
-      </w:r>
-      <w:r>
-        <w:t xml:space="preserve">process gave flexibility to work with Sole Pineapple Co.’s unique demands, prices, regulations, and constraints. </w:t>
-      </w:r>
-      <w:r>
-        <w:rPr>
-          <w:i/>
-        </w:rPr>
-        <w:t>Excel Solver</w:t>
-      </w:r>
-      <w:r>
-        <w:t xml:space="preserve"> was leveraged alongside the developed mathematical model to provide results. The results from the analysis show a clear ability to better utilize Sole Pineapple Co. resources. With fiscal year 2017 profits yielding $10,000,000, we project with no additional resources and the exact same field suppliers, fiscal year 2018 profits can yield as high as $76</w:t>
-      </w:r>
-      <w:r>
-        <w:t>,</w:t>
-      </w:r>
-      <w:r>
-        <w:t>350</w:t>
-      </w:r>
-      <w:r>
-        <w:t>,</w:t>
-      </w:r>
-      <w:r>
-        <w:t>00</w:t>
-      </w:r>
-      <w:r>
-        <w:t xml:space="preserve">0 (see </w:t>
-      </w:r>
-      <w:r>
-        <w:rPr>
-          <w:i/>
-        </w:rPr>
-        <w:t>Assumptions</w:t>
-      </w:r>
-      <w:r>
-        <w:t xml:space="preserve"> for more factors to this profit). </w:t>
-      </w:r>
-      <w:r>
-        <w:t>This</w:t>
-      </w:r>
-      <w:r>
-        <w:t xml:space="preserve"> shows a projected $7.6 dollar increase this year for every dollar we profited last year, over a 700% change. These benefits can be leveraged by restructuring the amounts of products and quantities of pineapples bought from each field. This is shown in </w:t>
-      </w:r>
-      <w:r>
-        <w:rPr>
-          <w:i/>
-        </w:rPr>
-        <w:t>Table 1</w:t>
-      </w:r>
-      <w:r>
-        <w:t xml:space="preserve">. </w:t>
+    </w:p>
+    <w:p>
+      <w:r>
+        <w:rPr>
+          <w:noProof/>
+        </w:rPr>
+        <mc:AlternateContent>
+          <mc:Choice Requires="wps">
+            <w:drawing>
+              <wp:anchor distT="0" distB="0" distL="114300" distR="114300" simplePos="0" relativeHeight="251666432" behindDoc="0" locked="0" layoutInCell="1" allowOverlap="1" wp14:anchorId="3685EE55" wp14:editId="32364BF7">
+                <wp:simplePos x="0" y="0"/>
+                <wp:positionH relativeFrom="column">
+                  <wp:posOffset>511810</wp:posOffset>
+                </wp:positionH>
+                <wp:positionV relativeFrom="paragraph">
+                  <wp:posOffset>156845</wp:posOffset>
+                </wp:positionV>
+                <wp:extent cx="4914900" cy="401320"/>
+                <wp:effectExtent l="0" t="0" r="0" b="5080"/>
+                <wp:wrapSquare wrapText="bothSides"/>
+                <wp:docPr id="1" name="Text Box 1"/>
+                <wp:cNvGraphicFramePr/>
+                <a:graphic xmlns:a="http://schemas.openxmlformats.org/drawingml/2006/main">
+                  <a:graphicData uri="http://schemas.microsoft.com/office/word/2010/wordprocessingShape">
+                    <wps:wsp>
+                      <wps:cNvSpPr txBox="1"/>
+                      <wps:spPr>
+                        <a:xfrm>
+                          <a:off x="0" y="0"/>
+                          <a:ext cx="4914900" cy="401320"/>
+                        </a:xfrm>
+                        <a:prstGeom prst="rect">
+                          <a:avLst/>
+                        </a:prstGeom>
+                        <a:noFill/>
+                        <a:ln>
+                          <a:noFill/>
+                        </a:ln>
+                        <a:effectLst/>
+                      </wps:spPr>
+                      <wps:style>
+                        <a:lnRef idx="0">
+                          <a:schemeClr val="accent1"/>
+                        </a:lnRef>
+                        <a:fillRef idx="0">
+                          <a:schemeClr val="accent1"/>
+                        </a:fillRef>
+                        <a:effectRef idx="0">
+                          <a:schemeClr val="accent1"/>
+                        </a:effectRef>
+                        <a:fontRef idx="minor">
+                          <a:schemeClr val="dk1"/>
+                        </a:fontRef>
+                      </wps:style>
+                      <wps:txbx>
+                        <w:txbxContent>
+                          <w:p>
+                            <w:pPr>
+                              <w:jc w:val="center"/>
+                            </w:pPr>
+                            <w:r>
+                              <w:t>Table 1: Amount of acres’ issued for each field to produce each product</w:t>
+                            </w:r>
+                          </w:p>
+                        </w:txbxContent>
+                      </wps:txbx>
+                      <wps:bodyPr rot="0" spcFirstLastPara="0" vertOverflow="overflow" horzOverflow="overflow" vert="horz" wrap="square" lIns="91440" tIns="45720" rIns="91440" bIns="45720" numCol="1" spcCol="0" rtlCol="0" fromWordArt="0" anchor="t" anchorCtr="0" forceAA="0" compatLnSpc="1">
+                        <a:prstTxWarp prst="textNoShape">
+                          <a:avLst/>
+                        </a:prstTxWarp>
+                        <a:noAutofit/>
+                      </wps:bodyPr>
+                    </wps:wsp>
+                  </a:graphicData>
+                </a:graphic>
+                <wp14:sizeRelV relativeFrom="margin">
+                  <wp14:pctHeight>0</wp14:pctHeight>
+                </wp14:sizeRelV>
+              </wp:anchor>
+            </w:drawing>
+          </mc:Choice>
+          <mc:Fallback>
+            <w:pict>
+              <v:shape w14:anchorId="3685EE55" id="Text Box 1" o:spid="_x0000_s1032" type="#_x0000_t202" style="position:absolute;margin-left:40.3pt;margin-top:12.35pt;width:387pt;height:31.6pt;z-index:251666432;visibility:visible;mso-wrap-style:square;mso-height-percent:0;mso-wrap-distance-left:9pt;mso-wrap-distance-top:0;mso-wrap-distance-right:9pt;mso-wrap-distance-bottom:0;mso-position-horizontal:absolute;mso-position-horizontal-relative:text;mso-position-vertical:absolute;mso-position-vertical-relative:text;mso-height-percent:0;mso-height-relative:margin;v-text-anchor:top" o:gfxdata="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" filled="f" stroked="f">
+                <v:textbox>
+                  <w:txbxContent>
+                    <w:p>
+                      <w:pPr>
+                        <w:jc w:val="center"/>
+                      </w:pPr>
+                      <w:r>
+                        <w:t>Table 1: Amount of acres’ issued for each field to produce each product</w:t>
+                      </w:r>
+                    </w:p>
+                  </w:txbxContent>
+                </v:textbox>
+                <w10:wrap type="square"/>
+              </v:shape>
+            </w:pict>
+          </mc:Fallback>
+        </mc:AlternateContent>
       </w:r>
     </w:p>
     <w:p/>
     <w:tbl>
       <w:tblPr>
         <w:tblW w:w="7760" w:type="dxa"/>
+        <w:jc w:val="center"/>
         <w:tblLook w:val="04A0" w:firstRow="1" w:lastRow="0" w:firstColumn="1" w:lastColumn="0" w:noHBand="0" w:noVBand="1"/>
       </w:tblPr>
       <w:tblGrid>
@@ -5406,6 +5689,7 @@
       <w:tr>
         <w:trPr>
           <w:trHeight w:val="320"/>
+          <w:jc w:val="center"/>
         </w:trPr>
         <w:tc>
           <w:tcPr>
@@ -5416,7 +5700,7 @@
               <w:bottom w:val="single" w:sz="4" w:space="0" w:color="auto"/>
               <w:right w:val="single" w:sz="4" w:space="0" w:color="auto"/>
             </w:tcBorders>
-            <w:shd w:val="clear" w:color="000000" w:fill="BDD7EE"/>
+            <w:shd w:val="clear" w:color="000000" w:fill="A6A6A6" w:themeFill="background1" w:themeFillShade="A6"/>
             <w:noWrap/>
             <w:vAlign w:val="center"/>
             <w:hideMark/>
@@ -5434,7 +5718,7 @@
                 <w:rFonts w:ascii="Calibri" w:eastAsia="Times New Roman" w:hAnsi="Calibri"/>
                 <w:color w:val="000000"/>
               </w:rPr>
-              <w:t>D.V</w:t>
+              <w:t>Optimal Acre Distribution</w:t>
             </w:r>
           </w:p>
         </w:tc>
@@ -5447,7 +5731,7 @@
               <w:bottom w:val="single" w:sz="4" w:space="0" w:color="auto"/>
               <w:right w:val="single" w:sz="4" w:space="0" w:color="auto"/>
             </w:tcBorders>
-            <w:shd w:val="clear" w:color="000000" w:fill="BDD7EE"/>
+            <w:shd w:val="clear" w:color="000000" w:fill="A8D08D" w:themeFill="accent6" w:themeFillTint="99"/>
             <w:noWrap/>
             <w:vAlign w:val="center"/>
             <w:hideMark/>
@@ -5466,6 +5750,22 @@
                 <w:color w:val="000000"/>
               </w:rPr>
               <w:t>Juice</w:t>
+            </w:r>
+          </w:p>
+          <w:p>
+            <w:pPr>
+              <w:jc w:val="center"/>
+              <w:rPr>
+                <w:rFonts w:ascii="Calibri" w:eastAsia="Times New Roman" w:hAnsi="Calibri"/>
+                <w:color w:val="000000"/>
+              </w:rPr>
+            </w:pPr>
+            <w:r>
+              <w:rPr>
+                <w:rFonts w:ascii="Calibri" w:eastAsia="Times New Roman" w:hAnsi="Calibri"/>
+                <w:color w:val="000000"/>
+              </w:rPr>
+              <w:t>(Gallons)</w:t>
             </w:r>
           </w:p>
         </w:tc>
@@ -5478,7 +5778,7 @@
               <w:bottom w:val="single" w:sz="4" w:space="0" w:color="auto"/>
               <w:right w:val="single" w:sz="4" w:space="0" w:color="auto"/>
             </w:tcBorders>
-            <w:shd w:val="clear" w:color="000000" w:fill="BDD7EE"/>
+            <w:shd w:val="clear" w:color="000000" w:fill="A8D08D" w:themeFill="accent6" w:themeFillTint="99"/>
             <w:noWrap/>
             <w:vAlign w:val="center"/>
             <w:hideMark/>
@@ -5497,6 +5797,22 @@
                 <w:color w:val="000000"/>
               </w:rPr>
               <w:t>Whole</w:t>
+            </w:r>
+          </w:p>
+          <w:p>
+            <w:pPr>
+              <w:jc w:val="center"/>
+              <w:rPr>
+                <w:rFonts w:ascii="Calibri" w:eastAsia="Times New Roman" w:hAnsi="Calibri"/>
+                <w:color w:val="000000"/>
+              </w:rPr>
+            </w:pPr>
+            <w:r>
+              <w:rPr>
+                <w:rFonts w:ascii="Calibri" w:eastAsia="Times New Roman" w:hAnsi="Calibri"/>
+                <w:color w:val="000000"/>
+              </w:rPr>
+              <w:t>(Pounds)</w:t>
             </w:r>
           </w:p>
         </w:tc>
@@ -5509,7 +5825,7 @@
               <w:bottom w:val="single" w:sz="4" w:space="0" w:color="auto"/>
               <w:right w:val="single" w:sz="4" w:space="0" w:color="auto"/>
             </w:tcBorders>
-            <w:shd w:val="clear" w:color="000000" w:fill="BDD7EE"/>
+            <w:shd w:val="clear" w:color="000000" w:fill="A8D08D" w:themeFill="accent6" w:themeFillTint="99"/>
             <w:noWrap/>
             <w:vAlign w:val="center"/>
             <w:hideMark/>
@@ -5528,6 +5844,22 @@
                 <w:color w:val="000000"/>
               </w:rPr>
               <w:t>Crushed</w:t>
+            </w:r>
+          </w:p>
+          <w:p>
+            <w:pPr>
+              <w:jc w:val="center"/>
+              <w:rPr>
+                <w:rFonts w:ascii="Calibri" w:eastAsia="Times New Roman" w:hAnsi="Calibri"/>
+                <w:color w:val="000000"/>
+              </w:rPr>
+            </w:pPr>
+            <w:r>
+              <w:rPr>
+                <w:rFonts w:ascii="Calibri" w:eastAsia="Times New Roman" w:hAnsi="Calibri"/>
+                <w:color w:val="000000"/>
+              </w:rPr>
+              <w:t>(Pounds)</w:t>
             </w:r>
           </w:p>
         </w:tc>
@@ -5540,7 +5872,7 @@
               <w:bottom w:val="single" w:sz="4" w:space="0" w:color="auto"/>
               <w:right w:val="single" w:sz="4" w:space="0" w:color="auto"/>
             </w:tcBorders>
-            <w:shd w:val="clear" w:color="000000" w:fill="BDD7EE"/>
+            <w:shd w:val="clear" w:color="000000" w:fill="A8D08D" w:themeFill="accent6" w:themeFillTint="99"/>
             <w:noWrap/>
             <w:vAlign w:val="center"/>
             <w:hideMark/>
@@ -5561,11 +5893,28 @@
               <w:t>Sliced</w:t>
             </w:r>
           </w:p>
+          <w:p>
+            <w:pPr>
+              <w:jc w:val="center"/>
+              <w:rPr>
+                <w:rFonts w:ascii="Calibri" w:eastAsia="Times New Roman" w:hAnsi="Calibri"/>
+                <w:color w:val="000000"/>
+              </w:rPr>
+            </w:pPr>
+            <w:r>
+              <w:rPr>
+                <w:rFonts w:ascii="Calibri" w:eastAsia="Times New Roman" w:hAnsi="Calibri"/>
+                <w:color w:val="000000"/>
+              </w:rPr>
+              <w:t>(Pounds)</w:t>
+            </w:r>
+          </w:p>
         </w:tc>
       </w:tr>
       <w:tr>
         <w:trPr>
           <w:trHeight w:val="320"/>
+          <w:jc w:val="center"/>
         </w:trPr>
         <w:tc>
           <w:tcPr>
@@ -5576,7 +5925,7 @@
               <w:bottom w:val="single" w:sz="4" w:space="0" w:color="auto"/>
               <w:right w:val="single" w:sz="4" w:space="0" w:color="auto"/>
             </w:tcBorders>
-            <w:shd w:val="clear" w:color="000000" w:fill="BDD7EE"/>
+            <w:shd w:val="clear" w:color="000000" w:fill="A8D08D" w:themeFill="accent6" w:themeFillTint="99"/>
             <w:noWrap/>
             <w:vAlign w:val="center"/>
             <w:hideMark/>
@@ -5607,7 +5956,7 @@
               <w:bottom w:val="single" w:sz="4" w:space="0" w:color="auto"/>
               <w:right w:val="single" w:sz="4" w:space="0" w:color="auto"/>
             </w:tcBorders>
-            <w:shd w:val="clear" w:color="000000" w:fill="BDD7EE"/>
+            <w:shd w:val="clear" w:color="000000" w:fill="C5E0B3" w:themeFill="accent6" w:themeFillTint="66"/>
             <w:noWrap/>
             <w:vAlign w:val="center"/>
             <w:hideMark/>
@@ -5625,7 +5974,7 @@
                 <w:rFonts w:ascii="Calibri" w:eastAsia="Times New Roman" w:hAnsi="Calibri"/>
                 <w:color w:val="000000"/>
               </w:rPr>
-              <w:t>7500.00</w:t>
+              <w:t>7500</w:t>
             </w:r>
           </w:p>
         </w:tc>
@@ -5638,7 +5987,7 @@
               <w:bottom w:val="single" w:sz="4" w:space="0" w:color="auto"/>
               <w:right w:val="single" w:sz="4" w:space="0" w:color="auto"/>
             </w:tcBorders>
-            <w:shd w:val="clear" w:color="000000" w:fill="BDD7EE"/>
+            <w:shd w:val="clear" w:color="000000" w:fill="C5E0B3" w:themeFill="accent6" w:themeFillTint="66"/>
             <w:noWrap/>
             <w:vAlign w:val="center"/>
             <w:hideMark/>
@@ -5656,7 +6005,7 @@
                 <w:rFonts w:ascii="Calibri" w:eastAsia="Times New Roman" w:hAnsi="Calibri"/>
                 <w:color w:val="000000"/>
               </w:rPr>
-              <w:t>10000.00</w:t>
+              <w:t>10000</w:t>
             </w:r>
           </w:p>
         </w:tc>
@@ -5669,7 +6018,7 @@
               <w:bottom w:val="single" w:sz="4" w:space="0" w:color="auto"/>
               <w:right w:val="single" w:sz="4" w:space="0" w:color="auto"/>
             </w:tcBorders>
-            <w:shd w:val="clear" w:color="000000" w:fill="BDD7EE"/>
+            <w:shd w:val="clear" w:color="000000" w:fill="C5E0B3" w:themeFill="accent6" w:themeFillTint="66"/>
             <w:noWrap/>
             <w:vAlign w:val="center"/>
             <w:hideMark/>
@@ -5687,7 +6036,7 @@
                 <w:rFonts w:ascii="Calibri" w:eastAsia="Times New Roman" w:hAnsi="Calibri"/>
                 <w:color w:val="000000"/>
               </w:rPr>
-              <w:t>5000.00</w:t>
+              <w:t>5000</w:t>
             </w:r>
           </w:p>
         </w:tc>
@@ -5700,7 +6049,7 @@
               <w:bottom w:val="single" w:sz="4" w:space="0" w:color="auto"/>
               <w:right w:val="single" w:sz="4" w:space="0" w:color="auto"/>
             </w:tcBorders>
-            <w:shd w:val="clear" w:color="000000" w:fill="BDD7EE"/>
+            <w:shd w:val="clear" w:color="000000" w:fill="C5E0B3" w:themeFill="accent6" w:themeFillTint="66"/>
             <w:noWrap/>
             <w:vAlign w:val="center"/>
             <w:hideMark/>
@@ -5718,14 +6067,15 @@
                 <w:rFonts w:ascii="Calibri" w:eastAsia="Times New Roman" w:hAnsi="Calibri"/>
                 <w:color w:val="000000"/>
               </w:rPr>
-              <w:t>17500.00</w:t>
+              <w:t>17500</w:t>
             </w:r>
           </w:p>
         </w:tc>
       </w:tr>
       <w:tr>
         <w:trPr>
-          <w:trHeight w:val="320"/>
+          <w:trHeight w:val="359"/>
+          <w:jc w:val="center"/>
         </w:trPr>
         <w:tc>
           <w:tcPr>
@@ -5736,7 +6086,7 @@
               <w:bottom w:val="single" w:sz="4" w:space="0" w:color="auto"/>
               <w:right w:val="single" w:sz="4" w:space="0" w:color="auto"/>
             </w:tcBorders>
-            <w:shd w:val="clear" w:color="000000" w:fill="BDD7EE"/>
+            <w:shd w:val="clear" w:color="000000" w:fill="A8D08D" w:themeFill="accent6" w:themeFillTint="99"/>
             <w:noWrap/>
             <w:vAlign w:val="center"/>
             <w:hideMark/>
@@ -5767,7 +6117,7 @@
               <w:bottom w:val="single" w:sz="4" w:space="0" w:color="auto"/>
               <w:right w:val="single" w:sz="4" w:space="0" w:color="auto"/>
             </w:tcBorders>
-            <w:shd w:val="clear" w:color="000000" w:fill="BDD7EE"/>
+            <w:shd w:val="clear" w:color="000000" w:fill="C5E0B3" w:themeFill="accent6" w:themeFillTint="66"/>
             <w:noWrap/>
             <w:vAlign w:val="center"/>
             <w:hideMark/>
@@ -5785,7 +6135,7 @@
                 <w:rFonts w:ascii="Calibri" w:eastAsia="Times New Roman" w:hAnsi="Calibri"/>
                 <w:color w:val="000000"/>
               </w:rPr>
-              <w:t>30000.00</w:t>
+              <w:t>30000</w:t>
             </w:r>
           </w:p>
         </w:tc>
@@ -5798,7 +6148,7 @@
               <w:bottom w:val="single" w:sz="4" w:space="0" w:color="auto"/>
               <w:right w:val="single" w:sz="4" w:space="0" w:color="auto"/>
             </w:tcBorders>
-            <w:shd w:val="clear" w:color="000000" w:fill="BDD7EE"/>
+            <w:shd w:val="clear" w:color="000000" w:fill="C5E0B3" w:themeFill="accent6" w:themeFillTint="66"/>
             <w:noWrap/>
             <w:vAlign w:val="center"/>
             <w:hideMark/>
@@ -5816,7 +6166,7 @@
                 <w:rFonts w:ascii="Calibri" w:eastAsia="Times New Roman" w:hAnsi="Calibri"/>
                 <w:color w:val="000000"/>
               </w:rPr>
-              <w:t>0.00</w:t>
+              <w:t>0</w:t>
             </w:r>
           </w:p>
         </w:tc>
@@ -5829,7 +6179,7 @@
               <w:bottom w:val="single" w:sz="4" w:space="0" w:color="auto"/>
               <w:right w:val="single" w:sz="4" w:space="0" w:color="auto"/>
             </w:tcBorders>
-            <w:shd w:val="clear" w:color="000000" w:fill="BDD7EE"/>
+            <w:shd w:val="clear" w:color="000000" w:fill="C5E0B3" w:themeFill="accent6" w:themeFillTint="66"/>
             <w:noWrap/>
             <w:vAlign w:val="center"/>
             <w:hideMark/>
@@ -5847,7 +6197,7 @@
                 <w:rFonts w:ascii="Calibri" w:eastAsia="Times New Roman" w:hAnsi="Calibri"/>
                 <w:color w:val="000000"/>
               </w:rPr>
-              <w:t>0.00</w:t>
+              <w:t>0</w:t>
             </w:r>
           </w:p>
         </w:tc>
@@ -5860,7 +6210,7 @@
               <w:bottom w:val="single" w:sz="4" w:space="0" w:color="auto"/>
               <w:right w:val="single" w:sz="4" w:space="0" w:color="auto"/>
             </w:tcBorders>
-            <w:shd w:val="clear" w:color="000000" w:fill="BDD7EE"/>
+            <w:shd w:val="clear" w:color="000000" w:fill="C5E0B3" w:themeFill="accent6" w:themeFillTint="66"/>
             <w:noWrap/>
             <w:vAlign w:val="center"/>
             <w:hideMark/>
@@ -5878,7 +6228,7 @@
                 <w:rFonts w:ascii="Calibri" w:eastAsia="Times New Roman" w:hAnsi="Calibri"/>
                 <w:color w:val="000000"/>
               </w:rPr>
-              <w:t>0.00</w:t>
+              <w:t>0</w:t>
             </w:r>
           </w:p>
         </w:tc>
@@ -5886,6 +6236,7 @@
       <w:tr>
         <w:trPr>
           <w:trHeight w:val="320"/>
+          <w:jc w:val="center"/>
         </w:trPr>
         <w:tc>
           <w:tcPr>
@@ -5896,7 +6247,7 @@
               <w:bottom w:val="single" w:sz="4" w:space="0" w:color="auto"/>
               <w:right w:val="single" w:sz="4" w:space="0" w:color="auto"/>
             </w:tcBorders>
-            <w:shd w:val="clear" w:color="000000" w:fill="BDD7EE"/>
+            <w:shd w:val="clear" w:color="000000" w:fill="A8D08D" w:themeFill="accent6" w:themeFillTint="99"/>
             <w:noWrap/>
             <w:vAlign w:val="center"/>
             <w:hideMark/>
@@ -5927,7 +6278,7 @@
               <w:bottom w:val="single" w:sz="4" w:space="0" w:color="auto"/>
               <w:right w:val="single" w:sz="4" w:space="0" w:color="auto"/>
             </w:tcBorders>
-            <w:shd w:val="clear" w:color="000000" w:fill="BDD7EE"/>
+            <w:shd w:val="clear" w:color="000000" w:fill="C5E0B3" w:themeFill="accent6" w:themeFillTint="66"/>
             <w:noWrap/>
             <w:vAlign w:val="center"/>
             <w:hideMark/>
@@ -5945,7 +6296,7 @@
                 <w:rFonts w:ascii="Calibri" w:eastAsia="Times New Roman" w:hAnsi="Calibri"/>
                 <w:color w:val="000000"/>
               </w:rPr>
-              <w:t>22500.00</w:t>
+              <w:t>22500</w:t>
             </w:r>
           </w:p>
         </w:tc>
@@ -5958,7 +6309,7 @@
               <w:bottom w:val="single" w:sz="4" w:space="0" w:color="auto"/>
               <w:right w:val="single" w:sz="4" w:space="0" w:color="auto"/>
             </w:tcBorders>
-            <w:shd w:val="clear" w:color="000000" w:fill="BDD7EE"/>
+            <w:shd w:val="clear" w:color="000000" w:fill="C5E0B3" w:themeFill="accent6" w:themeFillTint="66"/>
             <w:noWrap/>
             <w:vAlign w:val="center"/>
             <w:hideMark/>
@@ -5976,7 +6327,7 @@
                 <w:rFonts w:ascii="Calibri" w:eastAsia="Times New Roman" w:hAnsi="Calibri"/>
                 <w:color w:val="000000"/>
               </w:rPr>
-              <w:t>0.00</w:t>
+              <w:t>0</w:t>
             </w:r>
           </w:p>
         </w:tc>
@@ -5989,7 +6340,7 @@
               <w:bottom w:val="single" w:sz="4" w:space="0" w:color="auto"/>
               <w:right w:val="single" w:sz="4" w:space="0" w:color="auto"/>
             </w:tcBorders>
-            <w:shd w:val="clear" w:color="000000" w:fill="BDD7EE"/>
+            <w:shd w:val="clear" w:color="000000" w:fill="C5E0B3" w:themeFill="accent6" w:themeFillTint="66"/>
             <w:noWrap/>
             <w:vAlign w:val="center"/>
             <w:hideMark/>
@@ -6007,7 +6358,7 @@
                 <w:rFonts w:ascii="Calibri" w:eastAsia="Times New Roman" w:hAnsi="Calibri"/>
                 <w:color w:val="000000"/>
               </w:rPr>
-              <w:t>5000.00</w:t>
+              <w:t>5000</w:t>
             </w:r>
           </w:p>
         </w:tc>
@@ -6020,7 +6371,7 @@
               <w:bottom w:val="single" w:sz="4" w:space="0" w:color="auto"/>
               <w:right w:val="single" w:sz="4" w:space="0" w:color="auto"/>
             </w:tcBorders>
-            <w:shd w:val="clear" w:color="000000" w:fill="BDD7EE"/>
+            <w:shd w:val="clear" w:color="000000" w:fill="C5E0B3" w:themeFill="accent6" w:themeFillTint="66"/>
             <w:noWrap/>
             <w:vAlign w:val="center"/>
             <w:hideMark/>
@@ -6038,7 +6389,7 @@
                 <w:rFonts w:ascii="Calibri" w:eastAsia="Times New Roman" w:hAnsi="Calibri"/>
                 <w:color w:val="000000"/>
               </w:rPr>
-              <w:t>17500.00</w:t>
+              <w:t>17500</w:t>
             </w:r>
           </w:p>
         </w:tc>
@@ -6075,80 +6426,67 @@
     </w:p>
     <w:p>
       <w:r>
-        <w:rPr>
-          <w:b/>
-        </w:rPr>
-        <w:t>-</w:t>
+        <w:t xml:space="preserve">Factors involved in the ability to obtain a consistent </w:t>
+      </w:r>
+      <w:r>
+        <w:t>profit for fiscal year 2018 as 2017 include:</w:t>
+      </w:r>
+      <w:r>
+        <w:t xml:space="preserve"> supplier, product</w:t>
+      </w:r>
+      <w:r>
+        <w:t>,</w:t>
       </w:r>
       <w:r>
         <w:t xml:space="preserve"> </w:t>
       </w:r>
       <w:r>
-        <w:t xml:space="preserve"> costs of production or fields could go up</w:t>
-      </w:r>
-    </w:p>
-    <w:p>
-      <w:r>
-        <w:t xml:space="preserve">- costs of shipping or </w:t>
-      </w:r>
-      <w:proofErr w:type="spellStart"/>
-      <w:r>
-        <w:t>maintainance</w:t>
-      </w:r>
-      <w:proofErr w:type="spellEnd"/>
-      <w:r>
-        <w:t xml:space="preserve"> could go up</w:t>
-      </w:r>
-    </w:p>
-    <w:p>
-      <w:r>
-        <w:t>- supplier changes could factor costs and revenues</w:t>
-      </w:r>
-    </w:p>
-    <w:p>
-      <w:r>
-        <w:t>- political influence could cause:</w:t>
-      </w:r>
-    </w:p>
-    <w:p>
-      <w:r>
-        <w:tab/>
-        <w:t>- FDA to restrict certain amounts of pineapples</w:t>
-      </w:r>
-    </w:p>
-    <w:p>
-      <w:r>
-        <w:tab/>
-        <w:t>-pineapple qualities per field could change as more CO2 emits into our atmosphere</w:t>
-      </w:r>
-    </w:p>
-    <w:p>
-      <w:r>
-        <w:tab/>
-        <w:t>- minimum wage could go up</w:t>
-      </w:r>
-    </w:p>
-    <w:p>
-      <w:r>
-        <w:tab/>
-        <w:t>- cost of living could go up</w:t>
-      </w:r>
-    </w:p>
-    <w:p>
-      <w:r>
-        <w:t>- economics could cause</w:t>
-      </w:r>
-    </w:p>
-    <w:p>
-      <w:r>
-        <w:tab/>
-        <w:t>- jobs could be more/less competitive increase/decrease your labor cost</w:t>
-      </w:r>
-    </w:p>
-    <w:p>
-      <w:r>
-        <w:tab/>
-        <w:t>- inflation could cause costs to rise so prices must also rise</w:t>
+        <w:t>political</w:t>
+      </w:r>
+      <w:r>
+        <w:t>, and economic fluctuation.</w:t>
+      </w:r>
+      <w:r>
+        <w:t xml:space="preserve"> </w:t>
+      </w:r>
+      <w:r>
+        <w:t xml:space="preserve">Supplier fluctuation </w:t>
+      </w:r>
+      <w:r>
+        <w:t>may occur when costs by field, shipping costs, maintenance,</w:t>
+      </w:r>
+      <w:r>
+        <w:t xml:space="preserve"> </w:t>
+      </w:r>
+      <w:r>
+        <w:t>labor costs fluctuate in any varying degree</w:t>
+      </w:r>
+      <w:r>
+        <w:t>, or the ability to obtain new suppliers</w:t>
+      </w:r>
+      <w:r>
+        <w:t>. Any and all of these ripple effects will either directly or indirectly influence the costs, revenues, and profits. Product fluctuation may be any cost involving the products themselves, these charges may occur in the event pineapples or the processes that induce pineapple change. Examples of product flux could include risk in the ability for a product to actually contain the quality the supplier issued or additional products available for creation and purchase to the general public. Political and economic fluctuation can cause more ripple effects than any, including FDA restrictions on pineapples, minimum wage standards changes, cost of living, increase CO</w:t>
+      </w:r>
+      <w:r>
+        <w:rPr>
+          <w:vertAlign w:val="subscript"/>
+        </w:rPr>
+        <w:t>2</w:t>
+      </w:r>
+      <w:r>
+        <w:t xml:space="preserve"> emissions placing restrictions on food industry standards, competition in the food industry, inflation or any other legal changes that influence the way people can or choose to do commerce in the food industry. </w:t>
+      </w:r>
+      <w:r>
+        <w:t xml:space="preserve">Perhaps the greatest assumption of all is that the pineapples produced are sold; no excess, spoilage, or inability to sell. </w:t>
+      </w:r>
+      <w:r>
+        <w:t>All of the</w:t>
+      </w:r>
+      <w:r>
+        <w:t>se</w:t>
+      </w:r>
+      <w:r>
+        <w:t xml:space="preserve"> varying degrees of risk, change, and influence have been scoped out of the analysis to enable a robust and quantifiable solution on the current problem statement. </w:t>
       </w:r>
     </w:p>
     <w:p>
@@ -6172,92 +6510,5660 @@
     <w:p>
       <w:pPr>
         <w:pStyle w:val="Heading2"/>
-        <w:rPr>
-          <w:rFonts w:ascii="Times New Roman" w:hAnsi="Times New Roman" w:cs="Times New Roman"/>
-          <w:sz w:val="24"/>
-          <w:szCs w:val="24"/>
-        </w:rPr>
-      </w:pPr>
-      <w:r>
         <w:rPr>
           <w:rFonts w:ascii="Times New Roman" w:hAnsi="Times New Roman" w:cs="Times New Roman"/>
           <w:b/>
           <w:sz w:val="24"/>
           <w:szCs w:val="24"/>
         </w:rPr>
-        <w:t>Decision Variables, Sets, and Parameters</w:t>
-      </w:r>
-    </w:p>
-    <w:p/>
-    <w:p>
-      <w:pPr>
-        <w:rPr>
-          <w:b/>
-        </w:rPr>
       </w:pPr>
       <w:r>
-        <w:rPr>
-          <w:b/>
-        </w:rPr>
-        <w:t>Objective Function</w:t>
-      </w:r>
-    </w:p>
-    <w:p>
-      <w:pPr>
-        <w:rPr>
-          <w:b/>
-        </w:rPr>
-      </w:pPr>
-    </w:p>
-    <w:p>
-      <w:pPr>
-        <w:rPr>
-          <w:b/>
-        </w:rPr>
-      </w:pPr>
-      <w:r>
-        <w:rPr>
-          <w:b/>
-        </w:rPr>
-        <w:t>Model Output and Interpretation</w:t>
-      </w:r>
-    </w:p>
-    <w:p>
-      <w:pPr>
-        <w:rPr>
-          <w:b/>
-        </w:rPr>
-      </w:pPr>
-    </w:p>
-    <w:p>
-      <w:pPr>
-        <w:pStyle w:val="TOCHeading"/>
-      </w:pPr>
-      <w:r>
-        <w:lastRenderedPageBreak/>
-        <w:t>Conclusion</w:t>
-      </w:r>
-    </w:p>
-    <w:p>
-      <w:pPr>
-        <w:pStyle w:val="Heading2"/>
         <w:rPr>
           <w:rFonts w:ascii="Times New Roman" w:hAnsi="Times New Roman" w:cs="Times New Roman"/>
           <w:b/>
           <w:sz w:val="24"/>
           <w:szCs w:val="24"/>
         </w:rPr>
+        <w:t>Decision Variables, Sets, and Parameters</w:t>
+      </w:r>
+    </w:p>
+    <w:p>
+      <w:r>
+        <w:t xml:space="preserve">The process to solve this problem begins with the </w:t>
+      </w:r>
+      <w:r>
+        <w:rPr>
+          <w:i/>
+        </w:rPr>
+        <w:t>Problem Statement</w:t>
+      </w:r>
+      <w:r>
+        <w:t>,</w:t>
+      </w:r>
+    </w:p>
+    <w:p/>
+    <w:p>
+      <w:pPr>
+        <w:ind w:left="1440" w:right="1440" w:hanging="1440"/>
+        <w:rPr>
+          <w:i/>
+        </w:rPr>
       </w:pPr>
       <w:r>
+        <w:tab/>
+        <w:t>“</w:t>
+      </w:r>
+      <w:r>
+        <w:rPr>
+          <w:i/>
+        </w:rPr>
+        <w:t>Sole Pin</w:t>
+      </w:r>
+      <w:r>
+        <w:rPr>
+          <w:i/>
+        </w:rPr>
+        <w:t>eapple Co. must determine if</w:t>
+      </w:r>
+      <w:r>
+        <w:rPr>
+          <w:i/>
+        </w:rPr>
+        <w:t xml:space="preserve"> current rev</w:t>
+      </w:r>
+      <w:r>
+        <w:rPr>
+          <w:i/>
+        </w:rPr>
+        <w:t>enue, cost, and profit generation</w:t>
+      </w:r>
+      <w:r>
+        <w:rPr>
+          <w:i/>
+        </w:rPr>
+        <w:t xml:space="preserve"> can be increased by better utilization of pre-existing </w:t>
+      </w:r>
+      <w:r>
+        <w:rPr>
+          <w:i/>
+        </w:rPr>
+        <w:t>field resources and pineapple products.</w:t>
+      </w:r>
+      <w:r>
+        <w:rPr>
+          <w:i/>
+        </w:rPr>
+        <w:t>”</w:t>
+      </w:r>
+    </w:p>
+    <w:p>
+      <w:pPr>
+        <w:ind w:right="-90"/>
+      </w:pPr>
+    </w:p>
+    <w:p>
+      <w:r>
+        <w:t>After decomposing this problem, we were able to acquire more information about the suppliers and products</w:t>
+      </w:r>
+      <w:r>
+        <w:t>;</w:t>
+      </w:r>
+      <w:r>
+        <w:t xml:space="preserve"> pre-requisite information is listed in </w:t>
+      </w:r>
+      <w:r>
+        <w:rPr>
+          <w:i/>
+        </w:rPr>
+        <w:t xml:space="preserve">Table 2 </w:t>
+      </w:r>
+      <w:r>
+        <w:t xml:space="preserve">and </w:t>
+      </w:r>
+      <w:r>
+        <w:rPr>
+          <w:i/>
+        </w:rPr>
+        <w:t>Table 3</w:t>
+      </w:r>
+      <w:r>
+        <w:t>.</w:t>
+      </w:r>
+      <w:r>
+        <w:t xml:space="preserve"> Before beginning, a single tableau was constructed to represent all information to be input into the excel solver. Initial efforts involved </w:t>
+      </w:r>
+      <w:r>
+        <w:rPr>
+          <w:i/>
+        </w:rPr>
+        <w:t>LINGO</w:t>
+      </w:r>
+      <w:r>
+        <w:t xml:space="preserve">, a product of LINDO Systems Inc., however this approach was abandoned to a sufficient working solution in Excel. </w:t>
+      </w:r>
+    </w:p>
+    <w:p>
+      <w:r>
+        <w:rPr>
+          <w:noProof/>
+        </w:rPr>
+        <mc:AlternateContent>
+          <mc:Choice Requires="wps">
+            <w:drawing>
+              <wp:anchor distT="0" distB="0" distL="114300" distR="114300" simplePos="0" relativeHeight="251667456" behindDoc="0" locked="0" layoutInCell="1" allowOverlap="1" wp14:anchorId="717F3303" wp14:editId="3F58570B">
+                <wp:simplePos x="0" y="0"/>
+                <wp:positionH relativeFrom="column">
+                  <wp:posOffset>-60325</wp:posOffset>
+                </wp:positionH>
+                <wp:positionV relativeFrom="paragraph">
+                  <wp:posOffset>64135</wp:posOffset>
+                </wp:positionV>
+                <wp:extent cx="3885565" cy="467995"/>
+                <wp:effectExtent l="0" t="0" r="0" b="0"/>
+                <wp:wrapSquare wrapText="bothSides"/>
+                <wp:docPr id="2" name="Text Box 2"/>
+                <wp:cNvGraphicFramePr/>
+                <a:graphic xmlns:a="http://schemas.openxmlformats.org/drawingml/2006/main">
+                  <a:graphicData uri="http://schemas.microsoft.com/office/word/2010/wordprocessingShape">
+                    <wps:wsp>
+                      <wps:cNvSpPr txBox="1"/>
+                      <wps:spPr>
+                        <a:xfrm>
+                          <a:off x="0" y="0"/>
+                          <a:ext cx="3885565" cy="467995"/>
+                        </a:xfrm>
+                        <a:prstGeom prst="rect">
+                          <a:avLst/>
+                        </a:prstGeom>
+                        <a:noFill/>
+                        <a:ln>
+                          <a:noFill/>
+                        </a:ln>
+                        <a:effectLst/>
+                      </wps:spPr>
+                      <wps:style>
+                        <a:lnRef idx="0">
+                          <a:schemeClr val="accent1"/>
+                        </a:lnRef>
+                        <a:fillRef idx="0">
+                          <a:schemeClr val="accent1"/>
+                        </a:fillRef>
+                        <a:effectRef idx="0">
+                          <a:schemeClr val="accent1"/>
+                        </a:effectRef>
+                        <a:fontRef idx="minor">
+                          <a:schemeClr val="dk1"/>
+                        </a:fontRef>
+                      </wps:style>
+                      <wps:txbx>
+                        <w:txbxContent>
+                          <w:p>
+                            <w:r>
+                              <w:rPr>
+                                <w:i/>
+                              </w:rPr>
+                              <w:t xml:space="preserve">Table 2: </w:t>
+                            </w:r>
+                          </w:p>
+                          <w:p>
+                            <w:pPr>
+                              <w:rPr>
+                                <w:sz w:val="21"/>
+                              </w:rPr>
+                            </w:pPr>
+                            <w:r>
+                              <w:rPr>
+                                <w:sz w:val="21"/>
+                              </w:rPr>
+                              <w:t>Supplier information, standards, and constraints.</w:t>
+                            </w:r>
+                          </w:p>
+                        </w:txbxContent>
+                      </wps:txbx>
+                      <wps:bodyPr rot="0" spcFirstLastPara="0" vertOverflow="overflow" horzOverflow="overflow" vert="horz" wrap="square" lIns="91440" tIns="45720" rIns="91440" bIns="45720" numCol="1" spcCol="0" rtlCol="0" fromWordArt="0" anchor="t" anchorCtr="0" forceAA="0" compatLnSpc="1">
+                        <a:prstTxWarp prst="textNoShape">
+                          <a:avLst/>
+                        </a:prstTxWarp>
+                        <a:noAutofit/>
+                      </wps:bodyPr>
+                    </wps:wsp>
+                  </a:graphicData>
+                </a:graphic>
+                <wp14:sizeRelH relativeFrom="margin">
+                  <wp14:pctWidth>0</wp14:pctWidth>
+                </wp14:sizeRelH>
+                <wp14:sizeRelV relativeFrom="margin">
+                  <wp14:pctHeight>0</wp14:pctHeight>
+                </wp14:sizeRelV>
+              </wp:anchor>
+            </w:drawing>
+          </mc:Choice>
+          <mc:Fallback>
+            <w:pict>
+              <v:shape w14:anchorId="717F3303" id="Text Box 2" o:spid="_x0000_s1033" type="#_x0000_t202" style="position:absolute;margin-left:-4.75pt;margin-top:5.05pt;width:305.95pt;height:36.85pt;z-index:251667456;visibility:visible;mso-wrap-style:square;mso-width-percent:0;mso-height-percent:0;mso-wrap-distance-left:9pt;mso-wrap-distance-top:0;mso-wrap-distance-right:9pt;mso-wrap-distance-bottom:0;mso-position-horizontal:absolute;mso-position-horizontal-relative:text;mso-position-vertical:absolute;mso-position-vertical-relative:text;mso-width-percent:0;mso-height-percent:0;mso-width-relative:margin;mso-height-relative:margin;v-text-anchor:top" o:gfxdata="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" filled="f" stroked="f">
+                <v:textbox>
+                  <w:txbxContent>
+                    <w:p>
+                      <w:r>
+                        <w:rPr>
+                          <w:i/>
+                        </w:rPr>
+                        <w:t xml:space="preserve">Table 2: </w:t>
+                      </w:r>
+                    </w:p>
+                    <w:p>
+                      <w:pPr>
+                        <w:rPr>
+                          <w:sz w:val="21"/>
+                        </w:rPr>
+                      </w:pPr>
+                      <w:r>
+                        <w:rPr>
+                          <w:sz w:val="21"/>
+                        </w:rPr>
+                        <w:t>Supplier information, standards, and constraints.</w:t>
+                      </w:r>
+                    </w:p>
+                  </w:txbxContent>
+                </v:textbox>
+                <w10:wrap type="square"/>
+              </v:shape>
+            </w:pict>
+          </mc:Fallback>
+        </mc:AlternateContent>
+      </w:r>
+    </w:p>
+    <w:p/>
+    <w:p/>
+    <w:p/>
+    <w:tbl>
+      <w:tblPr>
+        <w:tblW w:w="5680" w:type="dxa"/>
+        <w:tblLook w:val="04A0" w:firstRow="1" w:lastRow="0" w:firstColumn="1" w:lastColumn="0" w:noHBand="0" w:noVBand="1"/>
+      </w:tblPr>
+      <w:tblGrid>
+        <w:gridCol w:w="1860"/>
+        <w:gridCol w:w="823"/>
+        <w:gridCol w:w="3080"/>
+      </w:tblGrid>
+      <w:tr>
+        <w:trPr>
+          <w:trHeight w:val="320"/>
+        </w:trPr>
+        <w:tc>
+          <w:tcPr>
+            <w:tcW w:w="1860" w:type="dxa"/>
+            <w:tcBorders>
+              <w:top w:val="single" w:sz="4" w:space="0" w:color="auto"/>
+              <w:left w:val="single" w:sz="4" w:space="0" w:color="auto"/>
+              <w:bottom w:val="single" w:sz="4" w:space="0" w:color="auto"/>
+              <w:right w:val="single" w:sz="4" w:space="0" w:color="auto"/>
+            </w:tcBorders>
+            <w:shd w:val="clear" w:color="000000" w:fill="F4B084"/>
+            <w:noWrap/>
+            <w:vAlign w:val="center"/>
+            <w:hideMark/>
+          </w:tcPr>
+          <w:p>
+            <w:pPr>
+              <w:jc w:val="center"/>
+              <w:rPr>
+                <w:rFonts w:ascii="Calibri" w:eastAsia="Times New Roman" w:hAnsi="Calibri"/>
+                <w:color w:val="000000"/>
+              </w:rPr>
+            </w:pPr>
+            <w:r>
+              <w:rPr>
+                <w:rFonts w:ascii="Calibri" w:eastAsia="Times New Roman" w:hAnsi="Calibri"/>
+                <w:color w:val="000000"/>
+              </w:rPr>
+              <w:t>Field Information</w:t>
+            </w:r>
+          </w:p>
+        </w:tc>
+        <w:tc>
+          <w:tcPr>
+            <w:tcW w:w="740" w:type="dxa"/>
+            <w:tcBorders>
+              <w:top w:val="single" w:sz="4" w:space="0" w:color="auto"/>
+              <w:left w:val="nil"/>
+              <w:bottom w:val="single" w:sz="4" w:space="0" w:color="auto"/>
+              <w:right w:val="single" w:sz="4" w:space="0" w:color="auto"/>
+            </w:tcBorders>
+            <w:shd w:val="clear" w:color="000000" w:fill="A9D08E"/>
+            <w:noWrap/>
+            <w:vAlign w:val="bottom"/>
+            <w:hideMark/>
+          </w:tcPr>
+          <w:p>
+            <w:pPr>
+              <w:jc w:val="center"/>
+              <w:rPr>
+                <w:rFonts w:ascii="Calibri" w:eastAsia="Times New Roman" w:hAnsi="Calibri"/>
+                <w:b/>
+                <w:bCs/>
+                <w:color w:val="000000"/>
+              </w:rPr>
+            </w:pPr>
+            <w:r>
+              <w:rPr>
+                <w:rFonts w:ascii="Calibri" w:eastAsia="Times New Roman" w:hAnsi="Calibri"/>
+                <w:b/>
+                <w:bCs/>
+                <w:color w:val="000000"/>
+              </w:rPr>
+              <w:t>Grade</w:t>
+            </w:r>
+          </w:p>
+        </w:tc>
+        <w:tc>
+          <w:tcPr>
+            <w:tcW w:w="3080" w:type="dxa"/>
+            <w:tcBorders>
+              <w:top w:val="single" w:sz="4" w:space="0" w:color="auto"/>
+              <w:left w:val="nil"/>
+              <w:bottom w:val="single" w:sz="4" w:space="0" w:color="auto"/>
+              <w:right w:val="single" w:sz="4" w:space="0" w:color="000000"/>
+            </w:tcBorders>
+            <w:shd w:val="clear" w:color="000000" w:fill="A9D08E"/>
+            <w:noWrap/>
+            <w:vAlign w:val="bottom"/>
+            <w:hideMark/>
+          </w:tcPr>
+          <w:p>
+            <w:pPr>
+              <w:jc w:val="center"/>
+              <w:rPr>
+                <w:rFonts w:ascii="Calibri" w:eastAsia="Times New Roman" w:hAnsi="Calibri"/>
+                <w:b/>
+                <w:bCs/>
+                <w:color w:val="000000"/>
+              </w:rPr>
+            </w:pPr>
+            <w:r>
+              <w:rPr>
+                <w:rFonts w:ascii="Calibri" w:eastAsia="Times New Roman" w:hAnsi="Calibri"/>
+                <w:b/>
+                <w:bCs/>
+                <w:color w:val="000000"/>
+              </w:rPr>
+              <w:t>Maximum Acres</w:t>
+            </w:r>
+          </w:p>
+        </w:tc>
+      </w:tr>
+      <w:tr>
+        <w:trPr>
+          <w:trHeight w:val="320"/>
+        </w:trPr>
+        <w:tc>
+          <w:tcPr>
+            <w:tcW w:w="1860" w:type="dxa"/>
+            <w:tcBorders>
+              <w:top w:val="nil"/>
+              <w:left w:val="single" w:sz="4" w:space="0" w:color="auto"/>
+              <w:bottom w:val="single" w:sz="4" w:space="0" w:color="auto"/>
+              <w:right w:val="single" w:sz="4" w:space="0" w:color="auto"/>
+            </w:tcBorders>
+            <w:shd w:val="clear" w:color="000000" w:fill="A9D08E"/>
+            <w:noWrap/>
+            <w:vAlign w:val="bottom"/>
+            <w:hideMark/>
+          </w:tcPr>
+          <w:p>
+            <w:pPr>
+              <w:jc w:val="center"/>
+              <w:rPr>
+                <w:rFonts w:ascii="Calibri" w:eastAsia="Times New Roman" w:hAnsi="Calibri"/>
+                <w:b/>
+                <w:bCs/>
+                <w:color w:val="000000"/>
+              </w:rPr>
+            </w:pPr>
+            <w:r>
+              <w:rPr>
+                <w:rFonts w:ascii="Calibri" w:eastAsia="Times New Roman" w:hAnsi="Calibri"/>
+                <w:b/>
+                <w:bCs/>
+                <w:color w:val="000000"/>
+              </w:rPr>
+              <w:t>Field 1</w:t>
+            </w:r>
+          </w:p>
+        </w:tc>
+        <w:tc>
+          <w:tcPr>
+            <w:tcW w:w="740" w:type="dxa"/>
+            <w:tcBorders>
+              <w:top w:val="nil"/>
+              <w:left w:val="nil"/>
+              <w:bottom w:val="single" w:sz="4" w:space="0" w:color="auto"/>
+              <w:right w:val="single" w:sz="4" w:space="0" w:color="auto"/>
+            </w:tcBorders>
+            <w:shd w:val="clear" w:color="000000" w:fill="C6E0B4"/>
+            <w:noWrap/>
+            <w:vAlign w:val="bottom"/>
+            <w:hideMark/>
+          </w:tcPr>
+          <w:p>
+            <w:pPr>
+              <w:jc w:val="center"/>
+              <w:rPr>
+                <w:rFonts w:ascii="Calibri" w:eastAsia="Times New Roman" w:hAnsi="Calibri"/>
+                <w:color w:val="000000"/>
+              </w:rPr>
+            </w:pPr>
+            <w:r>
+              <w:rPr>
+                <w:rFonts w:ascii="Calibri" w:eastAsia="Times New Roman" w:hAnsi="Calibri"/>
+                <w:color w:val="000000"/>
+              </w:rPr>
+              <w:t>9</w:t>
+            </w:r>
+          </w:p>
+        </w:tc>
+        <w:tc>
+          <w:tcPr>
+            <w:tcW w:w="3080" w:type="dxa"/>
+            <w:tcBorders>
+              <w:top w:val="single" w:sz="4" w:space="0" w:color="auto"/>
+              <w:left w:val="nil"/>
+              <w:bottom w:val="single" w:sz="4" w:space="0" w:color="auto"/>
+              <w:right w:val="single" w:sz="4" w:space="0" w:color="000000"/>
+            </w:tcBorders>
+            <w:shd w:val="clear" w:color="000000" w:fill="C6E0B4"/>
+            <w:noWrap/>
+            <w:vAlign w:val="bottom"/>
+            <w:hideMark/>
+          </w:tcPr>
+          <w:p>
+            <w:pPr>
+              <w:jc w:val="center"/>
+              <w:rPr>
+                <w:rFonts w:ascii="Calibri" w:eastAsia="Times New Roman" w:hAnsi="Calibri"/>
+                <w:color w:val="000000"/>
+              </w:rPr>
+            </w:pPr>
+            <w:r>
+              <w:rPr>
+                <w:rFonts w:ascii="Calibri" w:eastAsia="Times New Roman" w:hAnsi="Calibri"/>
+                <w:color w:val="000000"/>
+              </w:rPr>
+              <w:t>40000</w:t>
+            </w:r>
+          </w:p>
+        </w:tc>
+      </w:tr>
+      <w:tr>
+        <w:trPr>
+          <w:trHeight w:val="320"/>
+        </w:trPr>
+        <w:tc>
+          <w:tcPr>
+            <w:tcW w:w="1860" w:type="dxa"/>
+            <w:tcBorders>
+              <w:top w:val="nil"/>
+              <w:left w:val="single" w:sz="4" w:space="0" w:color="auto"/>
+              <w:bottom w:val="single" w:sz="4" w:space="0" w:color="auto"/>
+              <w:right w:val="single" w:sz="4" w:space="0" w:color="auto"/>
+            </w:tcBorders>
+            <w:shd w:val="clear" w:color="000000" w:fill="A9D08E"/>
+            <w:noWrap/>
+            <w:vAlign w:val="bottom"/>
+            <w:hideMark/>
+          </w:tcPr>
+          <w:p>
+            <w:pPr>
+              <w:jc w:val="center"/>
+              <w:rPr>
+                <w:rFonts w:ascii="Calibri" w:eastAsia="Times New Roman" w:hAnsi="Calibri"/>
+                <w:b/>
+                <w:bCs/>
+                <w:color w:val="000000"/>
+              </w:rPr>
+            </w:pPr>
+            <w:r>
+              <w:rPr>
+                <w:rFonts w:ascii="Calibri" w:eastAsia="Times New Roman" w:hAnsi="Calibri"/>
+                <w:b/>
+                <w:bCs/>
+                <w:color w:val="000000"/>
+              </w:rPr>
+              <w:t>Field 2</w:t>
+            </w:r>
+          </w:p>
+        </w:tc>
+        <w:tc>
+          <w:tcPr>
+            <w:tcW w:w="740" w:type="dxa"/>
+            <w:tcBorders>
+              <w:top w:val="nil"/>
+              <w:left w:val="nil"/>
+              <w:bottom w:val="single" w:sz="4" w:space="0" w:color="auto"/>
+              <w:right w:val="single" w:sz="4" w:space="0" w:color="auto"/>
+            </w:tcBorders>
+            <w:shd w:val="clear" w:color="000000" w:fill="C6E0B4"/>
+            <w:noWrap/>
+            <w:vAlign w:val="bottom"/>
+            <w:hideMark/>
+          </w:tcPr>
+          <w:p>
+            <w:pPr>
+              <w:jc w:val="center"/>
+              <w:rPr>
+                <w:rFonts w:ascii="Calibri" w:eastAsia="Times New Roman" w:hAnsi="Calibri"/>
+                <w:color w:val="000000"/>
+              </w:rPr>
+            </w:pPr>
+            <w:r>
+              <w:rPr>
+                <w:rFonts w:ascii="Calibri" w:eastAsia="Times New Roman" w:hAnsi="Calibri"/>
+                <w:color w:val="000000"/>
+              </w:rPr>
+              <w:t>7.5</w:t>
+            </w:r>
+          </w:p>
+        </w:tc>
+        <w:tc>
+          <w:tcPr>
+            <w:tcW w:w="3080" w:type="dxa"/>
+            <w:tcBorders>
+              <w:top w:val="single" w:sz="4" w:space="0" w:color="auto"/>
+              <w:left w:val="nil"/>
+              <w:bottom w:val="single" w:sz="4" w:space="0" w:color="auto"/>
+              <w:right w:val="single" w:sz="4" w:space="0" w:color="000000"/>
+            </w:tcBorders>
+            <w:shd w:val="clear" w:color="000000" w:fill="C6E0B4"/>
+            <w:noWrap/>
+            <w:vAlign w:val="bottom"/>
+            <w:hideMark/>
+          </w:tcPr>
+          <w:p>
+            <w:pPr>
+              <w:jc w:val="center"/>
+              <w:rPr>
+                <w:rFonts w:ascii="Calibri" w:eastAsia="Times New Roman" w:hAnsi="Calibri"/>
+                <w:color w:val="000000"/>
+              </w:rPr>
+            </w:pPr>
+            <w:r>
+              <w:rPr>
+                <w:rFonts w:ascii="Calibri" w:eastAsia="Times New Roman" w:hAnsi="Calibri"/>
+                <w:color w:val="000000"/>
+              </w:rPr>
+              <w:t>30000</w:t>
+            </w:r>
+          </w:p>
+        </w:tc>
+      </w:tr>
+      <w:tr>
+        <w:trPr>
+          <w:trHeight w:val="320"/>
+        </w:trPr>
+        <w:tc>
+          <w:tcPr>
+            <w:tcW w:w="1860" w:type="dxa"/>
+            <w:tcBorders>
+              <w:top w:val="nil"/>
+              <w:left w:val="single" w:sz="4" w:space="0" w:color="auto"/>
+              <w:bottom w:val="single" w:sz="4" w:space="0" w:color="auto"/>
+              <w:right w:val="single" w:sz="4" w:space="0" w:color="auto"/>
+            </w:tcBorders>
+            <w:shd w:val="clear" w:color="000000" w:fill="A9D08E"/>
+            <w:noWrap/>
+            <w:vAlign w:val="bottom"/>
+            <w:hideMark/>
+          </w:tcPr>
+          <w:p>
+            <w:pPr>
+              <w:jc w:val="center"/>
+              <w:rPr>
+                <w:rFonts w:ascii="Calibri" w:eastAsia="Times New Roman" w:hAnsi="Calibri"/>
+                <w:b/>
+                <w:bCs/>
+                <w:color w:val="000000"/>
+              </w:rPr>
+            </w:pPr>
+            <w:r>
+              <w:rPr>
+                <w:rFonts w:ascii="Calibri" w:eastAsia="Times New Roman" w:hAnsi="Calibri"/>
+                <w:b/>
+                <w:bCs/>
+                <w:color w:val="000000"/>
+              </w:rPr>
+              <w:t>Field 3</w:t>
+            </w:r>
+          </w:p>
+        </w:tc>
+        <w:tc>
+          <w:tcPr>
+            <w:tcW w:w="740" w:type="dxa"/>
+            <w:tcBorders>
+              <w:top w:val="nil"/>
+              <w:left w:val="nil"/>
+              <w:bottom w:val="single" w:sz="4" w:space="0" w:color="auto"/>
+              <w:right w:val="single" w:sz="4" w:space="0" w:color="auto"/>
+            </w:tcBorders>
+            <w:shd w:val="clear" w:color="000000" w:fill="C6E0B4"/>
+            <w:noWrap/>
+            <w:vAlign w:val="bottom"/>
+            <w:hideMark/>
+          </w:tcPr>
+          <w:p>
+            <w:pPr>
+              <w:jc w:val="center"/>
+              <w:rPr>
+                <w:rFonts w:ascii="Calibri" w:eastAsia="Times New Roman" w:hAnsi="Calibri"/>
+                <w:color w:val="000000"/>
+              </w:rPr>
+            </w:pPr>
+            <w:r>
+              <w:rPr>
+                <w:rFonts w:ascii="Calibri" w:eastAsia="Times New Roman" w:hAnsi="Calibri"/>
+                <w:color w:val="000000"/>
+              </w:rPr>
+              <w:t>7</w:t>
+            </w:r>
+          </w:p>
+        </w:tc>
+        <w:tc>
+          <w:tcPr>
+            <w:tcW w:w="3080" w:type="dxa"/>
+            <w:tcBorders>
+              <w:top w:val="single" w:sz="4" w:space="0" w:color="auto"/>
+              <w:left w:val="nil"/>
+              <w:bottom w:val="single" w:sz="4" w:space="0" w:color="auto"/>
+              <w:right w:val="single" w:sz="4" w:space="0" w:color="000000"/>
+            </w:tcBorders>
+            <w:shd w:val="clear" w:color="000000" w:fill="C6E0B4"/>
+            <w:noWrap/>
+            <w:vAlign w:val="bottom"/>
+            <w:hideMark/>
+          </w:tcPr>
+          <w:p>
+            <w:pPr>
+              <w:jc w:val="center"/>
+              <w:rPr>
+                <w:rFonts w:ascii="Calibri" w:eastAsia="Times New Roman" w:hAnsi="Calibri"/>
+                <w:color w:val="000000"/>
+              </w:rPr>
+            </w:pPr>
+            <w:r>
+              <w:rPr>
+                <w:rFonts w:ascii="Calibri" w:eastAsia="Times New Roman" w:hAnsi="Calibri"/>
+                <w:color w:val="000000"/>
+              </w:rPr>
+              <w:t>50000</w:t>
+            </w:r>
+          </w:p>
+        </w:tc>
+      </w:tr>
+    </w:tbl>
+    <w:p>
+      <w:pPr>
+        <w:rPr>
+          <w:b/>
+        </w:rPr>
+      </w:pPr>
+      <w:r>
+        <w:rPr>
+          <w:noProof/>
+        </w:rPr>
+        <mc:AlternateContent>
+          <mc:Choice Requires="wps">
+            <w:drawing>
+              <wp:anchor distT="0" distB="0" distL="114300" distR="114300" simplePos="0" relativeHeight="251669504" behindDoc="0" locked="0" layoutInCell="1" allowOverlap="1" wp14:anchorId="22771459" wp14:editId="1581F36B">
+                <wp:simplePos x="0" y="0"/>
+                <wp:positionH relativeFrom="column">
+                  <wp:posOffset>0</wp:posOffset>
+                </wp:positionH>
+                <wp:positionV relativeFrom="paragraph">
+                  <wp:posOffset>179070</wp:posOffset>
+                </wp:positionV>
+                <wp:extent cx="3885565" cy="511175"/>
+                <wp:effectExtent l="0" t="0" r="0" b="0"/>
+                <wp:wrapSquare wrapText="bothSides"/>
+                <wp:docPr id="3" name="Text Box 3"/>
+                <wp:cNvGraphicFramePr/>
+                <a:graphic xmlns:a="http://schemas.openxmlformats.org/drawingml/2006/main">
+                  <a:graphicData uri="http://schemas.microsoft.com/office/word/2010/wordprocessingShape">
+                    <wps:wsp>
+                      <wps:cNvSpPr txBox="1"/>
+                      <wps:spPr>
+                        <a:xfrm>
+                          <a:off x="0" y="0"/>
+                          <a:ext cx="3885565" cy="511175"/>
+                        </a:xfrm>
+                        <a:prstGeom prst="rect">
+                          <a:avLst/>
+                        </a:prstGeom>
+                        <a:noFill/>
+                        <a:ln>
+                          <a:noFill/>
+                        </a:ln>
+                        <a:effectLst/>
+                      </wps:spPr>
+                      <wps:style>
+                        <a:lnRef idx="0">
+                          <a:schemeClr val="accent1"/>
+                        </a:lnRef>
+                        <a:fillRef idx="0">
+                          <a:schemeClr val="accent1"/>
+                        </a:fillRef>
+                        <a:effectRef idx="0">
+                          <a:schemeClr val="accent1"/>
+                        </a:effectRef>
+                        <a:fontRef idx="minor">
+                          <a:schemeClr val="dk1"/>
+                        </a:fontRef>
+                      </wps:style>
+                      <wps:txbx>
+                        <w:txbxContent>
+                          <w:p>
+                            <w:pPr>
+                              <w:rPr>
+                                <w:i/>
+                              </w:rPr>
+                            </w:pPr>
+                            <w:r>
+                              <w:rPr>
+                                <w:i/>
+                              </w:rPr>
+                              <w:t>Table 3:</w:t>
+                            </w:r>
+                          </w:p>
+                          <w:p>
+                            <w:pPr>
+                              <w:rPr>
+                                <w:sz w:val="21"/>
+                              </w:rPr>
+                            </w:pPr>
+                            <w:r>
+                              <w:rPr>
+                                <w:sz w:val="21"/>
+                              </w:rPr>
+                              <w:t xml:space="preserve"> Product information, standards, and constraints.</w:t>
+                            </w:r>
+                          </w:p>
+                        </w:txbxContent>
+                      </wps:txbx>
+                      <wps:bodyPr rot="0" spcFirstLastPara="0" vertOverflow="overflow" horzOverflow="overflow" vert="horz" wrap="square" lIns="91440" tIns="45720" rIns="91440" bIns="45720" numCol="1" spcCol="0" rtlCol="0" fromWordArt="0" anchor="t" anchorCtr="0" forceAA="0" compatLnSpc="1">
+                        <a:prstTxWarp prst="textNoShape">
+                          <a:avLst/>
+                        </a:prstTxWarp>
+                        <a:noAutofit/>
+                      </wps:bodyPr>
+                    </wps:wsp>
+                  </a:graphicData>
+                </a:graphic>
+                <wp14:sizeRelH relativeFrom="margin">
+                  <wp14:pctWidth>0</wp14:pctWidth>
+                </wp14:sizeRelH>
+                <wp14:sizeRelV relativeFrom="margin">
+                  <wp14:pctHeight>0</wp14:pctHeight>
+                </wp14:sizeRelV>
+              </wp:anchor>
+            </w:drawing>
+          </mc:Choice>
+          <mc:Fallback>
+            <w:pict>
+              <v:shape w14:anchorId="22771459" id="Text Box 3" o:spid="_x0000_s1034" type="#_x0000_t202" style="position:absolute;margin-left:0;margin-top:14.1pt;width:305.95pt;height:40.25pt;z-index:251669504;visibility:visible;mso-wrap-style:square;mso-width-percent:0;mso-height-percent:0;mso-wrap-distance-left:9pt;mso-wrap-distance-top:0;mso-wrap-distance-right:9pt;mso-wrap-distance-bottom:0;mso-position-horizontal:absolute;mso-position-horizontal-relative:text;mso-position-vertical:absolute;mso-position-vertical-relative:text;mso-width-percent:0;mso-height-percent:0;mso-width-relative:margin;mso-height-relative:margin;v-text-anchor:top" o:gfxdata="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" filled="f" stroked="f">
+                <v:textbox>
+                  <w:txbxContent>
+                    <w:p>
+                      <w:pPr>
+                        <w:rPr>
+                          <w:i/>
+                        </w:rPr>
+                      </w:pPr>
+                      <w:r>
+                        <w:rPr>
+                          <w:i/>
+                        </w:rPr>
+                        <w:t>Table 3:</w:t>
+                      </w:r>
+                    </w:p>
+                    <w:p>
+                      <w:pPr>
+                        <w:rPr>
+                          <w:sz w:val="21"/>
+                        </w:rPr>
+                      </w:pPr>
+                      <w:r>
+                        <w:rPr>
+                          <w:sz w:val="21"/>
+                        </w:rPr>
+                        <w:t xml:space="preserve"> Product information, standards, and constraints.</w:t>
+                      </w:r>
+                    </w:p>
+                  </w:txbxContent>
+                </v:textbox>
+                <w10:wrap type="square"/>
+              </v:shape>
+            </w:pict>
+          </mc:Fallback>
+        </mc:AlternateContent>
+      </w:r>
+    </w:p>
+    <w:p>
+      <w:pPr>
+        <w:rPr>
+          <w:b/>
+        </w:rPr>
+      </w:pPr>
+    </w:p>
+    <w:p>
+      <w:pPr>
+        <w:rPr>
+          <w:b/>
+        </w:rPr>
+      </w:pPr>
+    </w:p>
+    <w:p>
+      <w:pPr>
+        <w:rPr>
+          <w:b/>
+        </w:rPr>
+      </w:pPr>
+    </w:p>
+    <w:p>
+      <w:pPr>
+        <w:rPr>
+          <w:b/>
+        </w:rPr>
+      </w:pPr>
+    </w:p>
+    <w:tbl>
+      <w:tblPr>
+        <w:tblW w:w="10572" w:type="dxa"/>
+        <w:tblLook w:val="04A0" w:firstRow="1" w:lastRow="0" w:firstColumn="1" w:lastColumn="0" w:noHBand="0" w:noVBand="1"/>
+      </w:tblPr>
+      <w:tblGrid>
+        <w:gridCol w:w="2436"/>
+        <w:gridCol w:w="1555"/>
+        <w:gridCol w:w="1718"/>
+        <w:gridCol w:w="1882"/>
+        <w:gridCol w:w="1660"/>
+        <w:gridCol w:w="1321"/>
+      </w:tblGrid>
+      <w:tr>
+        <w:trPr>
+          <w:trHeight w:val="331"/>
+        </w:trPr>
+        <w:tc>
+          <w:tcPr>
+            <w:tcW w:w="2436" w:type="dxa"/>
+            <w:tcBorders>
+              <w:top w:val="single" w:sz="4" w:space="0" w:color="auto"/>
+              <w:left w:val="single" w:sz="4" w:space="0" w:color="auto"/>
+              <w:bottom w:val="single" w:sz="4" w:space="0" w:color="auto"/>
+              <w:right w:val="single" w:sz="4" w:space="0" w:color="auto"/>
+            </w:tcBorders>
+            <w:shd w:val="clear" w:color="000000" w:fill="F4B084"/>
+            <w:noWrap/>
+            <w:vAlign w:val="bottom"/>
+            <w:hideMark/>
+          </w:tcPr>
+          <w:p>
+            <w:pPr>
+              <w:jc w:val="center"/>
+              <w:rPr>
+                <w:rFonts w:ascii="Calibri" w:eastAsia="Times New Roman" w:hAnsi="Calibri"/>
+                <w:color w:val="000000"/>
+              </w:rPr>
+            </w:pPr>
+            <w:r>
+              <w:rPr>
+                <w:rFonts w:ascii="Calibri" w:eastAsia="Times New Roman" w:hAnsi="Calibri"/>
+                <w:color w:val="000000"/>
+              </w:rPr>
+              <w:t>Product</w:t>
+            </w:r>
+          </w:p>
+          <w:p>
+            <w:pPr>
+              <w:jc w:val="center"/>
+              <w:rPr>
+                <w:rFonts w:ascii="Calibri" w:eastAsia="Times New Roman" w:hAnsi="Calibri"/>
+                <w:color w:val="000000"/>
+              </w:rPr>
+            </w:pPr>
+            <w:r>
+              <w:rPr>
+                <w:rFonts w:ascii="Calibri" w:eastAsia="Times New Roman" w:hAnsi="Calibri"/>
+                <w:color w:val="000000"/>
+              </w:rPr>
+              <w:t xml:space="preserve"> Information</w:t>
+            </w:r>
+          </w:p>
+        </w:tc>
+        <w:tc>
+          <w:tcPr>
+            <w:tcW w:w="1555" w:type="dxa"/>
+            <w:tcBorders>
+              <w:top w:val="single" w:sz="4" w:space="0" w:color="auto"/>
+              <w:left w:val="nil"/>
+              <w:bottom w:val="single" w:sz="4" w:space="0" w:color="auto"/>
+              <w:right w:val="single" w:sz="4" w:space="0" w:color="auto"/>
+            </w:tcBorders>
+            <w:shd w:val="clear" w:color="000000" w:fill="A9D08E"/>
+            <w:noWrap/>
+            <w:vAlign w:val="bottom"/>
+            <w:hideMark/>
+          </w:tcPr>
+          <w:p>
+            <w:pPr>
+              <w:jc w:val="center"/>
+              <w:rPr>
+                <w:rFonts w:ascii="Calibri" w:eastAsia="Times New Roman" w:hAnsi="Calibri"/>
+                <w:b/>
+                <w:bCs/>
+                <w:color w:val="000000"/>
+              </w:rPr>
+            </w:pPr>
+            <w:r>
+              <w:rPr>
+                <w:rFonts w:ascii="Calibri" w:eastAsia="Times New Roman" w:hAnsi="Calibri"/>
+                <w:b/>
+                <w:bCs/>
+                <w:color w:val="000000"/>
+              </w:rPr>
+              <w:t>Juice (Gallon)</w:t>
+            </w:r>
+          </w:p>
+        </w:tc>
+        <w:tc>
+          <w:tcPr>
+            <w:tcW w:w="1718" w:type="dxa"/>
+            <w:tcBorders>
+              <w:top w:val="single" w:sz="4" w:space="0" w:color="auto"/>
+              <w:left w:val="nil"/>
+              <w:bottom w:val="single" w:sz="4" w:space="0" w:color="auto"/>
+              <w:right w:val="single" w:sz="4" w:space="0" w:color="auto"/>
+            </w:tcBorders>
+            <w:shd w:val="clear" w:color="000000" w:fill="A9D08E"/>
+            <w:noWrap/>
+            <w:vAlign w:val="bottom"/>
+            <w:hideMark/>
+          </w:tcPr>
+          <w:p>
+            <w:pPr>
+              <w:jc w:val="center"/>
+              <w:rPr>
+                <w:rFonts w:ascii="Calibri" w:eastAsia="Times New Roman" w:hAnsi="Calibri"/>
+                <w:b/>
+                <w:bCs/>
+                <w:color w:val="000000"/>
+              </w:rPr>
+            </w:pPr>
+            <w:r>
+              <w:rPr>
+                <w:rFonts w:ascii="Calibri" w:eastAsia="Times New Roman" w:hAnsi="Calibri"/>
+                <w:b/>
+                <w:bCs/>
+                <w:color w:val="000000"/>
+              </w:rPr>
+              <w:t xml:space="preserve">Whole </w:t>
+            </w:r>
+          </w:p>
+          <w:p>
+            <w:pPr>
+              <w:jc w:val="center"/>
+              <w:rPr>
+                <w:rFonts w:ascii="Calibri" w:eastAsia="Times New Roman" w:hAnsi="Calibri"/>
+                <w:b/>
+                <w:bCs/>
+                <w:color w:val="000000"/>
+              </w:rPr>
+            </w:pPr>
+            <w:r>
+              <w:rPr>
+                <w:rFonts w:ascii="Calibri" w:eastAsia="Times New Roman" w:hAnsi="Calibri"/>
+                <w:b/>
+                <w:bCs/>
+                <w:color w:val="000000"/>
+              </w:rPr>
+              <w:t>(Pound)</w:t>
+            </w:r>
+          </w:p>
+        </w:tc>
+        <w:tc>
+          <w:tcPr>
+            <w:tcW w:w="1882" w:type="dxa"/>
+            <w:tcBorders>
+              <w:top w:val="single" w:sz="4" w:space="0" w:color="auto"/>
+              <w:left w:val="nil"/>
+              <w:bottom w:val="single" w:sz="4" w:space="0" w:color="auto"/>
+              <w:right w:val="single" w:sz="4" w:space="0" w:color="auto"/>
+            </w:tcBorders>
+            <w:shd w:val="clear" w:color="000000" w:fill="A9D08E"/>
+            <w:noWrap/>
+            <w:vAlign w:val="bottom"/>
+            <w:hideMark/>
+          </w:tcPr>
+          <w:p>
+            <w:pPr>
+              <w:jc w:val="center"/>
+              <w:rPr>
+                <w:rFonts w:ascii="Calibri" w:eastAsia="Times New Roman" w:hAnsi="Calibri"/>
+                <w:b/>
+                <w:bCs/>
+                <w:color w:val="000000"/>
+              </w:rPr>
+            </w:pPr>
+            <w:r>
+              <w:rPr>
+                <w:rFonts w:ascii="Calibri" w:eastAsia="Times New Roman" w:hAnsi="Calibri"/>
+                <w:b/>
+                <w:bCs/>
+                <w:color w:val="000000"/>
+              </w:rPr>
+              <w:t>Crushed</w:t>
+            </w:r>
+          </w:p>
+          <w:p>
+            <w:pPr>
+              <w:jc w:val="center"/>
+              <w:rPr>
+                <w:rFonts w:ascii="Calibri" w:eastAsia="Times New Roman" w:hAnsi="Calibri"/>
+                <w:b/>
+                <w:bCs/>
+                <w:color w:val="000000"/>
+              </w:rPr>
+            </w:pPr>
+            <w:r>
+              <w:rPr>
+                <w:rFonts w:ascii="Calibri" w:eastAsia="Times New Roman" w:hAnsi="Calibri"/>
+                <w:b/>
+                <w:bCs/>
+                <w:color w:val="000000"/>
+              </w:rPr>
+              <w:t xml:space="preserve"> (Pound)</w:t>
+            </w:r>
+          </w:p>
+        </w:tc>
+        <w:tc>
+          <w:tcPr>
+            <w:tcW w:w="1660" w:type="dxa"/>
+            <w:tcBorders>
+              <w:top w:val="single" w:sz="4" w:space="0" w:color="auto"/>
+              <w:left w:val="nil"/>
+              <w:bottom w:val="single" w:sz="4" w:space="0" w:color="auto"/>
+              <w:right w:val="single" w:sz="4" w:space="0" w:color="auto"/>
+            </w:tcBorders>
+            <w:shd w:val="clear" w:color="000000" w:fill="A9D08E"/>
+            <w:noWrap/>
+            <w:vAlign w:val="bottom"/>
+            <w:hideMark/>
+          </w:tcPr>
+          <w:p>
+            <w:pPr>
+              <w:jc w:val="center"/>
+              <w:rPr>
+                <w:rFonts w:ascii="Calibri" w:eastAsia="Times New Roman" w:hAnsi="Calibri"/>
+                <w:b/>
+                <w:bCs/>
+                <w:color w:val="000000"/>
+              </w:rPr>
+            </w:pPr>
+            <w:r>
+              <w:rPr>
+                <w:rFonts w:ascii="Calibri" w:eastAsia="Times New Roman" w:hAnsi="Calibri"/>
+                <w:b/>
+                <w:bCs/>
+                <w:color w:val="000000"/>
+              </w:rPr>
+              <w:t xml:space="preserve">Sliced </w:t>
+            </w:r>
+          </w:p>
+          <w:p>
+            <w:pPr>
+              <w:jc w:val="center"/>
+              <w:rPr>
+                <w:rFonts w:ascii="Calibri" w:eastAsia="Times New Roman" w:hAnsi="Calibri"/>
+                <w:b/>
+                <w:bCs/>
+                <w:color w:val="000000"/>
+              </w:rPr>
+            </w:pPr>
+            <w:r>
+              <w:rPr>
+                <w:rFonts w:ascii="Calibri" w:eastAsia="Times New Roman" w:hAnsi="Calibri"/>
+                <w:b/>
+                <w:bCs/>
+                <w:color w:val="000000"/>
+              </w:rPr>
+              <w:t>(Pound)</w:t>
+            </w:r>
+          </w:p>
+        </w:tc>
+        <w:tc>
+          <w:tcPr>
+            <w:tcW w:w="1321" w:type="dxa"/>
+            <w:tcBorders>
+              <w:top w:val="single" w:sz="4" w:space="0" w:color="auto"/>
+              <w:left w:val="nil"/>
+              <w:bottom w:val="single" w:sz="4" w:space="0" w:color="auto"/>
+              <w:right w:val="single" w:sz="4" w:space="0" w:color="auto"/>
+            </w:tcBorders>
+            <w:shd w:val="clear" w:color="000000" w:fill="A9D08E"/>
+          </w:tcPr>
+          <w:p>
+            <w:pPr>
+              <w:jc w:val="center"/>
+              <w:rPr>
+                <w:rFonts w:ascii="Calibri" w:eastAsia="Times New Roman" w:hAnsi="Calibri"/>
+                <w:b/>
+                <w:bCs/>
+                <w:color w:val="000000"/>
+              </w:rPr>
+            </w:pPr>
+            <w:r>
+              <w:rPr>
+                <w:rFonts w:ascii="Calibri" w:eastAsia="Times New Roman" w:hAnsi="Calibri"/>
+                <w:b/>
+                <w:bCs/>
+                <w:color w:val="000000"/>
+              </w:rPr>
+              <w:t xml:space="preserve">Pineapple </w:t>
+            </w:r>
+            <w:r>
+              <w:rPr>
+                <w:rFonts w:ascii="Calibri" w:eastAsia="Times New Roman" w:hAnsi="Calibri"/>
+                <w:b/>
+                <w:bCs/>
+                <w:color w:val="000000"/>
+              </w:rPr>
+              <w:t>Per Acre</w:t>
+            </w:r>
+          </w:p>
+        </w:tc>
+      </w:tr>
+      <w:tr>
+        <w:trPr>
+          <w:trHeight w:val="331"/>
+        </w:trPr>
+        <w:tc>
+          <w:tcPr>
+            <w:tcW w:w="2436" w:type="dxa"/>
+            <w:tcBorders>
+              <w:top w:val="nil"/>
+              <w:left w:val="single" w:sz="4" w:space="0" w:color="auto"/>
+              <w:bottom w:val="single" w:sz="4" w:space="0" w:color="auto"/>
+              <w:right w:val="single" w:sz="4" w:space="0" w:color="auto"/>
+            </w:tcBorders>
+            <w:shd w:val="clear" w:color="000000" w:fill="A9D08E"/>
+            <w:noWrap/>
+            <w:vAlign w:val="bottom"/>
+            <w:hideMark/>
+          </w:tcPr>
+          <w:p>
+            <w:pPr>
+              <w:jc w:val="center"/>
+              <w:rPr>
+                <w:rFonts w:ascii="Calibri" w:eastAsia="Times New Roman" w:hAnsi="Calibri"/>
+                <w:b/>
+                <w:bCs/>
+                <w:color w:val="000000"/>
+              </w:rPr>
+            </w:pPr>
+            <w:r>
+              <w:rPr>
+                <w:rFonts w:ascii="Calibri" w:eastAsia="Times New Roman" w:hAnsi="Calibri"/>
+                <w:b/>
+                <w:bCs/>
+                <w:color w:val="000000"/>
+              </w:rPr>
+              <w:t>Pineapple Conversion</w:t>
+            </w:r>
+          </w:p>
+        </w:tc>
+        <w:tc>
+          <w:tcPr>
+            <w:tcW w:w="1555" w:type="dxa"/>
+            <w:tcBorders>
+              <w:top w:val="nil"/>
+              <w:left w:val="nil"/>
+              <w:bottom w:val="single" w:sz="4" w:space="0" w:color="auto"/>
+              <w:right w:val="single" w:sz="4" w:space="0" w:color="auto"/>
+            </w:tcBorders>
+            <w:shd w:val="clear" w:color="000000" w:fill="C6E0B4"/>
+            <w:noWrap/>
+            <w:vAlign w:val="bottom"/>
+            <w:hideMark/>
+          </w:tcPr>
+          <w:p>
+            <w:pPr>
+              <w:jc w:val="center"/>
+              <w:rPr>
+                <w:rFonts w:ascii="Calibri" w:eastAsia="Times New Roman" w:hAnsi="Calibri"/>
+                <w:color w:val="000000"/>
+              </w:rPr>
+            </w:pPr>
+            <w:r>
+              <w:rPr>
+                <w:rFonts w:ascii="Calibri" w:eastAsia="Times New Roman" w:hAnsi="Calibri"/>
+                <w:color w:val="000000"/>
+              </w:rPr>
+              <w:t>0.5</w:t>
+            </w:r>
+          </w:p>
+        </w:tc>
+        <w:tc>
+          <w:tcPr>
+            <w:tcW w:w="1718" w:type="dxa"/>
+            <w:tcBorders>
+              <w:top w:val="nil"/>
+              <w:left w:val="nil"/>
+              <w:bottom w:val="single" w:sz="4" w:space="0" w:color="auto"/>
+              <w:right w:val="single" w:sz="4" w:space="0" w:color="auto"/>
+            </w:tcBorders>
+            <w:shd w:val="clear" w:color="000000" w:fill="C6E0B4"/>
+            <w:noWrap/>
+            <w:vAlign w:val="bottom"/>
+            <w:hideMark/>
+          </w:tcPr>
+          <w:p>
+            <w:pPr>
+              <w:jc w:val="center"/>
+              <w:rPr>
+                <w:rFonts w:ascii="Calibri" w:eastAsia="Times New Roman" w:hAnsi="Calibri"/>
+                <w:color w:val="000000"/>
+              </w:rPr>
+            </w:pPr>
+            <w:r>
+              <w:rPr>
+                <w:rFonts w:ascii="Calibri" w:eastAsia="Times New Roman" w:hAnsi="Calibri"/>
+                <w:color w:val="000000"/>
+              </w:rPr>
+              <w:t>1</w:t>
+            </w:r>
+          </w:p>
+        </w:tc>
+        <w:tc>
+          <w:tcPr>
+            <w:tcW w:w="1882" w:type="dxa"/>
+            <w:tcBorders>
+              <w:top w:val="nil"/>
+              <w:left w:val="nil"/>
+              <w:bottom w:val="single" w:sz="4" w:space="0" w:color="auto"/>
+              <w:right w:val="single" w:sz="4" w:space="0" w:color="auto"/>
+            </w:tcBorders>
+            <w:shd w:val="clear" w:color="000000" w:fill="C6E0B4"/>
+            <w:noWrap/>
+            <w:vAlign w:val="bottom"/>
+            <w:hideMark/>
+          </w:tcPr>
+          <w:p>
+            <w:pPr>
+              <w:jc w:val="center"/>
+              <w:rPr>
+                <w:rFonts w:ascii="Calibri" w:eastAsia="Times New Roman" w:hAnsi="Calibri"/>
+                <w:color w:val="000000"/>
+              </w:rPr>
+            </w:pPr>
+            <w:r>
+              <w:rPr>
+                <w:rFonts w:ascii="Calibri" w:eastAsia="Times New Roman" w:hAnsi="Calibri"/>
+                <w:color w:val="000000"/>
+              </w:rPr>
+              <w:t>1</w:t>
+            </w:r>
+          </w:p>
+        </w:tc>
+        <w:tc>
+          <w:tcPr>
+            <w:tcW w:w="1660" w:type="dxa"/>
+            <w:tcBorders>
+              <w:top w:val="nil"/>
+              <w:left w:val="nil"/>
+              <w:bottom w:val="single" w:sz="4" w:space="0" w:color="auto"/>
+              <w:right w:val="single" w:sz="4" w:space="0" w:color="auto"/>
+            </w:tcBorders>
+            <w:shd w:val="clear" w:color="000000" w:fill="C6E0B4"/>
+            <w:noWrap/>
+            <w:vAlign w:val="bottom"/>
+            <w:hideMark/>
+          </w:tcPr>
+          <w:p>
+            <w:pPr>
+              <w:jc w:val="center"/>
+              <w:rPr>
+                <w:rFonts w:ascii="Calibri" w:eastAsia="Times New Roman" w:hAnsi="Calibri"/>
+                <w:color w:val="000000"/>
+              </w:rPr>
+            </w:pPr>
+            <w:r>
+              <w:rPr>
+                <w:rFonts w:ascii="Calibri" w:eastAsia="Times New Roman" w:hAnsi="Calibri"/>
+                <w:color w:val="000000"/>
+              </w:rPr>
+              <w:t>1</w:t>
+            </w:r>
+          </w:p>
+        </w:tc>
+        <w:tc>
+          <w:tcPr>
+            <w:tcW w:w="1321" w:type="dxa"/>
+            <w:tcBorders>
+              <w:top w:val="nil"/>
+              <w:left w:val="nil"/>
+              <w:bottom w:val="single" w:sz="4" w:space="0" w:color="auto"/>
+              <w:right w:val="single" w:sz="4" w:space="0" w:color="auto"/>
+            </w:tcBorders>
+            <w:shd w:val="clear" w:color="000000" w:fill="C6E0B4"/>
+          </w:tcPr>
+          <w:p>
+            <w:pPr>
+              <w:jc w:val="center"/>
+              <w:rPr>
+                <w:rFonts w:ascii="Calibri" w:eastAsia="Times New Roman" w:hAnsi="Calibri"/>
+                <w:color w:val="000000"/>
+              </w:rPr>
+            </w:pPr>
+            <w:r>
+              <w:rPr>
+                <w:rFonts w:ascii="Calibri" w:eastAsia="Times New Roman" w:hAnsi="Calibri"/>
+                <w:color w:val="000000"/>
+              </w:rPr>
+              <w:t>1000</w:t>
+            </w:r>
+          </w:p>
+        </w:tc>
+      </w:tr>
+      <w:tr>
+        <w:trPr>
+          <w:trHeight w:val="331"/>
+        </w:trPr>
+        <w:tc>
+          <w:tcPr>
+            <w:tcW w:w="2436" w:type="dxa"/>
+            <w:tcBorders>
+              <w:top w:val="nil"/>
+              <w:left w:val="single" w:sz="4" w:space="0" w:color="auto"/>
+              <w:bottom w:val="single" w:sz="4" w:space="0" w:color="auto"/>
+              <w:right w:val="single" w:sz="4" w:space="0" w:color="auto"/>
+            </w:tcBorders>
+            <w:shd w:val="clear" w:color="000000" w:fill="A9D08E"/>
+            <w:noWrap/>
+            <w:vAlign w:val="bottom"/>
+            <w:hideMark/>
+          </w:tcPr>
+          <w:p>
+            <w:pPr>
+              <w:jc w:val="center"/>
+              <w:rPr>
+                <w:rFonts w:ascii="Calibri" w:eastAsia="Times New Roman" w:hAnsi="Calibri"/>
+                <w:b/>
+                <w:bCs/>
+                <w:color w:val="000000"/>
+              </w:rPr>
+            </w:pPr>
+            <w:r>
+              <w:rPr>
+                <w:rFonts w:ascii="Calibri" w:eastAsia="Times New Roman" w:hAnsi="Calibri"/>
+                <w:b/>
+                <w:bCs/>
+                <w:color w:val="000000"/>
+              </w:rPr>
+              <w:t xml:space="preserve"> Cost</w:t>
+            </w:r>
+          </w:p>
+        </w:tc>
+        <w:tc>
+          <w:tcPr>
+            <w:tcW w:w="1555" w:type="dxa"/>
+            <w:tcBorders>
+              <w:top w:val="nil"/>
+              <w:left w:val="nil"/>
+              <w:bottom w:val="single" w:sz="4" w:space="0" w:color="auto"/>
+              <w:right w:val="single" w:sz="4" w:space="0" w:color="auto"/>
+            </w:tcBorders>
+            <w:shd w:val="clear" w:color="000000" w:fill="C6E0B4"/>
+            <w:noWrap/>
+            <w:vAlign w:val="bottom"/>
+            <w:hideMark/>
+          </w:tcPr>
+          <w:p>
+            <w:pPr>
+              <w:jc w:val="center"/>
+              <w:rPr>
+                <w:rFonts w:ascii="Calibri" w:eastAsia="Times New Roman" w:hAnsi="Calibri"/>
+                <w:color w:val="000000"/>
+              </w:rPr>
+            </w:pPr>
+            <w:r>
+              <w:rPr>
+                <w:rFonts w:ascii="Calibri" w:eastAsia="Times New Roman" w:hAnsi="Calibri"/>
+                <w:color w:val="000000"/>
+              </w:rPr>
+              <w:t>0.2</w:t>
+            </w:r>
+          </w:p>
+        </w:tc>
+        <w:tc>
+          <w:tcPr>
+            <w:tcW w:w="1718" w:type="dxa"/>
+            <w:tcBorders>
+              <w:top w:val="nil"/>
+              <w:left w:val="nil"/>
+              <w:bottom w:val="single" w:sz="4" w:space="0" w:color="auto"/>
+              <w:right w:val="single" w:sz="4" w:space="0" w:color="auto"/>
+            </w:tcBorders>
+            <w:shd w:val="clear" w:color="000000" w:fill="C6E0B4"/>
+            <w:noWrap/>
+            <w:vAlign w:val="bottom"/>
+            <w:hideMark/>
+          </w:tcPr>
+          <w:p>
+            <w:pPr>
+              <w:jc w:val="center"/>
+              <w:rPr>
+                <w:rFonts w:ascii="Calibri" w:eastAsia="Times New Roman" w:hAnsi="Calibri"/>
+                <w:color w:val="000000"/>
+              </w:rPr>
+            </w:pPr>
+            <w:r>
+              <w:rPr>
+                <w:rFonts w:ascii="Calibri" w:eastAsia="Times New Roman" w:hAnsi="Calibri"/>
+                <w:color w:val="000000"/>
+              </w:rPr>
+              <w:t>0.05</w:t>
+            </w:r>
+          </w:p>
+        </w:tc>
+        <w:tc>
+          <w:tcPr>
+            <w:tcW w:w="1882" w:type="dxa"/>
+            <w:tcBorders>
+              <w:top w:val="nil"/>
+              <w:left w:val="nil"/>
+              <w:bottom w:val="single" w:sz="4" w:space="0" w:color="auto"/>
+              <w:right w:val="single" w:sz="4" w:space="0" w:color="auto"/>
+            </w:tcBorders>
+            <w:shd w:val="clear" w:color="000000" w:fill="C6E0B4"/>
+            <w:noWrap/>
+            <w:vAlign w:val="bottom"/>
+            <w:hideMark/>
+          </w:tcPr>
+          <w:p>
+            <w:pPr>
+              <w:jc w:val="center"/>
+              <w:rPr>
+                <w:rFonts w:ascii="Calibri" w:eastAsia="Times New Roman" w:hAnsi="Calibri"/>
+                <w:color w:val="000000"/>
+              </w:rPr>
+            </w:pPr>
+            <w:r>
+              <w:rPr>
+                <w:rFonts w:ascii="Calibri" w:eastAsia="Times New Roman" w:hAnsi="Calibri"/>
+                <w:color w:val="000000"/>
+              </w:rPr>
+              <w:t>0.3</w:t>
+            </w:r>
+          </w:p>
+        </w:tc>
+        <w:tc>
+          <w:tcPr>
+            <w:tcW w:w="1660" w:type="dxa"/>
+            <w:tcBorders>
+              <w:top w:val="nil"/>
+              <w:left w:val="nil"/>
+              <w:bottom w:val="single" w:sz="4" w:space="0" w:color="auto"/>
+              <w:right w:val="single" w:sz="4" w:space="0" w:color="auto"/>
+            </w:tcBorders>
+            <w:shd w:val="clear" w:color="000000" w:fill="C6E0B4"/>
+            <w:noWrap/>
+            <w:vAlign w:val="bottom"/>
+            <w:hideMark/>
+          </w:tcPr>
+          <w:p>
+            <w:pPr>
+              <w:jc w:val="center"/>
+              <w:rPr>
+                <w:rFonts w:ascii="Calibri" w:eastAsia="Times New Roman" w:hAnsi="Calibri"/>
+                <w:color w:val="000000"/>
+              </w:rPr>
+            </w:pPr>
+            <w:r>
+              <w:rPr>
+                <w:rFonts w:ascii="Calibri" w:eastAsia="Times New Roman" w:hAnsi="Calibri"/>
+                <w:color w:val="000000"/>
+              </w:rPr>
+              <w:t>0.25</w:t>
+            </w:r>
+          </w:p>
+        </w:tc>
+        <w:tc>
+          <w:tcPr>
+            <w:tcW w:w="1321" w:type="dxa"/>
+            <w:tcBorders>
+              <w:top w:val="nil"/>
+              <w:left w:val="nil"/>
+              <w:bottom w:val="single" w:sz="4" w:space="0" w:color="auto"/>
+              <w:right w:val="single" w:sz="4" w:space="0" w:color="auto"/>
+            </w:tcBorders>
+            <w:shd w:val="clear" w:color="000000" w:fill="C6E0B4"/>
+          </w:tcPr>
+          <w:p>
+            <w:pPr>
+              <w:jc w:val="center"/>
+              <w:rPr>
+                <w:rFonts w:ascii="Calibri" w:eastAsia="Times New Roman" w:hAnsi="Calibri"/>
+                <w:color w:val="000000"/>
+              </w:rPr>
+            </w:pPr>
+          </w:p>
+        </w:tc>
+      </w:tr>
+      <w:tr>
+        <w:trPr>
+          <w:trHeight w:val="331"/>
+        </w:trPr>
+        <w:tc>
+          <w:tcPr>
+            <w:tcW w:w="2436" w:type="dxa"/>
+            <w:tcBorders>
+              <w:top w:val="nil"/>
+              <w:left w:val="single" w:sz="4" w:space="0" w:color="auto"/>
+              <w:bottom w:val="single" w:sz="4" w:space="0" w:color="auto"/>
+              <w:right w:val="single" w:sz="4" w:space="0" w:color="auto"/>
+            </w:tcBorders>
+            <w:shd w:val="clear" w:color="000000" w:fill="A9D08E"/>
+            <w:noWrap/>
+            <w:vAlign w:val="bottom"/>
+            <w:hideMark/>
+          </w:tcPr>
+          <w:p>
+            <w:pPr>
+              <w:jc w:val="center"/>
+              <w:rPr>
+                <w:rFonts w:ascii="Calibri" w:eastAsia="Times New Roman" w:hAnsi="Calibri"/>
+                <w:b/>
+                <w:bCs/>
+                <w:color w:val="000000"/>
+              </w:rPr>
+            </w:pPr>
+            <w:r>
+              <w:rPr>
+                <w:rFonts w:ascii="Calibri" w:eastAsia="Times New Roman" w:hAnsi="Calibri"/>
+                <w:b/>
+                <w:bCs/>
+                <w:color w:val="000000"/>
+              </w:rPr>
+              <w:t>Revenue</w:t>
+            </w:r>
+          </w:p>
+        </w:tc>
+        <w:tc>
+          <w:tcPr>
+            <w:tcW w:w="1555" w:type="dxa"/>
+            <w:tcBorders>
+              <w:top w:val="nil"/>
+              <w:left w:val="nil"/>
+              <w:bottom w:val="single" w:sz="4" w:space="0" w:color="auto"/>
+              <w:right w:val="single" w:sz="4" w:space="0" w:color="auto"/>
+            </w:tcBorders>
+            <w:shd w:val="clear" w:color="000000" w:fill="C6E0B4"/>
+            <w:noWrap/>
+            <w:vAlign w:val="bottom"/>
+            <w:hideMark/>
+          </w:tcPr>
+          <w:p>
+            <w:pPr>
+              <w:jc w:val="center"/>
+              <w:rPr>
+                <w:rFonts w:ascii="Calibri" w:eastAsia="Times New Roman" w:hAnsi="Calibri"/>
+                <w:color w:val="000000"/>
+              </w:rPr>
+            </w:pPr>
+            <w:r>
+              <w:rPr>
+                <w:rFonts w:ascii="Calibri" w:eastAsia="Times New Roman" w:hAnsi="Calibri"/>
+                <w:color w:val="000000"/>
+              </w:rPr>
+              <w:t>1.5</w:t>
+            </w:r>
+          </w:p>
+        </w:tc>
+        <w:tc>
+          <w:tcPr>
+            <w:tcW w:w="1718" w:type="dxa"/>
+            <w:tcBorders>
+              <w:top w:val="nil"/>
+              <w:left w:val="nil"/>
+              <w:bottom w:val="single" w:sz="4" w:space="0" w:color="auto"/>
+              <w:right w:val="single" w:sz="4" w:space="0" w:color="auto"/>
+            </w:tcBorders>
+            <w:shd w:val="clear" w:color="000000" w:fill="C6E0B4"/>
+            <w:noWrap/>
+            <w:vAlign w:val="bottom"/>
+            <w:hideMark/>
+          </w:tcPr>
+          <w:p>
+            <w:pPr>
+              <w:jc w:val="center"/>
+              <w:rPr>
+                <w:rFonts w:ascii="Calibri" w:eastAsia="Times New Roman" w:hAnsi="Calibri"/>
+                <w:color w:val="000000"/>
+              </w:rPr>
+            </w:pPr>
+            <w:r>
+              <w:rPr>
+                <w:rFonts w:ascii="Calibri" w:eastAsia="Times New Roman" w:hAnsi="Calibri"/>
+                <w:color w:val="000000"/>
+              </w:rPr>
+              <w:t>1.75</w:t>
+            </w:r>
+          </w:p>
+        </w:tc>
+        <w:tc>
+          <w:tcPr>
+            <w:tcW w:w="1882" w:type="dxa"/>
+            <w:tcBorders>
+              <w:top w:val="nil"/>
+              <w:left w:val="nil"/>
+              <w:bottom w:val="single" w:sz="4" w:space="0" w:color="auto"/>
+              <w:right w:val="single" w:sz="4" w:space="0" w:color="auto"/>
+            </w:tcBorders>
+            <w:shd w:val="clear" w:color="000000" w:fill="C6E0B4"/>
+            <w:noWrap/>
+            <w:vAlign w:val="bottom"/>
+            <w:hideMark/>
+          </w:tcPr>
+          <w:p>
+            <w:pPr>
+              <w:jc w:val="center"/>
+              <w:rPr>
+                <w:rFonts w:ascii="Calibri" w:eastAsia="Times New Roman" w:hAnsi="Calibri"/>
+                <w:color w:val="000000"/>
+              </w:rPr>
+            </w:pPr>
+            <w:r>
+              <w:rPr>
+                <w:rFonts w:ascii="Calibri" w:eastAsia="Times New Roman" w:hAnsi="Calibri"/>
+                <w:color w:val="000000"/>
+              </w:rPr>
+              <w:t>1.25</w:t>
+            </w:r>
+          </w:p>
+        </w:tc>
+        <w:tc>
+          <w:tcPr>
+            <w:tcW w:w="1660" w:type="dxa"/>
+            <w:tcBorders>
+              <w:top w:val="nil"/>
+              <w:left w:val="nil"/>
+              <w:bottom w:val="single" w:sz="4" w:space="0" w:color="auto"/>
+              <w:right w:val="single" w:sz="4" w:space="0" w:color="auto"/>
+            </w:tcBorders>
+            <w:shd w:val="clear" w:color="000000" w:fill="C6E0B4"/>
+            <w:noWrap/>
+            <w:vAlign w:val="bottom"/>
+            <w:hideMark/>
+          </w:tcPr>
+          <w:p>
+            <w:pPr>
+              <w:jc w:val="center"/>
+              <w:rPr>
+                <w:rFonts w:ascii="Calibri" w:eastAsia="Times New Roman" w:hAnsi="Calibri"/>
+                <w:color w:val="000000"/>
+              </w:rPr>
+            </w:pPr>
+            <w:r>
+              <w:rPr>
+                <w:rFonts w:ascii="Calibri" w:eastAsia="Times New Roman" w:hAnsi="Calibri"/>
+                <w:color w:val="000000"/>
+              </w:rPr>
+              <w:t>1.25</w:t>
+            </w:r>
+          </w:p>
+        </w:tc>
+        <w:tc>
+          <w:tcPr>
+            <w:tcW w:w="1321" w:type="dxa"/>
+            <w:tcBorders>
+              <w:top w:val="nil"/>
+              <w:left w:val="nil"/>
+              <w:bottom w:val="single" w:sz="4" w:space="0" w:color="auto"/>
+              <w:right w:val="single" w:sz="4" w:space="0" w:color="auto"/>
+            </w:tcBorders>
+            <w:shd w:val="clear" w:color="000000" w:fill="C6E0B4"/>
+          </w:tcPr>
+          <w:p>
+            <w:pPr>
+              <w:jc w:val="center"/>
+              <w:rPr>
+                <w:rFonts w:ascii="Calibri" w:eastAsia="Times New Roman" w:hAnsi="Calibri"/>
+                <w:color w:val="000000"/>
+              </w:rPr>
+            </w:pPr>
+          </w:p>
+        </w:tc>
+      </w:tr>
+      <w:tr>
+        <w:trPr>
+          <w:trHeight w:val="331"/>
+        </w:trPr>
+        <w:tc>
+          <w:tcPr>
+            <w:tcW w:w="2436" w:type="dxa"/>
+            <w:tcBorders>
+              <w:top w:val="nil"/>
+              <w:left w:val="single" w:sz="4" w:space="0" w:color="auto"/>
+              <w:bottom w:val="single" w:sz="4" w:space="0" w:color="auto"/>
+              <w:right w:val="single" w:sz="4" w:space="0" w:color="auto"/>
+            </w:tcBorders>
+            <w:shd w:val="clear" w:color="000000" w:fill="A9D08E"/>
+            <w:noWrap/>
+            <w:vAlign w:val="bottom"/>
+            <w:hideMark/>
+          </w:tcPr>
+          <w:p>
+            <w:pPr>
+              <w:jc w:val="center"/>
+              <w:rPr>
+                <w:rFonts w:ascii="Calibri" w:eastAsia="Times New Roman" w:hAnsi="Calibri"/>
+                <w:b/>
+                <w:bCs/>
+                <w:color w:val="000000"/>
+              </w:rPr>
+            </w:pPr>
+            <w:r>
+              <w:rPr>
+                <w:rFonts w:ascii="Calibri" w:eastAsia="Times New Roman" w:hAnsi="Calibri"/>
+                <w:b/>
+                <w:bCs/>
+                <w:color w:val="000000"/>
+              </w:rPr>
+              <w:t>Average Quality</w:t>
+            </w:r>
+          </w:p>
+        </w:tc>
+        <w:tc>
+          <w:tcPr>
+            <w:tcW w:w="1555" w:type="dxa"/>
+            <w:tcBorders>
+              <w:top w:val="nil"/>
+              <w:left w:val="nil"/>
+              <w:bottom w:val="single" w:sz="4" w:space="0" w:color="auto"/>
+              <w:right w:val="single" w:sz="4" w:space="0" w:color="auto"/>
+            </w:tcBorders>
+            <w:shd w:val="clear" w:color="000000" w:fill="C6E0B4"/>
+            <w:noWrap/>
+            <w:vAlign w:val="bottom"/>
+            <w:hideMark/>
+          </w:tcPr>
+          <w:p>
+            <w:pPr>
+              <w:jc w:val="center"/>
+              <w:rPr>
+                <w:rFonts w:ascii="Calibri" w:eastAsia="Times New Roman" w:hAnsi="Calibri"/>
+                <w:color w:val="000000"/>
+              </w:rPr>
+            </w:pPr>
+            <w:r>
+              <w:rPr>
+                <w:rFonts w:ascii="Calibri" w:eastAsia="Times New Roman" w:hAnsi="Calibri"/>
+                <w:color w:val="000000"/>
+              </w:rPr>
+              <w:t>7.5</w:t>
+            </w:r>
+          </w:p>
+        </w:tc>
+        <w:tc>
+          <w:tcPr>
+            <w:tcW w:w="1718" w:type="dxa"/>
+            <w:tcBorders>
+              <w:top w:val="nil"/>
+              <w:left w:val="nil"/>
+              <w:bottom w:val="single" w:sz="4" w:space="0" w:color="auto"/>
+              <w:right w:val="single" w:sz="4" w:space="0" w:color="auto"/>
+            </w:tcBorders>
+            <w:shd w:val="clear" w:color="000000" w:fill="C6E0B4"/>
+            <w:noWrap/>
+            <w:vAlign w:val="bottom"/>
+            <w:hideMark/>
+          </w:tcPr>
+          <w:p>
+            <w:pPr>
+              <w:jc w:val="center"/>
+              <w:rPr>
+                <w:rFonts w:ascii="Calibri" w:eastAsia="Times New Roman" w:hAnsi="Calibri"/>
+                <w:color w:val="000000"/>
+              </w:rPr>
+            </w:pPr>
+            <w:r>
+              <w:rPr>
+                <w:rFonts w:ascii="Calibri" w:eastAsia="Times New Roman" w:hAnsi="Calibri"/>
+                <w:color w:val="000000"/>
+              </w:rPr>
+              <w:t>9</w:t>
+            </w:r>
+          </w:p>
+        </w:tc>
+        <w:tc>
+          <w:tcPr>
+            <w:tcW w:w="1882" w:type="dxa"/>
+            <w:tcBorders>
+              <w:top w:val="nil"/>
+              <w:left w:val="nil"/>
+              <w:bottom w:val="single" w:sz="4" w:space="0" w:color="auto"/>
+              <w:right w:val="single" w:sz="4" w:space="0" w:color="auto"/>
+            </w:tcBorders>
+            <w:shd w:val="clear" w:color="000000" w:fill="C6E0B4"/>
+            <w:noWrap/>
+            <w:vAlign w:val="bottom"/>
+            <w:hideMark/>
+          </w:tcPr>
+          <w:p>
+            <w:pPr>
+              <w:jc w:val="center"/>
+              <w:rPr>
+                <w:rFonts w:ascii="Calibri" w:eastAsia="Times New Roman" w:hAnsi="Calibri"/>
+                <w:color w:val="000000"/>
+              </w:rPr>
+            </w:pPr>
+            <w:r>
+              <w:rPr>
+                <w:rFonts w:ascii="Calibri" w:eastAsia="Times New Roman" w:hAnsi="Calibri"/>
+                <w:color w:val="000000"/>
+              </w:rPr>
+              <w:t>8</w:t>
+            </w:r>
+          </w:p>
+        </w:tc>
+        <w:tc>
+          <w:tcPr>
+            <w:tcW w:w="1660" w:type="dxa"/>
+            <w:tcBorders>
+              <w:top w:val="nil"/>
+              <w:left w:val="nil"/>
+              <w:bottom w:val="single" w:sz="4" w:space="0" w:color="auto"/>
+              <w:right w:val="single" w:sz="4" w:space="0" w:color="auto"/>
+            </w:tcBorders>
+            <w:shd w:val="clear" w:color="000000" w:fill="C6E0B4"/>
+            <w:noWrap/>
+            <w:vAlign w:val="bottom"/>
+            <w:hideMark/>
+          </w:tcPr>
+          <w:p>
+            <w:pPr>
+              <w:jc w:val="center"/>
+              <w:rPr>
+                <w:rFonts w:ascii="Calibri" w:eastAsia="Times New Roman" w:hAnsi="Calibri"/>
+                <w:color w:val="000000"/>
+              </w:rPr>
+            </w:pPr>
+            <w:r>
+              <w:rPr>
+                <w:rFonts w:ascii="Calibri" w:eastAsia="Times New Roman" w:hAnsi="Calibri"/>
+                <w:color w:val="000000"/>
+              </w:rPr>
+              <w:t>8</w:t>
+            </w:r>
+          </w:p>
+        </w:tc>
+        <w:tc>
+          <w:tcPr>
+            <w:tcW w:w="1321" w:type="dxa"/>
+            <w:tcBorders>
+              <w:top w:val="nil"/>
+              <w:left w:val="nil"/>
+              <w:bottom w:val="single" w:sz="4" w:space="0" w:color="auto"/>
+              <w:right w:val="single" w:sz="4" w:space="0" w:color="auto"/>
+            </w:tcBorders>
+            <w:shd w:val="clear" w:color="000000" w:fill="C6E0B4"/>
+          </w:tcPr>
+          <w:p>
+            <w:pPr>
+              <w:jc w:val="center"/>
+              <w:rPr>
+                <w:rFonts w:ascii="Calibri" w:eastAsia="Times New Roman" w:hAnsi="Calibri"/>
+                <w:color w:val="000000"/>
+              </w:rPr>
+            </w:pPr>
+          </w:p>
+        </w:tc>
+      </w:tr>
+      <w:tr>
+        <w:trPr>
+          <w:trHeight w:val="331"/>
+        </w:trPr>
+        <w:tc>
+          <w:tcPr>
+            <w:tcW w:w="2436" w:type="dxa"/>
+            <w:tcBorders>
+              <w:top w:val="nil"/>
+              <w:left w:val="single" w:sz="4" w:space="0" w:color="auto"/>
+              <w:bottom w:val="single" w:sz="4" w:space="0" w:color="auto"/>
+              <w:right w:val="single" w:sz="4" w:space="0" w:color="auto"/>
+            </w:tcBorders>
+            <w:shd w:val="clear" w:color="000000" w:fill="A9D08E"/>
+            <w:noWrap/>
+            <w:vAlign w:val="bottom"/>
+            <w:hideMark/>
+          </w:tcPr>
+          <w:p>
+            <w:pPr>
+              <w:jc w:val="center"/>
+              <w:rPr>
+                <w:rFonts w:ascii="Calibri" w:eastAsia="Times New Roman" w:hAnsi="Calibri"/>
+                <w:b/>
+                <w:bCs/>
+                <w:color w:val="000000"/>
+              </w:rPr>
+            </w:pPr>
+            <w:r>
+              <w:rPr>
+                <w:rFonts w:ascii="Calibri" w:eastAsia="Times New Roman" w:hAnsi="Calibri"/>
+                <w:b/>
+                <w:bCs/>
+                <w:color w:val="000000"/>
+              </w:rPr>
+              <w:t>Maximum Production</w:t>
+            </w:r>
+          </w:p>
+        </w:tc>
+        <w:tc>
+          <w:tcPr>
+            <w:tcW w:w="1555" w:type="dxa"/>
+            <w:tcBorders>
+              <w:top w:val="nil"/>
+              <w:left w:val="nil"/>
+              <w:bottom w:val="single" w:sz="4" w:space="0" w:color="auto"/>
+              <w:right w:val="single" w:sz="4" w:space="0" w:color="auto"/>
+            </w:tcBorders>
+            <w:shd w:val="clear" w:color="000000" w:fill="C6E0B4"/>
+            <w:noWrap/>
+            <w:vAlign w:val="bottom"/>
+            <w:hideMark/>
+          </w:tcPr>
+          <w:p>
+            <w:pPr>
+              <w:jc w:val="center"/>
+              <w:rPr>
+                <w:rFonts w:ascii="Calibri" w:eastAsia="Times New Roman" w:hAnsi="Calibri"/>
+                <w:color w:val="000000"/>
+              </w:rPr>
+            </w:pPr>
+            <w:r>
+              <w:rPr>
+                <w:rFonts w:ascii="Calibri" w:eastAsia="Times New Roman" w:hAnsi="Calibri"/>
+                <w:color w:val="000000"/>
+              </w:rPr>
+              <w:t>30000000</w:t>
+            </w:r>
+          </w:p>
+        </w:tc>
+        <w:tc>
+          <w:tcPr>
+            <w:tcW w:w="1718" w:type="dxa"/>
+            <w:tcBorders>
+              <w:top w:val="nil"/>
+              <w:left w:val="nil"/>
+              <w:bottom w:val="single" w:sz="4" w:space="0" w:color="auto"/>
+              <w:right w:val="single" w:sz="4" w:space="0" w:color="auto"/>
+            </w:tcBorders>
+            <w:shd w:val="clear" w:color="000000" w:fill="C6E0B4"/>
+            <w:noWrap/>
+            <w:vAlign w:val="bottom"/>
+            <w:hideMark/>
+          </w:tcPr>
+          <w:p>
+            <w:pPr>
+              <w:jc w:val="center"/>
+              <w:rPr>
+                <w:rFonts w:ascii="Calibri" w:eastAsia="Times New Roman" w:hAnsi="Calibri"/>
+                <w:color w:val="000000"/>
+              </w:rPr>
+            </w:pPr>
+            <w:r>
+              <w:rPr>
+                <w:rFonts w:ascii="Calibri" w:eastAsia="Times New Roman" w:hAnsi="Calibri"/>
+                <w:color w:val="000000"/>
+              </w:rPr>
+              <w:t>20000000</w:t>
+            </w:r>
+          </w:p>
+        </w:tc>
+        <w:tc>
+          <w:tcPr>
+            <w:tcW w:w="3542" w:type="dxa"/>
+            <w:gridSpan w:val="2"/>
+            <w:tcBorders>
+              <w:top w:val="single" w:sz="4" w:space="0" w:color="auto"/>
+              <w:left w:val="nil"/>
+              <w:bottom w:val="single" w:sz="4" w:space="0" w:color="auto"/>
+              <w:right w:val="single" w:sz="4" w:space="0" w:color="auto"/>
+            </w:tcBorders>
+            <w:shd w:val="clear" w:color="000000" w:fill="C6E0B4"/>
+            <w:noWrap/>
+            <w:vAlign w:val="bottom"/>
+            <w:hideMark/>
+          </w:tcPr>
+          <w:p>
+            <w:pPr>
+              <w:jc w:val="center"/>
+              <w:rPr>
+                <w:rFonts w:ascii="Calibri" w:eastAsia="Times New Roman" w:hAnsi="Calibri"/>
+                <w:color w:val="000000"/>
+              </w:rPr>
+            </w:pPr>
+            <w:r>
+              <w:rPr>
+                <w:rFonts w:ascii="Calibri" w:eastAsia="Times New Roman" w:hAnsi="Calibri"/>
+                <w:color w:val="000000"/>
+              </w:rPr>
+              <w:t>50000000</w:t>
+            </w:r>
+          </w:p>
+        </w:tc>
+        <w:tc>
+          <w:tcPr>
+            <w:tcW w:w="1321" w:type="dxa"/>
+            <w:tcBorders>
+              <w:top w:val="single" w:sz="4" w:space="0" w:color="auto"/>
+              <w:left w:val="nil"/>
+              <w:bottom w:val="single" w:sz="4" w:space="0" w:color="auto"/>
+              <w:right w:val="single" w:sz="4" w:space="0" w:color="auto"/>
+            </w:tcBorders>
+            <w:shd w:val="clear" w:color="000000" w:fill="C6E0B4"/>
+          </w:tcPr>
+          <w:p>
+            <w:pPr>
+              <w:jc w:val="center"/>
+              <w:rPr>
+                <w:rFonts w:ascii="Calibri" w:eastAsia="Times New Roman" w:hAnsi="Calibri"/>
+                <w:color w:val="000000"/>
+              </w:rPr>
+            </w:pPr>
+          </w:p>
+        </w:tc>
+      </w:tr>
+      <w:tr>
+        <w:trPr>
+          <w:trHeight w:val="331"/>
+        </w:trPr>
+        <w:tc>
+          <w:tcPr>
+            <w:tcW w:w="2436" w:type="dxa"/>
+            <w:tcBorders>
+              <w:top w:val="nil"/>
+              <w:left w:val="single" w:sz="4" w:space="0" w:color="auto"/>
+              <w:bottom w:val="single" w:sz="4" w:space="0" w:color="auto"/>
+              <w:right w:val="single" w:sz="4" w:space="0" w:color="auto"/>
+            </w:tcBorders>
+            <w:shd w:val="clear" w:color="000000" w:fill="A9D08E"/>
+            <w:noWrap/>
+            <w:vAlign w:val="center"/>
+            <w:hideMark/>
+          </w:tcPr>
+          <w:p>
+            <w:pPr>
+              <w:jc w:val="center"/>
+              <w:rPr>
+                <w:rFonts w:ascii="Calibri" w:eastAsia="Times New Roman" w:hAnsi="Calibri"/>
+                <w:b/>
+                <w:bCs/>
+                <w:color w:val="000000"/>
+              </w:rPr>
+            </w:pPr>
+            <w:r>
+              <w:rPr>
+                <w:rFonts w:ascii="Calibri" w:eastAsia="Times New Roman" w:hAnsi="Calibri"/>
+                <w:b/>
+                <w:bCs/>
+                <w:color w:val="000000"/>
+              </w:rPr>
+              <w:t>Minimum Production</w:t>
+            </w:r>
+          </w:p>
+        </w:tc>
+        <w:tc>
+          <w:tcPr>
+            <w:tcW w:w="1555" w:type="dxa"/>
+            <w:tcBorders>
+              <w:top w:val="nil"/>
+              <w:left w:val="nil"/>
+              <w:bottom w:val="single" w:sz="4" w:space="0" w:color="auto"/>
+              <w:right w:val="single" w:sz="4" w:space="0" w:color="auto"/>
+            </w:tcBorders>
+            <w:shd w:val="clear" w:color="000000" w:fill="C6E0B4"/>
+            <w:noWrap/>
+            <w:vAlign w:val="center"/>
+            <w:hideMark/>
+          </w:tcPr>
+          <w:p>
+            <w:pPr>
+              <w:jc w:val="center"/>
+              <w:rPr>
+                <w:rFonts w:ascii="Calibri" w:eastAsia="Times New Roman" w:hAnsi="Calibri"/>
+                <w:color w:val="000000"/>
+              </w:rPr>
+            </w:pPr>
+            <w:r>
+              <w:rPr>
+                <w:rFonts w:ascii="Calibri" w:eastAsia="Times New Roman" w:hAnsi="Calibri"/>
+                <w:color w:val="000000"/>
+              </w:rPr>
+              <w:t>10000000</w:t>
+            </w:r>
+          </w:p>
+        </w:tc>
+        <w:tc>
+          <w:tcPr>
+            <w:tcW w:w="1718" w:type="dxa"/>
+            <w:tcBorders>
+              <w:top w:val="nil"/>
+              <w:left w:val="nil"/>
+              <w:bottom w:val="single" w:sz="4" w:space="0" w:color="auto"/>
+              <w:right w:val="single" w:sz="4" w:space="0" w:color="auto"/>
+            </w:tcBorders>
+            <w:shd w:val="clear" w:color="000000" w:fill="C6E0B4"/>
+            <w:noWrap/>
+            <w:vAlign w:val="center"/>
+            <w:hideMark/>
+          </w:tcPr>
+          <w:p>
+            <w:pPr>
+              <w:jc w:val="center"/>
+              <w:rPr>
+                <w:rFonts w:ascii="Calibri" w:eastAsia="Times New Roman" w:hAnsi="Calibri"/>
+                <w:color w:val="000000"/>
+              </w:rPr>
+            </w:pPr>
+            <w:r>
+              <w:rPr>
+                <w:rFonts w:ascii="Calibri" w:eastAsia="Times New Roman" w:hAnsi="Calibri"/>
+                <w:color w:val="000000"/>
+              </w:rPr>
+              <w:t>10000000</w:t>
+            </w:r>
+          </w:p>
+        </w:tc>
+        <w:tc>
+          <w:tcPr>
+            <w:tcW w:w="1882" w:type="dxa"/>
+            <w:tcBorders>
+              <w:top w:val="nil"/>
+              <w:left w:val="nil"/>
+              <w:bottom w:val="single" w:sz="4" w:space="0" w:color="auto"/>
+              <w:right w:val="single" w:sz="4" w:space="0" w:color="auto"/>
+            </w:tcBorders>
+            <w:shd w:val="clear" w:color="000000" w:fill="C6E0B4"/>
+            <w:noWrap/>
+            <w:vAlign w:val="center"/>
+            <w:hideMark/>
+          </w:tcPr>
+          <w:p>
+            <w:pPr>
+              <w:jc w:val="center"/>
+              <w:rPr>
+                <w:rFonts w:ascii="Calibri" w:eastAsia="Times New Roman" w:hAnsi="Calibri"/>
+                <w:color w:val="000000"/>
+              </w:rPr>
+            </w:pPr>
+            <w:r>
+              <w:rPr>
+                <w:rFonts w:ascii="Calibri" w:eastAsia="Times New Roman" w:hAnsi="Calibri"/>
+                <w:color w:val="000000"/>
+              </w:rPr>
+              <w:t>10000000</w:t>
+            </w:r>
+          </w:p>
+        </w:tc>
+        <w:tc>
+          <w:tcPr>
+            <w:tcW w:w="1660" w:type="dxa"/>
+            <w:tcBorders>
+              <w:top w:val="nil"/>
+              <w:left w:val="nil"/>
+              <w:bottom w:val="single" w:sz="4" w:space="0" w:color="auto"/>
+              <w:right w:val="single" w:sz="4" w:space="0" w:color="auto"/>
+            </w:tcBorders>
+            <w:shd w:val="clear" w:color="000000" w:fill="C6E0B4"/>
+            <w:noWrap/>
+            <w:vAlign w:val="center"/>
+            <w:hideMark/>
+          </w:tcPr>
+          <w:p>
+            <w:pPr>
+              <w:jc w:val="center"/>
+              <w:rPr>
+                <w:rFonts w:ascii="Calibri" w:eastAsia="Times New Roman" w:hAnsi="Calibri"/>
+                <w:color w:val="000000"/>
+              </w:rPr>
+            </w:pPr>
+            <w:r>
+              <w:rPr>
+                <w:rFonts w:ascii="Calibri" w:eastAsia="Times New Roman" w:hAnsi="Calibri"/>
+                <w:color w:val="000000"/>
+              </w:rPr>
+              <w:t>10000000</w:t>
+            </w:r>
+          </w:p>
+        </w:tc>
+        <w:tc>
+          <w:tcPr>
+            <w:tcW w:w="1321" w:type="dxa"/>
+            <w:tcBorders>
+              <w:top w:val="nil"/>
+              <w:left w:val="nil"/>
+              <w:bottom w:val="single" w:sz="4" w:space="0" w:color="auto"/>
+              <w:right w:val="single" w:sz="4" w:space="0" w:color="auto"/>
+            </w:tcBorders>
+            <w:shd w:val="clear" w:color="000000" w:fill="C6E0B4"/>
+          </w:tcPr>
+          <w:p>
+            <w:pPr>
+              <w:jc w:val="center"/>
+              <w:rPr>
+                <w:rFonts w:ascii="Calibri" w:eastAsia="Times New Roman" w:hAnsi="Calibri"/>
+                <w:color w:val="000000"/>
+              </w:rPr>
+            </w:pPr>
+          </w:p>
+        </w:tc>
+      </w:tr>
+    </w:tbl>
+    <w:p>
+      <w:pPr>
+        <w:rPr>
+          <w:b/>
+        </w:rPr>
+      </w:pPr>
+    </w:p>
+    <w:p>
+      <w:r>
+        <w:t xml:space="preserve">Acquiring </w:t>
+      </w:r>
+      <w:r>
+        <w:t>necessary and sufficient</w:t>
+      </w:r>
+      <w:r>
+        <w:t xml:space="preserve"> information for the problem, mathematical definitions </w:t>
+      </w:r>
+      <w:r>
+        <w:t xml:space="preserve">are to become defined to represent the real world system </w:t>
+      </w:r>
+      <w:r>
+        <w:t>of our problem statement</w:t>
+      </w:r>
+      <w:r>
+        <w:t xml:space="preserve">. </w:t>
+      </w:r>
+      <w:r>
+        <w:t>First, clear understand</w:t>
+      </w:r>
+      <w:r>
+        <w:t>ing</w:t>
+      </w:r>
+      <w:r>
+        <w:t xml:space="preserve"> of how many fields and how many products at hand must be understood. Alongside fields and products, we must understand what must be able to change across any given combination of products and fields. Both of these representations are defined in </w:t>
+      </w:r>
+      <w:r>
+        <w:rPr>
+          <w:i/>
+        </w:rPr>
+        <w:t xml:space="preserve">Equation </w:t>
+      </w:r>
+      <w:r>
+        <w:rPr>
+          <w:i/>
+        </w:rPr>
+        <w:t>1</w:t>
+      </w:r>
+      <w:r>
+        <w:t xml:space="preserve">, which will be referred to for the remainder of this report. </w:t>
+      </w:r>
+    </w:p>
+    <w:p>
+      <w:pPr>
+        <w:rPr>
+          <w:rFonts w:eastAsiaTheme="minorEastAsia"/>
+        </w:rPr>
+      </w:pPr>
+      <w:r>
+        <w:rPr>
+          <w:rFonts w:eastAsiaTheme="minorEastAsia"/>
+          <w:noProof/>
+        </w:rPr>
+        <w:lastRenderedPageBreak/>
+        <mc:AlternateContent>
+          <mc:Choice Requires="wps">
+            <w:drawing>
+              <wp:anchor distT="0" distB="0" distL="114300" distR="114300" simplePos="0" relativeHeight="251675648" behindDoc="0" locked="0" layoutInCell="1" allowOverlap="1" wp14:anchorId="751B0DB2" wp14:editId="4BD37272">
+                <wp:simplePos x="0" y="0"/>
+                <wp:positionH relativeFrom="column">
+                  <wp:posOffset>50800</wp:posOffset>
+                </wp:positionH>
+                <wp:positionV relativeFrom="paragraph">
+                  <wp:posOffset>113665</wp:posOffset>
+                </wp:positionV>
+                <wp:extent cx="4457065" cy="455295"/>
+                <wp:effectExtent l="0" t="0" r="0" b="1905"/>
+                <wp:wrapSquare wrapText="bothSides"/>
+                <wp:docPr id="7" name="Text Box 7"/>
+                <wp:cNvGraphicFramePr/>
+                <a:graphic xmlns:a="http://schemas.openxmlformats.org/drawingml/2006/main">
+                  <a:graphicData uri="http://schemas.microsoft.com/office/word/2010/wordprocessingShape">
+                    <wps:wsp>
+                      <wps:cNvSpPr txBox="1"/>
+                      <wps:spPr>
+                        <a:xfrm>
+                          <a:off x="0" y="0"/>
+                          <a:ext cx="4457065" cy="455295"/>
+                        </a:xfrm>
+                        <a:prstGeom prst="rect">
+                          <a:avLst/>
+                        </a:prstGeom>
+                        <a:noFill/>
+                        <a:ln>
+                          <a:noFill/>
+                        </a:ln>
+                        <a:effectLst/>
+                      </wps:spPr>
+                      <wps:style>
+                        <a:lnRef idx="0">
+                          <a:schemeClr val="accent1"/>
+                        </a:lnRef>
+                        <a:fillRef idx="0">
+                          <a:schemeClr val="accent1"/>
+                        </a:fillRef>
+                        <a:effectRef idx="0">
+                          <a:schemeClr val="accent1"/>
+                        </a:effectRef>
+                        <a:fontRef idx="minor">
+                          <a:schemeClr val="dk1"/>
+                        </a:fontRef>
+                      </wps:style>
+                      <wps:txbx>
+                        <w:txbxContent>
+                          <w:p>
+                            <w:r>
+                              <w:rPr>
+                                <w:i/>
+                              </w:rPr>
+                              <w:t>Equation 1</w:t>
+                            </w:r>
+                            <w:r>
+                              <w:t xml:space="preserve">: </w:t>
+                            </w:r>
+                          </w:p>
+                          <w:p>
+                            <w:pPr>
+                              <w:rPr>
+                                <w:sz w:val="21"/>
+                              </w:rPr>
+                            </w:pPr>
+                            <w:r>
+                              <w:rPr>
+                                <w:sz w:val="21"/>
+                              </w:rPr>
+                              <w:t>Representation of decision variables in resulting analysis.</w:t>
+                            </w:r>
+                          </w:p>
+                        </w:txbxContent>
+                      </wps:txbx>
+                      <wps:bodyPr rot="0" spcFirstLastPara="0" vertOverflow="overflow" horzOverflow="overflow" vert="horz" wrap="square" lIns="91440" tIns="45720" rIns="91440" bIns="45720" numCol="1" spcCol="0" rtlCol="0" fromWordArt="0" anchor="t" anchorCtr="0" forceAA="0" compatLnSpc="1">
+                        <a:prstTxWarp prst="textNoShape">
+                          <a:avLst/>
+                        </a:prstTxWarp>
+                        <a:noAutofit/>
+                      </wps:bodyPr>
+                    </wps:wsp>
+                  </a:graphicData>
+                </a:graphic>
+                <wp14:sizeRelH relativeFrom="margin">
+                  <wp14:pctWidth>0</wp14:pctWidth>
+                </wp14:sizeRelH>
+                <wp14:sizeRelV relativeFrom="margin">
+                  <wp14:pctHeight>0</wp14:pctHeight>
+                </wp14:sizeRelV>
+              </wp:anchor>
+            </w:drawing>
+          </mc:Choice>
+          <mc:Fallback>
+            <w:pict>
+              <v:shape w14:anchorId="751B0DB2" id="Text Box 7" o:spid="_x0000_s1035" type="#_x0000_t202" style="position:absolute;margin-left:4pt;margin-top:8.95pt;width:350.95pt;height:35.85pt;z-index:251675648;visibility:visible;mso-wrap-style:square;mso-width-percent:0;mso-height-percent:0;mso-wrap-distance-left:9pt;mso-wrap-distance-top:0;mso-wrap-distance-right:9pt;mso-wrap-distance-bottom:0;mso-position-horizontal:absolute;mso-position-horizontal-relative:text;mso-position-vertical:absolute;mso-position-vertical-relative:text;mso-width-percent:0;mso-height-percent:0;mso-width-relative:margin;mso-height-relative:margin;v-text-anchor:top" o:gfxdata="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" filled="f" stroked="f">
+                <v:textbox>
+                  <w:txbxContent>
+                    <w:p>
+                      <w:r>
+                        <w:rPr>
+                          <w:i/>
+                        </w:rPr>
+                        <w:t>Equation 1</w:t>
+                      </w:r>
+                      <w:r>
+                        <w:t xml:space="preserve">: </w:t>
+                      </w:r>
+                    </w:p>
+                    <w:p>
+                      <w:pPr>
+                        <w:rPr>
+                          <w:sz w:val="21"/>
+                        </w:rPr>
+                      </w:pPr>
+                      <w:r>
+                        <w:rPr>
+                          <w:sz w:val="21"/>
+                        </w:rPr>
+                        <w:t>Representation of decision variables in resulting analysis.</w:t>
+                      </w:r>
+                    </w:p>
+                  </w:txbxContent>
+                </v:textbox>
+                <w10:wrap type="square"/>
+              </v:shape>
+            </w:pict>
+          </mc:Fallback>
+        </mc:AlternateContent>
+      </w:r>
+    </w:p>
+    <w:p>
+      <w:pPr>
+        <w:rPr>
+          <w:rFonts w:eastAsiaTheme="minorEastAsia"/>
+        </w:rPr>
+      </w:pPr>
+    </w:p>
+    <w:p>
+      <w:pPr>
+        <w:rPr>
+          <w:rFonts w:eastAsiaTheme="minorEastAsia"/>
+          <w:sz w:val="20"/>
+        </w:rPr>
+      </w:pPr>
+      <m:oMathPara>
+        <m:oMathParaPr>
+          <m:jc m:val="left"/>
+        </m:oMathParaPr>
+        <m:oMath>
+          <m:sSub>
+            <m:sSubPr>
+              <m:ctrlPr>
+                <w:rPr>
+                  <w:rFonts w:ascii="Cambria Math" w:hAnsi="Cambria Math"/>
+                  <w:i/>
+                  <w:sz w:val="20"/>
+                </w:rPr>
+              </m:ctrlPr>
+            </m:sSubPr>
+            <m:e>
+              <m:r>
+                <w:rPr>
+                  <w:rFonts w:ascii="Cambria Math" w:hAnsi="Cambria Math"/>
+                  <w:sz w:val="20"/>
+                </w:rPr>
+                <m:t>fields</m:t>
+              </m:r>
+            </m:e>
+            <m:sub>
+              <m:r>
+                <w:rPr>
+                  <w:rFonts w:ascii="Cambria Math" w:hAnsi="Cambria Math"/>
+                  <w:sz w:val="20"/>
+                </w:rPr>
+                <m:t>i</m:t>
+              </m:r>
+            </m:sub>
+          </m:sSub>
+          <m:r>
+            <w:rPr>
+              <w:rFonts w:ascii="Cambria Math" w:hAnsi="Cambria Math"/>
+              <w:sz w:val="20"/>
+            </w:rPr>
+            <m:t>∈</m:t>
+          </m:r>
+          <m:d>
+            <m:dPr>
+              <m:begChr m:val="{"/>
+              <m:endChr m:val="}"/>
+              <m:ctrlPr>
+                <w:rPr>
+                  <w:rFonts w:ascii="Cambria Math" w:hAnsi="Cambria Math"/>
+                  <w:i/>
+                  <w:sz w:val="20"/>
+                </w:rPr>
+              </m:ctrlPr>
+            </m:dPr>
+            <m:e>
+              <m:sSub>
+                <m:sSubPr>
+                  <m:ctrlPr>
+                    <w:rPr>
+                      <w:rFonts w:ascii="Cambria Math" w:eastAsiaTheme="minorEastAsia" w:hAnsi="Cambria Math"/>
+                      <w:i/>
+                      <w:sz w:val="20"/>
+                    </w:rPr>
+                  </m:ctrlPr>
+                </m:sSubPr>
+                <m:e>
+                  <m:r>
+                    <w:rPr>
+                      <w:rFonts w:ascii="Cambria Math" w:eastAsiaTheme="minorEastAsia" w:hAnsi="Cambria Math"/>
+                      <w:sz w:val="20"/>
+                    </w:rPr>
+                    <m:t>field</m:t>
+                  </m:r>
+                </m:e>
+                <m:sub>
+                  <m:r>
+                    <w:rPr>
+                      <w:rFonts w:ascii="Cambria Math" w:eastAsiaTheme="minorEastAsia" w:hAnsi="Cambria Math"/>
+                      <w:sz w:val="20"/>
+                    </w:rPr>
+                    <m:t>1</m:t>
+                  </m:r>
+                </m:sub>
+              </m:sSub>
+              <m:r>
+                <w:rPr>
+                  <w:rFonts w:ascii="Cambria Math" w:eastAsiaTheme="minorEastAsia" w:hAnsi="Cambria Math"/>
+                  <w:sz w:val="20"/>
+                </w:rPr>
+                <m:t>,</m:t>
+              </m:r>
+              <m:sSub>
+                <m:sSubPr>
+                  <m:ctrlPr>
+                    <w:rPr>
+                      <w:rFonts w:ascii="Cambria Math" w:eastAsiaTheme="minorEastAsia" w:hAnsi="Cambria Math"/>
+                      <w:i/>
+                      <w:sz w:val="20"/>
+                    </w:rPr>
+                  </m:ctrlPr>
+                </m:sSubPr>
+                <m:e>
+                  <m:r>
+                    <w:rPr>
+                      <w:rFonts w:ascii="Cambria Math" w:eastAsiaTheme="minorEastAsia" w:hAnsi="Cambria Math"/>
+                      <w:sz w:val="20"/>
+                    </w:rPr>
+                    <m:t>field</m:t>
+                  </m:r>
+                </m:e>
+                <m:sub>
+                  <m:r>
+                    <w:rPr>
+                      <w:rFonts w:ascii="Cambria Math" w:eastAsiaTheme="minorEastAsia" w:hAnsi="Cambria Math"/>
+                      <w:sz w:val="20"/>
+                    </w:rPr>
+                    <m:t>2</m:t>
+                  </m:r>
+                </m:sub>
+              </m:sSub>
+              <m:r>
+                <w:rPr>
+                  <w:rFonts w:ascii="Cambria Math" w:eastAsiaTheme="minorEastAsia" w:hAnsi="Cambria Math"/>
+                  <w:sz w:val="20"/>
+                </w:rPr>
+                <m:t>,</m:t>
+              </m:r>
+              <m:sSub>
+                <m:sSubPr>
+                  <m:ctrlPr>
+                    <w:rPr>
+                      <w:rFonts w:ascii="Cambria Math" w:eastAsiaTheme="minorEastAsia" w:hAnsi="Cambria Math"/>
+                      <w:i/>
+                      <w:sz w:val="20"/>
+                    </w:rPr>
+                  </m:ctrlPr>
+                </m:sSubPr>
+                <m:e>
+                  <m:r>
+                    <w:rPr>
+                      <w:rFonts w:ascii="Cambria Math" w:eastAsiaTheme="minorEastAsia" w:hAnsi="Cambria Math"/>
+                      <w:sz w:val="20"/>
+                    </w:rPr>
+                    <m:t>field</m:t>
+                  </m:r>
+                </m:e>
+                <m:sub>
+                  <m:r>
+                    <w:rPr>
+                      <w:rFonts w:ascii="Cambria Math" w:eastAsiaTheme="minorEastAsia" w:hAnsi="Cambria Math"/>
+                      <w:sz w:val="20"/>
+                    </w:rPr>
+                    <m:t>3</m:t>
+                  </m:r>
+                </m:sub>
+              </m:sSub>
+              <m:ctrlPr>
+                <w:rPr>
+                  <w:rFonts w:ascii="Cambria Math" w:eastAsiaTheme="minorEastAsia" w:hAnsi="Cambria Math"/>
+                  <w:i/>
+                  <w:sz w:val="20"/>
+                </w:rPr>
+              </m:ctrlPr>
+            </m:e>
+          </m:d>
+          <m:r>
+            <w:rPr>
+              <w:rFonts w:ascii="Cambria Math" w:eastAsiaTheme="minorEastAsia" w:hAnsi="Cambria Math"/>
+              <w:sz w:val="20"/>
+            </w:rPr>
+            <m:t>={1,2,3</m:t>
+          </m:r>
+          <m:r>
+            <w:rPr>
+              <w:rFonts w:ascii="Cambria Math" w:eastAsiaTheme="minorEastAsia" w:hAnsi="Cambria Math"/>
+              <w:sz w:val="20"/>
+            </w:rPr>
+            <m:t>}</m:t>
+          </m:r>
+        </m:oMath>
+      </m:oMathPara>
+    </w:p>
+    <w:p>
+      <w:pPr>
+        <w:rPr>
+          <w:rFonts w:eastAsiaTheme="minorEastAsia"/>
+          <w:sz w:val="20"/>
+        </w:rPr>
+      </w:pPr>
+      <m:oMathPara>
+        <m:oMathParaPr>
+          <m:jc m:val="left"/>
+        </m:oMathParaPr>
+        <m:oMath>
+          <m:sSub>
+            <m:sSubPr>
+              <m:ctrlPr>
+                <w:rPr>
+                  <w:rFonts w:ascii="Cambria Math" w:hAnsi="Cambria Math"/>
+                  <w:i/>
+                  <w:sz w:val="20"/>
+                </w:rPr>
+              </m:ctrlPr>
+            </m:sSubPr>
+            <m:e>
+              <m:r>
+                <w:rPr>
+                  <w:rFonts w:ascii="Cambria Math" w:hAnsi="Cambria Math"/>
+                  <w:sz w:val="20"/>
+                </w:rPr>
+                <m:t>product</m:t>
+              </m:r>
+            </m:e>
+            <m:sub>
+              <m:r>
+                <w:rPr>
+                  <w:rFonts w:ascii="Cambria Math" w:hAnsi="Cambria Math"/>
+                  <w:sz w:val="20"/>
+                </w:rPr>
+                <m:t>j</m:t>
+              </m:r>
+            </m:sub>
+          </m:sSub>
+          <m:r>
+            <w:rPr>
+              <w:rFonts w:ascii="Cambria Math" w:hAnsi="Cambria Math"/>
+              <w:sz w:val="20"/>
+            </w:rPr>
+            <m:t>∈</m:t>
+          </m:r>
+          <m:d>
+            <m:dPr>
+              <m:begChr m:val="{"/>
+              <m:endChr m:val="}"/>
+              <m:ctrlPr>
+                <w:rPr>
+                  <w:rFonts w:ascii="Cambria Math" w:hAnsi="Cambria Math"/>
+                  <w:i/>
+                  <w:sz w:val="20"/>
+                </w:rPr>
+              </m:ctrlPr>
+            </m:dPr>
+            <m:e>
+              <m:r>
+                <w:rPr>
+                  <w:rFonts w:ascii="Cambria Math" w:eastAsiaTheme="minorEastAsia" w:hAnsi="Cambria Math"/>
+                  <w:sz w:val="20"/>
+                </w:rPr>
+                <m:t>Juice, Whole, Crushed, Sliced</m:t>
+              </m:r>
+              <m:ctrlPr>
+                <w:rPr>
+                  <w:rFonts w:ascii="Cambria Math" w:eastAsiaTheme="minorEastAsia" w:hAnsi="Cambria Math"/>
+                  <w:i/>
+                  <w:sz w:val="20"/>
+                </w:rPr>
+              </m:ctrlPr>
+            </m:e>
+          </m:d>
+          <m:r>
+            <w:rPr>
+              <w:rFonts w:ascii="Cambria Math" w:eastAsiaTheme="minorEastAsia" w:hAnsi="Cambria Math"/>
+              <w:sz w:val="20"/>
+            </w:rPr>
+            <m:t>={1,2,3,4</m:t>
+          </m:r>
+          <m:r>
+            <w:rPr>
+              <w:rFonts w:ascii="Cambria Math" w:eastAsiaTheme="minorEastAsia" w:hAnsi="Cambria Math"/>
+              <w:sz w:val="20"/>
+            </w:rPr>
+            <m:t>}</m:t>
+          </m:r>
+        </m:oMath>
+      </m:oMathPara>
+    </w:p>
+    <w:p>
+      <w:pPr>
+        <w:rPr>
+          <w:rFonts w:eastAsiaTheme="minorEastAsia"/>
+          <w:sz w:val="20"/>
+        </w:rPr>
+      </w:pPr>
+      <m:oMathPara>
+        <m:oMathParaPr>
+          <m:jc m:val="left"/>
+        </m:oMathParaPr>
+        <m:oMath>
+          <m:sSub>
+            <m:sSubPr>
+              <m:ctrlPr>
+                <w:rPr>
+                  <w:rFonts w:ascii="Cambria Math" w:hAnsi="Cambria Math"/>
+                  <w:i/>
+                  <w:sz w:val="20"/>
+                </w:rPr>
+              </m:ctrlPr>
+            </m:sSubPr>
+            <m:e>
+              <m:r>
+                <w:rPr>
+                  <w:rFonts w:ascii="Cambria Math" w:hAnsi="Cambria Math"/>
+                  <w:sz w:val="20"/>
+                </w:rPr>
+                <m:t>X</m:t>
+              </m:r>
+            </m:e>
+            <m:sub>
+              <m:r>
+                <w:rPr>
+                  <w:rFonts w:ascii="Cambria Math" w:hAnsi="Cambria Math"/>
+                  <w:sz w:val="20"/>
+                </w:rPr>
+                <m:t>i,j</m:t>
+              </m:r>
+            </m:sub>
+          </m:sSub>
+          <m:r>
+            <w:rPr>
+              <w:rFonts w:ascii="Cambria Math" w:hAnsi="Cambria Math"/>
+              <w:sz w:val="20"/>
+            </w:rPr>
+            <m:t>=</m:t>
+          </m:r>
+          <m:r>
+            <w:rPr>
+              <w:rFonts w:ascii="Cambria Math" w:hAnsi="Cambria Math"/>
+              <w:sz w:val="20"/>
+            </w:rPr>
+            <m:t xml:space="preserve"> </m:t>
+          </m:r>
+          <m:sSub>
+            <m:sSubPr>
+              <m:ctrlPr>
+                <w:rPr>
+                  <w:rFonts w:ascii="Cambria Math" w:hAnsi="Cambria Math"/>
+                  <w:i/>
+                  <w:sz w:val="20"/>
+                </w:rPr>
+              </m:ctrlPr>
+            </m:sSubPr>
+            <m:e>
+              <m:r>
+                <w:rPr>
+                  <w:rFonts w:ascii="Cambria Math" w:hAnsi="Cambria Math"/>
+                  <w:sz w:val="20"/>
+                </w:rPr>
+                <m:t>{fields</m:t>
+              </m:r>
+            </m:e>
+            <m:sub>
+              <m:r>
+                <w:rPr>
+                  <w:rFonts w:ascii="Cambria Math" w:hAnsi="Cambria Math"/>
+                  <w:sz w:val="20"/>
+                </w:rPr>
+                <m:t>i</m:t>
+              </m:r>
+            </m:sub>
+          </m:sSub>
+          <m:r>
+            <w:rPr>
+              <w:rFonts w:ascii="Cambria Math" w:hAnsi="Cambria Math"/>
+              <w:sz w:val="20"/>
+            </w:rPr>
+            <m:t xml:space="preserve"> </m:t>
+          </m:r>
+          <m:r>
+            <w:rPr>
+              <w:rFonts w:ascii="Cambria Math" w:hAnsi="Cambria Math"/>
+              <w:sz w:val="20"/>
+            </w:rPr>
+            <m:t>×</m:t>
+          </m:r>
+          <m:r>
+            <w:rPr>
+              <w:rFonts w:ascii="Cambria Math" w:hAnsi="Cambria Math"/>
+              <w:sz w:val="20"/>
+            </w:rPr>
+            <m:t xml:space="preserve"> </m:t>
+          </m:r>
+          <m:sSub>
+            <m:sSubPr>
+              <m:ctrlPr>
+                <w:rPr>
+                  <w:rFonts w:ascii="Cambria Math" w:eastAsiaTheme="minorEastAsia" w:hAnsi="Cambria Math"/>
+                  <w:i/>
+                  <w:sz w:val="20"/>
+                </w:rPr>
+              </m:ctrlPr>
+            </m:sSubPr>
+            <m:e>
+              <m:r>
+                <w:rPr>
+                  <w:rFonts w:ascii="Cambria Math" w:eastAsiaTheme="minorEastAsia" w:hAnsi="Cambria Math"/>
+                  <w:sz w:val="20"/>
+                </w:rPr>
+                <m:t>product</m:t>
+              </m:r>
+            </m:e>
+            <m:sub>
+              <m:r>
+                <w:rPr>
+                  <w:rFonts w:ascii="Cambria Math" w:eastAsiaTheme="minorEastAsia" w:hAnsi="Cambria Math"/>
+                  <w:sz w:val="20"/>
+                </w:rPr>
+                <m:t>j</m:t>
+              </m:r>
+            </m:sub>
+          </m:sSub>
+          <m:r>
+            <w:rPr>
+              <w:rFonts w:ascii="Cambria Math" w:eastAsiaTheme="minorEastAsia" w:hAnsi="Cambria Math"/>
+              <w:sz w:val="20"/>
+            </w:rPr>
+            <m:t>}</m:t>
+          </m:r>
+        </m:oMath>
+      </m:oMathPara>
+    </w:p>
+    <w:p>
+      <w:pPr>
+        <w:rPr>
+          <w:rFonts w:eastAsiaTheme="minorEastAsia"/>
+        </w:rPr>
+      </w:pPr>
+    </w:p>
+    <w:p>
+      <w:pPr>
+        <w:rPr>
+          <w:rFonts w:eastAsiaTheme="minorEastAsia"/>
+        </w:rPr>
+      </w:pPr>
+      <w:r>
+        <w:rPr>
+          <w:rFonts w:eastAsiaTheme="minorEastAsia"/>
+        </w:rPr>
+        <w:t xml:space="preserve">Decision variable </w:t>
+      </w:r>
+      <m:oMath>
+        <m:sSub>
+          <m:sSubPr>
+            <m:ctrlPr>
+              <w:rPr>
+                <w:rFonts w:ascii="Cambria Math" w:eastAsiaTheme="minorEastAsia" w:hAnsi="Cambria Math"/>
+                <w:i/>
+              </w:rPr>
+            </m:ctrlPr>
+          </m:sSubPr>
+          <m:e>
+            <m:r>
+              <w:rPr>
+                <w:rFonts w:ascii="Cambria Math" w:eastAsiaTheme="minorEastAsia" w:hAnsi="Cambria Math"/>
+              </w:rPr>
+              <m:t>X</m:t>
+            </m:r>
+          </m:e>
+          <m:sub>
+            <m:r>
+              <w:rPr>
+                <w:rFonts w:ascii="Cambria Math" w:eastAsiaTheme="minorEastAsia" w:hAnsi="Cambria Math"/>
+              </w:rPr>
+              <m:t>i,j</m:t>
+            </m:r>
+          </m:sub>
+        </m:sSub>
+      </m:oMath>
+      <w:r>
+        <w:rPr>
+          <w:rFonts w:eastAsiaTheme="minorEastAsia"/>
+        </w:rPr>
+        <w:t xml:space="preserve"> will be utilized to represent information about fields and products. </w:t>
+      </w:r>
+      <w:r>
+        <w:rPr>
+          <w:rFonts w:eastAsiaTheme="minorEastAsia"/>
+        </w:rPr>
+        <w:t xml:space="preserve">Throughout the report we will show combinations of these variables and how they will represent total amounts of products, pineapples, and acres. </w:t>
+      </w:r>
+      <w:r>
+        <w:rPr>
+          <w:rFonts w:eastAsiaTheme="minorEastAsia"/>
+        </w:rPr>
+        <w:t xml:space="preserve">More derivation of the explicit definitions listed in </w:t>
+      </w:r>
+      <w:r>
+        <w:rPr>
+          <w:rFonts w:eastAsiaTheme="minorEastAsia"/>
+          <w:i/>
+        </w:rPr>
+        <w:t xml:space="preserve">Equation </w:t>
+      </w:r>
+      <w:r>
+        <w:rPr>
+          <w:rFonts w:eastAsiaTheme="minorEastAsia"/>
+          <w:i/>
+        </w:rPr>
+        <w:t>1</w:t>
+      </w:r>
+      <w:r>
+        <w:rPr>
+          <w:rFonts w:eastAsiaTheme="minorEastAsia"/>
+          <w:i/>
+        </w:rPr>
+        <w:t xml:space="preserve"> </w:t>
+      </w:r>
+      <w:r>
+        <w:rPr>
+          <w:rFonts w:eastAsiaTheme="minorEastAsia"/>
+          <w:i/>
+        </w:rPr>
+        <w:t>are</w:t>
+      </w:r>
+      <w:r>
+        <w:rPr>
+          <w:rFonts w:eastAsiaTheme="minorEastAsia"/>
+        </w:rPr>
+        <w:t xml:space="preserve"> defined in </w:t>
+      </w:r>
+      <w:r>
+        <w:rPr>
+          <w:rFonts w:eastAsiaTheme="minorEastAsia"/>
+          <w:i/>
+        </w:rPr>
+        <w:t xml:space="preserve">Equation 2 </w:t>
+      </w:r>
+      <w:r>
+        <w:rPr>
+          <w:rFonts w:eastAsiaTheme="minorEastAsia"/>
+        </w:rPr>
+        <w:t xml:space="preserve">to address more detailed </w:t>
+      </w:r>
+      <w:r>
+        <w:rPr>
+          <w:rFonts w:eastAsiaTheme="minorEastAsia"/>
+        </w:rPr>
+        <w:t>information</w:t>
+      </w:r>
+      <w:r>
+        <w:rPr>
+          <w:rFonts w:eastAsiaTheme="minorEastAsia"/>
+        </w:rPr>
+        <w:t xml:space="preserve">. </w:t>
+      </w:r>
+    </w:p>
+    <w:p>
+      <w:pPr>
+        <w:rPr>
+          <w:rFonts w:eastAsiaTheme="minorEastAsia"/>
+        </w:rPr>
+      </w:pPr>
+      <w:r>
+        <w:rPr>
+          <w:rFonts w:eastAsiaTheme="minorEastAsia"/>
+          <w:noProof/>
+        </w:rPr>
+        <mc:AlternateContent>
+          <mc:Choice Requires="wps">
+            <w:drawing>
+              <wp:anchor distT="0" distB="0" distL="114300" distR="114300" simplePos="0" relativeHeight="251677696" behindDoc="0" locked="0" layoutInCell="1" allowOverlap="1" wp14:anchorId="00A34AFA" wp14:editId="34D861AE">
+                <wp:simplePos x="0" y="0"/>
+                <wp:positionH relativeFrom="column">
+                  <wp:posOffset>50800</wp:posOffset>
+                </wp:positionH>
+                <wp:positionV relativeFrom="paragraph">
+                  <wp:posOffset>15240</wp:posOffset>
+                </wp:positionV>
+                <wp:extent cx="5029200" cy="457200"/>
+                <wp:effectExtent l="0" t="0" r="0" b="0"/>
+                <wp:wrapSquare wrapText="bothSides"/>
+                <wp:docPr id="8" name="Text Box 8"/>
+                <wp:cNvGraphicFramePr/>
+                <a:graphic xmlns:a="http://schemas.openxmlformats.org/drawingml/2006/main">
+                  <a:graphicData uri="http://schemas.microsoft.com/office/word/2010/wordprocessingShape">
+                    <wps:wsp>
+                      <wps:cNvSpPr txBox="1"/>
+                      <wps:spPr>
+                        <a:xfrm>
+                          <a:off x="0" y="0"/>
+                          <a:ext cx="5029200" cy="457200"/>
+                        </a:xfrm>
+                        <a:prstGeom prst="rect">
+                          <a:avLst/>
+                        </a:prstGeom>
+                        <a:noFill/>
+                        <a:ln>
+                          <a:noFill/>
+                        </a:ln>
+                        <a:effectLst/>
+                      </wps:spPr>
+                      <wps:style>
+                        <a:lnRef idx="0">
+                          <a:schemeClr val="accent1"/>
+                        </a:lnRef>
+                        <a:fillRef idx="0">
+                          <a:schemeClr val="accent1"/>
+                        </a:fillRef>
+                        <a:effectRef idx="0">
+                          <a:schemeClr val="accent1"/>
+                        </a:effectRef>
+                        <a:fontRef idx="minor">
+                          <a:schemeClr val="dk1"/>
+                        </a:fontRef>
+                      </wps:style>
+                      <wps:txbx>
+                        <w:txbxContent>
+                          <w:p>
+                            <w:r>
+                              <w:rPr>
+                                <w:i/>
+                              </w:rPr>
+                              <w:t>Equation 2</w:t>
+                            </w:r>
+                            <w:r>
+                              <w:t xml:space="preserve">: </w:t>
+                            </w:r>
+                          </w:p>
+                          <w:p>
+                            <w:pPr>
+                              <w:rPr>
+                                <w:sz w:val="21"/>
+                              </w:rPr>
+                            </w:pPr>
+                            <w:r>
+                              <w:rPr>
+                                <w:sz w:val="21"/>
+                              </w:rPr>
+                              <w:t>How decision variables in combination represent the system.</w:t>
+                            </w:r>
+                          </w:p>
+                        </w:txbxContent>
+                      </wps:txbx>
+                      <wps:bodyPr rot="0" spcFirstLastPara="0" vertOverflow="overflow" horzOverflow="overflow" vert="horz" wrap="square" lIns="91440" tIns="45720" rIns="91440" bIns="45720" numCol="1" spcCol="0" rtlCol="0" fromWordArt="0" anchor="t" anchorCtr="0" forceAA="0" compatLnSpc="1">
+                        <a:prstTxWarp prst="textNoShape">
+                          <a:avLst/>
+                        </a:prstTxWarp>
+                        <a:noAutofit/>
+                      </wps:bodyPr>
+                    </wps:wsp>
+                  </a:graphicData>
+                </a:graphic>
+                <wp14:sizeRelH relativeFrom="margin">
+                  <wp14:pctWidth>0</wp14:pctWidth>
+                </wp14:sizeRelH>
+                <wp14:sizeRelV relativeFrom="margin">
+                  <wp14:pctHeight>0</wp14:pctHeight>
+                </wp14:sizeRelV>
+              </wp:anchor>
+            </w:drawing>
+          </mc:Choice>
+          <mc:Fallback>
+            <w:pict>
+              <v:shape w14:anchorId="00A34AFA" id="Text Box 8" o:spid="_x0000_s1036" type="#_x0000_t202" style="position:absolute;margin-left:4pt;margin-top:1.2pt;width:396pt;height:36pt;z-index:251677696;visibility:visible;mso-wrap-style:square;mso-width-percent:0;mso-height-percent:0;mso-wrap-distance-left:9pt;mso-wrap-distance-top:0;mso-wrap-distance-right:9pt;mso-wrap-distance-bottom:0;mso-position-horizontal:absolute;mso-position-horizontal-relative:text;mso-position-vertical:absolute;mso-position-vertical-relative:text;mso-width-percent:0;mso-height-percent:0;mso-width-relative:margin;mso-height-relative:margin;v-text-anchor:top" o:gfxdata="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" filled="f" stroked="f">
+                <v:textbox>
+                  <w:txbxContent>
+                    <w:p>
+                      <w:r>
+                        <w:rPr>
+                          <w:i/>
+                        </w:rPr>
+                        <w:t>Equation 2</w:t>
+                      </w:r>
+                      <w:r>
+                        <w:t xml:space="preserve">: </w:t>
+                      </w:r>
+                    </w:p>
+                    <w:p>
+                      <w:pPr>
+                        <w:rPr>
+                          <w:sz w:val="21"/>
+                        </w:rPr>
+                      </w:pPr>
+                      <w:r>
+                        <w:rPr>
+                          <w:sz w:val="21"/>
+                        </w:rPr>
+                        <w:t>How decision variables in combination represent the system.</w:t>
+                      </w:r>
+                    </w:p>
+                  </w:txbxContent>
+                </v:textbox>
+                <w10:wrap type="square"/>
+              </v:shape>
+            </w:pict>
+          </mc:Fallback>
+        </mc:AlternateContent>
+      </w:r>
+    </w:p>
+    <w:p>
+      <w:pPr>
+        <w:rPr>
+          <w:rFonts w:eastAsiaTheme="minorEastAsia"/>
+        </w:rPr>
+      </w:pPr>
+    </w:p>
+    <w:p/>
+    <w:p>
+      <w:pPr>
+        <w:rPr>
+          <w:rFonts w:eastAsiaTheme="minorEastAsia"/>
+          <w:sz w:val="20"/>
+        </w:rPr>
+      </w:pPr>
+      <w:r>
+        <w:rPr>
+          <w:rFonts w:eastAsiaTheme="minorEastAsia"/>
+          <w:sz w:val="20"/>
+        </w:rPr>
+        <w:t xml:space="preserve">Total Juice Produced (Gallons) </w:t>
+      </w:r>
+      <m:oMath>
+        <m:r>
+          <w:rPr>
+            <w:rFonts w:ascii="Cambria Math" w:eastAsiaTheme="minorEastAsia" w:hAnsi="Cambria Math"/>
+            <w:sz w:val="20"/>
+          </w:rPr>
+          <m:t xml:space="preserve">= </m:t>
+        </m:r>
+        <m:r>
+          <w:rPr>
+            <w:rFonts w:ascii="Cambria Math" w:hAnsi="Cambria Math"/>
+            <w:sz w:val="20"/>
+          </w:rPr>
+          <m:t>1000*</m:t>
+        </m:r>
+        <m:f>
+          <m:fPr>
+            <m:ctrlPr>
+              <w:rPr>
+                <w:rFonts w:ascii="Cambria Math" w:hAnsi="Cambria Math"/>
+                <w:i/>
+                <w:sz w:val="20"/>
+              </w:rPr>
+            </m:ctrlPr>
+          </m:fPr>
+          <m:num>
+            <m:r>
+              <w:rPr>
+                <w:rFonts w:ascii="Cambria Math" w:hAnsi="Cambria Math"/>
+                <w:sz w:val="20"/>
+              </w:rPr>
+              <m:t>1</m:t>
+            </m:r>
+          </m:num>
+          <m:den>
+            <m:r>
+              <w:rPr>
+                <w:rFonts w:ascii="Cambria Math" w:hAnsi="Cambria Math"/>
+                <w:sz w:val="20"/>
+              </w:rPr>
+              <m:t>2</m:t>
+            </m:r>
+          </m:den>
+        </m:f>
+        <m:r>
+          <w:rPr>
+            <w:rFonts w:ascii="Cambria Math" w:hAnsi="Cambria Math"/>
+            <w:sz w:val="20"/>
+          </w:rPr>
+          <m:t>*</m:t>
+        </m:r>
+        <m:nary>
+          <m:naryPr>
+            <m:chr m:val="∑"/>
+            <m:limLoc m:val="undOvr"/>
+            <m:supHide m:val="1"/>
+            <m:ctrlPr>
+              <w:rPr>
+                <w:rFonts w:ascii="Cambria Math" w:hAnsi="Cambria Math"/>
+                <w:i/>
+                <w:sz w:val="20"/>
+              </w:rPr>
+            </m:ctrlPr>
+          </m:naryPr>
+          <m:sub>
+            <m:r>
+              <w:rPr>
+                <w:rFonts w:ascii="Cambria Math" w:hAnsi="Cambria Math"/>
+                <w:sz w:val="20"/>
+              </w:rPr>
+              <m:t>i ∈</m:t>
+            </m:r>
+            <m:sSub>
+              <m:sSubPr>
+                <m:ctrlPr>
+                  <w:rPr>
+                    <w:rFonts w:ascii="Cambria Math" w:hAnsi="Cambria Math"/>
+                    <w:i/>
+                    <w:sz w:val="20"/>
+                  </w:rPr>
+                </m:ctrlPr>
+              </m:sSubPr>
+              <m:e>
+                <m:r>
+                  <w:rPr>
+                    <w:rFonts w:ascii="Cambria Math" w:hAnsi="Cambria Math"/>
+                    <w:sz w:val="20"/>
+                  </w:rPr>
+                  <m:t xml:space="preserve"> fields</m:t>
+                </m:r>
+              </m:e>
+              <m:sub>
+                <m:r>
+                  <w:rPr>
+                    <w:rFonts w:ascii="Cambria Math" w:hAnsi="Cambria Math"/>
+                    <w:sz w:val="20"/>
+                  </w:rPr>
+                  <m:t>i</m:t>
+                </m:r>
+              </m:sub>
+            </m:sSub>
+          </m:sub>
+          <m:sup/>
+          <m:e>
+            <m:sSub>
+              <m:sSubPr>
+                <m:ctrlPr>
+                  <w:rPr>
+                    <w:rFonts w:ascii="Cambria Math" w:hAnsi="Cambria Math"/>
+                    <w:i/>
+                    <w:sz w:val="20"/>
+                  </w:rPr>
+                </m:ctrlPr>
+              </m:sSubPr>
+              <m:e>
+                <m:r>
+                  <w:rPr>
+                    <w:rFonts w:ascii="Cambria Math" w:hAnsi="Cambria Math"/>
+                    <w:sz w:val="20"/>
+                  </w:rPr>
+                  <m:t>X</m:t>
+                </m:r>
+              </m:e>
+              <m:sub>
+                <m:r>
+                  <w:rPr>
+                    <w:rFonts w:ascii="Cambria Math" w:hAnsi="Cambria Math"/>
+                    <w:sz w:val="20"/>
+                  </w:rPr>
+                  <m:t>i</m:t>
+                </m:r>
+                <m:r>
+                  <w:rPr>
+                    <w:rFonts w:ascii="Cambria Math" w:hAnsi="Cambria Math"/>
+                    <w:sz w:val="20"/>
+                  </w:rPr>
+                  <m:t>,juice</m:t>
+                </m:r>
+                <m:r>
+                  <w:rPr>
+                    <w:rFonts w:ascii="Cambria Math" w:hAnsi="Cambria Math"/>
+                    <w:sz w:val="20"/>
+                  </w:rPr>
+                  <m:t xml:space="preserve"> </m:t>
+                </m:r>
+              </m:sub>
+            </m:sSub>
+          </m:e>
+        </m:nary>
+      </m:oMath>
+    </w:p>
+    <w:p>
+      <w:pPr>
+        <w:rPr>
+          <w:rFonts w:eastAsiaTheme="minorEastAsia"/>
+          <w:sz w:val="20"/>
+        </w:rPr>
+      </w:pPr>
+      <w:r>
+        <w:rPr>
+          <w:rFonts w:eastAsiaTheme="minorEastAsia"/>
+          <w:sz w:val="20"/>
+        </w:rPr>
+        <w:t xml:space="preserve">Total Whole </w:t>
+      </w:r>
+      <w:r>
+        <w:rPr>
+          <w:rFonts w:eastAsiaTheme="minorEastAsia"/>
+          <w:sz w:val="20"/>
+        </w:rPr>
+        <w:t xml:space="preserve">Pineapples </w:t>
+      </w:r>
+      <w:r>
+        <w:rPr>
+          <w:rFonts w:eastAsiaTheme="minorEastAsia"/>
+          <w:sz w:val="20"/>
+        </w:rPr>
+        <w:t xml:space="preserve">Produced </w:t>
+      </w:r>
+      <w:r>
+        <w:rPr>
+          <w:rFonts w:eastAsiaTheme="minorEastAsia"/>
+          <w:sz w:val="20"/>
+        </w:rPr>
+        <w:t>(</w:t>
+      </w:r>
+      <w:r>
+        <w:rPr>
+          <w:rFonts w:eastAsiaTheme="minorEastAsia"/>
+          <w:sz w:val="20"/>
+        </w:rPr>
+        <w:t>Pounds</w:t>
+      </w:r>
+      <w:r>
+        <w:rPr>
+          <w:rFonts w:eastAsiaTheme="minorEastAsia"/>
+          <w:sz w:val="20"/>
+        </w:rPr>
+        <w:t xml:space="preserve">) </w:t>
+      </w:r>
+      <m:oMath>
+        <m:r>
+          <w:rPr>
+            <w:rFonts w:ascii="Cambria Math" w:eastAsiaTheme="minorEastAsia" w:hAnsi="Cambria Math"/>
+            <w:sz w:val="20"/>
+          </w:rPr>
+          <m:t xml:space="preserve">= </m:t>
+        </m:r>
+        <m:r>
+          <w:rPr>
+            <w:rFonts w:ascii="Cambria Math" w:hAnsi="Cambria Math"/>
+            <w:sz w:val="20"/>
+          </w:rPr>
+          <m:t>1000</m:t>
+        </m:r>
+        <m:r>
+          <w:rPr>
+            <w:rFonts w:ascii="Cambria Math" w:hAnsi="Cambria Math"/>
+            <w:sz w:val="20"/>
+          </w:rPr>
+          <m:t>*</m:t>
+        </m:r>
+        <m:nary>
+          <m:naryPr>
+            <m:chr m:val="∑"/>
+            <m:limLoc m:val="undOvr"/>
+            <m:supHide m:val="1"/>
+            <m:ctrlPr>
+              <w:rPr>
+                <w:rFonts w:ascii="Cambria Math" w:hAnsi="Cambria Math"/>
+                <w:i/>
+                <w:sz w:val="20"/>
+              </w:rPr>
+            </m:ctrlPr>
+          </m:naryPr>
+          <m:sub>
+            <m:r>
+              <w:rPr>
+                <w:rFonts w:ascii="Cambria Math" w:hAnsi="Cambria Math"/>
+                <w:sz w:val="20"/>
+              </w:rPr>
+              <m:t>i ∈</m:t>
+            </m:r>
+            <m:sSub>
+              <m:sSubPr>
+                <m:ctrlPr>
+                  <w:rPr>
+                    <w:rFonts w:ascii="Cambria Math" w:hAnsi="Cambria Math"/>
+                    <w:i/>
+                    <w:sz w:val="20"/>
+                  </w:rPr>
+                </m:ctrlPr>
+              </m:sSubPr>
+              <m:e>
+                <m:r>
+                  <w:rPr>
+                    <w:rFonts w:ascii="Cambria Math" w:hAnsi="Cambria Math"/>
+                    <w:sz w:val="20"/>
+                  </w:rPr>
+                  <m:t xml:space="preserve"> fields</m:t>
+                </m:r>
+              </m:e>
+              <m:sub>
+                <m:r>
+                  <w:rPr>
+                    <w:rFonts w:ascii="Cambria Math" w:hAnsi="Cambria Math"/>
+                    <w:sz w:val="20"/>
+                  </w:rPr>
+                  <m:t>i</m:t>
+                </m:r>
+              </m:sub>
+            </m:sSub>
+          </m:sub>
+          <m:sup/>
+          <m:e>
+            <m:sSub>
+              <m:sSubPr>
+                <m:ctrlPr>
+                  <w:rPr>
+                    <w:rFonts w:ascii="Cambria Math" w:hAnsi="Cambria Math"/>
+                    <w:i/>
+                    <w:sz w:val="20"/>
+                  </w:rPr>
+                </m:ctrlPr>
+              </m:sSubPr>
+              <m:e>
+                <m:r>
+                  <w:rPr>
+                    <w:rFonts w:ascii="Cambria Math" w:hAnsi="Cambria Math"/>
+                    <w:sz w:val="20"/>
+                  </w:rPr>
+                  <m:t>X</m:t>
+                </m:r>
+              </m:e>
+              <m:sub>
+                <m:r>
+                  <w:rPr>
+                    <w:rFonts w:ascii="Cambria Math" w:hAnsi="Cambria Math"/>
+                    <w:sz w:val="20"/>
+                  </w:rPr>
+                  <m:t>i</m:t>
+                </m:r>
+                <m:r>
+                  <w:rPr>
+                    <w:rFonts w:ascii="Cambria Math" w:hAnsi="Cambria Math"/>
+                    <w:sz w:val="20"/>
+                  </w:rPr>
+                  <m:t>,whole</m:t>
+                </m:r>
+                <m:r>
+                  <w:rPr>
+                    <w:rFonts w:ascii="Cambria Math" w:hAnsi="Cambria Math"/>
+                    <w:sz w:val="20"/>
+                  </w:rPr>
+                  <m:t xml:space="preserve"> </m:t>
+                </m:r>
+              </m:sub>
+            </m:sSub>
+          </m:e>
+        </m:nary>
+      </m:oMath>
+    </w:p>
+    <w:p>
+      <w:pPr>
+        <w:rPr>
+          <w:b/>
+          <w:sz w:val="20"/>
+        </w:rPr>
+      </w:pPr>
+      <w:r>
+        <w:rPr>
+          <w:rFonts w:eastAsiaTheme="minorEastAsia"/>
+          <w:sz w:val="20"/>
+        </w:rPr>
+        <w:t xml:space="preserve">Total Crushed </w:t>
+      </w:r>
+      <w:r>
+        <w:rPr>
+          <w:rFonts w:eastAsiaTheme="minorEastAsia"/>
+          <w:sz w:val="20"/>
+        </w:rPr>
+        <w:t xml:space="preserve">Pineapples </w:t>
+      </w:r>
+      <w:r>
+        <w:rPr>
+          <w:rFonts w:eastAsiaTheme="minorEastAsia"/>
+          <w:sz w:val="20"/>
+        </w:rPr>
+        <w:t>Produced</w:t>
+      </w:r>
+      <w:r>
+        <w:rPr>
+          <w:rFonts w:eastAsiaTheme="minorEastAsia"/>
+          <w:sz w:val="20"/>
+        </w:rPr>
+        <w:t xml:space="preserve"> (Pounds) </w:t>
+      </w:r>
+      <m:oMath>
+        <m:r>
+          <w:rPr>
+            <w:rFonts w:ascii="Cambria Math" w:eastAsiaTheme="minorEastAsia" w:hAnsi="Cambria Math"/>
+            <w:sz w:val="20"/>
+          </w:rPr>
+          <m:t xml:space="preserve">= </m:t>
+        </m:r>
+        <m:r>
+          <w:rPr>
+            <w:rFonts w:ascii="Cambria Math" w:hAnsi="Cambria Math"/>
+            <w:sz w:val="20"/>
+          </w:rPr>
+          <m:t>1000*</m:t>
+        </m:r>
+        <m:nary>
+          <m:naryPr>
+            <m:chr m:val="∑"/>
+            <m:limLoc m:val="undOvr"/>
+            <m:supHide m:val="1"/>
+            <m:ctrlPr>
+              <w:rPr>
+                <w:rFonts w:ascii="Cambria Math" w:hAnsi="Cambria Math"/>
+                <w:i/>
+                <w:sz w:val="20"/>
+              </w:rPr>
+            </m:ctrlPr>
+          </m:naryPr>
+          <m:sub>
+            <m:r>
+              <w:rPr>
+                <w:rFonts w:ascii="Cambria Math" w:hAnsi="Cambria Math"/>
+                <w:sz w:val="20"/>
+              </w:rPr>
+              <m:t>i ∈</m:t>
+            </m:r>
+            <m:sSub>
+              <m:sSubPr>
+                <m:ctrlPr>
+                  <w:rPr>
+                    <w:rFonts w:ascii="Cambria Math" w:hAnsi="Cambria Math"/>
+                    <w:i/>
+                    <w:sz w:val="20"/>
+                  </w:rPr>
+                </m:ctrlPr>
+              </m:sSubPr>
+              <m:e>
+                <m:r>
+                  <w:rPr>
+                    <w:rFonts w:ascii="Cambria Math" w:hAnsi="Cambria Math"/>
+                    <w:sz w:val="20"/>
+                  </w:rPr>
+                  <m:t xml:space="preserve"> fields</m:t>
+                </m:r>
+              </m:e>
+              <m:sub>
+                <m:r>
+                  <w:rPr>
+                    <w:rFonts w:ascii="Cambria Math" w:hAnsi="Cambria Math"/>
+                    <w:sz w:val="20"/>
+                  </w:rPr>
+                  <m:t>i</m:t>
+                </m:r>
+              </m:sub>
+            </m:sSub>
+          </m:sub>
+          <m:sup/>
+          <m:e>
+            <m:sSub>
+              <m:sSubPr>
+                <m:ctrlPr>
+                  <w:rPr>
+                    <w:rFonts w:ascii="Cambria Math" w:hAnsi="Cambria Math"/>
+                    <w:i/>
+                    <w:sz w:val="20"/>
+                  </w:rPr>
+                </m:ctrlPr>
+              </m:sSubPr>
+              <m:e>
+                <m:r>
+                  <w:rPr>
+                    <w:rFonts w:ascii="Cambria Math" w:hAnsi="Cambria Math"/>
+                    <w:sz w:val="20"/>
+                  </w:rPr>
+                  <m:t>X</m:t>
+                </m:r>
+              </m:e>
+              <m:sub>
+                <m:r>
+                  <w:rPr>
+                    <w:rFonts w:ascii="Cambria Math" w:hAnsi="Cambria Math"/>
+                    <w:sz w:val="20"/>
+                  </w:rPr>
+                  <m:t>i,</m:t>
+                </m:r>
+                <m:r>
+                  <w:rPr>
+                    <w:rFonts w:ascii="Cambria Math" w:hAnsi="Cambria Math"/>
+                    <w:sz w:val="20"/>
+                  </w:rPr>
+                  <m:t>crushed</m:t>
+                </m:r>
+                <m:r>
+                  <w:rPr>
+                    <w:rFonts w:ascii="Cambria Math" w:hAnsi="Cambria Math"/>
+                    <w:sz w:val="20"/>
+                  </w:rPr>
+                  <m:t xml:space="preserve"> </m:t>
+                </m:r>
+              </m:sub>
+            </m:sSub>
+          </m:e>
+        </m:nary>
+      </m:oMath>
+    </w:p>
+    <w:p>
+      <w:pPr>
+        <w:rPr>
+          <w:rFonts w:eastAsiaTheme="minorEastAsia"/>
+          <w:sz w:val="20"/>
+        </w:rPr>
+      </w:pPr>
+      <w:r>
+        <w:rPr>
+          <w:rFonts w:eastAsiaTheme="minorEastAsia"/>
+          <w:sz w:val="20"/>
+        </w:rPr>
+        <w:t>Total Sliced</w:t>
+      </w:r>
+      <w:r>
+        <w:rPr>
+          <w:rFonts w:eastAsiaTheme="minorEastAsia"/>
+          <w:sz w:val="20"/>
+        </w:rPr>
+        <w:t xml:space="preserve"> </w:t>
+      </w:r>
+      <w:r>
+        <w:rPr>
+          <w:rFonts w:eastAsiaTheme="minorEastAsia"/>
+          <w:sz w:val="20"/>
+        </w:rPr>
+        <w:t xml:space="preserve">Pineapples </w:t>
+      </w:r>
+      <w:r>
+        <w:rPr>
+          <w:rFonts w:eastAsiaTheme="minorEastAsia"/>
+          <w:sz w:val="20"/>
+        </w:rPr>
+        <w:t>Produced</w:t>
+      </w:r>
+      <w:r>
+        <w:rPr>
+          <w:rFonts w:eastAsiaTheme="minorEastAsia"/>
+          <w:sz w:val="20"/>
+        </w:rPr>
+        <w:t xml:space="preserve"> (Pounds) </w:t>
+      </w:r>
+      <m:oMath>
+        <m:r>
+          <w:rPr>
+            <w:rFonts w:ascii="Cambria Math" w:eastAsiaTheme="minorEastAsia" w:hAnsi="Cambria Math"/>
+            <w:sz w:val="20"/>
+          </w:rPr>
+          <m:t xml:space="preserve">= </m:t>
+        </m:r>
+        <m:r>
+          <w:rPr>
+            <w:rFonts w:ascii="Cambria Math" w:hAnsi="Cambria Math"/>
+            <w:sz w:val="20"/>
+          </w:rPr>
+          <m:t>1000*</m:t>
+        </m:r>
+        <m:nary>
+          <m:naryPr>
+            <m:chr m:val="∑"/>
+            <m:limLoc m:val="undOvr"/>
+            <m:supHide m:val="1"/>
+            <m:ctrlPr>
+              <w:rPr>
+                <w:rFonts w:ascii="Cambria Math" w:hAnsi="Cambria Math"/>
+                <w:i/>
+                <w:sz w:val="20"/>
+              </w:rPr>
+            </m:ctrlPr>
+          </m:naryPr>
+          <m:sub>
+            <m:r>
+              <w:rPr>
+                <w:rFonts w:ascii="Cambria Math" w:hAnsi="Cambria Math"/>
+                <w:sz w:val="20"/>
+              </w:rPr>
+              <m:t>i ∈</m:t>
+            </m:r>
+            <m:sSub>
+              <m:sSubPr>
+                <m:ctrlPr>
+                  <w:rPr>
+                    <w:rFonts w:ascii="Cambria Math" w:hAnsi="Cambria Math"/>
+                    <w:i/>
+                    <w:sz w:val="20"/>
+                  </w:rPr>
+                </m:ctrlPr>
+              </m:sSubPr>
+              <m:e>
+                <m:r>
+                  <w:rPr>
+                    <w:rFonts w:ascii="Cambria Math" w:hAnsi="Cambria Math"/>
+                    <w:sz w:val="20"/>
+                  </w:rPr>
+                  <m:t xml:space="preserve"> fields</m:t>
+                </m:r>
+              </m:e>
+              <m:sub>
+                <m:r>
+                  <w:rPr>
+                    <w:rFonts w:ascii="Cambria Math" w:hAnsi="Cambria Math"/>
+                    <w:sz w:val="20"/>
+                  </w:rPr>
+                  <m:t>i</m:t>
+                </m:r>
+              </m:sub>
+            </m:sSub>
+          </m:sub>
+          <m:sup/>
+          <m:e>
+            <m:sSub>
+              <m:sSubPr>
+                <m:ctrlPr>
+                  <w:rPr>
+                    <w:rFonts w:ascii="Cambria Math" w:hAnsi="Cambria Math"/>
+                    <w:i/>
+                    <w:sz w:val="20"/>
+                  </w:rPr>
+                </m:ctrlPr>
+              </m:sSubPr>
+              <m:e>
+                <m:r>
+                  <w:rPr>
+                    <w:rFonts w:ascii="Cambria Math" w:hAnsi="Cambria Math"/>
+                    <w:sz w:val="20"/>
+                  </w:rPr>
+                  <m:t>X</m:t>
+                </m:r>
+              </m:e>
+              <m:sub>
+                <m:r>
+                  <w:rPr>
+                    <w:rFonts w:ascii="Cambria Math" w:hAnsi="Cambria Math"/>
+                    <w:sz w:val="20"/>
+                  </w:rPr>
+                  <m:t>i,</m:t>
+                </m:r>
+                <m:r>
+                  <w:rPr>
+                    <w:rFonts w:ascii="Cambria Math" w:hAnsi="Cambria Math"/>
+                    <w:sz w:val="20"/>
+                  </w:rPr>
+                  <m:t>sliced</m:t>
+                </m:r>
+                <m:r>
+                  <w:rPr>
+                    <w:rFonts w:ascii="Cambria Math" w:hAnsi="Cambria Math"/>
+                    <w:sz w:val="20"/>
+                  </w:rPr>
+                  <m:t xml:space="preserve"> </m:t>
+                </m:r>
+              </m:sub>
+            </m:sSub>
+          </m:e>
+        </m:nary>
+      </m:oMath>
+    </w:p>
+    <w:p>
+      <w:pPr>
+        <w:rPr>
+          <w:rFonts w:eastAsiaTheme="minorEastAsia"/>
+          <w:sz w:val="20"/>
+        </w:rPr>
+      </w:pPr>
+      <w:r>
+        <w:rPr>
+          <w:rFonts w:eastAsiaTheme="minorEastAsia"/>
+          <w:sz w:val="20"/>
+        </w:rPr>
+        <w:t xml:space="preserve">Total </w:t>
+      </w:r>
+      <w:r>
+        <w:rPr>
+          <w:rFonts w:eastAsiaTheme="minorEastAsia"/>
+          <w:sz w:val="20"/>
+        </w:rPr>
+        <w:t>Field</w:t>
+      </w:r>
+      <w:r>
+        <w:rPr>
+          <w:rFonts w:eastAsiaTheme="minorEastAsia"/>
+          <w:sz w:val="20"/>
+        </w:rPr>
+        <w:t xml:space="preserve"> </w:t>
+      </w:r>
+      <w:r>
+        <w:rPr>
+          <w:rFonts w:eastAsiaTheme="minorEastAsia"/>
+          <w:sz w:val="20"/>
+        </w:rPr>
+        <w:t xml:space="preserve">1 Acres </w:t>
+      </w:r>
+      <w:r>
+        <w:rPr>
+          <w:rFonts w:eastAsiaTheme="minorEastAsia"/>
+          <w:sz w:val="20"/>
+        </w:rPr>
+        <w:t>Used</w:t>
+      </w:r>
+      <w:r>
+        <w:rPr>
+          <w:rFonts w:eastAsiaTheme="minorEastAsia"/>
+          <w:sz w:val="20"/>
+        </w:rPr>
+        <w:t xml:space="preserve"> </w:t>
+      </w:r>
+      <m:oMath>
+        <m:r>
+          <w:rPr>
+            <w:rFonts w:ascii="Cambria Math" w:eastAsiaTheme="minorEastAsia" w:hAnsi="Cambria Math"/>
+            <w:sz w:val="20"/>
+          </w:rPr>
+          <m:t xml:space="preserve">= </m:t>
+        </m:r>
+        <m:nary>
+          <m:naryPr>
+            <m:chr m:val="∑"/>
+            <m:limLoc m:val="undOvr"/>
+            <m:supHide m:val="1"/>
+            <m:ctrlPr>
+              <w:rPr>
+                <w:rFonts w:ascii="Cambria Math" w:hAnsi="Cambria Math"/>
+                <w:i/>
+                <w:sz w:val="20"/>
+              </w:rPr>
+            </m:ctrlPr>
+          </m:naryPr>
+          <m:sub>
+            <m:r>
+              <w:rPr>
+                <w:rFonts w:ascii="Cambria Math" w:hAnsi="Cambria Math"/>
+                <w:sz w:val="20"/>
+              </w:rPr>
+              <m:t>j</m:t>
+            </m:r>
+            <m:r>
+              <w:rPr>
+                <w:rFonts w:ascii="Cambria Math" w:hAnsi="Cambria Math"/>
+                <w:sz w:val="20"/>
+              </w:rPr>
+              <m:t xml:space="preserve"> ∈</m:t>
+            </m:r>
+            <m:sSub>
+              <m:sSubPr>
+                <m:ctrlPr>
+                  <w:rPr>
+                    <w:rFonts w:ascii="Cambria Math" w:hAnsi="Cambria Math"/>
+                    <w:i/>
+                    <w:sz w:val="20"/>
+                  </w:rPr>
+                </m:ctrlPr>
+              </m:sSubPr>
+              <m:e>
+                <m:r>
+                  <w:rPr>
+                    <w:rFonts w:ascii="Cambria Math" w:hAnsi="Cambria Math"/>
+                    <w:sz w:val="20"/>
+                  </w:rPr>
+                  <m:t xml:space="preserve"> </m:t>
+                </m:r>
+                <m:r>
+                  <w:rPr>
+                    <w:rFonts w:ascii="Cambria Math" w:hAnsi="Cambria Math"/>
+                    <w:sz w:val="20"/>
+                  </w:rPr>
+                  <m:t>products</m:t>
+                </m:r>
+              </m:e>
+              <m:sub>
+                <m:r>
+                  <w:rPr>
+                    <w:rFonts w:ascii="Cambria Math" w:hAnsi="Cambria Math"/>
+                    <w:sz w:val="20"/>
+                  </w:rPr>
+                  <m:t>i</m:t>
+                </m:r>
+              </m:sub>
+            </m:sSub>
+          </m:sub>
+          <m:sup/>
+          <m:e>
+            <m:sSub>
+              <m:sSubPr>
+                <m:ctrlPr>
+                  <w:rPr>
+                    <w:rFonts w:ascii="Cambria Math" w:hAnsi="Cambria Math"/>
+                    <w:i/>
+                    <w:sz w:val="20"/>
+                  </w:rPr>
+                </m:ctrlPr>
+              </m:sSubPr>
+              <m:e>
+                <m:r>
+                  <w:rPr>
+                    <w:rFonts w:ascii="Cambria Math" w:hAnsi="Cambria Math"/>
+                    <w:sz w:val="20"/>
+                  </w:rPr>
+                  <m:t>X</m:t>
+                </m:r>
+              </m:e>
+              <m:sub>
+                <m:r>
+                  <w:rPr>
+                    <w:rFonts w:ascii="Cambria Math" w:hAnsi="Cambria Math"/>
+                    <w:sz w:val="20"/>
+                  </w:rPr>
+                  <m:t>1</m:t>
+                </m:r>
+                <m:r>
+                  <w:rPr>
+                    <w:rFonts w:ascii="Cambria Math" w:hAnsi="Cambria Math"/>
+                    <w:sz w:val="20"/>
+                  </w:rPr>
+                  <m:t>,</m:t>
+                </m:r>
+                <m:r>
+                  <w:rPr>
+                    <w:rFonts w:ascii="Cambria Math" w:hAnsi="Cambria Math"/>
+                    <w:sz w:val="20"/>
+                  </w:rPr>
+                  <m:t>j</m:t>
+                </m:r>
+                <m:r>
+                  <w:rPr>
+                    <w:rFonts w:ascii="Cambria Math" w:hAnsi="Cambria Math"/>
+                    <w:sz w:val="20"/>
+                  </w:rPr>
+                  <m:t xml:space="preserve"> </m:t>
+                </m:r>
+              </m:sub>
+            </m:sSub>
+          </m:e>
+        </m:nary>
+      </m:oMath>
+    </w:p>
+    <w:p>
+      <w:pPr>
+        <w:rPr>
+          <w:rFonts w:eastAsiaTheme="minorEastAsia"/>
+          <w:sz w:val="20"/>
+        </w:rPr>
+      </w:pPr>
+      <w:r>
+        <w:rPr>
+          <w:rFonts w:eastAsiaTheme="minorEastAsia"/>
+          <w:sz w:val="20"/>
+        </w:rPr>
+        <w:t>Total Field</w:t>
+      </w:r>
+      <w:r>
+        <w:rPr>
+          <w:rFonts w:eastAsiaTheme="minorEastAsia"/>
+          <w:sz w:val="20"/>
+        </w:rPr>
+        <w:t xml:space="preserve"> 2</w:t>
+      </w:r>
+      <w:r>
+        <w:rPr>
+          <w:rFonts w:eastAsiaTheme="minorEastAsia"/>
+          <w:sz w:val="20"/>
+        </w:rPr>
+        <w:t xml:space="preserve"> </w:t>
+      </w:r>
+      <w:r>
+        <w:rPr>
+          <w:rFonts w:eastAsiaTheme="minorEastAsia"/>
+          <w:sz w:val="20"/>
+        </w:rPr>
+        <w:t xml:space="preserve">Acres </w:t>
+      </w:r>
+      <w:r>
+        <w:rPr>
+          <w:rFonts w:eastAsiaTheme="minorEastAsia"/>
+          <w:sz w:val="20"/>
+        </w:rPr>
+        <w:t>Used</w:t>
+      </w:r>
+      <w:r>
+        <w:rPr>
+          <w:rFonts w:eastAsiaTheme="minorEastAsia"/>
+          <w:sz w:val="20"/>
+        </w:rPr>
+        <w:t xml:space="preserve"> </w:t>
+      </w:r>
+      <m:oMath>
+        <m:r>
+          <w:rPr>
+            <w:rFonts w:ascii="Cambria Math" w:eastAsiaTheme="minorEastAsia" w:hAnsi="Cambria Math"/>
+            <w:sz w:val="20"/>
+          </w:rPr>
+          <m:t xml:space="preserve">= </m:t>
+        </m:r>
+        <m:nary>
+          <m:naryPr>
+            <m:chr m:val="∑"/>
+            <m:limLoc m:val="undOvr"/>
+            <m:supHide m:val="1"/>
+            <m:ctrlPr>
+              <w:rPr>
+                <w:rFonts w:ascii="Cambria Math" w:hAnsi="Cambria Math"/>
+                <w:i/>
+                <w:sz w:val="20"/>
+              </w:rPr>
+            </m:ctrlPr>
+          </m:naryPr>
+          <m:sub>
+            <m:r>
+              <w:rPr>
+                <w:rFonts w:ascii="Cambria Math" w:hAnsi="Cambria Math"/>
+                <w:sz w:val="20"/>
+              </w:rPr>
+              <m:t>j</m:t>
+            </m:r>
+            <m:r>
+              <w:rPr>
+                <w:rFonts w:ascii="Cambria Math" w:hAnsi="Cambria Math"/>
+                <w:sz w:val="20"/>
+              </w:rPr>
+              <m:t xml:space="preserve"> </m:t>
+            </m:r>
+            <m:sSub>
+              <m:sSubPr>
+                <m:ctrlPr>
+                  <w:rPr>
+                    <w:rFonts w:ascii="Cambria Math" w:hAnsi="Cambria Math"/>
+                    <w:i/>
+                    <w:sz w:val="20"/>
+                  </w:rPr>
+                </m:ctrlPr>
+              </m:sSubPr>
+              <m:e>
+                <m:r>
+                  <w:rPr>
+                    <w:rFonts w:ascii="Cambria Math" w:hAnsi="Cambria Math"/>
+                    <w:sz w:val="20"/>
+                  </w:rPr>
+                  <m:t>∈</m:t>
+                </m:r>
+                <m:r>
+                  <w:rPr>
+                    <w:rFonts w:ascii="Cambria Math" w:hAnsi="Cambria Math"/>
+                    <w:sz w:val="20"/>
+                  </w:rPr>
+                  <m:t xml:space="preserve"> products</m:t>
+                </m:r>
+              </m:e>
+              <m:sub>
+                <m:r>
+                  <w:rPr>
+                    <w:rFonts w:ascii="Cambria Math" w:hAnsi="Cambria Math"/>
+                    <w:sz w:val="20"/>
+                  </w:rPr>
+                  <m:t>j</m:t>
+                </m:r>
+              </m:sub>
+            </m:sSub>
+          </m:sub>
+          <m:sup/>
+          <m:e>
+            <m:sSub>
+              <m:sSubPr>
+                <m:ctrlPr>
+                  <w:rPr>
+                    <w:rFonts w:ascii="Cambria Math" w:hAnsi="Cambria Math"/>
+                    <w:i/>
+                    <w:sz w:val="20"/>
+                  </w:rPr>
+                </m:ctrlPr>
+              </m:sSubPr>
+              <m:e>
+                <m:r>
+                  <w:rPr>
+                    <w:rFonts w:ascii="Cambria Math" w:hAnsi="Cambria Math"/>
+                    <w:sz w:val="20"/>
+                  </w:rPr>
+                  <m:t>X</m:t>
+                </m:r>
+              </m:e>
+              <m:sub>
+                <m:r>
+                  <w:rPr>
+                    <w:rFonts w:ascii="Cambria Math" w:hAnsi="Cambria Math"/>
+                    <w:sz w:val="20"/>
+                  </w:rPr>
+                  <m:t>2, j</m:t>
+                </m:r>
+                <m:r>
+                  <w:rPr>
+                    <w:rFonts w:ascii="Cambria Math" w:hAnsi="Cambria Math"/>
+                    <w:sz w:val="20"/>
+                  </w:rPr>
+                  <m:t xml:space="preserve"> </m:t>
+                </m:r>
+              </m:sub>
+            </m:sSub>
+          </m:e>
+        </m:nary>
+      </m:oMath>
+    </w:p>
+    <w:p>
+      <w:pPr>
+        <w:rPr>
+          <w:rFonts w:eastAsiaTheme="minorEastAsia"/>
+          <w:sz w:val="20"/>
+        </w:rPr>
+      </w:pPr>
+      <w:r>
+        <w:rPr>
+          <w:rFonts w:eastAsiaTheme="minorEastAsia"/>
+          <w:sz w:val="20"/>
+        </w:rPr>
+        <w:t xml:space="preserve">Total Field </w:t>
+      </w:r>
+      <w:r>
+        <w:rPr>
+          <w:rFonts w:eastAsiaTheme="minorEastAsia"/>
+          <w:sz w:val="20"/>
+        </w:rPr>
+        <w:t>3</w:t>
+      </w:r>
+      <w:r>
+        <w:rPr>
+          <w:rFonts w:eastAsiaTheme="minorEastAsia"/>
+          <w:sz w:val="20"/>
+        </w:rPr>
+        <w:t xml:space="preserve"> </w:t>
+      </w:r>
+      <w:r>
+        <w:rPr>
+          <w:rFonts w:eastAsiaTheme="minorEastAsia"/>
+          <w:sz w:val="20"/>
+        </w:rPr>
+        <w:t xml:space="preserve">Acres </w:t>
+      </w:r>
+      <w:r>
+        <w:rPr>
+          <w:rFonts w:eastAsiaTheme="minorEastAsia"/>
+          <w:sz w:val="20"/>
+        </w:rPr>
+        <w:t>Used</w:t>
+      </w:r>
+      <w:r>
+        <w:rPr>
+          <w:rFonts w:eastAsiaTheme="minorEastAsia"/>
+          <w:sz w:val="20"/>
+        </w:rPr>
+        <w:t xml:space="preserve"> </w:t>
+      </w:r>
+      <m:oMath>
+        <m:r>
+          <w:rPr>
+            <w:rFonts w:ascii="Cambria Math" w:eastAsiaTheme="minorEastAsia" w:hAnsi="Cambria Math"/>
+            <w:sz w:val="20"/>
+          </w:rPr>
+          <m:t xml:space="preserve">= </m:t>
+        </m:r>
+        <m:nary>
+          <m:naryPr>
+            <m:chr m:val="∑"/>
+            <m:limLoc m:val="undOvr"/>
+            <m:supHide m:val="1"/>
+            <m:ctrlPr>
+              <w:rPr>
+                <w:rFonts w:ascii="Cambria Math" w:hAnsi="Cambria Math"/>
+                <w:i/>
+                <w:sz w:val="20"/>
+              </w:rPr>
+            </m:ctrlPr>
+          </m:naryPr>
+          <m:sub>
+            <m:r>
+              <w:rPr>
+                <w:rFonts w:ascii="Cambria Math" w:hAnsi="Cambria Math"/>
+                <w:sz w:val="20"/>
+              </w:rPr>
+              <m:t xml:space="preserve">j </m:t>
+            </m:r>
+            <m:sSub>
+              <m:sSubPr>
+                <m:ctrlPr>
+                  <w:rPr>
+                    <w:rFonts w:ascii="Cambria Math" w:hAnsi="Cambria Math"/>
+                    <w:i/>
+                    <w:sz w:val="20"/>
+                  </w:rPr>
+                </m:ctrlPr>
+              </m:sSubPr>
+              <m:e>
+                <m:r>
+                  <w:rPr>
+                    <w:rFonts w:ascii="Cambria Math" w:hAnsi="Cambria Math"/>
+                    <w:sz w:val="20"/>
+                  </w:rPr>
+                  <m:t>∈ products</m:t>
+                </m:r>
+              </m:e>
+              <m:sub>
+                <m:r>
+                  <w:rPr>
+                    <w:rFonts w:ascii="Cambria Math" w:hAnsi="Cambria Math"/>
+                    <w:sz w:val="20"/>
+                  </w:rPr>
+                  <m:t>j</m:t>
+                </m:r>
+              </m:sub>
+            </m:sSub>
+          </m:sub>
+          <m:sup/>
+          <m:e>
+            <m:sSub>
+              <m:sSubPr>
+                <m:ctrlPr>
+                  <w:rPr>
+                    <w:rFonts w:ascii="Cambria Math" w:hAnsi="Cambria Math"/>
+                    <w:i/>
+                    <w:sz w:val="20"/>
+                  </w:rPr>
+                </m:ctrlPr>
+              </m:sSubPr>
+              <m:e>
+                <m:r>
+                  <w:rPr>
+                    <w:rFonts w:ascii="Cambria Math" w:hAnsi="Cambria Math"/>
+                    <w:sz w:val="20"/>
+                  </w:rPr>
+                  <m:t>X</m:t>
+                </m:r>
+              </m:e>
+              <m:sub>
+                <m:r>
+                  <w:rPr>
+                    <w:rFonts w:ascii="Cambria Math" w:hAnsi="Cambria Math"/>
+                    <w:sz w:val="20"/>
+                  </w:rPr>
+                  <m:t>3</m:t>
+                </m:r>
+                <m:r>
+                  <w:rPr>
+                    <w:rFonts w:ascii="Cambria Math" w:hAnsi="Cambria Math"/>
+                    <w:sz w:val="20"/>
+                  </w:rPr>
+                  <m:t>,</m:t>
+                </m:r>
+                <m:r>
+                  <w:rPr>
+                    <w:rFonts w:ascii="Cambria Math" w:hAnsi="Cambria Math"/>
+                    <w:sz w:val="20"/>
+                  </w:rPr>
+                  <m:t>j</m:t>
+                </m:r>
+                <m:r>
+                  <w:rPr>
+                    <w:rFonts w:ascii="Cambria Math" w:hAnsi="Cambria Math"/>
+                    <w:sz w:val="20"/>
+                  </w:rPr>
+                  <m:t xml:space="preserve"> </m:t>
+                </m:r>
+              </m:sub>
+            </m:sSub>
+          </m:e>
+        </m:nary>
+      </m:oMath>
+    </w:p>
+    <w:p>
+      <w:pPr>
+        <w:rPr>
+          <w:rFonts w:eastAsiaTheme="minorEastAsia"/>
+          <w:sz w:val="20"/>
+        </w:rPr>
+      </w:pPr>
+      <w:r>
+        <w:rPr>
+          <w:rFonts w:eastAsiaTheme="minorEastAsia"/>
+          <w:sz w:val="20"/>
+        </w:rPr>
+        <w:t xml:space="preserve">Total Field </w:t>
+      </w:r>
+      <w:r>
+        <w:rPr>
+          <w:rFonts w:eastAsiaTheme="minorEastAsia"/>
+          <w:sz w:val="20"/>
+        </w:rPr>
+        <w:t>4</w:t>
+      </w:r>
+      <w:r>
+        <w:rPr>
+          <w:rFonts w:eastAsiaTheme="minorEastAsia"/>
+          <w:sz w:val="20"/>
+        </w:rPr>
+        <w:t xml:space="preserve"> </w:t>
+      </w:r>
+      <w:r>
+        <w:rPr>
+          <w:rFonts w:eastAsiaTheme="minorEastAsia"/>
+          <w:sz w:val="20"/>
+        </w:rPr>
+        <w:t xml:space="preserve">Acres </w:t>
+      </w:r>
+      <w:r>
+        <w:rPr>
+          <w:rFonts w:eastAsiaTheme="minorEastAsia"/>
+          <w:sz w:val="20"/>
+        </w:rPr>
+        <w:t>Used</w:t>
+      </w:r>
+      <w:r>
+        <w:rPr>
+          <w:rFonts w:eastAsiaTheme="minorEastAsia"/>
+          <w:sz w:val="20"/>
+        </w:rPr>
+        <w:t xml:space="preserve"> </w:t>
+      </w:r>
+      <m:oMath>
+        <m:r>
+          <w:rPr>
+            <w:rFonts w:ascii="Cambria Math" w:eastAsiaTheme="minorEastAsia" w:hAnsi="Cambria Math"/>
+            <w:sz w:val="20"/>
+          </w:rPr>
+          <m:t xml:space="preserve">= </m:t>
+        </m:r>
+        <m:nary>
+          <m:naryPr>
+            <m:chr m:val="∑"/>
+            <m:limLoc m:val="undOvr"/>
+            <m:supHide m:val="1"/>
+            <m:ctrlPr>
+              <w:rPr>
+                <w:rFonts w:ascii="Cambria Math" w:hAnsi="Cambria Math"/>
+                <w:i/>
+                <w:sz w:val="20"/>
+              </w:rPr>
+            </m:ctrlPr>
+          </m:naryPr>
+          <m:sub>
+            <m:r>
+              <w:rPr>
+                <w:rFonts w:ascii="Cambria Math" w:hAnsi="Cambria Math"/>
+                <w:sz w:val="20"/>
+              </w:rPr>
+              <m:t xml:space="preserve">j </m:t>
+            </m:r>
+            <m:sSub>
+              <m:sSubPr>
+                <m:ctrlPr>
+                  <w:rPr>
+                    <w:rFonts w:ascii="Cambria Math" w:hAnsi="Cambria Math"/>
+                    <w:i/>
+                    <w:sz w:val="20"/>
+                  </w:rPr>
+                </m:ctrlPr>
+              </m:sSubPr>
+              <m:e>
+                <m:r>
+                  <w:rPr>
+                    <w:rFonts w:ascii="Cambria Math" w:hAnsi="Cambria Math"/>
+                    <w:sz w:val="20"/>
+                  </w:rPr>
+                  <m:t>∈ products</m:t>
+                </m:r>
+              </m:e>
+              <m:sub>
+                <m:r>
+                  <w:rPr>
+                    <w:rFonts w:ascii="Cambria Math" w:hAnsi="Cambria Math"/>
+                    <w:sz w:val="20"/>
+                  </w:rPr>
+                  <m:t>j</m:t>
+                </m:r>
+              </m:sub>
+            </m:sSub>
+          </m:sub>
+          <m:sup/>
+          <m:e>
+            <m:sSub>
+              <m:sSubPr>
+                <m:ctrlPr>
+                  <w:rPr>
+                    <w:rFonts w:ascii="Cambria Math" w:hAnsi="Cambria Math"/>
+                    <w:i/>
+                    <w:sz w:val="20"/>
+                  </w:rPr>
+                </m:ctrlPr>
+              </m:sSubPr>
+              <m:e>
+                <m:r>
+                  <w:rPr>
+                    <w:rFonts w:ascii="Cambria Math" w:hAnsi="Cambria Math"/>
+                    <w:sz w:val="20"/>
+                  </w:rPr>
+                  <m:t>X</m:t>
+                </m:r>
+              </m:e>
+              <m:sub>
+                <m:r>
+                  <w:rPr>
+                    <w:rFonts w:ascii="Cambria Math" w:hAnsi="Cambria Math"/>
+                    <w:sz w:val="20"/>
+                  </w:rPr>
+                  <m:t>4</m:t>
+                </m:r>
+                <m:r>
+                  <w:rPr>
+                    <w:rFonts w:ascii="Cambria Math" w:hAnsi="Cambria Math"/>
+                    <w:sz w:val="20"/>
+                  </w:rPr>
+                  <m:t>,</m:t>
+                </m:r>
+                <m:r>
+                  <w:rPr>
+                    <w:rFonts w:ascii="Cambria Math" w:hAnsi="Cambria Math"/>
+                    <w:sz w:val="20"/>
+                  </w:rPr>
+                  <m:t>j</m:t>
+                </m:r>
+                <m:r>
+                  <w:rPr>
+                    <w:rFonts w:ascii="Cambria Math" w:hAnsi="Cambria Math"/>
+                    <w:sz w:val="20"/>
+                  </w:rPr>
+                  <m:t xml:space="preserve"> </m:t>
+                </m:r>
+              </m:sub>
+            </m:sSub>
+          </m:e>
+        </m:nary>
+      </m:oMath>
+    </w:p>
+    <w:p>
+      <w:pPr>
+        <w:rPr>
+          <w:rFonts w:eastAsiaTheme="minorEastAsia"/>
+        </w:rPr>
+      </w:pPr>
+    </w:p>
+    <w:p>
+      <w:r>
+        <w:t xml:space="preserve">After seeing definitions in </w:t>
+      </w:r>
+      <w:r>
+        <w:rPr>
+          <w:i/>
+        </w:rPr>
+        <w:t>Equation 2</w:t>
+      </w:r>
+      <w:r>
+        <w:t xml:space="preserve"> to represent total amounts of </w:t>
+      </w:r>
+      <w:r>
+        <w:t xml:space="preserve">products </w:t>
+      </w:r>
+      <w:r>
+        <w:t>produced</w:t>
+      </w:r>
+      <w:r>
+        <w:t xml:space="preserve"> and fields used</w:t>
+      </w:r>
+      <w:r>
+        <w:t xml:space="preserve">, costs and revenues can become defined to represent an objective function which will display how each decision variable interacts with the whole. </w:t>
+      </w:r>
+    </w:p>
+    <w:p>
+      <w:pPr>
+        <w:rPr>
+          <w:b/>
+        </w:rPr>
+      </w:pPr>
+    </w:p>
+    <w:p>
+      <w:pPr>
+        <w:rPr>
+          <w:b/>
+        </w:rPr>
+      </w:pPr>
+      <w:r>
+        <w:rPr>
+          <w:b/>
+        </w:rPr>
+        <w:t>Objective Function</w:t>
+      </w:r>
+    </w:p>
+    <w:p>
+      <w:r>
+        <w:t>An objective to the problem reflects the current problem statement. We can say that we want to maximize the total amount of profit made from products across all fields of production</w:t>
+      </w:r>
+      <w:r>
+        <w:t xml:space="preserve">; </w:t>
+      </w:r>
+      <m:oMath>
+        <m:sSub>
+          <m:sSubPr>
+            <m:ctrlPr>
+              <w:rPr>
+                <w:rFonts w:ascii="Cambria Math" w:hAnsi="Cambria Math"/>
+                <w:i/>
+              </w:rPr>
+            </m:ctrlPr>
+          </m:sSubPr>
+          <m:e>
+            <m:r>
+              <w:rPr>
+                <w:rFonts w:ascii="Cambria Math" w:hAnsi="Cambria Math"/>
+              </w:rPr>
+              <m:t>X</m:t>
+            </m:r>
+          </m:e>
+          <m:sub>
+            <m:r>
+              <w:rPr>
+                <w:rFonts w:ascii="Cambria Math" w:hAnsi="Cambria Math"/>
+              </w:rPr>
+              <m:t xml:space="preserve">i,j </m:t>
+            </m:r>
+          </m:sub>
+        </m:sSub>
+      </m:oMath>
+      <w:r>
+        <w:t xml:space="preserve">. This is represented as a two-fold equation with revenue and costs. The total revenue must represent the amount of positive cash flow brought in from each acre given to a product. Contrary, the total cost must represent the amount of negative cash flow incurred from each acre given to a product. </w:t>
+      </w:r>
+      <w:r>
+        <w:t xml:space="preserve">We represent both and their corresponding relationship in </w:t>
+      </w:r>
+      <w:r>
+        <w:rPr>
+          <w:i/>
+        </w:rPr>
+        <w:t>Equation 3</w:t>
+      </w:r>
+      <w:r>
+        <w:t>.</w:t>
+      </w:r>
+    </w:p>
+    <w:p>
+      <w:pPr>
+        <w:rPr>
+          <w:b/>
+        </w:rPr>
+      </w:pPr>
+    </w:p>
+    <w:p>
+      <w:pPr>
+        <w:rPr>
+          <w:b/>
+        </w:rPr>
+      </w:pPr>
+      <w:r>
+        <w:rPr>
+          <w:rFonts w:eastAsiaTheme="minorEastAsia"/>
+          <w:noProof/>
+        </w:rPr>
+        <mc:AlternateContent>
+          <mc:Choice Requires="wps">
+            <w:drawing>
+              <wp:anchor distT="0" distB="0" distL="114300" distR="114300" simplePos="0" relativeHeight="251679744" behindDoc="0" locked="0" layoutInCell="1" allowOverlap="1" wp14:anchorId="6BE37EFD" wp14:editId="118BADDE">
+                <wp:simplePos x="0" y="0"/>
+                <wp:positionH relativeFrom="column">
+                  <wp:posOffset>0</wp:posOffset>
+                </wp:positionH>
+                <wp:positionV relativeFrom="paragraph">
+                  <wp:posOffset>169545</wp:posOffset>
+                </wp:positionV>
+                <wp:extent cx="5029200" cy="457200"/>
+                <wp:effectExtent l="0" t="0" r="0" b="0"/>
+                <wp:wrapSquare wrapText="bothSides"/>
+                <wp:docPr id="9" name="Text Box 9"/>
+                <wp:cNvGraphicFramePr/>
+                <a:graphic xmlns:a="http://schemas.openxmlformats.org/drawingml/2006/main">
+                  <a:graphicData uri="http://schemas.microsoft.com/office/word/2010/wordprocessingShape">
+                    <wps:wsp>
+                      <wps:cNvSpPr txBox="1"/>
+                      <wps:spPr>
+                        <a:xfrm>
+                          <a:off x="0" y="0"/>
+                          <a:ext cx="5029200" cy="457200"/>
+                        </a:xfrm>
+                        <a:prstGeom prst="rect">
+                          <a:avLst/>
+                        </a:prstGeom>
+                        <a:noFill/>
+                        <a:ln>
+                          <a:noFill/>
+                        </a:ln>
+                        <a:effectLst/>
+                      </wps:spPr>
+                      <wps:style>
+                        <a:lnRef idx="0">
+                          <a:schemeClr val="accent1"/>
+                        </a:lnRef>
+                        <a:fillRef idx="0">
+                          <a:schemeClr val="accent1"/>
+                        </a:fillRef>
+                        <a:effectRef idx="0">
+                          <a:schemeClr val="accent1"/>
+                        </a:effectRef>
+                        <a:fontRef idx="minor">
+                          <a:schemeClr val="dk1"/>
+                        </a:fontRef>
+                      </wps:style>
+                      <wps:txbx>
+                        <w:txbxContent>
+                          <w:p>
+                            <w:r>
+                              <w:rPr>
+                                <w:i/>
+                              </w:rPr>
+                              <w:t xml:space="preserve">Equation </w:t>
+                            </w:r>
+                            <w:r>
+                              <w:rPr>
+                                <w:i/>
+                              </w:rPr>
+                              <w:t>3</w:t>
+                            </w:r>
+                            <w:r>
+                              <w:t xml:space="preserve">: </w:t>
+                            </w:r>
+                          </w:p>
+                          <w:p>
+                            <w:pPr>
+                              <w:rPr>
+                                <w:sz w:val="21"/>
+                              </w:rPr>
+                            </w:pPr>
+                            <w:r>
+                              <w:rPr>
+                                <w:sz w:val="21"/>
+                              </w:rPr>
+                              <w:t>Component and aggregate level view of the objective function.</w:t>
+                            </w:r>
+                          </w:p>
+                        </w:txbxContent>
+                      </wps:txbx>
+                      <wps:bodyPr rot="0" spcFirstLastPara="0" vertOverflow="overflow" horzOverflow="overflow" vert="horz" wrap="square" lIns="91440" tIns="45720" rIns="91440" bIns="45720" numCol="1" spcCol="0" rtlCol="0" fromWordArt="0" anchor="t" anchorCtr="0" forceAA="0" compatLnSpc="1">
+                        <a:prstTxWarp prst="textNoShape">
+                          <a:avLst/>
+                        </a:prstTxWarp>
+                        <a:noAutofit/>
+                      </wps:bodyPr>
+                    </wps:wsp>
+                  </a:graphicData>
+                </a:graphic>
+                <wp14:sizeRelH relativeFrom="margin">
+                  <wp14:pctWidth>0</wp14:pctWidth>
+                </wp14:sizeRelH>
+                <wp14:sizeRelV relativeFrom="margin">
+                  <wp14:pctHeight>0</wp14:pctHeight>
+                </wp14:sizeRelV>
+              </wp:anchor>
+            </w:drawing>
+          </mc:Choice>
+          <mc:Fallback>
+            <w:pict>
+              <v:shape w14:anchorId="6BE37EFD" id="Text Box 9" o:spid="_x0000_s1037" type="#_x0000_t202" style="position:absolute;margin-left:0;margin-top:13.35pt;width:396pt;height:36pt;z-index:251679744;visibility:visible;mso-wrap-style:square;mso-width-percent:0;mso-height-percent:0;mso-wrap-distance-left:9pt;mso-wrap-distance-top:0;mso-wrap-distance-right:9pt;mso-wrap-distance-bottom:0;mso-position-horizontal:absolute;mso-position-horizontal-relative:text;mso-position-vertical:absolute;mso-position-vertical-relative:text;mso-width-percent:0;mso-height-percent:0;mso-width-relative:margin;mso-height-relative:margin;v-text-anchor:top" o:gfxdata="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" filled="f" stroked="f">
+                <v:textbox>
+                  <w:txbxContent>
+                    <w:p>
+                      <w:r>
+                        <w:rPr>
+                          <w:i/>
+                        </w:rPr>
+                        <w:t xml:space="preserve">Equation </w:t>
+                      </w:r>
+                      <w:r>
+                        <w:rPr>
+                          <w:i/>
+                        </w:rPr>
+                        <w:t>3</w:t>
+                      </w:r>
+                      <w:r>
+                        <w:t xml:space="preserve">: </w:t>
+                      </w:r>
+                    </w:p>
+                    <w:p>
+                      <w:pPr>
+                        <w:rPr>
+                          <w:sz w:val="21"/>
+                        </w:rPr>
+                      </w:pPr>
+                      <w:r>
+                        <w:rPr>
+                          <w:sz w:val="21"/>
+                        </w:rPr>
+                        <w:t>Component and aggregate level view of the objective function.</w:t>
+                      </w:r>
+                    </w:p>
+                  </w:txbxContent>
+                </v:textbox>
+                <w10:wrap type="square"/>
+              </v:shape>
+            </w:pict>
+          </mc:Fallback>
+        </mc:AlternateContent>
+      </w:r>
+    </w:p>
+    <w:p>
+      <w:pPr>
+        <w:rPr>
+          <w:b/>
+        </w:rPr>
+      </w:pPr>
+    </w:p>
+    <w:p>
+      <w:pPr>
+        <w:rPr>
+          <w:b/>
+        </w:rPr>
+      </w:pPr>
+    </w:p>
+    <w:p>
+      <w:pPr>
+        <w:rPr>
+          <w:b/>
+        </w:rPr>
+      </w:pPr>
+    </w:p>
+    <w:p>
+      <w:pPr>
+        <w:rPr>
+          <w:rFonts w:eastAsiaTheme="minorEastAsia"/>
+          <w:sz w:val="20"/>
+        </w:rPr>
+      </w:pPr>
+      <w:bookmarkStart w:id="1" w:name="_GoBack"/>
+      <w:r>
+        <w:rPr>
+          <w:rFonts w:eastAsiaTheme="minorEastAsia"/>
+        </w:rPr>
+        <w:t xml:space="preserve"> </w:t>
+      </w:r>
+      <m:oMath>
+        <m:func>
+          <m:funcPr>
+            <m:ctrlPr>
+              <w:rPr>
+                <w:rFonts w:ascii="Cambria Math" w:eastAsiaTheme="minorEastAsia" w:hAnsi="Cambria Math"/>
+                <w:i/>
+                <w:sz w:val="20"/>
+              </w:rPr>
+            </m:ctrlPr>
+          </m:funcPr>
+          <m:fName>
+            <m:r>
+              <m:rPr>
+                <m:sty m:val="p"/>
+              </m:rPr>
+              <w:rPr>
+                <w:rFonts w:ascii="Cambria Math" w:eastAsiaTheme="minorEastAsia" w:hAnsi="Cambria Math"/>
+                <w:sz w:val="20"/>
+              </w:rPr>
+              <m:t>max</m:t>
+            </m:r>
+          </m:fName>
+          <m:e>
+            <m:r>
+              <w:rPr>
+                <w:rFonts w:ascii="Cambria Math" w:eastAsiaTheme="minorEastAsia" w:hAnsi="Cambria Math"/>
+                <w:sz w:val="20"/>
+              </w:rPr>
+              <m:t>Total Profit</m:t>
+            </m:r>
+            <m:r>
+              <w:rPr>
+                <w:rFonts w:ascii="Cambria Math" w:eastAsiaTheme="minorEastAsia" w:hAnsi="Cambria Math"/>
+                <w:sz w:val="20"/>
+              </w:rPr>
+              <m:t xml:space="preserve">= </m:t>
+            </m:r>
+          </m:e>
+        </m:func>
+        <m:r>
+          <w:rPr>
+            <w:rFonts w:ascii="Cambria Math" w:hAnsi="Cambria Math"/>
+            <w:sz w:val="20"/>
+          </w:rPr>
+          <m:t>Total Revenue-Total Cost</m:t>
+        </m:r>
+      </m:oMath>
+    </w:p>
+    <w:p>
+      <w:pPr>
+        <w:rPr>
+          <w:rFonts w:eastAsiaTheme="minorEastAsia"/>
+          <w:sz w:val="20"/>
+        </w:rPr>
+      </w:pPr>
+    </w:p>
+    <w:p>
+      <w:pPr>
+        <w:rPr>
+          <w:rFonts w:eastAsiaTheme="minorEastAsia"/>
+          <w:sz w:val="20"/>
+        </w:rPr>
+      </w:pPr>
+      <m:oMathPara>
+        <m:oMathParaPr>
+          <m:jc m:val="left"/>
+        </m:oMathParaPr>
+        <m:oMath>
+          <m:r>
+            <w:rPr>
+              <w:rFonts w:ascii="Cambria Math" w:hAnsi="Cambria Math"/>
+              <w:sz w:val="20"/>
+            </w:rPr>
+            <m:t>Total Reven</m:t>
+          </m:r>
+          <m:r>
+            <w:rPr>
+              <w:rFonts w:ascii="Cambria Math" w:hAnsi="Cambria Math"/>
+              <w:sz w:val="20"/>
+            </w:rPr>
+            <m:t xml:space="preserve">ue= </m:t>
+          </m:r>
+          <m:nary>
+            <m:naryPr>
+              <m:chr m:val="∑"/>
+              <m:limLoc m:val="undOvr"/>
+              <m:supHide m:val="1"/>
+              <m:ctrlPr>
+                <w:rPr>
+                  <w:rFonts w:ascii="Cambria Math" w:hAnsi="Cambria Math"/>
+                  <w:i/>
+                  <w:sz w:val="20"/>
+                </w:rPr>
+              </m:ctrlPr>
+            </m:naryPr>
+            <m:sub>
+              <m:r>
+                <w:rPr>
+                  <w:rFonts w:ascii="Cambria Math" w:hAnsi="Cambria Math"/>
+                  <w:sz w:val="20"/>
+                </w:rPr>
+                <m:t>j</m:t>
+              </m:r>
+              <m:r>
+                <w:rPr>
+                  <w:rFonts w:ascii="Cambria Math" w:hAnsi="Cambria Math"/>
+                  <w:sz w:val="20"/>
+                </w:rPr>
+                <m:t xml:space="preserve"> ∈</m:t>
+              </m:r>
+              <m:r>
+                <w:rPr>
+                  <w:rFonts w:ascii="Cambria Math" w:hAnsi="Cambria Math"/>
+                  <w:sz w:val="20"/>
+                </w:rPr>
+                <m:t>products</m:t>
+              </m:r>
+            </m:sub>
+            <m:sup/>
+            <m:e>
+              <m:r>
+                <w:rPr>
+                  <w:rFonts w:ascii="Cambria Math" w:hAnsi="Cambria Math"/>
+                  <w:sz w:val="20"/>
+                </w:rPr>
+                <m:t>1000*</m:t>
+              </m:r>
+              <m:sSub>
+                <m:sSubPr>
+                  <m:ctrlPr>
+                    <w:rPr>
+                      <w:rFonts w:ascii="Cambria Math" w:hAnsi="Cambria Math"/>
+                      <w:i/>
+                      <w:sz w:val="20"/>
+                    </w:rPr>
+                  </m:ctrlPr>
+                </m:sSubPr>
+                <m:e>
+                  <m:r>
+                    <w:rPr>
+                      <w:rFonts w:ascii="Cambria Math" w:hAnsi="Cambria Math"/>
+                      <w:sz w:val="20"/>
+                    </w:rPr>
+                    <m:t>scale</m:t>
+                  </m:r>
+                </m:e>
+                <m:sub>
+                  <m:r>
+                    <w:rPr>
+                      <w:rFonts w:ascii="Cambria Math" w:hAnsi="Cambria Math"/>
+                      <w:sz w:val="20"/>
+                    </w:rPr>
+                    <m:t>j</m:t>
+                  </m:r>
+                </m:sub>
+              </m:sSub>
+              <m:r>
+                <w:rPr>
+                  <w:rFonts w:ascii="Cambria Math" w:hAnsi="Cambria Math"/>
+                  <w:sz w:val="20"/>
+                </w:rPr>
+                <m:t>*</m:t>
+              </m:r>
+              <m:sSub>
+                <m:sSubPr>
+                  <m:ctrlPr>
+                    <w:rPr>
+                      <w:rFonts w:ascii="Cambria Math" w:hAnsi="Cambria Math"/>
+                      <w:i/>
+                      <w:sz w:val="20"/>
+                    </w:rPr>
+                  </m:ctrlPr>
+                </m:sSubPr>
+                <m:e>
+                  <m:r>
+                    <w:rPr>
+                      <w:rFonts w:ascii="Cambria Math" w:hAnsi="Cambria Math"/>
+                      <w:sz w:val="20"/>
+                    </w:rPr>
+                    <m:t>rev</m:t>
+                  </m:r>
+                </m:e>
+                <m:sub>
+                  <m:r>
+                    <w:rPr>
+                      <w:rFonts w:ascii="Cambria Math" w:hAnsi="Cambria Math"/>
+                      <w:sz w:val="20"/>
+                    </w:rPr>
+                    <m:t>j</m:t>
+                  </m:r>
+                </m:sub>
+              </m:sSub>
+              <m:nary>
+                <m:naryPr>
+                  <m:chr m:val="∑"/>
+                  <m:limLoc m:val="undOvr"/>
+                  <m:supHide m:val="1"/>
+                  <m:ctrlPr>
+                    <w:rPr>
+                      <w:rFonts w:ascii="Cambria Math" w:hAnsi="Cambria Math"/>
+                      <w:i/>
+                      <w:sz w:val="20"/>
+                    </w:rPr>
+                  </m:ctrlPr>
+                </m:naryPr>
+                <m:sub>
+                  <m:r>
+                    <w:rPr>
+                      <w:rFonts w:ascii="Cambria Math" w:hAnsi="Cambria Math"/>
+                      <w:sz w:val="20"/>
+                    </w:rPr>
+                    <m:t>i</m:t>
+                  </m:r>
+                  <m:r>
+                    <w:rPr>
+                      <w:rFonts w:ascii="Cambria Math" w:hAnsi="Cambria Math"/>
+                      <w:sz w:val="20"/>
+                    </w:rPr>
+                    <m:t>∈</m:t>
+                  </m:r>
+                  <m:r>
+                    <w:rPr>
+                      <w:rFonts w:ascii="Cambria Math" w:hAnsi="Cambria Math"/>
+                      <w:sz w:val="20"/>
+                    </w:rPr>
+                    <m:t>fields</m:t>
+                  </m:r>
+                </m:sub>
+                <m:sup/>
+                <m:e>
+                  <m:sSub>
+                    <m:sSubPr>
+                      <m:ctrlPr>
+                        <w:rPr>
+                          <w:rFonts w:ascii="Cambria Math" w:hAnsi="Cambria Math"/>
+                          <w:i/>
+                          <w:sz w:val="20"/>
+                        </w:rPr>
+                      </m:ctrlPr>
+                    </m:sSubPr>
+                    <m:e>
+                      <m:r>
+                        <w:rPr>
+                          <w:rFonts w:ascii="Cambria Math" w:hAnsi="Cambria Math"/>
+                          <w:sz w:val="20"/>
+                        </w:rPr>
+                        <m:t>X</m:t>
+                      </m:r>
+                    </m:e>
+                    <m:sub>
+                      <m:r>
+                        <w:rPr>
+                          <w:rFonts w:ascii="Cambria Math" w:hAnsi="Cambria Math"/>
+                          <w:sz w:val="20"/>
+                        </w:rPr>
+                        <m:t>i,j</m:t>
+                      </m:r>
+                    </m:sub>
+                  </m:sSub>
+                </m:e>
+              </m:nary>
+            </m:e>
+          </m:nary>
+        </m:oMath>
+      </m:oMathPara>
+    </w:p>
+    <w:p>
+      <w:pPr>
+        <w:rPr>
+          <w:rFonts w:eastAsiaTheme="minorEastAsia"/>
+          <w:sz w:val="20"/>
+        </w:rPr>
+      </w:pPr>
+      <m:oMathPara>
+        <m:oMathParaPr>
+          <m:jc m:val="left"/>
+        </m:oMathParaPr>
+        <m:oMath>
+          <m:r>
+            <w:rPr>
+              <w:rFonts w:ascii="Cambria Math" w:hAnsi="Cambria Math"/>
+              <w:sz w:val="20"/>
+            </w:rPr>
+            <m:t>Product Cost</m:t>
+          </m:r>
+          <m:r>
+            <w:rPr>
+              <w:rFonts w:ascii="Cambria Math" w:hAnsi="Cambria Math"/>
+              <w:sz w:val="20"/>
+            </w:rPr>
+            <m:t>=</m:t>
+          </m:r>
+          <m:r>
+            <w:rPr>
+              <w:rFonts w:ascii="Cambria Math" w:hAnsi="Cambria Math"/>
+              <w:sz w:val="20"/>
+            </w:rPr>
+            <m:t xml:space="preserve"> </m:t>
+          </m:r>
+          <m:nary>
+            <m:naryPr>
+              <m:chr m:val="∑"/>
+              <m:limLoc m:val="undOvr"/>
+              <m:supHide m:val="1"/>
+              <m:ctrlPr>
+                <w:rPr>
+                  <w:rFonts w:ascii="Cambria Math" w:hAnsi="Cambria Math"/>
+                  <w:i/>
+                  <w:sz w:val="20"/>
+                </w:rPr>
+              </m:ctrlPr>
+            </m:naryPr>
+            <m:sub>
+              <m:r>
+                <w:rPr>
+                  <w:rFonts w:ascii="Cambria Math" w:hAnsi="Cambria Math"/>
+                  <w:sz w:val="20"/>
+                </w:rPr>
+                <m:t>j ∈products</m:t>
+              </m:r>
+            </m:sub>
+            <m:sup/>
+            <m:e>
+              <m:r>
+                <w:rPr>
+                  <w:rFonts w:ascii="Cambria Math" w:hAnsi="Cambria Math"/>
+                  <w:sz w:val="20"/>
+                </w:rPr>
+                <m:t>1000*</m:t>
+              </m:r>
+              <m:sSub>
+                <m:sSubPr>
+                  <m:ctrlPr>
+                    <w:rPr>
+                      <w:rFonts w:ascii="Cambria Math" w:hAnsi="Cambria Math"/>
+                      <w:i/>
+                      <w:sz w:val="20"/>
+                    </w:rPr>
+                  </m:ctrlPr>
+                </m:sSubPr>
+                <m:e>
+                  <m:r>
+                    <w:rPr>
+                      <w:rFonts w:ascii="Cambria Math" w:hAnsi="Cambria Math"/>
+                      <w:sz w:val="20"/>
+                    </w:rPr>
+                    <m:t>scale</m:t>
+                  </m:r>
+                </m:e>
+                <m:sub>
+                  <m:r>
+                    <w:rPr>
+                      <w:rFonts w:ascii="Cambria Math" w:hAnsi="Cambria Math"/>
+                      <w:sz w:val="20"/>
+                    </w:rPr>
+                    <m:t>j</m:t>
+                  </m:r>
+                </m:sub>
+              </m:sSub>
+              <m:r>
+                <w:rPr>
+                  <w:rFonts w:ascii="Cambria Math" w:hAnsi="Cambria Math"/>
+                  <w:sz w:val="20"/>
+                </w:rPr>
+                <m:t>*</m:t>
+              </m:r>
+              <m:sSub>
+                <m:sSubPr>
+                  <m:ctrlPr>
+                    <w:rPr>
+                      <w:rFonts w:ascii="Cambria Math" w:hAnsi="Cambria Math"/>
+                      <w:i/>
+                      <w:sz w:val="20"/>
+                    </w:rPr>
+                  </m:ctrlPr>
+                </m:sSubPr>
+                <m:e>
+                  <m:r>
+                    <w:rPr>
+                      <w:rFonts w:ascii="Cambria Math" w:hAnsi="Cambria Math"/>
+                      <w:sz w:val="20"/>
+                    </w:rPr>
+                    <m:t>cost</m:t>
+                  </m:r>
+                </m:e>
+                <m:sub>
+                  <m:r>
+                    <w:rPr>
+                      <w:rFonts w:ascii="Cambria Math" w:hAnsi="Cambria Math"/>
+                      <w:sz w:val="20"/>
+                    </w:rPr>
+                    <m:t>j</m:t>
+                  </m:r>
+                </m:sub>
+              </m:sSub>
+              <m:nary>
+                <m:naryPr>
+                  <m:chr m:val="∑"/>
+                  <m:limLoc m:val="undOvr"/>
+                  <m:supHide m:val="1"/>
+                  <m:ctrlPr>
+                    <w:rPr>
+                      <w:rFonts w:ascii="Cambria Math" w:hAnsi="Cambria Math"/>
+                      <w:i/>
+                      <w:sz w:val="20"/>
+                    </w:rPr>
+                  </m:ctrlPr>
+                </m:naryPr>
+                <m:sub>
+                  <m:r>
+                    <w:rPr>
+                      <w:rFonts w:ascii="Cambria Math" w:hAnsi="Cambria Math"/>
+                      <w:sz w:val="20"/>
+                    </w:rPr>
+                    <m:t>i∈fields</m:t>
+                  </m:r>
+                </m:sub>
+                <m:sup/>
+                <m:e>
+                  <m:sSub>
+                    <m:sSubPr>
+                      <m:ctrlPr>
+                        <w:rPr>
+                          <w:rFonts w:ascii="Cambria Math" w:hAnsi="Cambria Math"/>
+                          <w:i/>
+                          <w:sz w:val="20"/>
+                        </w:rPr>
+                      </m:ctrlPr>
+                    </m:sSubPr>
+                    <m:e>
+                      <m:r>
+                        <w:rPr>
+                          <w:rFonts w:ascii="Cambria Math" w:hAnsi="Cambria Math"/>
+                          <w:sz w:val="20"/>
+                        </w:rPr>
+                        <m:t>X</m:t>
+                      </m:r>
+                    </m:e>
+                    <m:sub>
+                      <m:r>
+                        <w:rPr>
+                          <w:rFonts w:ascii="Cambria Math" w:hAnsi="Cambria Math"/>
+                          <w:sz w:val="20"/>
+                        </w:rPr>
+                        <m:t>i,j</m:t>
+                      </m:r>
+                    </m:sub>
+                  </m:sSub>
+                </m:e>
+              </m:nary>
+            </m:e>
+          </m:nary>
+        </m:oMath>
+      </m:oMathPara>
+    </w:p>
+    <w:p>
+      <w:pPr>
+        <w:rPr>
+          <w:rFonts w:eastAsiaTheme="minorEastAsia"/>
+          <w:sz w:val="20"/>
+        </w:rPr>
+      </w:pPr>
+    </w:p>
+    <w:p>
+      <w:pPr>
+        <w:rPr>
+          <w:rFonts w:eastAsiaTheme="minorEastAsia"/>
+          <w:sz w:val="20"/>
+        </w:rPr>
+      </w:pPr>
+    </w:p>
+    <w:p>
+      <w:pPr>
+        <w:rPr>
+          <w:rFonts w:eastAsiaTheme="minorEastAsia"/>
+          <w:sz w:val="20"/>
+        </w:rPr>
+      </w:pPr>
+      <m:oMathPara>
+        <m:oMathParaPr>
+          <m:jc m:val="left"/>
+        </m:oMathParaPr>
+        <m:oMath>
+          <m:r>
+            <w:rPr>
+              <w:rFonts w:ascii="Cambria Math" w:hAnsi="Cambria Math"/>
+              <w:sz w:val="20"/>
+            </w:rPr>
+            <w:lastRenderedPageBreak/>
+            <m:t>Maintainance &amp; Shipping Cost</m:t>
+          </m:r>
+          <m:r>
+            <w:rPr>
+              <w:rFonts w:ascii="Cambria Math" w:hAnsi="Cambria Math"/>
+              <w:sz w:val="20"/>
+            </w:rPr>
+            <m:t>=</m:t>
+          </m:r>
+          <m:r>
+            <w:rPr>
+              <w:rFonts w:ascii="Cambria Math" w:hAnsi="Cambria Math"/>
+              <w:sz w:val="20"/>
+            </w:rPr>
+            <m:t xml:space="preserve"> </m:t>
+          </m:r>
+          <m:r>
+            <m:rPr>
+              <m:sty m:val="p"/>
+            </m:rPr>
+            <w:rPr>
+              <w:rFonts w:ascii="Cambria Math" w:eastAsiaTheme="minorEastAsia" w:hAnsi="Cambria Math"/>
+              <w:sz w:val="20"/>
+            </w:rPr>
+            <m:t>210</m:t>
+          </m:r>
+          <m:r>
+            <m:rPr>
+              <m:sty m:val="p"/>
+            </m:rPr>
+            <w:rPr>
+              <w:rFonts w:ascii="Cambria Math" w:eastAsia="MS Mincho" w:hAnsi="Cambria Math" w:cs="MS Mincho"/>
+              <w:sz w:val="20"/>
+            </w:rPr>
+            <m:t>*</m:t>
+          </m:r>
+          <m:nary>
+            <m:naryPr>
+              <m:chr m:val="∑"/>
+              <m:limLoc m:val="undOvr"/>
+              <m:supHide m:val="1"/>
+              <m:ctrlPr>
+                <w:rPr>
+                  <w:rFonts w:ascii="Cambria Math" w:hAnsi="Cambria Math"/>
+                  <w:i/>
+                  <w:sz w:val="20"/>
+                </w:rPr>
+              </m:ctrlPr>
+            </m:naryPr>
+            <m:sub>
+              <m:r>
+                <w:rPr>
+                  <w:rFonts w:ascii="Cambria Math" w:hAnsi="Cambria Math"/>
+                  <w:sz w:val="20"/>
+                </w:rPr>
+                <m:t>j ∈products</m:t>
+              </m:r>
+            </m:sub>
+            <m:sup/>
+            <m:e>
+              <m:nary>
+                <m:naryPr>
+                  <m:chr m:val="∑"/>
+                  <m:limLoc m:val="undOvr"/>
+                  <m:supHide m:val="1"/>
+                  <m:ctrlPr>
+                    <w:rPr>
+                      <w:rFonts w:ascii="Cambria Math" w:hAnsi="Cambria Math"/>
+                      <w:i/>
+                      <w:sz w:val="20"/>
+                    </w:rPr>
+                  </m:ctrlPr>
+                </m:naryPr>
+                <m:sub>
+                  <m:r>
+                    <w:rPr>
+                      <w:rFonts w:ascii="Cambria Math" w:hAnsi="Cambria Math"/>
+                      <w:sz w:val="20"/>
+                    </w:rPr>
+                    <m:t>i∈fields</m:t>
+                  </m:r>
+                </m:sub>
+                <m:sup/>
+                <m:e>
+                  <m:sSub>
+                    <m:sSubPr>
+                      <m:ctrlPr>
+                        <w:rPr>
+                          <w:rFonts w:ascii="Cambria Math" w:hAnsi="Cambria Math"/>
+                          <w:i/>
+                          <w:sz w:val="20"/>
+                        </w:rPr>
+                      </m:ctrlPr>
+                    </m:sSubPr>
+                    <m:e>
+                      <m:r>
+                        <w:rPr>
+                          <w:rFonts w:ascii="Cambria Math" w:hAnsi="Cambria Math"/>
+                          <w:sz w:val="20"/>
+                        </w:rPr>
+                        <m:t>X</m:t>
+                      </m:r>
+                    </m:e>
+                    <m:sub>
+                      <m:r>
+                        <w:rPr>
+                          <w:rFonts w:ascii="Cambria Math" w:hAnsi="Cambria Math"/>
+                          <w:sz w:val="20"/>
+                        </w:rPr>
+                        <m:t>i,j</m:t>
+                      </m:r>
+                    </m:sub>
+                  </m:sSub>
+                </m:e>
+              </m:nary>
+            </m:e>
+          </m:nary>
+        </m:oMath>
+      </m:oMathPara>
+    </w:p>
+    <w:p>
+      <w:pPr>
+        <w:rPr>
+          <w:rFonts w:eastAsiaTheme="minorEastAsia"/>
+          <w:sz w:val="20"/>
+        </w:rPr>
+      </w:pPr>
+    </w:p>
+    <w:p>
+      <w:pPr>
+        <w:rPr>
+          <w:rFonts w:eastAsiaTheme="minorEastAsia"/>
+          <w:sz w:val="20"/>
+        </w:rPr>
+      </w:pPr>
+    </w:p>
+    <w:p>
+      <w:pPr>
+        <w:rPr>
+          <w:rFonts w:eastAsiaTheme="minorEastAsia"/>
+          <w:sz w:val="20"/>
+        </w:rPr>
+      </w:pPr>
+      <m:oMath>
+        <m:r>
+          <w:rPr>
+            <w:rFonts w:ascii="Cambria Math" w:hAnsi="Cambria Math"/>
+            <w:sz w:val="20"/>
+          </w:rPr>
+          <m:t xml:space="preserve">Total </m:t>
+        </m:r>
+        <m:r>
+          <w:rPr>
+            <w:rFonts w:ascii="Cambria Math" w:hAnsi="Cambria Math"/>
+            <w:sz w:val="20"/>
+          </w:rPr>
+          <m:t>Cost</m:t>
+        </m:r>
+        <m:r>
+          <w:rPr>
+            <w:rFonts w:ascii="Cambria Math" w:hAnsi="Cambria Math"/>
+            <w:sz w:val="20"/>
+          </w:rPr>
+          <m:t xml:space="preserve">= </m:t>
+        </m:r>
+      </m:oMath>
+      <w:r>
+        <w:rPr>
+          <w:rFonts w:eastAsiaTheme="minorEastAsia"/>
+          <w:sz w:val="20"/>
+        </w:rPr>
+        <w:t>Product Cost – Maintenance &amp; Shipping Cost</w:t>
+      </w:r>
+    </w:p>
+    <w:bookmarkEnd w:id="1"/>
+    <w:p>
+      <w:pPr>
+        <w:rPr>
+          <w:b/>
+        </w:rPr>
+      </w:pPr>
+    </w:p>
+    <w:p>
+      <w:pPr>
+        <w:rPr>
+          <w:b/>
+        </w:rPr>
+      </w:pPr>
+    </w:p>
+    <w:p>
+      <w:r>
+        <w:rPr>
+          <w:b/>
+        </w:rPr>
+        <w:t>Constraints</w:t>
+      </w:r>
+    </w:p>
+    <w:p>
+      <w:pPr>
+        <w:rPr>
+          <w:b/>
+        </w:rPr>
+      </w:pPr>
+    </w:p>
+    <w:p>
+      <w:pPr>
+        <w:rPr>
+          <w:b/>
+        </w:rPr>
+      </w:pPr>
+    </w:p>
+    <w:p>
+      <w:pPr>
+        <w:rPr>
+          <w:b/>
+        </w:rPr>
+      </w:pPr>
+      <w:r>
+        <w:rPr>
+          <w:b/>
+        </w:rPr>
+        <w:t>Model Output and Interpretation</w:t>
+      </w:r>
+    </w:p>
+    <w:p>
+      <w:pPr>
+        <w:rPr>
+          <w:b/>
+        </w:rPr>
+      </w:pPr>
+    </w:p>
+    <w:p>
+      <w:pPr>
+        <w:pStyle w:val="TOCHeading"/>
+      </w:pPr>
+      <w:r>
+        <w:lastRenderedPageBreak/>
+        <w:t>Conclusion</w:t>
+      </w:r>
+    </w:p>
+    <w:p>
+      <w:pPr>
+        <w:pStyle w:val="Heading2"/>
         <w:rPr>
           <w:rFonts w:ascii="Times New Roman" w:hAnsi="Times New Roman" w:cs="Times New Roman"/>
           <w:b/>
           <w:sz w:val="24"/>
           <w:szCs w:val="24"/>
         </w:rPr>
+      </w:pPr>
+      <w:r>
+        <w:rPr>
+          <w:rFonts w:ascii="Times New Roman" w:hAnsi="Times New Roman" w:cs="Times New Roman"/>
+          <w:b/>
+          <w:sz w:val="24"/>
+          <w:szCs w:val="24"/>
+        </w:rPr>
         <w:t>Recommendation</w:t>
       </w:r>
     </w:p>
+    <w:p>
+      <w:pPr>
+        <w:spacing w:after="160" w:line="259" w:lineRule="auto"/>
+        <w:rPr>
+          <w:rFonts w:eastAsiaTheme="majorEastAsia"/>
+          <w:b/>
+        </w:rPr>
+      </w:pPr>
+      <w:r>
+        <w:rPr>
+          <w:b/>
+        </w:rPr>
+        <w:br w:type="page"/>
+      </w:r>
+    </w:p>
+    <w:p>
+      <w:pPr>
+        <w:pStyle w:val="Heading2"/>
+        <w:jc w:val="center"/>
+        <w:rPr>
+          <w:rFonts w:ascii="Times New Roman" w:hAnsi="Times New Roman" w:cs="Times New Roman"/>
+          <w:b/>
+          <w:sz w:val="24"/>
+          <w:szCs w:val="24"/>
+        </w:rPr>
+      </w:pPr>
+      <w:r>
+        <w:rPr>
+          <w:rFonts w:ascii="Times New Roman" w:hAnsi="Times New Roman" w:cs="Times New Roman"/>
+          <w:b/>
+          <w:sz w:val="24"/>
+          <w:szCs w:val="24"/>
+        </w:rPr>
+        <w:lastRenderedPageBreak/>
+        <w:t>Appendices A</w:t>
+      </w:r>
+    </w:p>
+    <w:p>
+      <w:r>
+        <w:t>References</w:t>
+      </w:r>
+    </w:p>
+    <w:p/>
+    <w:p>
+      <w:r>
+        <w:rPr>
+          <w:i/>
+        </w:rPr>
+        <w:t>Linear Programming</w:t>
+      </w:r>
+      <w:r>
+        <w:t xml:space="preserve"> </w:t>
+      </w:r>
+      <w:hyperlink r:id="rId10" w:history="1">
+        <w:r>
+          <w:rPr>
+            <w:rStyle w:val="Hyperlink"/>
+          </w:rPr>
+          <w:t>https://en.wikipedia.org/wiki/Linear_programming</w:t>
+        </w:r>
+      </w:hyperlink>
+    </w:p>
+    <w:p>
+      <w:pPr>
+        <w:rPr>
+          <w:i/>
+        </w:rPr>
+      </w:pPr>
+      <w:r>
+        <w:rPr>
+          <w:i/>
+        </w:rPr>
+        <w:t xml:space="preserve">Excel Solver </w:t>
+      </w:r>
+      <w:hyperlink r:id="rId11" w:history="1">
+        <w:r>
+          <w:rPr>
+            <w:rStyle w:val="Hyperlink"/>
+            <w:i/>
+          </w:rPr>
+          <w:t>https://en.wikipedia.org/wiki/Solver</w:t>
+        </w:r>
+      </w:hyperlink>
+    </w:p>
+    <w:p>
+      <w:pPr>
+        <w:rPr>
+          <w:i/>
+        </w:rPr>
+      </w:pPr>
+      <w:r>
+        <w:rPr>
+          <w:i/>
+        </w:rPr>
+        <w:t xml:space="preserve">Problem Statement </w:t>
+      </w:r>
+      <w:hyperlink r:id="rId12" w:history="1">
+        <w:r>
+          <w:rPr>
+            <w:rStyle w:val="Hyperlink"/>
+            <w:i/>
+          </w:rPr>
+          <w:t>https://en.wikipedia.org/wiki/Problem_statement</w:t>
+        </w:r>
+      </w:hyperlink>
+    </w:p>
+    <w:p>
+      <w:pPr>
+        <w:rPr>
+          <w:i/>
+        </w:rPr>
+      </w:pPr>
+      <w:r>
+        <w:rPr>
+          <w:i/>
+        </w:rPr>
+        <w:t xml:space="preserve">LINGO </w:t>
+      </w:r>
+      <w:hyperlink r:id="rId13" w:history="1">
+        <w:r>
+          <w:rPr>
+            <w:rStyle w:val="Hyperlink"/>
+            <w:i/>
+          </w:rPr>
+          <w:t>https://www.lindo.com/index.php/products/lingo-and-optimization-modeling</w:t>
+        </w:r>
+      </w:hyperlink>
+    </w:p>
+    <w:p/>
     <w:sectPr>
       <w:pgSz w:w="12240" w:h="15840"/>
       <w:pgMar w:top="1440" w:right="1440" w:bottom="1440" w:left="1440" w:header="720" w:footer="720" w:gutter="0"/>
@@ -6694,6 +12600,7 @@
     <w:lsdException w:name="HTML Sample" w:semiHidden="1" w:unhideWhenUsed="1"/>
     <w:lsdException w:name="HTML Typewriter" w:semiHidden="1" w:unhideWhenUsed="1"/>
     <w:lsdException w:name="HTML Variable" w:semiHidden="1" w:unhideWhenUsed="1"/>
+    <w:lsdException w:name="Normal Table" w:semiHidden="1" w:unhideWhenUsed="1"/>
     <w:lsdException w:name="annotation subject" w:semiHidden="1" w:unhideWhenUsed="1"/>
     <w:lsdException w:name="No List" w:semiHidden="1" w:unhideWhenUsed="1"/>
     <w:lsdException w:name="Outline List 1" w:semiHidden="1" w:unhideWhenUsed="1"/>
@@ -6740,8 +12647,10 @@
     <w:lsdException w:name="Table Subtle 2" w:semiHidden="1" w:unhideWhenUsed="1"/>
     <w:lsdException w:name="Table Web 1" w:semiHidden="1" w:unhideWhenUsed="1"/>
     <w:lsdException w:name="Table Web 2" w:semiHidden="1" w:unhideWhenUsed="1"/>
+    <w:lsdException w:name="Table Web 3" w:semiHidden="1" w:unhideWhenUsed="1"/>
     <w:lsdException w:name="Balloon Text" w:semiHidden="1" w:unhideWhenUsed="1"/>
     <w:lsdException w:name="Table Grid" w:uiPriority="39"/>
+    <w:lsdException w:name="Table Theme" w:semiHidden="1" w:unhideWhenUsed="1"/>
     <w:lsdException w:name="Placeholder Text" w:semiHidden="1"/>
     <w:lsdException w:name="No Spacing" w:uiPriority="1" w:qFormat="1"/>
     <w:lsdException w:name="Light Shading" w:uiPriority="60"/>
@@ -6962,7 +12871,7 @@
   <w:style w:type="paragraph" w:default="1" w:styleId="Normal">
     <w:name w:val="Normal"/>
     <w:qFormat/>
-    <w:rsid w:val="00135FCE"/>
+    <w:rsid w:val="00955711"/>
     <w:pPr>
       <w:spacing w:after="0" w:line="240" w:lineRule="auto"/>
     </w:pPr>
@@ -7379,7 +13288,576 @@
       <w:u w:val="single"/>
     </w:rPr>
   </w:style>
+  <w:style w:type="character" w:styleId="PlaceholderText">
+    <w:name w:val="Placeholder Text"/>
+    <w:basedOn w:val="DefaultParagraphFont"/>
+    <w:uiPriority w:val="99"/>
+    <w:semiHidden/>
+    <w:rsid w:val="00F47590"/>
+    <w:rPr>
+      <w:color w:val="808080"/>
+    </w:rPr>
+  </w:style>
 </w:styles>
+</file>
+
+<file path=word/glossary/document.xml><?xml version="1.0" encoding="utf-8"?>
+<w:glossaryDocument xmlns:wpc="http://schemas.microsoft.com/office/word/2010/wordprocessingCanvas" xmlns:mo="http://schemas.microsoft.com/office/mac/office/2008/main" xmlns:mc="http://schemas.openxmlformats.org/markup-compatibility/2006" xmlns:mv="urn:schemas-microsoft-com:mac:vml" xmlns:o="urn:schemas-microsoft-com:office:office" xmlns:r="http://schemas.openxmlformats.org/officeDocument/2006/relationships" xmlns:m="http://schemas.openxmlformats.org/officeDocument/2006/math" xmlns:v="urn:schemas-microsoft-com:vml" xmlns:wp14="http://schemas.microsoft.com/office/word/2010/wordprocessingDrawing" xmlns:wp="http://schemas.openxmlformats.org/drawingml/2006/wordprocessingDrawing" xmlns:w10="urn:schemas-microsoft-com:office:word" xmlns:w="http://schemas.openxmlformats.org/wordprocessingml/2006/main" xmlns:w14="http://schemas.microsoft.com/office/word/2010/wordml" xmlns:w15="http://schemas.microsoft.com/office/word/2012/wordml" xmlns:wpg="http://schemas.microsoft.com/office/word/2010/wordprocessingGroup" xmlns:wpi="http://schemas.microsoft.com/office/word/2010/wordprocessingInk" xmlns:wne="http://schemas.microsoft.com/office/word/2006/wordml" xmlns:wps="http://schemas.microsoft.com/office/word/2010/wordprocessingShape" mc:Ignorable="w14 w15 wp14"/>
+</file>
+
+<file path=word/glossary/fontTable.xml><?xml version="1.0" encoding="utf-8"?>
+<w:fonts xmlns:mc="http://schemas.openxmlformats.org/markup-compatibility/2006" xmlns:r="http://schemas.openxmlformats.org/officeDocument/2006/relationships" xmlns:w="http://schemas.openxmlformats.org/wordprocessingml/2006/main" xmlns:w14="http://schemas.microsoft.com/office/word/2010/wordml" xmlns:w15="http://schemas.microsoft.com/office/word/2012/wordml" mc:Ignorable="w14 w15">
+  <w:font w:name="Symbol">
+    <w:panose1 w:val="05050102010706020507"/>
+    <w:charset w:val="02"/>
+    <w:family w:val="auto"/>
+    <w:pitch w:val="variable"/>
+    <w:sig w:usb0="00000000" w:usb1="10000000" w:usb2="00000000" w:usb3="00000000" w:csb0="80000000" w:csb1="00000000"/>
+  </w:font>
+  <w:font w:name="Times New Roman">
+    <w:panose1 w:val="02020603050405020304"/>
+    <w:charset w:val="00"/>
+    <w:family w:val="auto"/>
+    <w:pitch w:val="variable"/>
+    <w:sig w:usb0="E0002AEF" w:usb1="C0007841" w:usb2="00000009" w:usb3="00000000" w:csb0="000001FF" w:csb1="00000000"/>
+  </w:font>
+  <w:font w:name="Courier New">
+    <w:panose1 w:val="02070309020205020404"/>
+    <w:charset w:val="00"/>
+    <w:family w:val="auto"/>
+    <w:pitch w:val="variable"/>
+    <w:sig w:usb0="E0002AFF" w:usb1="C0007843" w:usb2="00000009" w:usb3="00000000" w:csb0="000001FF" w:csb1="00000000"/>
+  </w:font>
+  <w:font w:name="Wingdings">
+    <w:panose1 w:val="05000000000000000000"/>
+    <w:charset w:val="02"/>
+    <w:family w:val="auto"/>
+    <w:pitch w:val="variable"/>
+    <w:sig w:usb0="00000000" w:usb1="10000000" w:usb2="00000000" w:usb3="00000000" w:csb0="80000000" w:csb1="00000000"/>
+  </w:font>
+  <w:font w:name="Calibri">
+    <w:panose1 w:val="020F0502020204030204"/>
+    <w:charset w:val="00"/>
+    <w:family w:val="auto"/>
+    <w:pitch w:val="variable"/>
+    <w:sig w:usb0="E00002FF" w:usb1="4000ACFF" w:usb2="00000001" w:usb3="00000000" w:csb0="0000019F" w:csb1="00000000"/>
+  </w:font>
+  <w:font w:name="Calibri Light">
+    <w:panose1 w:val="020F0302020204030204"/>
+    <w:charset w:val="00"/>
+    <w:family w:val="auto"/>
+    <w:pitch w:val="variable"/>
+    <w:sig w:usb0="A00002EF" w:usb1="4000207B" w:usb2="00000000" w:usb3="00000000" w:csb0="0000019F" w:csb1="00000000"/>
+  </w:font>
+  <w:font w:name="Cambria Math">
+    <w:panose1 w:val="02040503050406030204"/>
+    <w:charset w:val="00"/>
+    <w:family w:val="auto"/>
+    <w:pitch w:val="variable"/>
+    <w:sig w:usb0="E00002FF" w:usb1="420024FF" w:usb2="00000000" w:usb3="00000000" w:csb0="0000019F" w:csb1="00000000"/>
+  </w:font>
+  <w:font w:name="MS Mincho">
+    <w:panose1 w:val="02020609040205080304"/>
+    <w:charset w:val="80"/>
+    <w:family w:val="auto"/>
+    <w:pitch w:val="variable"/>
+    <w:sig w:usb0="E00002FF" w:usb1="6AC7FDFB" w:usb2="08000012" w:usb3="00000000" w:csb0="0002009F" w:csb1="00000000"/>
+  </w:font>
+  <w:font w:name="Arial">
+    <w:panose1 w:val="020B0604020202020204"/>
+    <w:charset w:val="00"/>
+    <w:family w:val="auto"/>
+    <w:pitch w:val="variable"/>
+    <w:sig w:usb0="E0002AFF" w:usb1="C0007843" w:usb2="00000009" w:usb3="00000000" w:csb0="000001FF" w:csb1="00000000"/>
+  </w:font>
+</w:fonts>
+</file>
+
+<file path=word/glossary/settings.xml><?xml version="1.0" encoding="utf-8"?>
+<w:settings xmlns:mc="http://schemas.openxmlformats.org/markup-compatibility/2006" xmlns:o="urn:schemas-microsoft-com:office:office" xmlns:r="http://schemas.openxmlformats.org/officeDocument/2006/relationships" xmlns:m="http://schemas.openxmlformats.org/officeDocument/2006/math" xmlns:v="urn:schemas-microsoft-com:vml" xmlns:w10="urn:schemas-microsoft-com:office:word" xmlns:w="http://schemas.openxmlformats.org/wordprocessingml/2006/main" xmlns:w14="http://schemas.microsoft.com/office/word/2010/wordml" xmlns:w15="http://schemas.microsoft.com/office/word/2012/wordml" xmlns:sl="http://schemas.openxmlformats.org/schemaLibrary/2006/main" mc:Ignorable="w14 w15">
+  <w:view w:val="normal"/>
+  <w:defaultTabStop w:val="720"/>
+  <w:characterSpacingControl w:val="doNotCompress"/>
+  <w:compat>
+    <w:useFELayout/>
+    <w:compatSetting w:name="compatibilityMode" w:uri="http://schemas.microsoft.com/office/word" w:val="15"/>
+    <w:compatSetting w:name="overrideTableStyleFontSizeAndJustification" w:uri="http://schemas.microsoft.com/office/word" w:val="1"/>
+    <w:compatSetting w:name="enableOpenTypeFeatures" w:uri="http://schemas.microsoft.com/office/word" w:val="1"/>
+    <w:compatSetting w:name="doNotFlipMirrorIndents" w:uri="http://schemas.microsoft.com/office/word" w:val="1"/>
+    <w:compatSetting w:name="differentiateMultirowTableHeaders" w:uri="http://schemas.microsoft.com/office/word" w:val="1"/>
+  </w:compat>
+  <w:rsids>
+    <w:rsidRoot w:val="00CF7129"/>
+    <w:rsid w:val="00CF7129"/>
+  </w:rsids>
+  <m:mathPr>
+    <m:mathFont m:val="Cambria Math"/>
+    <m:brkBin m:val="before"/>
+    <m:brkBinSub m:val="--"/>
+    <m:smallFrac m:val="0"/>
+    <m:dispDef/>
+    <m:lMargin m:val="0"/>
+    <m:rMargin m:val="0"/>
+    <m:defJc m:val="centerGroup"/>
+    <m:wrapIndent m:val="1440"/>
+    <m:intLim m:val="subSup"/>
+    <m:naryLim m:val="undOvr"/>
+  </m:mathPr>
+  <w:themeFontLang w:val="en-US"/>
+  <w:clrSchemeMapping w:bg1="light1" w:t1="dark1" w:bg2="light2" w:t2="dark2" w:accent1="accent1" w:accent2="accent2" w:accent3="accent3" w:accent4="accent4" w:accent5="accent5" w:accent6="accent6" w:hyperlink="hyperlink" w:followedHyperlink="followedHyperlink"/>
+  <w:decimalSymbol w:val="."/>
+  <w:listSeparator w:val=","/>
+  <w14:defaultImageDpi w14:val="32767"/>
+  <w15:chartTrackingRefBased/>
+</w:settings>
+</file>
+
+<file path=word/glossary/styles.xml><?xml version="1.0" encoding="utf-8"?>
+<w:styles xmlns:mc="http://schemas.openxmlformats.org/markup-compatibility/2006" xmlns:r="http://schemas.openxmlformats.org/officeDocument/2006/relationships" xmlns:w="http://schemas.openxmlformats.org/wordprocessingml/2006/main" xmlns:w14="http://schemas.microsoft.com/office/word/2010/wordml" xmlns:w15="http://schemas.microsoft.com/office/word/2012/wordml" mc:Ignorable="w14 w15">
+  <w:docDefaults>
+    <w:rPrDefault>
+      <w:rPr>
+        <w:rFonts w:asciiTheme="minorHAnsi" w:eastAsiaTheme="minorEastAsia" w:hAnsiTheme="minorHAnsi" w:cstheme="minorBidi"/>
+        <w:sz w:val="24"/>
+        <w:szCs w:val="24"/>
+        <w:lang w:val="en-US" w:eastAsia="en-US" w:bidi="ar-SA"/>
+      </w:rPr>
+    </w:rPrDefault>
+    <w:pPrDefault/>
+  </w:docDefaults>
+  <w:latentStyles w:defLockedState="0" w:defUIPriority="99" w:defSemiHidden="0" w:defUnhideWhenUsed="0" w:defQFormat="0" w:count="381">
+    <w:lsdException w:name="Normal" w:uiPriority="0" w:qFormat="1"/>
+    <w:lsdException w:name="heading 1" w:uiPriority="9" w:qFormat="1"/>
+    <w:lsdException w:name="heading 2" w:semiHidden="1" w:uiPriority="9" w:unhideWhenUsed="1" w:qFormat="1"/>
+    <w:lsdException w:name="heading 3" w:semiHidden="1" w:uiPriority="9" w:unhideWhenUsed="1" w:qFormat="1"/>
+    <w:lsdException w:name="heading 4" w:semiHidden="1" w:uiPriority="9" w:unhideWhenUsed="1" w:qFormat="1"/>
+    <w:lsdException w:name="heading 5" w:semiHidden="1" w:uiPriority="9" w:unhideWhenUsed="1" w:qFormat="1"/>
+    <w:lsdException w:name="heading 6" w:semiHidden="1" w:uiPriority="9" w:unhideWhenUsed="1" w:qFormat="1"/>
+    <w:lsdException w:name="heading 7" w:semiHidden="1" w:uiPriority="9" w:unhideWhenUsed="1" w:qFormat="1"/>
+    <w:lsdException w:name="heading 8" w:semiHidden="1" w:uiPriority="9" w:unhideWhenUsed="1" w:qFormat="1"/>
+    <w:lsdException w:name="heading 9" w:semiHidden="1" w:uiPriority="9" w:unhideWhenUsed="1" w:qFormat="1"/>
+    <w:lsdException w:name="index 1" w:semiHidden="1" w:unhideWhenUsed="1"/>
+    <w:lsdException w:name="index 2" w:semiHidden="1" w:unhideWhenUsed="1"/>
+    <w:lsdException w:name="index 3" w:semiHidden="1" w:unhideWhenUsed="1"/>
+    <w:lsdException w:name="index 4" w:semiHidden="1" w:unhideWhenUsed="1"/>
+    <w:lsdException w:name="index 5" w:semiHidden="1" w:unhideWhenUsed="1"/>
+    <w:lsdException w:name="index 6" w:semiHidden="1" w:unhideWhenUsed="1"/>
+    <w:lsdException w:name="index 7" w:semiHidden="1" w:unhideWhenUsed="1"/>
+    <w:lsdException w:name="index 8" w:semiHidden="1" w:unhideWhenUsed="1"/>
+    <w:lsdException w:name="index 9" w:semiHidden="1" w:unhideWhenUsed="1"/>
+    <w:lsdException w:name="toc 1" w:semiHidden="1" w:uiPriority="39" w:unhideWhenUsed="1"/>
+    <w:lsdException w:name="toc 2" w:semiHidden="1" w:uiPriority="39" w:unhideWhenUsed="1"/>
+    <w:lsdException w:name="toc 3" w:semiHidden="1" w:uiPriority="39" w:unhideWhenUsed="1"/>
+    <w:lsdException w:name="toc 4" w:semiHidden="1" w:uiPriority="39" w:unhideWhenUsed="1"/>
+    <w:lsdException w:name="toc 5" w:semiHidden="1" w:uiPriority="39" w:unhideWhenUsed="1"/>
+    <w:lsdException w:name="toc 6" w:semiHidden="1" w:uiPriority="39" w:unhideWhenUsed="1"/>
+    <w:lsdException w:name="toc 7" w:semiHidden="1" w:uiPriority="39" w:unhideWhenUsed="1"/>
+    <w:lsdException w:name="toc 8" w:semiHidden="1" w:uiPriority="39" w:unhideWhenUsed="1"/>
+    <w:lsdException w:name="toc 9" w:semiHidden="1" w:uiPriority="39" w:unhideWhenUsed="1"/>
+    <w:lsdException w:name="Normal Indent" w:semiHidden="1" w:unhideWhenUsed="1"/>
+    <w:lsdException w:name="footnote text" w:semiHidden="1" w:unhideWhenUsed="1"/>
+    <w:lsdException w:name="annotation text" w:semiHidden="1" w:unhideWhenUsed="1"/>
+    <w:lsdException w:name="header" w:semiHidden="1" w:unhideWhenUsed="1"/>
+    <w:lsdException w:name="footer" w:semiHidden="1" w:unhideWhenUsed="1"/>
+    <w:lsdException w:name="index heading" w:semiHidden="1" w:unhideWhenUsed="1"/>
+    <w:lsdException w:name="caption" w:semiHidden="1" w:uiPriority="35" w:unhideWhenUsed="1" w:qFormat="1"/>
+    <w:lsdException w:name="table of figures" w:semiHidden="1" w:unhideWhenUsed="1"/>
+    <w:lsdException w:name="envelope address" w:semiHidden="1" w:unhideWhenUsed="1"/>
+    <w:lsdException w:name="envelope return" w:semiHidden="1" w:unhideWhenUsed="1"/>
+    <w:lsdException w:name="footnote reference" w:semiHidden="1" w:unhideWhenUsed="1"/>
+    <w:lsdException w:name="annotation reference" w:semiHidden="1" w:unhideWhenUsed="1"/>
+    <w:lsdException w:name="line number" w:semiHidden="1" w:unhideWhenUsed="1"/>
+    <w:lsdException w:name="page number" w:semiHidden="1" w:unhideWhenUsed="1"/>
+    <w:lsdException w:name="endnote reference" w:semiHidden="1" w:unhideWhenUsed="1"/>
+    <w:lsdException w:name="endnote text" w:semiHidden="1" w:unhideWhenUsed="1"/>
+    <w:lsdException w:name="table of authorities" w:semiHidden="1" w:unhideWhenUsed="1"/>
+    <w:lsdException w:name="macro" w:semiHidden="1" w:unhideWhenUsed="1"/>
+    <w:lsdException w:name="toa heading" w:semiHidden="1" w:unhideWhenUsed="1"/>
+    <w:lsdException w:name="List" w:semiHidden="1" w:unhideWhenUsed="1"/>
+    <w:lsdException w:name="List Bullet" w:semiHidden="1" w:unhideWhenUsed="1"/>
+    <w:lsdException w:name="List Number" w:semiHidden="1" w:unhideWhenUsed="1"/>
+    <w:lsdException w:name="List 2" w:semiHidden="1" w:unhideWhenUsed="1"/>
+    <w:lsdException w:name="List 3" w:semiHidden="1" w:unhideWhenUsed="1"/>
+    <w:lsdException w:name="List 4" w:semiHidden="1" w:unhideWhenUsed="1"/>
+    <w:lsdException w:name="List 5" w:semiHidden="1" w:unhideWhenUsed="1"/>
+    <w:lsdException w:name="List Bullet 2" w:semiHidden="1" w:unhideWhenUsed="1"/>
+    <w:lsdException w:name="List Bullet 3" w:semiHidden="1" w:unhideWhenUsed="1"/>
+    <w:lsdException w:name="List Bullet 4" w:semiHidden="1" w:unhideWhenUsed="1"/>
+    <w:lsdException w:name="List Bullet 5" w:semiHidden="1" w:unhideWhenUsed="1"/>
+    <w:lsdException w:name="List Number 2" w:semiHidden="1" w:unhideWhenUsed="1"/>
+    <w:lsdException w:name="List Number 3" w:semiHidden="1" w:unhideWhenUsed="1"/>
+    <w:lsdException w:name="List Number 4" w:semiHidden="1" w:unhideWhenUsed="1"/>
+    <w:lsdException w:name="List Number 5" w:semiHidden="1" w:unhideWhenUsed="1"/>
+    <w:lsdException w:name="Title" w:uiPriority="10" w:qFormat="1"/>
+    <w:lsdException w:name="Closing" w:semiHidden="1" w:unhideWhenUsed="1"/>
+    <w:lsdException w:name="Signature" w:semiHidden="1" w:unhideWhenUsed="1"/>
+    <w:lsdException w:name="Default Paragraph Font" w:semiHidden="1" w:uiPriority="1" w:unhideWhenUsed="1"/>
+    <w:lsdException w:name="Body Text" w:semiHidden="1" w:unhideWhenUsed="1"/>
+    <w:lsdException w:name="Body Text Indent" w:semiHidden="1" w:unhideWhenUsed="1"/>
+    <w:lsdException w:name="List Continue" w:semiHidden="1" w:unhideWhenUsed="1"/>
+    <w:lsdException w:name="List Continue 2" w:semiHidden="1" w:unhideWhenUsed="1"/>
+    <w:lsdException w:name="List Continue 3" w:semiHidden="1" w:unhideWhenUsed="1"/>
+    <w:lsdException w:name="List Continue 4" w:semiHidden="1" w:unhideWhenUsed="1"/>
+    <w:lsdException w:name="List Continue 5" w:semiHidden="1" w:unhideWhenUsed="1"/>
+    <w:lsdException w:name="Message Header" w:semiHidden="1" w:unhideWhenUsed="1"/>
+    <w:lsdException w:name="Subtitle" w:uiPriority="11" w:qFormat="1"/>
+    <w:lsdException w:name="Salutation" w:semiHidden="1" w:unhideWhenUsed="1"/>
+    <w:lsdException w:name="Date" w:semiHidden="1" w:unhideWhenUsed="1"/>
+    <w:lsdException w:name="Body Text First Indent" w:semiHidden="1" w:unhideWhenUsed="1"/>
+    <w:lsdException w:name="Body Text First Indent 2" w:semiHidden="1" w:unhideWhenUsed="1"/>
+    <w:lsdException w:name="Note Heading" w:semiHidden="1" w:unhideWhenUsed="1"/>
+    <w:lsdException w:name="Body Text 2" w:semiHidden="1" w:unhideWhenUsed="1"/>
+    <w:lsdException w:name="Body Text 3" w:semiHidden="1" w:unhideWhenUsed="1"/>
+    <w:lsdException w:name="Body Text Indent 2" w:semiHidden="1" w:unhideWhenUsed="1"/>
+    <w:lsdException w:name="Body Text Indent 3" w:semiHidden="1" w:unhideWhenUsed="1"/>
+    <w:lsdException w:name="Block Text" w:semiHidden="1" w:unhideWhenUsed="1"/>
+    <w:lsdException w:name="Hyperlink" w:semiHidden="1" w:unhideWhenUsed="1"/>
+    <w:lsdException w:name="FollowedHyperlink" w:semiHidden="1" w:unhideWhenUsed="1"/>
+    <w:lsdException w:name="Strong" w:uiPriority="22" w:qFormat="1"/>
+    <w:lsdException w:name="Emphasis" w:uiPriority="20" w:qFormat="1"/>
+    <w:lsdException w:name="Document Map" w:semiHidden="1" w:unhideWhenUsed="1"/>
+    <w:lsdException w:name="Plain Text" w:semiHidden="1" w:unhideWhenUsed="1"/>
+    <w:lsdException w:name="E-mail Signature" w:semiHidden="1" w:unhideWhenUsed="1"/>
+    <w:lsdException w:name="HTML Top of Form" w:semiHidden="1" w:unhideWhenUsed="1"/>
+    <w:lsdException w:name="HTML Bottom of Form" w:semiHidden="1" w:unhideWhenUsed="1"/>
+    <w:lsdException w:name="Normal (Web)" w:semiHidden="1" w:unhideWhenUsed="1"/>
+    <w:lsdException w:name="HTML Acronym" w:semiHidden="1" w:unhideWhenUsed="1"/>
+    <w:lsdException w:name="HTML Address" w:semiHidden="1" w:unhideWhenUsed="1"/>
+    <w:lsdException w:name="HTML Cite" w:semiHidden="1" w:unhideWhenUsed="1"/>
+    <w:lsdException w:name="HTML Code" w:semiHidden="1" w:unhideWhenUsed="1"/>
+    <w:lsdException w:name="HTML Definition" w:semiHidden="1" w:unhideWhenUsed="1"/>
+    <w:lsdException w:name="HTML Keyboard" w:semiHidden="1" w:unhideWhenUsed="1"/>
+    <w:lsdException w:name="HTML Preformatted" w:semiHidden="1" w:unhideWhenUsed="1"/>
+    <w:lsdException w:name="HTML Sample" w:semiHidden="1" w:unhideWhenUsed="1"/>
+    <w:lsdException w:name="HTML Typewriter" w:semiHidden="1" w:unhideWhenUsed="1"/>
+    <w:lsdException w:name="HTML Variable" w:semiHidden="1" w:unhideWhenUsed="1"/>
+    <w:lsdException w:name="Normal Table" w:semiHidden="1" w:unhideWhenUsed="1"/>
+    <w:lsdException w:name="annotation subject" w:semiHidden="1" w:unhideWhenUsed="1"/>
+    <w:lsdException w:name="No List" w:semiHidden="1" w:unhideWhenUsed="1"/>
+    <w:lsdException w:name="Outline List 1" w:semiHidden="1" w:unhideWhenUsed="1"/>
+    <w:lsdException w:name="Outline List 2" w:semiHidden="1" w:unhideWhenUsed="1"/>
+    <w:lsdException w:name="Outline List 3" w:semiHidden="1" w:unhideWhenUsed="1"/>
+    <w:lsdException w:name="Table Simple 1" w:semiHidden="1" w:unhideWhenUsed="1"/>
+    <w:lsdException w:name="Table Simple 2" w:semiHidden="1" w:unhideWhenUsed="1"/>
+    <w:lsdException w:name="Table Simple 3" w:semiHidden="1" w:unhideWhenUsed="1"/>
+    <w:lsdException w:name="Table Classic 1" w:semiHidden="1" w:unhideWhenUsed="1"/>
+    <w:lsdException w:name="Table Classic 2" w:semiHidden="1" w:unhideWhenUsed="1"/>
+    <w:lsdException w:name="Table Classic 3" w:semiHidden="1" w:unhideWhenUsed="1"/>
+    <w:lsdException w:name="Table Classic 4" w:semiHidden="1" w:unhideWhenUsed="1"/>
+    <w:lsdException w:name="Table Colorful 1" w:semiHidden="1" w:unhideWhenUsed="1"/>
+    <w:lsdException w:name="Table Colorful 2" w:semiHidden="1" w:unhideWhenUsed="1"/>
+    <w:lsdException w:name="Table Colorful 3" w:semiHidden="1" w:unhideWhenUsed="1"/>
+    <w:lsdException w:name="Table Columns 1" w:semiHidden="1" w:unhideWhenUsed="1"/>
+    <w:lsdException w:name="Table Columns 2" w:semiHidden="1" w:unhideWhenUsed="1"/>
+    <w:lsdException w:name="Table Columns 3" w:semiHidden="1" w:unhideWhenUsed="1"/>
+    <w:lsdException w:name="Table Columns 4" w:semiHidden="1" w:unhideWhenUsed="1"/>
+    <w:lsdException w:name="Table Columns 5" w:semiHidden="1" w:unhideWhenUsed="1"/>
+    <w:lsdException w:name="Table Grid 1" w:semiHidden="1" w:unhideWhenUsed="1"/>
+    <w:lsdException w:name="Table Grid 2" w:semiHidden="1" w:unhideWhenUsed="1"/>
+    <w:lsdException w:name="Table Grid 3" w:semiHidden="1" w:unhideWhenUsed="1"/>
+    <w:lsdException w:name="Table Grid 4" w:semiHidden="1" w:unhideWhenUsed="1"/>
+    <w:lsdException w:name="Table Grid 5" w:semiHidden="1" w:unhideWhenUsed="1"/>
+    <w:lsdException w:name="Table Grid 6" w:semiHidden="1" w:unhideWhenUsed="1"/>
+    <w:lsdException w:name="Table Grid 7" w:semiHidden="1" w:unhideWhenUsed="1"/>
+    <w:lsdException w:name="Table Grid 8" w:semiHidden="1" w:unhideWhenUsed="1"/>
+    <w:lsdException w:name="Table List 1" w:semiHidden="1" w:unhideWhenUsed="1"/>
+    <w:lsdException w:name="Table List 2" w:semiHidden="1" w:unhideWhenUsed="1"/>
+    <w:lsdException w:name="Table List 3" w:semiHidden="1" w:unhideWhenUsed="1"/>
+    <w:lsdException w:name="Table List 4" w:semiHidden="1" w:unhideWhenUsed="1"/>
+    <w:lsdException w:name="Table List 5" w:semiHidden="1" w:unhideWhenUsed="1"/>
+    <w:lsdException w:name="Table List 6" w:semiHidden="1" w:unhideWhenUsed="1"/>
+    <w:lsdException w:name="Table List 7" w:semiHidden="1" w:unhideWhenUsed="1"/>
+    <w:lsdException w:name="Table List 8" w:semiHidden="1" w:unhideWhenUsed="1"/>
+    <w:lsdException w:name="Table 3D effects 1" w:semiHidden="1" w:unhideWhenUsed="1"/>
+    <w:lsdException w:name="Table 3D effects 2" w:semiHidden="1" w:unhideWhenUsed="1"/>
+    <w:lsdException w:name="Table 3D effects 3" w:semiHidden="1" w:unhideWhenUsed="1"/>
+    <w:lsdException w:name="Table Contemporary" w:semiHidden="1" w:unhideWhenUsed="1"/>
+    <w:lsdException w:name="Table Elegant" w:semiHidden="1" w:unhideWhenUsed="1"/>
+    <w:lsdException w:name="Table Professional" w:semiHidden="1" w:unhideWhenUsed="1"/>
+    <w:lsdException w:name="Table Subtle 1" w:semiHidden="1" w:unhideWhenUsed="1"/>
+    <w:lsdException w:name="Table Subtle 2" w:semiHidden="1" w:unhideWhenUsed="1"/>
+    <w:lsdException w:name="Table Web 1" w:semiHidden="1" w:unhideWhenUsed="1"/>
+    <w:lsdException w:name="Table Web 2" w:semiHidden="1" w:unhideWhenUsed="1"/>
+    <w:lsdException w:name="Table Web 3" w:semiHidden="1" w:unhideWhenUsed="1"/>
+    <w:lsdException w:name="Balloon Text" w:semiHidden="1" w:unhideWhenUsed="1"/>
+    <w:lsdException w:name="Table Grid" w:uiPriority="39"/>
+    <w:lsdException w:name="Table Theme" w:semiHidden="1" w:unhideWhenUsed="1"/>
+    <w:lsdException w:name="Note Level 1" w:semiHidden="1" w:unhideWhenUsed="1"/>
+    <w:lsdException w:name="Note Level 2" w:semiHidden="1" w:unhideWhenUsed="1"/>
+    <w:lsdException w:name="Note Level 3" w:semiHidden="1" w:unhideWhenUsed="1"/>
+    <w:lsdException w:name="Note Level 4" w:semiHidden="1" w:unhideWhenUsed="1"/>
+    <w:lsdException w:name="Note Level 5" w:semiHidden="1" w:unhideWhenUsed="1"/>
+    <w:lsdException w:name="Note Level 6" w:semiHidden="1" w:unhideWhenUsed="1"/>
+    <w:lsdException w:name="Note Level 7" w:semiHidden="1" w:unhideWhenUsed="1"/>
+    <w:lsdException w:name="Note Level 8" w:semiHidden="1" w:unhideWhenUsed="1"/>
+    <w:lsdException w:name="Note Level 9" w:semiHidden="1" w:unhideWhenUsed="1"/>
+    <w:lsdException w:name="Placeholder Text" w:semiHidden="1"/>
+    <w:lsdException w:name="No Spacing" w:uiPriority="1" w:qFormat="1"/>
+    <w:lsdException w:name="Light Shading" w:uiPriority="60"/>
+    <w:lsdException w:name="Light List" w:uiPriority="61"/>
+    <w:lsdException w:name="Light Grid" w:uiPriority="62"/>
+    <w:lsdException w:name="Medium Shading 1" w:uiPriority="63"/>
+    <w:lsdException w:name="Medium Shading 2" w:uiPriority="64"/>
+    <w:lsdException w:name="Medium List 1" w:uiPriority="65"/>
+    <w:lsdException w:name="Medium List 2" w:uiPriority="66"/>
+    <w:lsdException w:name="Medium Grid 1" w:uiPriority="67"/>
+    <w:lsdException w:name="Medium Grid 2" w:uiPriority="68"/>
+    <w:lsdException w:name="Medium Grid 3" w:uiPriority="69"/>
+    <w:lsdException w:name="Dark List" w:uiPriority="70"/>
+    <w:lsdException w:name="Colorful Shading" w:uiPriority="71"/>
+    <w:lsdException w:name="Colorful List" w:uiPriority="72"/>
+    <w:lsdException w:name="Colorful Grid" w:uiPriority="73"/>
+    <w:lsdException w:name="Light Shading Accent 1" w:uiPriority="60"/>
+    <w:lsdException w:name="Light List Accent 1" w:uiPriority="61"/>
+    <w:lsdException w:name="Light Grid Accent 1" w:uiPriority="62"/>
+    <w:lsdException w:name="Medium Shading 1 Accent 1" w:uiPriority="63"/>
+    <w:lsdException w:name="Medium Shading 2 Accent 1" w:uiPriority="64"/>
+    <w:lsdException w:name="Medium List 1 Accent 1" w:uiPriority="65"/>
+    <w:lsdException w:name="Revision" w:semiHidden="1"/>
+    <w:lsdException w:name="List Paragraph" w:uiPriority="34" w:qFormat="1"/>
+    <w:lsdException w:name="Quote" w:uiPriority="29" w:qFormat="1"/>
+    <w:lsdException w:name="Intense Quote" w:uiPriority="30" w:qFormat="1"/>
+    <w:lsdException w:name="Medium List 2 Accent 1" w:uiPriority="66"/>
+    <w:lsdException w:name="Medium Grid 1 Accent 1" w:uiPriority="67"/>
+    <w:lsdException w:name="Medium Grid 2 Accent 1" w:uiPriority="68"/>
+    <w:lsdException w:name="Medium Grid 3 Accent 1" w:uiPriority="69"/>
+    <w:lsdException w:name="Dark List Accent 1" w:uiPriority="70"/>
+    <w:lsdException w:name="Colorful Shading Accent 1" w:uiPriority="71"/>
+    <w:lsdException w:name="Colorful List Accent 1" w:uiPriority="72"/>
+    <w:lsdException w:name="Colorful Grid Accent 1" w:uiPriority="73"/>
+    <w:lsdException w:name="Light Shading Accent 2" w:uiPriority="60"/>
+    <w:lsdException w:name="Light List Accent 2" w:uiPriority="61"/>
+    <w:lsdException w:name="Light Grid Accent 2" w:uiPriority="62"/>
+    <w:lsdException w:name="Medium Shading 1 Accent 2" w:uiPriority="63"/>
+    <w:lsdException w:name="Medium Shading 2 Accent 2" w:uiPriority="64"/>
+    <w:lsdException w:name="Medium List 1 Accent 2" w:uiPriority="65"/>
+    <w:lsdException w:name="Medium List 2 Accent 2" w:uiPriority="66"/>
+    <w:lsdException w:name="Medium Grid 1 Accent 2" w:uiPriority="67"/>
+    <w:lsdException w:name="Medium Grid 2 Accent 2" w:uiPriority="68"/>
+    <w:lsdException w:name="Medium Grid 3 Accent 2" w:uiPriority="69"/>
+    <w:lsdException w:name="Dark List Accent 2" w:uiPriority="70"/>
+    <w:lsdException w:name="Colorful Shading Accent 2" w:uiPriority="71"/>
+    <w:lsdException w:name="Colorful List Accent 2" w:uiPriority="72"/>
+    <w:lsdException w:name="Colorful Grid Accent 2" w:uiPriority="73"/>
+    <w:lsdException w:name="Light Shading Accent 3" w:uiPriority="60"/>
+    <w:lsdException w:name="Light List Accent 3" w:uiPriority="61"/>
+    <w:lsdException w:name="Light Grid Accent 3" w:uiPriority="62"/>
+    <w:lsdException w:name="Medium Shading 1 Accent 3" w:uiPriority="63"/>
+    <w:lsdException w:name="Medium Shading 2 Accent 3" w:uiPriority="64"/>
+    <w:lsdException w:name="Medium List 1 Accent 3" w:uiPriority="65"/>
+    <w:lsdException w:name="Medium List 2 Accent 3" w:uiPriority="66"/>
+    <w:lsdException w:name="Medium Grid 1 Accent 3" w:uiPriority="67"/>
+    <w:lsdException w:name="Medium Grid 2 Accent 3" w:uiPriority="68"/>
+    <w:lsdException w:name="Medium Grid 3 Accent 3" w:uiPriority="69"/>
+    <w:lsdException w:name="Dark List Accent 3" w:uiPriority="70"/>
+    <w:lsdException w:name="Colorful Shading Accent 3" w:uiPriority="71"/>
+    <w:lsdException w:name="Colorful List Accent 3" w:uiPriority="72"/>
+    <w:lsdException w:name="Colorful Grid Accent 3" w:uiPriority="73"/>
+    <w:lsdException w:name="Light Shading Accent 4" w:uiPriority="60"/>
+    <w:lsdException w:name="Light List Accent 4" w:uiPriority="61"/>
+    <w:lsdException w:name="Light Grid Accent 4" w:uiPriority="62"/>
+    <w:lsdException w:name="Medium Shading 1 Accent 4" w:uiPriority="63"/>
+    <w:lsdException w:name="Medium Shading 2 Accent 4" w:uiPriority="64"/>
+    <w:lsdException w:name="Medium List 1 Accent 4" w:uiPriority="65"/>
+    <w:lsdException w:name="Medium List 2 Accent 4" w:uiPriority="66"/>
+    <w:lsdException w:name="Medium Grid 1 Accent 4" w:uiPriority="67"/>
+    <w:lsdException w:name="Medium Grid 2 Accent 4" w:uiPriority="68"/>
+    <w:lsdException w:name="Medium Grid 3 Accent 4" w:uiPriority="69"/>
+    <w:lsdException w:name="Dark List Accent 4" w:uiPriority="70"/>
+    <w:lsdException w:name="Colorful Shading Accent 4" w:uiPriority="71"/>
+    <w:lsdException w:name="Colorful List Accent 4" w:uiPriority="72"/>
+    <w:lsdException w:name="Colorful Grid Accent 4" w:uiPriority="73"/>
+    <w:lsdException w:name="Light Shading Accent 5" w:uiPriority="60"/>
+    <w:lsdException w:name="Light List Accent 5" w:uiPriority="61"/>
+    <w:lsdException w:name="Light Grid Accent 5" w:uiPriority="62"/>
+    <w:lsdException w:name="Medium Shading 1 Accent 5" w:uiPriority="63"/>
+    <w:lsdException w:name="Medium Shading 2 Accent 5" w:uiPriority="64"/>
+    <w:lsdException w:name="Medium List 1 Accent 5" w:uiPriority="65"/>
+    <w:lsdException w:name="Medium List 2 Accent 5" w:uiPriority="66"/>
+    <w:lsdException w:name="Medium Grid 1 Accent 5" w:uiPriority="67"/>
+    <w:lsdException w:name="Medium Grid 2 Accent 5" w:uiPriority="68"/>
+    <w:lsdException w:name="Medium Grid 3 Accent 5" w:uiPriority="69"/>
+    <w:lsdException w:name="Dark List Accent 5" w:uiPriority="70"/>
+    <w:lsdException w:name="Colorful Shading Accent 5" w:uiPriority="71"/>
+    <w:lsdException w:name="Colorful List Accent 5" w:uiPriority="72"/>
+    <w:lsdException w:name="Colorful Grid Accent 5" w:uiPriority="73"/>
+    <w:lsdException w:name="Light Shading Accent 6" w:uiPriority="60"/>
+    <w:lsdException w:name="Light List Accent 6" w:uiPriority="61"/>
+    <w:lsdException w:name="Light Grid Accent 6" w:uiPriority="62"/>
+    <w:lsdException w:name="Medium Shading 1 Accent 6" w:uiPriority="63"/>
+    <w:lsdException w:name="Medium Shading 2 Accent 6" w:uiPriority="64"/>
+    <w:lsdException w:name="Medium List 1 Accent 6" w:uiPriority="65"/>
+    <w:lsdException w:name="Medium List 2 Accent 6" w:uiPriority="66"/>
+    <w:lsdException w:name="Medium Grid 1 Accent 6" w:uiPriority="67"/>
+    <w:lsdException w:name="Medium Grid 2 Accent 6" w:uiPriority="68"/>
+    <w:lsdException w:name="Medium Grid 3 Accent 6" w:uiPriority="69"/>
+    <w:lsdException w:name="Dark List Accent 6" w:uiPriority="70"/>
+    <w:lsdException w:name="Colorful Shading Accent 6" w:uiPriority="71"/>
+    <w:lsdException w:name="Colorful List Accent 6" w:uiPriority="72"/>
+    <w:lsdException w:name="Colorful Grid Accent 6" w:uiPriority="73"/>
+    <w:lsdException w:name="Subtle Emphasis" w:uiPriority="19" w:qFormat="1"/>
+    <w:lsdException w:name="Intense Emphasis" w:uiPriority="21" w:qFormat="1"/>
+    <w:lsdException w:name="Subtle Reference" w:uiPriority="31" w:qFormat="1"/>
+    <w:lsdException w:name="Intense Reference" w:uiPriority="32" w:qFormat="1"/>
+    <w:lsdException w:name="Book Title" w:uiPriority="33" w:qFormat="1"/>
+    <w:lsdException w:name="Bibliography" w:semiHidden="1" w:uiPriority="37" w:unhideWhenUsed="1"/>
+    <w:lsdException w:name="TOC Heading" w:semiHidden="1" w:uiPriority="39" w:unhideWhenUsed="1" w:qFormat="1"/>
+    <w:lsdException w:name="Plain Table 1" w:uiPriority="41"/>
+    <w:lsdException w:name="Plain Table 2" w:uiPriority="42"/>
+    <w:lsdException w:name="Plain Table 3" w:uiPriority="43"/>
+    <w:lsdException w:name="Plain Table 4" w:uiPriority="44"/>
+    <w:lsdException w:name="Plain Table 5" w:uiPriority="45"/>
+    <w:lsdException w:name="Grid Table Light" w:uiPriority="40"/>
+    <w:lsdException w:name="Grid Table 1 Light" w:uiPriority="46"/>
+    <w:lsdException w:name="Grid Table 2" w:uiPriority="47"/>
+    <w:lsdException w:name="Grid Table 3" w:uiPriority="48"/>
+    <w:lsdException w:name="Grid Table 4" w:uiPriority="49"/>
+    <w:lsdException w:name="Grid Table 5 Dark" w:uiPriority="50"/>
+    <w:lsdException w:name="Grid Table 6 Colorful" w:uiPriority="51"/>
+    <w:lsdException w:name="Grid Table 7 Colorful" w:uiPriority="52"/>
+    <w:lsdException w:name="Grid Table 1 Light Accent 1" w:uiPriority="46"/>
+    <w:lsdException w:name="Grid Table 2 Accent 1" w:uiPriority="47"/>
+    <w:lsdException w:name="Grid Table 3 Accent 1" w:uiPriority="48"/>
+    <w:lsdException w:name="Grid Table 4 Accent 1" w:uiPriority="49"/>
+    <w:lsdException w:name="Grid Table 5 Dark Accent 1" w:uiPriority="50"/>
+    <w:lsdException w:name="Grid Table 6 Colorful Accent 1" w:uiPriority="51"/>
+    <w:lsdException w:name="Grid Table 7 Colorful Accent 1" w:uiPriority="52"/>
+    <w:lsdException w:name="Grid Table 1 Light Accent 2" w:uiPriority="46"/>
+    <w:lsdException w:name="Grid Table 2 Accent 2" w:uiPriority="47"/>
+    <w:lsdException w:name="Grid Table 3 Accent 2" w:uiPriority="48"/>
+    <w:lsdException w:name="Grid Table 4 Accent 2" w:uiPriority="49"/>
+    <w:lsdException w:name="Grid Table 5 Dark Accent 2" w:uiPriority="50"/>
+    <w:lsdException w:name="Grid Table 6 Colorful Accent 2" w:uiPriority="51"/>
+    <w:lsdException w:name="Grid Table 7 Colorful Accent 2" w:uiPriority="52"/>
+    <w:lsdException w:name="Grid Table 1 Light Accent 3" w:uiPriority="46"/>
+    <w:lsdException w:name="Grid Table 2 Accent 3" w:uiPriority="47"/>
+    <w:lsdException w:name="Grid Table 3 Accent 3" w:uiPriority="48"/>
+    <w:lsdException w:name="Grid Table 4 Accent 3" w:uiPriority="49"/>
+    <w:lsdException w:name="Grid Table 5 Dark Accent 3" w:uiPriority="50"/>
+    <w:lsdException w:name="Grid Table 6 Colorful Accent 3" w:uiPriority="51"/>
+    <w:lsdException w:name="Grid Table 7 Colorful Accent 3" w:uiPriority="52"/>
+    <w:lsdException w:name="Grid Table 1 Light Accent 4" w:uiPriority="46"/>
+    <w:lsdException w:name="Grid Table 2 Accent 4" w:uiPriority="47"/>
+    <w:lsdException w:name="Grid Table 3 Accent 4" w:uiPriority="48"/>
+    <w:lsdException w:name="Grid Table 4 Accent 4" w:uiPriority="49"/>
+    <w:lsdException w:name="Grid Table 5 Dark Accent 4" w:uiPriority="50"/>
+    <w:lsdException w:name="Grid Table 6 Colorful Accent 4" w:uiPriority="51"/>
+    <w:lsdException w:name="Grid Table 7 Colorful Accent 4" w:uiPriority="52"/>
+    <w:lsdException w:name="Grid Table 1 Light Accent 5" w:uiPriority="46"/>
+    <w:lsdException w:name="Grid Table 2 Accent 5" w:uiPriority="47"/>
+    <w:lsdException w:name="Grid Table 3 Accent 5" w:uiPriority="48"/>
+    <w:lsdException w:name="Grid Table 4 Accent 5" w:uiPriority="49"/>
+    <w:lsdException w:name="Grid Table 5 Dark Accent 5" w:uiPriority="50"/>
+    <w:lsdException w:name="Grid Table 6 Colorful Accent 5" w:uiPriority="51"/>
+    <w:lsdException w:name="Grid Table 7 Colorful Accent 5" w:uiPriority="52"/>
+    <w:lsdException w:name="Grid Table 1 Light Accent 6" w:uiPriority="46"/>
+    <w:lsdException w:name="Grid Table 2 Accent 6" w:uiPriority="47"/>
+    <w:lsdException w:name="Grid Table 3 Accent 6" w:uiPriority="48"/>
+    <w:lsdException w:name="Grid Table 4 Accent 6" w:uiPriority="49"/>
+    <w:lsdException w:name="Grid Table 5 Dark Accent 6" w:uiPriority="50"/>
+    <w:lsdException w:name="Grid Table 6 Colorful Accent 6" w:uiPriority="51"/>
+    <w:lsdException w:name="Grid Table 7 Colorful Accent 6" w:uiPriority="52"/>
+    <w:lsdException w:name="List Table 1 Light" w:uiPriority="46"/>
+    <w:lsdException w:name="List Table 2" w:uiPriority="47"/>
+    <w:lsdException w:name="List Table 3" w:uiPriority="48"/>
+    <w:lsdException w:name="List Table 4" w:uiPriority="49"/>
+    <w:lsdException w:name="List Table 5 Dark" w:uiPriority="50"/>
+    <w:lsdException w:name="List Table 6 Colorful" w:uiPriority="51"/>
+    <w:lsdException w:name="List Table 7 Colorful" w:uiPriority="52"/>
+    <w:lsdException w:name="List Table 1 Light Accent 1" w:uiPriority="46"/>
+    <w:lsdException w:name="List Table 2 Accent 1" w:uiPriority="47"/>
+    <w:lsdException w:name="List Table 3 Accent 1" w:uiPriority="48"/>
+    <w:lsdException w:name="List Table 4 Accent 1" w:uiPriority="49"/>
+    <w:lsdException w:name="List Table 5 Dark Accent 1" w:uiPriority="50"/>
+    <w:lsdException w:name="List Table 6 Colorful Accent 1" w:uiPriority="51"/>
+    <w:lsdException w:name="List Table 7 Colorful Accent 1" w:uiPriority="52"/>
+    <w:lsdException w:name="List Table 1 Light Accent 2" w:uiPriority="46"/>
+    <w:lsdException w:name="List Table 2 Accent 2" w:uiPriority="47"/>
+    <w:lsdException w:name="List Table 3 Accent 2" w:uiPriority="48"/>
+    <w:lsdException w:name="List Table 4 Accent 2" w:uiPriority="49"/>
+    <w:lsdException w:name="List Table 5 Dark Accent 2" w:uiPriority="50"/>
+    <w:lsdException w:name="List Table 6 Colorful Accent 2" w:uiPriority="51"/>
+    <w:lsdException w:name="List Table 7 Colorful Accent 2" w:uiPriority="52"/>
+    <w:lsdException w:name="List Table 1 Light Accent 3" w:uiPriority="46"/>
+    <w:lsdException w:name="List Table 2 Accent 3" w:uiPriority="47"/>
+    <w:lsdException w:name="List Table 3 Accent 3" w:uiPriority="48"/>
+    <w:lsdException w:name="List Table 4 Accent 3" w:uiPriority="49"/>
+    <w:lsdException w:name="List Table 5 Dark Accent 3" w:uiPriority="50"/>
+    <w:lsdException w:name="List Table 6 Colorful Accent 3" w:uiPriority="51"/>
+    <w:lsdException w:name="List Table 7 Colorful Accent 3" w:uiPriority="52"/>
+    <w:lsdException w:name="List Table 1 Light Accent 4" w:uiPriority="46"/>
+    <w:lsdException w:name="List Table 2 Accent 4" w:uiPriority="47"/>
+    <w:lsdException w:name="List Table 3 Accent 4" w:uiPriority="48"/>
+    <w:lsdException w:name="List Table 4 Accent 4" w:uiPriority="49"/>
+    <w:lsdException w:name="List Table 5 Dark Accent 4" w:uiPriority="50"/>
+    <w:lsdException w:name="List Table 6 Colorful Accent 4" w:uiPriority="51"/>
+    <w:lsdException w:name="List Table 7 Colorful Accent 4" w:uiPriority="52"/>
+    <w:lsdException w:name="List Table 1 Light Accent 5" w:uiPriority="46"/>
+    <w:lsdException w:name="List Table 2 Accent 5" w:uiPriority="47"/>
+    <w:lsdException w:name="List Table 3 Accent 5" w:uiPriority="48"/>
+    <w:lsdException w:name="List Table 4 Accent 5" w:uiPriority="49"/>
+    <w:lsdException w:name="List Table 5 Dark Accent 5" w:uiPriority="50"/>
+    <w:lsdException w:name="List Table 6 Colorful Accent 5" w:uiPriority="51"/>
+    <w:lsdException w:name="List Table 7 Colorful Accent 5" w:uiPriority="52"/>
+    <w:lsdException w:name="List Table 1 Light Accent 6" w:uiPriority="46"/>
+    <w:lsdException w:name="List Table 2 Accent 6" w:uiPriority="47"/>
+    <w:lsdException w:name="List Table 3 Accent 6" w:uiPriority="48"/>
+    <w:lsdException w:name="List Table 4 Accent 6" w:uiPriority="49"/>
+    <w:lsdException w:name="List Table 5 Dark Accent 6" w:uiPriority="50"/>
+    <w:lsdException w:name="List Table 6 Colorful Accent 6" w:uiPriority="51"/>
+    <w:lsdException w:name="List Table 7 Colorful Accent 6" w:uiPriority="52"/>
+    <w:lsdException w:name="Mention" w:semiHidden="1" w:unhideWhenUsed="1"/>
+  </w:latentStyles>
+  <w:style w:type="paragraph" w:default="1" w:styleId="Normal">
+    <w:name w:val="Normal"/>
+    <w:qFormat/>
+  </w:style>
+  <w:style w:type="character" w:default="1" w:styleId="DefaultParagraphFont">
+    <w:name w:val="Default Paragraph Font"/>
+    <w:uiPriority w:val="1"/>
+    <w:semiHidden/>
+    <w:unhideWhenUsed/>
+  </w:style>
+  <w:style w:type="table" w:default="1" w:styleId="TableNormal">
+    <w:name w:val="Normal Table"/>
+    <w:uiPriority w:val="99"/>
+    <w:semiHidden/>
+    <w:unhideWhenUsed/>
+    <w:tblPr>
+      <w:tblInd w:w="0" w:type="dxa"/>
+      <w:tblCellMar>
+        <w:top w:w="0" w:type="dxa"/>
+        <w:left w:w="108" w:type="dxa"/>
+        <w:bottom w:w="0" w:type="dxa"/>
+        <w:right w:w="108" w:type="dxa"/>
+      </w:tblCellMar>
+    </w:tblPr>
+  </w:style>
+  <w:style w:type="numbering" w:default="1" w:styleId="NoList">
+    <w:name w:val="No List"/>
+    <w:uiPriority w:val="99"/>
+    <w:semiHidden/>
+    <w:unhideWhenUsed/>
+  </w:style>
+  <w:style w:type="character" w:styleId="PlaceholderText">
+    <w:name w:val="Placeholder Text"/>
+    <w:basedOn w:val="DefaultParagraphFont"/>
+    <w:uiPriority w:val="99"/>
+    <w:semiHidden/>
+    <w:rsid w:val="00CF7129"/>
+    <w:rPr>
+      <w:color w:val="808080"/>
+    </w:rPr>
+  </w:style>
+</w:styles>
+</file>
+
+<file path=word/glossary/webSettings.xml><?xml version="1.0" encoding="utf-8"?>
+<w:webSettings xmlns:mc="http://schemas.openxmlformats.org/markup-compatibility/2006" xmlns:r="http://schemas.openxmlformats.org/officeDocument/2006/relationships" xmlns:w="http://schemas.openxmlformats.org/wordprocessingml/2006/main" xmlns:w14="http://schemas.microsoft.com/office/word/2010/wordml" xmlns:w15="http://schemas.microsoft.com/office/word/2012/wordml" mc:Ignorable="w14 w15">
+  <w:allowPNG/>
+  <w:doNotSaveAsSingleFile/>
+  <w:pixelsPerInch w:val="96"/>
+</w:webSettings>
 </file>
 
 <file path=word/theme/theme1.xml><?xml version="1.0" encoding="utf-8"?>

--- a/linear_programming/Modeling/Pineapple Production/technical_report_bmconrad .docx
+++ b/linear_programming/Modeling/Pineapple Production/technical_report_bmconrad .docx
@@ -354,6 +354,7 @@
                           </wps:style>
                           <wps:txbx>
                             <w:txbxContent>
+                              <w:bookmarkStart w:id="0" w:name="_GoBack" w:displacedByCustomXml="next"/>
                               <w:sdt>
                                 <w:sdtPr>
                                   <w:rPr>
@@ -367,6 +368,7 @@
                                   <w:dataBinding w:prefixMappings="xmlns:ns0='http://purl.org/dc/elements/1.1/' xmlns:ns1='http://schemas.openxmlformats.org/package/2006/metadata/core-properties' " w:xpath="/ns1:coreProperties[1]/ns0:creator[1]" w:storeItemID="{6C3C8BC8-F283-45AE-878A-BAB7291924A1}"/>
                                   <w:text/>
                                 </w:sdtPr>
+                                <w:sdtEndPr/>
                                 <w:sdtContent>
                                   <w:p>
                                     <w:pPr>
@@ -412,6 +414,7 @@
                                     <w:dataBinding w:prefixMappings="xmlns:ns0='http://schemas.microsoft.com/office/2006/coverPageProps' " w:xpath="/ns0:CoverPageProperties[1]/ns0:CompanyEmail[1]" w:storeItemID="{55AF091B-3C7A-41E3-B477-F2FDAA23CFDA}"/>
                                     <w:text/>
                                   </w:sdtPr>
+                                  <w:sdtEndPr/>
                                   <w:sdtContent>
                                     <w:r>
                                       <w:rPr>
@@ -424,6 +427,7 @@
                                   </w:sdtContent>
                                 </w:sdt>
                               </w:p>
+                              <w:bookmarkEnd w:id="0"/>
                             </w:txbxContent>
                           </wps:txbx>
                           <wps:bodyPr rot="0" spcFirstLastPara="0" vertOverflow="overflow" horzOverflow="overflow" vert="horz" wrap="square" lIns="1600200" tIns="0" rIns="685800" bIns="0" numCol="1" spcCol="0" rtlCol="0" fromWordArt="0" anchor="b" anchorCtr="0" forceAA="0" compatLnSpc="1">
@@ -625,6 +629,7 @@
                                   <w:dataBinding w:prefixMappings="xmlns:ns0='http://schemas.microsoft.com/office/2006/coverPageProps' " w:xpath="/ns0:CoverPageProperties[1]/ns0:Abstract[1]" w:storeItemID="{55AF091B-3C7A-41E3-B477-F2FDAA23CFDA}"/>
                                   <w:text w:multiLine="1"/>
                                 </w:sdtPr>
+                                <w:sdtEndPr/>
                                 <w:sdtContent>
                                   <w:p>
                                     <w:pPr>
@@ -641,7 +646,23 @@
                                         <w:sz w:val="20"/>
                                         <w:szCs w:val="20"/>
                                       </w:rPr>
-                                      <w:t xml:space="preserve">In response to inquiry from Sole Pineapple Co., BC Consulting engaged in efforts to improve resource management and cost efficiency while remaining within current company demands and guidelines. This technical summary explains modeling details and explanation for recommended Sole Pineapple Co. implementation changes. These details include: problem decomposition, methods and mathematical modeling, assumptions, model output interpretation, and anticipated benefits alongside recommendations from technical insights. </w:t>
+                                      <w:t>In response to inquiry from Sole Pineapple Co., BC Consulting engaged in efforts to improve resource management and cost efficiency while remaining within current company demands and guidelines. This technical summary explai</w:t>
+                                    </w:r>
+                                    <w:r>
+                                      <w:rPr>
+                                        <w:color w:val="595959" w:themeColor="text1" w:themeTint="A6"/>
+                                        <w:sz w:val="20"/>
+                                        <w:szCs w:val="20"/>
+                                      </w:rPr>
+                                      <w:t>ns modeling details</w:t>
+                                    </w:r>
+                                    <w:r>
+                                      <w:rPr>
+                                        <w:color w:val="595959" w:themeColor="text1" w:themeTint="A6"/>
+                                        <w:sz w:val="20"/>
+                                        <w:szCs w:val="20"/>
+                                      </w:rPr>
+                                      <w:t xml:space="preserve"> for recommended Sole Pineapple Co. implementation changes. These details include: problem decomposition, methods and mathematical modeling, assumptions, model output interpretation, and anticipated benefits alongside recommendations from technical insights. </w:t>
                                     </w:r>
                                   </w:p>
                                 </w:sdtContent>
@@ -668,7 +689,11 @@
               </mc:Choice>
               <mc:Fallback>
                 <w:pict>
-                  <v:shape w14:anchorId="6D71AF27" id="Text Box 153" o:spid="_x0000_s1027" type="#_x0000_t202" style="position:absolute;margin-left:0;margin-top:0;width:575.9pt;height:90.85pt;z-index:251664384;visibility:visible;mso-wrap-style:square;mso-width-percent:941;mso-height-percent:100;mso-top-percent:700;mso-wrap-distance-left:9pt;mso-wrap-distance-top:0;mso-wrap-distance-right:9pt;mso-wrap-distance-bottom:0;mso-position-horizontal:center;mso-position-horizontal-relative:page;mso-position-vertical-relative:page;mso-width-percent:941;mso-height-percent:100;mso-top-percent:700;mso-width-relative:page;mso-height-relative:page;v-text-anchor:top" o:gfxdata="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" filled="f" stroked="f" strokeweight=".5pt">
+                  <v:shapetype w14:anchorId="6D71AF27" id="_x0000_t202" coordsize="21600,21600" o:spt="202" path="m0,0l0,21600,21600,21600,21600,0xe">
+                    <v:stroke joinstyle="miter"/>
+                    <v:path gradientshapeok="t" o:connecttype="rect"/>
+                  </v:shapetype>
+                  <v:shape id="Text Box 153" o:spid="_x0000_s1027" type="#_x0000_t202" style="position:absolute;margin-left:0;margin-top:0;width:575.9pt;height:90.85pt;z-index:251664384;visibility:visible;mso-wrap-style:square;mso-width-percent:941;mso-height-percent:100;mso-top-percent:700;mso-wrap-distance-left:9pt;mso-wrap-distance-top:0;mso-wrap-distance-right:9pt;mso-wrap-distance-bottom:0;mso-position-horizontal:center;mso-position-horizontal-relative:page;mso-position-vertical-relative:page;mso-width-percent:941;mso-height-percent:100;mso-top-percent:700;mso-width-relative:page;mso-height-relative:page;v-text-anchor:top" o:gfxdata="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" filled="f" stroked="f" strokeweight=".5pt">
                     <v:textbox style="mso-fit-shape-to-text:t" inset="126pt,0,54pt,0">
                       <w:txbxContent>
                         <w:p>
@@ -702,6 +727,7 @@
                             <w:dataBinding w:prefixMappings="xmlns:ns0='http://schemas.microsoft.com/office/2006/coverPageProps' " w:xpath="/ns0:CoverPageProperties[1]/ns0:Abstract[1]" w:storeItemID="{55AF091B-3C7A-41E3-B477-F2FDAA23CFDA}"/>
                             <w:text w:multiLine="1"/>
                           </w:sdtPr>
+                          <w:sdtEndPr/>
                           <w:sdtContent>
                             <w:p>
                               <w:pPr>
@@ -718,7 +744,23 @@
                                   <w:sz w:val="20"/>
                                   <w:szCs w:val="20"/>
                                 </w:rPr>
-                                <w:t xml:space="preserve">In response to inquiry from Sole Pineapple Co., BC Consulting engaged in efforts to improve resource management and cost efficiency while remaining within current company demands and guidelines. This technical summary explains modeling details and explanation for recommended Sole Pineapple Co. implementation changes. These details include: problem decomposition, methods and mathematical modeling, assumptions, model output interpretation, and anticipated benefits alongside recommendations from technical insights. </w:t>
+                                <w:t>In response to inquiry from Sole Pineapple Co., BC Consulting engaged in efforts to improve resource management and cost efficiency while remaining within current company demands and guidelines. This technical summary explai</w:t>
+                              </w:r>
+                              <w:r>
+                                <w:rPr>
+                                  <w:color w:val="595959" w:themeColor="text1" w:themeTint="A6"/>
+                                  <w:sz w:val="20"/>
+                                  <w:szCs w:val="20"/>
+                                </w:rPr>
+                                <w:t>ns modeling details</w:t>
+                              </w:r>
+                              <w:r>
+                                <w:rPr>
+                                  <w:color w:val="595959" w:themeColor="text1" w:themeTint="A6"/>
+                                  <w:sz w:val="20"/>
+                                  <w:szCs w:val="20"/>
+                                </w:rPr>
+                                <w:t xml:space="preserve"> for recommended Sole Pineapple Co. implementation changes. These details include: problem decomposition, methods and mathematical modeling, assumptions, model output interpretation, and anticipated benefits alongside recommendations from technical insights. </w:t>
                               </w:r>
                             </w:p>
                           </w:sdtContent>
@@ -848,6 +890,7 @@
                                   <w:dataBinding w:prefixMappings="xmlns:ns0='http://purl.org/dc/elements/1.1/' xmlns:ns1='http://schemas.openxmlformats.org/package/2006/metadata/core-properties' " w:xpath="/ns1:coreProperties[1]/ns0:subject[1]" w:storeItemID="{6C3C8BC8-F283-45AE-878A-BAB7291924A1}"/>
                                   <w:text/>
                                 </w:sdtPr>
+                                <w:sdtEndPr/>
                                 <w:sdtContent>
                                   <w:p>
                                     <w:pPr>
@@ -4714,8 +4757,8 @@
       <w:r>
         <w:fldChar w:fldCharType="end"/>
       </w:r>
-      <w:bookmarkStart w:id="0" w:name="_Executive_Summary"/>
-      <w:bookmarkEnd w:id="0"/>
+      <w:bookmarkStart w:id="1" w:name="_Executive_Summary"/>
+      <w:bookmarkEnd w:id="1"/>
       <w:r>
         <w:rPr>
           <w:noProof/>
@@ -6396,6 +6439,1151 @@
       </w:tr>
     </w:tbl>
     <w:p/>
+    <w:tbl>
+      <w:tblPr>
+        <w:tblW w:w="9100" w:type="dxa"/>
+        <w:tblLook w:val="04A0" w:firstRow="1" w:lastRow="0" w:firstColumn="1" w:lastColumn="0" w:noHBand="0" w:noVBand="1"/>
+      </w:tblPr>
+      <w:tblGrid>
+        <w:gridCol w:w="2600"/>
+        <w:gridCol w:w="1300"/>
+        <w:gridCol w:w="1300"/>
+        <w:gridCol w:w="1300"/>
+        <w:gridCol w:w="1300"/>
+        <w:gridCol w:w="1300"/>
+      </w:tblGrid>
+      <w:tr>
+        <w:trPr>
+          <w:trHeight w:val="320"/>
+        </w:trPr>
+        <w:tc>
+          <w:tcPr>
+            <w:tcW w:w="2600" w:type="dxa"/>
+            <w:vMerge w:val="restart"/>
+            <w:tcBorders>
+              <w:top w:val="single" w:sz="4" w:space="0" w:color="auto"/>
+              <w:left w:val="single" w:sz="4" w:space="0" w:color="auto"/>
+              <w:bottom w:val="single" w:sz="4" w:space="0" w:color="auto"/>
+              <w:right w:val="single" w:sz="4" w:space="0" w:color="auto"/>
+            </w:tcBorders>
+            <w:shd w:val="clear" w:color="000000" w:fill="F4B084"/>
+            <w:vAlign w:val="bottom"/>
+            <w:hideMark/>
+          </w:tcPr>
+          <w:p>
+            <w:pPr>
+              <w:jc w:val="center"/>
+              <w:rPr>
+                <w:rFonts w:ascii="Calibri" w:eastAsia="Times New Roman" w:hAnsi="Calibri"/>
+                <w:b/>
+                <w:bCs/>
+                <w:color w:val="000000"/>
+              </w:rPr>
+            </w:pPr>
+            <w:r>
+              <w:rPr>
+                <w:rFonts w:ascii="Calibri" w:eastAsia="Times New Roman" w:hAnsi="Calibri"/>
+                <w:b/>
+                <w:bCs/>
+                <w:color w:val="000000"/>
+              </w:rPr>
+              <w:t>Amount of Acres              for each Product</w:t>
+            </w:r>
+          </w:p>
+        </w:tc>
+        <w:tc>
+          <w:tcPr>
+            <w:tcW w:w="1300" w:type="dxa"/>
+            <w:vMerge w:val="restart"/>
+            <w:tcBorders>
+              <w:top w:val="single" w:sz="4" w:space="0" w:color="auto"/>
+              <w:left w:val="single" w:sz="4" w:space="0" w:color="auto"/>
+              <w:bottom w:val="single" w:sz="12" w:space="0" w:color="000000"/>
+              <w:right w:val="single" w:sz="4" w:space="0" w:color="auto"/>
+            </w:tcBorders>
+            <w:shd w:val="clear" w:color="000000" w:fill="A9D08E"/>
+            <w:vAlign w:val="bottom"/>
+            <w:hideMark/>
+          </w:tcPr>
+          <w:p>
+            <w:pPr>
+              <w:jc w:val="center"/>
+              <w:rPr>
+                <w:rFonts w:ascii="Calibri" w:eastAsia="Times New Roman" w:hAnsi="Calibri"/>
+                <w:b/>
+                <w:bCs/>
+                <w:color w:val="000000"/>
+              </w:rPr>
+            </w:pPr>
+            <w:r>
+              <w:rPr>
+                <w:rFonts w:ascii="Calibri" w:eastAsia="Times New Roman" w:hAnsi="Calibri"/>
+                <w:b/>
+                <w:bCs/>
+                <w:color w:val="000000"/>
+              </w:rPr>
+              <w:t>Juice (Gallons)</w:t>
+            </w:r>
+          </w:p>
+        </w:tc>
+        <w:tc>
+          <w:tcPr>
+            <w:tcW w:w="1300" w:type="dxa"/>
+            <w:vMerge w:val="restart"/>
+            <w:tcBorders>
+              <w:top w:val="single" w:sz="4" w:space="0" w:color="auto"/>
+              <w:left w:val="single" w:sz="4" w:space="0" w:color="auto"/>
+              <w:bottom w:val="single" w:sz="12" w:space="0" w:color="000000"/>
+              <w:right w:val="single" w:sz="4" w:space="0" w:color="auto"/>
+            </w:tcBorders>
+            <w:shd w:val="clear" w:color="000000" w:fill="A9D08E"/>
+            <w:vAlign w:val="bottom"/>
+            <w:hideMark/>
+          </w:tcPr>
+          <w:p>
+            <w:pPr>
+              <w:jc w:val="center"/>
+              <w:rPr>
+                <w:rFonts w:ascii="Calibri" w:eastAsia="Times New Roman" w:hAnsi="Calibri"/>
+                <w:b/>
+                <w:bCs/>
+                <w:color w:val="000000"/>
+              </w:rPr>
+            </w:pPr>
+            <w:r>
+              <w:rPr>
+                <w:rFonts w:ascii="Calibri" w:eastAsia="Times New Roman" w:hAnsi="Calibri"/>
+                <w:b/>
+                <w:bCs/>
+                <w:color w:val="000000"/>
+              </w:rPr>
+              <w:t>Whole (Pounds)</w:t>
+            </w:r>
+          </w:p>
+        </w:tc>
+        <w:tc>
+          <w:tcPr>
+            <w:tcW w:w="1300" w:type="dxa"/>
+            <w:vMerge w:val="restart"/>
+            <w:tcBorders>
+              <w:top w:val="single" w:sz="4" w:space="0" w:color="auto"/>
+              <w:left w:val="single" w:sz="4" w:space="0" w:color="auto"/>
+              <w:bottom w:val="single" w:sz="12" w:space="0" w:color="000000"/>
+              <w:right w:val="single" w:sz="4" w:space="0" w:color="auto"/>
+            </w:tcBorders>
+            <w:shd w:val="clear" w:color="000000" w:fill="A9D08E"/>
+            <w:vAlign w:val="bottom"/>
+            <w:hideMark/>
+          </w:tcPr>
+          <w:p>
+            <w:pPr>
+              <w:jc w:val="center"/>
+              <w:rPr>
+                <w:rFonts w:ascii="Calibri" w:eastAsia="Times New Roman" w:hAnsi="Calibri"/>
+                <w:b/>
+                <w:bCs/>
+                <w:color w:val="000000"/>
+              </w:rPr>
+            </w:pPr>
+            <w:r>
+              <w:rPr>
+                <w:rFonts w:ascii="Calibri" w:eastAsia="Times New Roman" w:hAnsi="Calibri"/>
+                <w:b/>
+                <w:bCs/>
+                <w:color w:val="000000"/>
+              </w:rPr>
+              <w:t>Crushed (Pounds)</w:t>
+            </w:r>
+          </w:p>
+        </w:tc>
+        <w:tc>
+          <w:tcPr>
+            <w:tcW w:w="1300" w:type="dxa"/>
+            <w:vMerge w:val="restart"/>
+            <w:tcBorders>
+              <w:top w:val="single" w:sz="4" w:space="0" w:color="auto"/>
+              <w:left w:val="single" w:sz="4" w:space="0" w:color="auto"/>
+              <w:bottom w:val="single" w:sz="12" w:space="0" w:color="000000"/>
+              <w:right w:val="single" w:sz="4" w:space="0" w:color="auto"/>
+            </w:tcBorders>
+            <w:shd w:val="clear" w:color="000000" w:fill="A9D08E"/>
+            <w:vAlign w:val="bottom"/>
+            <w:hideMark/>
+          </w:tcPr>
+          <w:p>
+            <w:pPr>
+              <w:jc w:val="center"/>
+              <w:rPr>
+                <w:rFonts w:ascii="Calibri" w:eastAsia="Times New Roman" w:hAnsi="Calibri"/>
+                <w:b/>
+                <w:bCs/>
+                <w:color w:val="000000"/>
+              </w:rPr>
+            </w:pPr>
+            <w:r>
+              <w:rPr>
+                <w:rFonts w:ascii="Calibri" w:eastAsia="Times New Roman" w:hAnsi="Calibri"/>
+                <w:b/>
+                <w:bCs/>
+                <w:color w:val="000000"/>
+              </w:rPr>
+              <w:t>Sliced (Pounds)</w:t>
+            </w:r>
+          </w:p>
+        </w:tc>
+        <w:tc>
+          <w:tcPr>
+            <w:tcW w:w="1300" w:type="dxa"/>
+            <w:vMerge w:val="restart"/>
+            <w:tcBorders>
+              <w:top w:val="single" w:sz="4" w:space="0" w:color="auto"/>
+              <w:left w:val="single" w:sz="4" w:space="0" w:color="auto"/>
+              <w:bottom w:val="single" w:sz="4" w:space="0" w:color="auto"/>
+              <w:right w:val="single" w:sz="4" w:space="0" w:color="auto"/>
+            </w:tcBorders>
+            <w:shd w:val="clear" w:color="000000" w:fill="C9C9C9"/>
+            <w:vAlign w:val="bottom"/>
+            <w:hideMark/>
+          </w:tcPr>
+          <w:p>
+            <w:pPr>
+              <w:jc w:val="center"/>
+              <w:rPr>
+                <w:rFonts w:ascii="Calibri" w:eastAsia="Times New Roman" w:hAnsi="Calibri"/>
+                <w:color w:val="000000"/>
+              </w:rPr>
+            </w:pPr>
+            <w:r>
+              <w:rPr>
+                <w:rFonts w:ascii="Calibri" w:eastAsia="Times New Roman" w:hAnsi="Calibri"/>
+                <w:color w:val="000000"/>
+              </w:rPr>
+              <w:t>Total      Acres</w:t>
+            </w:r>
+          </w:p>
+        </w:tc>
+      </w:tr>
+      <w:tr>
+        <w:trPr>
+          <w:trHeight w:val="320"/>
+        </w:trPr>
+        <w:tc>
+          <w:tcPr>
+            <w:tcW w:w="2600" w:type="dxa"/>
+            <w:vMerge/>
+            <w:tcBorders>
+              <w:top w:val="single" w:sz="4" w:space="0" w:color="auto"/>
+              <w:left w:val="single" w:sz="4" w:space="0" w:color="auto"/>
+              <w:bottom w:val="single" w:sz="4" w:space="0" w:color="auto"/>
+              <w:right w:val="single" w:sz="4" w:space="0" w:color="auto"/>
+            </w:tcBorders>
+            <w:vAlign w:val="center"/>
+            <w:hideMark/>
+          </w:tcPr>
+          <w:p>
+            <w:pPr>
+              <w:rPr>
+                <w:rFonts w:ascii="Calibri" w:eastAsia="Times New Roman" w:hAnsi="Calibri"/>
+                <w:b/>
+                <w:bCs/>
+                <w:color w:val="000000"/>
+              </w:rPr>
+            </w:pPr>
+          </w:p>
+        </w:tc>
+        <w:tc>
+          <w:tcPr>
+            <w:tcW w:w="1300" w:type="dxa"/>
+            <w:vMerge/>
+            <w:tcBorders>
+              <w:top w:val="single" w:sz="4" w:space="0" w:color="auto"/>
+              <w:left w:val="single" w:sz="4" w:space="0" w:color="auto"/>
+              <w:bottom w:val="single" w:sz="12" w:space="0" w:color="000000"/>
+              <w:right w:val="single" w:sz="4" w:space="0" w:color="auto"/>
+            </w:tcBorders>
+            <w:vAlign w:val="center"/>
+            <w:hideMark/>
+          </w:tcPr>
+          <w:p>
+            <w:pPr>
+              <w:rPr>
+                <w:rFonts w:ascii="Calibri" w:eastAsia="Times New Roman" w:hAnsi="Calibri"/>
+                <w:b/>
+                <w:bCs/>
+                <w:color w:val="000000"/>
+              </w:rPr>
+            </w:pPr>
+          </w:p>
+        </w:tc>
+        <w:tc>
+          <w:tcPr>
+            <w:tcW w:w="1300" w:type="dxa"/>
+            <w:vMerge/>
+            <w:tcBorders>
+              <w:top w:val="single" w:sz="4" w:space="0" w:color="auto"/>
+              <w:left w:val="single" w:sz="4" w:space="0" w:color="auto"/>
+              <w:bottom w:val="single" w:sz="12" w:space="0" w:color="000000"/>
+              <w:right w:val="single" w:sz="4" w:space="0" w:color="auto"/>
+            </w:tcBorders>
+            <w:vAlign w:val="center"/>
+            <w:hideMark/>
+          </w:tcPr>
+          <w:p>
+            <w:pPr>
+              <w:rPr>
+                <w:rFonts w:ascii="Calibri" w:eastAsia="Times New Roman" w:hAnsi="Calibri"/>
+                <w:b/>
+                <w:bCs/>
+                <w:color w:val="000000"/>
+              </w:rPr>
+            </w:pPr>
+          </w:p>
+        </w:tc>
+        <w:tc>
+          <w:tcPr>
+            <w:tcW w:w="1300" w:type="dxa"/>
+            <w:vMerge/>
+            <w:tcBorders>
+              <w:top w:val="single" w:sz="4" w:space="0" w:color="auto"/>
+              <w:left w:val="single" w:sz="4" w:space="0" w:color="auto"/>
+              <w:bottom w:val="single" w:sz="12" w:space="0" w:color="000000"/>
+              <w:right w:val="single" w:sz="4" w:space="0" w:color="auto"/>
+            </w:tcBorders>
+            <w:vAlign w:val="center"/>
+            <w:hideMark/>
+          </w:tcPr>
+          <w:p>
+            <w:pPr>
+              <w:rPr>
+                <w:rFonts w:ascii="Calibri" w:eastAsia="Times New Roman" w:hAnsi="Calibri"/>
+                <w:b/>
+                <w:bCs/>
+                <w:color w:val="000000"/>
+              </w:rPr>
+            </w:pPr>
+          </w:p>
+        </w:tc>
+        <w:tc>
+          <w:tcPr>
+            <w:tcW w:w="1300" w:type="dxa"/>
+            <w:vMerge/>
+            <w:tcBorders>
+              <w:top w:val="single" w:sz="4" w:space="0" w:color="auto"/>
+              <w:left w:val="single" w:sz="4" w:space="0" w:color="auto"/>
+              <w:bottom w:val="single" w:sz="12" w:space="0" w:color="000000"/>
+              <w:right w:val="single" w:sz="4" w:space="0" w:color="auto"/>
+            </w:tcBorders>
+            <w:vAlign w:val="center"/>
+            <w:hideMark/>
+          </w:tcPr>
+          <w:p>
+            <w:pPr>
+              <w:rPr>
+                <w:rFonts w:ascii="Calibri" w:eastAsia="Times New Roman" w:hAnsi="Calibri"/>
+                <w:b/>
+                <w:bCs/>
+                <w:color w:val="000000"/>
+              </w:rPr>
+            </w:pPr>
+          </w:p>
+        </w:tc>
+        <w:tc>
+          <w:tcPr>
+            <w:tcW w:w="1300" w:type="dxa"/>
+            <w:vMerge/>
+            <w:tcBorders>
+              <w:top w:val="single" w:sz="4" w:space="0" w:color="auto"/>
+              <w:left w:val="single" w:sz="4" w:space="0" w:color="auto"/>
+              <w:bottom w:val="single" w:sz="4" w:space="0" w:color="auto"/>
+              <w:right w:val="single" w:sz="4" w:space="0" w:color="auto"/>
+            </w:tcBorders>
+            <w:vAlign w:val="center"/>
+            <w:hideMark/>
+          </w:tcPr>
+          <w:p>
+            <w:pPr>
+              <w:rPr>
+                <w:rFonts w:ascii="Calibri" w:eastAsia="Times New Roman" w:hAnsi="Calibri"/>
+                <w:color w:val="000000"/>
+              </w:rPr>
+            </w:pPr>
+          </w:p>
+        </w:tc>
+      </w:tr>
+      <w:tr>
+        <w:trPr>
+          <w:trHeight w:val="340"/>
+        </w:trPr>
+        <w:tc>
+          <w:tcPr>
+            <w:tcW w:w="2600" w:type="dxa"/>
+            <w:tcBorders>
+              <w:top w:val="single" w:sz="4" w:space="0" w:color="auto"/>
+              <w:left w:val="single" w:sz="4" w:space="0" w:color="auto"/>
+              <w:bottom w:val="single" w:sz="4" w:space="0" w:color="auto"/>
+              <w:right w:val="single" w:sz="12" w:space="0" w:color="000000"/>
+            </w:tcBorders>
+            <w:shd w:val="clear" w:color="000000" w:fill="A9D08E"/>
+            <w:noWrap/>
+            <w:vAlign w:val="bottom"/>
+            <w:hideMark/>
+          </w:tcPr>
+          <w:p>
+            <w:pPr>
+              <w:jc w:val="center"/>
+              <w:rPr>
+                <w:rFonts w:ascii="Calibri" w:eastAsia="Times New Roman" w:hAnsi="Calibri"/>
+                <w:b/>
+                <w:bCs/>
+                <w:color w:val="000000"/>
+              </w:rPr>
+            </w:pPr>
+            <w:r>
+              <w:rPr>
+                <w:rFonts w:ascii="Calibri" w:eastAsia="Times New Roman" w:hAnsi="Calibri"/>
+                <w:b/>
+                <w:bCs/>
+                <w:color w:val="000000"/>
+              </w:rPr>
+              <w:t>Field 1</w:t>
+            </w:r>
+          </w:p>
+        </w:tc>
+        <w:tc>
+          <w:tcPr>
+            <w:tcW w:w="1300" w:type="dxa"/>
+            <w:tcBorders>
+              <w:top w:val="nil"/>
+              <w:left w:val="nil"/>
+              <w:bottom w:val="single" w:sz="4" w:space="0" w:color="auto"/>
+              <w:right w:val="single" w:sz="4" w:space="0" w:color="auto"/>
+            </w:tcBorders>
+            <w:shd w:val="clear" w:color="000000" w:fill="C6E0B4"/>
+            <w:noWrap/>
+            <w:vAlign w:val="bottom"/>
+            <w:hideMark/>
+          </w:tcPr>
+          <w:p>
+            <w:pPr>
+              <w:jc w:val="center"/>
+              <w:rPr>
+                <w:rFonts w:ascii="Calibri" w:eastAsia="Times New Roman" w:hAnsi="Calibri"/>
+                <w:color w:val="000000"/>
+              </w:rPr>
+            </w:pPr>
+            <w:r>
+              <w:rPr>
+                <w:rFonts w:ascii="Calibri" w:eastAsia="Times New Roman" w:hAnsi="Calibri"/>
+                <w:color w:val="000000"/>
+              </w:rPr>
+              <w:t>11666.7</w:t>
+            </w:r>
+          </w:p>
+        </w:tc>
+        <w:tc>
+          <w:tcPr>
+            <w:tcW w:w="1300" w:type="dxa"/>
+            <w:tcBorders>
+              <w:top w:val="nil"/>
+              <w:left w:val="nil"/>
+              <w:bottom w:val="single" w:sz="4" w:space="0" w:color="auto"/>
+              <w:right w:val="single" w:sz="4" w:space="0" w:color="auto"/>
+            </w:tcBorders>
+            <w:shd w:val="clear" w:color="000000" w:fill="C6E0B4"/>
+            <w:noWrap/>
+            <w:vAlign w:val="bottom"/>
+            <w:hideMark/>
+          </w:tcPr>
+          <w:p>
+            <w:pPr>
+              <w:jc w:val="center"/>
+              <w:rPr>
+                <w:rFonts w:ascii="Calibri" w:eastAsia="Times New Roman" w:hAnsi="Calibri"/>
+                <w:color w:val="000000"/>
+              </w:rPr>
+            </w:pPr>
+            <w:r>
+              <w:rPr>
+                <w:rFonts w:ascii="Calibri" w:eastAsia="Times New Roman" w:hAnsi="Calibri"/>
+                <w:color w:val="000000"/>
+              </w:rPr>
+              <w:t>20000.0</w:t>
+            </w:r>
+          </w:p>
+        </w:tc>
+        <w:tc>
+          <w:tcPr>
+            <w:tcW w:w="1300" w:type="dxa"/>
+            <w:tcBorders>
+              <w:top w:val="nil"/>
+              <w:left w:val="nil"/>
+              <w:bottom w:val="single" w:sz="4" w:space="0" w:color="auto"/>
+              <w:right w:val="single" w:sz="4" w:space="0" w:color="auto"/>
+            </w:tcBorders>
+            <w:shd w:val="clear" w:color="000000" w:fill="C6E0B4"/>
+            <w:noWrap/>
+            <w:vAlign w:val="bottom"/>
+            <w:hideMark/>
+          </w:tcPr>
+          <w:p>
+            <w:pPr>
+              <w:jc w:val="center"/>
+              <w:rPr>
+                <w:rFonts w:ascii="Calibri" w:eastAsia="Times New Roman" w:hAnsi="Calibri"/>
+                <w:color w:val="000000"/>
+              </w:rPr>
+            </w:pPr>
+            <w:r>
+              <w:rPr>
+                <w:rFonts w:ascii="Calibri" w:eastAsia="Times New Roman" w:hAnsi="Calibri"/>
+                <w:color w:val="000000"/>
+              </w:rPr>
+              <w:t>4000.0</w:t>
+            </w:r>
+          </w:p>
+        </w:tc>
+        <w:tc>
+          <w:tcPr>
+            <w:tcW w:w="1300" w:type="dxa"/>
+            <w:tcBorders>
+              <w:top w:val="nil"/>
+              <w:left w:val="nil"/>
+              <w:bottom w:val="single" w:sz="4" w:space="0" w:color="auto"/>
+              <w:right w:val="single" w:sz="4" w:space="0" w:color="auto"/>
+            </w:tcBorders>
+            <w:shd w:val="clear" w:color="000000" w:fill="C6E0B4"/>
+            <w:noWrap/>
+            <w:vAlign w:val="bottom"/>
+            <w:hideMark/>
+          </w:tcPr>
+          <w:p>
+            <w:pPr>
+              <w:jc w:val="center"/>
+              <w:rPr>
+                <w:rFonts w:ascii="Calibri" w:eastAsia="Times New Roman" w:hAnsi="Calibri"/>
+                <w:color w:val="000000"/>
+              </w:rPr>
+            </w:pPr>
+            <w:r>
+              <w:rPr>
+                <w:rFonts w:ascii="Calibri" w:eastAsia="Times New Roman" w:hAnsi="Calibri"/>
+                <w:color w:val="000000"/>
+              </w:rPr>
+              <w:t>4333.3</w:t>
+            </w:r>
+          </w:p>
+        </w:tc>
+        <w:tc>
+          <w:tcPr>
+            <w:tcW w:w="1300" w:type="dxa"/>
+            <w:tcBorders>
+              <w:top w:val="nil"/>
+              <w:left w:val="nil"/>
+              <w:bottom w:val="single" w:sz="4" w:space="0" w:color="auto"/>
+              <w:right w:val="single" w:sz="4" w:space="0" w:color="auto"/>
+            </w:tcBorders>
+            <w:shd w:val="clear" w:color="000000" w:fill="DBDBDB"/>
+            <w:noWrap/>
+            <w:vAlign w:val="bottom"/>
+            <w:hideMark/>
+          </w:tcPr>
+          <w:p>
+            <w:pPr>
+              <w:jc w:val="right"/>
+              <w:rPr>
+                <w:rFonts w:ascii="Calibri" w:eastAsia="Times New Roman" w:hAnsi="Calibri"/>
+                <w:color w:val="000000"/>
+              </w:rPr>
+            </w:pPr>
+            <w:r>
+              <w:rPr>
+                <w:rFonts w:ascii="Calibri" w:eastAsia="Times New Roman" w:hAnsi="Calibri"/>
+                <w:color w:val="000000"/>
+              </w:rPr>
+              <w:t>40000.0</w:t>
+            </w:r>
+          </w:p>
+        </w:tc>
+      </w:tr>
+      <w:tr>
+        <w:trPr>
+          <w:trHeight w:val="320"/>
+        </w:trPr>
+        <w:tc>
+          <w:tcPr>
+            <w:tcW w:w="2600" w:type="dxa"/>
+            <w:tcBorders>
+              <w:top w:val="single" w:sz="4" w:space="0" w:color="auto"/>
+              <w:left w:val="single" w:sz="4" w:space="0" w:color="auto"/>
+              <w:bottom w:val="single" w:sz="4" w:space="0" w:color="auto"/>
+              <w:right w:val="single" w:sz="12" w:space="0" w:color="000000"/>
+            </w:tcBorders>
+            <w:shd w:val="clear" w:color="000000" w:fill="A9D08E"/>
+            <w:noWrap/>
+            <w:vAlign w:val="bottom"/>
+            <w:hideMark/>
+          </w:tcPr>
+          <w:p>
+            <w:pPr>
+              <w:jc w:val="center"/>
+              <w:rPr>
+                <w:rFonts w:ascii="Calibri" w:eastAsia="Times New Roman" w:hAnsi="Calibri"/>
+                <w:b/>
+                <w:bCs/>
+                <w:color w:val="000000"/>
+              </w:rPr>
+            </w:pPr>
+            <w:r>
+              <w:rPr>
+                <w:rFonts w:ascii="Calibri" w:eastAsia="Times New Roman" w:hAnsi="Calibri"/>
+                <w:b/>
+                <w:bCs/>
+                <w:color w:val="000000"/>
+              </w:rPr>
+              <w:t>Field 2</w:t>
+            </w:r>
+          </w:p>
+        </w:tc>
+        <w:tc>
+          <w:tcPr>
+            <w:tcW w:w="1300" w:type="dxa"/>
+            <w:tcBorders>
+              <w:top w:val="nil"/>
+              <w:left w:val="nil"/>
+              <w:bottom w:val="single" w:sz="4" w:space="0" w:color="auto"/>
+              <w:right w:val="single" w:sz="4" w:space="0" w:color="auto"/>
+            </w:tcBorders>
+            <w:shd w:val="clear" w:color="000000" w:fill="C6E0B4"/>
+            <w:noWrap/>
+            <w:vAlign w:val="bottom"/>
+            <w:hideMark/>
+          </w:tcPr>
+          <w:p>
+            <w:pPr>
+              <w:jc w:val="center"/>
+              <w:rPr>
+                <w:rFonts w:ascii="Calibri" w:eastAsia="Times New Roman" w:hAnsi="Calibri"/>
+                <w:color w:val="000000"/>
+              </w:rPr>
+            </w:pPr>
+            <w:r>
+              <w:rPr>
+                <w:rFonts w:ascii="Calibri" w:eastAsia="Times New Roman" w:hAnsi="Calibri"/>
+                <w:color w:val="000000"/>
+              </w:rPr>
+              <w:t>13333.3</w:t>
+            </w:r>
+          </w:p>
+        </w:tc>
+        <w:tc>
+          <w:tcPr>
+            <w:tcW w:w="1300" w:type="dxa"/>
+            <w:tcBorders>
+              <w:top w:val="nil"/>
+              <w:left w:val="nil"/>
+              <w:bottom w:val="single" w:sz="4" w:space="0" w:color="auto"/>
+              <w:right w:val="single" w:sz="4" w:space="0" w:color="auto"/>
+            </w:tcBorders>
+            <w:shd w:val="clear" w:color="000000" w:fill="C6E0B4"/>
+            <w:noWrap/>
+            <w:vAlign w:val="bottom"/>
+            <w:hideMark/>
+          </w:tcPr>
+          <w:p>
+            <w:pPr>
+              <w:jc w:val="center"/>
+              <w:rPr>
+                <w:rFonts w:ascii="Calibri" w:eastAsia="Times New Roman" w:hAnsi="Calibri"/>
+                <w:color w:val="000000"/>
+              </w:rPr>
+            </w:pPr>
+            <w:r>
+              <w:rPr>
+                <w:rFonts w:ascii="Calibri" w:eastAsia="Times New Roman" w:hAnsi="Calibri"/>
+                <w:color w:val="000000"/>
+              </w:rPr>
+              <w:t>0.0</w:t>
+            </w:r>
+          </w:p>
+        </w:tc>
+        <w:tc>
+          <w:tcPr>
+            <w:tcW w:w="1300" w:type="dxa"/>
+            <w:tcBorders>
+              <w:top w:val="nil"/>
+              <w:left w:val="nil"/>
+              <w:bottom w:val="single" w:sz="4" w:space="0" w:color="auto"/>
+              <w:right w:val="single" w:sz="4" w:space="0" w:color="auto"/>
+            </w:tcBorders>
+            <w:shd w:val="clear" w:color="000000" w:fill="C6E0B4"/>
+            <w:noWrap/>
+            <w:vAlign w:val="bottom"/>
+            <w:hideMark/>
+          </w:tcPr>
+          <w:p>
+            <w:pPr>
+              <w:jc w:val="center"/>
+              <w:rPr>
+                <w:rFonts w:ascii="Calibri" w:eastAsia="Times New Roman" w:hAnsi="Calibri"/>
+                <w:color w:val="000000"/>
+              </w:rPr>
+            </w:pPr>
+            <w:r>
+              <w:rPr>
+                <w:rFonts w:ascii="Calibri" w:eastAsia="Times New Roman" w:hAnsi="Calibri"/>
+                <w:color w:val="000000"/>
+              </w:rPr>
+              <w:t>8000.0</w:t>
+            </w:r>
+          </w:p>
+        </w:tc>
+        <w:tc>
+          <w:tcPr>
+            <w:tcW w:w="1300" w:type="dxa"/>
+            <w:tcBorders>
+              <w:top w:val="nil"/>
+              <w:left w:val="nil"/>
+              <w:bottom w:val="single" w:sz="4" w:space="0" w:color="auto"/>
+              <w:right w:val="single" w:sz="4" w:space="0" w:color="auto"/>
+            </w:tcBorders>
+            <w:shd w:val="clear" w:color="000000" w:fill="C6E0B4"/>
+            <w:noWrap/>
+            <w:vAlign w:val="bottom"/>
+            <w:hideMark/>
+          </w:tcPr>
+          <w:p>
+            <w:pPr>
+              <w:jc w:val="center"/>
+              <w:rPr>
+                <w:rFonts w:ascii="Calibri" w:eastAsia="Times New Roman" w:hAnsi="Calibri"/>
+                <w:color w:val="000000"/>
+              </w:rPr>
+            </w:pPr>
+            <w:r>
+              <w:rPr>
+                <w:rFonts w:ascii="Calibri" w:eastAsia="Times New Roman" w:hAnsi="Calibri"/>
+                <w:color w:val="000000"/>
+              </w:rPr>
+              <w:t>8666.7</w:t>
+            </w:r>
+          </w:p>
+        </w:tc>
+        <w:tc>
+          <w:tcPr>
+            <w:tcW w:w="1300" w:type="dxa"/>
+            <w:tcBorders>
+              <w:top w:val="nil"/>
+              <w:left w:val="nil"/>
+              <w:bottom w:val="single" w:sz="4" w:space="0" w:color="auto"/>
+              <w:right w:val="single" w:sz="4" w:space="0" w:color="auto"/>
+            </w:tcBorders>
+            <w:shd w:val="clear" w:color="000000" w:fill="DBDBDB"/>
+            <w:noWrap/>
+            <w:vAlign w:val="bottom"/>
+            <w:hideMark/>
+          </w:tcPr>
+          <w:p>
+            <w:pPr>
+              <w:jc w:val="right"/>
+              <w:rPr>
+                <w:rFonts w:ascii="Calibri" w:eastAsia="Times New Roman" w:hAnsi="Calibri"/>
+                <w:color w:val="000000"/>
+              </w:rPr>
+            </w:pPr>
+            <w:r>
+              <w:rPr>
+                <w:rFonts w:ascii="Calibri" w:eastAsia="Times New Roman" w:hAnsi="Calibri"/>
+                <w:color w:val="000000"/>
+              </w:rPr>
+              <w:t>30000.0</w:t>
+            </w:r>
+          </w:p>
+        </w:tc>
+      </w:tr>
+      <w:tr>
+        <w:trPr>
+          <w:trHeight w:val="320"/>
+        </w:trPr>
+        <w:tc>
+          <w:tcPr>
+            <w:tcW w:w="2600" w:type="dxa"/>
+            <w:tcBorders>
+              <w:top w:val="single" w:sz="4" w:space="0" w:color="auto"/>
+              <w:left w:val="single" w:sz="4" w:space="0" w:color="auto"/>
+              <w:bottom w:val="single" w:sz="4" w:space="0" w:color="auto"/>
+              <w:right w:val="single" w:sz="12" w:space="0" w:color="000000"/>
+            </w:tcBorders>
+            <w:shd w:val="clear" w:color="000000" w:fill="A9D08E"/>
+            <w:noWrap/>
+            <w:vAlign w:val="bottom"/>
+            <w:hideMark/>
+          </w:tcPr>
+          <w:p>
+            <w:pPr>
+              <w:jc w:val="center"/>
+              <w:rPr>
+                <w:rFonts w:ascii="Calibri" w:eastAsia="Times New Roman" w:hAnsi="Calibri"/>
+                <w:b/>
+                <w:bCs/>
+                <w:color w:val="000000"/>
+              </w:rPr>
+            </w:pPr>
+            <w:r>
+              <w:rPr>
+                <w:rFonts w:ascii="Calibri" w:eastAsia="Times New Roman" w:hAnsi="Calibri"/>
+                <w:b/>
+                <w:bCs/>
+                <w:color w:val="000000"/>
+              </w:rPr>
+              <w:t>Field 3</w:t>
+            </w:r>
+          </w:p>
+        </w:tc>
+        <w:tc>
+          <w:tcPr>
+            <w:tcW w:w="1300" w:type="dxa"/>
+            <w:tcBorders>
+              <w:top w:val="nil"/>
+              <w:left w:val="nil"/>
+              <w:bottom w:val="single" w:sz="4" w:space="0" w:color="auto"/>
+              <w:right w:val="single" w:sz="4" w:space="0" w:color="auto"/>
+            </w:tcBorders>
+            <w:shd w:val="clear" w:color="000000" w:fill="C6E0B4"/>
+            <w:noWrap/>
+            <w:vAlign w:val="bottom"/>
+            <w:hideMark/>
+          </w:tcPr>
+          <w:p>
+            <w:pPr>
+              <w:jc w:val="center"/>
+              <w:rPr>
+                <w:rFonts w:ascii="Calibri" w:eastAsia="Times New Roman" w:hAnsi="Calibri"/>
+                <w:color w:val="000000"/>
+              </w:rPr>
+            </w:pPr>
+            <w:r>
+              <w:rPr>
+                <w:rFonts w:ascii="Calibri" w:eastAsia="Times New Roman" w:hAnsi="Calibri"/>
+                <w:color w:val="000000"/>
+              </w:rPr>
+              <w:t>35000.0</w:t>
+            </w:r>
+          </w:p>
+        </w:tc>
+        <w:tc>
+          <w:tcPr>
+            <w:tcW w:w="1300" w:type="dxa"/>
+            <w:tcBorders>
+              <w:top w:val="nil"/>
+              <w:left w:val="nil"/>
+              <w:bottom w:val="single" w:sz="4" w:space="0" w:color="auto"/>
+              <w:right w:val="single" w:sz="4" w:space="0" w:color="auto"/>
+            </w:tcBorders>
+            <w:shd w:val="clear" w:color="000000" w:fill="C6E0B4"/>
+            <w:noWrap/>
+            <w:vAlign w:val="bottom"/>
+            <w:hideMark/>
+          </w:tcPr>
+          <w:p>
+            <w:pPr>
+              <w:jc w:val="center"/>
+              <w:rPr>
+                <w:rFonts w:ascii="Calibri" w:eastAsia="Times New Roman" w:hAnsi="Calibri"/>
+                <w:color w:val="000000"/>
+              </w:rPr>
+            </w:pPr>
+            <w:r>
+              <w:rPr>
+                <w:rFonts w:ascii="Calibri" w:eastAsia="Times New Roman" w:hAnsi="Calibri"/>
+                <w:color w:val="000000"/>
+              </w:rPr>
+              <w:t>0.0</w:t>
+            </w:r>
+          </w:p>
+        </w:tc>
+        <w:tc>
+          <w:tcPr>
+            <w:tcW w:w="1300" w:type="dxa"/>
+            <w:tcBorders>
+              <w:top w:val="nil"/>
+              <w:left w:val="nil"/>
+              <w:bottom w:val="single" w:sz="4" w:space="0" w:color="auto"/>
+              <w:right w:val="single" w:sz="4" w:space="0" w:color="auto"/>
+            </w:tcBorders>
+            <w:shd w:val="clear" w:color="000000" w:fill="C6E0B4"/>
+            <w:noWrap/>
+            <w:vAlign w:val="bottom"/>
+            <w:hideMark/>
+          </w:tcPr>
+          <w:p>
+            <w:pPr>
+              <w:jc w:val="center"/>
+              <w:rPr>
+                <w:rFonts w:ascii="Calibri" w:eastAsia="Times New Roman" w:hAnsi="Calibri"/>
+                <w:color w:val="000000"/>
+              </w:rPr>
+            </w:pPr>
+            <w:r>
+              <w:rPr>
+                <w:rFonts w:ascii="Calibri" w:eastAsia="Times New Roman" w:hAnsi="Calibri"/>
+                <w:color w:val="000000"/>
+              </w:rPr>
+              <w:t>0.0</w:t>
+            </w:r>
+          </w:p>
+        </w:tc>
+        <w:tc>
+          <w:tcPr>
+            <w:tcW w:w="1300" w:type="dxa"/>
+            <w:tcBorders>
+              <w:top w:val="nil"/>
+              <w:left w:val="nil"/>
+              <w:bottom w:val="single" w:sz="4" w:space="0" w:color="auto"/>
+              <w:right w:val="single" w:sz="4" w:space="0" w:color="auto"/>
+            </w:tcBorders>
+            <w:shd w:val="clear" w:color="000000" w:fill="C6E0B4"/>
+            <w:noWrap/>
+            <w:vAlign w:val="bottom"/>
+            <w:hideMark/>
+          </w:tcPr>
+          <w:p>
+            <w:pPr>
+              <w:jc w:val="center"/>
+              <w:rPr>
+                <w:rFonts w:ascii="Calibri" w:eastAsia="Times New Roman" w:hAnsi="Calibri"/>
+                <w:color w:val="000000"/>
+              </w:rPr>
+            </w:pPr>
+            <w:r>
+              <w:rPr>
+                <w:rFonts w:ascii="Calibri" w:eastAsia="Times New Roman" w:hAnsi="Calibri"/>
+                <w:color w:val="000000"/>
+              </w:rPr>
+              <w:t>0.0</w:t>
+            </w:r>
+          </w:p>
+        </w:tc>
+        <w:tc>
+          <w:tcPr>
+            <w:tcW w:w="1300" w:type="dxa"/>
+            <w:tcBorders>
+              <w:top w:val="nil"/>
+              <w:left w:val="nil"/>
+              <w:bottom w:val="single" w:sz="4" w:space="0" w:color="auto"/>
+              <w:right w:val="single" w:sz="4" w:space="0" w:color="auto"/>
+            </w:tcBorders>
+            <w:shd w:val="clear" w:color="000000" w:fill="DBDBDB"/>
+            <w:noWrap/>
+            <w:vAlign w:val="bottom"/>
+            <w:hideMark/>
+          </w:tcPr>
+          <w:p>
+            <w:pPr>
+              <w:jc w:val="right"/>
+              <w:rPr>
+                <w:rFonts w:ascii="Calibri" w:eastAsia="Times New Roman" w:hAnsi="Calibri"/>
+                <w:color w:val="000000"/>
+              </w:rPr>
+            </w:pPr>
+            <w:r>
+              <w:rPr>
+                <w:rFonts w:ascii="Calibri" w:eastAsia="Times New Roman" w:hAnsi="Calibri"/>
+                <w:color w:val="000000"/>
+              </w:rPr>
+              <w:t>35000.0</w:t>
+            </w:r>
+          </w:p>
+        </w:tc>
+      </w:tr>
+      <w:tr>
+        <w:trPr>
+          <w:trHeight w:val="320"/>
+        </w:trPr>
+        <w:tc>
+          <w:tcPr>
+            <w:tcW w:w="2600" w:type="dxa"/>
+            <w:tcBorders>
+              <w:top w:val="nil"/>
+              <w:left w:val="single" w:sz="4" w:space="0" w:color="auto"/>
+              <w:bottom w:val="single" w:sz="4" w:space="0" w:color="auto"/>
+              <w:right w:val="single" w:sz="4" w:space="0" w:color="auto"/>
+            </w:tcBorders>
+            <w:shd w:val="clear" w:color="000000" w:fill="C9C9C9"/>
+            <w:noWrap/>
+            <w:vAlign w:val="bottom"/>
+            <w:hideMark/>
+          </w:tcPr>
+          <w:p>
+            <w:pPr>
+              <w:jc w:val="center"/>
+              <w:rPr>
+                <w:rFonts w:ascii="Calibri" w:eastAsia="Times New Roman" w:hAnsi="Calibri"/>
+                <w:b/>
+                <w:bCs/>
+                <w:color w:val="000000"/>
+              </w:rPr>
+            </w:pPr>
+            <w:r>
+              <w:rPr>
+                <w:rFonts w:ascii="Calibri" w:eastAsia="Times New Roman" w:hAnsi="Calibri"/>
+                <w:b/>
+                <w:bCs/>
+                <w:color w:val="000000"/>
+              </w:rPr>
+              <w:t>Total Product</w:t>
+            </w:r>
+          </w:p>
+        </w:tc>
+        <w:tc>
+          <w:tcPr>
+            <w:tcW w:w="1300" w:type="dxa"/>
+            <w:tcBorders>
+              <w:top w:val="nil"/>
+              <w:left w:val="nil"/>
+              <w:bottom w:val="single" w:sz="4" w:space="0" w:color="auto"/>
+              <w:right w:val="single" w:sz="4" w:space="0" w:color="auto"/>
+            </w:tcBorders>
+            <w:shd w:val="clear" w:color="000000" w:fill="DBDBDB"/>
+            <w:noWrap/>
+            <w:vAlign w:val="bottom"/>
+            <w:hideMark/>
+          </w:tcPr>
+          <w:p>
+            <w:pPr>
+              <w:jc w:val="right"/>
+              <w:rPr>
+                <w:rFonts w:ascii="Calibri" w:eastAsia="Times New Roman" w:hAnsi="Calibri"/>
+                <w:color w:val="000000"/>
+              </w:rPr>
+            </w:pPr>
+            <w:r>
+              <w:rPr>
+                <w:rFonts w:ascii="Calibri" w:eastAsia="Times New Roman" w:hAnsi="Calibri"/>
+                <w:color w:val="000000"/>
+              </w:rPr>
+              <w:t>60000</w:t>
+            </w:r>
+          </w:p>
+        </w:tc>
+        <w:tc>
+          <w:tcPr>
+            <w:tcW w:w="1300" w:type="dxa"/>
+            <w:tcBorders>
+              <w:top w:val="nil"/>
+              <w:left w:val="nil"/>
+              <w:bottom w:val="single" w:sz="4" w:space="0" w:color="auto"/>
+              <w:right w:val="single" w:sz="4" w:space="0" w:color="auto"/>
+            </w:tcBorders>
+            <w:shd w:val="clear" w:color="000000" w:fill="DBDBDB"/>
+            <w:noWrap/>
+            <w:vAlign w:val="bottom"/>
+            <w:hideMark/>
+          </w:tcPr>
+          <w:p>
+            <w:pPr>
+              <w:jc w:val="right"/>
+              <w:rPr>
+                <w:rFonts w:ascii="Calibri" w:eastAsia="Times New Roman" w:hAnsi="Calibri"/>
+                <w:color w:val="000000"/>
+              </w:rPr>
+            </w:pPr>
+            <w:r>
+              <w:rPr>
+                <w:rFonts w:ascii="Calibri" w:eastAsia="Times New Roman" w:hAnsi="Calibri"/>
+                <w:color w:val="000000"/>
+              </w:rPr>
+              <w:t>20000</w:t>
+            </w:r>
+          </w:p>
+        </w:tc>
+        <w:tc>
+          <w:tcPr>
+            <w:tcW w:w="1300" w:type="dxa"/>
+            <w:tcBorders>
+              <w:top w:val="nil"/>
+              <w:left w:val="nil"/>
+              <w:bottom w:val="single" w:sz="4" w:space="0" w:color="auto"/>
+              <w:right w:val="single" w:sz="4" w:space="0" w:color="auto"/>
+            </w:tcBorders>
+            <w:shd w:val="clear" w:color="000000" w:fill="DBDBDB"/>
+            <w:noWrap/>
+            <w:vAlign w:val="bottom"/>
+            <w:hideMark/>
+          </w:tcPr>
+          <w:p>
+            <w:pPr>
+              <w:jc w:val="right"/>
+              <w:rPr>
+                <w:rFonts w:ascii="Calibri" w:eastAsia="Times New Roman" w:hAnsi="Calibri"/>
+                <w:color w:val="000000"/>
+              </w:rPr>
+            </w:pPr>
+            <w:r>
+              <w:rPr>
+                <w:rFonts w:ascii="Calibri" w:eastAsia="Times New Roman" w:hAnsi="Calibri"/>
+                <w:color w:val="000000"/>
+              </w:rPr>
+              <w:t>12000</w:t>
+            </w:r>
+          </w:p>
+        </w:tc>
+        <w:tc>
+          <w:tcPr>
+            <w:tcW w:w="1300" w:type="dxa"/>
+            <w:tcBorders>
+              <w:top w:val="nil"/>
+              <w:left w:val="nil"/>
+              <w:bottom w:val="single" w:sz="4" w:space="0" w:color="auto"/>
+              <w:right w:val="single" w:sz="4" w:space="0" w:color="auto"/>
+            </w:tcBorders>
+            <w:shd w:val="clear" w:color="000000" w:fill="DBDBDB"/>
+            <w:noWrap/>
+            <w:vAlign w:val="bottom"/>
+            <w:hideMark/>
+          </w:tcPr>
+          <w:p>
+            <w:pPr>
+              <w:jc w:val="right"/>
+              <w:rPr>
+                <w:rFonts w:ascii="Calibri" w:eastAsia="Times New Roman" w:hAnsi="Calibri"/>
+                <w:color w:val="000000"/>
+              </w:rPr>
+            </w:pPr>
+            <w:r>
+              <w:rPr>
+                <w:rFonts w:ascii="Calibri" w:eastAsia="Times New Roman" w:hAnsi="Calibri"/>
+                <w:color w:val="000000"/>
+              </w:rPr>
+              <w:t>13000</w:t>
+            </w:r>
+          </w:p>
+        </w:tc>
+        <w:tc>
+          <w:tcPr>
+            <w:tcW w:w="1300" w:type="dxa"/>
+            <w:tcBorders>
+              <w:top w:val="nil"/>
+              <w:left w:val="nil"/>
+              <w:bottom w:val="nil"/>
+              <w:right w:val="nil"/>
+            </w:tcBorders>
+            <w:shd w:val="clear" w:color="auto" w:fill="auto"/>
+            <w:noWrap/>
+            <w:vAlign w:val="bottom"/>
+            <w:hideMark/>
+          </w:tcPr>
+          <w:p>
+            <w:pPr>
+              <w:jc w:val="right"/>
+              <w:rPr>
+                <w:rFonts w:ascii="Calibri" w:eastAsia="Times New Roman" w:hAnsi="Calibri"/>
+                <w:color w:val="000000"/>
+              </w:rPr>
+            </w:pPr>
+          </w:p>
+        </w:tc>
+      </w:tr>
+    </w:tbl>
     <w:p>
       <w:pPr>
         <w:pStyle w:val="TOC2"/>
@@ -9145,14 +10333,7 @@
               <w:rFonts w:ascii="Cambria Math" w:eastAsiaTheme="minorEastAsia" w:hAnsi="Cambria Math"/>
               <w:sz w:val="20"/>
             </w:rPr>
-            <m:t>={1,2,3</m:t>
-          </m:r>
-          <m:r>
-            <w:rPr>
-              <w:rFonts w:ascii="Cambria Math" w:eastAsiaTheme="minorEastAsia" w:hAnsi="Cambria Math"/>
-              <w:sz w:val="20"/>
-            </w:rPr>
-            <m:t>}</m:t>
+            <m:t>={1,2,3}</m:t>
           </m:r>
         </m:oMath>
       </m:oMathPara>
@@ -9239,14 +10420,7 @@
               <w:rFonts w:ascii="Cambria Math" w:eastAsiaTheme="minorEastAsia" w:hAnsi="Cambria Math"/>
               <w:sz w:val="20"/>
             </w:rPr>
-            <m:t>={1,2,3,4</m:t>
-          </m:r>
-          <m:r>
-            <w:rPr>
-              <w:rFonts w:ascii="Cambria Math" w:eastAsiaTheme="minorEastAsia" w:hAnsi="Cambria Math"/>
-              <w:sz w:val="20"/>
-            </w:rPr>
-            <m:t>}</m:t>
+            <m:t>={1,2,3,4}</m:t>
           </m:r>
         </m:oMath>
       </m:oMathPara>
@@ -9297,14 +10471,7 @@
               <w:rFonts w:ascii="Cambria Math" w:hAnsi="Cambria Math"/>
               <w:sz w:val="20"/>
             </w:rPr>
-            <m:t>=</m:t>
-          </m:r>
-          <m:r>
-            <w:rPr>
-              <w:rFonts w:ascii="Cambria Math" w:hAnsi="Cambria Math"/>
-              <w:sz w:val="20"/>
-            </w:rPr>
-            <m:t xml:space="preserve"> </m:t>
+            <m:t xml:space="preserve">= </m:t>
           </m:r>
           <m:sSub>
             <m:sSubPr>
@@ -9340,21 +10507,7 @@
               <w:rFonts w:ascii="Cambria Math" w:hAnsi="Cambria Math"/>
               <w:sz w:val="20"/>
             </w:rPr>
-            <m:t xml:space="preserve"> </m:t>
-          </m:r>
-          <m:r>
-            <w:rPr>
-              <w:rFonts w:ascii="Cambria Math" w:hAnsi="Cambria Math"/>
-              <w:sz w:val="20"/>
-            </w:rPr>
-            <m:t>×</m:t>
-          </m:r>
-          <m:r>
-            <w:rPr>
-              <w:rFonts w:ascii="Cambria Math" w:hAnsi="Cambria Math"/>
-              <w:sz w:val="20"/>
-            </w:rPr>
-            <m:t xml:space="preserve"> </m:t>
+            <m:t xml:space="preserve"> × </m:t>
           </m:r>
           <m:sSub>
             <m:sSubPr>
@@ -9814,21 +10967,7 @@
                     <w:rFonts w:ascii="Cambria Math" w:hAnsi="Cambria Math"/>
                     <w:sz w:val="20"/>
                   </w:rPr>
-                  <m:t>i</m:t>
-                </m:r>
-                <m:r>
-                  <w:rPr>
-                    <w:rFonts w:ascii="Cambria Math" w:hAnsi="Cambria Math"/>
-                    <w:sz w:val="20"/>
-                  </w:rPr>
-                  <m:t>,juice</m:t>
-                </m:r>
-                <m:r>
-                  <w:rPr>
-                    <w:rFonts w:ascii="Cambria Math" w:hAnsi="Cambria Math"/>
-                    <w:sz w:val="20"/>
-                  </w:rPr>
-                  <m:t xml:space="preserve"> </m:t>
+                  <m:t xml:space="preserve">i,juice </m:t>
                 </m:r>
               </m:sub>
             </m:sSub>
@@ -9862,28 +11001,7 @@
           <w:rFonts w:eastAsiaTheme="minorEastAsia"/>
           <w:sz w:val="20"/>
         </w:rPr>
-        <w:t xml:space="preserve">Produced </w:t>
-      </w:r>
-      <w:r>
-        <w:rPr>
-          <w:rFonts w:eastAsiaTheme="minorEastAsia"/>
-          <w:sz w:val="20"/>
-        </w:rPr>
-        <w:t>(</w:t>
-      </w:r>
-      <w:r>
-        <w:rPr>
-          <w:rFonts w:eastAsiaTheme="minorEastAsia"/>
-          <w:sz w:val="20"/>
-        </w:rPr>
-        <w:t>Pounds</w:t>
-      </w:r>
-      <w:r>
-        <w:rPr>
-          <w:rFonts w:eastAsiaTheme="minorEastAsia"/>
-          <w:sz w:val="20"/>
-        </w:rPr>
-        <w:t xml:space="preserve">) </w:t>
+        <w:t xml:space="preserve">Produced (Pounds) </w:t>
       </w:r>
       <m:oMath>
         <m:r>
@@ -9898,14 +11016,7 @@
             <w:rFonts w:ascii="Cambria Math" w:hAnsi="Cambria Math"/>
             <w:sz w:val="20"/>
           </w:rPr>
-          <m:t>1000</m:t>
-        </m:r>
-        <m:r>
-          <w:rPr>
-            <w:rFonts w:ascii="Cambria Math" w:hAnsi="Cambria Math"/>
-            <w:sz w:val="20"/>
-          </w:rPr>
-          <m:t>*</m:t>
+          <m:t>1000*</m:t>
         </m:r>
         <m:nary>
           <m:naryPr>
@@ -9985,21 +11096,7 @@
                     <w:rFonts w:ascii="Cambria Math" w:hAnsi="Cambria Math"/>
                     <w:sz w:val="20"/>
                   </w:rPr>
-                  <m:t>i</m:t>
-                </m:r>
-                <m:r>
-                  <w:rPr>
-                    <w:rFonts w:ascii="Cambria Math" w:hAnsi="Cambria Math"/>
-                    <w:sz w:val="20"/>
-                  </w:rPr>
-                  <m:t>,whole</m:t>
-                </m:r>
-                <m:r>
-                  <w:rPr>
-                    <w:rFonts w:ascii="Cambria Math" w:hAnsi="Cambria Math"/>
-                    <w:sz w:val="20"/>
-                  </w:rPr>
-                  <m:t xml:space="preserve"> </m:t>
+                  <m:t xml:space="preserve">i,whole </m:t>
                 </m:r>
               </m:sub>
             </m:sSub>
@@ -10033,14 +11130,7 @@
           <w:rFonts w:eastAsiaTheme="minorEastAsia"/>
           <w:sz w:val="20"/>
         </w:rPr>
-        <w:t>Produced</w:t>
-      </w:r>
-      <w:r>
-        <w:rPr>
-          <w:rFonts w:eastAsiaTheme="minorEastAsia"/>
-          <w:sz w:val="20"/>
-        </w:rPr>
-        <w:t xml:space="preserve"> (Pounds) </w:t>
+        <w:t xml:space="preserve">Produced (Pounds) </w:t>
       </w:r>
       <m:oMath>
         <m:r>
@@ -10135,21 +11225,7 @@
                     <w:rFonts w:ascii="Cambria Math" w:hAnsi="Cambria Math"/>
                     <w:sz w:val="20"/>
                   </w:rPr>
-                  <m:t>i,</m:t>
-                </m:r>
-                <m:r>
-                  <w:rPr>
-                    <w:rFonts w:ascii="Cambria Math" w:hAnsi="Cambria Math"/>
-                    <w:sz w:val="20"/>
-                  </w:rPr>
-                  <m:t>crushed</m:t>
-                </m:r>
-                <m:r>
-                  <w:rPr>
-                    <w:rFonts w:ascii="Cambria Math" w:hAnsi="Cambria Math"/>
-                    <w:sz w:val="20"/>
-                  </w:rPr>
-                  <m:t xml:space="preserve"> </m:t>
+                  <m:t xml:space="preserve">i,crushed </m:t>
                 </m:r>
               </m:sub>
             </m:sSub>
@@ -10169,35 +11245,21 @@
           <w:rFonts w:eastAsiaTheme="minorEastAsia"/>
           <w:sz w:val="20"/>
         </w:rPr>
-        <w:t>Total Sliced</w:t>
+        <w:t xml:space="preserve">Total Sliced </w:t>
       </w:r>
       <w:r>
         <w:rPr>
           <w:rFonts w:eastAsiaTheme="minorEastAsia"/>
           <w:sz w:val="20"/>
         </w:rPr>
-        <w:t xml:space="preserve"> </w:t>
+        <w:t xml:space="preserve">Pineapples </w:t>
       </w:r>
       <w:r>
         <w:rPr>
           <w:rFonts w:eastAsiaTheme="minorEastAsia"/>
           <w:sz w:val="20"/>
         </w:rPr>
-        <w:t xml:space="preserve">Pineapples </w:t>
-      </w:r>
-      <w:r>
-        <w:rPr>
-          <w:rFonts w:eastAsiaTheme="minorEastAsia"/>
-          <w:sz w:val="20"/>
-        </w:rPr>
-        <w:t>Produced</w:t>
-      </w:r>
-      <w:r>
-        <w:rPr>
-          <w:rFonts w:eastAsiaTheme="minorEastAsia"/>
-          <w:sz w:val="20"/>
-        </w:rPr>
-        <w:t xml:space="preserve"> (Pounds) </w:t>
+        <w:t xml:space="preserve">Produced (Pounds) </w:t>
       </w:r>
       <m:oMath>
         <m:r>
@@ -10292,21 +11354,7 @@
                     <w:rFonts w:ascii="Cambria Math" w:hAnsi="Cambria Math"/>
                     <w:sz w:val="20"/>
                   </w:rPr>
-                  <m:t>i,</m:t>
-                </m:r>
-                <m:r>
-                  <w:rPr>
-                    <w:rFonts w:ascii="Cambria Math" w:hAnsi="Cambria Math"/>
-                    <w:sz w:val="20"/>
-                  </w:rPr>
-                  <m:t>sliced</m:t>
-                </m:r>
-                <m:r>
-                  <w:rPr>
-                    <w:rFonts w:ascii="Cambria Math" w:hAnsi="Cambria Math"/>
-                    <w:sz w:val="20"/>
-                  </w:rPr>
-                  <m:t xml:space="preserve"> </m:t>
+                  <m:t xml:space="preserve">i,sliced </m:t>
                 </m:r>
               </m:sub>
             </m:sSub>
@@ -10326,14 +11374,7 @@
           <w:rFonts w:eastAsiaTheme="minorEastAsia"/>
           <w:sz w:val="20"/>
         </w:rPr>
-        <w:t xml:space="preserve">Total </w:t>
-      </w:r>
-      <w:r>
-        <w:rPr>
-          <w:rFonts w:eastAsiaTheme="minorEastAsia"/>
-          <w:sz w:val="20"/>
-        </w:rPr>
-        <w:t>Field</w:t>
+        <w:t>Total Field</w:t>
       </w:r>
       <w:r>
         <w:rPr>
@@ -10390,14 +11431,7 @@
                 <w:rFonts w:ascii="Cambria Math" w:hAnsi="Cambria Math"/>
                 <w:sz w:val="20"/>
               </w:rPr>
-              <m:t>j</m:t>
-            </m:r>
-            <m:r>
-              <w:rPr>
-                <w:rFonts w:ascii="Cambria Math" w:hAnsi="Cambria Math"/>
-                <w:sz w:val="20"/>
-              </w:rPr>
-              <m:t xml:space="preserve"> ∈</m:t>
+              <m:t>j ∈</m:t>
             </m:r>
             <m:sSub>
               <m:sSubPr>
@@ -10415,14 +11449,7 @@
                     <w:rFonts w:ascii="Cambria Math" w:hAnsi="Cambria Math"/>
                     <w:sz w:val="20"/>
                   </w:rPr>
-                  <m:t xml:space="preserve"> </m:t>
-                </m:r>
-                <m:r>
-                  <w:rPr>
-                    <w:rFonts w:ascii="Cambria Math" w:hAnsi="Cambria Math"/>
-                    <w:sz w:val="20"/>
-                  </w:rPr>
-                  <m:t>products</m:t>
+                  <m:t xml:space="preserve"> products</m:t>
                 </m:r>
               </m:e>
               <m:sub>
@@ -10463,28 +11490,7 @@
                     <w:rFonts w:ascii="Cambria Math" w:hAnsi="Cambria Math"/>
                     <w:sz w:val="20"/>
                   </w:rPr>
-                  <m:t>1</m:t>
-                </m:r>
-                <m:r>
-                  <w:rPr>
-                    <w:rFonts w:ascii="Cambria Math" w:hAnsi="Cambria Math"/>
-                    <w:sz w:val="20"/>
-                  </w:rPr>
-                  <m:t>,</m:t>
-                </m:r>
-                <m:r>
-                  <w:rPr>
-                    <w:rFonts w:ascii="Cambria Math" w:hAnsi="Cambria Math"/>
-                    <w:sz w:val="20"/>
-                  </w:rPr>
-                  <m:t>j</m:t>
-                </m:r>
-                <m:r>
-                  <w:rPr>
-                    <w:rFonts w:ascii="Cambria Math" w:hAnsi="Cambria Math"/>
-                    <w:sz w:val="20"/>
-                  </w:rPr>
-                  <m:t xml:space="preserve"> </m:t>
+                  <m:t xml:space="preserve">1,j </m:t>
                 </m:r>
               </m:sub>
             </m:sSub>
@@ -10504,199 +11510,14 @@
           <w:rFonts w:eastAsiaTheme="minorEastAsia"/>
           <w:sz w:val="20"/>
         </w:rPr>
-        <w:t>Total Field</w:t>
+        <w:t xml:space="preserve">Total Field 2 </w:t>
       </w:r>
       <w:r>
         <w:rPr>
           <w:rFonts w:eastAsiaTheme="minorEastAsia"/>
           <w:sz w:val="20"/>
         </w:rPr>
-        <w:t xml:space="preserve"> 2</w:t>
-      </w:r>
-      <w:r>
-        <w:rPr>
-          <w:rFonts w:eastAsiaTheme="minorEastAsia"/>
-          <w:sz w:val="20"/>
-        </w:rPr>
-        <w:t xml:space="preserve"> </w:t>
-      </w:r>
-      <w:r>
-        <w:rPr>
-          <w:rFonts w:eastAsiaTheme="minorEastAsia"/>
-          <w:sz w:val="20"/>
-        </w:rPr>
-        <w:t xml:space="preserve">Acres </w:t>
-      </w:r>
-      <w:r>
-        <w:rPr>
-          <w:rFonts w:eastAsiaTheme="minorEastAsia"/>
-          <w:sz w:val="20"/>
-        </w:rPr>
-        <w:t>Used</w:t>
-      </w:r>
-      <w:r>
-        <w:rPr>
-          <w:rFonts w:eastAsiaTheme="minorEastAsia"/>
-          <w:sz w:val="20"/>
-        </w:rPr>
-        <w:t xml:space="preserve"> </w:t>
-      </w:r>
-      <m:oMath>
-        <m:r>
-          <w:rPr>
-            <w:rFonts w:ascii="Cambria Math" w:eastAsiaTheme="minorEastAsia" w:hAnsi="Cambria Math"/>
-            <w:sz w:val="20"/>
-          </w:rPr>
-          <m:t xml:space="preserve">= </m:t>
-        </m:r>
-        <m:nary>
-          <m:naryPr>
-            <m:chr m:val="∑"/>
-            <m:limLoc m:val="undOvr"/>
-            <m:supHide m:val="1"/>
-            <m:ctrlPr>
-              <w:rPr>
-                <w:rFonts w:ascii="Cambria Math" w:hAnsi="Cambria Math"/>
-                <w:i/>
-                <w:sz w:val="20"/>
-              </w:rPr>
-            </m:ctrlPr>
-          </m:naryPr>
-          <m:sub>
-            <m:r>
-              <w:rPr>
-                <w:rFonts w:ascii="Cambria Math" w:hAnsi="Cambria Math"/>
-                <w:sz w:val="20"/>
-              </w:rPr>
-              <m:t>j</m:t>
-            </m:r>
-            <m:r>
-              <w:rPr>
-                <w:rFonts w:ascii="Cambria Math" w:hAnsi="Cambria Math"/>
-                <w:sz w:val="20"/>
-              </w:rPr>
-              <m:t xml:space="preserve"> </m:t>
-            </m:r>
-            <m:sSub>
-              <m:sSubPr>
-                <m:ctrlPr>
-                  <w:rPr>
-                    <w:rFonts w:ascii="Cambria Math" w:hAnsi="Cambria Math"/>
-                    <w:i/>
-                    <w:sz w:val="20"/>
-                  </w:rPr>
-                </m:ctrlPr>
-              </m:sSubPr>
-              <m:e>
-                <m:r>
-                  <w:rPr>
-                    <w:rFonts w:ascii="Cambria Math" w:hAnsi="Cambria Math"/>
-                    <w:sz w:val="20"/>
-                  </w:rPr>
-                  <m:t>∈</m:t>
-                </m:r>
-                <m:r>
-                  <w:rPr>
-                    <w:rFonts w:ascii="Cambria Math" w:hAnsi="Cambria Math"/>
-                    <w:sz w:val="20"/>
-                  </w:rPr>
-                  <m:t xml:space="preserve"> products</m:t>
-                </m:r>
-              </m:e>
-              <m:sub>
-                <m:r>
-                  <w:rPr>
-                    <w:rFonts w:ascii="Cambria Math" w:hAnsi="Cambria Math"/>
-                    <w:sz w:val="20"/>
-                  </w:rPr>
-                  <m:t>j</m:t>
-                </m:r>
-              </m:sub>
-            </m:sSub>
-          </m:sub>
-          <m:sup/>
-          <m:e>
-            <m:sSub>
-              <m:sSubPr>
-                <m:ctrlPr>
-                  <w:rPr>
-                    <w:rFonts w:ascii="Cambria Math" w:hAnsi="Cambria Math"/>
-                    <w:i/>
-                    <w:sz w:val="20"/>
-                  </w:rPr>
-                </m:ctrlPr>
-              </m:sSubPr>
-              <m:e>
-                <m:r>
-                  <w:rPr>
-                    <w:rFonts w:ascii="Cambria Math" w:hAnsi="Cambria Math"/>
-                    <w:sz w:val="20"/>
-                  </w:rPr>
-                  <m:t>X</m:t>
-                </m:r>
-              </m:e>
-              <m:sub>
-                <m:r>
-                  <w:rPr>
-                    <w:rFonts w:ascii="Cambria Math" w:hAnsi="Cambria Math"/>
-                    <w:sz w:val="20"/>
-                  </w:rPr>
-                  <m:t>2, j</m:t>
-                </m:r>
-                <m:r>
-                  <w:rPr>
-                    <w:rFonts w:ascii="Cambria Math" w:hAnsi="Cambria Math"/>
-                    <w:sz w:val="20"/>
-                  </w:rPr>
-                  <m:t xml:space="preserve"> </m:t>
-                </m:r>
-              </m:sub>
-            </m:sSub>
-          </m:e>
-        </m:nary>
-      </m:oMath>
-    </w:p>
-    <w:p>
-      <w:pPr>
-        <w:rPr>
-          <w:rFonts w:eastAsiaTheme="minorEastAsia"/>
-          <w:sz w:val="20"/>
-        </w:rPr>
-      </w:pPr>
-      <w:r>
-        <w:rPr>
-          <w:rFonts w:eastAsiaTheme="minorEastAsia"/>
-          <w:sz w:val="20"/>
-        </w:rPr>
-        <w:t xml:space="preserve">Total Field </w:t>
-      </w:r>
-      <w:r>
-        <w:rPr>
-          <w:rFonts w:eastAsiaTheme="minorEastAsia"/>
-          <w:sz w:val="20"/>
-        </w:rPr>
-        <w:t>3</w:t>
-      </w:r>
-      <w:r>
-        <w:rPr>
-          <w:rFonts w:eastAsiaTheme="minorEastAsia"/>
-          <w:sz w:val="20"/>
-        </w:rPr>
-        <w:t xml:space="preserve"> </w:t>
-      </w:r>
-      <w:r>
-        <w:rPr>
-          <w:rFonts w:eastAsiaTheme="minorEastAsia"/>
-          <w:sz w:val="20"/>
-        </w:rPr>
-        <w:t xml:space="preserve">Acres </w:t>
-      </w:r>
-      <w:r>
-        <w:rPr>
-          <w:rFonts w:eastAsiaTheme="minorEastAsia"/>
-          <w:sz w:val="20"/>
-        </w:rPr>
-        <w:t>Used</w:t>
+        <w:t>Acres Used</w:t>
       </w:r>
       <w:r>
         <w:rPr>
@@ -10791,28 +11612,7 @@
                     <w:rFonts w:ascii="Cambria Math" w:hAnsi="Cambria Math"/>
                     <w:sz w:val="20"/>
                   </w:rPr>
-                  <m:t>3</m:t>
-                </m:r>
-                <m:r>
-                  <w:rPr>
-                    <w:rFonts w:ascii="Cambria Math" w:hAnsi="Cambria Math"/>
-                    <w:sz w:val="20"/>
-                  </w:rPr>
-                  <m:t>,</m:t>
-                </m:r>
-                <m:r>
-                  <w:rPr>
-                    <w:rFonts w:ascii="Cambria Math" w:hAnsi="Cambria Math"/>
-                    <w:sz w:val="20"/>
-                  </w:rPr>
-                  <m:t>j</m:t>
-                </m:r>
-                <m:r>
-                  <w:rPr>
-                    <w:rFonts w:ascii="Cambria Math" w:hAnsi="Cambria Math"/>
-                    <w:sz w:val="20"/>
-                  </w:rPr>
-                  <m:t xml:space="preserve"> </m:t>
+                  <m:t xml:space="preserve">2, j </m:t>
                 </m:r>
               </m:sub>
             </m:sSub>
@@ -10832,35 +11632,14 @@
           <w:rFonts w:eastAsiaTheme="minorEastAsia"/>
           <w:sz w:val="20"/>
         </w:rPr>
-        <w:t xml:space="preserve">Total Field </w:t>
+        <w:t xml:space="preserve">Total Field 3 </w:t>
       </w:r>
       <w:r>
         <w:rPr>
           <w:rFonts w:eastAsiaTheme="minorEastAsia"/>
           <w:sz w:val="20"/>
         </w:rPr>
-        <w:t>4</w:t>
-      </w:r>
-      <w:r>
-        <w:rPr>
-          <w:rFonts w:eastAsiaTheme="minorEastAsia"/>
-          <w:sz w:val="20"/>
-        </w:rPr>
-        <w:t xml:space="preserve"> </w:t>
-      </w:r>
-      <w:r>
-        <w:rPr>
-          <w:rFonts w:eastAsiaTheme="minorEastAsia"/>
-          <w:sz w:val="20"/>
-        </w:rPr>
-        <w:t xml:space="preserve">Acres </w:t>
-      </w:r>
-      <w:r>
-        <w:rPr>
-          <w:rFonts w:eastAsiaTheme="minorEastAsia"/>
-          <w:sz w:val="20"/>
-        </w:rPr>
-        <w:t>Used</w:t>
+        <w:t>Acres Used</w:t>
       </w:r>
       <w:r>
         <w:rPr>
@@ -10955,15 +11734,91 @@
                     <w:rFonts w:ascii="Cambria Math" w:hAnsi="Cambria Math"/>
                     <w:sz w:val="20"/>
                   </w:rPr>
-                  <m:t>4</m:t>
+                  <m:t xml:space="preserve">3,j </m:t>
                 </m:r>
+              </m:sub>
+            </m:sSub>
+          </m:e>
+        </m:nary>
+      </m:oMath>
+    </w:p>
+    <w:p>
+      <w:pPr>
+        <w:rPr>
+          <w:rFonts w:eastAsiaTheme="minorEastAsia"/>
+          <w:sz w:val="20"/>
+        </w:rPr>
+      </w:pPr>
+      <w:r>
+        <w:rPr>
+          <w:rFonts w:eastAsiaTheme="minorEastAsia"/>
+          <w:sz w:val="20"/>
+        </w:rPr>
+        <w:t xml:space="preserve">Total Field 4 </w:t>
+      </w:r>
+      <w:r>
+        <w:rPr>
+          <w:rFonts w:eastAsiaTheme="minorEastAsia"/>
+          <w:sz w:val="20"/>
+        </w:rPr>
+        <w:t>Acres Used</w:t>
+      </w:r>
+      <w:r>
+        <w:rPr>
+          <w:rFonts w:eastAsiaTheme="minorEastAsia"/>
+          <w:sz w:val="20"/>
+        </w:rPr>
+        <w:t xml:space="preserve"> </w:t>
+      </w:r>
+      <m:oMath>
+        <m:r>
+          <w:rPr>
+            <w:rFonts w:ascii="Cambria Math" w:eastAsiaTheme="minorEastAsia" w:hAnsi="Cambria Math"/>
+            <w:sz w:val="20"/>
+          </w:rPr>
+          <m:t xml:space="preserve">= </m:t>
+        </m:r>
+        <m:nary>
+          <m:naryPr>
+            <m:chr m:val="∑"/>
+            <m:limLoc m:val="undOvr"/>
+            <m:supHide m:val="1"/>
+            <m:ctrlPr>
+              <w:rPr>
+                <w:rFonts w:ascii="Cambria Math" w:hAnsi="Cambria Math"/>
+                <w:i/>
+                <w:sz w:val="20"/>
+              </w:rPr>
+            </m:ctrlPr>
+          </m:naryPr>
+          <m:sub>
+            <m:r>
+              <w:rPr>
+                <w:rFonts w:ascii="Cambria Math" w:hAnsi="Cambria Math"/>
+                <w:sz w:val="20"/>
+              </w:rPr>
+              <m:t xml:space="preserve">j </m:t>
+            </m:r>
+            <m:sSub>
+              <m:sSubPr>
+                <m:ctrlPr>
+                  <w:rPr>
+                    <w:rFonts w:ascii="Cambria Math" w:hAnsi="Cambria Math"/>
+                    <w:i/>
+                    <w:sz w:val="20"/>
+                  </w:rPr>
+                </m:ctrlPr>
+              </m:sSubPr>
+              <m:e>
                 <m:r>
                   <w:rPr>
                     <w:rFonts w:ascii="Cambria Math" w:hAnsi="Cambria Math"/>
                     <w:sz w:val="20"/>
                   </w:rPr>
-                  <m:t>,</m:t>
+                  <m:t>∈ products</m:t>
                 </m:r>
+              </m:e>
+              <m:sub>
                 <m:r>
                   <w:rPr>
                     <w:rFonts w:ascii="Cambria Math" w:hAnsi="Cambria Math"/>
@@ -10971,12 +11826,37 @@
                   </w:rPr>
                   <m:t>j</m:t>
                 </m:r>
+              </m:sub>
+            </m:sSub>
+          </m:sub>
+          <m:sup/>
+          <m:e>
+            <m:sSub>
+              <m:sSubPr>
+                <m:ctrlPr>
+                  <w:rPr>
+                    <w:rFonts w:ascii="Cambria Math" w:hAnsi="Cambria Math"/>
+                    <w:i/>
+                    <w:sz w:val="20"/>
+                  </w:rPr>
+                </m:ctrlPr>
+              </m:sSubPr>
+              <m:e>
                 <m:r>
                   <w:rPr>
                     <w:rFonts w:ascii="Cambria Math" w:hAnsi="Cambria Math"/>
                     <w:sz w:val="20"/>
                   </w:rPr>
-                  <m:t xml:space="preserve"> </m:t>
+                  <m:t>X</m:t>
+                </m:r>
+              </m:e>
+              <m:sub>
+                <m:r>
+                  <w:rPr>
+                    <w:rFonts w:ascii="Cambria Math" w:hAnsi="Cambria Math"/>
+                    <w:sz w:val="20"/>
+                  </w:rPr>
+                  <m:t xml:space="preserve">4,j </m:t>
                 </m:r>
               </m:sub>
             </m:sSub>
@@ -11278,7 +12158,6 @@
           <w:sz w:val="20"/>
         </w:rPr>
       </w:pPr>
-      <w:bookmarkStart w:id="1" w:name="_GoBack"/>
       <w:r>
         <w:rPr>
           <w:rFonts w:eastAsiaTheme="minorEastAsia"/>
@@ -11314,14 +12193,7 @@
                 <w:rFonts w:ascii="Cambria Math" w:eastAsiaTheme="minorEastAsia" w:hAnsi="Cambria Math"/>
                 <w:sz w:val="20"/>
               </w:rPr>
-              <m:t>Total Profit</m:t>
-            </m:r>
-            <m:r>
-              <w:rPr>
-                <w:rFonts w:ascii="Cambria Math" w:eastAsiaTheme="minorEastAsia" w:hAnsi="Cambria Math"/>
-                <w:sz w:val="20"/>
-              </w:rPr>
-              <m:t xml:space="preserve">= </m:t>
+              <m:t xml:space="preserve">Total Profit= </m:t>
             </m:r>
           </m:e>
         </m:func>
@@ -11359,14 +12231,7 @@
               <w:rFonts w:ascii="Cambria Math" w:hAnsi="Cambria Math"/>
               <w:sz w:val="20"/>
             </w:rPr>
-            <m:t>Total Reven</m:t>
-          </m:r>
-          <m:r>
-            <w:rPr>
-              <w:rFonts w:ascii="Cambria Math" w:hAnsi="Cambria Math"/>
-              <w:sz w:val="20"/>
-            </w:rPr>
-            <m:t xml:space="preserve">ue= </m:t>
+            <m:t xml:space="preserve">Total Revenue= </m:t>
           </m:r>
           <m:nary>
             <m:naryPr>
@@ -11387,21 +12252,7 @@
                   <w:rFonts w:ascii="Cambria Math" w:hAnsi="Cambria Math"/>
                   <w:sz w:val="20"/>
                 </w:rPr>
-                <m:t>j</m:t>
-              </m:r>
-              <m:r>
-                <w:rPr>
-                  <w:rFonts w:ascii="Cambria Math" w:hAnsi="Cambria Math"/>
-                  <w:sz w:val="20"/>
-                </w:rPr>
-                <m:t xml:space="preserve"> ∈</m:t>
-              </m:r>
-              <m:r>
-                <w:rPr>
-                  <w:rFonts w:ascii="Cambria Math" w:hAnsi="Cambria Math"/>
-                  <w:sz w:val="20"/>
-                </w:rPr>
-                <m:t>products</m:t>
+                <m:t>j ∈products</m:t>
               </m:r>
             </m:sub>
             <m:sup/>
@@ -11497,21 +12348,7 @@
                       <w:rFonts w:ascii="Cambria Math" w:hAnsi="Cambria Math"/>
                       <w:sz w:val="20"/>
                     </w:rPr>
-                    <m:t>i</m:t>
-                  </m:r>
-                  <m:r>
-                    <w:rPr>
-                      <w:rFonts w:ascii="Cambria Math" w:hAnsi="Cambria Math"/>
-                      <w:sz w:val="20"/>
-                    </w:rPr>
-                    <m:t>∈</m:t>
-                  </m:r>
-                  <m:r>
-                    <w:rPr>
-                      <w:rFonts w:ascii="Cambria Math" w:hAnsi="Cambria Math"/>
-                      <w:sz w:val="20"/>
-                    </w:rPr>
-                    <m:t>fields</m:t>
+                    <m:t>i∈fields</m:t>
                   </m:r>
                 </m:sub>
                 <m:sup/>
@@ -11569,21 +12406,7 @@
               <w:rFonts w:ascii="Cambria Math" w:hAnsi="Cambria Math"/>
               <w:sz w:val="20"/>
             </w:rPr>
-            <m:t>Product Cost</m:t>
-          </m:r>
-          <m:r>
-            <w:rPr>
-              <w:rFonts w:ascii="Cambria Math" w:hAnsi="Cambria Math"/>
-              <w:sz w:val="20"/>
-            </w:rPr>
-            <m:t>=</m:t>
-          </m:r>
-          <m:r>
-            <w:rPr>
-              <w:rFonts w:ascii="Cambria Math" w:hAnsi="Cambria Math"/>
-              <w:sz w:val="20"/>
-            </w:rPr>
-            <m:t xml:space="preserve"> </m:t>
+            <m:t xml:space="preserve">Product Cost= </m:t>
           </m:r>
           <m:nary>
             <m:naryPr>
@@ -11775,21 +12598,7 @@
               <w:sz w:val="20"/>
             </w:rPr>
             <w:lastRenderedPageBreak/>
-            <m:t>Maintainance &amp; Shipping Cost</m:t>
-          </m:r>
-          <m:r>
-            <w:rPr>
-              <w:rFonts w:ascii="Cambria Math" w:hAnsi="Cambria Math"/>
-              <w:sz w:val="20"/>
-            </w:rPr>
-            <m:t>=</m:t>
-          </m:r>
-          <m:r>
-            <w:rPr>
-              <w:rFonts w:ascii="Cambria Math" w:hAnsi="Cambria Math"/>
-              <w:sz w:val="20"/>
-            </w:rPr>
-            <m:t xml:space="preserve"> </m:t>
+            <m:t xml:space="preserve">Maintainance &amp; Shipping Cost= </m:t>
           </m:r>
           <m:r>
             <m:rPr>
@@ -11924,21 +12733,7 @@
             <w:rFonts w:ascii="Cambria Math" w:hAnsi="Cambria Math"/>
             <w:sz w:val="20"/>
           </w:rPr>
-          <m:t xml:space="preserve">Total </m:t>
-        </m:r>
-        <m:r>
-          <w:rPr>
-            <w:rFonts w:ascii="Cambria Math" w:hAnsi="Cambria Math"/>
-            <w:sz w:val="20"/>
-          </w:rPr>
-          <m:t>Cost</m:t>
-        </m:r>
-        <m:r>
-          <w:rPr>
-            <w:rFonts w:ascii="Cambria Math" w:hAnsi="Cambria Math"/>
-            <w:sz w:val="20"/>
-          </w:rPr>
-          <m:t xml:space="preserve">= </m:t>
+          <m:t xml:space="preserve">Total Cost= </m:t>
         </m:r>
       </m:oMath>
       <w:r>
@@ -11949,7 +12744,6 @@
         <w:t>Product Cost – Maintenance &amp; Shipping Cost</w:t>
       </w:r>
     </w:p>
-    <w:bookmarkEnd w:id="1"/>
     <w:p>
       <w:pPr>
         <w:rPr>
@@ -13301,565 +14095,6 @@
 </w:styles>
 </file>
 
-<file path=word/glossary/document.xml><?xml version="1.0" encoding="utf-8"?>
-<w:glossaryDocument xmlns:wpc="http://schemas.microsoft.com/office/word/2010/wordprocessingCanvas" xmlns:mo="http://schemas.microsoft.com/office/mac/office/2008/main" xmlns:mc="http://schemas.openxmlformats.org/markup-compatibility/2006" xmlns:mv="urn:schemas-microsoft-com:mac:vml" xmlns:o="urn:schemas-microsoft-com:office:office" xmlns:r="http://schemas.openxmlformats.org/officeDocument/2006/relationships" xmlns:m="http://schemas.openxmlformats.org/officeDocument/2006/math" xmlns:v="urn:schemas-microsoft-com:vml" xmlns:wp14="http://schemas.microsoft.com/office/word/2010/wordprocessingDrawing" xmlns:wp="http://schemas.openxmlformats.org/drawingml/2006/wordprocessingDrawing" xmlns:w10="urn:schemas-microsoft-com:office:word" xmlns:w="http://schemas.openxmlformats.org/wordprocessingml/2006/main" xmlns:w14="http://schemas.microsoft.com/office/word/2010/wordml" xmlns:w15="http://schemas.microsoft.com/office/word/2012/wordml" xmlns:wpg="http://schemas.microsoft.com/office/word/2010/wordprocessingGroup" xmlns:wpi="http://schemas.microsoft.com/office/word/2010/wordprocessingInk" xmlns:wne="http://schemas.microsoft.com/office/word/2006/wordml" xmlns:wps="http://schemas.microsoft.com/office/word/2010/wordprocessingShape" mc:Ignorable="w14 w15 wp14"/>
-</file>
-
-<file path=word/glossary/fontTable.xml><?xml version="1.0" encoding="utf-8"?>
-<w:fonts xmlns:mc="http://schemas.openxmlformats.org/markup-compatibility/2006" xmlns:r="http://schemas.openxmlformats.org/officeDocument/2006/relationships" xmlns:w="http://schemas.openxmlformats.org/wordprocessingml/2006/main" xmlns:w14="http://schemas.microsoft.com/office/word/2010/wordml" xmlns:w15="http://schemas.microsoft.com/office/word/2012/wordml" mc:Ignorable="w14 w15">
-  <w:font w:name="Symbol">
-    <w:panose1 w:val="05050102010706020507"/>
-    <w:charset w:val="02"/>
-    <w:family w:val="auto"/>
-    <w:pitch w:val="variable"/>
-    <w:sig w:usb0="00000000" w:usb1="10000000" w:usb2="00000000" w:usb3="00000000" w:csb0="80000000" w:csb1="00000000"/>
-  </w:font>
-  <w:font w:name="Times New Roman">
-    <w:panose1 w:val="02020603050405020304"/>
-    <w:charset w:val="00"/>
-    <w:family w:val="auto"/>
-    <w:pitch w:val="variable"/>
-    <w:sig w:usb0="E0002AEF" w:usb1="C0007841" w:usb2="00000009" w:usb3="00000000" w:csb0="000001FF" w:csb1="00000000"/>
-  </w:font>
-  <w:font w:name="Courier New">
-    <w:panose1 w:val="02070309020205020404"/>
-    <w:charset w:val="00"/>
-    <w:family w:val="auto"/>
-    <w:pitch w:val="variable"/>
-    <w:sig w:usb0="E0002AFF" w:usb1="C0007843" w:usb2="00000009" w:usb3="00000000" w:csb0="000001FF" w:csb1="00000000"/>
-  </w:font>
-  <w:font w:name="Wingdings">
-    <w:panose1 w:val="05000000000000000000"/>
-    <w:charset w:val="02"/>
-    <w:family w:val="auto"/>
-    <w:pitch w:val="variable"/>
-    <w:sig w:usb0="00000000" w:usb1="10000000" w:usb2="00000000" w:usb3="00000000" w:csb0="80000000" w:csb1="00000000"/>
-  </w:font>
-  <w:font w:name="Calibri">
-    <w:panose1 w:val="020F0502020204030204"/>
-    <w:charset w:val="00"/>
-    <w:family w:val="auto"/>
-    <w:pitch w:val="variable"/>
-    <w:sig w:usb0="E00002FF" w:usb1="4000ACFF" w:usb2="00000001" w:usb3="00000000" w:csb0="0000019F" w:csb1="00000000"/>
-  </w:font>
-  <w:font w:name="Calibri Light">
-    <w:panose1 w:val="020F0302020204030204"/>
-    <w:charset w:val="00"/>
-    <w:family w:val="auto"/>
-    <w:pitch w:val="variable"/>
-    <w:sig w:usb0="A00002EF" w:usb1="4000207B" w:usb2="00000000" w:usb3="00000000" w:csb0="0000019F" w:csb1="00000000"/>
-  </w:font>
-  <w:font w:name="Cambria Math">
-    <w:panose1 w:val="02040503050406030204"/>
-    <w:charset w:val="00"/>
-    <w:family w:val="auto"/>
-    <w:pitch w:val="variable"/>
-    <w:sig w:usb0="E00002FF" w:usb1="420024FF" w:usb2="00000000" w:usb3="00000000" w:csb0="0000019F" w:csb1="00000000"/>
-  </w:font>
-  <w:font w:name="MS Mincho">
-    <w:panose1 w:val="02020609040205080304"/>
-    <w:charset w:val="80"/>
-    <w:family w:val="auto"/>
-    <w:pitch w:val="variable"/>
-    <w:sig w:usb0="E00002FF" w:usb1="6AC7FDFB" w:usb2="08000012" w:usb3="00000000" w:csb0="0002009F" w:csb1="00000000"/>
-  </w:font>
-  <w:font w:name="Arial">
-    <w:panose1 w:val="020B0604020202020204"/>
-    <w:charset w:val="00"/>
-    <w:family w:val="auto"/>
-    <w:pitch w:val="variable"/>
-    <w:sig w:usb0="E0002AFF" w:usb1="C0007843" w:usb2="00000009" w:usb3="00000000" w:csb0="000001FF" w:csb1="00000000"/>
-  </w:font>
-</w:fonts>
-</file>
-
-<file path=word/glossary/settings.xml><?xml version="1.0" encoding="utf-8"?>
-<w:settings xmlns:mc="http://schemas.openxmlformats.org/markup-compatibility/2006" xmlns:o="urn:schemas-microsoft-com:office:office" xmlns:r="http://schemas.openxmlformats.org/officeDocument/2006/relationships" xmlns:m="http://schemas.openxmlformats.org/officeDocument/2006/math" xmlns:v="urn:schemas-microsoft-com:vml" xmlns:w10="urn:schemas-microsoft-com:office:word" xmlns:w="http://schemas.openxmlformats.org/wordprocessingml/2006/main" xmlns:w14="http://schemas.microsoft.com/office/word/2010/wordml" xmlns:w15="http://schemas.microsoft.com/office/word/2012/wordml" xmlns:sl="http://schemas.openxmlformats.org/schemaLibrary/2006/main" mc:Ignorable="w14 w15">
-  <w:view w:val="normal"/>
-  <w:defaultTabStop w:val="720"/>
-  <w:characterSpacingControl w:val="doNotCompress"/>
-  <w:compat>
-    <w:useFELayout/>
-    <w:compatSetting w:name="compatibilityMode" w:uri="http://schemas.microsoft.com/office/word" w:val="15"/>
-    <w:compatSetting w:name="overrideTableStyleFontSizeAndJustification" w:uri="http://schemas.microsoft.com/office/word" w:val="1"/>
-    <w:compatSetting w:name="enableOpenTypeFeatures" w:uri="http://schemas.microsoft.com/office/word" w:val="1"/>
-    <w:compatSetting w:name="doNotFlipMirrorIndents" w:uri="http://schemas.microsoft.com/office/word" w:val="1"/>
-    <w:compatSetting w:name="differentiateMultirowTableHeaders" w:uri="http://schemas.microsoft.com/office/word" w:val="1"/>
-  </w:compat>
-  <w:rsids>
-    <w:rsidRoot w:val="00CF7129"/>
-    <w:rsid w:val="00CF7129"/>
-  </w:rsids>
-  <m:mathPr>
-    <m:mathFont m:val="Cambria Math"/>
-    <m:brkBin m:val="before"/>
-    <m:brkBinSub m:val="--"/>
-    <m:smallFrac m:val="0"/>
-    <m:dispDef/>
-    <m:lMargin m:val="0"/>
-    <m:rMargin m:val="0"/>
-    <m:defJc m:val="centerGroup"/>
-    <m:wrapIndent m:val="1440"/>
-    <m:intLim m:val="subSup"/>
-    <m:naryLim m:val="undOvr"/>
-  </m:mathPr>
-  <w:themeFontLang w:val="en-US"/>
-  <w:clrSchemeMapping w:bg1="light1" w:t1="dark1" w:bg2="light2" w:t2="dark2" w:accent1="accent1" w:accent2="accent2" w:accent3="accent3" w:accent4="accent4" w:accent5="accent5" w:accent6="accent6" w:hyperlink="hyperlink" w:followedHyperlink="followedHyperlink"/>
-  <w:decimalSymbol w:val="."/>
-  <w:listSeparator w:val=","/>
-  <w14:defaultImageDpi w14:val="32767"/>
-  <w15:chartTrackingRefBased/>
-</w:settings>
-</file>
-
-<file path=word/glossary/styles.xml><?xml version="1.0" encoding="utf-8"?>
-<w:styles xmlns:mc="http://schemas.openxmlformats.org/markup-compatibility/2006" xmlns:r="http://schemas.openxmlformats.org/officeDocument/2006/relationships" xmlns:w="http://schemas.openxmlformats.org/wordprocessingml/2006/main" xmlns:w14="http://schemas.microsoft.com/office/word/2010/wordml" xmlns:w15="http://schemas.microsoft.com/office/word/2012/wordml" mc:Ignorable="w14 w15">
-  <w:docDefaults>
-    <w:rPrDefault>
-      <w:rPr>
-        <w:rFonts w:asciiTheme="minorHAnsi" w:eastAsiaTheme="minorEastAsia" w:hAnsiTheme="minorHAnsi" w:cstheme="minorBidi"/>
-        <w:sz w:val="24"/>
-        <w:szCs w:val="24"/>
-        <w:lang w:val="en-US" w:eastAsia="en-US" w:bidi="ar-SA"/>
-      </w:rPr>
-    </w:rPrDefault>
-    <w:pPrDefault/>
-  </w:docDefaults>
-  <w:latentStyles w:defLockedState="0" w:defUIPriority="99" w:defSemiHidden="0" w:defUnhideWhenUsed="0" w:defQFormat="0" w:count="381">
-    <w:lsdException w:name="Normal" w:uiPriority="0" w:qFormat="1"/>
-    <w:lsdException w:name="heading 1" w:uiPriority="9" w:qFormat="1"/>
-    <w:lsdException w:name="heading 2" w:semiHidden="1" w:uiPriority="9" w:unhideWhenUsed="1" w:qFormat="1"/>
-    <w:lsdException w:name="heading 3" w:semiHidden="1" w:uiPriority="9" w:unhideWhenUsed="1" w:qFormat="1"/>
-    <w:lsdException w:name="heading 4" w:semiHidden="1" w:uiPriority="9" w:unhideWhenUsed="1" w:qFormat="1"/>
-    <w:lsdException w:name="heading 5" w:semiHidden="1" w:uiPriority="9" w:unhideWhenUsed="1" w:qFormat="1"/>
-    <w:lsdException w:name="heading 6" w:semiHidden="1" w:uiPriority="9" w:unhideWhenUsed="1" w:qFormat="1"/>
-    <w:lsdException w:name="heading 7" w:semiHidden="1" w:uiPriority="9" w:unhideWhenUsed="1" w:qFormat="1"/>
-    <w:lsdException w:name="heading 8" w:semiHidden="1" w:uiPriority="9" w:unhideWhenUsed="1" w:qFormat="1"/>
-    <w:lsdException w:name="heading 9" w:semiHidden="1" w:uiPriority="9" w:unhideWhenUsed="1" w:qFormat="1"/>
-    <w:lsdException w:name="index 1" w:semiHidden="1" w:unhideWhenUsed="1"/>
-    <w:lsdException w:name="index 2" w:semiHidden="1" w:unhideWhenUsed="1"/>
-    <w:lsdException w:name="index 3" w:semiHidden="1" w:unhideWhenUsed="1"/>
-    <w:lsdException w:name="index 4" w:semiHidden="1" w:unhideWhenUsed="1"/>
-    <w:lsdException w:name="index 5" w:semiHidden="1" w:unhideWhenUsed="1"/>
-    <w:lsdException w:name="index 6" w:semiHidden="1" w:unhideWhenUsed="1"/>
-    <w:lsdException w:name="index 7" w:semiHidden="1" w:unhideWhenUsed="1"/>
-    <w:lsdException w:name="index 8" w:semiHidden="1" w:unhideWhenUsed="1"/>
-    <w:lsdException w:name="index 9" w:semiHidden="1" w:unhideWhenUsed="1"/>
-    <w:lsdException w:name="toc 1" w:semiHidden="1" w:uiPriority="39" w:unhideWhenUsed="1"/>
-    <w:lsdException w:name="toc 2" w:semiHidden="1" w:uiPriority="39" w:unhideWhenUsed="1"/>
-    <w:lsdException w:name="toc 3" w:semiHidden="1" w:uiPriority="39" w:unhideWhenUsed="1"/>
-    <w:lsdException w:name="toc 4" w:semiHidden="1" w:uiPriority="39" w:unhideWhenUsed="1"/>
-    <w:lsdException w:name="toc 5" w:semiHidden="1" w:uiPriority="39" w:unhideWhenUsed="1"/>
-    <w:lsdException w:name="toc 6" w:semiHidden="1" w:uiPriority="39" w:unhideWhenUsed="1"/>
-    <w:lsdException w:name="toc 7" w:semiHidden="1" w:uiPriority="39" w:unhideWhenUsed="1"/>
-    <w:lsdException w:name="toc 8" w:semiHidden="1" w:uiPriority="39" w:unhideWhenUsed="1"/>
-    <w:lsdException w:name="toc 9" w:semiHidden="1" w:uiPriority="39" w:unhideWhenUsed="1"/>
-    <w:lsdException w:name="Normal Indent" w:semiHidden="1" w:unhideWhenUsed="1"/>
-    <w:lsdException w:name="footnote text" w:semiHidden="1" w:unhideWhenUsed="1"/>
-    <w:lsdException w:name="annotation text" w:semiHidden="1" w:unhideWhenUsed="1"/>
-    <w:lsdException w:name="header" w:semiHidden="1" w:unhideWhenUsed="1"/>
-    <w:lsdException w:name="footer" w:semiHidden="1" w:unhideWhenUsed="1"/>
-    <w:lsdException w:name="index heading" w:semiHidden="1" w:unhideWhenUsed="1"/>
-    <w:lsdException w:name="caption" w:semiHidden="1" w:uiPriority="35" w:unhideWhenUsed="1" w:qFormat="1"/>
-    <w:lsdException w:name="table of figures" w:semiHidden="1" w:unhideWhenUsed="1"/>
-    <w:lsdException w:name="envelope address" w:semiHidden="1" w:unhideWhenUsed="1"/>
-    <w:lsdException w:name="envelope return" w:semiHidden="1" w:unhideWhenUsed="1"/>
-    <w:lsdException w:name="footnote reference" w:semiHidden="1" w:unhideWhenUsed="1"/>
-    <w:lsdException w:name="annotation reference" w:semiHidden="1" w:unhideWhenUsed="1"/>
-    <w:lsdException w:name="line number" w:semiHidden="1" w:unhideWhenUsed="1"/>
-    <w:lsdException w:name="page number" w:semiHidden="1" w:unhideWhenUsed="1"/>
-    <w:lsdException w:name="endnote reference" w:semiHidden="1" w:unhideWhenUsed="1"/>
-    <w:lsdException w:name="endnote text" w:semiHidden="1" w:unhideWhenUsed="1"/>
-    <w:lsdException w:name="table of authorities" w:semiHidden="1" w:unhideWhenUsed="1"/>
-    <w:lsdException w:name="macro" w:semiHidden="1" w:unhideWhenUsed="1"/>
-    <w:lsdException w:name="toa heading" w:semiHidden="1" w:unhideWhenUsed="1"/>
-    <w:lsdException w:name="List" w:semiHidden="1" w:unhideWhenUsed="1"/>
-    <w:lsdException w:name="List Bullet" w:semiHidden="1" w:unhideWhenUsed="1"/>
-    <w:lsdException w:name="List Number" w:semiHidden="1" w:unhideWhenUsed="1"/>
-    <w:lsdException w:name="List 2" w:semiHidden="1" w:unhideWhenUsed="1"/>
-    <w:lsdException w:name="List 3" w:semiHidden="1" w:unhideWhenUsed="1"/>
-    <w:lsdException w:name="List 4" w:semiHidden="1" w:unhideWhenUsed="1"/>
-    <w:lsdException w:name="List 5" w:semiHidden="1" w:unhideWhenUsed="1"/>
-    <w:lsdException w:name="List Bullet 2" w:semiHidden="1" w:unhideWhenUsed="1"/>
-    <w:lsdException w:name="List Bullet 3" w:semiHidden="1" w:unhideWhenUsed="1"/>
-    <w:lsdException w:name="List Bullet 4" w:semiHidden="1" w:unhideWhenUsed="1"/>
-    <w:lsdException w:name="List Bullet 5" w:semiHidden="1" w:unhideWhenUsed="1"/>
-    <w:lsdException w:name="List Number 2" w:semiHidden="1" w:unhideWhenUsed="1"/>
-    <w:lsdException w:name="List Number 3" w:semiHidden="1" w:unhideWhenUsed="1"/>
-    <w:lsdException w:name="List Number 4" w:semiHidden="1" w:unhideWhenUsed="1"/>
-    <w:lsdException w:name="List Number 5" w:semiHidden="1" w:unhideWhenUsed="1"/>
-    <w:lsdException w:name="Title" w:uiPriority="10" w:qFormat="1"/>
-    <w:lsdException w:name="Closing" w:semiHidden="1" w:unhideWhenUsed="1"/>
-    <w:lsdException w:name="Signature" w:semiHidden="1" w:unhideWhenUsed="1"/>
-    <w:lsdException w:name="Default Paragraph Font" w:semiHidden="1" w:uiPriority="1" w:unhideWhenUsed="1"/>
-    <w:lsdException w:name="Body Text" w:semiHidden="1" w:unhideWhenUsed="1"/>
-    <w:lsdException w:name="Body Text Indent" w:semiHidden="1" w:unhideWhenUsed="1"/>
-    <w:lsdException w:name="List Continue" w:semiHidden="1" w:unhideWhenUsed="1"/>
-    <w:lsdException w:name="List Continue 2" w:semiHidden="1" w:unhideWhenUsed="1"/>
-    <w:lsdException w:name="List Continue 3" w:semiHidden="1" w:unhideWhenUsed="1"/>
-    <w:lsdException w:name="List Continue 4" w:semiHidden="1" w:unhideWhenUsed="1"/>
-    <w:lsdException w:name="List Continue 5" w:semiHidden="1" w:unhideWhenUsed="1"/>
-    <w:lsdException w:name="Message Header" w:semiHidden="1" w:unhideWhenUsed="1"/>
-    <w:lsdException w:name="Subtitle" w:uiPriority="11" w:qFormat="1"/>
-    <w:lsdException w:name="Salutation" w:semiHidden="1" w:unhideWhenUsed="1"/>
-    <w:lsdException w:name="Date" w:semiHidden="1" w:unhideWhenUsed="1"/>
-    <w:lsdException w:name="Body Text First Indent" w:semiHidden="1" w:unhideWhenUsed="1"/>
-    <w:lsdException w:name="Body Text First Indent 2" w:semiHidden="1" w:unhideWhenUsed="1"/>
-    <w:lsdException w:name="Note Heading" w:semiHidden="1" w:unhideWhenUsed="1"/>
-    <w:lsdException w:name="Body Text 2" w:semiHidden="1" w:unhideWhenUsed="1"/>
-    <w:lsdException w:name="Body Text 3" w:semiHidden="1" w:unhideWhenUsed="1"/>
-    <w:lsdException w:name="Body Text Indent 2" w:semiHidden="1" w:unhideWhenUsed="1"/>
-    <w:lsdException w:name="Body Text Indent 3" w:semiHidden="1" w:unhideWhenUsed="1"/>
-    <w:lsdException w:name="Block Text" w:semiHidden="1" w:unhideWhenUsed="1"/>
-    <w:lsdException w:name="Hyperlink" w:semiHidden="1" w:unhideWhenUsed="1"/>
-    <w:lsdException w:name="FollowedHyperlink" w:semiHidden="1" w:unhideWhenUsed="1"/>
-    <w:lsdException w:name="Strong" w:uiPriority="22" w:qFormat="1"/>
-    <w:lsdException w:name="Emphasis" w:uiPriority="20" w:qFormat="1"/>
-    <w:lsdException w:name="Document Map" w:semiHidden="1" w:unhideWhenUsed="1"/>
-    <w:lsdException w:name="Plain Text" w:semiHidden="1" w:unhideWhenUsed="1"/>
-    <w:lsdException w:name="E-mail Signature" w:semiHidden="1" w:unhideWhenUsed="1"/>
-    <w:lsdException w:name="HTML Top of Form" w:semiHidden="1" w:unhideWhenUsed="1"/>
-    <w:lsdException w:name="HTML Bottom of Form" w:semiHidden="1" w:unhideWhenUsed="1"/>
-    <w:lsdException w:name="Normal (Web)" w:semiHidden="1" w:unhideWhenUsed="1"/>
-    <w:lsdException w:name="HTML Acronym" w:semiHidden="1" w:unhideWhenUsed="1"/>
-    <w:lsdException w:name="HTML Address" w:semiHidden="1" w:unhideWhenUsed="1"/>
-    <w:lsdException w:name="HTML Cite" w:semiHidden="1" w:unhideWhenUsed="1"/>
-    <w:lsdException w:name="HTML Code" w:semiHidden="1" w:unhideWhenUsed="1"/>
-    <w:lsdException w:name="HTML Definition" w:semiHidden="1" w:unhideWhenUsed="1"/>
-    <w:lsdException w:name="HTML Keyboard" w:semiHidden="1" w:unhideWhenUsed="1"/>
-    <w:lsdException w:name="HTML Preformatted" w:semiHidden="1" w:unhideWhenUsed="1"/>
-    <w:lsdException w:name="HTML Sample" w:semiHidden="1" w:unhideWhenUsed="1"/>
-    <w:lsdException w:name="HTML Typewriter" w:semiHidden="1" w:unhideWhenUsed="1"/>
-    <w:lsdException w:name="HTML Variable" w:semiHidden="1" w:unhideWhenUsed="1"/>
-    <w:lsdException w:name="Normal Table" w:semiHidden="1" w:unhideWhenUsed="1"/>
-    <w:lsdException w:name="annotation subject" w:semiHidden="1" w:unhideWhenUsed="1"/>
-    <w:lsdException w:name="No List" w:semiHidden="1" w:unhideWhenUsed="1"/>
-    <w:lsdException w:name="Outline List 1" w:semiHidden="1" w:unhideWhenUsed="1"/>
-    <w:lsdException w:name="Outline List 2" w:semiHidden="1" w:unhideWhenUsed="1"/>
-    <w:lsdException w:name="Outline List 3" w:semiHidden="1" w:unhideWhenUsed="1"/>
-    <w:lsdException w:name="Table Simple 1" w:semiHidden="1" w:unhideWhenUsed="1"/>
-    <w:lsdException w:name="Table Simple 2" w:semiHidden="1" w:unhideWhenUsed="1"/>
-    <w:lsdException w:name="Table Simple 3" w:semiHidden="1" w:unhideWhenUsed="1"/>
-    <w:lsdException w:name="Table Classic 1" w:semiHidden="1" w:unhideWhenUsed="1"/>
-    <w:lsdException w:name="Table Classic 2" w:semiHidden="1" w:unhideWhenUsed="1"/>
-    <w:lsdException w:name="Table Classic 3" w:semiHidden="1" w:unhideWhenUsed="1"/>
-    <w:lsdException w:name="Table Classic 4" w:semiHidden="1" w:unhideWhenUsed="1"/>
-    <w:lsdException w:name="Table Colorful 1" w:semiHidden="1" w:unhideWhenUsed="1"/>
-    <w:lsdException w:name="Table Colorful 2" w:semiHidden="1" w:unhideWhenUsed="1"/>
-    <w:lsdException w:name="Table Colorful 3" w:semiHidden="1" w:unhideWhenUsed="1"/>
-    <w:lsdException w:name="Table Columns 1" w:semiHidden="1" w:unhideWhenUsed="1"/>
-    <w:lsdException w:name="Table Columns 2" w:semiHidden="1" w:unhideWhenUsed="1"/>
-    <w:lsdException w:name="Table Columns 3" w:semiHidden="1" w:unhideWhenUsed="1"/>
-    <w:lsdException w:name="Table Columns 4" w:semiHidden="1" w:unhideWhenUsed="1"/>
-    <w:lsdException w:name="Table Columns 5" w:semiHidden="1" w:unhideWhenUsed="1"/>
-    <w:lsdException w:name="Table Grid 1" w:semiHidden="1" w:unhideWhenUsed="1"/>
-    <w:lsdException w:name="Table Grid 2" w:semiHidden="1" w:unhideWhenUsed="1"/>
-    <w:lsdException w:name="Table Grid 3" w:semiHidden="1" w:unhideWhenUsed="1"/>
-    <w:lsdException w:name="Table Grid 4" w:semiHidden="1" w:unhideWhenUsed="1"/>
-    <w:lsdException w:name="Table Grid 5" w:semiHidden="1" w:unhideWhenUsed="1"/>
-    <w:lsdException w:name="Table Grid 6" w:semiHidden="1" w:unhideWhenUsed="1"/>
-    <w:lsdException w:name="Table Grid 7" w:semiHidden="1" w:unhideWhenUsed="1"/>
-    <w:lsdException w:name="Table Grid 8" w:semiHidden="1" w:unhideWhenUsed="1"/>
-    <w:lsdException w:name="Table List 1" w:semiHidden="1" w:unhideWhenUsed="1"/>
-    <w:lsdException w:name="Table List 2" w:semiHidden="1" w:unhideWhenUsed="1"/>
-    <w:lsdException w:name="Table List 3" w:semiHidden="1" w:unhideWhenUsed="1"/>
-    <w:lsdException w:name="Table List 4" w:semiHidden="1" w:unhideWhenUsed="1"/>
-    <w:lsdException w:name="Table List 5" w:semiHidden="1" w:unhideWhenUsed="1"/>
-    <w:lsdException w:name="Table List 6" w:semiHidden="1" w:unhideWhenUsed="1"/>
-    <w:lsdException w:name="Table List 7" w:semiHidden="1" w:unhideWhenUsed="1"/>
-    <w:lsdException w:name="Table List 8" w:semiHidden="1" w:unhideWhenUsed="1"/>
-    <w:lsdException w:name="Table 3D effects 1" w:semiHidden="1" w:unhideWhenUsed="1"/>
-    <w:lsdException w:name="Table 3D effects 2" w:semiHidden="1" w:unhideWhenUsed="1"/>
-    <w:lsdException w:name="Table 3D effects 3" w:semiHidden="1" w:unhideWhenUsed="1"/>
-    <w:lsdException w:name="Table Contemporary" w:semiHidden="1" w:unhideWhenUsed="1"/>
-    <w:lsdException w:name="Table Elegant" w:semiHidden="1" w:unhideWhenUsed="1"/>
-    <w:lsdException w:name="Table Professional" w:semiHidden="1" w:unhideWhenUsed="1"/>
-    <w:lsdException w:name="Table Subtle 1" w:semiHidden="1" w:unhideWhenUsed="1"/>
-    <w:lsdException w:name="Table Subtle 2" w:semiHidden="1" w:unhideWhenUsed="1"/>
-    <w:lsdException w:name="Table Web 1" w:semiHidden="1" w:unhideWhenUsed="1"/>
-    <w:lsdException w:name="Table Web 2" w:semiHidden="1" w:unhideWhenUsed="1"/>
-    <w:lsdException w:name="Table Web 3" w:semiHidden="1" w:unhideWhenUsed="1"/>
-    <w:lsdException w:name="Balloon Text" w:semiHidden="1" w:unhideWhenUsed="1"/>
-    <w:lsdException w:name="Table Grid" w:uiPriority="39"/>
-    <w:lsdException w:name="Table Theme" w:semiHidden="1" w:unhideWhenUsed="1"/>
-    <w:lsdException w:name="Note Level 1" w:semiHidden="1" w:unhideWhenUsed="1"/>
-    <w:lsdException w:name="Note Level 2" w:semiHidden="1" w:unhideWhenUsed="1"/>
-    <w:lsdException w:name="Note Level 3" w:semiHidden="1" w:unhideWhenUsed="1"/>
-    <w:lsdException w:name="Note Level 4" w:semiHidden="1" w:unhideWhenUsed="1"/>
-    <w:lsdException w:name="Note Level 5" w:semiHidden="1" w:unhideWhenUsed="1"/>
-    <w:lsdException w:name="Note Level 6" w:semiHidden="1" w:unhideWhenUsed="1"/>
-    <w:lsdException w:name="Note Level 7" w:semiHidden="1" w:unhideWhenUsed="1"/>
-    <w:lsdException w:name="Note Level 8" w:semiHidden="1" w:unhideWhenUsed="1"/>
-    <w:lsdException w:name="Note Level 9" w:semiHidden="1" w:unhideWhenUsed="1"/>
-    <w:lsdException w:name="Placeholder Text" w:semiHidden="1"/>
-    <w:lsdException w:name="No Spacing" w:uiPriority="1" w:qFormat="1"/>
-    <w:lsdException w:name="Light Shading" w:uiPriority="60"/>
-    <w:lsdException w:name="Light List" w:uiPriority="61"/>
-    <w:lsdException w:name="Light Grid" w:uiPriority="62"/>
-    <w:lsdException w:name="Medium Shading 1" w:uiPriority="63"/>
-    <w:lsdException w:name="Medium Shading 2" w:uiPriority="64"/>
-    <w:lsdException w:name="Medium List 1" w:uiPriority="65"/>
-    <w:lsdException w:name="Medium List 2" w:uiPriority="66"/>
-    <w:lsdException w:name="Medium Grid 1" w:uiPriority="67"/>
-    <w:lsdException w:name="Medium Grid 2" w:uiPriority="68"/>
-    <w:lsdException w:name="Medium Grid 3" w:uiPriority="69"/>
-    <w:lsdException w:name="Dark List" w:uiPriority="70"/>
-    <w:lsdException w:name="Colorful Shading" w:uiPriority="71"/>
-    <w:lsdException w:name="Colorful List" w:uiPriority="72"/>
-    <w:lsdException w:name="Colorful Grid" w:uiPriority="73"/>
-    <w:lsdException w:name="Light Shading Accent 1" w:uiPriority="60"/>
-    <w:lsdException w:name="Light List Accent 1" w:uiPriority="61"/>
-    <w:lsdException w:name="Light Grid Accent 1" w:uiPriority="62"/>
-    <w:lsdException w:name="Medium Shading 1 Accent 1" w:uiPriority="63"/>
-    <w:lsdException w:name="Medium Shading 2 Accent 1" w:uiPriority="64"/>
-    <w:lsdException w:name="Medium List 1 Accent 1" w:uiPriority="65"/>
-    <w:lsdException w:name="Revision" w:semiHidden="1"/>
-    <w:lsdException w:name="List Paragraph" w:uiPriority="34" w:qFormat="1"/>
-    <w:lsdException w:name="Quote" w:uiPriority="29" w:qFormat="1"/>
-    <w:lsdException w:name="Intense Quote" w:uiPriority="30" w:qFormat="1"/>
-    <w:lsdException w:name="Medium List 2 Accent 1" w:uiPriority="66"/>
-    <w:lsdException w:name="Medium Grid 1 Accent 1" w:uiPriority="67"/>
-    <w:lsdException w:name="Medium Grid 2 Accent 1" w:uiPriority="68"/>
-    <w:lsdException w:name="Medium Grid 3 Accent 1" w:uiPriority="69"/>
-    <w:lsdException w:name="Dark List Accent 1" w:uiPriority="70"/>
-    <w:lsdException w:name="Colorful Shading Accent 1" w:uiPriority="71"/>
-    <w:lsdException w:name="Colorful List Accent 1" w:uiPriority="72"/>
-    <w:lsdException w:name="Colorful Grid Accent 1" w:uiPriority="73"/>
-    <w:lsdException w:name="Light Shading Accent 2" w:uiPriority="60"/>
-    <w:lsdException w:name="Light List Accent 2" w:uiPriority="61"/>
-    <w:lsdException w:name="Light Grid Accent 2" w:uiPriority="62"/>
-    <w:lsdException w:name="Medium Shading 1 Accent 2" w:uiPriority="63"/>
-    <w:lsdException w:name="Medium Shading 2 Accent 2" w:uiPriority="64"/>
-    <w:lsdException w:name="Medium List 1 Accent 2" w:uiPriority="65"/>
-    <w:lsdException w:name="Medium List 2 Accent 2" w:uiPriority="66"/>
-    <w:lsdException w:name="Medium Grid 1 Accent 2" w:uiPriority="67"/>
-    <w:lsdException w:name="Medium Grid 2 Accent 2" w:uiPriority="68"/>
-    <w:lsdException w:name="Medium Grid 3 Accent 2" w:uiPriority="69"/>
-    <w:lsdException w:name="Dark List Accent 2" w:uiPriority="70"/>
-    <w:lsdException w:name="Colorful Shading Accent 2" w:uiPriority="71"/>
-    <w:lsdException w:name="Colorful List Accent 2" w:uiPriority="72"/>
-    <w:lsdException w:name="Colorful Grid Accent 2" w:uiPriority="73"/>
-    <w:lsdException w:name="Light Shading Accent 3" w:uiPriority="60"/>
-    <w:lsdException w:name="Light List Accent 3" w:uiPriority="61"/>
-    <w:lsdException w:name="Light Grid Accent 3" w:uiPriority="62"/>
-    <w:lsdException w:name="Medium Shading 1 Accent 3" w:uiPriority="63"/>
-    <w:lsdException w:name="Medium Shading 2 Accent 3" w:uiPriority="64"/>
-    <w:lsdException w:name="Medium List 1 Accent 3" w:uiPriority="65"/>
-    <w:lsdException w:name="Medium List 2 Accent 3" w:uiPriority="66"/>
-    <w:lsdException w:name="Medium Grid 1 Accent 3" w:uiPriority="67"/>
-    <w:lsdException w:name="Medium Grid 2 Accent 3" w:uiPriority="68"/>
-    <w:lsdException w:name="Medium Grid 3 Accent 3" w:uiPriority="69"/>
-    <w:lsdException w:name="Dark List Accent 3" w:uiPriority="70"/>
-    <w:lsdException w:name="Colorful Shading Accent 3" w:uiPriority="71"/>
-    <w:lsdException w:name="Colorful List Accent 3" w:uiPriority="72"/>
-    <w:lsdException w:name="Colorful Grid Accent 3" w:uiPriority="73"/>
-    <w:lsdException w:name="Light Shading Accent 4" w:uiPriority="60"/>
-    <w:lsdException w:name="Light List Accent 4" w:uiPriority="61"/>
-    <w:lsdException w:name="Light Grid Accent 4" w:uiPriority="62"/>
-    <w:lsdException w:name="Medium Shading 1 Accent 4" w:uiPriority="63"/>
-    <w:lsdException w:name="Medium Shading 2 Accent 4" w:uiPriority="64"/>
-    <w:lsdException w:name="Medium List 1 Accent 4" w:uiPriority="65"/>
-    <w:lsdException w:name="Medium List 2 Accent 4" w:uiPriority="66"/>
-    <w:lsdException w:name="Medium Grid 1 Accent 4" w:uiPriority="67"/>
-    <w:lsdException w:name="Medium Grid 2 Accent 4" w:uiPriority="68"/>
-    <w:lsdException w:name="Medium Grid 3 Accent 4" w:uiPriority="69"/>
-    <w:lsdException w:name="Dark List Accent 4" w:uiPriority="70"/>
-    <w:lsdException w:name="Colorful Shading Accent 4" w:uiPriority="71"/>
-    <w:lsdException w:name="Colorful List Accent 4" w:uiPriority="72"/>
-    <w:lsdException w:name="Colorful Grid Accent 4" w:uiPriority="73"/>
-    <w:lsdException w:name="Light Shading Accent 5" w:uiPriority="60"/>
-    <w:lsdException w:name="Light List Accent 5" w:uiPriority="61"/>
-    <w:lsdException w:name="Light Grid Accent 5" w:uiPriority="62"/>
-    <w:lsdException w:name="Medium Shading 1 Accent 5" w:uiPriority="63"/>
-    <w:lsdException w:name="Medium Shading 2 Accent 5" w:uiPriority="64"/>
-    <w:lsdException w:name="Medium List 1 Accent 5" w:uiPriority="65"/>
-    <w:lsdException w:name="Medium List 2 Accent 5" w:uiPriority="66"/>
-    <w:lsdException w:name="Medium Grid 1 Accent 5" w:uiPriority="67"/>
-    <w:lsdException w:name="Medium Grid 2 Accent 5" w:uiPriority="68"/>
-    <w:lsdException w:name="Medium Grid 3 Accent 5" w:uiPriority="69"/>
-    <w:lsdException w:name="Dark List Accent 5" w:uiPriority="70"/>
-    <w:lsdException w:name="Colorful Shading Accent 5" w:uiPriority="71"/>
-    <w:lsdException w:name="Colorful List Accent 5" w:uiPriority="72"/>
-    <w:lsdException w:name="Colorful Grid Accent 5" w:uiPriority="73"/>
-    <w:lsdException w:name="Light Shading Accent 6" w:uiPriority="60"/>
-    <w:lsdException w:name="Light List Accent 6" w:uiPriority="61"/>
-    <w:lsdException w:name="Light Grid Accent 6" w:uiPriority="62"/>
-    <w:lsdException w:name="Medium Shading 1 Accent 6" w:uiPriority="63"/>
-    <w:lsdException w:name="Medium Shading 2 Accent 6" w:uiPriority="64"/>
-    <w:lsdException w:name="Medium List 1 Accent 6" w:uiPriority="65"/>
-    <w:lsdException w:name="Medium List 2 Accent 6" w:uiPriority="66"/>
-    <w:lsdException w:name="Medium Grid 1 Accent 6" w:uiPriority="67"/>
-    <w:lsdException w:name="Medium Grid 2 Accent 6" w:uiPriority="68"/>
-    <w:lsdException w:name="Medium Grid 3 Accent 6" w:uiPriority="69"/>
-    <w:lsdException w:name="Dark List Accent 6" w:uiPriority="70"/>
-    <w:lsdException w:name="Colorful Shading Accent 6" w:uiPriority="71"/>
-    <w:lsdException w:name="Colorful List Accent 6" w:uiPriority="72"/>
-    <w:lsdException w:name="Colorful Grid Accent 6" w:uiPriority="73"/>
-    <w:lsdException w:name="Subtle Emphasis" w:uiPriority="19" w:qFormat="1"/>
-    <w:lsdException w:name="Intense Emphasis" w:uiPriority="21" w:qFormat="1"/>
-    <w:lsdException w:name="Subtle Reference" w:uiPriority="31" w:qFormat="1"/>
-    <w:lsdException w:name="Intense Reference" w:uiPriority="32" w:qFormat="1"/>
-    <w:lsdException w:name="Book Title" w:uiPriority="33" w:qFormat="1"/>
-    <w:lsdException w:name="Bibliography" w:semiHidden="1" w:uiPriority="37" w:unhideWhenUsed="1"/>
-    <w:lsdException w:name="TOC Heading" w:semiHidden="1" w:uiPriority="39" w:unhideWhenUsed="1" w:qFormat="1"/>
-    <w:lsdException w:name="Plain Table 1" w:uiPriority="41"/>
-    <w:lsdException w:name="Plain Table 2" w:uiPriority="42"/>
-    <w:lsdException w:name="Plain Table 3" w:uiPriority="43"/>
-    <w:lsdException w:name="Plain Table 4" w:uiPriority="44"/>
-    <w:lsdException w:name="Plain Table 5" w:uiPriority="45"/>
-    <w:lsdException w:name="Grid Table Light" w:uiPriority="40"/>
-    <w:lsdException w:name="Grid Table 1 Light" w:uiPriority="46"/>
-    <w:lsdException w:name="Grid Table 2" w:uiPriority="47"/>
-    <w:lsdException w:name="Grid Table 3" w:uiPriority="48"/>
-    <w:lsdException w:name="Grid Table 4" w:uiPriority="49"/>
-    <w:lsdException w:name="Grid Table 5 Dark" w:uiPriority="50"/>
-    <w:lsdException w:name="Grid Table 6 Colorful" w:uiPriority="51"/>
-    <w:lsdException w:name="Grid Table 7 Colorful" w:uiPriority="52"/>
-    <w:lsdException w:name="Grid Table 1 Light Accent 1" w:uiPriority="46"/>
-    <w:lsdException w:name="Grid Table 2 Accent 1" w:uiPriority="47"/>
-    <w:lsdException w:name="Grid Table 3 Accent 1" w:uiPriority="48"/>
-    <w:lsdException w:name="Grid Table 4 Accent 1" w:uiPriority="49"/>
-    <w:lsdException w:name="Grid Table 5 Dark Accent 1" w:uiPriority="50"/>
-    <w:lsdException w:name="Grid Table 6 Colorful Accent 1" w:uiPriority="51"/>
-    <w:lsdException w:name="Grid Table 7 Colorful Accent 1" w:uiPriority="52"/>
-    <w:lsdException w:name="Grid Table 1 Light Accent 2" w:uiPriority="46"/>
-    <w:lsdException w:name="Grid Table 2 Accent 2" w:uiPriority="47"/>
-    <w:lsdException w:name="Grid Table 3 Accent 2" w:uiPriority="48"/>
-    <w:lsdException w:name="Grid Table 4 Accent 2" w:uiPriority="49"/>
-    <w:lsdException w:name="Grid Table 5 Dark Accent 2" w:uiPriority="50"/>
-    <w:lsdException w:name="Grid Table 6 Colorful Accent 2" w:uiPriority="51"/>
-    <w:lsdException w:name="Grid Table 7 Colorful Accent 2" w:uiPriority="52"/>
-    <w:lsdException w:name="Grid Table 1 Light Accent 3" w:uiPriority="46"/>
-    <w:lsdException w:name="Grid Table 2 Accent 3" w:uiPriority="47"/>
-    <w:lsdException w:name="Grid Table 3 Accent 3" w:uiPriority="48"/>
-    <w:lsdException w:name="Grid Table 4 Accent 3" w:uiPriority="49"/>
-    <w:lsdException w:name="Grid Table 5 Dark Accent 3" w:uiPriority="50"/>
-    <w:lsdException w:name="Grid Table 6 Colorful Accent 3" w:uiPriority="51"/>
-    <w:lsdException w:name="Grid Table 7 Colorful Accent 3" w:uiPriority="52"/>
-    <w:lsdException w:name="Grid Table 1 Light Accent 4" w:uiPriority="46"/>
-    <w:lsdException w:name="Grid Table 2 Accent 4" w:uiPriority="47"/>
-    <w:lsdException w:name="Grid Table 3 Accent 4" w:uiPriority="48"/>
-    <w:lsdException w:name="Grid Table 4 Accent 4" w:uiPriority="49"/>
-    <w:lsdException w:name="Grid Table 5 Dark Accent 4" w:uiPriority="50"/>
-    <w:lsdException w:name="Grid Table 6 Colorful Accent 4" w:uiPriority="51"/>
-    <w:lsdException w:name="Grid Table 7 Colorful Accent 4" w:uiPriority="52"/>
-    <w:lsdException w:name="Grid Table 1 Light Accent 5" w:uiPriority="46"/>
-    <w:lsdException w:name="Grid Table 2 Accent 5" w:uiPriority="47"/>
-    <w:lsdException w:name="Grid Table 3 Accent 5" w:uiPriority="48"/>
-    <w:lsdException w:name="Grid Table 4 Accent 5" w:uiPriority="49"/>
-    <w:lsdException w:name="Grid Table 5 Dark Accent 5" w:uiPriority="50"/>
-    <w:lsdException w:name="Grid Table 6 Colorful Accent 5" w:uiPriority="51"/>
-    <w:lsdException w:name="Grid Table 7 Colorful Accent 5" w:uiPriority="52"/>
-    <w:lsdException w:name="Grid Table 1 Light Accent 6" w:uiPriority="46"/>
-    <w:lsdException w:name="Grid Table 2 Accent 6" w:uiPriority="47"/>
-    <w:lsdException w:name="Grid Table 3 Accent 6" w:uiPriority="48"/>
-    <w:lsdException w:name="Grid Table 4 Accent 6" w:uiPriority="49"/>
-    <w:lsdException w:name="Grid Table 5 Dark Accent 6" w:uiPriority="50"/>
-    <w:lsdException w:name="Grid Table 6 Colorful Accent 6" w:uiPriority="51"/>
-    <w:lsdException w:name="Grid Table 7 Colorful Accent 6" w:uiPriority="52"/>
-    <w:lsdException w:name="List Table 1 Light" w:uiPriority="46"/>
-    <w:lsdException w:name="List Table 2" w:uiPriority="47"/>
-    <w:lsdException w:name="List Table 3" w:uiPriority="48"/>
-    <w:lsdException w:name="List Table 4" w:uiPriority="49"/>
-    <w:lsdException w:name="List Table 5 Dark" w:uiPriority="50"/>
-    <w:lsdException w:name="List Table 6 Colorful" w:uiPriority="51"/>
-    <w:lsdException w:name="List Table 7 Colorful" w:uiPriority="52"/>
-    <w:lsdException w:name="List Table 1 Light Accent 1" w:uiPriority="46"/>
-    <w:lsdException w:name="List Table 2 Accent 1" w:uiPriority="47"/>
-    <w:lsdException w:name="List Table 3 Accent 1" w:uiPriority="48"/>
-    <w:lsdException w:name="List Table 4 Accent 1" w:uiPriority="49"/>
-    <w:lsdException w:name="List Table 5 Dark Accent 1" w:uiPriority="50"/>
-    <w:lsdException w:name="List Table 6 Colorful Accent 1" w:uiPriority="51"/>
-    <w:lsdException w:name="List Table 7 Colorful Accent 1" w:uiPriority="52"/>
-    <w:lsdException w:name="List Table 1 Light Accent 2" w:uiPriority="46"/>
-    <w:lsdException w:name="List Table 2 Accent 2" w:uiPriority="47"/>
-    <w:lsdException w:name="List Table 3 Accent 2" w:uiPriority="48"/>
-    <w:lsdException w:name="List Table 4 Accent 2" w:uiPriority="49"/>
-    <w:lsdException w:name="List Table 5 Dark Accent 2" w:uiPriority="50"/>
-    <w:lsdException w:name="List Table 6 Colorful Accent 2" w:uiPriority="51"/>
-    <w:lsdException w:name="List Table 7 Colorful Accent 2" w:uiPriority="52"/>
-    <w:lsdException w:name="List Table 1 Light Accent 3" w:uiPriority="46"/>
-    <w:lsdException w:name="List Table 2 Accent 3" w:uiPriority="47"/>
-    <w:lsdException w:name="List Table 3 Accent 3" w:uiPriority="48"/>
-    <w:lsdException w:name="List Table 4 Accent 3" w:uiPriority="49"/>
-    <w:lsdException w:name="List Table 5 Dark Accent 3" w:uiPriority="50"/>
-    <w:lsdException w:name="List Table 6 Colorful Accent 3" w:uiPriority="51"/>
-    <w:lsdException w:name="List Table 7 Colorful Accent 3" w:uiPriority="52"/>
-    <w:lsdException w:name="List Table 1 Light Accent 4" w:uiPriority="46"/>
-    <w:lsdException w:name="List Table 2 Accent 4" w:uiPriority="47"/>
-    <w:lsdException w:name="List Table 3 Accent 4" w:uiPriority="48"/>
-    <w:lsdException w:name="List Table 4 Accent 4" w:uiPriority="49"/>
-    <w:lsdException w:name="List Table 5 Dark Accent 4" w:uiPriority="50"/>
-    <w:lsdException w:name="List Table 6 Colorful Accent 4" w:uiPriority="51"/>
-    <w:lsdException w:name="List Table 7 Colorful Accent 4" w:uiPriority="52"/>
-    <w:lsdException w:name="List Table 1 Light Accent 5" w:uiPriority="46"/>
-    <w:lsdException w:name="List Table 2 Accent 5" w:uiPriority="47"/>
-    <w:lsdException w:name="List Table 3 Accent 5" w:uiPriority="48"/>
-    <w:lsdException w:name="List Table 4 Accent 5" w:uiPriority="49"/>
-    <w:lsdException w:name="List Table 5 Dark Accent 5" w:uiPriority="50"/>
-    <w:lsdException w:name="List Table 6 Colorful Accent 5" w:uiPriority="51"/>
-    <w:lsdException w:name="List Table 7 Colorful Accent 5" w:uiPriority="52"/>
-    <w:lsdException w:name="List Table 1 Light Accent 6" w:uiPriority="46"/>
-    <w:lsdException w:name="List Table 2 Accent 6" w:uiPriority="47"/>
-    <w:lsdException w:name="List Table 3 Accent 6" w:uiPriority="48"/>
-    <w:lsdException w:name="List Table 4 Accent 6" w:uiPriority="49"/>
-    <w:lsdException w:name="List Table 5 Dark Accent 6" w:uiPriority="50"/>
-    <w:lsdException w:name="List Table 6 Colorful Accent 6" w:uiPriority="51"/>
-    <w:lsdException w:name="List Table 7 Colorful Accent 6" w:uiPriority="52"/>
-    <w:lsdException w:name="Mention" w:semiHidden="1" w:unhideWhenUsed="1"/>
-  </w:latentStyles>
-  <w:style w:type="paragraph" w:default="1" w:styleId="Normal">
-    <w:name w:val="Normal"/>
-    <w:qFormat/>
-  </w:style>
-  <w:style w:type="character" w:default="1" w:styleId="DefaultParagraphFont">
-    <w:name w:val="Default Paragraph Font"/>
-    <w:uiPriority w:val="1"/>
-    <w:semiHidden/>
-    <w:unhideWhenUsed/>
-  </w:style>
-  <w:style w:type="table" w:default="1" w:styleId="TableNormal">
-    <w:name w:val="Normal Table"/>
-    <w:uiPriority w:val="99"/>
-    <w:semiHidden/>
-    <w:unhideWhenUsed/>
-    <w:tblPr>
-      <w:tblInd w:w="0" w:type="dxa"/>
-      <w:tblCellMar>
-        <w:top w:w="0" w:type="dxa"/>
-        <w:left w:w="108" w:type="dxa"/>
-        <w:bottom w:w="0" w:type="dxa"/>
-        <w:right w:w="108" w:type="dxa"/>
-      </w:tblCellMar>
-    </w:tblPr>
-  </w:style>
-  <w:style w:type="numbering" w:default="1" w:styleId="NoList">
-    <w:name w:val="No List"/>
-    <w:uiPriority w:val="99"/>
-    <w:semiHidden/>
-    <w:unhideWhenUsed/>
-  </w:style>
-  <w:style w:type="character" w:styleId="PlaceholderText">
-    <w:name w:val="Placeholder Text"/>
-    <w:basedOn w:val="DefaultParagraphFont"/>
-    <w:uiPriority w:val="99"/>
-    <w:semiHidden/>
-    <w:rsid w:val="00CF7129"/>
-    <w:rPr>
-      <w:color w:val="808080"/>
-    </w:rPr>
-  </w:style>
-</w:styles>
-</file>
-
-<file path=word/glossary/webSettings.xml><?xml version="1.0" encoding="utf-8"?>
-<w:webSettings xmlns:mc="http://schemas.openxmlformats.org/markup-compatibility/2006" xmlns:r="http://schemas.openxmlformats.org/officeDocument/2006/relationships" xmlns:w="http://schemas.openxmlformats.org/wordprocessingml/2006/main" xmlns:w14="http://schemas.microsoft.com/office/word/2010/wordml" xmlns:w15="http://schemas.microsoft.com/office/word/2012/wordml" mc:Ignorable="w14 w15">
-  <w:allowPNG/>
-  <w:doNotSaveAsSingleFile/>
-  <w:pixelsPerInch w:val="96"/>
-</w:webSettings>
-</file>
-
 <file path=word/theme/theme1.xml><?xml version="1.0" encoding="utf-8"?>
 <a:theme xmlns:a="http://schemas.openxmlformats.org/drawingml/2006/main" name="Office Theme">
   <a:themeElements>
@@ -14124,7 +14359,7 @@
 <file path=customXml/item1.xml><?xml version="1.0" encoding="utf-8"?>
 <CoverPageProperties xmlns="http://schemas.microsoft.com/office/2006/coverPageProps">
   <PublishDate>2018-01-29T00:00:00</PublishDate>
-  <Abstract>In response to inquiry from Sole Pineapple Co., BC Consulting engaged in efforts to improve resource management and cost efficiency while remaining within current company demands and guidelines. This technical summary explains modeling details and explanation for recommended Sole Pineapple Co. implementation changes. These details include: problem decomposition, methods and mathematical modeling, assumptions, model output interpretation, and anticipated benefits alongside recommendations from technical insights. </Abstract>
+  <Abstract>In response to inquiry from Sole Pineapple Co., BC Consulting engaged in efforts to improve resource management and cost efficiency while remaining within current company demands and guidelines. This technical summary explains modeling details for recommended Sole Pineapple Co. implementation changes. These details include: problem decomposition, methods and mathematical modeling, assumptions, model output interpretation, and anticipated benefits alongside recommendations from technical insights. </Abstract>
   <CompanyAddress/>
   <CompanyPhone/>
   <CompanyFax/>

--- a/linear_programming/Modeling/Pineapple Production/technical_report_bmconrad .docx
+++ b/linear_programming/Modeling/Pineapple Production/technical_report_bmconrad .docx
@@ -1,6 +1,6 @@
 
 <file path=word/document.xml><?xml version="1.0" encoding="utf-8"?>
-<w:document xmlns:wpc="http://schemas.microsoft.com/office/word/2010/wordprocessingCanvas" xmlns:mo="http://schemas.microsoft.com/office/mac/office/2008/main" xmlns:mc="http://schemas.openxmlformats.org/markup-compatibility/2006" xmlns:mv="urn:schemas-microsoft-com:mac:vml" xmlns:o="urn:schemas-microsoft-com:office:office" xmlns:r="http://schemas.openxmlformats.org/officeDocument/2006/relationships" xmlns:m="http://schemas.openxmlformats.org/officeDocument/2006/math" xmlns:v="urn:schemas-microsoft-com:vml" xmlns:wp14="http://schemas.microsoft.com/office/word/2010/wordprocessingDrawing" xmlns:wp="http://schemas.openxmlformats.org/drawingml/2006/wordprocessingDrawing" xmlns:w10="urn:schemas-microsoft-com:office:word" xmlns:w="http://schemas.openxmlformats.org/wordprocessingml/2006/main" xmlns:w14="http://schemas.microsoft.com/office/word/2010/wordml" xmlns:w15="http://schemas.microsoft.com/office/word/2012/wordml" xmlns:wpg="http://schemas.microsoft.com/office/word/2010/wordprocessingGroup" xmlns:wpi="http://schemas.microsoft.com/office/word/2010/wordprocessingInk" xmlns:wne="http://schemas.microsoft.com/office/word/2006/wordml" xmlns:wps="http://schemas.microsoft.com/office/word/2010/wordprocessingShape" mc:Ignorable="w14 w15 wp14">
+<w:document xmlns:wpc="http://schemas.microsoft.com/office/word/2010/wordprocessingCanvas" xmlns:mc="http://schemas.openxmlformats.org/markup-compatibility/2006" xmlns:o="urn:schemas-microsoft-com:office:office" xmlns:r="http://schemas.openxmlformats.org/officeDocument/2006/relationships" xmlns:m="http://schemas.openxmlformats.org/officeDocument/2006/math" xmlns:v="urn:schemas-microsoft-com:vml" xmlns:wp14="http://schemas.microsoft.com/office/word/2010/wordprocessingDrawing" xmlns:wp="http://schemas.openxmlformats.org/drawingml/2006/wordprocessingDrawing" xmlns:w10="urn:schemas-microsoft-com:office:word" xmlns:w="http://schemas.openxmlformats.org/wordprocessingml/2006/main" xmlns:w14="http://schemas.microsoft.com/office/word/2010/wordml" xmlns:w15="http://schemas.microsoft.com/office/word/2012/wordml" xmlns:wpg="http://schemas.microsoft.com/office/word/2010/wordprocessingGroup" xmlns:wpi="http://schemas.microsoft.com/office/word/2010/wordprocessingInk" xmlns:wne="http://schemas.microsoft.com/office/word/2006/wordml" xmlns:wps="http://schemas.microsoft.com/office/word/2010/wordprocessingShape" mc:Ignorable="w14 w15 wp14">
   <w:body>
     <w:sdt>
       <w:sdtPr>
@@ -275,7 +275,7 @@
                   </wp:anchor>
                 </w:drawing>
               </mc:Choice>
-              <mc:Fallback>
+              <mc:Fallback xmlns:mv="urn:schemas-microsoft-com:mac:vml" xmlns:mo="http://schemas.microsoft.com/office/mac/office/2008/main">
                 <w:pict>
                   <v:group w14:anchorId="01B5E93B" id="Group 149" o:spid="_x0000_s1026" style="position:absolute;margin-left:0;margin-top:0;width:8in;height:95.7pt;z-index:251665408;mso-width-percent:941;mso-height-percent:121;mso-top-percent:23;mso-position-horizontal:center;mso-position-horizontal-relative:page;mso-position-vertical-relative:page;mso-width-percent:941;mso-height-percent:121;mso-top-percent:23" coordorigin="" coordsize="73152,12161" o:gfxdata="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">
                     <v:shape id="Rectangle 51" o:spid="_x0000_s1027" style="position:absolute;width:73152;height:11303;visibility:visible;mso-wrap-style:square;v-text-anchor:middle" coordsize="7312660,1129665" o:gfxdata="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" path="m,l7312660,r,1129665l3619500,733425,,1091565,,xe" fillcolor="#5b9bd5 [3204]" stroked="f" strokeweight="1pt">
@@ -446,11 +446,11 @@
               </mc:Choice>
               <mc:Fallback>
                 <w:pict>
-                  <v:shapetype w14:anchorId="65DA4342" id="_x0000_t202" coordsize="21600,21600" o:spt="202" path="m0,0l0,21600,21600,21600,21600,0xe">
+                  <v:shapetype w14:anchorId="65DA4342" id="_x0000_t202" coordsize="21600,21600" o:spt="202" path="m,l,21600r21600,l21600,xe">
                     <v:stroke joinstyle="miter"/>
                     <v:path gradientshapeok="t" o:connecttype="rect"/>
                   </v:shapetype>
-                  <v:shape id="Text Box 152" o:spid="_x0000_s1026" type="#_x0000_t202" style="position:absolute;margin-left:0;margin-top:0;width:8in;height:1in;z-index:251663360;visibility:visible;mso-wrap-style:square;mso-width-percent:941;mso-height-percent:92;mso-top-percent:818;mso-wrap-distance-left:9pt;mso-wrap-distance-top:0;mso-wrap-distance-right:9pt;mso-wrap-distance-bottom:0;mso-position-horizontal:center;mso-position-horizontal-relative:page;mso-position-vertical-relative:page;mso-width-percent:941;mso-height-percent:92;mso-top-percent:818;mso-width-relative:page;mso-height-relative:page;v-text-anchor:bottom" o:gfxdata="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" filled="f" stroked="f" strokeweight=".5pt">
+                  <v:shape id="Text Box 152" o:spid="_x0000_s1026" type="#_x0000_t202" style="position:absolute;margin-left:0;margin-top:0;width:8in;height:1in;z-index:251663360;visibility:visible;mso-wrap-style:square;mso-width-percent:941;mso-height-percent:92;mso-top-percent:818;mso-wrap-distance-left:9pt;mso-wrap-distance-top:0;mso-wrap-distance-right:9pt;mso-wrap-distance-bottom:0;mso-position-horizontal:center;mso-position-horizontal-relative:page;mso-position-vertical-relative:page;mso-width-percent:941;mso-height-percent:92;mso-top-percent:818;mso-width-relative:page;mso-height-relative:page;v-text-anchor:bottom" o:gfxdata="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" filled="f" stroked="f" strokeweight=".5pt">
                     <v:textbox inset="126pt,0,54pt,0">
                       <w:txbxContent>
                         <w:sdt>
@@ -641,71 +641,7 @@
                                         <w:sz w:val="20"/>
                                         <w:szCs w:val="20"/>
                                       </w:rPr>
-                                      <w:t>In response to inquiry from Sole Pineapple Co., BC Consulting engaged in efforts to improve resource management and cost efficiency</w:t>
-                                    </w:r>
-                                    <w:r>
-                                      <w:rPr>
-                                        <w:color w:val="595959" w:themeColor="text1" w:themeTint="A6"/>
-                                        <w:sz w:val="20"/>
-                                        <w:szCs w:val="20"/>
-                                      </w:rPr>
-                                      <w:t>,</w:t>
-                                    </w:r>
-                                    <w:r>
-                                      <w:rPr>
-                                        <w:color w:val="595959" w:themeColor="text1" w:themeTint="A6"/>
-                                        <w:sz w:val="20"/>
-                                        <w:szCs w:val="20"/>
-                                      </w:rPr>
-                                      <w:t xml:space="preserve"> while remaining within current company demands and guidelines. This technical </w:t>
-                                    </w:r>
-                                    <w:r>
-                                      <w:rPr>
-                                        <w:color w:val="595959" w:themeColor="text1" w:themeTint="A6"/>
-                                        <w:sz w:val="20"/>
-                                        <w:szCs w:val="20"/>
-                                      </w:rPr>
-                                      <w:t>report</w:t>
-                                    </w:r>
-                                    <w:r>
-                                      <w:rPr>
-                                        <w:color w:val="595959" w:themeColor="text1" w:themeTint="A6"/>
-                                        <w:sz w:val="20"/>
-                                        <w:szCs w:val="20"/>
-                                      </w:rPr>
-                                      <w:t xml:space="preserve"> explains modeling details for recommended Sole implementation changes. These details include: problem decomposition, methods</w:t>
-                                    </w:r>
-                                    <w:r>
-                                      <w:rPr>
-                                        <w:color w:val="595959" w:themeColor="text1" w:themeTint="A6"/>
-                                        <w:sz w:val="20"/>
-                                        <w:szCs w:val="20"/>
-                                      </w:rPr>
-                                      <w:t xml:space="preserve"> employed, mathematical modeling</w:t>
-                                    </w:r>
-                                    <w:r>
-                                      <w:rPr>
-                                        <w:color w:val="595959" w:themeColor="text1" w:themeTint="A6"/>
-                                        <w:sz w:val="20"/>
-                                        <w:szCs w:val="20"/>
-                                      </w:rPr>
-                                      <w:t>, assumptions, m</w:t>
-                                    </w:r>
-                                    <w:r>
-                                      <w:rPr>
-                                        <w:color w:val="595959" w:themeColor="text1" w:themeTint="A6"/>
-                                        <w:sz w:val="20"/>
-                                        <w:szCs w:val="20"/>
-                                      </w:rPr>
-                                      <w:t xml:space="preserve">odel output interpretation, anticipated benefits, and </w:t>
-                                    </w:r>
-                                    <w:r>
-                                      <w:rPr>
-                                        <w:color w:val="595959" w:themeColor="text1" w:themeTint="A6"/>
-                                        <w:sz w:val="20"/>
-                                        <w:szCs w:val="20"/>
-                                      </w:rPr>
-                                      <w:t xml:space="preserve">recommendations from technical insights. </w:t>
+                                      <w:t xml:space="preserve">In response to inquiry from Sole Pineapple Co., BC Consulting engaged in efforts to improve resource management and cost efficiency, while remaining within current company demands and guidelines. This technical report explains modeling details for recommended Sole implementation changes. These details include: problem decomposition, methods employed, mathematical modeling, assumptions, model output interpretation, anticipated benefits, and recommendations from technical insights. </w:t>
                                     </w:r>
                                   </w:p>
                                 </w:sdtContent>
@@ -732,7 +668,7 @@
               </mc:Choice>
               <mc:Fallback>
                 <w:pict>
-                  <v:shape w14:anchorId="6D71AF27" id="Text Box 153" o:spid="_x0000_s1027" type="#_x0000_t202" style="position:absolute;margin-left:0;margin-top:0;width:575.9pt;height:90.85pt;z-index:251664384;visibility:visible;mso-wrap-style:square;mso-width-percent:941;mso-height-percent:100;mso-top-percent:700;mso-wrap-distance-left:9pt;mso-wrap-distance-top:0;mso-wrap-distance-right:9pt;mso-wrap-distance-bottom:0;mso-position-horizontal:center;mso-position-horizontal-relative:page;mso-position-vertical-relative:page;mso-width-percent:941;mso-height-percent:100;mso-top-percent:700;mso-width-relative:page;mso-height-relative:page;v-text-anchor:top" o:gfxdata="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" filled="f" stroked="f" strokeweight=".5pt">
+                  <v:shape w14:anchorId="6D71AF27" id="Text Box 153" o:spid="_x0000_s1027" type="#_x0000_t202" style="position:absolute;margin-left:0;margin-top:0;width:575.9pt;height:90.85pt;z-index:251664384;visibility:visible;mso-wrap-style:square;mso-width-percent:941;mso-height-percent:100;mso-top-percent:700;mso-wrap-distance-left:9pt;mso-wrap-distance-top:0;mso-wrap-distance-right:9pt;mso-wrap-distance-bottom:0;mso-position-horizontal:center;mso-position-horizontal-relative:page;mso-position-vertical-relative:page;mso-width-percent:941;mso-height-percent:100;mso-top-percent:700;mso-width-relative:page;mso-height-relative:page;v-text-anchor:top" o:gfxdata="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" filled="f" stroked="f" strokeweight=".5pt">
                     <v:textbox style="mso-fit-shape-to-text:t" inset="126pt,0,54pt,0">
                       <w:txbxContent>
                         <w:p>
@@ -782,71 +718,7 @@
                                   <w:sz w:val="20"/>
                                   <w:szCs w:val="20"/>
                                 </w:rPr>
-                                <w:t>In response to inquiry from Sole Pineapple Co., BC Consulting engaged in efforts to improve resource management and cost efficiency</w:t>
-                              </w:r>
-                              <w:r>
-                                <w:rPr>
-                                  <w:color w:val="595959" w:themeColor="text1" w:themeTint="A6"/>
-                                  <w:sz w:val="20"/>
-                                  <w:szCs w:val="20"/>
-                                </w:rPr>
-                                <w:t>,</w:t>
-                              </w:r>
-                              <w:r>
-                                <w:rPr>
-                                  <w:color w:val="595959" w:themeColor="text1" w:themeTint="A6"/>
-                                  <w:sz w:val="20"/>
-                                  <w:szCs w:val="20"/>
-                                </w:rPr>
-                                <w:t xml:space="preserve"> while remaining within current company demands and guidelines. This technical </w:t>
-                              </w:r>
-                              <w:r>
-                                <w:rPr>
-                                  <w:color w:val="595959" w:themeColor="text1" w:themeTint="A6"/>
-                                  <w:sz w:val="20"/>
-                                  <w:szCs w:val="20"/>
-                                </w:rPr>
-                                <w:t>report</w:t>
-                              </w:r>
-                              <w:r>
-                                <w:rPr>
-                                  <w:color w:val="595959" w:themeColor="text1" w:themeTint="A6"/>
-                                  <w:sz w:val="20"/>
-                                  <w:szCs w:val="20"/>
-                                </w:rPr>
-                                <w:t xml:space="preserve"> explains modeling details for recommended Sole implementation changes. These details include: problem decomposition, methods</w:t>
-                              </w:r>
-                              <w:r>
-                                <w:rPr>
-                                  <w:color w:val="595959" w:themeColor="text1" w:themeTint="A6"/>
-                                  <w:sz w:val="20"/>
-                                  <w:szCs w:val="20"/>
-                                </w:rPr>
-                                <w:t xml:space="preserve"> employed, mathematical modeling</w:t>
-                              </w:r>
-                              <w:r>
-                                <w:rPr>
-                                  <w:color w:val="595959" w:themeColor="text1" w:themeTint="A6"/>
-                                  <w:sz w:val="20"/>
-                                  <w:szCs w:val="20"/>
-                                </w:rPr>
-                                <w:t>, assumptions, m</w:t>
-                              </w:r>
-                              <w:r>
-                                <w:rPr>
-                                  <w:color w:val="595959" w:themeColor="text1" w:themeTint="A6"/>
-                                  <w:sz w:val="20"/>
-                                  <w:szCs w:val="20"/>
-                                </w:rPr>
-                                <w:t xml:space="preserve">odel output interpretation, anticipated benefits, and </w:t>
-                              </w:r>
-                              <w:r>
-                                <w:rPr>
-                                  <w:color w:val="595959" w:themeColor="text1" w:themeTint="A6"/>
-                                  <w:sz w:val="20"/>
-                                  <w:szCs w:val="20"/>
-                                </w:rPr>
-                                <w:t xml:space="preserve">recommendations from technical insights. </w:t>
+                                <w:t xml:space="preserve">In response to inquiry from Sole Pineapple Co., BC Consulting engaged in efforts to improve resource management and cost efficiency, while remaining within current company demands and guidelines. This technical report explains modeling details for recommended Sole implementation changes. These details include: problem decomposition, methods employed, mathematical modeling, assumptions, model output interpretation, anticipated benefits, and recommendations from technical insights. </w:t>
                               </w:r>
                             </w:p>
                           </w:sdtContent>
@@ -1020,7 +892,7 @@
               </mc:Choice>
               <mc:Fallback>
                 <w:pict>
-                  <v:shape w14:anchorId="28AA2D8C" id="Text Box 154" o:spid="_x0000_s1028" type="#_x0000_t202" style="position:absolute;margin-left:0;margin-top:0;width:8in;height:286.5pt;z-index:251662336;visibility:visible;mso-wrap-style:square;mso-width-percent:941;mso-height-percent:363;mso-top-percent:300;mso-wrap-distance-left:9pt;mso-wrap-distance-top:0;mso-wrap-distance-right:9pt;mso-wrap-distance-bottom:0;mso-position-horizontal:center;mso-position-horizontal-relative:page;mso-position-vertical-relative:page;mso-width-percent:941;mso-height-percent:363;mso-top-percent:300;mso-width-relative:page;mso-height-relative:page;v-text-anchor:bottom" o:gfxdata="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" filled="f" stroked="f" strokeweight=".5pt">
+                  <v:shape w14:anchorId="28AA2D8C" id="Text Box 154" o:spid="_x0000_s1028" type="#_x0000_t202" style="position:absolute;margin-left:0;margin-top:0;width:8in;height:286.5pt;z-index:251662336;visibility:visible;mso-wrap-style:square;mso-width-percent:941;mso-height-percent:363;mso-top-percent:300;mso-wrap-distance-left:9pt;mso-wrap-distance-top:0;mso-wrap-distance-right:9pt;mso-wrap-distance-bottom:0;mso-position-horizontal:center;mso-position-horizontal-relative:page;mso-position-vertical-relative:page;mso-width-percent:941;mso-height-percent:363;mso-top-percent:300;mso-width-relative:page;mso-height-relative:page;v-text-anchor:bottom" o:gfxdata="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" filled="f" stroked="f" strokeweight=".5pt">
                     <v:textbox inset="126pt,0,54pt,0">
                       <w:txbxContent>
                         <w:p>
@@ -1167,15 +1039,7 @@
           <w:sz w:val="40"/>
         </w:rPr>
         <w:lastRenderedPageBreak/>
-        <w:t>Technical</w:t>
-      </w:r>
-      <w:r>
-        <w:rPr>
-          <w:rFonts w:eastAsiaTheme="minorEastAsia"/>
-          <w:noProof/>
-          <w:sz w:val="40"/>
-        </w:rPr>
-        <w:t xml:space="preserve"> </w:t>
+        <w:t xml:space="preserve">Technical </w:t>
       </w:r>
       <w:r>
         <w:rPr>
@@ -1280,14 +1144,8 @@
         <w:p>
           <w:pPr>
             <w:pStyle w:val="Heading1"/>
-            <w:rPr>
-              <w:sz w:val="36"/>
-            </w:rPr>
           </w:pPr>
           <w:r>
-            <w:rPr>
-              <w:sz w:val="36"/>
-            </w:rPr>
             <w:t>Contents</w:t>
           </w:r>
         </w:p>
@@ -1326,6 +1184,7 @@
                 <w:rFonts w:eastAsiaTheme="majorEastAsia"/>
                 <w:noProof/>
                 <w:sz w:val="28"/>
+                <w:u w:val="none"/>
               </w:rPr>
               <w:t>Contents</w:t>
             </w:r>
@@ -1335,6 +1194,7 @@
                 <w:rFonts w:eastAsiaTheme="majorEastAsia"/>
                 <w:noProof/>
                 <w:sz w:val="28"/>
+                <w:u w:val="none"/>
               </w:rPr>
               <w:t>.</w:t>
             </w:r>
@@ -1373,6 +1233,7 @@
                 <w:rFonts w:eastAsiaTheme="majorEastAsia"/>
                 <w:noProof/>
                 <w:sz w:val="28"/>
+                <w:u w:val="none"/>
               </w:rPr>
               <w:t>List of Tables</w:t>
             </w:r>
@@ -1382,6 +1243,7 @@
                 <w:rFonts w:eastAsiaTheme="majorEastAsia"/>
                 <w:noProof/>
                 <w:sz w:val="28"/>
+                <w:u w:val="none"/>
               </w:rPr>
               <w:t>.</w:t>
             </w:r>
@@ -1420,6 +1282,7 @@
                 <w:rFonts w:eastAsiaTheme="majorEastAsia"/>
                 <w:noProof/>
                 <w:sz w:val="28"/>
+                <w:u w:val="none"/>
               </w:rPr>
               <w:t xml:space="preserve">List of </w:t>
             </w:r>
@@ -1429,6 +1292,7 @@
                 <w:rFonts w:eastAsiaTheme="majorEastAsia"/>
                 <w:noProof/>
                 <w:sz w:val="28"/>
+                <w:u w:val="none"/>
               </w:rPr>
               <w:t>Equations</w:t>
             </w:r>
@@ -1438,6 +1302,7 @@
                 <w:rFonts w:eastAsiaTheme="majorEastAsia"/>
                 <w:noProof/>
                 <w:sz w:val="28"/>
+                <w:u w:val="none"/>
               </w:rPr>
               <w:t>.</w:t>
             </w:r>
@@ -1476,6 +1341,7 @@
                 <w:rFonts w:eastAsiaTheme="majorEastAsia"/>
                 <w:noProof/>
                 <w:sz w:val="28"/>
+                <w:u w:val="none"/>
               </w:rPr>
               <w:t>Introduction</w:t>
             </w:r>
@@ -1485,6 +1351,7 @@
                 <w:rFonts w:eastAsiaTheme="majorEastAsia"/>
                 <w:noProof/>
                 <w:sz w:val="28"/>
+                <w:u w:val="none"/>
               </w:rPr>
               <w:t xml:space="preserve">. </w:t>
             </w:r>
@@ -1520,6 +1387,7 @@
               <w:rPr>
                 <w:rStyle w:val="Hyperlink"/>
                 <w:sz w:val="28"/>
+                <w:u w:val="none"/>
               </w:rPr>
               <w:t>Problem Statement</w:t>
             </w:r>
@@ -1527,6 +1395,7 @@
               <w:rPr>
                 <w:rStyle w:val="Hyperlink"/>
                 <w:sz w:val="28"/>
+                <w:u w:val="none"/>
               </w:rPr>
               <w:t>.</w:t>
             </w:r>
@@ -1560,6 +1429,7 @@
               <w:rPr>
                 <w:rStyle w:val="Hyperlink"/>
                 <w:sz w:val="28"/>
+                <w:u w:val="none"/>
               </w:rPr>
               <w:t>Methods Used</w:t>
             </w:r>
@@ -1567,6 +1437,7 @@
               <w:rPr>
                 <w:rStyle w:val="Hyperlink"/>
                 <w:sz w:val="28"/>
+                <w:u w:val="none"/>
               </w:rPr>
               <w:t>, Recommendation, and Benefits</w:t>
             </w:r>
@@ -1574,6 +1445,7 @@
               <w:rPr>
                 <w:rStyle w:val="Hyperlink"/>
                 <w:sz w:val="28"/>
+                <w:u w:val="none"/>
               </w:rPr>
               <w:t>.</w:t>
             </w:r>
@@ -1610,6 +1482,7 @@
                 <w:rFonts w:eastAsiaTheme="majorEastAsia"/>
                 <w:noProof/>
                 <w:sz w:val="28"/>
+                <w:u w:val="none"/>
               </w:rPr>
               <w:t>Assumptions</w:t>
             </w:r>
@@ -1619,6 +1492,7 @@
                 <w:rFonts w:eastAsiaTheme="majorEastAsia"/>
                 <w:noProof/>
                 <w:sz w:val="28"/>
+                <w:u w:val="none"/>
               </w:rPr>
               <w:t>.</w:t>
             </w:r>
@@ -1654,13 +1528,15 @@
               <w:rPr>
                 <w:rStyle w:val="Hyperlink"/>
                 <w:sz w:val="28"/>
-              </w:rPr>
-              <w:t>Supplier Fluctuation</w:t>
+                <w:u w:val="none"/>
+              </w:rPr>
+              <w:t>Supplier</w:t>
             </w:r>
             <w:r>
               <w:rPr>
                 <w:rStyle w:val="Hyperlink"/>
                 <w:sz w:val="28"/>
+                <w:u w:val="none"/>
               </w:rPr>
               <w:t>.</w:t>
             </w:r>
@@ -1694,13 +1570,15 @@
               <w:rPr>
                 <w:rStyle w:val="Hyperlink"/>
                 <w:sz w:val="28"/>
-              </w:rPr>
-              <w:t>Product Fluctuation</w:t>
+                <w:u w:val="none"/>
+              </w:rPr>
+              <w:t>Product</w:t>
             </w:r>
             <w:r>
               <w:rPr>
                 <w:rStyle w:val="Hyperlink"/>
                 <w:sz w:val="28"/>
+                <w:u w:val="none"/>
               </w:rPr>
               <w:t>.</w:t>
             </w:r>
@@ -1732,13 +1610,15 @@
               <w:rPr>
                 <w:rStyle w:val="Hyperlink"/>
                 <w:sz w:val="28"/>
-              </w:rPr>
-              <w:t>Economic Fluctuation</w:t>
+                <w:u w:val="none"/>
+              </w:rPr>
+              <w:t>Economic</w:t>
             </w:r>
             <w:r>
               <w:rPr>
                 <w:rStyle w:val="Hyperlink"/>
                 <w:sz w:val="28"/>
+                <w:u w:val="none"/>
               </w:rPr>
               <w:t xml:space="preserve">. </w:t>
             </w:r>
@@ -1772,13 +1652,15 @@
               <w:rPr>
                 <w:rStyle w:val="Hyperlink"/>
                 <w:sz w:val="28"/>
-              </w:rPr>
-              <w:t>Political Fluctuation</w:t>
+                <w:u w:val="none"/>
+              </w:rPr>
+              <w:t>Political</w:t>
             </w:r>
             <w:r>
               <w:rPr>
                 <w:rStyle w:val="Hyperlink"/>
                 <w:sz w:val="28"/>
+                <w:u w:val="none"/>
               </w:rPr>
               <w:t>.</w:t>
             </w:r>
@@ -1815,6 +1697,7 @@
                 <w:rFonts w:eastAsiaTheme="majorEastAsia"/>
                 <w:noProof/>
                 <w:sz w:val="28"/>
+                <w:u w:val="none"/>
               </w:rPr>
               <w:t>Analysis</w:t>
             </w:r>
@@ -1824,6 +1707,7 @@
                 <w:rFonts w:eastAsiaTheme="majorEastAsia"/>
                 <w:noProof/>
                 <w:sz w:val="28"/>
+                <w:u w:val="none"/>
               </w:rPr>
               <w:t>.</w:t>
             </w:r>
@@ -1859,6 +1743,7 @@
               <w:rPr>
                 <w:rStyle w:val="Hyperlink"/>
                 <w:sz w:val="28"/>
+                <w:u w:val="none"/>
               </w:rPr>
               <w:t>Decision Variables, Sets, and Parameters</w:t>
             </w:r>
@@ -1866,6 +1751,7 @@
               <w:rPr>
                 <w:rStyle w:val="Hyperlink"/>
                 <w:sz w:val="28"/>
+                <w:u w:val="none"/>
               </w:rPr>
               <w:t>.</w:t>
             </w:r>
@@ -1899,15 +1785,9 @@
               <w:rPr>
                 <w:rStyle w:val="Hyperlink"/>
                 <w:sz w:val="28"/>
-              </w:rPr>
-              <w:t>Objective Function</w:t>
-            </w:r>
-            <w:r>
-              <w:rPr>
-                <w:rStyle w:val="Hyperlink"/>
-                <w:sz w:val="28"/>
-              </w:rPr>
-              <w:t>.</w:t>
+                <w:u w:val="none"/>
+              </w:rPr>
+              <w:t>Objective Function.</w:t>
             </w:r>
             <w:r>
               <w:rPr>
@@ -1915,12 +1795,6 @@
                 <w:sz w:val="28"/>
               </w:rPr>
               <w:tab/>
-            </w:r>
-            <w:r>
-              <w:rPr>
-                <w:webHidden/>
-                <w:sz w:val="28"/>
-              </w:rPr>
               <w:t>9</w:t>
             </w:r>
           </w:hyperlink>
@@ -1939,6 +1813,7 @@
               <w:rPr>
                 <w:rStyle w:val="Hyperlink"/>
                 <w:sz w:val="28"/>
+                <w:u w:val="none"/>
               </w:rPr>
               <w:t>Constraints.</w:t>
             </w:r>
@@ -1948,12 +1823,6 @@
                 <w:sz w:val="28"/>
               </w:rPr>
               <w:tab/>
-            </w:r>
-            <w:r>
-              <w:rPr>
-                <w:webHidden/>
-                <w:sz w:val="28"/>
-              </w:rPr>
               <w:t>10</w:t>
             </w:r>
           </w:hyperlink>
@@ -1970,6 +1839,7 @@
               <w:rPr>
                 <w:rStyle w:val="Hyperlink"/>
                 <w:sz w:val="28"/>
+                <w:u w:val="none"/>
               </w:rPr>
               <w:t>Model Output</w:t>
             </w:r>
@@ -1977,6 +1847,7 @@
               <w:rPr>
                 <w:rStyle w:val="Hyperlink"/>
                 <w:sz w:val="28"/>
+                <w:u w:val="none"/>
               </w:rPr>
               <w:t xml:space="preserve"> and Interpretation.</w:t>
             </w:r>
@@ -2020,6 +1891,7 @@
                 <w:rFonts w:eastAsiaTheme="majorEastAsia"/>
                 <w:noProof/>
                 <w:sz w:val="28"/>
+                <w:u w:val="none"/>
               </w:rPr>
               <w:t>Conclusion</w:t>
             </w:r>
@@ -2029,6 +1901,7 @@
                 <w:rFonts w:eastAsiaTheme="majorEastAsia"/>
                 <w:noProof/>
                 <w:sz w:val="28"/>
+                <w:u w:val="none"/>
               </w:rPr>
               <w:t>.</w:t>
             </w:r>
@@ -2071,15 +1944,9 @@
               <w:rPr>
                 <w:rStyle w:val="Hyperlink"/>
                 <w:sz w:val="28"/>
-              </w:rPr>
-              <w:t>Recommendation</w:t>
-            </w:r>
-            <w:r>
-              <w:rPr>
-                <w:rStyle w:val="Hyperlink"/>
-                <w:sz w:val="28"/>
-              </w:rPr>
-              <w:t>.</w:t>
+                <w:u w:val="none"/>
+              </w:rPr>
+              <w:t>Recommendation.</w:t>
             </w:r>
             <w:r>
               <w:rPr>
@@ -2087,12 +1954,6 @@
                 <w:sz w:val="28"/>
               </w:rPr>
               <w:tab/>
-            </w:r>
-            <w:r>
-              <w:rPr>
-                <w:webHidden/>
-                <w:sz w:val="28"/>
-              </w:rPr>
               <w:t>14</w:t>
             </w:r>
           </w:hyperlink>
@@ -2114,6 +1975,7 @@
                 <w:rFonts w:eastAsiaTheme="majorEastAsia"/>
                 <w:noProof/>
                 <w:sz w:val="28"/>
+                <w:u w:val="none"/>
               </w:rPr>
               <w:t>Appendices.</w:t>
             </w:r>
@@ -2124,13 +1986,6 @@
                 <w:sz w:val="28"/>
               </w:rPr>
               <w:tab/>
-            </w:r>
-            <w:r>
-              <w:rPr>
-                <w:noProof/>
-                <w:webHidden/>
-                <w:sz w:val="28"/>
-              </w:rPr>
               <w:t>14</w:t>
             </w:r>
           </w:hyperlink>
@@ -2148,8 +2003,25 @@
               <w:rPr>
                 <w:rStyle w:val="Hyperlink"/>
                 <w:sz w:val="28"/>
-              </w:rPr>
-              <w:t>Appendix A: Referneces.</w:t>
+                <w:u w:val="none"/>
+              </w:rPr>
+              <w:t xml:space="preserve">Appendix A: </w:t>
+            </w:r>
+            <w:r>
+              <w:rPr>
+                <w:rStyle w:val="Hyperlink"/>
+                <w:sz w:val="28"/>
+                <w:u w:val="none"/>
+              </w:rPr>
+              <w:t>References</w:t>
+            </w:r>
+            <w:r>
+              <w:rPr>
+                <w:rStyle w:val="Hyperlink"/>
+                <w:sz w:val="28"/>
+                <w:u w:val="none"/>
+              </w:rPr>
+              <w:t>.</w:t>
             </w:r>
             <w:r>
               <w:rPr>
@@ -2157,12 +2029,6 @@
                 <w:sz w:val="28"/>
               </w:rPr>
               <w:tab/>
-            </w:r>
-            <w:r>
-              <w:rPr>
-                <w:webHidden/>
-                <w:sz w:val="28"/>
-              </w:rPr>
               <w:t>14</w:t>
             </w:r>
           </w:hyperlink>
@@ -2274,6 +2140,7 @@
           <w:rPr>
             <w:rStyle w:val="Hyperlink"/>
             <w:noProof/>
+            <w:u w:val="none"/>
           </w:rPr>
           <w:t xml:space="preserve">Table 1. </w:t>
         </w:r>
@@ -2281,13 +2148,23 @@
           <w:rPr>
             <w:rStyle w:val="Hyperlink"/>
             <w:noProof/>
-          </w:rPr>
-          <w:t>Optimal Acreage Per Product</w:t>
+            <w:u w:val="none"/>
+          </w:rPr>
+          <w:t>Optimal Acreage p</w:t>
         </w:r>
         <w:r>
           <w:rPr>
             <w:rStyle w:val="Hyperlink"/>
             <w:noProof/>
+            <w:u w:val="none"/>
+          </w:rPr>
+          <w:t>er Product</w:t>
+        </w:r>
+        <w:r>
+          <w:rPr>
+            <w:rStyle w:val="Hyperlink"/>
+            <w:noProof/>
+            <w:u w:val="none"/>
           </w:rPr>
           <w:t>.</w:t>
         </w:r>
@@ -2359,6 +2236,7 @@
           <w:rPr>
             <w:rStyle w:val="Hyperlink"/>
             <w:noProof/>
+            <w:u w:val="none"/>
           </w:rPr>
           <w:t xml:space="preserve">Table 2. </w:t>
         </w:r>
@@ -2366,6 +2244,7 @@
           <w:rPr>
             <w:rStyle w:val="Hyperlink"/>
             <w:noProof/>
+            <w:u w:val="none"/>
           </w:rPr>
           <w:t>Supplier Information, Standards, and C</w:t>
         </w:r>
@@ -2373,6 +2252,7 @@
           <w:rPr>
             <w:rStyle w:val="Hyperlink"/>
             <w:noProof/>
+            <w:u w:val="none"/>
           </w:rPr>
           <w:t>onstraints</w:t>
         </w:r>
@@ -2380,6 +2260,7 @@
           <w:rPr>
             <w:rStyle w:val="Hyperlink"/>
             <w:noProof/>
+            <w:u w:val="none"/>
           </w:rPr>
           <w:t>.</w:t>
         </w:r>
@@ -2451,6 +2332,7 @@
           <w:rPr>
             <w:rStyle w:val="Hyperlink"/>
             <w:noProof/>
+            <w:u w:val="none"/>
           </w:rPr>
           <w:t xml:space="preserve">Table 3. </w:t>
         </w:r>
@@ -2458,6 +2340,7 @@
           <w:rPr>
             <w:rStyle w:val="Hyperlink"/>
             <w:noProof/>
+            <w:u w:val="none"/>
           </w:rPr>
           <w:t>Produ</w:t>
         </w:r>
@@ -2465,6 +2348,7 @@
           <w:rPr>
             <w:rStyle w:val="Hyperlink"/>
             <w:noProof/>
+            <w:u w:val="none"/>
           </w:rPr>
           <w:t>ct Information, Standards, and C</w:t>
         </w:r>
@@ -2472,6 +2356,7 @@
           <w:rPr>
             <w:rStyle w:val="Hyperlink"/>
             <w:noProof/>
+            <w:u w:val="none"/>
           </w:rPr>
           <w:t>onstraints</w:t>
         </w:r>
@@ -2479,6 +2364,7 @@
           <w:rPr>
             <w:rStyle w:val="Hyperlink"/>
             <w:noProof/>
+            <w:u w:val="none"/>
           </w:rPr>
           <w:t>.</w:t>
         </w:r>
@@ -2550,6 +2436,7 @@
           <w:rPr>
             <w:rStyle w:val="Hyperlink"/>
             <w:noProof/>
+            <w:u w:val="none"/>
           </w:rPr>
           <w:t>Table 4.</w:t>
         </w:r>
@@ -2557,13 +2444,23 @@
           <w:rPr>
             <w:rStyle w:val="Hyperlink"/>
             <w:noProof/>
-          </w:rPr>
-          <w:t xml:space="preserve"> Aggregate Optimal Acreage Per Product</w:t>
+            <w:u w:val="none"/>
+          </w:rPr>
+          <w:t xml:space="preserve"> Aggregate Optimal Acreage p</w:t>
         </w:r>
         <w:r>
           <w:rPr>
             <w:rStyle w:val="Hyperlink"/>
             <w:noProof/>
+            <w:u w:val="none"/>
+          </w:rPr>
+          <w:t>er Product</w:t>
+        </w:r>
+        <w:r>
+          <w:rPr>
+            <w:rStyle w:val="Hyperlink"/>
+            <w:noProof/>
+            <w:u w:val="none"/>
           </w:rPr>
           <w:t>.</w:t>
         </w:r>
@@ -2693,6 +2590,7 @@
           <w:rPr>
             <w:rStyle w:val="Hyperlink"/>
             <w:noProof/>
+            <w:u w:val="none"/>
           </w:rPr>
           <w:t>Equation</w:t>
         </w:r>
@@ -2700,6 +2598,7 @@
           <w:rPr>
             <w:rStyle w:val="Hyperlink"/>
             <w:noProof/>
+            <w:u w:val="none"/>
           </w:rPr>
           <w:t xml:space="preserve"> 1. </w:t>
         </w:r>
@@ -2707,6 +2606,7 @@
           <w:rPr>
             <w:rStyle w:val="Hyperlink"/>
             <w:noProof/>
+            <w:u w:val="none"/>
           </w:rPr>
           <w:t>Decision Variables</w:t>
         </w:r>
@@ -2714,6 +2614,7 @@
           <w:rPr>
             <w:rStyle w:val="Hyperlink"/>
             <w:noProof/>
+            <w:u w:val="none"/>
           </w:rPr>
           <w:t>.</w:t>
         </w:r>
@@ -2785,6 +2686,7 @@
           <w:rPr>
             <w:rStyle w:val="Hyperlink"/>
             <w:noProof/>
+            <w:u w:val="none"/>
           </w:rPr>
           <w:t>Equation</w:t>
         </w:r>
@@ -2792,6 +2694,7 @@
           <w:rPr>
             <w:rStyle w:val="Hyperlink"/>
             <w:noProof/>
+            <w:u w:val="none"/>
           </w:rPr>
           <w:t xml:space="preserve"> 2.</w:t>
         </w:r>
@@ -2799,6 +2702,7 @@
           <w:rPr>
             <w:rStyle w:val="Hyperlink"/>
             <w:noProof/>
+            <w:u w:val="none"/>
           </w:rPr>
           <w:t xml:space="preserve"> System Decision Variable Combinations</w:t>
         </w:r>
@@ -2806,6 +2710,7 @@
           <w:rPr>
             <w:rStyle w:val="Hyperlink"/>
             <w:noProof/>
+            <w:u w:val="none"/>
           </w:rPr>
           <w:t>.</w:t>
         </w:r>
@@ -2877,6 +2782,7 @@
           <w:rPr>
             <w:rStyle w:val="Hyperlink"/>
             <w:noProof/>
+            <w:u w:val="none"/>
           </w:rPr>
           <w:t>Equation</w:t>
         </w:r>
@@ -2884,6 +2790,7 @@
           <w:rPr>
             <w:rStyle w:val="Hyperlink"/>
             <w:noProof/>
+            <w:u w:val="none"/>
           </w:rPr>
           <w:t xml:space="preserve"> 3. </w:t>
         </w:r>
@@ -2891,6 +2798,7 @@
           <w:rPr>
             <w:rStyle w:val="Hyperlink"/>
             <w:noProof/>
+            <w:u w:val="none"/>
           </w:rPr>
           <w:t>Objective Function</w:t>
         </w:r>
@@ -2898,6 +2806,7 @@
           <w:rPr>
             <w:rStyle w:val="Hyperlink"/>
             <w:noProof/>
+            <w:u w:val="none"/>
           </w:rPr>
           <w:t>.</w:t>
         </w:r>
@@ -2969,6 +2878,7 @@
           <w:rPr>
             <w:rStyle w:val="Hyperlink"/>
             <w:noProof/>
+            <w:u w:val="none"/>
           </w:rPr>
           <w:t>Equation</w:t>
         </w:r>
@@ -2976,6 +2886,7 @@
           <w:rPr>
             <w:rStyle w:val="Hyperlink"/>
             <w:noProof/>
+            <w:u w:val="none"/>
           </w:rPr>
           <w:t xml:space="preserve"> 4. </w:t>
         </w:r>
@@ -2983,6 +2894,7 @@
           <w:rPr>
             <w:rStyle w:val="Hyperlink"/>
             <w:noProof/>
+            <w:u w:val="none"/>
           </w:rPr>
           <w:t>Maximum Acreage Constraint</w:t>
         </w:r>
@@ -2990,15 +2902,15 @@
           <w:rPr>
             <w:rStyle w:val="Hyperlink"/>
             <w:noProof/>
+            <w:u w:val="none"/>
           </w:rPr>
           <w:t>s</w:t>
         </w:r>
-        <w:bookmarkStart w:id="0" w:name="_GoBack"/>
-        <w:bookmarkEnd w:id="0"/>
         <w:r>
           <w:rPr>
             <w:rStyle w:val="Hyperlink"/>
             <w:noProof/>
+            <w:u w:val="none"/>
           </w:rPr>
           <w:t>.</w:t>
         </w:r>
@@ -3071,6 +2983,7 @@
             <w:rStyle w:val="Hyperlink"/>
             <w:bCs/>
             <w:noProof/>
+            <w:u w:val="none"/>
           </w:rPr>
           <w:t>Equation</w:t>
         </w:r>
@@ -3079,6 +2992,7 @@
             <w:rStyle w:val="Hyperlink"/>
             <w:bCs/>
             <w:noProof/>
+            <w:u w:val="none"/>
           </w:rPr>
           <w:t xml:space="preserve"> </w:t>
         </w:r>
@@ -3086,6 +3000,7 @@
           <w:rPr>
             <w:rStyle w:val="Hyperlink"/>
             <w:noProof/>
+            <w:u w:val="none"/>
           </w:rPr>
           <w:t>5</w:t>
         </w:r>
@@ -3094,6 +3009,7 @@
             <w:rStyle w:val="Hyperlink"/>
             <w:bCs/>
             <w:noProof/>
+            <w:u w:val="none"/>
           </w:rPr>
           <w:t xml:space="preserve">. </w:t>
         </w:r>
@@ -3102,6 +3018,7 @@
             <w:rStyle w:val="Hyperlink"/>
             <w:bCs/>
             <w:noProof/>
+            <w:u w:val="none"/>
           </w:rPr>
           <w:t>Minimum Product Quality Constraint</w:t>
         </w:r>
@@ -3110,6 +3027,7 @@
             <w:rStyle w:val="Hyperlink"/>
             <w:bCs/>
             <w:noProof/>
+            <w:u w:val="none"/>
           </w:rPr>
           <w:t>s</w:t>
         </w:r>
@@ -3118,6 +3036,7 @@
             <w:rStyle w:val="Hyperlink"/>
             <w:bCs/>
             <w:noProof/>
+            <w:u w:val="none"/>
           </w:rPr>
           <w:t>.</w:t>
         </w:r>
@@ -3189,6 +3108,7 @@
           <w:rPr>
             <w:rStyle w:val="Hyperlink"/>
             <w:noProof/>
+            <w:u w:val="none"/>
           </w:rPr>
           <w:t>Equation</w:t>
         </w:r>
@@ -3196,6 +3116,7 @@
           <w:rPr>
             <w:rStyle w:val="Hyperlink"/>
             <w:noProof/>
+            <w:u w:val="none"/>
           </w:rPr>
           <w:t xml:space="preserve"> 6. </w:t>
         </w:r>
@@ -3203,6 +3124,7 @@
           <w:rPr>
             <w:rStyle w:val="Hyperlink"/>
             <w:noProof/>
+            <w:u w:val="none"/>
           </w:rPr>
           <w:t>Maximum Canned and Sliced</w:t>
         </w:r>
@@ -3210,6 +3132,7 @@
           <w:rPr>
             <w:rStyle w:val="Hyperlink"/>
             <w:noProof/>
+            <w:u w:val="none"/>
           </w:rPr>
           <w:t xml:space="preserve"> Pineapples</w:t>
         </w:r>
@@ -3217,6 +3140,7 @@
           <w:rPr>
             <w:rStyle w:val="Hyperlink"/>
             <w:noProof/>
+            <w:u w:val="none"/>
           </w:rPr>
           <w:t xml:space="preserve"> Constraint</w:t>
         </w:r>
@@ -3224,6 +3148,7 @@
           <w:rPr>
             <w:rStyle w:val="Hyperlink"/>
             <w:noProof/>
+            <w:u w:val="none"/>
           </w:rPr>
           <w:t>.</w:t>
         </w:r>
@@ -3295,6 +3220,7 @@
           <w:rPr>
             <w:rStyle w:val="Hyperlink"/>
             <w:noProof/>
+            <w:u w:val="none"/>
           </w:rPr>
           <w:t>Equation</w:t>
         </w:r>
@@ -3302,6 +3228,7 @@
           <w:rPr>
             <w:rStyle w:val="Hyperlink"/>
             <w:noProof/>
+            <w:u w:val="none"/>
           </w:rPr>
           <w:t xml:space="preserve"> 7. </w:t>
         </w:r>
@@ -3309,6 +3236,7 @@
           <w:rPr>
             <w:rStyle w:val="Hyperlink"/>
             <w:noProof/>
+            <w:u w:val="none"/>
           </w:rPr>
           <w:t>Maximum Juice Constraint</w:t>
         </w:r>
@@ -3316,6 +3244,7 @@
           <w:rPr>
             <w:rStyle w:val="Hyperlink"/>
             <w:noProof/>
+            <w:u w:val="none"/>
           </w:rPr>
           <w:t>.</w:t>
         </w:r>
@@ -3387,6 +3316,7 @@
           <w:rPr>
             <w:rStyle w:val="Hyperlink"/>
             <w:noProof/>
+            <w:u w:val="none"/>
           </w:rPr>
           <w:t>Equation</w:t>
         </w:r>
@@ -3394,6 +3324,7 @@
           <w:rPr>
             <w:rStyle w:val="Hyperlink"/>
             <w:noProof/>
+            <w:u w:val="none"/>
           </w:rPr>
           <w:t xml:space="preserve"> 8.</w:t>
         </w:r>
@@ -3401,6 +3332,7 @@
           <w:rPr>
             <w:rStyle w:val="Hyperlink"/>
             <w:noProof/>
+            <w:u w:val="none"/>
           </w:rPr>
           <w:t xml:space="preserve"> Maximum Whole Pineapples Constraint</w:t>
         </w:r>
@@ -3408,6 +3340,7 @@
           <w:rPr>
             <w:rStyle w:val="Hyperlink"/>
             <w:noProof/>
+            <w:u w:val="none"/>
           </w:rPr>
           <w:t>.</w:t>
         </w:r>
@@ -3479,6 +3412,7 @@
           <w:rPr>
             <w:rStyle w:val="Hyperlink"/>
             <w:noProof/>
+            <w:u w:val="none"/>
           </w:rPr>
           <w:t>Equation</w:t>
         </w:r>
@@ -3486,6 +3420,7 @@
           <w:rPr>
             <w:rStyle w:val="Hyperlink"/>
             <w:noProof/>
+            <w:u w:val="none"/>
           </w:rPr>
           <w:t xml:space="preserve"> 9.</w:t>
         </w:r>
@@ -3493,6 +3428,7 @@
           <w:rPr>
             <w:rStyle w:val="Hyperlink"/>
             <w:noProof/>
+            <w:u w:val="none"/>
           </w:rPr>
           <w:t xml:space="preserve"> Minimum Production Constraints</w:t>
         </w:r>
@@ -3500,6 +3436,7 @@
           <w:rPr>
             <w:rStyle w:val="Hyperlink"/>
             <w:noProof/>
+            <w:u w:val="none"/>
           </w:rPr>
           <w:t>.</w:t>
         </w:r>
@@ -3571,6 +3508,7 @@
           <w:rPr>
             <w:rStyle w:val="Hyperlink"/>
             <w:noProof/>
+            <w:u w:val="none"/>
           </w:rPr>
           <w:t>Equation</w:t>
         </w:r>
@@ -3578,6 +3516,7 @@
           <w:rPr>
             <w:rStyle w:val="Hyperlink"/>
             <w:noProof/>
+            <w:u w:val="none"/>
           </w:rPr>
           <w:t xml:space="preserve"> 10. Non-negativity Constraints</w:t>
         </w:r>
@@ -3585,6 +3524,7 @@
           <w:rPr>
             <w:rStyle w:val="Hyperlink"/>
             <w:noProof/>
+            <w:u w:val="none"/>
           </w:rPr>
           <w:t>.</w:t>
         </w:r>
@@ -3651,8 +3591,8 @@
       <w:r>
         <w:fldChar w:fldCharType="end"/>
       </w:r>
-      <w:bookmarkStart w:id="1" w:name="_Executive_Summary"/>
-      <w:bookmarkEnd w:id="1"/>
+      <w:bookmarkStart w:id="0" w:name="_Executive_Summary"/>
+      <w:bookmarkEnd w:id="0"/>
       <w:r>
         <w:rPr>
           <w:noProof/>
@@ -3670,7 +3610,7 @@
     </w:p>
     <w:p>
       <w:pPr>
-        <w:pStyle w:val="TOCHeading"/>
+        <w:pStyle w:val="Heading1"/>
       </w:pPr>
       <w:r>
         <w:lastRenderedPageBreak/>
@@ -3679,14 +3619,12 @@
     </w:p>
     <w:p>
       <w:pPr>
-        <w:rPr>
-          <w:b/>
+        <w:pStyle w:val="Heading2"/>
+        <w:rPr>
+          <w:b w:val="0"/>
         </w:rPr>
       </w:pPr>
       <w:r>
-        <w:rPr>
-          <w:b/>
-        </w:rPr>
         <w:t>Problem Statement</w:t>
       </w:r>
     </w:p>
@@ -3787,20 +3725,15 @@
     <w:p/>
     <w:p>
       <w:pPr>
-        <w:rPr>
-          <w:b/>
+        <w:pStyle w:val="Heading2"/>
+        <w:rPr>
+          <w:b w:val="0"/>
         </w:rPr>
       </w:pPr>
       <w:r>
-        <w:rPr>
-          <w:b/>
-        </w:rPr>
         <w:t>Methods Used</w:t>
       </w:r>
       <w:r>
-        <w:rPr>
-          <w:b/>
-        </w:rPr>
         <w:t>, Recommendation, and Benefits</w:t>
       </w:r>
     </w:p>
@@ -3818,7 +3751,12 @@
         <w:t>s</w:t>
       </w:r>
       <w:r>
-        <w:t xml:space="preserve"> with no additional resources and the exact same field suppliers, fiscal year 2018 profits can yield as high as $</w:t>
+        <w:t xml:space="preserve"> with no additional resources and the exa</w:t>
+      </w:r>
+      <w:bookmarkStart w:id="1" w:name="_GoBack"/>
+      <w:bookmarkEnd w:id="1"/>
+      <w:r>
+        <w:t>ct same field suppliers, fiscal year 2018 profits can yield as high as $</w:t>
       </w:r>
       <w:r>
         <w:t xml:space="preserve">55,350,000 </w:t>
@@ -3833,10 +3771,7 @@
         <w:t>Assumptions</w:t>
       </w:r>
       <w:r>
-        <w:t xml:space="preserve"> for more factors to this profit). </w:t>
-      </w:r>
-      <w:r>
-        <w:t>This</w:t>
+        <w:t xml:space="preserve"> for more factors to this profit). This</w:t>
       </w:r>
       <w:r>
         <w:t xml:space="preserve"> shows a projected $5.5</w:t>
@@ -3961,7 +3896,7 @@
                               <w:rPr>
                                 <w:sz w:val="28"/>
                               </w:rPr>
-                              <w:t>Optimal Acreage Per Product.</w:t>
+                              <w:t>Optimal Acreage per Product.</w:t>
                             </w:r>
                           </w:p>
                         </w:txbxContent>
@@ -3983,7 +3918,7 @@
           </mc:Choice>
           <mc:Fallback>
             <w:pict>
-              <v:shape w14:anchorId="3685EE55" id="Text Box 1" o:spid="_x0000_s1029" type="#_x0000_t202" style="position:absolute;margin-left:40.35pt;margin-top:12pt;width:387pt;height:45.2pt;z-index:251666432;visibility:visible;mso-wrap-style:square;mso-height-percent:0;mso-wrap-distance-left:9pt;mso-wrap-distance-top:0;mso-wrap-distance-right:9pt;mso-wrap-distance-bottom:0;mso-position-horizontal:absolute;mso-position-horizontal-relative:text;mso-position-vertical:absolute;mso-position-vertical-relative:text;mso-height-percent:0;mso-height-relative:margin;v-text-anchor:top" o:gfxdata="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" filled="f" stroked="f">
+              <v:shape w14:anchorId="3685EE55" id="Text Box 1" o:spid="_x0000_s1029" type="#_x0000_t202" style="position:absolute;margin-left:40.35pt;margin-top:12pt;width:387pt;height:45.2pt;z-index:251666432;visibility:visible;mso-wrap-style:square;mso-height-percent:0;mso-wrap-distance-left:9pt;mso-wrap-distance-top:0;mso-wrap-distance-right:9pt;mso-wrap-distance-bottom:0;mso-position-horizontal:absolute;mso-position-horizontal-relative:text;mso-position-vertical:absolute;mso-position-vertical-relative:text;mso-height-percent:0;mso-height-relative:margin;v-text-anchor:top" o:gfxdata="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" filled="f" stroked="f">
                 <v:textbox>
                   <w:txbxContent>
                     <w:p>
@@ -4011,7 +3946,7 @@
                         <w:rPr>
                           <w:sz w:val="28"/>
                         </w:rPr>
-                        <w:t>Optimal Acreage Per Product.</w:t>
+                        <w:t>Optimal Acreage per Product.</w:t>
                       </w:r>
                     </w:p>
                   </w:txbxContent>
@@ -4220,7 +4155,7 @@
       </w:tr>
       <w:tr>
         <w:trPr>
-          <w:trHeight w:val="320"/>
+          <w:trHeight w:val="458"/>
         </w:trPr>
         <w:tc>
           <w:tcPr>
@@ -4841,25 +4776,32 @@
         <w:pStyle w:val="TOC2"/>
       </w:pPr>
     </w:p>
+    <w:p/>
+    <w:p/>
+    <w:p/>
+    <w:p/>
+    <w:p/>
+    <w:p/>
+    <w:p/>
+    <w:p/>
     <w:p>
       <w:pPr>
-        <w:pStyle w:val="TOCHeading"/>
+        <w:pStyle w:val="Heading1"/>
       </w:pPr>
-      <w:r>
-        <w:lastRenderedPageBreak/>
-        <w:t>Assumptions</w:t>
-      </w:r>
     </w:p>
     <w:p>
       <w:pPr>
-        <w:rPr>
-          <w:b/>
-        </w:rPr>
+        <w:pStyle w:val="Heading1"/>
       </w:pPr>
       <w:r>
-        <w:rPr>
-          <w:b/>
-        </w:rPr>
+        <w:t>Assumptions</w:t>
+      </w:r>
+    </w:p>
+    <w:p>
+      <w:pPr>
+        <w:pStyle w:val="Heading2"/>
+      </w:pPr>
+      <w:r>
         <w:t>Profit Factors</w:t>
       </w:r>
     </w:p>
@@ -4953,30 +4895,17 @@
     </w:p>
     <w:p>
       <w:pPr>
-        <w:pStyle w:val="TOCHeading"/>
+        <w:pStyle w:val="Heading1"/>
       </w:pPr>
       <w:r>
-        <w:lastRenderedPageBreak/>
         <w:t>Analysis</w:t>
       </w:r>
     </w:p>
     <w:p>
       <w:pPr>
         <w:pStyle w:val="Heading2"/>
-        <w:rPr>
-          <w:rFonts w:ascii="Times New Roman" w:hAnsi="Times New Roman" w:cs="Times New Roman"/>
-          <w:b/>
-          <w:sz w:val="24"/>
-          <w:szCs w:val="24"/>
-        </w:rPr>
       </w:pPr>
       <w:r>
-        <w:rPr>
-          <w:rFonts w:ascii="Times New Roman" w:hAnsi="Times New Roman" w:cs="Times New Roman"/>
-          <w:b/>
-          <w:sz w:val="24"/>
-          <w:szCs w:val="24"/>
-        </w:rPr>
         <w:t>Decision Variables, Sets, and Parameters</w:t>
       </w:r>
     </w:p>
@@ -5010,43 +4939,19 @@
         <w:rPr>
           <w:i/>
         </w:rPr>
-        <w:t>Sole Pin</w:t>
+        <w:t>Sole Pineapple Co. must determine if current revenue, cost, and profit generation</w:t>
       </w:r>
       <w:r>
         <w:rPr>
           <w:i/>
         </w:rPr>
-        <w:t>eapple Co. must determine if</w:t>
+        <w:t xml:space="preserve"> can be increased by better utilization of pre-existing </w:t>
       </w:r>
       <w:r>
         <w:rPr>
           <w:i/>
         </w:rPr>
-        <w:t xml:space="preserve"> current rev</w:t>
-      </w:r>
-      <w:r>
-        <w:rPr>
-          <w:i/>
-        </w:rPr>
-        <w:t>enue, cost, and profit generation</w:t>
-      </w:r>
-      <w:r>
-        <w:rPr>
-          <w:i/>
-        </w:rPr>
-        <w:t xml:space="preserve"> can be increased by better utilization of pre-existing </w:t>
-      </w:r>
-      <w:r>
-        <w:rPr>
-          <w:i/>
-        </w:rPr>
-        <w:t>field resources and pineapple products.</w:t>
-      </w:r>
-      <w:r>
-        <w:rPr>
-          <w:i/>
-        </w:rPr>
-        <w:t>”</w:t>
+        <w:t>field resources and pineapple products.”</w:t>
       </w:r>
     </w:p>
     <w:p>
@@ -5055,6 +4960,9 @@
       </w:pPr>
     </w:p>
     <w:p>
+      <w:pPr>
+        <w:jc w:val="both"/>
+      </w:pPr>
       <w:r>
         <w:t>After decomposing this problem, we were able to acquire more information about the suppliers and products</w:t>
       </w:r>
@@ -5083,7 +4991,7 @@
         <w:t>.</w:t>
       </w:r>
       <w:r>
-        <w:t xml:space="preserve"> Before beginning, a single tableau was constructed to represent all information to be input into the excel solver. Initial efforts involved </w:t>
+        <w:t xml:space="preserve"> Before beginning, a single tableau was constructed to represent all information to be input into the </w:t>
       </w:r>
       <w:r>
         <w:rPr>
@@ -5092,7 +5000,43 @@
         <w:t>LINGO</w:t>
       </w:r>
       <w:r>
-        <w:t xml:space="preserve">, a product of LINDO Systems Inc., however this approach was abandoned to a sufficient working solution in Excel. </w:t>
+        <w:t xml:space="preserve"> model, a product from </w:t>
+      </w:r>
+      <w:r>
+        <w:rPr>
+          <w:i/>
+        </w:rPr>
+        <w:t>LINDO Systems</w:t>
+      </w:r>
+      <w:r>
+        <w:t xml:space="preserve">. Initial efforts involved </w:t>
+      </w:r>
+      <w:r>
+        <w:rPr>
+          <w:i/>
+        </w:rPr>
+        <w:t>Excel Solver</w:t>
+      </w:r>
+      <w:r>
+        <w:t>,</w:t>
+      </w:r>
+      <w:r>
+        <w:t xml:space="preserve"> a product of </w:t>
+      </w:r>
+      <w:r>
+        <w:rPr>
+          <w:i/>
+        </w:rPr>
+        <w:t>Microsoft Excel</w:t>
+      </w:r>
+      <w:r>
+        <w:t xml:space="preserve">, however this </w:t>
+      </w:r>
+      <w:r>
+        <w:t>approach was abandoned due to the succinct mathematical representation of the LINGO model</w:t>
+      </w:r>
+      <w:r>
+        <w:t xml:space="preserve">. </w:t>
       </w:r>
     </w:p>
     <w:p>
@@ -5200,7 +5144,7 @@
           </mc:Choice>
           <mc:Fallback>
             <w:pict>
-              <v:shape w14:anchorId="717F3303" id="Text Box 2" o:spid="_x0000_s1030" type="#_x0000_t202" style="position:absolute;margin-left:-4.75pt;margin-top:5.05pt;width:305.95pt;height:36.85pt;z-index:251667456;visibility:visible;mso-wrap-style:square;mso-width-percent:0;mso-height-percent:0;mso-wrap-distance-left:9pt;mso-wrap-distance-top:0;mso-wrap-distance-right:9pt;mso-wrap-distance-bottom:0;mso-position-horizontal:absolute;mso-position-horizontal-relative:text;mso-position-vertical:absolute;mso-position-vertical-relative:text;mso-width-percent:0;mso-height-percent:0;mso-width-relative:margin;mso-height-relative:margin;v-text-anchor:top" o:gfxdata="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" filled="f" stroked="f">
+              <v:shape w14:anchorId="717F3303" id="Text Box 2" o:spid="_x0000_s1030" type="#_x0000_t202" style="position:absolute;margin-left:-4.75pt;margin-top:5.05pt;width:305.95pt;height:36.85pt;z-index:251667456;visibility:visible;mso-wrap-style:square;mso-width-percent:0;mso-height-percent:0;mso-wrap-distance-left:9pt;mso-wrap-distance-top:0;mso-wrap-distance-right:9pt;mso-wrap-distance-bottom:0;mso-position-horizontal:absolute;mso-position-horizontal-relative:text;mso-position-vertical:absolute;mso-position-vertical-relative:text;mso-width-percent:0;mso-height-percent:0;mso-width-relative:margin;mso-height-relative:margin;v-text-anchor:top" o:gfxdata="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" filled="f" stroked="f">
                 <v:textbox>
                   <w:txbxContent>
                     <w:p>
@@ -5394,6 +5338,7 @@
                 <w:bCs/>
                 <w:color w:val="000000"/>
               </w:rPr>
+              <w:lastRenderedPageBreak/>
               <w:t>Field 1</w:t>
             </w:r>
           </w:p>
@@ -5666,6 +5611,41 @@
         </w:tc>
       </w:tr>
     </w:tbl>
+    <w:p>
+      <w:pPr>
+        <w:rPr>
+          <w:b/>
+        </w:rPr>
+      </w:pPr>
+    </w:p>
+    <w:p>
+      <w:pPr>
+        <w:rPr>
+          <w:b/>
+        </w:rPr>
+      </w:pPr>
+    </w:p>
+    <w:p>
+      <w:pPr>
+        <w:rPr>
+          <w:b/>
+        </w:rPr>
+      </w:pPr>
+    </w:p>
+    <w:p>
+      <w:pPr>
+        <w:rPr>
+          <w:b/>
+        </w:rPr>
+      </w:pPr>
+    </w:p>
+    <w:p>
+      <w:pPr>
+        <w:rPr>
+          <w:b/>
+        </w:rPr>
+      </w:pPr>
+    </w:p>
     <w:p>
       <w:pPr>
         <w:rPr>
@@ -5776,7 +5756,7 @@
           </mc:Choice>
           <mc:Fallback>
             <w:pict>
-              <v:shape w14:anchorId="22771459" id="Text Box 3" o:spid="_x0000_s1031" type="#_x0000_t202" style="position:absolute;margin-left:0;margin-top:14.1pt;width:305.95pt;height:40.25pt;z-index:251669504;visibility:visible;mso-wrap-style:square;mso-width-percent:0;mso-height-percent:0;mso-wrap-distance-left:9pt;mso-wrap-distance-top:0;mso-wrap-distance-right:9pt;mso-wrap-distance-bottom:0;mso-position-horizontal:absolute;mso-position-horizontal-relative:text;mso-position-vertical:absolute;mso-position-vertical-relative:text;mso-width-percent:0;mso-height-percent:0;mso-width-relative:margin;mso-height-relative:margin;v-text-anchor:top" o:gfxdata="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" filled="f" stroked="f">
+              <v:shape w14:anchorId="22771459" id="Text Box 3" o:spid="_x0000_s1031" type="#_x0000_t202" style="position:absolute;margin-left:0;margin-top:14.1pt;width:305.95pt;height:40.25pt;z-index:251669504;visibility:visible;mso-wrap-style:square;mso-width-percent:0;mso-height-percent:0;mso-wrap-distance-left:9pt;mso-wrap-distance-top:0;mso-wrap-distance-right:9pt;mso-wrap-distance-bottom:0;mso-position-horizontal:absolute;mso-position-horizontal-relative:text;mso-position-vertical:absolute;mso-position-vertical-relative:text;mso-width-percent:0;mso-height-percent:0;mso-width-relative:margin;mso-height-relative:margin;v-text-anchor:top" o:gfxdata="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" filled="f" stroked="f">
                 <v:textbox>
                   <w:txbxContent>
                     <w:p>
@@ -7292,13 +7272,7 @@
         <w:rPr>
           <w:i/>
         </w:rPr>
-        <w:t xml:space="preserve">Equation </w:t>
-      </w:r>
-      <w:r>
-        <w:rPr>
-          <w:i/>
-        </w:rPr>
-        <w:t>1</w:t>
+        <w:t>Equation 1</w:t>
       </w:r>
       <w:r>
         <w:t xml:space="preserve">, which will be referred to for the remainder of this report. </w:t>
@@ -7315,7 +7289,6 @@
           <w:rFonts w:eastAsiaTheme="minorEastAsia"/>
           <w:noProof/>
         </w:rPr>
-        <w:lastRenderedPageBreak/>
         <mc:AlternateContent>
           <mc:Choice Requires="wps">
             <w:drawing>
@@ -7427,7 +7400,7 @@
           </mc:Choice>
           <mc:Fallback>
             <w:pict>
-              <v:shape w14:anchorId="751B0DB2" id="Text Box 7" o:spid="_x0000_s1032" type="#_x0000_t202" style="position:absolute;margin-left:-23.2pt;margin-top:8.95pt;width:350.95pt;height:35.85pt;z-index:251675648;visibility:visible;mso-wrap-style:square;mso-width-percent:0;mso-height-percent:0;mso-wrap-distance-left:9pt;mso-wrap-distance-top:0;mso-wrap-distance-right:9pt;mso-wrap-distance-bottom:0;mso-position-horizontal:absolute;mso-position-horizontal-relative:text;mso-position-vertical:absolute;mso-position-vertical-relative:text;mso-width-percent:0;mso-height-percent:0;mso-width-relative:margin;mso-height-relative:margin;v-text-anchor:top" o:gfxdata="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" filled="f" stroked="f">
+              <v:shape w14:anchorId="751B0DB2" id="Text Box 7" o:spid="_x0000_s1032" type="#_x0000_t202" style="position:absolute;margin-left:-23.2pt;margin-top:8.95pt;width:350.95pt;height:35.85pt;z-index:251675648;visibility:visible;mso-wrap-style:square;mso-width-percent:0;mso-height-percent:0;mso-wrap-distance-left:9pt;mso-wrap-distance-top:0;mso-wrap-distance-right:9pt;mso-wrap-distance-bottom:0;mso-position-horizontal:absolute;mso-position-horizontal-relative:text;mso-position-vertical:absolute;mso-position-vertical-relative:text;mso-width-percent:0;mso-height-percent:0;mso-width-relative:margin;mso-height-relative:margin;v-text-anchor:top" o:gfxdata="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" filled="f" stroked="f">
                 <v:textbox>
                   <w:txbxContent>
                     <w:p>
@@ -7967,8 +7940,16 @@
         <w:rPr>
           <w:rFonts w:eastAsiaTheme="minorEastAsia"/>
         </w:rPr>
-        <w:t xml:space="preserve"> to </w:t>
-      </w:r>
+        <w:t xml:space="preserve"> </w:t>
+      </w:r>
+      <w:proofErr w:type="gramStart"/>
+      <w:r>
+        <w:rPr>
+          <w:rFonts w:eastAsiaTheme="minorEastAsia"/>
+        </w:rPr>
+        <w:t xml:space="preserve">to </w:t>
+      </w:r>
+      <w:proofErr w:type="gramEnd"/>
       <m:oMath>
         <m:sSub>
           <m:sSubPr>
@@ -8026,14 +8007,7 @@
           <w:rFonts w:eastAsiaTheme="minorEastAsia"/>
           <w:i/>
         </w:rPr>
-        <w:t xml:space="preserve">Equation </w:t>
-      </w:r>
-      <w:r>
-        <w:rPr>
-          <w:rFonts w:eastAsiaTheme="minorEastAsia"/>
-          <w:i/>
-        </w:rPr>
-        <w:t>1</w:t>
+        <w:t>Equation 1</w:t>
       </w:r>
       <w:r>
         <w:rPr>
@@ -8197,7 +8171,7 @@
           </mc:Choice>
           <mc:Fallback>
             <w:pict>
-              <v:shape w14:anchorId="00A34AFA" id="Text Box 8" o:spid="_x0000_s1033" type="#_x0000_t202" style="position:absolute;margin-left:-23.2pt;margin-top:1.2pt;width:396pt;height:36pt;z-index:251677696;visibility:visible;mso-wrap-style:square;mso-width-percent:0;mso-height-percent:0;mso-wrap-distance-left:9pt;mso-wrap-distance-top:0;mso-wrap-distance-right:9pt;mso-wrap-distance-bottom:0;mso-position-horizontal:absolute;mso-position-horizontal-relative:text;mso-position-vertical:absolute;mso-position-vertical-relative:text;mso-width-percent:0;mso-height-percent:0;mso-width-relative:margin;mso-height-relative:margin;v-text-anchor:top" o:gfxdata="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" filled="f" stroked="f">
+              <v:shape w14:anchorId="00A34AFA" id="Text Box 8" o:spid="_x0000_s1033" type="#_x0000_t202" style="position:absolute;margin-left:-23.2pt;margin-top:1.2pt;width:396pt;height:36pt;z-index:251677696;visibility:visible;mso-wrap-style:square;mso-width-percent:0;mso-height-percent:0;mso-wrap-distance-left:9pt;mso-wrap-distance-top:0;mso-wrap-distance-right:9pt;mso-wrap-distance-bottom:0;mso-position-horizontal:absolute;mso-position-horizontal-relative:text;mso-position-vertical:absolute;mso-position-vertical-relative:text;mso-width-percent:0;mso-height-percent:0;mso-width-relative:margin;mso-height-relative:margin;v-text-anchor:top" o:gfxdata="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" filled="f" stroked="f">
                 <v:textbox>
                   <w:txbxContent>
                     <w:p>
@@ -8441,6 +8415,7 @@
               <w:color w:val="000000" w:themeColor="text1"/>
               <w:sz w:val="20"/>
             </w:rPr>
+            <w:lastRenderedPageBreak/>
             <m:t>Total Whole Pineapples Produced (</m:t>
           </m:r>
           <m:r>
@@ -9332,14 +9307,9 @@
     </w:p>
     <w:p>
       <w:pPr>
-        <w:rPr>
-          <w:b/>
-        </w:rPr>
+        <w:pStyle w:val="Heading2"/>
       </w:pPr>
       <w:r>
-        <w:rPr>
-          <w:b/>
-        </w:rPr>
         <w:t>Objective Function</w:t>
       </w:r>
     </w:p>
@@ -10106,7 +10076,7 @@
           </mc:Choice>
           <mc:Fallback>
             <w:pict>
-              <v:shape w14:anchorId="6BE37EFD" id="Text Box 9" o:spid="_x0000_s1034" type="#_x0000_t202" style="position:absolute;margin-left:-32.25pt;margin-top:-106.5pt;width:396pt;height:36pt;z-index:251679744;visibility:visible;mso-wrap-style:square;mso-width-percent:0;mso-height-percent:0;mso-wrap-distance-left:9pt;mso-wrap-distance-top:0;mso-wrap-distance-right:9pt;mso-wrap-distance-bottom:0;mso-position-horizontal:absolute;mso-position-horizontal-relative:text;mso-position-vertical:absolute;mso-position-vertical-relative:text;mso-width-percent:0;mso-height-percent:0;mso-width-relative:margin;mso-height-relative:margin;v-text-anchor:top" o:gfxdata="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" filled="f" stroked="f">
+              <v:shape w14:anchorId="6BE37EFD" id="Text Box 9" o:spid="_x0000_s1034" type="#_x0000_t202" style="position:absolute;margin-left:-32.25pt;margin-top:-106.55pt;width:396pt;height:36pt;z-index:251679744;visibility:visible;mso-wrap-style:square;mso-width-percent:0;mso-height-percent:0;mso-wrap-distance-left:9pt;mso-wrap-distance-top:0;mso-wrap-distance-right:9pt;mso-wrap-distance-bottom:0;mso-position-horizontal:absolute;mso-position-horizontal-relative:text;mso-position-vertical:absolute;mso-position-vertical-relative:text;mso-width-percent:0;mso-height-percent:0;mso-width-relative:margin;mso-height-relative:margin;v-text-anchor:top" o:gfxdata="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" filled="f" stroked="f">
                 <v:textbox>
                   <w:txbxContent>
                     <w:p>
@@ -10166,10 +10136,11 @@
       </w:pPr>
     </w:p>
     <w:p>
-      <w:r>
-        <w:rPr>
-          <w:b/>
-        </w:rPr>
+      <w:pPr>
+        <w:pStyle w:val="Heading2"/>
+      </w:pPr>
+      <w:r>
+        <w:lastRenderedPageBreak/>
         <w:t>Constraints</w:t>
       </w:r>
     </w:p>
@@ -10431,7 +10402,7 @@
           </mc:Choice>
           <mc:Fallback>
             <w:pict>
-              <v:shape w14:anchorId="63A077FF" id="Text Box 10" o:spid="_x0000_s1035" type="#_x0000_t202" style="position:absolute;margin-left:-40.85pt;margin-top:14.15pt;width:396pt;height:36pt;z-index:251681792;visibility:visible;mso-wrap-style:square;mso-width-percent:0;mso-height-percent:0;mso-wrap-distance-left:9pt;mso-wrap-distance-top:0;mso-wrap-distance-right:9pt;mso-wrap-distance-bottom:0;mso-position-horizontal:absolute;mso-position-horizontal-relative:text;mso-position-vertical:absolute;mso-position-vertical-relative:text;mso-width-percent:0;mso-height-percent:0;mso-width-relative:margin;mso-height-relative:margin;v-text-anchor:top" o:gfxdata="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" filled="f" stroked="f">
+              <v:shape w14:anchorId="63A077FF" id="Text Box 10" o:spid="_x0000_s1035" type="#_x0000_t202" style="position:absolute;margin-left:-40.85pt;margin-top:14.15pt;width:396pt;height:36pt;z-index:251681792;visibility:visible;mso-wrap-style:square;mso-width-percent:0;mso-height-percent:0;mso-wrap-distance-left:9pt;mso-wrap-distance-top:0;mso-wrap-distance-right:9pt;mso-wrap-distance-bottom:0;mso-position-horizontal:absolute;mso-position-horizontal-relative:text;mso-position-vertical:absolute;mso-position-vertical-relative:text;mso-width-percent:0;mso-height-percent:0;mso-width-relative:margin;mso-height-relative:margin;v-text-anchor:top" o:gfxdata="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" filled="f" stroked="f">
                 <v:textbox>
                   <w:txbxContent>
                     <w:p>
@@ -10840,7 +10811,7 @@
           </mc:Choice>
           <mc:Fallback>
             <w:pict>
-              <v:shape w14:anchorId="525968BC" id="Text Box 11" o:spid="_x0000_s1036" type="#_x0000_t202" style="position:absolute;margin-left:-32.25pt;margin-top:13.6pt;width:396pt;height:36pt;z-index:251683840;visibility:visible;mso-wrap-style:square;mso-width-percent:0;mso-height-percent:0;mso-wrap-distance-left:9pt;mso-wrap-distance-top:0;mso-wrap-distance-right:9pt;mso-wrap-distance-bottom:0;mso-position-horizontal:absolute;mso-position-horizontal-relative:text;mso-position-vertical:absolute;mso-position-vertical-relative:text;mso-width-percent:0;mso-height-percent:0;mso-width-relative:margin;mso-height-relative:margin;v-text-anchor:top" o:gfxdata="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" filled="f" stroked="f">
+              <v:shape w14:anchorId="525968BC" id="Text Box 11" o:spid="_x0000_s1036" type="#_x0000_t202" style="position:absolute;margin-left:-32.25pt;margin-top:13.6pt;width:396pt;height:36pt;z-index:251683840;visibility:visible;mso-wrap-style:square;mso-width-percent:0;mso-height-percent:0;mso-wrap-distance-left:9pt;mso-wrap-distance-top:0;mso-wrap-distance-right:9pt;mso-wrap-distance-bottom:0;mso-position-horizontal:absolute;mso-position-horizontal-relative:text;mso-position-vertical:absolute;mso-position-vertical-relative:text;mso-width-percent:0;mso-height-percent:0;mso-width-relative:margin;mso-height-relative:margin;v-text-anchor:top" o:gfxdata="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" filled="f" stroked="f">
                 <v:textbox>
                   <w:txbxContent>
                     <w:p>
@@ -11427,7 +11398,7 @@
           </mc:Choice>
           <mc:Fallback>
             <w:pict>
-              <v:shape w14:anchorId="6B169364" id="Text Box 12" o:spid="_x0000_s1037" type="#_x0000_t202" style="position:absolute;margin-left:-32.25pt;margin-top:13.55pt;width:396pt;height:36pt;z-index:251685888;visibility:visible;mso-wrap-style:square;mso-width-percent:0;mso-height-percent:0;mso-wrap-distance-left:9pt;mso-wrap-distance-top:0;mso-wrap-distance-right:9pt;mso-wrap-distance-bottom:0;mso-position-horizontal:absolute;mso-position-horizontal-relative:text;mso-position-vertical:absolute;mso-position-vertical-relative:text;mso-width-percent:0;mso-height-percent:0;mso-width-relative:margin;mso-height-relative:margin;v-text-anchor:top" o:gfxdata="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" filled="f" stroked="f">
+              <v:shape w14:anchorId="6B169364" id="Text Box 12" o:spid="_x0000_s1037" type="#_x0000_t202" style="position:absolute;margin-left:-32.25pt;margin-top:13.55pt;width:396pt;height:36pt;z-index:251685888;visibility:visible;mso-wrap-style:square;mso-width-percent:0;mso-height-percent:0;mso-wrap-distance-left:9pt;mso-wrap-distance-top:0;mso-wrap-distance-right:9pt;mso-wrap-distance-bottom:0;mso-position-horizontal:absolute;mso-position-horizontal-relative:text;mso-position-vertical:absolute;mso-position-vertical-relative:text;mso-width-percent:0;mso-height-percent:0;mso-width-relative:margin;mso-height-relative:margin;v-text-anchor:top" o:gfxdata="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" filled="f" stroked="f">
                 <v:textbox>
                   <w:txbxContent>
                     <w:p>
@@ -11808,6 +11779,7 @@
           <w:rFonts w:eastAsiaTheme="minorEastAsia"/>
           <w:noProof/>
         </w:rPr>
+        <w:lastRenderedPageBreak/>
         <mc:AlternateContent>
           <mc:Choice Requires="wps">
             <w:drawing>
@@ -11913,7 +11885,7 @@
           </mc:Choice>
           <mc:Fallback>
             <w:pict>
-              <v:shape w14:anchorId="65B51CB6" id="Text Box 13" o:spid="_x0000_s1038" type="#_x0000_t202" style="position:absolute;margin-left:-32.25pt;margin-top:11.75pt;width:396pt;height:36pt;z-index:251687936;visibility:visible;mso-wrap-style:square;mso-width-percent:0;mso-height-percent:0;mso-wrap-distance-left:9pt;mso-wrap-distance-top:0;mso-wrap-distance-right:9pt;mso-wrap-distance-bottom:0;mso-position-horizontal:absolute;mso-position-horizontal-relative:text;mso-position-vertical:absolute;mso-position-vertical-relative:text;mso-width-percent:0;mso-height-percent:0;mso-width-relative:margin;mso-height-relative:margin;v-text-anchor:top" o:gfxdata="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" filled="f" stroked="f">
+              <v:shape w14:anchorId="65B51CB6" id="Text Box 13" o:spid="_x0000_s1038" type="#_x0000_t202" style="position:absolute;margin-left:-32.25pt;margin-top:11.75pt;width:396pt;height:36pt;z-index:251687936;visibility:visible;mso-wrap-style:square;mso-width-percent:0;mso-height-percent:0;mso-wrap-distance-left:9pt;mso-wrap-distance-top:0;mso-wrap-distance-right:9pt;mso-wrap-distance-bottom:0;mso-position-horizontal:absolute;mso-position-horizontal-relative:text;mso-position-vertical:absolute;mso-position-vertical-relative:text;mso-width-percent:0;mso-height-percent:0;mso-width-relative:margin;mso-height-relative:margin;v-text-anchor:top" o:gfxdata="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" filled="f" stroked="f">
                 <v:textbox>
                   <w:txbxContent>
                     <w:p>
@@ -12302,7 +12274,7 @@
           </mc:Choice>
           <mc:Fallback>
             <w:pict>
-              <v:shape w14:anchorId="72722DCF" id="Text Box 14" o:spid="_x0000_s1039" type="#_x0000_t202" style="position:absolute;margin-left:-32.25pt;margin-top:15.25pt;width:414.25pt;height:36pt;z-index:251689984;visibility:visible;mso-wrap-style:square;mso-width-percent:0;mso-height-percent:0;mso-wrap-distance-left:9pt;mso-wrap-distance-top:0;mso-wrap-distance-right:9pt;mso-wrap-distance-bottom:0;mso-position-horizontal:absolute;mso-position-horizontal-relative:text;mso-position-vertical:absolute;mso-position-vertical-relative:text;mso-width-percent:0;mso-height-percent:0;mso-width-relative:margin;mso-height-relative:margin;v-text-anchor:top" o:gfxdata="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" filled="f" stroked="f">
+              <v:shape w14:anchorId="72722DCF" id="Text Box 14" o:spid="_x0000_s1039" type="#_x0000_t202" style="position:absolute;margin-left:-32.25pt;margin-top:15.25pt;width:414.25pt;height:36pt;z-index:251689984;visibility:visible;mso-wrap-style:square;mso-width-percent:0;mso-height-percent:0;mso-wrap-distance-left:9pt;mso-wrap-distance-top:0;mso-wrap-distance-right:9pt;mso-wrap-distance-bottom:0;mso-position-horizontal:absolute;mso-position-horizontal-relative:text;mso-position-vertical:absolute;mso-position-vertical-relative:text;mso-width-percent:0;mso-height-percent:0;mso-width-relative:margin;mso-height-relative:margin;v-text-anchor:top" o:gfxdata="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" filled="f" stroked="f">
                 <v:textbox>
                   <w:txbxContent>
                     <w:p>
@@ -12642,7 +12614,7 @@
           </mc:Choice>
           <mc:Fallback>
             <w:pict>
-              <v:shape w14:anchorId="66097A2E" id="Text Box 15" o:spid="_x0000_s1040" type="#_x0000_t202" style="position:absolute;margin-left:-32.25pt;margin-top:13.95pt;width:414.25pt;height:36pt;z-index:251692032;visibility:visible;mso-wrap-style:square;mso-width-percent:0;mso-height-percent:0;mso-wrap-distance-left:9pt;mso-wrap-distance-top:0;mso-wrap-distance-right:9pt;mso-wrap-distance-bottom:0;mso-position-horizontal:absolute;mso-position-horizontal-relative:text;mso-position-vertical:absolute;mso-position-vertical-relative:text;mso-width-percent:0;mso-height-percent:0;mso-width-relative:margin;mso-height-relative:margin;v-text-anchor:top" o:gfxdata="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" filled="f" stroked="f">
+              <v:shape w14:anchorId="66097A2E" id="Text Box 15" o:spid="_x0000_s1040" type="#_x0000_t202" style="position:absolute;margin-left:-32.25pt;margin-top:13.95pt;width:414.25pt;height:36pt;z-index:251692032;visibility:visible;mso-wrap-style:square;mso-width-percent:0;mso-height-percent:0;mso-wrap-distance-left:9pt;mso-wrap-distance-top:0;mso-wrap-distance-right:9pt;mso-wrap-distance-bottom:0;mso-position-horizontal:absolute;mso-position-horizontal-relative:text;mso-position-vertical:absolute;mso-position-vertical-relative:text;mso-width-percent:0;mso-height-percent:0;mso-width-relative:margin;mso-height-relative:margin;v-text-anchor:top" o:gfxdata="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" filled="f" stroked="f">
                 <v:textbox>
                   <w:txbxContent>
                     <w:p>
@@ -13100,7 +13072,7 @@
           </mc:Choice>
           <mc:Fallback>
             <w:pict>
-              <v:shape w14:anchorId="01A17130" id="Text Box 16" o:spid="_x0000_s1041" type="#_x0000_t202" style="position:absolute;margin-left:-32.25pt;margin-top:12.75pt;width:414.25pt;height:36pt;z-index:251694080;visibility:visible;mso-wrap-style:square;mso-width-percent:0;mso-height-percent:0;mso-wrap-distance-left:9pt;mso-wrap-distance-top:0;mso-wrap-distance-right:9pt;mso-wrap-distance-bottom:0;mso-position-horizontal:absolute;mso-position-horizontal-relative:text;mso-position-vertical:absolute;mso-position-vertical-relative:text;mso-width-percent:0;mso-height-percent:0;mso-width-relative:margin;mso-height-relative:margin;v-text-anchor:top" o:gfxdata="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" filled="f" stroked="f">
+              <v:shape w14:anchorId="01A17130" id="Text Box 16" o:spid="_x0000_s1041" type="#_x0000_t202" style="position:absolute;margin-left:-32.25pt;margin-top:12.75pt;width:414.25pt;height:36pt;z-index:251694080;visibility:visible;mso-wrap-style:square;mso-width-percent:0;mso-height-percent:0;mso-wrap-distance-left:9pt;mso-wrap-distance-top:0;mso-wrap-distance-right:9pt;mso-wrap-distance-bottom:0;mso-position-horizontal:absolute;mso-position-horizontal-relative:text;mso-position-vertical:absolute;mso-position-vertical-relative:text;mso-width-percent:0;mso-height-percent:0;mso-width-relative:margin;mso-height-relative:margin;v-text-anchor:top" o:gfxdata="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" filled="f" stroked="f">
                 <v:textbox>
                   <w:txbxContent>
                     <w:p>
@@ -13162,20 +13134,12 @@
       </w:pPr>
     </w:p>
     <w:p>
-      <w:pPr>
-        <w:spacing w:after="160" w:line="259" w:lineRule="auto"/>
-        <w:rPr>
-          <w:b/>
-        </w:rPr>
-      </w:pPr>
       <m:oMath>
         <m:sSub>
           <m:sSubPr>
             <m:ctrlPr>
               <w:rPr>
                 <w:rFonts w:ascii="Cambria Math" w:hAnsi="Cambria Math"/>
-                <w:b/>
-                <w:i/>
               </w:rPr>
             </m:ctrlPr>
           </m:sSubPr>
@@ -13198,36 +13162,70 @@
               <w:rPr>
                 <w:rFonts w:ascii="Cambria Math" w:hAnsi="Cambria Math"/>
               </w:rPr>
-              <m:t>i,j</m:t>
+              <m:t>i</m:t>
+            </m:r>
+            <m:r>
+              <m:rPr>
+                <m:sty m:val="p"/>
+              </m:rPr>
+              <w:rPr>
+                <w:rFonts w:ascii="Cambria Math" w:hAnsi="Cambria Math"/>
+              </w:rPr>
+              <m:t>,</m:t>
+            </m:r>
+            <m:r>
+              <m:rPr>
+                <m:sty m:val="bi"/>
+              </m:rPr>
+              <w:rPr>
+                <w:rFonts w:ascii="Cambria Math" w:hAnsi="Cambria Math"/>
+              </w:rPr>
+              <m:t>j</m:t>
             </m:r>
           </m:sub>
         </m:sSub>
         <m:r>
           <m:rPr>
-            <m:sty m:val="bi"/>
+            <m:sty m:val="p"/>
           </m:rPr>
           <w:rPr>
-            <w:rFonts w:ascii="Cambria Math" w:eastAsiaTheme="minorEastAsia" w:hAnsi="Cambria Math"/>
-          </w:rPr>
-          <m:t xml:space="preserve">≥0  </m:t>
+            <w:rFonts w:ascii="Cambria Math" w:hAnsi="Cambria Math"/>
+          </w:rPr>
+          <m:t>≥</m:t>
+        </m:r>
+        <m:r>
+          <m:rPr>
+            <m:sty m:val="b"/>
+          </m:rPr>
+          <w:rPr>
+            <w:rFonts w:ascii="Cambria Math" w:hAnsi="Cambria Math"/>
+          </w:rPr>
+          <m:t>0</m:t>
+        </m:r>
+        <m:r>
+          <m:rPr>
+            <m:sty m:val="p"/>
+          </m:rPr>
+          <w:rPr>
+            <w:rFonts w:ascii="Cambria Math" w:hAnsi="Cambria Math"/>
+          </w:rPr>
+          <m:t xml:space="preserve">  </m:t>
         </m:r>
         <m:sSub>
           <m:sSubPr>
             <m:ctrlPr>
               <w:rPr>
-                <w:rFonts w:ascii="Cambria Math" w:eastAsiaTheme="minorEastAsia" w:hAnsi="Cambria Math"/>
-                <w:b/>
-                <w:i/>
+                <w:rFonts w:ascii="Cambria Math" w:hAnsi="Cambria Math"/>
               </w:rPr>
             </m:ctrlPr>
           </m:sSubPr>
           <m:e>
             <m:r>
               <m:rPr>
-                <m:sty m:val="bi"/>
+                <m:sty m:val="p"/>
               </m:rPr>
               <w:rPr>
-                <w:rFonts w:ascii="Cambria Math" w:eastAsiaTheme="minorEastAsia" w:hAnsi="Cambria Math"/>
+                <w:rFonts w:ascii="Cambria Math" w:hAnsi="Cambria Math"/>
               </w:rPr>
               <m:t>∀</m:t>
             </m:r>
@@ -13238,7 +13236,7 @@
                 <m:sty m:val="bi"/>
               </m:rPr>
               <w:rPr>
-                <w:rFonts w:ascii="Cambria Math" w:eastAsiaTheme="minorEastAsia" w:hAnsi="Cambria Math"/>
+                <w:rFonts w:ascii="Cambria Math" w:hAnsi="Cambria Math"/>
               </w:rPr>
               <m:t>i</m:t>
             </m:r>
@@ -13246,10 +13244,10 @@
         </m:sSub>
         <m:r>
           <m:rPr>
-            <m:sty m:val="bi"/>
+            <m:sty m:val="p"/>
           </m:rPr>
           <w:rPr>
-            <w:rFonts w:ascii="Cambria Math" w:eastAsiaTheme="minorEastAsia" w:hAnsi="Cambria Math"/>
+            <w:rFonts w:ascii="Cambria Math" w:hAnsi="Cambria Math"/>
           </w:rPr>
           <m:t>∈</m:t>
         </m:r>
@@ -13257,9 +13255,7 @@
           <m:sSubPr>
             <m:ctrlPr>
               <w:rPr>
-                <w:rFonts w:ascii="Cambria Math" w:eastAsiaTheme="minorEastAsia" w:hAnsi="Cambria Math"/>
-                <w:b/>
-                <w:i/>
+                <w:rFonts w:ascii="Cambria Math" w:hAnsi="Cambria Math"/>
               </w:rPr>
             </m:ctrlPr>
           </m:sSubPr>
@@ -13269,7 +13265,7 @@
                 <m:sty m:val="bi"/>
               </m:rPr>
               <w:rPr>
-                <w:rFonts w:ascii="Cambria Math" w:eastAsiaTheme="minorEastAsia" w:hAnsi="Cambria Math"/>
+                <w:rFonts w:ascii="Cambria Math" w:hAnsi="Cambria Math"/>
               </w:rPr>
               <m:t>fields</m:t>
             </m:r>
@@ -13280,7 +13276,7 @@
                 <m:sty m:val="bi"/>
               </m:rPr>
               <w:rPr>
-                <w:rFonts w:ascii="Cambria Math" w:eastAsiaTheme="minorEastAsia" w:hAnsi="Cambria Math"/>
+                <w:rFonts w:ascii="Cambria Math" w:hAnsi="Cambria Math"/>
               </w:rPr>
               <m:t>i</m:t>
             </m:r>
@@ -13288,10 +13284,10 @@
         </m:sSub>
         <m:r>
           <m:rPr>
-            <m:sty m:val="bi"/>
+            <m:sty m:val="p"/>
           </m:rPr>
           <w:rPr>
-            <w:rFonts w:ascii="Cambria Math" w:eastAsiaTheme="minorEastAsia" w:hAnsi="Cambria Math"/>
+            <w:rFonts w:ascii="Cambria Math" w:hAnsi="Cambria Math"/>
           </w:rPr>
           <m:t xml:space="preserve">, </m:t>
         </m:r>
@@ -13299,19 +13295,17 @@
           <m:sSubPr>
             <m:ctrlPr>
               <w:rPr>
-                <w:rFonts w:ascii="Cambria Math" w:eastAsiaTheme="minorEastAsia" w:hAnsi="Cambria Math"/>
-                <w:b/>
-                <w:i/>
+                <w:rFonts w:ascii="Cambria Math" w:hAnsi="Cambria Math"/>
               </w:rPr>
             </m:ctrlPr>
           </m:sSubPr>
           <m:e>
             <m:r>
               <m:rPr>
-                <m:sty m:val="bi"/>
+                <m:sty m:val="p"/>
               </m:rPr>
               <w:rPr>
-                <w:rFonts w:ascii="Cambria Math" w:eastAsiaTheme="minorEastAsia" w:hAnsi="Cambria Math"/>
+                <w:rFonts w:ascii="Cambria Math" w:hAnsi="Cambria Math"/>
               </w:rPr>
               <m:t>∀</m:t>
             </m:r>
@@ -13322,7 +13316,7 @@
                 <m:sty m:val="bi"/>
               </m:rPr>
               <w:rPr>
-                <w:rFonts w:ascii="Cambria Math" w:eastAsiaTheme="minorEastAsia" w:hAnsi="Cambria Math"/>
+                <w:rFonts w:ascii="Cambria Math" w:hAnsi="Cambria Math"/>
               </w:rPr>
               <m:t>j</m:t>
             </m:r>
@@ -13330,10 +13324,10 @@
         </m:sSub>
         <m:r>
           <m:rPr>
-            <m:sty m:val="bi"/>
+            <m:sty m:val="p"/>
           </m:rPr>
           <w:rPr>
-            <w:rFonts w:ascii="Cambria Math" w:eastAsiaTheme="minorEastAsia" w:hAnsi="Cambria Math"/>
+            <w:rFonts w:ascii="Cambria Math" w:hAnsi="Cambria Math"/>
           </w:rPr>
           <m:t>∈</m:t>
         </m:r>
@@ -13341,9 +13335,7 @@
           <m:sSubPr>
             <m:ctrlPr>
               <w:rPr>
-                <w:rFonts w:ascii="Cambria Math" w:eastAsiaTheme="minorEastAsia" w:hAnsi="Cambria Math"/>
-                <w:b/>
-                <w:i/>
+                <w:rFonts w:ascii="Cambria Math" w:hAnsi="Cambria Math"/>
               </w:rPr>
             </m:ctrlPr>
           </m:sSubPr>
@@ -13353,7 +13345,7 @@
                 <m:sty m:val="bi"/>
               </m:rPr>
               <w:rPr>
-                <w:rFonts w:ascii="Cambria Math" w:eastAsiaTheme="minorEastAsia" w:hAnsi="Cambria Math"/>
+                <w:rFonts w:ascii="Cambria Math" w:hAnsi="Cambria Math"/>
               </w:rPr>
               <m:t>products</m:t>
             </m:r>
@@ -13364,7 +13356,7 @@
                 <m:sty m:val="bi"/>
               </m:rPr>
               <w:rPr>
-                <w:rFonts w:ascii="Cambria Math" w:eastAsiaTheme="minorEastAsia" w:hAnsi="Cambria Math"/>
+                <w:rFonts w:ascii="Cambria Math" w:hAnsi="Cambria Math"/>
               </w:rPr>
               <m:t>j</m:t>
             </m:r>
@@ -13372,22 +13364,9 @@
         </m:sSub>
       </m:oMath>
       <w:r>
-        <w:rPr>
-          <w:b/>
-        </w:rPr>
         <w:br w:type="page"/>
       </w:r>
-    </w:p>
-    <w:p>
-      <w:pPr>
-        <w:rPr>
-          <w:b/>
-        </w:rPr>
-      </w:pPr>
-      <w:r>
-        <w:rPr>
-          <w:b/>
-        </w:rPr>
+      <w:r>
         <w:lastRenderedPageBreak/>
         <w:t>Model Output and Interpretation</w:t>
       </w:r>
@@ -13493,13 +13472,7 @@
                               <w:jc w:val="both"/>
                             </w:pPr>
                             <w:r>
-                              <w:t>T</w:t>
-                            </w:r>
-                            <w:r>
-                              <w:t>able 4</w:t>
-                            </w:r>
-                            <w:r>
-                              <w:t>:</w:t>
+                              <w:t>Table 4:</w:t>
                             </w:r>
                           </w:p>
                           <w:p>
@@ -13513,7 +13486,7 @@
                               <w:rPr>
                                 <w:sz w:val="21"/>
                               </w:rPr>
-                              <w:t>Aggregate Optimal Acreage Per Product.</w:t>
+                              <w:t>Aggregate Optimal Acreage per Product.</w:t>
                             </w:r>
                           </w:p>
                         </w:txbxContent>
@@ -13538,7 +13511,7 @@
           </mc:Choice>
           <mc:Fallback>
             <w:pict>
-              <v:shape w14:anchorId="2C9BA093" id="Text Box 17" o:spid="_x0000_s1042" type="#_x0000_t202" style="position:absolute;margin-left:-13.65pt;margin-top:8.05pt;width:350.85pt;height:44.9pt;z-index:251695104;visibility:visible;mso-wrap-style:square;mso-width-percent:0;mso-height-percent:0;mso-wrap-distance-left:9pt;mso-wrap-distance-top:0;mso-wrap-distance-right:9pt;mso-wrap-distance-bottom:0;mso-position-horizontal:absolute;mso-position-horizontal-relative:text;mso-position-vertical:absolute;mso-position-vertical-relative:text;mso-width-percent:0;mso-height-percent:0;mso-width-relative:margin;mso-height-relative:margin;v-text-anchor:top" o:gfxdata="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" filled="f" stroked="f">
+              <v:shape w14:anchorId="2C9BA093" id="Text Box 17" o:spid="_x0000_s1042" type="#_x0000_t202" style="position:absolute;margin-left:-13.65pt;margin-top:8.05pt;width:350.85pt;height:44.9pt;z-index:251695104;visibility:visible;mso-wrap-style:square;mso-width-percent:0;mso-height-percent:0;mso-wrap-distance-left:9pt;mso-wrap-distance-top:0;mso-wrap-distance-right:9pt;mso-wrap-distance-bottom:0;mso-position-horizontal:absolute;mso-position-horizontal-relative:text;mso-position-vertical:absolute;mso-position-vertical-relative:text;mso-width-percent:0;mso-height-percent:0;mso-width-relative:margin;mso-height-relative:margin;v-text-anchor:top" o:gfxdata="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" filled="f" stroked="f">
                 <v:textbox>
                   <w:txbxContent>
                     <w:p>
@@ -13546,13 +13519,7 @@
                         <w:jc w:val="both"/>
                       </w:pPr>
                       <w:r>
-                        <w:t>T</w:t>
-                      </w:r>
-                      <w:r>
-                        <w:t>able 4</w:t>
-                      </w:r>
-                      <w:r>
-                        <w:t>:</w:t>
+                        <w:t>Table 4:</w:t>
                       </w:r>
                     </w:p>
                     <w:p>
@@ -13566,7 +13533,7 @@
                         <w:rPr>
                           <w:sz w:val="21"/>
                         </w:rPr>
-                        <w:t>Aggregate Optimal Acreage Per Product.</w:t>
+                        <w:t>Aggregate Optimal Acreage per Product.</w:t>
                       </w:r>
                     </w:p>
                   </w:txbxContent>
@@ -13825,7 +13792,7 @@
       </w:tr>
       <w:tr>
         <w:trPr>
-          <w:trHeight w:val="320"/>
+          <w:trHeight w:val="458"/>
         </w:trPr>
         <w:tc>
           <w:tcPr>
@@ -14816,30 +14783,17 @@
     <w:p/>
     <w:p>
       <w:pPr>
-        <w:pStyle w:val="TOCHeading"/>
+        <w:pStyle w:val="Heading1"/>
       </w:pPr>
       <w:r>
-        <w:lastRenderedPageBreak/>
         <w:t>Conclusion</w:t>
       </w:r>
     </w:p>
     <w:p>
       <w:pPr>
         <w:pStyle w:val="Heading2"/>
-        <w:rPr>
-          <w:rFonts w:ascii="Times New Roman" w:hAnsi="Times New Roman" w:cs="Times New Roman"/>
-          <w:b/>
-          <w:sz w:val="24"/>
-          <w:szCs w:val="24"/>
-        </w:rPr>
       </w:pPr>
       <w:r>
-        <w:rPr>
-          <w:rFonts w:ascii="Times New Roman" w:hAnsi="Times New Roman" w:cs="Times New Roman"/>
-          <w:b/>
-          <w:sz w:val="24"/>
-          <w:szCs w:val="24"/>
-        </w:rPr>
         <w:t>Recommendation</w:t>
       </w:r>
     </w:p>
@@ -14879,15 +14833,9 @@
     </w:p>
     <w:p>
       <w:pPr>
-        <w:spacing w:after="160" w:line="259" w:lineRule="auto"/>
-        <w:rPr>
-          <w:b/>
-        </w:rPr>
+        <w:pStyle w:val="Heading2"/>
       </w:pPr>
       <w:r>
-        <w:rPr>
-          <w:b/>
-        </w:rPr>
         <w:t>Further Research</w:t>
       </w:r>
     </w:p>
@@ -14905,10 +14853,11 @@
         <w:t>Assumptions</w:t>
       </w:r>
       <w:r>
-        <w:t xml:space="preserve"> as well as if any number of suppliers, changes in suppliers, change in number of products, or changes in products themselves arise; any changes could substantially impact profit margins without appropriate consultation. </w:t>
-      </w:r>
-      <w:r>
-        <w:t xml:space="preserve">Additional work can be done with this analysis to integrate any and all of the following: </w:t>
+        <w:t xml:space="preserve"> as well as if any number of suppliers, changes in suppliers, change in number of products, or changes in products themselves arise; any changes could substantially impact profit </w:t>
+      </w:r>
+      <w:r>
+        <w:lastRenderedPageBreak/>
+        <w:t xml:space="preserve">margins without appropriate consultation. Additional work can be done with this analysis to integrate any and all of the following: </w:t>
       </w:r>
       <w:r>
         <w:rPr>
@@ -15007,44 +14956,19 @@
     </w:p>
     <w:p>
       <w:pPr>
-        <w:pStyle w:val="Heading2"/>
-        <w:jc w:val="center"/>
-        <w:rPr>
-          <w:rFonts w:ascii="Times New Roman" w:hAnsi="Times New Roman" w:cs="Times New Roman"/>
-          <w:b/>
-          <w:sz w:val="24"/>
-          <w:szCs w:val="24"/>
-        </w:rPr>
+        <w:pStyle w:val="Heading1"/>
       </w:pPr>
       <w:r>
-        <w:rPr>
-          <w:rFonts w:ascii="Times New Roman" w:hAnsi="Times New Roman" w:cs="Times New Roman"/>
-          <w:b/>
-          <w:sz w:val="24"/>
-          <w:szCs w:val="24"/>
-        </w:rPr>
         <w:t>Appendix</w:t>
       </w:r>
       <w:r>
-        <w:rPr>
-          <w:rFonts w:ascii="Times New Roman" w:hAnsi="Times New Roman" w:cs="Times New Roman"/>
-          <w:b/>
-          <w:sz w:val="24"/>
-          <w:szCs w:val="24"/>
-        </w:rPr>
         <w:t xml:space="preserve"> A</w:t>
+      </w:r>
+      <w:r>
+        <w:t>: References</w:t>
       </w:r>
     </w:p>
     <w:p>
-      <w:pPr>
-        <w:jc w:val="center"/>
-      </w:pPr>
-      <w:r>
-        <w:t>References</w:t>
-      </w:r>
-    </w:p>
-    <w:p/>
-    <w:p>
       <w:r>
         <w:rPr>
           <w:i/>
@@ -15058,6 +14982,7 @@
         <w:r>
           <w:rPr>
             <w:rStyle w:val="Hyperlink"/>
+            <w:u w:val="none"/>
           </w:rPr>
           <w:t>https://en.wikipedia.org/wiki/Linear_programming</w:t>
         </w:r>
@@ -15080,6 +15005,7 @@
           <w:rPr>
             <w:rStyle w:val="Hyperlink"/>
             <w:i/>
+            <w:u w:val="none"/>
           </w:rPr>
           <w:t>https://en.wikipedia.org/wiki/Solver</w:t>
         </w:r>
@@ -15102,6 +15028,7 @@
           <w:rPr>
             <w:rStyle w:val="Hyperlink"/>
             <w:i/>
+            <w:u w:val="none"/>
           </w:rPr>
           <w:t>https://en.wikipedia.org/wiki/Problem_statement</w:t>
         </w:r>
@@ -15124,6 +15051,7 @@
           <w:rPr>
             <w:rStyle w:val="Hyperlink"/>
             <w:i/>
+            <w:u w:val="none"/>
           </w:rPr>
           <w:t>https://www.lindo.com/index.php/products/lingo-and-optimization-modeling</w:t>
         </w:r>
@@ -15145,7 +15073,7 @@
 </file>
 
 <file path=word/endnotes.xml><?xml version="1.0" encoding="utf-8"?>
-<w:endnotes xmlns:wpc="http://schemas.microsoft.com/office/word/2010/wordprocessingCanvas" xmlns:mo="http://schemas.microsoft.com/office/mac/office/2008/main" xmlns:mc="http://schemas.openxmlformats.org/markup-compatibility/2006" xmlns:mv="urn:schemas-microsoft-com:mac:vml" xmlns:o="urn:schemas-microsoft-com:office:office" xmlns:r="http://schemas.openxmlformats.org/officeDocument/2006/relationships" xmlns:m="http://schemas.openxmlformats.org/officeDocument/2006/math" xmlns:v="urn:schemas-microsoft-com:vml" xmlns:wp14="http://schemas.microsoft.com/office/word/2010/wordprocessingDrawing" xmlns:wp="http://schemas.openxmlformats.org/drawingml/2006/wordprocessingDrawing" xmlns:w10="urn:schemas-microsoft-com:office:word" xmlns:w="http://schemas.openxmlformats.org/wordprocessingml/2006/main" xmlns:w14="http://schemas.microsoft.com/office/word/2010/wordml" xmlns:w15="http://schemas.microsoft.com/office/word/2012/wordml" xmlns:wpg="http://schemas.microsoft.com/office/word/2010/wordprocessingGroup" xmlns:wpi="http://schemas.microsoft.com/office/word/2010/wordprocessingInk" xmlns:wne="http://schemas.microsoft.com/office/word/2006/wordml" xmlns:wps="http://schemas.microsoft.com/office/word/2010/wordprocessingShape" mc:Ignorable="w14 w15 wp14">
+<w:endnotes xmlns:wpc="http://schemas.microsoft.com/office/word/2010/wordprocessingCanvas" xmlns:mc="http://schemas.openxmlformats.org/markup-compatibility/2006" xmlns:o="urn:schemas-microsoft-com:office:office" xmlns:r="http://schemas.openxmlformats.org/officeDocument/2006/relationships" xmlns:m="http://schemas.openxmlformats.org/officeDocument/2006/math" xmlns:v="urn:schemas-microsoft-com:vml" xmlns:wp14="http://schemas.microsoft.com/office/word/2010/wordprocessingDrawing" xmlns:wp="http://schemas.openxmlformats.org/drawingml/2006/wordprocessingDrawing" xmlns:w10="urn:schemas-microsoft-com:office:word" xmlns:w="http://schemas.openxmlformats.org/wordprocessingml/2006/main" xmlns:w14="http://schemas.microsoft.com/office/word/2010/wordml" xmlns:w15="http://schemas.microsoft.com/office/word/2012/wordml" xmlns:wpg="http://schemas.microsoft.com/office/word/2010/wordprocessingGroup" xmlns:wpi="http://schemas.microsoft.com/office/word/2010/wordprocessingInk" xmlns:wne="http://schemas.microsoft.com/office/word/2006/wordml" xmlns:wps="http://schemas.microsoft.com/office/word/2010/wordprocessingShape" mc:Ignorable="w14 w15 wp14">
   <w:endnote w:type="separator" w:id="-1">
     <w:p>
       <w:r>
@@ -15164,7 +15092,7 @@
 </file>
 
 <file path=word/footnotes.xml><?xml version="1.0" encoding="utf-8"?>
-<w:footnotes xmlns:wpc="http://schemas.microsoft.com/office/word/2010/wordprocessingCanvas" xmlns:mo="http://schemas.microsoft.com/office/mac/office/2008/main" xmlns:mc="http://schemas.openxmlformats.org/markup-compatibility/2006" xmlns:mv="urn:schemas-microsoft-com:mac:vml" xmlns:o="urn:schemas-microsoft-com:office:office" xmlns:r="http://schemas.openxmlformats.org/officeDocument/2006/relationships" xmlns:m="http://schemas.openxmlformats.org/officeDocument/2006/math" xmlns:v="urn:schemas-microsoft-com:vml" xmlns:wp14="http://schemas.microsoft.com/office/word/2010/wordprocessingDrawing" xmlns:wp="http://schemas.openxmlformats.org/drawingml/2006/wordprocessingDrawing" xmlns:w10="urn:schemas-microsoft-com:office:word" xmlns:w="http://schemas.openxmlformats.org/wordprocessingml/2006/main" xmlns:w14="http://schemas.microsoft.com/office/word/2010/wordml" xmlns:w15="http://schemas.microsoft.com/office/word/2012/wordml" xmlns:wpg="http://schemas.microsoft.com/office/word/2010/wordprocessingGroup" xmlns:wpi="http://schemas.microsoft.com/office/word/2010/wordprocessingInk" xmlns:wne="http://schemas.microsoft.com/office/word/2006/wordml" xmlns:wps="http://schemas.microsoft.com/office/word/2010/wordprocessingShape" mc:Ignorable="w14 w15 wp14">
+<w:footnotes xmlns:wpc="http://schemas.microsoft.com/office/word/2010/wordprocessingCanvas" xmlns:mc="http://schemas.openxmlformats.org/markup-compatibility/2006" xmlns:o="urn:schemas-microsoft-com:office:office" xmlns:r="http://schemas.openxmlformats.org/officeDocument/2006/relationships" xmlns:m="http://schemas.openxmlformats.org/officeDocument/2006/math" xmlns:v="urn:schemas-microsoft-com:vml" xmlns:wp14="http://schemas.microsoft.com/office/word/2010/wordprocessingDrawing" xmlns:wp="http://schemas.openxmlformats.org/drawingml/2006/wordprocessingDrawing" xmlns:w10="urn:schemas-microsoft-com:office:word" xmlns:w="http://schemas.openxmlformats.org/wordprocessingml/2006/main" xmlns:w14="http://schemas.microsoft.com/office/word/2010/wordml" xmlns:w15="http://schemas.microsoft.com/office/word/2012/wordml" xmlns:wpg="http://schemas.microsoft.com/office/word/2010/wordprocessingGroup" xmlns:wpi="http://schemas.microsoft.com/office/word/2010/wordprocessingInk" xmlns:wne="http://schemas.microsoft.com/office/word/2006/wordml" xmlns:wps="http://schemas.microsoft.com/office/word/2010/wordprocessingShape" mc:Ignorable="w14 w15 wp14">
   <w:footnote w:type="separator" w:id="-1">
     <w:p>
       <w:r>
@@ -15183,7 +15111,7 @@
 </file>
 
 <file path=word/header1.xml><?xml version="1.0" encoding="utf-8"?>
-<w:hdr xmlns:wpc="http://schemas.microsoft.com/office/word/2010/wordprocessingCanvas" xmlns:mo="http://schemas.microsoft.com/office/mac/office/2008/main" xmlns:mc="http://schemas.openxmlformats.org/markup-compatibility/2006" xmlns:mv="urn:schemas-microsoft-com:mac:vml" xmlns:o="urn:schemas-microsoft-com:office:office" xmlns:r="http://schemas.openxmlformats.org/officeDocument/2006/relationships" xmlns:m="http://schemas.openxmlformats.org/officeDocument/2006/math" xmlns:v="urn:schemas-microsoft-com:vml" xmlns:wp14="http://schemas.microsoft.com/office/word/2010/wordprocessingDrawing" xmlns:wp="http://schemas.openxmlformats.org/drawingml/2006/wordprocessingDrawing" xmlns:w10="urn:schemas-microsoft-com:office:word" xmlns:w="http://schemas.openxmlformats.org/wordprocessingml/2006/main" xmlns:w14="http://schemas.microsoft.com/office/word/2010/wordml" xmlns:w15="http://schemas.microsoft.com/office/word/2012/wordml" xmlns:wpg="http://schemas.microsoft.com/office/word/2010/wordprocessingGroup" xmlns:wpi="http://schemas.microsoft.com/office/word/2010/wordprocessingInk" xmlns:wne="http://schemas.microsoft.com/office/word/2006/wordml" xmlns:wps="http://schemas.microsoft.com/office/word/2010/wordprocessingShape" mc:Ignorable="w14 w15 wp14">
+<w:hdr xmlns:wpc="http://schemas.microsoft.com/office/word/2010/wordprocessingCanvas" xmlns:mc="http://schemas.openxmlformats.org/markup-compatibility/2006" xmlns:o="urn:schemas-microsoft-com:office:office" xmlns:r="http://schemas.openxmlformats.org/officeDocument/2006/relationships" xmlns:m="http://schemas.openxmlformats.org/officeDocument/2006/math" xmlns:v="urn:schemas-microsoft-com:vml" xmlns:wp14="http://schemas.microsoft.com/office/word/2010/wordprocessingDrawing" xmlns:wp="http://schemas.openxmlformats.org/drawingml/2006/wordprocessingDrawing" xmlns:w10="urn:schemas-microsoft-com:office:word" xmlns:w="http://schemas.openxmlformats.org/wordprocessingml/2006/main" xmlns:w14="http://schemas.microsoft.com/office/word/2010/wordml" xmlns:w15="http://schemas.microsoft.com/office/word/2012/wordml" xmlns:wpg="http://schemas.microsoft.com/office/word/2010/wordprocessingGroup" xmlns:wpi="http://schemas.microsoft.com/office/word/2010/wordprocessingInk" xmlns:wne="http://schemas.microsoft.com/office/word/2006/wordml" xmlns:wps="http://schemas.microsoft.com/office/word/2010/wordprocessingShape" mc:Ignorable="w14 w15 wp14">
   <w:p>
     <w:pPr>
       <w:pStyle w:val="Header"/>
@@ -15249,7 +15177,7 @@
 </file>
 
 <file path=word/header2.xml><?xml version="1.0" encoding="utf-8"?>
-<w:hdr xmlns:wpc="http://schemas.microsoft.com/office/word/2010/wordprocessingCanvas" xmlns:mo="http://schemas.microsoft.com/office/mac/office/2008/main" xmlns:mc="http://schemas.openxmlformats.org/markup-compatibility/2006" xmlns:mv="urn:schemas-microsoft-com:mac:vml" xmlns:o="urn:schemas-microsoft-com:office:office" xmlns:r="http://schemas.openxmlformats.org/officeDocument/2006/relationships" xmlns:m="http://schemas.openxmlformats.org/officeDocument/2006/math" xmlns:v="urn:schemas-microsoft-com:vml" xmlns:wp14="http://schemas.microsoft.com/office/word/2010/wordprocessingDrawing" xmlns:wp="http://schemas.openxmlformats.org/drawingml/2006/wordprocessingDrawing" xmlns:w10="urn:schemas-microsoft-com:office:word" xmlns:w="http://schemas.openxmlformats.org/wordprocessingml/2006/main" xmlns:w14="http://schemas.microsoft.com/office/word/2010/wordml" xmlns:w15="http://schemas.microsoft.com/office/word/2012/wordml" xmlns:wpg="http://schemas.microsoft.com/office/word/2010/wordprocessingGroup" xmlns:wpi="http://schemas.microsoft.com/office/word/2010/wordprocessingInk" xmlns:wne="http://schemas.microsoft.com/office/word/2006/wordml" xmlns:wps="http://schemas.microsoft.com/office/word/2010/wordprocessingShape" mc:Ignorable="w14 w15 wp14">
+<w:hdr xmlns:wpc="http://schemas.microsoft.com/office/word/2010/wordprocessingCanvas" xmlns:mc="http://schemas.openxmlformats.org/markup-compatibility/2006" xmlns:o="urn:schemas-microsoft-com:office:office" xmlns:r="http://schemas.openxmlformats.org/officeDocument/2006/relationships" xmlns:m="http://schemas.openxmlformats.org/officeDocument/2006/math" xmlns:v="urn:schemas-microsoft-com:vml" xmlns:wp14="http://schemas.microsoft.com/office/word/2010/wordprocessingDrawing" xmlns:wp="http://schemas.openxmlformats.org/drawingml/2006/wordprocessingDrawing" xmlns:w10="urn:schemas-microsoft-com:office:word" xmlns:w="http://schemas.openxmlformats.org/wordprocessingml/2006/main" xmlns:w14="http://schemas.microsoft.com/office/word/2010/wordml" xmlns:w15="http://schemas.microsoft.com/office/word/2012/wordml" xmlns:wpg="http://schemas.microsoft.com/office/word/2010/wordprocessingGroup" xmlns:wpi="http://schemas.microsoft.com/office/word/2010/wordprocessingInk" xmlns:wne="http://schemas.microsoft.com/office/word/2006/wordml" xmlns:wps="http://schemas.microsoft.com/office/word/2010/wordprocessingShape" mc:Ignorable="w14 w15 wp14">
   <w:p>
     <w:pPr>
       <w:pStyle w:val="Header"/>
@@ -15580,7 +15508,7 @@
                                 <w:sz w:val="24"/>
                                 <w:szCs w:val="24"/>
                               </w:rPr>
-                              <w:t>5</w:t>
+                              <w:t>6</w:t>
                             </w:r>
                             <w:r>
                               <w:rPr>
@@ -15615,24 +15543,24 @@
         </mc:Choice>
         <mc:Fallback>
           <w:pict>
-            <v:group w14:anchorId="51DC349F" id="Group 167" o:spid="_x0000_s1043" style="position:absolute;margin-left:82.7pt;margin-top:0;width:133.9pt;height:80.65pt;z-index:251659264;mso-top-percent:23;mso-position-horizontal:right;mso-position-horizontal-relative:page;mso-position-vertical-relative:page;mso-top-percent:23;mso-width-relative:margin;mso-height-relative:margin" coordsize="1700784,1024128" o:gfxdata="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">
-              <v:group id="Group 168" o:spid="_x0000_s1044" style="position:absolute;width:1700784;height:1024128" coordsize="1700784,1024128" o:gfxdata="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">
-                <v:rect id="Rectangle 169" o:spid="_x0000_s1045" style="position:absolute;width:1700784;height:1024128;visibility:visible;mso-wrap-style:square;v-text-anchor:middle" o:gfxdata="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" fillcolor="white [3212]" stroked="f" strokeweight="1pt">
+            <v:group w14:anchorId="51DC349F" id="Group 167" o:spid="_x0000_s1043" style="position:absolute;margin-left:82.7pt;margin-top:0;width:133.9pt;height:80.65pt;z-index:251659264;mso-top-percent:23;mso-position-horizontal:right;mso-position-horizontal-relative:page;mso-position-vertical-relative:page;mso-top-percent:23;mso-width-relative:margin;mso-height-relative:margin" coordsize="17007,10241" o:gfxdata="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">
+              <v:group id="Group 168" o:spid="_x0000_s1044" style="position:absolute;width:17007;height:10241" coordsize="17007,10241" o:gfxdata="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">
+                <v:rect id="Rectangle 169" o:spid="_x0000_s1045" style="position:absolute;width:17007;height:10241;visibility:visible;mso-wrap-style:square;v-text-anchor:middle" o:gfxdata="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" fillcolor="white [3212]" stroked="f" strokeweight="1pt">
                   <v:fill opacity="0"/>
                 </v:rect>
-                <v:shape id="Rectangle 12" o:spid="_x0000_s1046" style="position:absolute;width:1463040;height:1014984;visibility:visible;mso-wrap-style:square;v-text-anchor:middle" coordsize="1462822,1014481" o:gfxdata="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" path="m0,0l1462822,,1462822,1014481,638269,407899,,0xe" fillcolor="#5b9bd5 [3204]" stroked="f" strokeweight="1pt">
+                <v:shape id="Rectangle 12" o:spid="_x0000_s1046" style="position:absolute;width:14630;height:10149;visibility:visible;mso-wrap-style:square;v-text-anchor:middle" coordsize="1462822,1014481" o:gfxdata="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" path="m,l1462822,r,1014481l638269,407899,,xe" fillcolor="#5b9bd5 [3204]" stroked="f" strokeweight="1pt">
                   <v:stroke joinstyle="miter"/>
                   <v:path arrowok="t" o:connecttype="custom" o:connectlocs="0,0;1463040,0;1463040,1014984;638364,408101;0,0" o:connectangles="0,0,0,0,0"/>
                 </v:shape>
-                <v:rect id="Rectangle 171" o:spid="_x0000_s1047" style="position:absolute;width:1472184;height:1024128;visibility:visible;mso-wrap-style:square;v-text-anchor:middle" o:gfxdata="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" strokecolor="white [3212]" strokeweight="1pt">
-                  <v:fill r:id="rId2" o:title="" rotate="t" type="frame"/>
+                <v:rect id="Rectangle 171" o:spid="_x0000_s1047" style="position:absolute;width:14721;height:10241;visibility:visible;mso-wrap-style:square;v-text-anchor:middle" o:gfxdata="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" strokecolor="white [3212]" strokeweight="1pt">
+                  <v:fill r:id="rId2" o:title="" recolor="t" rotate="t" type="frame"/>
                 </v:rect>
               </v:group>
-              <v:shapetype id="_x0000_t202" coordsize="21600,21600" o:spt="202" path="m0,0l0,21600,21600,21600,21600,0xe">
+              <v:shapetype id="_x0000_t202" coordsize="21600,21600" o:spt="202" path="m,l,21600r21600,l21600,xe">
                 <v:stroke joinstyle="miter"/>
                 <v:path gradientshapeok="t" o:connecttype="rect"/>
               </v:shapetype>
-              <v:shape id="Text Box 172" o:spid="_x0000_s1048" type="#_x0000_t202" style="position:absolute;left:1032625;top:9510;width:438150;height:375285;visibility:visible;mso-wrap-style:square;v-text-anchor:middle" o:gfxdata="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" filled="f" stroked="f" strokeweight=".5pt">
+              <v:shape id="Text Box 172" o:spid="_x0000_s1048" type="#_x0000_t202" style="position:absolute;left:10326;top:95;width:4381;height:3752;visibility:visible;mso-wrap-style:square;v-text-anchor:middle" o:gfxdata="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" filled="f" stroked="f" strokeweight=".5pt">
                 <v:textbox inset=",7.2pt,,7.2pt">
                   <w:txbxContent>
                     <w:p>
@@ -15679,7 +15607,7 @@
                           <w:sz w:val="24"/>
                           <w:szCs w:val="24"/>
                         </w:rPr>
-                        <w:t>5</w:t>
+                        <w:t>6</w:t>
                       </w:r>
                       <w:r>
                         <w:rPr>
@@ -15705,8 +15633,8 @@
 </file>
 
 <file path=word/numbering.xml><?xml version="1.0" encoding="utf-8"?>
-<w:numbering xmlns:wpc="http://schemas.microsoft.com/office/word/2010/wordprocessingCanvas" xmlns:mo="http://schemas.microsoft.com/office/mac/office/2008/main" xmlns:mc="http://schemas.openxmlformats.org/markup-compatibility/2006" xmlns:mv="urn:schemas-microsoft-com:mac:vml" xmlns:o="urn:schemas-microsoft-com:office:office" xmlns:r="http://schemas.openxmlformats.org/officeDocument/2006/relationships" xmlns:m="http://schemas.openxmlformats.org/officeDocument/2006/math" xmlns:v="urn:schemas-microsoft-com:vml" xmlns:wp14="http://schemas.microsoft.com/office/word/2010/wordprocessingDrawing" xmlns:wp="http://schemas.openxmlformats.org/drawingml/2006/wordprocessingDrawing" xmlns:w10="urn:schemas-microsoft-com:office:word" xmlns:w="http://schemas.openxmlformats.org/wordprocessingml/2006/main" xmlns:w14="http://schemas.microsoft.com/office/word/2010/wordml" xmlns:w15="http://schemas.microsoft.com/office/word/2012/wordml" xmlns:wpg="http://schemas.microsoft.com/office/word/2010/wordprocessingGroup" xmlns:wpi="http://schemas.microsoft.com/office/word/2010/wordprocessingInk" xmlns:wne="http://schemas.microsoft.com/office/word/2006/wordml" xmlns:wps="http://schemas.microsoft.com/office/word/2010/wordprocessingShape" mc:Ignorable="w14 w15 wp14">
-  <w:abstractNum w:abstractNumId="0">
+<w:numbering xmlns:wpc="http://schemas.microsoft.com/office/word/2010/wordprocessingCanvas" xmlns:mc="http://schemas.openxmlformats.org/markup-compatibility/2006" xmlns:o="urn:schemas-microsoft-com:office:office" xmlns:r="http://schemas.openxmlformats.org/officeDocument/2006/relationships" xmlns:m="http://schemas.openxmlformats.org/officeDocument/2006/math" xmlns:v="urn:schemas-microsoft-com:vml" xmlns:wp14="http://schemas.microsoft.com/office/word/2010/wordprocessingDrawing" xmlns:wp="http://schemas.openxmlformats.org/drawingml/2006/wordprocessingDrawing" xmlns:w10="urn:schemas-microsoft-com:office:word" xmlns:w="http://schemas.openxmlformats.org/wordprocessingml/2006/main" xmlns:w14="http://schemas.microsoft.com/office/word/2010/wordml" xmlns:w15="http://schemas.microsoft.com/office/word/2012/wordml" xmlns:wpg="http://schemas.microsoft.com/office/word/2010/wordprocessingGroup" xmlns:wpi="http://schemas.microsoft.com/office/word/2010/wordprocessingInk" xmlns:wne="http://schemas.microsoft.com/office/word/2006/wordml" xmlns:wps="http://schemas.microsoft.com/office/word/2010/wordprocessingShape" mc:Ignorable="w14 w15 wp14">
+  <w:abstractNum w:abstractNumId="0" w15:restartNumberingAfterBreak="0">
     <w:nsid w:val="FFFFFF1D"/>
     <w:multiLevelType w:val="multilevel"/>
     <w:tmpl w:val="0608AFA6"/>
@@ -15846,7 +15774,7 @@
       </w:rPr>
     </w:lvl>
   </w:abstractNum>
-  <w:abstractNum w:abstractNumId="1">
+  <w:abstractNum w:abstractNumId="1" w15:restartNumberingAfterBreak="0">
     <w:nsid w:val="5FC71A7D"/>
     <w:multiLevelType w:val="hybridMultilevel"/>
     <w:tmpl w:val="650A8EF4"/>
@@ -15984,7 +15912,7 @@
       </w:pPr>
     </w:pPrDefault>
   </w:docDefaults>
-  <w:latentStyles w:defLockedState="0" w:defUIPriority="99" w:defSemiHidden="0" w:defUnhideWhenUsed="0" w:defQFormat="0" w:count="381">
+  <w:latentStyles w:defLockedState="0" w:defUIPriority="99" w:defSemiHidden="0" w:defUnhideWhenUsed="0" w:defQFormat="0" w:count="371">
     <w:lsdException w:name="Normal" w:uiPriority="0" w:qFormat="1"/>
     <w:lsdException w:name="heading 1" w:uiPriority="9" w:qFormat="1"/>
     <w:lsdException w:name="heading 2" w:semiHidden="1" w:uiPriority="9" w:unhideWhenUsed="1" w:qFormat="1"/>
@@ -16356,7 +16284,6 @@
     <w:lsdException w:name="List Table 5 Dark Accent 6" w:uiPriority="50"/>
     <w:lsdException w:name="List Table 6 Colorful Accent 6" w:uiPriority="51"/>
     <w:lsdException w:name="List Table 7 Colorful Accent 6" w:uiPriority="52"/>
-    <w:lsdException w:name="Mention" w:semiHidden="1" w:unhideWhenUsed="1"/>
   </w:latentStyles>
   <w:style w:type="paragraph" w:default="1" w:styleId="Normal">
     <w:name w:val="Normal"/>
@@ -16378,18 +16305,17 @@
     <w:link w:val="Heading1Char"/>
     <w:uiPriority w:val="9"/>
     <w:qFormat/>
-    <w:rsid w:val="00F945B6"/>
+    <w:rsid w:val="00252911"/>
     <w:pPr>
       <w:keepNext/>
       <w:keepLines/>
       <w:spacing w:before="240" w:line="360" w:lineRule="auto"/>
-      <w:jc w:val="center"/>
       <w:outlineLvl w:val="0"/>
     </w:pPr>
     <w:rPr>
       <w:rFonts w:asciiTheme="majorHAnsi" w:eastAsiaTheme="majorEastAsia" w:hAnsiTheme="majorHAnsi" w:cstheme="majorBidi"/>
       <w:b/>
-      <w:sz w:val="32"/>
+      <w:sz w:val="36"/>
       <w:szCs w:val="32"/>
     </w:rPr>
   </w:style>
@@ -16401,7 +16327,7 @@
     <w:uiPriority w:val="9"/>
     <w:unhideWhenUsed/>
     <w:qFormat/>
-    <w:rsid w:val="00182728"/>
+    <w:rsid w:val="00252911"/>
     <w:pPr>
       <w:keepNext/>
       <w:keepLines/>
@@ -16410,6 +16336,7 @@
     </w:pPr>
     <w:rPr>
       <w:rFonts w:asciiTheme="majorHAnsi" w:eastAsiaTheme="majorEastAsia" w:hAnsiTheme="majorHAnsi" w:cstheme="majorBidi"/>
+      <w:b/>
       <w:sz w:val="26"/>
       <w:szCs w:val="26"/>
     </w:rPr>
@@ -16437,6 +16364,7 @@
   <w:style w:type="character" w:default="1" w:styleId="DefaultParagraphFont">
     <w:name w:val="Default Paragraph Font"/>
     <w:uiPriority w:val="1"/>
+    <w:semiHidden/>
     <w:unhideWhenUsed/>
   </w:style>
   <w:style w:type="table" w:default="1" w:styleId="TableNormal">
@@ -16488,11 +16416,11 @@
     <w:basedOn w:val="DefaultParagraphFont"/>
     <w:link w:val="Heading1"/>
     <w:uiPriority w:val="9"/>
-    <w:rsid w:val="00F945B6"/>
+    <w:rsid w:val="00252911"/>
     <w:rPr>
       <w:rFonts w:asciiTheme="majorHAnsi" w:eastAsiaTheme="majorEastAsia" w:hAnsiTheme="majorHAnsi" w:cstheme="majorBidi"/>
       <w:b/>
-      <w:sz w:val="32"/>
+      <w:sz w:val="36"/>
       <w:szCs w:val="32"/>
     </w:rPr>
   </w:style>
@@ -16745,9 +16673,10 @@
     <w:basedOn w:val="DefaultParagraphFont"/>
     <w:link w:val="Heading2"/>
     <w:uiPriority w:val="9"/>
-    <w:rsid w:val="00182728"/>
+    <w:rsid w:val="00252911"/>
     <w:rPr>
       <w:rFonts w:asciiTheme="majorHAnsi" w:eastAsiaTheme="majorEastAsia" w:hAnsiTheme="majorHAnsi" w:cstheme="majorBidi"/>
+      <w:b/>
       <w:sz w:val="26"/>
       <w:szCs w:val="26"/>
     </w:rPr>
@@ -16796,591 +16725,6 @@
     <w:rsid w:val="005B1BF9"/>
   </w:style>
 </w:styles>
-</file>
-
-<file path=word/glossary/document.xml><?xml version="1.0" encoding="utf-8"?>
-<w:glossaryDocument xmlns:wpc="http://schemas.microsoft.com/office/word/2010/wordprocessingCanvas" xmlns:mo="http://schemas.microsoft.com/office/mac/office/2008/main" xmlns:mc="http://schemas.openxmlformats.org/markup-compatibility/2006" xmlns:mv="urn:schemas-microsoft-com:mac:vml" xmlns:o="urn:schemas-microsoft-com:office:office" xmlns:r="http://schemas.openxmlformats.org/officeDocument/2006/relationships" xmlns:m="http://schemas.openxmlformats.org/officeDocument/2006/math" xmlns:v="urn:schemas-microsoft-com:vml" xmlns:wp14="http://schemas.microsoft.com/office/word/2010/wordprocessingDrawing" xmlns:wp="http://schemas.openxmlformats.org/drawingml/2006/wordprocessingDrawing" xmlns:w10="urn:schemas-microsoft-com:office:word" xmlns:w="http://schemas.openxmlformats.org/wordprocessingml/2006/main" xmlns:w14="http://schemas.microsoft.com/office/word/2010/wordml" xmlns:w15="http://schemas.microsoft.com/office/word/2012/wordml" xmlns:wpg="http://schemas.microsoft.com/office/word/2010/wordprocessingGroup" xmlns:wpi="http://schemas.microsoft.com/office/word/2010/wordprocessingInk" xmlns:wne="http://schemas.microsoft.com/office/word/2006/wordml" xmlns:wps="http://schemas.microsoft.com/office/word/2010/wordprocessingShape" mc:Ignorable="w14 w15 wp14"/>
-</file>
-
-<file path=word/glossary/fontTable.xml><?xml version="1.0" encoding="utf-8"?>
-<w:fonts xmlns:mc="http://schemas.openxmlformats.org/markup-compatibility/2006" xmlns:r="http://schemas.openxmlformats.org/officeDocument/2006/relationships" xmlns:w="http://schemas.openxmlformats.org/wordprocessingml/2006/main" xmlns:w14="http://schemas.microsoft.com/office/word/2010/wordml" xmlns:w15="http://schemas.microsoft.com/office/word/2012/wordml" mc:Ignorable="w14 w15">
-  <w:font w:name="Symbol">
-    <w:panose1 w:val="05050102010706020507"/>
-    <w:charset w:val="02"/>
-    <w:family w:val="auto"/>
-    <w:pitch w:val="variable"/>
-    <w:sig w:usb0="00000000" w:usb1="10000000" w:usb2="00000000" w:usb3="00000000" w:csb0="80000000" w:csb1="00000000"/>
-  </w:font>
-  <w:font w:name="Times New Roman">
-    <w:panose1 w:val="02020603050405020304"/>
-    <w:charset w:val="00"/>
-    <w:family w:val="auto"/>
-    <w:pitch w:val="variable"/>
-    <w:sig w:usb0="E0002AEF" w:usb1="C0007841" w:usb2="00000009" w:usb3="00000000" w:csb0="000001FF" w:csb1="00000000"/>
-  </w:font>
-  <w:font w:name="Courier New">
-    <w:panose1 w:val="02070309020205020404"/>
-    <w:charset w:val="00"/>
-    <w:family w:val="auto"/>
-    <w:pitch w:val="variable"/>
-    <w:sig w:usb0="E0002AFF" w:usb1="C0007843" w:usb2="00000009" w:usb3="00000000" w:csb0="000001FF" w:csb1="00000000"/>
-  </w:font>
-  <w:font w:name="Wingdings">
-    <w:panose1 w:val="05000000000000000000"/>
-    <w:charset w:val="02"/>
-    <w:family w:val="auto"/>
-    <w:pitch w:val="variable"/>
-    <w:sig w:usb0="00000000" w:usb1="10000000" w:usb2="00000000" w:usb3="00000000" w:csb0="80000000" w:csb1="00000000"/>
-  </w:font>
-  <w:font w:name="Calibri">
-    <w:panose1 w:val="020F0502020204030204"/>
-    <w:charset w:val="00"/>
-    <w:family w:val="auto"/>
-    <w:pitch w:val="variable"/>
-    <w:sig w:usb0="E00002FF" w:usb1="4000ACFF" w:usb2="00000001" w:usb3="00000000" w:csb0="0000019F" w:csb1="00000000"/>
-  </w:font>
-  <w:font w:name="Calibri Light">
-    <w:panose1 w:val="020F0302020204030204"/>
-    <w:charset w:val="00"/>
-    <w:family w:val="auto"/>
-    <w:pitch w:val="variable"/>
-    <w:sig w:usb0="A00002EF" w:usb1="4000207B" w:usb2="00000000" w:usb3="00000000" w:csb0="0000019F" w:csb1="00000000"/>
-  </w:font>
-  <w:font w:name="Cambria Math">
-    <w:panose1 w:val="02040503050406030204"/>
-    <w:charset w:val="00"/>
-    <w:family w:val="auto"/>
-    <w:pitch w:val="variable"/>
-    <w:sig w:usb0="E00002FF" w:usb1="420024FF" w:usb2="00000000" w:usb3="00000000" w:csb0="0000019F" w:csb1="00000000"/>
-  </w:font>
-  <w:font w:name="MS Mincho">
-    <w:panose1 w:val="02020609040205080304"/>
-    <w:charset w:val="80"/>
-    <w:family w:val="auto"/>
-    <w:pitch w:val="variable"/>
-    <w:sig w:usb0="E00002FF" w:usb1="6AC7FDFB" w:usb2="08000012" w:usb3="00000000" w:csb0="0002009F" w:csb1="00000000"/>
-  </w:font>
-  <w:font w:name="Arial">
-    <w:panose1 w:val="020B0604020202020204"/>
-    <w:charset w:val="00"/>
-    <w:family w:val="auto"/>
-    <w:pitch w:val="variable"/>
-    <w:sig w:usb0="E0002AFF" w:usb1="C0007843" w:usb2="00000009" w:usb3="00000000" w:csb0="000001FF" w:csb1="00000000"/>
-  </w:font>
-</w:fonts>
-</file>
-
-<file path=word/glossary/settings.xml><?xml version="1.0" encoding="utf-8"?>
-<w:settings xmlns:mc="http://schemas.openxmlformats.org/markup-compatibility/2006" xmlns:o="urn:schemas-microsoft-com:office:office" xmlns:r="http://schemas.openxmlformats.org/officeDocument/2006/relationships" xmlns:m="http://schemas.openxmlformats.org/officeDocument/2006/math" xmlns:v="urn:schemas-microsoft-com:vml" xmlns:w10="urn:schemas-microsoft-com:office:word" xmlns:w="http://schemas.openxmlformats.org/wordprocessingml/2006/main" xmlns:w14="http://schemas.microsoft.com/office/word/2010/wordml" xmlns:w15="http://schemas.microsoft.com/office/word/2012/wordml" xmlns:sl="http://schemas.openxmlformats.org/schemaLibrary/2006/main" mc:Ignorable="w14 w15">
-  <w:view w:val="normal"/>
-  <w:defaultTabStop w:val="720"/>
-  <w:characterSpacingControl w:val="doNotCompress"/>
-  <w:compat>
-    <w:useFELayout/>
-    <w:compatSetting w:name="compatibilityMode" w:uri="http://schemas.microsoft.com/office/word" w:val="15"/>
-    <w:compatSetting w:name="overrideTableStyleFontSizeAndJustification" w:uri="http://schemas.microsoft.com/office/word" w:val="1"/>
-    <w:compatSetting w:name="enableOpenTypeFeatures" w:uri="http://schemas.microsoft.com/office/word" w:val="1"/>
-    <w:compatSetting w:name="doNotFlipMirrorIndents" w:uri="http://schemas.microsoft.com/office/word" w:val="1"/>
-    <w:compatSetting w:name="differentiateMultirowTableHeaders" w:uri="http://schemas.microsoft.com/office/word" w:val="1"/>
-  </w:compat>
-  <w:rsids>
-    <w:rsidRoot w:val="00E230B4"/>
-    <w:rsid w:val="00C06A34"/>
-    <w:rsid w:val="00E230B4"/>
-    <w:rsid w:val="00F010C5"/>
-  </w:rsids>
-  <m:mathPr>
-    <m:mathFont m:val="Cambria Math"/>
-    <m:brkBin m:val="before"/>
-    <m:brkBinSub m:val="--"/>
-    <m:smallFrac m:val="0"/>
-    <m:dispDef/>
-    <m:lMargin m:val="0"/>
-    <m:rMargin m:val="0"/>
-    <m:defJc m:val="centerGroup"/>
-    <m:wrapIndent m:val="1440"/>
-    <m:intLim m:val="subSup"/>
-    <m:naryLim m:val="undOvr"/>
-  </m:mathPr>
-  <w:themeFontLang w:val="en-US"/>
-  <w:clrSchemeMapping w:bg1="light1" w:t1="dark1" w:bg2="light2" w:t2="dark2" w:accent1="accent1" w:accent2="accent2" w:accent3="accent3" w:accent4="accent4" w:accent5="accent5" w:accent6="accent6" w:hyperlink="hyperlink" w:followedHyperlink="followedHyperlink"/>
-  <w:decimalSymbol w:val="."/>
-  <w:listSeparator w:val=","/>
-  <w14:defaultImageDpi w14:val="32767"/>
-  <w15:chartTrackingRefBased/>
-</w:settings>
-</file>
-
-<file path=word/glossary/styles.xml><?xml version="1.0" encoding="utf-8"?>
-<w:styles xmlns:mc="http://schemas.openxmlformats.org/markup-compatibility/2006" xmlns:r="http://schemas.openxmlformats.org/officeDocument/2006/relationships" xmlns:w="http://schemas.openxmlformats.org/wordprocessingml/2006/main" xmlns:w14="http://schemas.microsoft.com/office/word/2010/wordml" xmlns:w15="http://schemas.microsoft.com/office/word/2012/wordml" mc:Ignorable="w14 w15">
-  <w:docDefaults>
-    <w:rPrDefault>
-      <w:rPr>
-        <w:rFonts w:asciiTheme="minorHAnsi" w:eastAsiaTheme="minorEastAsia" w:hAnsiTheme="minorHAnsi" w:cstheme="minorBidi"/>
-        <w:sz w:val="24"/>
-        <w:szCs w:val="24"/>
-        <w:lang w:val="en-US" w:eastAsia="en-US" w:bidi="ar-SA"/>
-      </w:rPr>
-    </w:rPrDefault>
-    <w:pPrDefault/>
-  </w:docDefaults>
-  <w:latentStyles w:defLockedState="0" w:defUIPriority="99" w:defSemiHidden="0" w:defUnhideWhenUsed="0" w:defQFormat="0" w:count="381">
-    <w:lsdException w:name="Normal" w:uiPriority="0" w:qFormat="1"/>
-    <w:lsdException w:name="heading 1" w:uiPriority="9" w:qFormat="1"/>
-    <w:lsdException w:name="heading 2" w:semiHidden="1" w:uiPriority="9" w:unhideWhenUsed="1" w:qFormat="1"/>
-    <w:lsdException w:name="heading 3" w:semiHidden="1" w:uiPriority="9" w:unhideWhenUsed="1" w:qFormat="1"/>
-    <w:lsdException w:name="heading 4" w:semiHidden="1" w:uiPriority="9" w:unhideWhenUsed="1" w:qFormat="1"/>
-    <w:lsdException w:name="heading 5" w:semiHidden="1" w:uiPriority="9" w:unhideWhenUsed="1" w:qFormat="1"/>
-    <w:lsdException w:name="heading 6" w:semiHidden="1" w:uiPriority="9" w:unhideWhenUsed="1" w:qFormat="1"/>
-    <w:lsdException w:name="heading 7" w:semiHidden="1" w:uiPriority="9" w:unhideWhenUsed="1" w:qFormat="1"/>
-    <w:lsdException w:name="heading 8" w:semiHidden="1" w:uiPriority="9" w:unhideWhenUsed="1" w:qFormat="1"/>
-    <w:lsdException w:name="heading 9" w:semiHidden="1" w:uiPriority="9" w:unhideWhenUsed="1" w:qFormat="1"/>
-    <w:lsdException w:name="index 1" w:semiHidden="1" w:unhideWhenUsed="1"/>
-    <w:lsdException w:name="index 2" w:semiHidden="1" w:unhideWhenUsed="1"/>
-    <w:lsdException w:name="index 3" w:semiHidden="1" w:unhideWhenUsed="1"/>
-    <w:lsdException w:name="index 4" w:semiHidden="1" w:unhideWhenUsed="1"/>
-    <w:lsdException w:name="index 5" w:semiHidden="1" w:unhideWhenUsed="1"/>
-    <w:lsdException w:name="index 6" w:semiHidden="1" w:unhideWhenUsed="1"/>
-    <w:lsdException w:name="index 7" w:semiHidden="1" w:unhideWhenUsed="1"/>
-    <w:lsdException w:name="index 8" w:semiHidden="1" w:unhideWhenUsed="1"/>
-    <w:lsdException w:name="index 9" w:semiHidden="1" w:unhideWhenUsed="1"/>
-    <w:lsdException w:name="toc 1" w:semiHidden="1" w:uiPriority="39" w:unhideWhenUsed="1"/>
-    <w:lsdException w:name="toc 2" w:semiHidden="1" w:uiPriority="39" w:unhideWhenUsed="1"/>
-    <w:lsdException w:name="toc 3" w:semiHidden="1" w:uiPriority="39" w:unhideWhenUsed="1"/>
-    <w:lsdException w:name="toc 4" w:semiHidden="1" w:uiPriority="39" w:unhideWhenUsed="1"/>
-    <w:lsdException w:name="toc 5" w:semiHidden="1" w:uiPriority="39" w:unhideWhenUsed="1"/>
-    <w:lsdException w:name="toc 6" w:semiHidden="1" w:uiPriority="39" w:unhideWhenUsed="1"/>
-    <w:lsdException w:name="toc 7" w:semiHidden="1" w:uiPriority="39" w:unhideWhenUsed="1"/>
-    <w:lsdException w:name="toc 8" w:semiHidden="1" w:uiPriority="39" w:unhideWhenUsed="1"/>
-    <w:lsdException w:name="toc 9" w:semiHidden="1" w:uiPriority="39" w:unhideWhenUsed="1"/>
-    <w:lsdException w:name="Normal Indent" w:semiHidden="1" w:unhideWhenUsed="1"/>
-    <w:lsdException w:name="footnote text" w:semiHidden="1" w:unhideWhenUsed="1"/>
-    <w:lsdException w:name="annotation text" w:semiHidden="1" w:unhideWhenUsed="1"/>
-    <w:lsdException w:name="header" w:semiHidden="1" w:unhideWhenUsed="1"/>
-    <w:lsdException w:name="footer" w:semiHidden="1" w:unhideWhenUsed="1"/>
-    <w:lsdException w:name="index heading" w:semiHidden="1" w:unhideWhenUsed="1"/>
-    <w:lsdException w:name="caption" w:semiHidden="1" w:uiPriority="35" w:unhideWhenUsed="1" w:qFormat="1"/>
-    <w:lsdException w:name="table of figures" w:semiHidden="1" w:unhideWhenUsed="1"/>
-    <w:lsdException w:name="envelope address" w:semiHidden="1" w:unhideWhenUsed="1"/>
-    <w:lsdException w:name="envelope return" w:semiHidden="1" w:unhideWhenUsed="1"/>
-    <w:lsdException w:name="footnote reference" w:semiHidden="1" w:unhideWhenUsed="1"/>
-    <w:lsdException w:name="annotation reference" w:semiHidden="1" w:unhideWhenUsed="1"/>
-    <w:lsdException w:name="line number" w:semiHidden="1" w:unhideWhenUsed="1"/>
-    <w:lsdException w:name="page number" w:semiHidden="1" w:unhideWhenUsed="1"/>
-    <w:lsdException w:name="endnote reference" w:semiHidden="1" w:unhideWhenUsed="1"/>
-    <w:lsdException w:name="endnote text" w:semiHidden="1" w:unhideWhenUsed="1"/>
-    <w:lsdException w:name="table of authorities" w:semiHidden="1" w:unhideWhenUsed="1"/>
-    <w:lsdException w:name="macro" w:semiHidden="1" w:unhideWhenUsed="1"/>
-    <w:lsdException w:name="toa heading" w:semiHidden="1" w:unhideWhenUsed="1"/>
-    <w:lsdException w:name="List" w:semiHidden="1" w:unhideWhenUsed="1"/>
-    <w:lsdException w:name="List Bullet" w:semiHidden="1" w:unhideWhenUsed="1"/>
-    <w:lsdException w:name="List Number" w:semiHidden="1" w:unhideWhenUsed="1"/>
-    <w:lsdException w:name="List 2" w:semiHidden="1" w:unhideWhenUsed="1"/>
-    <w:lsdException w:name="List 3" w:semiHidden="1" w:unhideWhenUsed="1"/>
-    <w:lsdException w:name="List 4" w:semiHidden="1" w:unhideWhenUsed="1"/>
-    <w:lsdException w:name="List 5" w:semiHidden="1" w:unhideWhenUsed="1"/>
-    <w:lsdException w:name="List Bullet 2" w:semiHidden="1" w:unhideWhenUsed="1"/>
-    <w:lsdException w:name="List Bullet 3" w:semiHidden="1" w:unhideWhenUsed="1"/>
-    <w:lsdException w:name="List Bullet 4" w:semiHidden="1" w:unhideWhenUsed="1"/>
-    <w:lsdException w:name="List Bullet 5" w:semiHidden="1" w:unhideWhenUsed="1"/>
-    <w:lsdException w:name="List Number 2" w:semiHidden="1" w:unhideWhenUsed="1"/>
-    <w:lsdException w:name="List Number 3" w:semiHidden="1" w:unhideWhenUsed="1"/>
-    <w:lsdException w:name="List Number 4" w:semiHidden="1" w:unhideWhenUsed="1"/>
-    <w:lsdException w:name="List Number 5" w:semiHidden="1" w:unhideWhenUsed="1"/>
-    <w:lsdException w:name="Title" w:uiPriority="10" w:qFormat="1"/>
-    <w:lsdException w:name="Closing" w:semiHidden="1" w:unhideWhenUsed="1"/>
-    <w:lsdException w:name="Signature" w:semiHidden="1" w:unhideWhenUsed="1"/>
-    <w:lsdException w:name="Default Paragraph Font" w:semiHidden="1" w:uiPriority="1" w:unhideWhenUsed="1"/>
-    <w:lsdException w:name="Body Text" w:semiHidden="1" w:unhideWhenUsed="1"/>
-    <w:lsdException w:name="Body Text Indent" w:semiHidden="1" w:unhideWhenUsed="1"/>
-    <w:lsdException w:name="List Continue" w:semiHidden="1" w:unhideWhenUsed="1"/>
-    <w:lsdException w:name="List Continue 2" w:semiHidden="1" w:unhideWhenUsed="1"/>
-    <w:lsdException w:name="List Continue 3" w:semiHidden="1" w:unhideWhenUsed="1"/>
-    <w:lsdException w:name="List Continue 4" w:semiHidden="1" w:unhideWhenUsed="1"/>
-    <w:lsdException w:name="List Continue 5" w:semiHidden="1" w:unhideWhenUsed="1"/>
-    <w:lsdException w:name="Message Header" w:semiHidden="1" w:unhideWhenUsed="1"/>
-    <w:lsdException w:name="Subtitle" w:uiPriority="11" w:qFormat="1"/>
-    <w:lsdException w:name="Salutation" w:semiHidden="1" w:unhideWhenUsed="1"/>
-    <w:lsdException w:name="Date" w:semiHidden="1" w:unhideWhenUsed="1"/>
-    <w:lsdException w:name="Body Text First Indent" w:semiHidden="1" w:unhideWhenUsed="1"/>
-    <w:lsdException w:name="Body Text First Indent 2" w:semiHidden="1" w:unhideWhenUsed="1"/>
-    <w:lsdException w:name="Note Heading" w:semiHidden="1" w:unhideWhenUsed="1"/>
-    <w:lsdException w:name="Body Text 2" w:semiHidden="1" w:unhideWhenUsed="1"/>
-    <w:lsdException w:name="Body Text 3" w:semiHidden="1" w:unhideWhenUsed="1"/>
-    <w:lsdException w:name="Body Text Indent 2" w:semiHidden="1" w:unhideWhenUsed="1"/>
-    <w:lsdException w:name="Body Text Indent 3" w:semiHidden="1" w:unhideWhenUsed="1"/>
-    <w:lsdException w:name="Block Text" w:semiHidden="1" w:unhideWhenUsed="1"/>
-    <w:lsdException w:name="Hyperlink" w:semiHidden="1" w:unhideWhenUsed="1"/>
-    <w:lsdException w:name="FollowedHyperlink" w:semiHidden="1" w:unhideWhenUsed="1"/>
-    <w:lsdException w:name="Strong" w:uiPriority="22" w:qFormat="1"/>
-    <w:lsdException w:name="Emphasis" w:uiPriority="20" w:qFormat="1"/>
-    <w:lsdException w:name="Document Map" w:semiHidden="1" w:unhideWhenUsed="1"/>
-    <w:lsdException w:name="Plain Text" w:semiHidden="1" w:unhideWhenUsed="1"/>
-    <w:lsdException w:name="E-mail Signature" w:semiHidden="1" w:unhideWhenUsed="1"/>
-    <w:lsdException w:name="HTML Top of Form" w:semiHidden="1" w:unhideWhenUsed="1"/>
-    <w:lsdException w:name="HTML Bottom of Form" w:semiHidden="1" w:unhideWhenUsed="1"/>
-    <w:lsdException w:name="Normal (Web)" w:semiHidden="1" w:unhideWhenUsed="1"/>
-    <w:lsdException w:name="HTML Acronym" w:semiHidden="1" w:unhideWhenUsed="1"/>
-    <w:lsdException w:name="HTML Address" w:semiHidden="1" w:unhideWhenUsed="1"/>
-    <w:lsdException w:name="HTML Cite" w:semiHidden="1" w:unhideWhenUsed="1"/>
-    <w:lsdException w:name="HTML Code" w:semiHidden="1" w:unhideWhenUsed="1"/>
-    <w:lsdException w:name="HTML Definition" w:semiHidden="1" w:unhideWhenUsed="1"/>
-    <w:lsdException w:name="HTML Keyboard" w:semiHidden="1" w:unhideWhenUsed="1"/>
-    <w:lsdException w:name="HTML Preformatted" w:semiHidden="1" w:unhideWhenUsed="1"/>
-    <w:lsdException w:name="HTML Sample" w:semiHidden="1" w:unhideWhenUsed="1"/>
-    <w:lsdException w:name="HTML Typewriter" w:semiHidden="1" w:unhideWhenUsed="1"/>
-    <w:lsdException w:name="HTML Variable" w:semiHidden="1" w:unhideWhenUsed="1"/>
-    <w:lsdException w:name="Normal Table" w:semiHidden="1" w:unhideWhenUsed="1"/>
-    <w:lsdException w:name="annotation subject" w:semiHidden="1" w:unhideWhenUsed="1"/>
-    <w:lsdException w:name="No List" w:semiHidden="1" w:unhideWhenUsed="1"/>
-    <w:lsdException w:name="Outline List 1" w:semiHidden="1" w:unhideWhenUsed="1"/>
-    <w:lsdException w:name="Outline List 2" w:semiHidden="1" w:unhideWhenUsed="1"/>
-    <w:lsdException w:name="Outline List 3" w:semiHidden="1" w:unhideWhenUsed="1"/>
-    <w:lsdException w:name="Table Simple 1" w:semiHidden="1" w:unhideWhenUsed="1"/>
-    <w:lsdException w:name="Table Simple 2" w:semiHidden="1" w:unhideWhenUsed="1"/>
-    <w:lsdException w:name="Table Simple 3" w:semiHidden="1" w:unhideWhenUsed="1"/>
-    <w:lsdException w:name="Table Classic 1" w:semiHidden="1" w:unhideWhenUsed="1"/>
-    <w:lsdException w:name="Table Classic 2" w:semiHidden="1" w:unhideWhenUsed="1"/>
-    <w:lsdException w:name="Table Classic 3" w:semiHidden="1" w:unhideWhenUsed="1"/>
-    <w:lsdException w:name="Table Classic 4" w:semiHidden="1" w:unhideWhenUsed="1"/>
-    <w:lsdException w:name="Table Colorful 1" w:semiHidden="1" w:unhideWhenUsed="1"/>
-    <w:lsdException w:name="Table Colorful 2" w:semiHidden="1" w:unhideWhenUsed="1"/>
-    <w:lsdException w:name="Table Colorful 3" w:semiHidden="1" w:unhideWhenUsed="1"/>
-    <w:lsdException w:name="Table Columns 1" w:semiHidden="1" w:unhideWhenUsed="1"/>
-    <w:lsdException w:name="Table Columns 2" w:semiHidden="1" w:unhideWhenUsed="1"/>
-    <w:lsdException w:name="Table Columns 3" w:semiHidden="1" w:unhideWhenUsed="1"/>
-    <w:lsdException w:name="Table Columns 4" w:semiHidden="1" w:unhideWhenUsed="1"/>
-    <w:lsdException w:name="Table Columns 5" w:semiHidden="1" w:unhideWhenUsed="1"/>
-    <w:lsdException w:name="Table Grid 1" w:semiHidden="1" w:unhideWhenUsed="1"/>
-    <w:lsdException w:name="Table Grid 2" w:semiHidden="1" w:unhideWhenUsed="1"/>
-    <w:lsdException w:name="Table Grid 3" w:semiHidden="1" w:unhideWhenUsed="1"/>
-    <w:lsdException w:name="Table Grid 4" w:semiHidden="1" w:unhideWhenUsed="1"/>
-    <w:lsdException w:name="Table Grid 5" w:semiHidden="1" w:unhideWhenUsed="1"/>
-    <w:lsdException w:name="Table Grid 6" w:semiHidden="1" w:unhideWhenUsed="1"/>
-    <w:lsdException w:name="Table Grid 7" w:semiHidden="1" w:unhideWhenUsed="1"/>
-    <w:lsdException w:name="Table Grid 8" w:semiHidden="1" w:unhideWhenUsed="1"/>
-    <w:lsdException w:name="Table List 1" w:semiHidden="1" w:unhideWhenUsed="1"/>
-    <w:lsdException w:name="Table List 2" w:semiHidden="1" w:unhideWhenUsed="1"/>
-    <w:lsdException w:name="Table List 3" w:semiHidden="1" w:unhideWhenUsed="1"/>
-    <w:lsdException w:name="Table List 4" w:semiHidden="1" w:unhideWhenUsed="1"/>
-    <w:lsdException w:name="Table List 5" w:semiHidden="1" w:unhideWhenUsed="1"/>
-    <w:lsdException w:name="Table List 6" w:semiHidden="1" w:unhideWhenUsed="1"/>
-    <w:lsdException w:name="Table List 7" w:semiHidden="1" w:unhideWhenUsed="1"/>
-    <w:lsdException w:name="Table List 8" w:semiHidden="1" w:unhideWhenUsed="1"/>
-    <w:lsdException w:name="Table 3D effects 1" w:semiHidden="1" w:unhideWhenUsed="1"/>
-    <w:lsdException w:name="Table 3D effects 2" w:semiHidden="1" w:unhideWhenUsed="1"/>
-    <w:lsdException w:name="Table 3D effects 3" w:semiHidden="1" w:unhideWhenUsed="1"/>
-    <w:lsdException w:name="Table Contemporary" w:semiHidden="1" w:unhideWhenUsed="1"/>
-    <w:lsdException w:name="Table Elegant" w:semiHidden="1" w:unhideWhenUsed="1"/>
-    <w:lsdException w:name="Table Professional" w:semiHidden="1" w:unhideWhenUsed="1"/>
-    <w:lsdException w:name="Table Subtle 1" w:semiHidden="1" w:unhideWhenUsed="1"/>
-    <w:lsdException w:name="Table Subtle 2" w:semiHidden="1" w:unhideWhenUsed="1"/>
-    <w:lsdException w:name="Table Web 1" w:semiHidden="1" w:unhideWhenUsed="1"/>
-    <w:lsdException w:name="Table Web 2" w:semiHidden="1" w:unhideWhenUsed="1"/>
-    <w:lsdException w:name="Table Web 3" w:semiHidden="1" w:unhideWhenUsed="1"/>
-    <w:lsdException w:name="Balloon Text" w:semiHidden="1" w:unhideWhenUsed="1"/>
-    <w:lsdException w:name="Table Grid" w:uiPriority="39"/>
-    <w:lsdException w:name="Table Theme" w:semiHidden="1" w:unhideWhenUsed="1"/>
-    <w:lsdException w:name="Note Level 1" w:semiHidden="1" w:unhideWhenUsed="1"/>
-    <w:lsdException w:name="Note Level 2" w:semiHidden="1" w:unhideWhenUsed="1"/>
-    <w:lsdException w:name="Note Level 3" w:semiHidden="1" w:unhideWhenUsed="1"/>
-    <w:lsdException w:name="Note Level 4" w:semiHidden="1" w:unhideWhenUsed="1"/>
-    <w:lsdException w:name="Note Level 5" w:semiHidden="1" w:unhideWhenUsed="1"/>
-    <w:lsdException w:name="Note Level 6" w:semiHidden="1" w:unhideWhenUsed="1"/>
-    <w:lsdException w:name="Note Level 7" w:semiHidden="1" w:unhideWhenUsed="1"/>
-    <w:lsdException w:name="Note Level 8" w:semiHidden="1" w:unhideWhenUsed="1"/>
-    <w:lsdException w:name="Note Level 9" w:semiHidden="1" w:unhideWhenUsed="1"/>
-    <w:lsdException w:name="Placeholder Text" w:semiHidden="1"/>
-    <w:lsdException w:name="No Spacing" w:uiPriority="1" w:qFormat="1"/>
-    <w:lsdException w:name="Light Shading" w:uiPriority="60"/>
-    <w:lsdException w:name="Light List" w:uiPriority="61"/>
-    <w:lsdException w:name="Light Grid" w:uiPriority="62"/>
-    <w:lsdException w:name="Medium Shading 1" w:uiPriority="63"/>
-    <w:lsdException w:name="Medium Shading 2" w:uiPriority="64"/>
-    <w:lsdException w:name="Medium List 1" w:uiPriority="65"/>
-    <w:lsdException w:name="Medium List 2" w:uiPriority="66"/>
-    <w:lsdException w:name="Medium Grid 1" w:uiPriority="67"/>
-    <w:lsdException w:name="Medium Grid 2" w:uiPriority="68"/>
-    <w:lsdException w:name="Medium Grid 3" w:uiPriority="69"/>
-    <w:lsdException w:name="Dark List" w:uiPriority="70"/>
-    <w:lsdException w:name="Colorful Shading" w:uiPriority="71"/>
-    <w:lsdException w:name="Colorful List" w:uiPriority="72"/>
-    <w:lsdException w:name="Colorful Grid" w:uiPriority="73"/>
-    <w:lsdException w:name="Light Shading Accent 1" w:uiPriority="60"/>
-    <w:lsdException w:name="Light List Accent 1" w:uiPriority="61"/>
-    <w:lsdException w:name="Light Grid Accent 1" w:uiPriority="62"/>
-    <w:lsdException w:name="Medium Shading 1 Accent 1" w:uiPriority="63"/>
-    <w:lsdException w:name="Medium Shading 2 Accent 1" w:uiPriority="64"/>
-    <w:lsdException w:name="Medium List 1 Accent 1" w:uiPriority="65"/>
-    <w:lsdException w:name="Revision" w:semiHidden="1"/>
-    <w:lsdException w:name="List Paragraph" w:uiPriority="34" w:qFormat="1"/>
-    <w:lsdException w:name="Quote" w:uiPriority="29" w:qFormat="1"/>
-    <w:lsdException w:name="Intense Quote" w:uiPriority="30" w:qFormat="1"/>
-    <w:lsdException w:name="Medium List 2 Accent 1" w:uiPriority="66"/>
-    <w:lsdException w:name="Medium Grid 1 Accent 1" w:uiPriority="67"/>
-    <w:lsdException w:name="Medium Grid 2 Accent 1" w:uiPriority="68"/>
-    <w:lsdException w:name="Medium Grid 3 Accent 1" w:uiPriority="69"/>
-    <w:lsdException w:name="Dark List Accent 1" w:uiPriority="70"/>
-    <w:lsdException w:name="Colorful Shading Accent 1" w:uiPriority="71"/>
-    <w:lsdException w:name="Colorful List Accent 1" w:uiPriority="72"/>
-    <w:lsdException w:name="Colorful Grid Accent 1" w:uiPriority="73"/>
-    <w:lsdException w:name="Light Shading Accent 2" w:uiPriority="60"/>
-    <w:lsdException w:name="Light List Accent 2" w:uiPriority="61"/>
-    <w:lsdException w:name="Light Grid Accent 2" w:uiPriority="62"/>
-    <w:lsdException w:name="Medium Shading 1 Accent 2" w:uiPriority="63"/>
-    <w:lsdException w:name="Medium Shading 2 Accent 2" w:uiPriority="64"/>
-    <w:lsdException w:name="Medium List 1 Accent 2" w:uiPriority="65"/>
-    <w:lsdException w:name="Medium List 2 Accent 2" w:uiPriority="66"/>
-    <w:lsdException w:name="Medium Grid 1 Accent 2" w:uiPriority="67"/>
-    <w:lsdException w:name="Medium Grid 2 Accent 2" w:uiPriority="68"/>
-    <w:lsdException w:name="Medium Grid 3 Accent 2" w:uiPriority="69"/>
-    <w:lsdException w:name="Dark List Accent 2" w:uiPriority="70"/>
-    <w:lsdException w:name="Colorful Shading Accent 2" w:uiPriority="71"/>
-    <w:lsdException w:name="Colorful List Accent 2" w:uiPriority="72"/>
-    <w:lsdException w:name="Colorful Grid Accent 2" w:uiPriority="73"/>
-    <w:lsdException w:name="Light Shading Accent 3" w:uiPriority="60"/>
-    <w:lsdException w:name="Light List Accent 3" w:uiPriority="61"/>
-    <w:lsdException w:name="Light Grid Accent 3" w:uiPriority="62"/>
-    <w:lsdException w:name="Medium Shading 1 Accent 3" w:uiPriority="63"/>
-    <w:lsdException w:name="Medium Shading 2 Accent 3" w:uiPriority="64"/>
-    <w:lsdException w:name="Medium List 1 Accent 3" w:uiPriority="65"/>
-    <w:lsdException w:name="Medium List 2 Accent 3" w:uiPriority="66"/>
-    <w:lsdException w:name="Medium Grid 1 Accent 3" w:uiPriority="67"/>
-    <w:lsdException w:name="Medium Grid 2 Accent 3" w:uiPriority="68"/>
-    <w:lsdException w:name="Medium Grid 3 Accent 3" w:uiPriority="69"/>
-    <w:lsdException w:name="Dark List Accent 3" w:uiPriority="70"/>
-    <w:lsdException w:name="Colorful Shading Accent 3" w:uiPriority="71"/>
-    <w:lsdException w:name="Colorful List Accent 3" w:uiPriority="72"/>
-    <w:lsdException w:name="Colorful Grid Accent 3" w:uiPriority="73"/>
-    <w:lsdException w:name="Light Shading Accent 4" w:uiPriority="60"/>
-    <w:lsdException w:name="Light List Accent 4" w:uiPriority="61"/>
-    <w:lsdException w:name="Light Grid Accent 4" w:uiPriority="62"/>
-    <w:lsdException w:name="Medium Shading 1 Accent 4" w:uiPriority="63"/>
-    <w:lsdException w:name="Medium Shading 2 Accent 4" w:uiPriority="64"/>
-    <w:lsdException w:name="Medium List 1 Accent 4" w:uiPriority="65"/>
-    <w:lsdException w:name="Medium List 2 Accent 4" w:uiPriority="66"/>
-    <w:lsdException w:name="Medium Grid 1 Accent 4" w:uiPriority="67"/>
-    <w:lsdException w:name="Medium Grid 2 Accent 4" w:uiPriority="68"/>
-    <w:lsdException w:name="Medium Grid 3 Accent 4" w:uiPriority="69"/>
-    <w:lsdException w:name="Dark List Accent 4" w:uiPriority="70"/>
-    <w:lsdException w:name="Colorful Shading Accent 4" w:uiPriority="71"/>
-    <w:lsdException w:name="Colorful List Accent 4" w:uiPriority="72"/>
-    <w:lsdException w:name="Colorful Grid Accent 4" w:uiPriority="73"/>
-    <w:lsdException w:name="Light Shading Accent 5" w:uiPriority="60"/>
-    <w:lsdException w:name="Light List Accent 5" w:uiPriority="61"/>
-    <w:lsdException w:name="Light Grid Accent 5" w:uiPriority="62"/>
-    <w:lsdException w:name="Medium Shading 1 Accent 5" w:uiPriority="63"/>
-    <w:lsdException w:name="Medium Shading 2 Accent 5" w:uiPriority="64"/>
-    <w:lsdException w:name="Medium List 1 Accent 5" w:uiPriority="65"/>
-    <w:lsdException w:name="Medium List 2 Accent 5" w:uiPriority="66"/>
-    <w:lsdException w:name="Medium Grid 1 Accent 5" w:uiPriority="67"/>
-    <w:lsdException w:name="Medium Grid 2 Accent 5" w:uiPriority="68"/>
-    <w:lsdException w:name="Medium Grid 3 Accent 5" w:uiPriority="69"/>
-    <w:lsdException w:name="Dark List Accent 5" w:uiPriority="70"/>
-    <w:lsdException w:name="Colorful Shading Accent 5" w:uiPriority="71"/>
-    <w:lsdException w:name="Colorful List Accent 5" w:uiPriority="72"/>
-    <w:lsdException w:name="Colorful Grid Accent 5" w:uiPriority="73"/>
-    <w:lsdException w:name="Light Shading Accent 6" w:uiPriority="60"/>
-    <w:lsdException w:name="Light List Accent 6" w:uiPriority="61"/>
-    <w:lsdException w:name="Light Grid Accent 6" w:uiPriority="62"/>
-    <w:lsdException w:name="Medium Shading 1 Accent 6" w:uiPriority="63"/>
-    <w:lsdException w:name="Medium Shading 2 Accent 6" w:uiPriority="64"/>
-    <w:lsdException w:name="Medium List 1 Accent 6" w:uiPriority="65"/>
-    <w:lsdException w:name="Medium List 2 Accent 6" w:uiPriority="66"/>
-    <w:lsdException w:name="Medium Grid 1 Accent 6" w:uiPriority="67"/>
-    <w:lsdException w:name="Medium Grid 2 Accent 6" w:uiPriority="68"/>
-    <w:lsdException w:name="Medium Grid 3 Accent 6" w:uiPriority="69"/>
-    <w:lsdException w:name="Dark List Accent 6" w:uiPriority="70"/>
-    <w:lsdException w:name="Colorful Shading Accent 6" w:uiPriority="71"/>
-    <w:lsdException w:name="Colorful List Accent 6" w:uiPriority="72"/>
-    <w:lsdException w:name="Colorful Grid Accent 6" w:uiPriority="73"/>
-    <w:lsdException w:name="Subtle Emphasis" w:uiPriority="19" w:qFormat="1"/>
-    <w:lsdException w:name="Intense Emphasis" w:uiPriority="21" w:qFormat="1"/>
-    <w:lsdException w:name="Subtle Reference" w:uiPriority="31" w:qFormat="1"/>
-    <w:lsdException w:name="Intense Reference" w:uiPriority="32" w:qFormat="1"/>
-    <w:lsdException w:name="Book Title" w:uiPriority="33" w:qFormat="1"/>
-    <w:lsdException w:name="Bibliography" w:semiHidden="1" w:uiPriority="37" w:unhideWhenUsed="1"/>
-    <w:lsdException w:name="TOC Heading" w:semiHidden="1" w:uiPriority="39" w:unhideWhenUsed="1" w:qFormat="1"/>
-    <w:lsdException w:name="Plain Table 1" w:uiPriority="41"/>
-    <w:lsdException w:name="Plain Table 2" w:uiPriority="42"/>
-    <w:lsdException w:name="Plain Table 3" w:uiPriority="43"/>
-    <w:lsdException w:name="Plain Table 4" w:uiPriority="44"/>
-    <w:lsdException w:name="Plain Table 5" w:uiPriority="45"/>
-    <w:lsdException w:name="Grid Table Light" w:uiPriority="40"/>
-    <w:lsdException w:name="Grid Table 1 Light" w:uiPriority="46"/>
-    <w:lsdException w:name="Grid Table 2" w:uiPriority="47"/>
-    <w:lsdException w:name="Grid Table 3" w:uiPriority="48"/>
-    <w:lsdException w:name="Grid Table 4" w:uiPriority="49"/>
-    <w:lsdException w:name="Grid Table 5 Dark" w:uiPriority="50"/>
-    <w:lsdException w:name="Grid Table 6 Colorful" w:uiPriority="51"/>
-    <w:lsdException w:name="Grid Table 7 Colorful" w:uiPriority="52"/>
-    <w:lsdException w:name="Grid Table 1 Light Accent 1" w:uiPriority="46"/>
-    <w:lsdException w:name="Grid Table 2 Accent 1" w:uiPriority="47"/>
-    <w:lsdException w:name="Grid Table 3 Accent 1" w:uiPriority="48"/>
-    <w:lsdException w:name="Grid Table 4 Accent 1" w:uiPriority="49"/>
-    <w:lsdException w:name="Grid Table 5 Dark Accent 1" w:uiPriority="50"/>
-    <w:lsdException w:name="Grid Table 6 Colorful Accent 1" w:uiPriority="51"/>
-    <w:lsdException w:name="Grid Table 7 Colorful Accent 1" w:uiPriority="52"/>
-    <w:lsdException w:name="Grid Table 1 Light Accent 2" w:uiPriority="46"/>
-    <w:lsdException w:name="Grid Table 2 Accent 2" w:uiPriority="47"/>
-    <w:lsdException w:name="Grid Table 3 Accent 2" w:uiPriority="48"/>
-    <w:lsdException w:name="Grid Table 4 Accent 2" w:uiPriority="49"/>
-    <w:lsdException w:name="Grid Table 5 Dark Accent 2" w:uiPriority="50"/>
-    <w:lsdException w:name="Grid Table 6 Colorful Accent 2" w:uiPriority="51"/>
-    <w:lsdException w:name="Grid Table 7 Colorful Accent 2" w:uiPriority="52"/>
-    <w:lsdException w:name="Grid Table 1 Light Accent 3" w:uiPriority="46"/>
-    <w:lsdException w:name="Grid Table 2 Accent 3" w:uiPriority="47"/>
-    <w:lsdException w:name="Grid Table 3 Accent 3" w:uiPriority="48"/>
-    <w:lsdException w:name="Grid Table 4 Accent 3" w:uiPriority="49"/>
-    <w:lsdException w:name="Grid Table 5 Dark Accent 3" w:uiPriority="50"/>
-    <w:lsdException w:name="Grid Table 6 Colorful Accent 3" w:uiPriority="51"/>
-    <w:lsdException w:name="Grid Table 7 Colorful Accent 3" w:uiPriority="52"/>
-    <w:lsdException w:name="Grid Table 1 Light Accent 4" w:uiPriority="46"/>
-    <w:lsdException w:name="Grid Table 2 Accent 4" w:uiPriority="47"/>
-    <w:lsdException w:name="Grid Table 3 Accent 4" w:uiPriority="48"/>
-    <w:lsdException w:name="Grid Table 4 Accent 4" w:uiPriority="49"/>
-    <w:lsdException w:name="Grid Table 5 Dark Accent 4" w:uiPriority="50"/>
-    <w:lsdException w:name="Grid Table 6 Colorful Accent 4" w:uiPriority="51"/>
-    <w:lsdException w:name="Grid Table 7 Colorful Accent 4" w:uiPriority="52"/>
-    <w:lsdException w:name="Grid Table 1 Light Accent 5" w:uiPriority="46"/>
-    <w:lsdException w:name="Grid Table 2 Accent 5" w:uiPriority="47"/>
-    <w:lsdException w:name="Grid Table 3 Accent 5" w:uiPriority="48"/>
-    <w:lsdException w:name="Grid Table 4 Accent 5" w:uiPriority="49"/>
-    <w:lsdException w:name="Grid Table 5 Dark Accent 5" w:uiPriority="50"/>
-    <w:lsdException w:name="Grid Table 6 Colorful Accent 5" w:uiPriority="51"/>
-    <w:lsdException w:name="Grid Table 7 Colorful Accent 5" w:uiPriority="52"/>
-    <w:lsdException w:name="Grid Table 1 Light Accent 6" w:uiPriority="46"/>
-    <w:lsdException w:name="Grid Table 2 Accent 6" w:uiPriority="47"/>
-    <w:lsdException w:name="Grid Table 3 Accent 6" w:uiPriority="48"/>
-    <w:lsdException w:name="Grid Table 4 Accent 6" w:uiPriority="49"/>
-    <w:lsdException w:name="Grid Table 5 Dark Accent 6" w:uiPriority="50"/>
-    <w:lsdException w:name="Grid Table 6 Colorful Accent 6" w:uiPriority="51"/>
-    <w:lsdException w:name="Grid Table 7 Colorful Accent 6" w:uiPriority="52"/>
-    <w:lsdException w:name="List Table 1 Light" w:uiPriority="46"/>
-    <w:lsdException w:name="List Table 2" w:uiPriority="47"/>
-    <w:lsdException w:name="List Table 3" w:uiPriority="48"/>
-    <w:lsdException w:name="List Table 4" w:uiPriority="49"/>
-    <w:lsdException w:name="List Table 5 Dark" w:uiPriority="50"/>
-    <w:lsdException w:name="List Table 6 Colorful" w:uiPriority="51"/>
-    <w:lsdException w:name="List Table 7 Colorful" w:uiPriority="52"/>
-    <w:lsdException w:name="List Table 1 Light Accent 1" w:uiPriority="46"/>
-    <w:lsdException w:name="List Table 2 Accent 1" w:uiPriority="47"/>
-    <w:lsdException w:name="List Table 3 Accent 1" w:uiPriority="48"/>
-    <w:lsdException w:name="List Table 4 Accent 1" w:uiPriority="49"/>
-    <w:lsdException w:name="List Table 5 Dark Accent 1" w:uiPriority="50"/>
-    <w:lsdException w:name="List Table 6 Colorful Accent 1" w:uiPriority="51"/>
-    <w:lsdException w:name="List Table 7 Colorful Accent 1" w:uiPriority="52"/>
-    <w:lsdException w:name="List Table 1 Light Accent 2" w:uiPriority="46"/>
-    <w:lsdException w:name="List Table 2 Accent 2" w:uiPriority="47"/>
-    <w:lsdException w:name="List Table 3 Accent 2" w:uiPriority="48"/>
-    <w:lsdException w:name="List Table 4 Accent 2" w:uiPriority="49"/>
-    <w:lsdException w:name="List Table 5 Dark Accent 2" w:uiPriority="50"/>
-    <w:lsdException w:name="List Table 6 Colorful Accent 2" w:uiPriority="51"/>
-    <w:lsdException w:name="List Table 7 Colorful Accent 2" w:uiPriority="52"/>
-    <w:lsdException w:name="List Table 1 Light Accent 3" w:uiPriority="46"/>
-    <w:lsdException w:name="List Table 2 Accent 3" w:uiPriority="47"/>
-    <w:lsdException w:name="List Table 3 Accent 3" w:uiPriority="48"/>
-    <w:lsdException w:name="List Table 4 Accent 3" w:uiPriority="49"/>
-    <w:lsdException w:name="List Table 5 Dark Accent 3" w:uiPriority="50"/>
-    <w:lsdException w:name="List Table 6 Colorful Accent 3" w:uiPriority="51"/>
-    <w:lsdException w:name="List Table 7 Colorful Accent 3" w:uiPriority="52"/>
-    <w:lsdException w:name="List Table 1 Light Accent 4" w:uiPriority="46"/>
-    <w:lsdException w:name="List Table 2 Accent 4" w:uiPriority="47"/>
-    <w:lsdException w:name="List Table 3 Accent 4" w:uiPriority="48"/>
-    <w:lsdException w:name="List Table 4 Accent 4" w:uiPriority="49"/>
-    <w:lsdException w:name="List Table 5 Dark Accent 4" w:uiPriority="50"/>
-    <w:lsdException w:name="List Table 6 Colorful Accent 4" w:uiPriority="51"/>
-    <w:lsdException w:name="List Table 7 Colorful Accent 4" w:uiPriority="52"/>
-    <w:lsdException w:name="List Table 1 Light Accent 5" w:uiPriority="46"/>
-    <w:lsdException w:name="List Table 2 Accent 5" w:uiPriority="47"/>
-    <w:lsdException w:name="List Table 3 Accent 5" w:uiPriority="48"/>
-    <w:lsdException w:name="List Table 4 Accent 5" w:uiPriority="49"/>
-    <w:lsdException w:name="List Table 5 Dark Accent 5" w:uiPriority="50"/>
-    <w:lsdException w:name="List Table 6 Colorful Accent 5" w:uiPriority="51"/>
-    <w:lsdException w:name="List Table 7 Colorful Accent 5" w:uiPriority="52"/>
-    <w:lsdException w:name="List Table 1 Light Accent 6" w:uiPriority="46"/>
-    <w:lsdException w:name="List Table 2 Accent 6" w:uiPriority="47"/>
-    <w:lsdException w:name="List Table 3 Accent 6" w:uiPriority="48"/>
-    <w:lsdException w:name="List Table 4 Accent 6" w:uiPriority="49"/>
-    <w:lsdException w:name="List Table 5 Dark Accent 6" w:uiPriority="50"/>
-    <w:lsdException w:name="List Table 6 Colorful Accent 6" w:uiPriority="51"/>
-    <w:lsdException w:name="List Table 7 Colorful Accent 6" w:uiPriority="52"/>
-    <w:lsdException w:name="Mention" w:semiHidden="1" w:unhideWhenUsed="1"/>
-  </w:latentStyles>
-  <w:style w:type="paragraph" w:default="1" w:styleId="Normal">
-    <w:name w:val="Normal"/>
-    <w:qFormat/>
-  </w:style>
-  <w:style w:type="character" w:default="1" w:styleId="DefaultParagraphFont">
-    <w:name w:val="Default Paragraph Font"/>
-    <w:uiPriority w:val="1"/>
-    <w:semiHidden/>
-    <w:unhideWhenUsed/>
-  </w:style>
-  <w:style w:type="table" w:default="1" w:styleId="TableNormal">
-    <w:name w:val="Normal Table"/>
-    <w:uiPriority w:val="99"/>
-    <w:semiHidden/>
-    <w:unhideWhenUsed/>
-    <w:tblPr>
-      <w:tblInd w:w="0" w:type="dxa"/>
-      <w:tblCellMar>
-        <w:top w:w="0" w:type="dxa"/>
-        <w:left w:w="108" w:type="dxa"/>
-        <w:bottom w:w="0" w:type="dxa"/>
-        <w:right w:w="108" w:type="dxa"/>
-      </w:tblCellMar>
-    </w:tblPr>
-  </w:style>
-  <w:style w:type="numbering" w:default="1" w:styleId="NoList">
-    <w:name w:val="No List"/>
-    <w:uiPriority w:val="99"/>
-    <w:semiHidden/>
-    <w:unhideWhenUsed/>
-  </w:style>
-  <w:style w:type="character" w:styleId="PlaceholderText">
-    <w:name w:val="Placeholder Text"/>
-    <w:basedOn w:val="DefaultParagraphFont"/>
-    <w:uiPriority w:val="99"/>
-    <w:semiHidden/>
-    <w:rsid w:val="00F010C5"/>
-    <w:rPr>
-      <w:color w:val="808080"/>
-    </w:rPr>
-  </w:style>
-  <w:style w:type="paragraph" w:customStyle="1" w:styleId="7C52E938F327244FB6CAFBF7C2B8C77B">
-    <w:name w:val="7C52E938F327244FB6CAFBF7C2B8C77B"/>
-    <w:rsid w:val="00F010C5"/>
-  </w:style>
-  <w:style w:type="paragraph" w:customStyle="1" w:styleId="C2BF640B28920B46AC63C5D8638D187B">
-    <w:name w:val="C2BF640B28920B46AC63C5D8638D187B"/>
-    <w:rsid w:val="00F010C5"/>
-  </w:style>
-  <w:style w:type="paragraph" w:customStyle="1" w:styleId="40397556BF07B74EAC2B88342938773A">
-    <w:name w:val="40397556BF07B74EAC2B88342938773A"/>
-    <w:rsid w:val="00F010C5"/>
-  </w:style>
-  <w:style w:type="paragraph" w:customStyle="1" w:styleId="6A0835D7364118459E9B9879E33B5C90">
-    <w:name w:val="6A0835D7364118459E9B9879E33B5C90"/>
-    <w:rsid w:val="00F010C5"/>
-  </w:style>
-  <w:style w:type="paragraph" w:customStyle="1" w:styleId="E71F4FEF8FDFF043A37228F6EEA01797">
-    <w:name w:val="E71F4FEF8FDFF043A37228F6EEA01797"/>
-    <w:rsid w:val="00F010C5"/>
-  </w:style>
-  <w:style w:type="paragraph" w:customStyle="1" w:styleId="89B6EB4BE7E6364A8AF061F5DDE7D6D2">
-    <w:name w:val="89B6EB4BE7E6364A8AF061F5DDE7D6D2"/>
-    <w:rsid w:val="00F010C5"/>
-  </w:style>
-</w:styles>
-</file>
-
-<file path=word/glossary/webSettings.xml><?xml version="1.0" encoding="utf-8"?>
-<w:webSettings xmlns:mc="http://schemas.openxmlformats.org/markup-compatibility/2006" xmlns:r="http://schemas.openxmlformats.org/officeDocument/2006/relationships" xmlns:w="http://schemas.openxmlformats.org/wordprocessingml/2006/main" xmlns:w14="http://schemas.microsoft.com/office/word/2010/wordml" xmlns:w15="http://schemas.microsoft.com/office/word/2012/wordml" mc:Ignorable="w14 w15">
-  <w:allowPNG/>
-  <w:doNotSaveAsSingleFile/>
-  <w:pixelsPerInch w:val="96"/>
-</w:webSettings>
 </file>
 
 <file path=word/theme/theme1.xml><?xml version="1.0" encoding="utf-8"?>

--- a/linear_programming/Modeling/Pineapple Production/technical_report_bmconrad .docx
+++ b/linear_programming/Modeling/Pineapple Production/technical_report_bmconrad .docx
@@ -275,7 +275,7 @@
                   </wp:anchor>
                 </w:drawing>
               </mc:Choice>
-              <mc:Fallback xmlns:mv="urn:schemas-microsoft-com:mac:vml" xmlns:mo="http://schemas.microsoft.com/office/mac/office/2008/main">
+              <mc:Fallback xmlns:mo="http://schemas.microsoft.com/office/mac/office/2008/main" xmlns:mv="urn:schemas-microsoft-com:mac:vml">
                 <w:pict>
                   <v:group w14:anchorId="01B5E93B" id="Group 149" o:spid="_x0000_s1026" style="position:absolute;margin-left:0;margin-top:0;width:8in;height:95.7pt;z-index:251665408;mso-width-percent:941;mso-height-percent:121;mso-top-percent:23;mso-position-horizontal:center;mso-position-horizontal-relative:page;mso-position-vertical-relative:page;mso-width-percent:941;mso-height-percent:121;mso-top-percent:23" coordorigin="" coordsize="73152,12161" o:gfxdata="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">
                     <v:shape id="Rectangle 51" o:spid="_x0000_s1027" style="position:absolute;width:73152;height:11303;visibility:visible;mso-wrap-style:square;v-text-anchor:middle" coordsize="7312660,1129665" o:gfxdata="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" path="m,l7312660,r,1129665l3619500,733425,,1091565,,xe" fillcolor="#5b9bd5 [3204]" stroked="f" strokeweight="1pt">
@@ -3663,7 +3663,13 @@
         <w:t xml:space="preserve"> </w:t>
       </w:r>
       <w:r>
-        <w:t>maximize benefit. This causes</w:t>
+        <w:t xml:space="preserve">maximize </w:t>
+      </w:r>
+      <w:r>
+        <w:t>profit</w:t>
+      </w:r>
+      <w:r>
+        <w:t>. This causes</w:t>
       </w:r>
       <w:r>
         <w:t xml:space="preserve"> Sole Pineapple Co. to </w:t>
@@ -3705,7 +3711,7 @@
         <w:rPr>
           <w:i/>
         </w:rPr>
-        <w:t>Sole Pineapple Co. must determine if current revenue, cost, and profit generation can be increased by better utilization of pre-existing field resources and pineapple products.</w:t>
+        <w:t>Sole Pineapple Co. must determine if current profit generation can be increased by better utilization of pre-existing field resources and pineapple products.</w:t>
       </w:r>
       <w:r>
         <w:rPr>
@@ -3745,18 +3751,7 @@
         <w:t>BC Consulting</w:t>
       </w:r>
       <w:r>
-        <w:t xml:space="preserve"> project</w:t>
-      </w:r>
-      <w:r>
-        <w:t>s</w:t>
-      </w:r>
-      <w:r>
-        <w:t xml:space="preserve"> with no additional resources and the exa</w:t>
-      </w:r>
-      <w:bookmarkStart w:id="1" w:name="_GoBack"/>
-      <w:bookmarkEnd w:id="1"/>
-      <w:r>
-        <w:t>ct same field suppliers, fiscal year 2018 profits can yield as high as $</w:t>
+        <w:t xml:space="preserve"> project with no additional resources and the exact same field suppliers, fiscal year 2018 profits can yield as high as $</w:t>
       </w:r>
       <w:r>
         <w:t xml:space="preserve">55,350,000 </w:t>
@@ -3786,7 +3781,13 @@
         <w:t xml:space="preserve"> </w:t>
       </w:r>
       <w:r>
-        <w:t>Sole Pineapple Co. profits last year;</w:t>
+        <w:t>Sole Pineapple Co.</w:t>
+      </w:r>
+      <w:r>
+        <w:t xml:space="preserve"> profited</w:t>
+      </w:r>
+      <w:r>
+        <w:t xml:space="preserve"> last year;</w:t>
       </w:r>
       <w:r>
         <w:t xml:space="preserve"> over a 500</w:t>
@@ -4810,7 +4811,7 @@
         <w:t xml:space="preserve">Factors involved in the ability to obtain a consistent </w:t>
       </w:r>
       <w:r>
-        <w:t>profit for fiscal year 2018 as 2017 include:</w:t>
+        <w:t>profit for fiscal year 2018 include:</w:t>
       </w:r>
       <w:r>
         <w:t xml:space="preserve"> supplier, product</w:t>
@@ -4825,13 +4826,25 @@
         <w:t>political</w:t>
       </w:r>
       <w:r>
-        <w:t>, and economic fluctuation.</w:t>
+        <w:t xml:space="preserve">, and economic </w:t>
+      </w:r>
+      <w:r>
+        <w:t>variance</w:t>
+      </w:r>
+      <w:r>
+        <w:t>.</w:t>
       </w:r>
       <w:r>
         <w:t xml:space="preserve"> </w:t>
       </w:r>
       <w:r>
-        <w:t xml:space="preserve">Supplier fluctuation </w:t>
+        <w:t xml:space="preserve">Supplier </w:t>
+      </w:r>
+      <w:r>
+        <w:t>variance</w:t>
+      </w:r>
+      <w:r>
+        <w:t xml:space="preserve"> </w:t>
       </w:r>
       <w:r>
         <w:t>may occur when costs by field, shipping costs, maintenance,</w:t>
@@ -4846,10 +4859,46 @@
         <w:t>, or the ability to obtain new suppliers</w:t>
       </w:r>
       <w:r>
-        <w:t xml:space="preserve"> fluctuate by any degree</w:t>
-      </w:r>
-      <w:r>
-        <w:t>. Product fluctuation may be any cost involving the products themselves, these charges may occur in the event pineapples or the processes that induce pineapple change. Examples of product flux could include risk in the ability for a product to actually contain the quality the supplier issued or additional products available for creation and purchase to the general public. Political and economic fluctuation can cause more ripple effects than any, including FDA restrictions on pineapples, minimum wage standards changes, cost of living, increase CO</w:t>
+        <w:t xml:space="preserve"> </w:t>
+      </w:r>
+      <w:r>
+        <w:t>fluctuate</w:t>
+      </w:r>
+      <w:r>
+        <w:t xml:space="preserve"> by any degree</w:t>
+      </w:r>
+      <w:r>
+        <w:t xml:space="preserve">. Product </w:t>
+      </w:r>
+      <w:r>
+        <w:t>variance</w:t>
+      </w:r>
+      <w:r>
+        <w:t xml:space="preserve"> may be any cost involving the products themselves, these charges may occur in the event pineapples or the processes that induce pineapple</w:t>
+      </w:r>
+      <w:r>
+        <w:t>s</w:t>
+      </w:r>
+      <w:r>
+        <w:t xml:space="preserve"> change. </w:t>
+      </w:r>
+      <w:r>
+        <w:t>Examples of product variability</w:t>
+      </w:r>
+      <w:r>
+        <w:t xml:space="preserve"> could include </w:t>
+      </w:r>
+      <w:r>
+        <w:t>uncertainty or risk</w:t>
+      </w:r>
+      <w:r>
+        <w:t xml:space="preserve"> in the ability for a product to actually contain the quality the supplier issued or additional products available for creation and purchase to the general public. Political and economic </w:t>
+      </w:r>
+      <w:r>
+        <w:t>variance</w:t>
+      </w:r>
+      <w:r>
+        <w:t xml:space="preserve"> can cause more ripple effects than any, including FDA restrictions on pineapples, minimum wage standards changes, cost of living, increase CO</w:t>
       </w:r>
       <w:r>
         <w:rPr>
@@ -4858,19 +4907,40 @@
         <w:t>2</w:t>
       </w:r>
       <w:r>
-        <w:t xml:space="preserve"> emissions placing restrictions on food industry standards, competition in the food industry, inflation or any other legal changes that influence the way people can or choose to do commerce in the food industry. </w:t>
+        <w:t xml:space="preserve"> emissions placing restrictions on food industry standards, competition in the food industry, inflation</w:t>
+      </w:r>
+      <w:r>
+        <w:t>,</w:t>
+      </w:r>
+      <w:r>
+        <w:t xml:space="preserve"> or any other legal changes that influence the way people</w:t>
+      </w:r>
+      <w:r>
+        <w:t xml:space="preserve"> can or choose to do commerce with</w:t>
+      </w:r>
+      <w:r>
+        <w:t xml:space="preserve"> the food industry. </w:t>
       </w:r>
       <w:r>
         <w:t>Perhaps the greatest assumption of all is that the pineapples produced are sold</w:t>
       </w:r>
       <w:r>
-        <w:t xml:space="preserve"> with a consistent demand in the future</w:t>
+        <w:t xml:space="preserve"> with a consistent demand</w:t>
       </w:r>
       <w:r>
         <w:t xml:space="preserve">; no excess, </w:t>
       </w:r>
       <w:r>
-        <w:t xml:space="preserve">spoilage, or inability to sell. </w:t>
+        <w:t>spoilage,</w:t>
+      </w:r>
+      <w:r>
+        <w:t xml:space="preserve"> inability to sell</w:t>
+      </w:r>
+      <w:r>
+        <w:t>, or distribution representative of a future change</w:t>
+      </w:r>
+      <w:r>
+        <w:t xml:space="preserve">. </w:t>
       </w:r>
       <w:r>
         <w:t>Any and all of these ripple effects will either directly or indirectly influence the costs, revenues, and profits.</w:t>
@@ -4939,7 +5009,7 @@
         <w:rPr>
           <w:i/>
         </w:rPr>
-        <w:t>Sole Pineapple Co. must determine if current revenue, cost, and profit generation</w:t>
+        <w:t>Sole Pineapple Co. must determine if current profit generation</w:t>
       </w:r>
       <w:r>
         <w:rPr>
@@ -5033,7 +5103,10 @@
         <w:t xml:space="preserve">, however this </w:t>
       </w:r>
       <w:r>
-        <w:t>approach was abandoned due to the succinct mathematical representation of the LINGO model</w:t>
+        <w:t xml:space="preserve">approach was abandoned due to the succinct mathematical representation </w:t>
+      </w:r>
+      <w:r>
+        <w:t>that LINGO offers for reproducibility</w:t>
       </w:r>
       <w:r>
         <w:t xml:space="preserve">. </w:t>
@@ -5228,6 +5301,7 @@
                 <w:rFonts w:ascii="Calibri" w:eastAsia="Times New Roman" w:hAnsi="Calibri"/>
                 <w:color w:val="000000"/>
               </w:rPr>
+              <w:lastRenderedPageBreak/>
               <w:t>Field Information</w:t>
             </w:r>
           </w:p>
@@ -5338,7 +5412,6 @@
                 <w:bCs/>
                 <w:color w:val="000000"/>
               </w:rPr>
-              <w:lastRenderedPageBreak/>
               <w:t>Field 1</w:t>
             </w:r>
           </w:p>
@@ -7227,7 +7300,10 @@
     </w:p>
     <w:p>
       <w:r>
-        <w:t xml:space="preserve">Acquiring </w:t>
+        <w:t>After a</w:t>
+      </w:r>
+      <w:r>
+        <w:t xml:space="preserve">cquiring </w:t>
       </w:r>
       <w:r>
         <w:t>sufficient</w:t>
@@ -7947,7 +8023,13 @@
         <w:rPr>
           <w:rFonts w:eastAsiaTheme="minorEastAsia"/>
         </w:rPr>
-        <w:t xml:space="preserve">to </w:t>
+        <w:t>to</w:t>
+      </w:r>
+      <w:r>
+        <w:rPr>
+          <w:rFonts w:eastAsiaTheme="minorEastAsia"/>
+        </w:rPr>
+        <w:t xml:space="preserve"> </w:t>
       </w:r>
       <w:proofErr w:type="gramEnd"/>
       <m:oMath>
@@ -8245,6 +8327,7 @@
               <w:color w:val="000000" w:themeColor="text1"/>
               <w:sz w:val="20"/>
             </w:rPr>
+            <w:lastRenderedPageBreak/>
             <m:t>Total Juice Produced (</m:t>
           </m:r>
           <m:r>
@@ -8415,7 +8498,6 @@
               <w:color w:val="000000" w:themeColor="text1"/>
               <w:sz w:val="20"/>
             </w:rPr>
-            <w:lastRenderedPageBreak/>
             <m:t>Total Whole Pineapples Produced (</m:t>
           </m:r>
           <m:r>
@@ -10140,7 +10222,6 @@
         <w:pStyle w:val="Heading2"/>
       </w:pPr>
       <w:r>
-        <w:lastRenderedPageBreak/>
         <w:t>Constraints</w:t>
       </w:r>
     </w:p>
@@ -10161,7 +10242,13 @@
         <w:t xml:space="preserve"> Sole demands and guidelines. </w:t>
       </w:r>
       <w:r>
-        <w:t xml:space="preserve">There are several key pieces we must recognize. First, want to make sure that the total amount of acres we assign from each field does not exceed the total amount current Sole Pineapple Co. supplier’s thresholds (See </w:t>
+        <w:t>There are several key pieces we must recognize. First, want to make sure that the total amount of acres we assign from each field does not exceed the total amount curren</w:t>
+      </w:r>
+      <w:r>
+        <w:t xml:space="preserve">t Sole suppliers allow </w:t>
+      </w:r>
+      <w:r>
+        <w:t xml:space="preserve">(See </w:t>
       </w:r>
       <w:r>
         <w:rPr>
@@ -10248,7 +10335,13 @@
         <w:t xml:space="preserve">section as: </w:t>
       </w:r>
       <w:r>
-        <w:t xml:space="preserve">total pounds crushed and sliced pineapples at 50,000,000, total gallons of juice at 20,000,000, and total whole pineapples at 30,000,000 (See </w:t>
+        <w:t xml:space="preserve">total </w:t>
+      </w:r>
+      <w:r>
+        <w:t xml:space="preserve">pounds of </w:t>
+      </w:r>
+      <w:r>
+        <w:t xml:space="preserve">crushed and sliced pineapples at 50,000,000, total gallons of juice at 20,000,000, and total whole pineapples at 30,000,000 (See </w:t>
       </w:r>
       <w:r>
         <w:rPr>
@@ -13366,8 +13459,13 @@
       <w:r>
         <w:br w:type="page"/>
       </w:r>
-      <w:r>
-        <w:lastRenderedPageBreak/>
+    </w:p>
+    <w:p/>
+    <w:p>
+      <w:pPr>
+        <w:pStyle w:val="Heading2"/>
+      </w:pPr>
+      <w:r>
         <w:t>Model Output and Interpretation</w:t>
       </w:r>
     </w:p>
@@ -14750,25 +14848,49 @@
         <w:t>Table 3</w:t>
       </w:r>
       <w:r>
-        <w:t xml:space="preserve">). In closing, to implicitly entertain the maximum benefit from current suppliers without explicitly reproducing the above analysis, utilizing higher quality fields for lower quality products scaled out to the majority </w:t>
+        <w:t xml:space="preserve">). In closing, to implicitly entertain the maximum benefit from current suppliers without explicitly reproducing the above analysis, utilizing higher quality fields for </w:t>
+      </w:r>
+      <w:r>
+        <w:t>either the lowest or highest</w:t>
+      </w:r>
+      <w:r>
+        <w:t xml:space="preserve"> quality products scaled out to the majority </w:t>
       </w:r>
       <w:r>
         <w:t xml:space="preserve">of </w:t>
       </w:r>
       <w:r>
-        <w:t xml:space="preserve">maximum profit. Though this could have been due to the revenues and costs of current products, </w:t>
+        <w:t xml:space="preserve">maximum profit. Though this could have been due to the revenues and costs of </w:t>
+      </w:r>
+      <w:r>
+        <w:t>the</w:t>
+      </w:r>
+      <w:r>
+        <w:t xml:space="preserve"> products, </w:t>
       </w:r>
       <w:r>
         <w:t>this likely</w:t>
       </w:r>
       <w:r>
-        <w:t xml:space="preserve"> doesn’t hold </w:t>
+        <w:t xml:space="preserve"> doesn’t hold</w:t>
+      </w:r>
+      <w:r>
+        <w:t>,</w:t>
+      </w:r>
+      <w:r>
+        <w:t xml:space="preserve"> </w:t>
       </w:r>
       <w:r>
         <w:t>chiefly due to</w:t>
       </w:r>
       <w:r>
-        <w:t xml:space="preserve"> gallons of juice not cost</w:t>
+        <w:t xml:space="preserve"> gallons of juice</w:t>
+      </w:r>
+      <w:r>
+        <w:t xml:space="preserve"> and pounds of whole pineapples</w:t>
+      </w:r>
+      <w:r>
+        <w:t xml:space="preserve"> not cost</w:t>
       </w:r>
       <w:r>
         <w:t>ing</w:t>
@@ -14802,7 +14924,19 @@
         <w:spacing w:after="160" w:line="259" w:lineRule="auto"/>
       </w:pPr>
       <w:r>
-        <w:t xml:space="preserve">Sole Pineapple Co. has several suppliers and several products available at their disposal. Each of these offer unique characteristics and constraints offering rival costs and revenues in junction. BC Consulting recommendation to Sole Pineapple Co. is to produce the following amount of acres per supplier field as show in </w:t>
+        <w:t xml:space="preserve">Sole Pineapple Co. has several suppliers and several products available at their disposal. Each of these </w:t>
+      </w:r>
+      <w:r>
+        <w:t>attribute</w:t>
+      </w:r>
+      <w:r>
+        <w:t xml:space="preserve"> unique characteristics and constraints offering rival costs and revenues in junction. BC Consulting</w:t>
+      </w:r>
+      <w:r>
+        <w:t>’s</w:t>
+      </w:r>
+      <w:r>
+        <w:t xml:space="preserve"> recommendation to Sole Pineapple Co. is to produce the following amount of acres per supplier field as show in </w:t>
       </w:r>
       <w:r>
         <w:rPr>
@@ -14820,7 +14954,13 @@
         <w:t>Table 3</w:t>
       </w:r>
       <w:r>
-        <w:t xml:space="preserve"> in order to maximize profit. This produces over 5 times more profit this year than last.</w:t>
+        <w:t xml:space="preserve"> in order to maximize profit. This produces </w:t>
+      </w:r>
+      <w:r>
+        <w:t>an increase per dollar profit 5 times that of last year</w:t>
+      </w:r>
+      <w:r>
+        <w:t>.</w:t>
       </w:r>
       <w:r>
         <w:t xml:space="preserve"> </w:t>
@@ -14836,6 +14976,7 @@
         <w:pStyle w:val="Heading2"/>
       </w:pPr>
       <w:r>
+        <w:lastRenderedPageBreak/>
         <w:t>Further Research</w:t>
       </w:r>
     </w:p>
@@ -14853,11 +14994,10 @@
         <w:t>Assumptions</w:t>
       </w:r>
       <w:r>
-        <w:t xml:space="preserve"> as well as if any number of suppliers, changes in suppliers, change in number of products, or changes in products themselves arise; any changes could substantially impact profit </w:t>
-      </w:r>
-      <w:r>
-        <w:lastRenderedPageBreak/>
-        <w:t xml:space="preserve">margins without appropriate consultation. Additional work can be done with this analysis to integrate any and all of the following: </w:t>
+        <w:t>,</w:t>
+      </w:r>
+      <w:r>
+        <w:t xml:space="preserve"> as well as if any number of suppliers, changes in suppliers, change in number of products, or changes in products themselves arise; any changes could substantially impact profit margins without appropriate consultation. Additional work can be done with this analysis to integrate any and all of the following: </w:t>
       </w:r>
       <w:r>
         <w:rPr>
@@ -14940,40 +15080,42 @@
     </w:p>
     <w:p>
       <w:pPr>
-        <w:spacing w:after="160" w:line="259" w:lineRule="auto"/>
-        <w:rPr>
-          <w:rFonts w:eastAsiaTheme="majorEastAsia"/>
-        </w:rPr>
+        <w:pStyle w:val="Heading1"/>
       </w:pPr>
+      <w:r>
+        <w:lastRenderedPageBreak/>
+        <w:t>Appendix</w:t>
+      </w:r>
+      <w:r>
+        <w:t xml:space="preserve"> A</w:t>
+      </w:r>
+      <w:r>
+        <w:t>: References</w:t>
+      </w:r>
     </w:p>
+    <w:p/>
     <w:p>
       <w:pPr>
-        <w:spacing w:after="160" w:line="259" w:lineRule="auto"/>
-        <w:rPr>
-          <w:rFonts w:eastAsiaTheme="majorEastAsia"/>
+        <w:ind w:left="720" w:hanging="720"/>
+        <w:rPr>
+          <w:rStyle w:val="Hyperlink"/>
+          <w:u w:val="none"/>
         </w:rPr>
       </w:pPr>
-    </w:p>
-    <w:p>
-      <w:pPr>
-        <w:pStyle w:val="Heading1"/>
-      </w:pPr>
-      <w:r>
-        <w:t>Appendix</w:t>
-      </w:r>
-      <w:r>
-        <w:t xml:space="preserve"> A</w:t>
-      </w:r>
-      <w:r>
-        <w:t>: References</w:t>
-      </w:r>
-    </w:p>
-    <w:p>
+      <w:r>
+        <w:t xml:space="preserve"> </w:t>
+      </w:r>
       <w:r>
         <w:rPr>
           <w:i/>
         </w:rPr>
         <w:t>Linear Programming</w:t>
+      </w:r>
+      <w:r>
+        <w:t>. Retrieved from</w:t>
+      </w:r>
+      <w:r>
+        <w:t>:</w:t>
       </w:r>
       <w:r>
         <w:t xml:space="preserve"> </w:t>
@@ -14990,15 +15132,29 @@
     </w:p>
     <w:p>
       <w:pPr>
-        <w:rPr>
+        <w:ind w:left="720" w:hanging="720"/>
+        <w:rPr>
+          <w:rStyle w:val="Hyperlink"/>
+          <w:u w:val="none"/>
+        </w:rPr>
+      </w:pPr>
+    </w:p>
+    <w:p>
+      <w:pPr>
+        <w:rPr>
+          <w:rStyle w:val="Hyperlink"/>
           <w:i/>
+          <w:u w:val="none"/>
         </w:rPr>
       </w:pPr>
       <w:r>
         <w:rPr>
           <w:i/>
         </w:rPr>
-        <w:t xml:space="preserve">Excel Solver </w:t>
+        <w:t>Excel Solver</w:t>
+      </w:r>
+      <w:r>
+        <w:t xml:space="preserve">. Retrieved from: </w:t>
       </w:r>
       <w:hyperlink r:id="rId11" w:history="1">
         <w:r>
@@ -15014,14 +15170,30 @@
     <w:p>
       <w:pPr>
         <w:rPr>
+          <w:rStyle w:val="Hyperlink"/>
           <w:i/>
+          <w:color w:val="auto"/>
+          <w:u w:val="none"/>
         </w:rPr>
       </w:pPr>
-      <w:r>
+    </w:p>
+    <w:p>
+      <w:pPr>
         <w:rPr>
           <w:i/>
         </w:rPr>
-        <w:t xml:space="preserve">Problem Statement </w:t>
+      </w:pPr>
+      <w:r>
+        <w:rPr>
+          <w:i/>
+        </w:rPr>
+        <w:t>Problem Statement</w:t>
+      </w:r>
+      <w:r>
+        <w:t>. Retrieved from:</w:t>
+      </w:r>
+      <w:r>
+        <w:t xml:space="preserve"> </w:t>
       </w:r>
       <w:hyperlink r:id="rId12" w:history="1">
         <w:r>
@@ -15036,6 +15208,16 @@
     </w:p>
     <w:p>
       <w:pPr>
+        <w:ind w:left="720" w:hanging="720"/>
+        <w:rPr>
+          <w:rStyle w:val="Hyperlink"/>
+          <w:u w:val="none"/>
+        </w:rPr>
+      </w:pPr>
+    </w:p>
+    <w:p>
+      <w:pPr>
+        <w:ind w:left="720" w:hanging="720"/>
         <w:rPr>
           <w:i/>
         </w:rPr>
@@ -15044,7 +15226,10 @@
         <w:rPr>
           <w:i/>
         </w:rPr>
-        <w:t xml:space="preserve">LINGO </w:t>
+        <w:t>LINGO</w:t>
+      </w:r>
+      <w:r>
+        <w:t xml:space="preserve">. Retrieved from: </w:t>
       </w:r>
       <w:hyperlink r:id="rId13" w:history="1">
         <w:r>
@@ -15057,7 +15242,22 @@
         </w:r>
       </w:hyperlink>
     </w:p>
-    <w:p/>
+    <w:p>
+      <w:pPr>
+        <w:ind w:left="720" w:hanging="720"/>
+        <w:rPr>
+          <w:rStyle w:val="Hyperlink"/>
+          <w:u w:val="none"/>
+        </w:rPr>
+      </w:pPr>
+    </w:p>
+    <w:p>
+      <w:pPr>
+        <w:ind w:left="720" w:hanging="720"/>
+      </w:pPr>
+      <w:bookmarkStart w:id="1" w:name="_GoBack"/>
+      <w:bookmarkEnd w:id="1"/>
+    </w:p>
     <w:sectPr>
       <w:headerReference w:type="even" r:id="rId14"/>
       <w:headerReference w:type="default" r:id="rId15"/>
@@ -15508,7 +15708,7 @@
                                 <w:sz w:val="24"/>
                                 <w:szCs w:val="24"/>
                               </w:rPr>
-                              <w:t>6</w:t>
+                              <w:t>14</w:t>
                             </w:r>
                             <w:r>
                               <w:rPr>
@@ -15607,7 +15807,7 @@
                           <w:sz w:val="24"/>
                           <w:szCs w:val="24"/>
                         </w:rPr>
-                        <w:t>6</w:t>
+                        <w:t>14</w:t>
                       </w:r>
                       <w:r>
                         <w:rPr>
@@ -16724,6 +16924,17 @@
     <w:unhideWhenUsed/>
     <w:rsid w:val="005B1BF9"/>
   </w:style>
+  <w:style w:type="character" w:styleId="Emphasis">
+    <w:name w:val="Emphasis"/>
+    <w:basedOn w:val="DefaultParagraphFont"/>
+    <w:uiPriority w:val="20"/>
+    <w:qFormat/>
+    <w:rsid w:val="00F438D6"/>
+    <w:rPr>
+      <w:i/>
+      <w:iCs/>
+    </w:rPr>
+  </w:style>
 </w:styles>
 </file>
 
